--- a/Word/EMPS Software Design Specifications.docx
+++ b/Word/EMPS Software Design Specifications.docx
@@ -7,6 +7,7 @@
         <w:rPr>
           <w:rFonts w:ascii="Times New Roman" w:eastAsiaTheme="majorEastAsia" w:hAnsi="Times New Roman" w:cs="Times New Roman"/>
           <w:caps/>
+          <w:lang w:eastAsia="en-US"/>
         </w:rPr>
         <w:id w:val="-1062947083"/>
         <w:docPartObj>
@@ -18,7 +19,6 @@
         <w:rPr>
           <w:rFonts w:eastAsiaTheme="minorHAnsi"/>
           <w:caps w:val="0"/>
-          <w:lang w:eastAsia="en-US"/>
         </w:rPr>
       </w:sdtEndPr>
       <w:sdtContent>
@@ -41,6 +41,7 @@
                 <w:rPr>
                   <w:rFonts w:ascii="Times New Roman" w:eastAsiaTheme="majorEastAsia" w:hAnsi="Times New Roman" w:cs="Times New Roman"/>
                   <w:caps/>
+                  <w:lang w:eastAsia="en-US"/>
                 </w:rPr>
                 <w:alias w:val="Company"/>
                 <w:id w:val="15524243"/>
@@ -50,6 +51,11 @@
                 <w:dataBinding w:prefixMappings="xmlns:ns0='http://schemas.openxmlformats.org/officeDocument/2006/extended-properties'" w:xpath="/ns0:Properties[1]/ns0:Company[1]" w:storeItemID="{6668398D-A668-4E3E-A5EB-62B293D839F1}"/>
                 <w:text/>
               </w:sdtPr>
+              <w:sdtEndPr>
+                <w:rPr>
+                  <w:lang w:eastAsia="ja-JP"/>
+                </w:rPr>
+              </w:sdtEndPr>
               <w:sdtContent>
                 <w:tc>
                   <w:tcPr>
@@ -96,6 +102,7 @@
                 <w:dataBinding w:prefixMappings="xmlns:ns0='http://schemas.openxmlformats.org/package/2006/metadata/core-properties' xmlns:ns1='http://purl.org/dc/elements/1.1/'" w:xpath="/ns0:coreProperties[1]/ns1:title[1]" w:storeItemID="{6C3C8BC8-F283-45AE-878A-BAB7291924A1}"/>
                 <w:text/>
               </w:sdtPr>
+              <w:sdtEndPr/>
               <w:sdtContent>
                 <w:tc>
                   <w:tcPr>
@@ -148,6 +155,7 @@
                 <w:dataBinding w:prefixMappings="xmlns:ns0='http://schemas.openxmlformats.org/package/2006/metadata/core-properties' xmlns:ns1='http://purl.org/dc/elements/1.1/'" w:xpath="/ns0:coreProperties[1]/ns1:subject[1]" w:storeItemID="{6C3C8BC8-F283-45AE-878A-BAB7291924A1}"/>
                 <w:text/>
               </w:sdtPr>
+              <w:sdtEndPr/>
               <w:sdtContent>
                 <w:tc>
                   <w:tcPr>
@@ -221,6 +229,7 @@
                 <w:dataBinding w:prefixMappings="xmlns:ns0='http://schemas.openxmlformats.org/package/2006/metadata/core-properties' xmlns:ns1='http://purl.org/dc/elements/1.1/'" w:xpath="/ns0:coreProperties[1]/ns1:creator[1]" w:storeItemID="{6C3C8BC8-F283-45AE-878A-BAB7291924A1}"/>
                 <w:text/>
               </w:sdtPr>
+              <w:sdtEndPr/>
               <w:sdtContent>
                 <w:tc>
                   <w:tcPr>
@@ -275,6 +284,7 @@
                   <w:calendar w:val="gregorian"/>
                 </w:date>
               </w:sdtPr>
+              <w:sdtEndPr/>
               <w:sdtContent>
                 <w:tc>
                   <w:tcPr>
@@ -369,7 +379,13 @@
     <w:sdt>
       <w:sdtPr>
         <w:rPr>
-          <w:rFonts w:ascii="Times New Roman" w:hAnsi="Times New Roman" w:cs="Times New Roman"/>
+          <w:rFonts w:ascii="Times New Roman" w:eastAsiaTheme="minorHAnsi" w:hAnsi="Times New Roman" w:cs="Times New Roman"/>
+          <w:b w:val="0"/>
+          <w:bCs w:val="0"/>
+          <w:color w:val="auto"/>
+          <w:sz w:val="22"/>
+          <w:szCs w:val="22"/>
+          <w:lang w:eastAsia="en-US"/>
         </w:rPr>
         <w:id w:val="1651483727"/>
         <w:docPartObj>
@@ -379,12 +395,7 @@
       </w:sdtPr>
       <w:sdtEndPr>
         <w:rPr>
-          <w:rFonts w:eastAsiaTheme="minorHAnsi"/>
           <w:noProof/>
-          <w:color w:val="auto"/>
-          <w:sz w:val="22"/>
-          <w:szCs w:val="22"/>
-          <w:lang w:eastAsia="en-US"/>
         </w:rPr>
       </w:sdtEndPr>
       <w:sdtContent>
@@ -431,7 +442,7 @@
             </w:rPr>
             <w:fldChar w:fldCharType="separate"/>
           </w:r>
-          <w:hyperlink w:anchor="_Toc172888370" w:history="1">
+          <w:hyperlink w:anchor="_Toc172906577" w:history="1">
             <w:r>
               <w:rPr>
                 <w:rStyle w:val="Hyperlink"/>
@@ -462,7 +473,7 @@
                 <w:noProof/>
                 <w:webHidden/>
               </w:rPr>
-              <w:instrText xml:space="preserve"> PAGEREF _Toc172888370 \h </w:instrText>
+              <w:instrText xml:space="preserve"> PAGEREF _Toc172906577 \h </w:instrText>
             </w:r>
             <w:r>
               <w:rPr>
@@ -508,7 +519,7 @@
               <w:noProof/>
             </w:rPr>
           </w:pPr>
-          <w:hyperlink w:anchor="_Toc172888371" w:history="1">
+          <w:hyperlink w:anchor="_Toc172906578" w:history="1">
             <w:r>
               <w:rPr>
                 <w:rStyle w:val="Hyperlink"/>
@@ -539,7 +550,7 @@
                 <w:noProof/>
                 <w:webHidden/>
               </w:rPr>
-              <w:instrText xml:space="preserve"> PAGEREF _Toc172888371 \h </w:instrText>
+              <w:instrText xml:space="preserve"> PAGEREF _Toc172906578 \h </w:instrText>
             </w:r>
             <w:r>
               <w:rPr>
@@ -585,7 +596,7 @@
               <w:noProof/>
             </w:rPr>
           </w:pPr>
-          <w:hyperlink w:anchor="_Toc172888372" w:history="1">
+          <w:hyperlink w:anchor="_Toc172906579" w:history="1">
             <w:r>
               <w:rPr>
                 <w:rStyle w:val="Hyperlink"/>
@@ -616,7 +627,7 @@
                 <w:noProof/>
                 <w:webHidden/>
               </w:rPr>
-              <w:instrText xml:space="preserve"> PAGEREF _Toc172888372 \h </w:instrText>
+              <w:instrText xml:space="preserve"> PAGEREF _Toc172906579 \h </w:instrText>
             </w:r>
             <w:r>
               <w:rPr>
@@ -662,7 +673,7 @@
               <w:noProof/>
             </w:rPr>
           </w:pPr>
-          <w:hyperlink w:anchor="_Toc172888373" w:history="1">
+          <w:hyperlink w:anchor="_Toc172906580" w:history="1">
             <w:r>
               <w:rPr>
                 <w:rStyle w:val="Hyperlink"/>
@@ -693,7 +704,7 @@
                 <w:noProof/>
                 <w:webHidden/>
               </w:rPr>
-              <w:instrText xml:space="preserve"> PAGEREF _Toc172888373 \h </w:instrText>
+              <w:instrText xml:space="preserve"> PAGEREF _Toc172906580 \h </w:instrText>
             </w:r>
             <w:r>
               <w:rPr>
@@ -739,7 +750,7 @@
               <w:noProof/>
             </w:rPr>
           </w:pPr>
-          <w:hyperlink w:anchor="_Toc172888374" w:history="1">
+          <w:hyperlink w:anchor="_Toc172906581" w:history="1">
             <w:r>
               <w:rPr>
                 <w:rStyle w:val="Hyperlink"/>
@@ -770,7 +781,7 @@
                 <w:noProof/>
                 <w:webHidden/>
               </w:rPr>
-              <w:instrText xml:space="preserve"> PAGEREF _Toc172888374 \h </w:instrText>
+              <w:instrText xml:space="preserve"> PAGEREF _Toc172906581 \h </w:instrText>
             </w:r>
             <w:r>
               <w:rPr>
@@ -816,7 +827,7 @@
               <w:noProof/>
             </w:rPr>
           </w:pPr>
-          <w:hyperlink w:anchor="_Toc172888375" w:history="1">
+          <w:hyperlink w:anchor="_Toc172906582" w:history="1">
             <w:r>
               <w:rPr>
                 <w:rStyle w:val="Hyperlink"/>
@@ -847,7 +858,7 @@
                 <w:noProof/>
                 <w:webHidden/>
               </w:rPr>
-              <w:instrText xml:space="preserve"> PAGEREF _Toc172888375 \h </w:instrText>
+              <w:instrText xml:space="preserve"> PAGEREF _Toc172906582 \h </w:instrText>
             </w:r>
             <w:r>
               <w:rPr>
@@ -893,7 +904,7 @@
               <w:noProof/>
             </w:rPr>
           </w:pPr>
-          <w:hyperlink w:anchor="_Toc172888376" w:history="1">
+          <w:hyperlink w:anchor="_Toc172906583" w:history="1">
             <w:r>
               <w:rPr>
                 <w:rStyle w:val="Hyperlink"/>
@@ -924,7 +935,7 @@
                 <w:noProof/>
                 <w:webHidden/>
               </w:rPr>
-              <w:instrText xml:space="preserve"> PAGEREF _Toc172888376 \h </w:instrText>
+              <w:instrText xml:space="preserve"> PAGEREF _Toc172906583 \h </w:instrText>
             </w:r>
             <w:r>
               <w:rPr>
@@ -970,7 +981,7 @@
               <w:noProof/>
             </w:rPr>
           </w:pPr>
-          <w:hyperlink w:anchor="_Toc172888377" w:history="1">
+          <w:hyperlink w:anchor="_Toc172906584" w:history="1">
             <w:r>
               <w:rPr>
                 <w:rStyle w:val="Hyperlink"/>
@@ -1001,7 +1012,7 @@
                 <w:noProof/>
                 <w:webHidden/>
               </w:rPr>
-              <w:instrText xml:space="preserve"> PAGEREF _Toc172888377 \h </w:instrText>
+              <w:instrText xml:space="preserve"> PAGEREF _Toc172906584 \h </w:instrText>
             </w:r>
             <w:r>
               <w:rPr>
@@ -1047,7 +1058,7 @@
               <w:noProof/>
             </w:rPr>
           </w:pPr>
-          <w:hyperlink w:anchor="_Toc172888378" w:history="1">
+          <w:hyperlink w:anchor="_Toc172906585" w:history="1">
             <w:r>
               <w:rPr>
                 <w:rStyle w:val="Hyperlink"/>
@@ -1078,7 +1089,7 @@
                 <w:noProof/>
                 <w:webHidden/>
               </w:rPr>
-              <w:instrText xml:space="preserve"> PAGEREF _Toc172888378 \h </w:instrText>
+              <w:instrText xml:space="preserve"> PAGEREF _Toc172906585 \h </w:instrText>
             </w:r>
             <w:r>
               <w:rPr>
@@ -1120,11 +1131,11 @@
               <w:tab w:val="right" w:leader="dot" w:pos="9350"/>
             </w:tabs>
             <w:rPr>
-              <w:rFonts w:ascii="Times New Roman" w:hAnsi="Times New Roman" w:cs="Times New Roman"/>
+              <w:rFonts w:ascii="Times New Roman" w:eastAsiaTheme="minorEastAsia" w:hAnsi="Times New Roman" w:cs="Times New Roman"/>
               <w:noProof/>
             </w:rPr>
           </w:pPr>
-          <w:hyperlink w:anchor="_Toc172888379" w:history="1">
+          <w:hyperlink w:anchor="_Toc172906586" w:history="1">
             <w:r>
               <w:rPr>
                 <w:rStyle w:val="Hyperlink"/>
@@ -1155,7 +1166,7 @@
                 <w:noProof/>
                 <w:webHidden/>
               </w:rPr>
-              <w:instrText xml:space="preserve"> PAGEREF _Toc172888379 \h </w:instrText>
+              <w:instrText xml:space="preserve"> PAGEREF _Toc172906586 \h </w:instrText>
             </w:r>
             <w:r>
               <w:rPr>
@@ -1197,11 +1208,11 @@
               <w:tab w:val="right" w:leader="dot" w:pos="9350"/>
             </w:tabs>
             <w:rPr>
-              <w:rFonts w:ascii="Times New Roman" w:hAnsi="Times New Roman" w:cs="Times New Roman"/>
+              <w:rFonts w:ascii="Times New Roman" w:eastAsiaTheme="minorEastAsia" w:hAnsi="Times New Roman" w:cs="Times New Roman"/>
               <w:noProof/>
             </w:rPr>
           </w:pPr>
-          <w:hyperlink w:anchor="_Toc172888380" w:history="1">
+          <w:hyperlink w:anchor="_Toc172906587" w:history="1">
             <w:r>
               <w:rPr>
                 <w:rStyle w:val="Hyperlink"/>
@@ -1232,7 +1243,7 @@
                 <w:noProof/>
                 <w:webHidden/>
               </w:rPr>
-              <w:instrText xml:space="preserve"> PAGEREF _Toc172888380 \h </w:instrText>
+              <w:instrText xml:space="preserve"> PAGEREF _Toc172906587 \h </w:instrText>
             </w:r>
             <w:r>
               <w:rPr>
@@ -1274,11 +1285,11 @@
               <w:tab w:val="right" w:leader="dot" w:pos="9350"/>
             </w:tabs>
             <w:rPr>
-              <w:rFonts w:ascii="Times New Roman" w:hAnsi="Times New Roman" w:cs="Times New Roman"/>
+              <w:rFonts w:ascii="Times New Roman" w:eastAsiaTheme="minorEastAsia" w:hAnsi="Times New Roman" w:cs="Times New Roman"/>
               <w:noProof/>
             </w:rPr>
           </w:pPr>
-          <w:hyperlink w:anchor="_Toc172888381" w:history="1">
+          <w:hyperlink w:anchor="_Toc172906588" w:history="1">
             <w:r>
               <w:rPr>
                 <w:rStyle w:val="Hyperlink"/>
@@ -1309,7 +1320,7 @@
                 <w:noProof/>
                 <w:webHidden/>
               </w:rPr>
-              <w:instrText xml:space="preserve"> PAGEREF _Toc172888381 \h </w:instrText>
+              <w:instrText xml:space="preserve"> PAGEREF _Toc172906588 \h </w:instrText>
             </w:r>
             <w:r>
               <w:rPr>
@@ -1351,11 +1362,11 @@
               <w:tab w:val="right" w:leader="dot" w:pos="9350"/>
             </w:tabs>
             <w:rPr>
-              <w:rFonts w:ascii="Times New Roman" w:hAnsi="Times New Roman" w:cs="Times New Roman"/>
+              <w:rFonts w:ascii="Times New Roman" w:eastAsiaTheme="minorEastAsia" w:hAnsi="Times New Roman" w:cs="Times New Roman"/>
               <w:noProof/>
             </w:rPr>
           </w:pPr>
-          <w:hyperlink w:anchor="_Toc172888382" w:history="1">
+          <w:hyperlink w:anchor="_Toc172906589" w:history="1">
             <w:r>
               <w:rPr>
                 <w:rStyle w:val="Hyperlink"/>
@@ -1386,7 +1397,7 @@
                 <w:noProof/>
                 <w:webHidden/>
               </w:rPr>
-              <w:instrText xml:space="preserve"> PAGEREF _Toc172888382 \h </w:instrText>
+              <w:instrText xml:space="preserve"> PAGEREF _Toc172906589 \h </w:instrText>
             </w:r>
             <w:r>
               <w:rPr>
@@ -1428,11 +1439,11 @@
               <w:tab w:val="right" w:leader="dot" w:pos="9350"/>
             </w:tabs>
             <w:rPr>
-              <w:rFonts w:ascii="Times New Roman" w:hAnsi="Times New Roman" w:cs="Times New Roman"/>
+              <w:rFonts w:ascii="Times New Roman" w:eastAsiaTheme="minorEastAsia" w:hAnsi="Times New Roman" w:cs="Times New Roman"/>
               <w:noProof/>
             </w:rPr>
           </w:pPr>
-          <w:hyperlink w:anchor="_Toc172888383" w:history="1">
+          <w:hyperlink w:anchor="_Toc172906590" w:history="1">
             <w:r>
               <w:rPr>
                 <w:rStyle w:val="Hyperlink"/>
@@ -1463,7 +1474,7 @@
                 <w:noProof/>
                 <w:webHidden/>
               </w:rPr>
-              <w:instrText xml:space="preserve"> PAGEREF _Toc172888383 \h </w:instrText>
+              <w:instrText xml:space="preserve"> PAGEREF _Toc172906590 \h </w:instrText>
             </w:r>
             <w:r>
               <w:rPr>
@@ -1509,7 +1520,7 @@
               <w:noProof/>
             </w:rPr>
           </w:pPr>
-          <w:hyperlink w:anchor="_Toc172888384" w:history="1">
+          <w:hyperlink w:anchor="_Toc172906591" w:history="1">
             <w:r>
               <w:rPr>
                 <w:rStyle w:val="Hyperlink"/>
@@ -1540,7 +1551,7 @@
                 <w:noProof/>
                 <w:webHidden/>
               </w:rPr>
-              <w:instrText xml:space="preserve"> PAGEREF _Toc172888384 \h </w:instrText>
+              <w:instrText xml:space="preserve"> PAGEREF _Toc172906591 \h </w:instrText>
             </w:r>
             <w:r>
               <w:rPr>
@@ -1564,6 +1575,391 @@
                 <w:webHidden/>
               </w:rPr>
               <w:t>9</w:t>
+            </w:r>
+            <w:r>
+              <w:rPr>
+                <w:rFonts w:ascii="Times New Roman" w:hAnsi="Times New Roman" w:cs="Times New Roman"/>
+                <w:noProof/>
+                <w:webHidden/>
+              </w:rPr>
+              <w:fldChar w:fldCharType="end"/>
+            </w:r>
+          </w:hyperlink>
+        </w:p>
+        <w:p>
+          <w:pPr>
+            <w:pStyle w:val="TOC1"/>
+            <w:tabs>
+              <w:tab w:val="right" w:leader="dot" w:pos="9350"/>
+            </w:tabs>
+            <w:rPr>
+              <w:rFonts w:ascii="Times New Roman" w:eastAsiaTheme="minorEastAsia" w:hAnsi="Times New Roman" w:cs="Times New Roman"/>
+              <w:noProof/>
+            </w:rPr>
+          </w:pPr>
+          <w:hyperlink w:anchor="_Toc172906592" w:history="1">
+            <w:r>
+              <w:rPr>
+                <w:rStyle w:val="Hyperlink"/>
+                <w:rFonts w:ascii="Times New Roman" w:hAnsi="Times New Roman" w:cs="Times New Roman"/>
+                <w:noProof/>
+              </w:rPr>
+              <w:t>Domain Model</w:t>
+            </w:r>
+            <w:r>
+              <w:rPr>
+                <w:rFonts w:ascii="Times New Roman" w:hAnsi="Times New Roman" w:cs="Times New Roman"/>
+                <w:noProof/>
+                <w:webHidden/>
+              </w:rPr>
+              <w:tab/>
+            </w:r>
+            <w:r>
+              <w:rPr>
+                <w:rFonts w:ascii="Times New Roman" w:hAnsi="Times New Roman" w:cs="Times New Roman"/>
+                <w:noProof/>
+                <w:webHidden/>
+              </w:rPr>
+              <w:fldChar w:fldCharType="begin"/>
+            </w:r>
+            <w:r>
+              <w:rPr>
+                <w:rFonts w:ascii="Times New Roman" w:hAnsi="Times New Roman" w:cs="Times New Roman"/>
+                <w:noProof/>
+                <w:webHidden/>
+              </w:rPr>
+              <w:instrText xml:space="preserve"> PAGEREF _Toc172906592 \h </w:instrText>
+            </w:r>
+            <w:r>
+              <w:rPr>
+                <w:rFonts w:ascii="Times New Roman" w:hAnsi="Times New Roman" w:cs="Times New Roman"/>
+                <w:noProof/>
+                <w:webHidden/>
+              </w:rPr>
+            </w:r>
+            <w:r>
+              <w:rPr>
+                <w:rFonts w:ascii="Times New Roman" w:hAnsi="Times New Roman" w:cs="Times New Roman"/>
+                <w:noProof/>
+                <w:webHidden/>
+              </w:rPr>
+              <w:fldChar w:fldCharType="separate"/>
+            </w:r>
+            <w:r>
+              <w:rPr>
+                <w:rFonts w:ascii="Times New Roman" w:hAnsi="Times New Roman" w:cs="Times New Roman"/>
+                <w:noProof/>
+                <w:webHidden/>
+              </w:rPr>
+              <w:t>10</w:t>
+            </w:r>
+            <w:r>
+              <w:rPr>
+                <w:rFonts w:ascii="Times New Roman" w:hAnsi="Times New Roman" w:cs="Times New Roman"/>
+                <w:noProof/>
+                <w:webHidden/>
+              </w:rPr>
+              <w:fldChar w:fldCharType="end"/>
+            </w:r>
+          </w:hyperlink>
+        </w:p>
+        <w:p>
+          <w:pPr>
+            <w:pStyle w:val="TOC2"/>
+            <w:tabs>
+              <w:tab w:val="right" w:leader="dot" w:pos="9350"/>
+            </w:tabs>
+            <w:rPr>
+              <w:rFonts w:ascii="Times New Roman" w:eastAsiaTheme="minorEastAsia" w:hAnsi="Times New Roman" w:cs="Times New Roman"/>
+              <w:noProof/>
+            </w:rPr>
+          </w:pPr>
+          <w:hyperlink w:anchor="_Toc172906593" w:history="1">
+            <w:r>
+              <w:rPr>
+                <w:rStyle w:val="Hyperlink"/>
+                <w:rFonts w:ascii="Times New Roman" w:hAnsi="Times New Roman" w:cs="Times New Roman"/>
+                <w:noProof/>
+              </w:rPr>
+              <w:t>Conceptual Classes</w:t>
+            </w:r>
+            <w:r>
+              <w:rPr>
+                <w:rFonts w:ascii="Times New Roman" w:hAnsi="Times New Roman" w:cs="Times New Roman"/>
+                <w:noProof/>
+                <w:webHidden/>
+              </w:rPr>
+              <w:tab/>
+            </w:r>
+            <w:r>
+              <w:rPr>
+                <w:rFonts w:ascii="Times New Roman" w:hAnsi="Times New Roman" w:cs="Times New Roman"/>
+                <w:noProof/>
+                <w:webHidden/>
+              </w:rPr>
+              <w:fldChar w:fldCharType="begin"/>
+            </w:r>
+            <w:r>
+              <w:rPr>
+                <w:rFonts w:ascii="Times New Roman" w:hAnsi="Times New Roman" w:cs="Times New Roman"/>
+                <w:noProof/>
+                <w:webHidden/>
+              </w:rPr>
+              <w:instrText xml:space="preserve"> PAGEREF _Toc172906593 \h </w:instrText>
+            </w:r>
+            <w:r>
+              <w:rPr>
+                <w:rFonts w:ascii="Times New Roman" w:hAnsi="Times New Roman" w:cs="Times New Roman"/>
+                <w:noProof/>
+                <w:webHidden/>
+              </w:rPr>
+            </w:r>
+            <w:r>
+              <w:rPr>
+                <w:rFonts w:ascii="Times New Roman" w:hAnsi="Times New Roman" w:cs="Times New Roman"/>
+                <w:noProof/>
+                <w:webHidden/>
+              </w:rPr>
+              <w:fldChar w:fldCharType="separate"/>
+            </w:r>
+            <w:r>
+              <w:rPr>
+                <w:rFonts w:ascii="Times New Roman" w:hAnsi="Times New Roman" w:cs="Times New Roman"/>
+                <w:noProof/>
+                <w:webHidden/>
+              </w:rPr>
+              <w:t>10</w:t>
+            </w:r>
+            <w:r>
+              <w:rPr>
+                <w:rFonts w:ascii="Times New Roman" w:hAnsi="Times New Roman" w:cs="Times New Roman"/>
+                <w:noProof/>
+                <w:webHidden/>
+              </w:rPr>
+              <w:fldChar w:fldCharType="end"/>
+            </w:r>
+          </w:hyperlink>
+        </w:p>
+        <w:p>
+          <w:pPr>
+            <w:pStyle w:val="TOC3"/>
+            <w:tabs>
+              <w:tab w:val="right" w:leader="dot" w:pos="9350"/>
+            </w:tabs>
+            <w:rPr>
+              <w:rFonts w:ascii="Times New Roman" w:eastAsiaTheme="minorEastAsia" w:hAnsi="Times New Roman" w:cs="Times New Roman"/>
+              <w:noProof/>
+            </w:rPr>
+          </w:pPr>
+          <w:hyperlink w:anchor="_Toc172906594" w:history="1">
+            <w:r>
+              <w:rPr>
+                <w:rStyle w:val="Hyperlink"/>
+                <w:rFonts w:ascii="Times New Roman" w:hAnsi="Times New Roman" w:cs="Times New Roman"/>
+                <w:noProof/>
+              </w:rPr>
+              <w:t>Class Pruning</w:t>
+            </w:r>
+            <w:r>
+              <w:rPr>
+                <w:rFonts w:ascii="Times New Roman" w:hAnsi="Times New Roman" w:cs="Times New Roman"/>
+                <w:noProof/>
+                <w:webHidden/>
+              </w:rPr>
+              <w:tab/>
+            </w:r>
+            <w:r>
+              <w:rPr>
+                <w:rFonts w:ascii="Times New Roman" w:hAnsi="Times New Roman" w:cs="Times New Roman"/>
+                <w:noProof/>
+                <w:webHidden/>
+              </w:rPr>
+              <w:fldChar w:fldCharType="begin"/>
+            </w:r>
+            <w:r>
+              <w:rPr>
+                <w:rFonts w:ascii="Times New Roman" w:hAnsi="Times New Roman" w:cs="Times New Roman"/>
+                <w:noProof/>
+                <w:webHidden/>
+              </w:rPr>
+              <w:instrText xml:space="preserve"> PAGEREF _Toc172906594 \h </w:instrText>
+            </w:r>
+            <w:r>
+              <w:rPr>
+                <w:rFonts w:ascii="Times New Roman" w:hAnsi="Times New Roman" w:cs="Times New Roman"/>
+                <w:noProof/>
+                <w:webHidden/>
+              </w:rPr>
+            </w:r>
+            <w:r>
+              <w:rPr>
+                <w:rFonts w:ascii="Times New Roman" w:hAnsi="Times New Roman" w:cs="Times New Roman"/>
+                <w:noProof/>
+                <w:webHidden/>
+              </w:rPr>
+              <w:fldChar w:fldCharType="separate"/>
+            </w:r>
+            <w:r>
+              <w:rPr>
+                <w:rFonts w:ascii="Times New Roman" w:hAnsi="Times New Roman" w:cs="Times New Roman"/>
+                <w:noProof/>
+                <w:webHidden/>
+              </w:rPr>
+              <w:t>10</w:t>
+            </w:r>
+            <w:r>
+              <w:rPr>
+                <w:rFonts w:ascii="Times New Roman" w:hAnsi="Times New Roman" w:cs="Times New Roman"/>
+                <w:noProof/>
+                <w:webHidden/>
+              </w:rPr>
+              <w:fldChar w:fldCharType="end"/>
+            </w:r>
+          </w:hyperlink>
+        </w:p>
+        <w:p>
+          <w:pPr>
+            <w:pStyle w:val="TOC2"/>
+            <w:tabs>
+              <w:tab w:val="right" w:leader="dot" w:pos="9350"/>
+            </w:tabs>
+            <w:rPr>
+              <w:rFonts w:ascii="Times New Roman" w:eastAsiaTheme="minorEastAsia" w:hAnsi="Times New Roman" w:cs="Times New Roman"/>
+              <w:noProof/>
+            </w:rPr>
+          </w:pPr>
+          <w:hyperlink w:anchor="_Toc172906595" w:history="1">
+            <w:r>
+              <w:rPr>
+                <w:rStyle w:val="Hyperlink"/>
+                <w:rFonts w:ascii="Times New Roman" w:hAnsi="Times New Roman" w:cs="Times New Roman"/>
+                <w:noProof/>
+              </w:rPr>
+              <w:t>Domain Model Diagram</w:t>
+            </w:r>
+            <w:r>
+              <w:rPr>
+                <w:rFonts w:ascii="Times New Roman" w:hAnsi="Times New Roman" w:cs="Times New Roman"/>
+                <w:noProof/>
+                <w:webHidden/>
+              </w:rPr>
+              <w:tab/>
+            </w:r>
+            <w:r>
+              <w:rPr>
+                <w:rFonts w:ascii="Times New Roman" w:hAnsi="Times New Roman" w:cs="Times New Roman"/>
+                <w:noProof/>
+                <w:webHidden/>
+              </w:rPr>
+              <w:fldChar w:fldCharType="begin"/>
+            </w:r>
+            <w:r>
+              <w:rPr>
+                <w:rFonts w:ascii="Times New Roman" w:hAnsi="Times New Roman" w:cs="Times New Roman"/>
+                <w:noProof/>
+                <w:webHidden/>
+              </w:rPr>
+              <w:instrText xml:space="preserve"> PAGEREF _Toc172906595 \h </w:instrText>
+            </w:r>
+            <w:r>
+              <w:rPr>
+                <w:rFonts w:ascii="Times New Roman" w:hAnsi="Times New Roman" w:cs="Times New Roman"/>
+                <w:noProof/>
+                <w:webHidden/>
+              </w:rPr>
+            </w:r>
+            <w:r>
+              <w:rPr>
+                <w:rFonts w:ascii="Times New Roman" w:hAnsi="Times New Roman" w:cs="Times New Roman"/>
+                <w:noProof/>
+                <w:webHidden/>
+              </w:rPr>
+              <w:fldChar w:fldCharType="separate"/>
+            </w:r>
+            <w:r>
+              <w:rPr>
+                <w:rFonts w:ascii="Times New Roman" w:hAnsi="Times New Roman" w:cs="Times New Roman"/>
+                <w:noProof/>
+                <w:webHidden/>
+              </w:rPr>
+              <w:t>11</w:t>
+            </w:r>
+            <w:r>
+              <w:rPr>
+                <w:rFonts w:ascii="Times New Roman" w:hAnsi="Times New Roman" w:cs="Times New Roman"/>
+                <w:noProof/>
+                <w:webHidden/>
+              </w:rPr>
+              <w:fldChar w:fldCharType="end"/>
+            </w:r>
+          </w:hyperlink>
+        </w:p>
+        <w:p>
+          <w:pPr>
+            <w:pStyle w:val="TOC1"/>
+            <w:tabs>
+              <w:tab w:val="right" w:leader="dot" w:pos="9350"/>
+            </w:tabs>
+            <w:rPr>
+              <w:rFonts w:ascii="Times New Roman" w:eastAsiaTheme="minorEastAsia" w:hAnsi="Times New Roman" w:cs="Times New Roman"/>
+              <w:noProof/>
+            </w:rPr>
+          </w:pPr>
+          <w:hyperlink w:anchor="_Toc172906596" w:history="1">
+            <w:r>
+              <w:rPr>
+                <w:rStyle w:val="Hyperlink"/>
+                <w:rFonts w:ascii="Times New Roman" w:hAnsi="Times New Roman" w:cs="Times New Roman"/>
+                <w:noProof/>
+              </w:rPr>
+              <w:t>Class Diagram</w:t>
+            </w:r>
+            <w:r>
+              <w:rPr>
+                <w:rFonts w:ascii="Times New Roman" w:hAnsi="Times New Roman" w:cs="Times New Roman"/>
+                <w:noProof/>
+                <w:webHidden/>
+              </w:rPr>
+              <w:tab/>
+            </w:r>
+            <w:r>
+              <w:rPr>
+                <w:rFonts w:ascii="Times New Roman" w:hAnsi="Times New Roman" w:cs="Times New Roman"/>
+                <w:noProof/>
+                <w:webHidden/>
+              </w:rPr>
+              <w:fldChar w:fldCharType="begin"/>
+            </w:r>
+            <w:r>
+              <w:rPr>
+                <w:rFonts w:ascii="Times New Roman" w:hAnsi="Times New Roman" w:cs="Times New Roman"/>
+                <w:noProof/>
+                <w:webHidden/>
+              </w:rPr>
+              <w:instrText xml:space="preserve"> PAGEREF _Toc172906596 \h </w:instrText>
+            </w:r>
+            <w:r>
+              <w:rPr>
+                <w:rFonts w:ascii="Times New Roman" w:hAnsi="Times New Roman" w:cs="Times New Roman"/>
+                <w:noProof/>
+                <w:webHidden/>
+              </w:rPr>
+            </w:r>
+            <w:r>
+              <w:rPr>
+                <w:rFonts w:ascii="Times New Roman" w:hAnsi="Times New Roman" w:cs="Times New Roman"/>
+                <w:noProof/>
+                <w:webHidden/>
+              </w:rPr>
+              <w:fldChar w:fldCharType="separate"/>
+            </w:r>
+            <w:r>
+              <w:rPr>
+                <w:rFonts w:ascii="Times New Roman" w:hAnsi="Times New Roman" w:cs="Times New Roman"/>
+                <w:noProof/>
+                <w:webHidden/>
+              </w:rPr>
+              <w:t>12</w:t>
             </w:r>
             <w:r>
               <w:rPr>
@@ -1605,42 +2001,44 @@
         </w:rPr>
         <w:br w:type="page"/>
       </w:r>
-    </w:p>
-    <w:p>
-      <w:pPr>
-        <w:pStyle w:val="Heading1"/>
-        <w:rPr>
-          <w:rFonts w:ascii="Times New Roman" w:hAnsi="Times New Roman" w:cs="Times New Roman"/>
-        </w:rPr>
-      </w:pPr>
-      <w:bookmarkStart w:id="0" w:name="_Toc172888370"/>
-      <w:r>
-        <w:rPr>
-          <w:rFonts w:ascii="Times New Roman" w:hAnsi="Times New Roman" w:cs="Times New Roman"/>
-        </w:rPr>
-        <w:lastRenderedPageBreak/>
-        <w:t>System Overview</w:t>
-      </w:r>
+      <w:bookmarkStart w:id="0" w:name="_GoBack"/>
       <w:bookmarkEnd w:id="0"/>
     </w:p>
     <w:p>
       <w:pPr>
-        <w:pStyle w:val="Heading2"/>
-        <w:rPr>
-          <w:rFonts w:ascii="Times New Roman" w:hAnsi="Times New Roman" w:cs="Times New Roman"/>
-        </w:rPr>
-      </w:pPr>
-      <w:bookmarkStart w:id="1" w:name="_Toc172888371"/>
+        <w:pStyle w:val="Heading1"/>
+        <w:rPr>
+          <w:rFonts w:ascii="Times New Roman" w:hAnsi="Times New Roman" w:cs="Times New Roman"/>
+        </w:rPr>
+      </w:pPr>
+      <w:bookmarkStart w:id="1" w:name="_Toc172906577"/>
       <w:r>
         <w:rPr>
           <w:rFonts w:ascii="Times New Roman" w:hAnsi="Times New Roman" w:cs="Times New Roman"/>
         </w:rPr>
-        <w:t>Problem Statement</w:t>
+        <w:lastRenderedPageBreak/>
+        <w:t>System Overview</w:t>
       </w:r>
       <w:bookmarkEnd w:id="1"/>
     </w:p>
     <w:p>
       <w:pPr>
+        <w:pStyle w:val="Heading2"/>
+        <w:rPr>
+          <w:rFonts w:ascii="Times New Roman" w:hAnsi="Times New Roman" w:cs="Times New Roman"/>
+        </w:rPr>
+      </w:pPr>
+      <w:bookmarkStart w:id="2" w:name="_Toc172906578"/>
+      <w:r>
+        <w:rPr>
+          <w:rFonts w:ascii="Times New Roman" w:hAnsi="Times New Roman" w:cs="Times New Roman"/>
+        </w:rPr>
+        <w:t>Problem Statement</w:t>
+      </w:r>
+      <w:bookmarkEnd w:id="2"/>
+    </w:p>
+    <w:p>
+      <w:pPr>
         <w:rPr>
           <w:rFonts w:ascii="Times New Roman" w:hAnsi="Times New Roman" w:cs="Times New Roman"/>
           <w:sz w:val="24"/>
@@ -1663,14 +2061,14 @@
           <w:rFonts w:ascii="Times New Roman" w:hAnsi="Times New Roman" w:cs="Times New Roman"/>
         </w:rPr>
       </w:pPr>
-      <w:bookmarkStart w:id="2" w:name="_Toc172888372"/>
+      <w:bookmarkStart w:id="3" w:name="_Toc172906579"/>
       <w:r>
         <w:rPr>
           <w:rFonts w:ascii="Times New Roman" w:hAnsi="Times New Roman" w:cs="Times New Roman"/>
         </w:rPr>
         <w:t>System Functionalities</w:t>
       </w:r>
-      <w:bookmarkEnd w:id="2"/>
+      <w:bookmarkEnd w:id="3"/>
     </w:p>
     <w:p>
       <w:pPr>
@@ -1696,14 +2094,14 @@
           <w:rFonts w:ascii="Times New Roman" w:hAnsi="Times New Roman" w:cs="Times New Roman"/>
         </w:rPr>
       </w:pPr>
-      <w:bookmarkStart w:id="3" w:name="_Toc172888373"/>
+      <w:bookmarkStart w:id="4" w:name="_Toc172906580"/>
       <w:r>
         <w:rPr>
           <w:rFonts w:ascii="Times New Roman" w:hAnsi="Times New Roman" w:cs="Times New Roman"/>
         </w:rPr>
         <w:t>Target Users</w:t>
       </w:r>
-      <w:bookmarkEnd w:id="3"/>
+      <w:bookmarkEnd w:id="4"/>
     </w:p>
     <w:p>
       <w:pPr>
@@ -2012,14 +2410,14 @@
           <w:rFonts w:ascii="Times New Roman" w:hAnsi="Times New Roman" w:cs="Times New Roman"/>
         </w:rPr>
       </w:pPr>
-      <w:bookmarkStart w:id="4" w:name="_Toc172888374"/>
+      <w:bookmarkStart w:id="5" w:name="_Toc172906581"/>
       <w:r>
         <w:rPr>
           <w:rFonts w:ascii="Times New Roman" w:hAnsi="Times New Roman" w:cs="Times New Roman"/>
         </w:rPr>
         <w:t>Business Goals</w:t>
       </w:r>
-      <w:bookmarkEnd w:id="4"/>
+      <w:bookmarkEnd w:id="5"/>
     </w:p>
     <w:p>
       <w:pPr>
@@ -2195,14 +2593,14 @@
           <w:rFonts w:ascii="Times New Roman" w:hAnsi="Times New Roman" w:cs="Times New Roman"/>
         </w:rPr>
       </w:pPr>
-      <w:bookmarkStart w:id="5" w:name="_Toc172888375"/>
+      <w:bookmarkStart w:id="6" w:name="_Toc172906582"/>
       <w:r>
         <w:rPr>
           <w:rFonts w:ascii="Times New Roman" w:hAnsi="Times New Roman" w:cs="Times New Roman"/>
         </w:rPr>
         <w:t>Non-Functional Requirements</w:t>
       </w:r>
-      <w:bookmarkEnd w:id="5"/>
+      <w:bookmarkEnd w:id="6"/>
     </w:p>
     <w:p>
       <w:pPr>
@@ -2553,7 +2951,7 @@
           <w:rFonts w:ascii="Times New Roman" w:hAnsi="Times New Roman" w:cs="Times New Roman"/>
         </w:rPr>
       </w:pPr>
-      <w:bookmarkStart w:id="6" w:name="_Toc172888376"/>
+      <w:bookmarkStart w:id="7" w:name="_Toc172906583"/>
       <w:r>
         <w:rPr>
           <w:rFonts w:ascii="Times New Roman" w:hAnsi="Times New Roman" w:cs="Times New Roman"/>
@@ -2561,7 +2959,7 @@
         <w:lastRenderedPageBreak/>
         <w:t>Use Cases</w:t>
       </w:r>
-      <w:bookmarkEnd w:id="6"/>
+      <w:bookmarkEnd w:id="7"/>
     </w:p>
     <w:p>
       <w:pPr>
@@ -2570,14 +2968,14 @@
           <w:rFonts w:ascii="Times New Roman" w:hAnsi="Times New Roman" w:cs="Times New Roman"/>
         </w:rPr>
       </w:pPr>
-      <w:bookmarkStart w:id="7" w:name="_Toc172888377"/>
+      <w:bookmarkStart w:id="8" w:name="_Toc172906584"/>
       <w:r>
         <w:rPr>
           <w:rFonts w:ascii="Times New Roman" w:hAnsi="Times New Roman" w:cs="Times New Roman"/>
         </w:rPr>
         <w:t>Actors</w:t>
       </w:r>
-      <w:bookmarkEnd w:id="7"/>
+      <w:bookmarkEnd w:id="8"/>
     </w:p>
     <w:tbl>
       <w:tblPr>
@@ -3225,825 +3623,28 @@
           <w:rFonts w:ascii="Times New Roman" w:hAnsi="Times New Roman" w:cs="Times New Roman"/>
         </w:rPr>
       </w:pPr>
-      <w:bookmarkStart w:id="8" w:name="_Toc172888378"/>
+      <w:bookmarkStart w:id="9" w:name="_Toc172906585"/>
       <w:r>
         <w:rPr>
           <w:rFonts w:ascii="Times New Roman" w:hAnsi="Times New Roman" w:cs="Times New Roman"/>
         </w:rPr>
         <w:t>Use Cases</w:t>
-      </w:r>
-      <w:bookmarkEnd w:id="8"/>
-    </w:p>
-    <w:p>
-      <w:pPr>
-        <w:pStyle w:val="Heading3"/>
-        <w:rPr>
-          <w:rFonts w:ascii="Times New Roman" w:hAnsi="Times New Roman" w:cs="Times New Roman"/>
-        </w:rPr>
-      </w:pPr>
-      <w:bookmarkStart w:id="9" w:name="_Toc172888379"/>
-      <w:r>
-        <w:rPr>
-          <w:rFonts w:ascii="Times New Roman" w:hAnsi="Times New Roman" w:cs="Times New Roman"/>
-        </w:rPr>
-        <w:t>Register with System</w:t>
       </w:r>
       <w:bookmarkEnd w:id="9"/>
     </w:p>
-    <w:tbl>
-      <w:tblPr>
-        <w:tblStyle w:val="LightList-Accent5"/>
-        <w:tblW w:w="0" w:type="auto"/>
-        <w:tblLook w:val="04A0" w:firstRow="1" w:lastRow="0" w:firstColumn="1" w:lastColumn="0" w:noHBand="0" w:noVBand="1"/>
-      </w:tblPr>
-      <w:tblGrid>
-        <w:gridCol w:w="4788"/>
-        <w:gridCol w:w="4788"/>
-      </w:tblGrid>
-      <w:tr>
-        <w:trPr>
-          <w:cnfStyle w:val="100000000000" w:firstRow="1" w:lastRow="0" w:firstColumn="0" w:lastColumn="0" w:oddVBand="0" w:evenVBand="0" w:oddHBand="0" w:evenHBand="0" w:firstRowFirstColumn="0" w:firstRowLastColumn="0" w:lastRowFirstColumn="0" w:lastRowLastColumn="0"/>
-        </w:trPr>
-        <w:tc>
-          <w:tcPr>
-            <w:cnfStyle w:val="001000000000" w:firstRow="0" w:lastRow="0" w:firstColumn="1" w:lastColumn="0" w:oddVBand="0" w:evenVBand="0" w:oddHBand="0" w:evenHBand="0" w:firstRowFirstColumn="0" w:firstRowLastColumn="0" w:lastRowFirstColumn="0" w:lastRowLastColumn="0"/>
-            <w:tcW w:w="4788" w:type="dxa"/>
-          </w:tcPr>
-          <w:p>
-            <w:pPr>
-              <w:rPr>
-                <w:rFonts w:ascii="Times New Roman" w:hAnsi="Times New Roman" w:cs="Times New Roman"/>
-                <w:sz w:val="24"/>
-                <w:szCs w:val="24"/>
-              </w:rPr>
-            </w:pPr>
-            <w:r>
-              <w:rPr>
-                <w:rFonts w:ascii="Times New Roman" w:hAnsi="Times New Roman" w:cs="Times New Roman"/>
-                <w:sz w:val="24"/>
-                <w:szCs w:val="24"/>
-              </w:rPr>
-              <w:t>Use Case Section</w:t>
-            </w:r>
-          </w:p>
-        </w:tc>
-        <w:tc>
-          <w:tcPr>
-            <w:tcW w:w="4788" w:type="dxa"/>
-          </w:tcPr>
-          <w:p>
-            <w:pPr>
-              <w:cnfStyle w:val="100000000000" w:firstRow="1" w:lastRow="0" w:firstColumn="0" w:lastColumn="0" w:oddVBand="0" w:evenVBand="0" w:oddHBand="0" w:evenHBand="0" w:firstRowFirstColumn="0" w:firstRowLastColumn="0" w:lastRowFirstColumn="0" w:lastRowLastColumn="0"/>
-              <w:rPr>
-                <w:rFonts w:ascii="Times New Roman" w:hAnsi="Times New Roman" w:cs="Times New Roman"/>
-                <w:sz w:val="24"/>
-                <w:szCs w:val="24"/>
-              </w:rPr>
-            </w:pPr>
-            <w:r>
-              <w:rPr>
-                <w:rFonts w:ascii="Times New Roman" w:hAnsi="Times New Roman" w:cs="Times New Roman"/>
-                <w:sz w:val="24"/>
-                <w:szCs w:val="24"/>
-              </w:rPr>
-              <w:t>Description</w:t>
-            </w:r>
-          </w:p>
-        </w:tc>
-      </w:tr>
-      <w:tr>
-        <w:trPr>
-          <w:cnfStyle w:val="000000100000" w:firstRow="0" w:lastRow="0" w:firstColumn="0" w:lastColumn="0" w:oddVBand="0" w:evenVBand="0" w:oddHBand="1" w:evenHBand="0" w:firstRowFirstColumn="0" w:firstRowLastColumn="0" w:lastRowFirstColumn="0" w:lastRowLastColumn="0"/>
-        </w:trPr>
-        <w:tc>
-          <w:tcPr>
-            <w:cnfStyle w:val="001000000000" w:firstRow="0" w:lastRow="0" w:firstColumn="1" w:lastColumn="0" w:oddVBand="0" w:evenVBand="0" w:oddHBand="0" w:evenHBand="0" w:firstRowFirstColumn="0" w:firstRowLastColumn="0" w:lastRowFirstColumn="0" w:lastRowLastColumn="0"/>
-            <w:tcW w:w="4788" w:type="dxa"/>
-          </w:tcPr>
-          <w:p>
-            <w:pPr>
-              <w:rPr>
-                <w:rFonts w:ascii="Times New Roman" w:hAnsi="Times New Roman" w:cs="Times New Roman"/>
-                <w:sz w:val="24"/>
-                <w:szCs w:val="24"/>
-              </w:rPr>
-            </w:pPr>
-            <w:r>
-              <w:rPr>
-                <w:rFonts w:ascii="Times New Roman" w:hAnsi="Times New Roman" w:cs="Times New Roman"/>
-                <w:sz w:val="24"/>
-                <w:szCs w:val="24"/>
-              </w:rPr>
-              <w:t>Use Case Name</w:t>
-            </w:r>
-          </w:p>
-        </w:tc>
-        <w:tc>
-          <w:tcPr>
-            <w:tcW w:w="4788" w:type="dxa"/>
-          </w:tcPr>
-          <w:p>
-            <w:pPr>
-              <w:cnfStyle w:val="000000100000" w:firstRow="0" w:lastRow="0" w:firstColumn="0" w:lastColumn="0" w:oddVBand="0" w:evenVBand="0" w:oddHBand="1" w:evenHBand="0" w:firstRowFirstColumn="0" w:firstRowLastColumn="0" w:lastRowFirstColumn="0" w:lastRowLastColumn="0"/>
-              <w:rPr>
-                <w:rFonts w:ascii="Times New Roman" w:hAnsi="Times New Roman" w:cs="Times New Roman"/>
-                <w:sz w:val="24"/>
-                <w:szCs w:val="24"/>
-              </w:rPr>
-            </w:pPr>
-            <w:r>
-              <w:rPr>
-                <w:rFonts w:ascii="Times New Roman" w:hAnsi="Times New Roman" w:cs="Times New Roman"/>
-                <w:sz w:val="24"/>
-                <w:szCs w:val="24"/>
-              </w:rPr>
-              <w:t>Register with System</w:t>
-            </w:r>
-          </w:p>
-        </w:tc>
-      </w:tr>
-      <w:tr>
-        <w:tc>
-          <w:tcPr>
-            <w:cnfStyle w:val="001000000000" w:firstRow="0" w:lastRow="0" w:firstColumn="1" w:lastColumn="0" w:oddVBand="0" w:evenVBand="0" w:oddHBand="0" w:evenHBand="0" w:firstRowFirstColumn="0" w:firstRowLastColumn="0" w:lastRowFirstColumn="0" w:lastRowLastColumn="0"/>
-            <w:tcW w:w="4788" w:type="dxa"/>
-          </w:tcPr>
-          <w:p>
-            <w:pPr>
-              <w:rPr>
-                <w:rFonts w:ascii="Times New Roman" w:hAnsi="Times New Roman" w:cs="Times New Roman"/>
-                <w:sz w:val="24"/>
-                <w:szCs w:val="24"/>
-              </w:rPr>
-            </w:pPr>
-            <w:r>
-              <w:rPr>
-                <w:rFonts w:ascii="Times New Roman" w:hAnsi="Times New Roman" w:cs="Times New Roman"/>
-                <w:sz w:val="24"/>
-                <w:szCs w:val="24"/>
-              </w:rPr>
-              <w:t>Goal in Context</w:t>
-            </w:r>
-          </w:p>
-        </w:tc>
-        <w:tc>
-          <w:tcPr>
-            <w:tcW w:w="4788" w:type="dxa"/>
-          </w:tcPr>
-          <w:p>
-            <w:pPr>
-              <w:cnfStyle w:val="000000000000" w:firstRow="0" w:lastRow="0" w:firstColumn="0" w:lastColumn="0" w:oddVBand="0" w:evenVBand="0" w:oddHBand="0" w:evenHBand="0" w:firstRowFirstColumn="0" w:firstRowLastColumn="0" w:lastRowFirstColumn="0" w:lastRowLastColumn="0"/>
-              <w:rPr>
-                <w:rFonts w:ascii="Times New Roman" w:hAnsi="Times New Roman" w:cs="Times New Roman"/>
-                <w:sz w:val="24"/>
-                <w:szCs w:val="24"/>
-              </w:rPr>
-            </w:pPr>
-            <w:r>
-              <w:rPr>
-                <w:rFonts w:ascii="Times New Roman" w:hAnsi="Times New Roman" w:cs="Times New Roman"/>
-                <w:sz w:val="24"/>
-                <w:szCs w:val="24"/>
-              </w:rPr>
-              <w:t>The user creates an account to use the system</w:t>
-            </w:r>
-          </w:p>
-        </w:tc>
-      </w:tr>
-      <w:tr>
-        <w:trPr>
-          <w:cnfStyle w:val="000000100000" w:firstRow="0" w:lastRow="0" w:firstColumn="0" w:lastColumn="0" w:oddVBand="0" w:evenVBand="0" w:oddHBand="1" w:evenHBand="0" w:firstRowFirstColumn="0" w:firstRowLastColumn="0" w:lastRowFirstColumn="0" w:lastRowLastColumn="0"/>
-        </w:trPr>
-        <w:tc>
-          <w:tcPr>
-            <w:cnfStyle w:val="001000000000" w:firstRow="0" w:lastRow="0" w:firstColumn="1" w:lastColumn="0" w:oddVBand="0" w:evenVBand="0" w:oddHBand="0" w:evenHBand="0" w:firstRowFirstColumn="0" w:firstRowLastColumn="0" w:lastRowFirstColumn="0" w:lastRowLastColumn="0"/>
-            <w:tcW w:w="4788" w:type="dxa"/>
-          </w:tcPr>
-          <w:p>
-            <w:pPr>
-              <w:rPr>
-                <w:rFonts w:ascii="Times New Roman" w:hAnsi="Times New Roman" w:cs="Times New Roman"/>
-                <w:sz w:val="24"/>
-                <w:szCs w:val="24"/>
-              </w:rPr>
-            </w:pPr>
-            <w:r>
-              <w:rPr>
-                <w:rFonts w:ascii="Times New Roman" w:hAnsi="Times New Roman" w:cs="Times New Roman"/>
-                <w:sz w:val="24"/>
-                <w:szCs w:val="24"/>
-              </w:rPr>
-              <w:t>Scope</w:t>
-            </w:r>
-          </w:p>
-        </w:tc>
-        <w:tc>
-          <w:tcPr>
-            <w:tcW w:w="4788" w:type="dxa"/>
-          </w:tcPr>
-          <w:p>
-            <w:pPr>
-              <w:cnfStyle w:val="000000100000" w:firstRow="0" w:lastRow="0" w:firstColumn="0" w:lastColumn="0" w:oddVBand="0" w:evenVBand="0" w:oddHBand="1" w:evenHBand="0" w:firstRowFirstColumn="0" w:firstRowLastColumn="0" w:lastRowFirstColumn="0" w:lastRowLastColumn="0"/>
-              <w:rPr>
-                <w:rFonts w:ascii="Times New Roman" w:hAnsi="Times New Roman" w:cs="Times New Roman"/>
-                <w:sz w:val="24"/>
-                <w:szCs w:val="24"/>
-              </w:rPr>
-            </w:pPr>
-            <w:r>
-              <w:rPr>
-                <w:rFonts w:ascii="Times New Roman" w:hAnsi="Times New Roman" w:cs="Times New Roman"/>
-                <w:sz w:val="24"/>
-                <w:szCs w:val="24"/>
-              </w:rPr>
-              <w:t>System</w:t>
-            </w:r>
-          </w:p>
-        </w:tc>
-      </w:tr>
-      <w:tr>
-        <w:tc>
-          <w:tcPr>
-            <w:cnfStyle w:val="001000000000" w:firstRow="0" w:lastRow="0" w:firstColumn="1" w:lastColumn="0" w:oddVBand="0" w:evenVBand="0" w:oddHBand="0" w:evenHBand="0" w:firstRowFirstColumn="0" w:firstRowLastColumn="0" w:lastRowFirstColumn="0" w:lastRowLastColumn="0"/>
-            <w:tcW w:w="4788" w:type="dxa"/>
-          </w:tcPr>
-          <w:p>
-            <w:pPr>
-              <w:rPr>
-                <w:rFonts w:ascii="Times New Roman" w:hAnsi="Times New Roman" w:cs="Times New Roman"/>
-                <w:sz w:val="24"/>
-                <w:szCs w:val="24"/>
-              </w:rPr>
-            </w:pPr>
-            <w:r>
-              <w:rPr>
-                <w:rFonts w:ascii="Times New Roman" w:hAnsi="Times New Roman" w:cs="Times New Roman"/>
-                <w:sz w:val="24"/>
-                <w:szCs w:val="24"/>
-              </w:rPr>
-              <w:t>Level</w:t>
-            </w:r>
-          </w:p>
-        </w:tc>
-        <w:tc>
-          <w:tcPr>
-            <w:tcW w:w="4788" w:type="dxa"/>
-          </w:tcPr>
-          <w:p>
-            <w:pPr>
-              <w:cnfStyle w:val="000000000000" w:firstRow="0" w:lastRow="0" w:firstColumn="0" w:lastColumn="0" w:oddVBand="0" w:evenVBand="0" w:oddHBand="0" w:evenHBand="0" w:firstRowFirstColumn="0" w:firstRowLastColumn="0" w:lastRowFirstColumn="0" w:lastRowLastColumn="0"/>
-              <w:rPr>
-                <w:rFonts w:ascii="Times New Roman" w:hAnsi="Times New Roman" w:cs="Times New Roman"/>
-                <w:sz w:val="24"/>
-                <w:szCs w:val="24"/>
-              </w:rPr>
-            </w:pPr>
-            <w:r>
-              <w:rPr>
-                <w:rFonts w:ascii="Times New Roman" w:hAnsi="Times New Roman" w:cs="Times New Roman"/>
-                <w:sz w:val="24"/>
-                <w:szCs w:val="24"/>
-              </w:rPr>
-              <w:t>User-Goal</w:t>
-            </w:r>
-          </w:p>
-        </w:tc>
-      </w:tr>
-      <w:tr>
-        <w:trPr>
-          <w:cnfStyle w:val="000000100000" w:firstRow="0" w:lastRow="0" w:firstColumn="0" w:lastColumn="0" w:oddVBand="0" w:evenVBand="0" w:oddHBand="1" w:evenHBand="0" w:firstRowFirstColumn="0" w:firstRowLastColumn="0" w:lastRowFirstColumn="0" w:lastRowLastColumn="0"/>
-        </w:trPr>
-        <w:tc>
-          <w:tcPr>
-            <w:cnfStyle w:val="001000000000" w:firstRow="0" w:lastRow="0" w:firstColumn="1" w:lastColumn="0" w:oddVBand="0" w:evenVBand="0" w:oddHBand="0" w:evenHBand="0" w:firstRowFirstColumn="0" w:firstRowLastColumn="0" w:lastRowFirstColumn="0" w:lastRowLastColumn="0"/>
-            <w:tcW w:w="4788" w:type="dxa"/>
-          </w:tcPr>
-          <w:p>
-            <w:pPr>
-              <w:rPr>
-                <w:rFonts w:ascii="Times New Roman" w:hAnsi="Times New Roman" w:cs="Times New Roman"/>
-                <w:sz w:val="24"/>
-                <w:szCs w:val="24"/>
-              </w:rPr>
-            </w:pPr>
-            <w:r>
-              <w:rPr>
-                <w:rFonts w:ascii="Times New Roman" w:hAnsi="Times New Roman" w:cs="Times New Roman"/>
-                <w:sz w:val="24"/>
-                <w:szCs w:val="24"/>
-              </w:rPr>
-              <w:t>Primary Actor</w:t>
-            </w:r>
-          </w:p>
-        </w:tc>
-        <w:tc>
-          <w:tcPr>
-            <w:tcW w:w="4788" w:type="dxa"/>
-          </w:tcPr>
-          <w:p>
-            <w:pPr>
-              <w:cnfStyle w:val="000000100000" w:firstRow="0" w:lastRow="0" w:firstColumn="0" w:lastColumn="0" w:oddVBand="0" w:evenVBand="0" w:oddHBand="1" w:evenHBand="0" w:firstRowFirstColumn="0" w:firstRowLastColumn="0" w:lastRowFirstColumn="0" w:lastRowLastColumn="0"/>
-              <w:rPr>
-                <w:rFonts w:ascii="Times New Roman" w:hAnsi="Times New Roman" w:cs="Times New Roman"/>
-                <w:sz w:val="24"/>
-                <w:szCs w:val="24"/>
-              </w:rPr>
-            </w:pPr>
-            <w:r>
-              <w:rPr>
-                <w:rFonts w:ascii="Times New Roman" w:hAnsi="Times New Roman" w:cs="Times New Roman"/>
-                <w:sz w:val="24"/>
-                <w:szCs w:val="24"/>
-              </w:rPr>
-              <w:t>User</w:t>
-            </w:r>
-          </w:p>
-        </w:tc>
-      </w:tr>
-      <w:tr>
-        <w:tc>
-          <w:tcPr>
-            <w:cnfStyle w:val="001000000000" w:firstRow="0" w:lastRow="0" w:firstColumn="1" w:lastColumn="0" w:oddVBand="0" w:evenVBand="0" w:oddHBand="0" w:evenHBand="0" w:firstRowFirstColumn="0" w:firstRowLastColumn="0" w:lastRowFirstColumn="0" w:lastRowLastColumn="0"/>
-            <w:tcW w:w="4788" w:type="dxa"/>
-          </w:tcPr>
-          <w:p>
-            <w:pPr>
-              <w:rPr>
-                <w:rFonts w:ascii="Times New Roman" w:hAnsi="Times New Roman" w:cs="Times New Roman"/>
-                <w:sz w:val="24"/>
-                <w:szCs w:val="24"/>
-              </w:rPr>
-            </w:pPr>
-            <w:r>
-              <w:rPr>
-                <w:rFonts w:ascii="Times New Roman" w:hAnsi="Times New Roman" w:cs="Times New Roman"/>
-                <w:sz w:val="24"/>
-                <w:szCs w:val="24"/>
-              </w:rPr>
-              <w:t>Stakeholders and Interests</w:t>
-            </w:r>
-          </w:p>
-        </w:tc>
-        <w:tc>
-          <w:tcPr>
-            <w:tcW w:w="4788" w:type="dxa"/>
-          </w:tcPr>
-          <w:p>
-            <w:pPr>
-              <w:cnfStyle w:val="000000000000" w:firstRow="0" w:lastRow="0" w:firstColumn="0" w:lastColumn="0" w:oddVBand="0" w:evenVBand="0" w:oddHBand="0" w:evenHBand="0" w:firstRowFirstColumn="0" w:firstRowLastColumn="0" w:lastRowFirstColumn="0" w:lastRowLastColumn="0"/>
-              <w:rPr>
-                <w:rFonts w:ascii="Times New Roman" w:hAnsi="Times New Roman" w:cs="Times New Roman"/>
-                <w:sz w:val="24"/>
-                <w:szCs w:val="24"/>
-              </w:rPr>
-            </w:pPr>
-            <w:r>
-              <w:rPr>
-                <w:rFonts w:ascii="Times New Roman" w:hAnsi="Times New Roman" w:cs="Times New Roman"/>
-                <w:sz w:val="24"/>
-                <w:szCs w:val="24"/>
-              </w:rPr>
-              <w:t>All users who wish to use the system</w:t>
-            </w:r>
-          </w:p>
-        </w:tc>
-      </w:tr>
-      <w:tr>
-        <w:trPr>
-          <w:cnfStyle w:val="000000100000" w:firstRow="0" w:lastRow="0" w:firstColumn="0" w:lastColumn="0" w:oddVBand="0" w:evenVBand="0" w:oddHBand="1" w:evenHBand="0" w:firstRowFirstColumn="0" w:firstRowLastColumn="0" w:lastRowFirstColumn="0" w:lastRowLastColumn="0"/>
-        </w:trPr>
-        <w:tc>
-          <w:tcPr>
-            <w:cnfStyle w:val="001000000000" w:firstRow="0" w:lastRow="0" w:firstColumn="1" w:lastColumn="0" w:oddVBand="0" w:evenVBand="0" w:oddHBand="0" w:evenHBand="0" w:firstRowFirstColumn="0" w:firstRowLastColumn="0" w:lastRowFirstColumn="0" w:lastRowLastColumn="0"/>
-            <w:tcW w:w="4788" w:type="dxa"/>
-          </w:tcPr>
-          <w:p>
-            <w:pPr>
-              <w:rPr>
-                <w:rFonts w:ascii="Times New Roman" w:hAnsi="Times New Roman" w:cs="Times New Roman"/>
-                <w:sz w:val="24"/>
-                <w:szCs w:val="24"/>
-              </w:rPr>
-            </w:pPr>
-            <w:r>
-              <w:rPr>
-                <w:rFonts w:ascii="Times New Roman" w:hAnsi="Times New Roman" w:cs="Times New Roman"/>
-                <w:sz w:val="24"/>
-                <w:szCs w:val="24"/>
-              </w:rPr>
-              <w:t>Preconditions</w:t>
-            </w:r>
-          </w:p>
-        </w:tc>
-        <w:tc>
-          <w:tcPr>
-            <w:tcW w:w="4788" w:type="dxa"/>
-          </w:tcPr>
-          <w:p>
-            <w:pPr>
-              <w:cnfStyle w:val="000000100000" w:firstRow="0" w:lastRow="0" w:firstColumn="0" w:lastColumn="0" w:oddVBand="0" w:evenVBand="0" w:oddHBand="1" w:evenHBand="0" w:firstRowFirstColumn="0" w:firstRowLastColumn="0" w:lastRowFirstColumn="0" w:lastRowLastColumn="0"/>
-              <w:rPr>
-                <w:rFonts w:ascii="Times New Roman" w:hAnsi="Times New Roman" w:cs="Times New Roman"/>
-                <w:sz w:val="24"/>
-                <w:szCs w:val="24"/>
-              </w:rPr>
-            </w:pPr>
-            <w:r>
-              <w:rPr>
-                <w:rFonts w:ascii="Times New Roman" w:hAnsi="Times New Roman" w:cs="Times New Roman"/>
-                <w:sz w:val="24"/>
-                <w:szCs w:val="24"/>
-              </w:rPr>
-              <w:t>The system is installed and running in the user’s environment</w:t>
-            </w:r>
-          </w:p>
-        </w:tc>
-      </w:tr>
-      <w:tr>
-        <w:tc>
-          <w:tcPr>
-            <w:cnfStyle w:val="001000000000" w:firstRow="0" w:lastRow="0" w:firstColumn="1" w:lastColumn="0" w:oddVBand="0" w:evenVBand="0" w:oddHBand="0" w:evenHBand="0" w:firstRowFirstColumn="0" w:firstRowLastColumn="0" w:lastRowFirstColumn="0" w:lastRowLastColumn="0"/>
-            <w:tcW w:w="4788" w:type="dxa"/>
-          </w:tcPr>
-          <w:p>
-            <w:pPr>
-              <w:rPr>
-                <w:rFonts w:ascii="Times New Roman" w:hAnsi="Times New Roman" w:cs="Times New Roman"/>
-                <w:sz w:val="24"/>
-                <w:szCs w:val="24"/>
-              </w:rPr>
-            </w:pPr>
-            <w:r>
-              <w:rPr>
-                <w:rFonts w:ascii="Times New Roman" w:hAnsi="Times New Roman" w:cs="Times New Roman"/>
-                <w:sz w:val="24"/>
-                <w:szCs w:val="24"/>
-              </w:rPr>
-              <w:t>Success Guarantee</w:t>
-            </w:r>
-          </w:p>
-        </w:tc>
-        <w:tc>
-          <w:tcPr>
-            <w:tcW w:w="4788" w:type="dxa"/>
-          </w:tcPr>
-          <w:p>
-            <w:pPr>
-              <w:cnfStyle w:val="000000000000" w:firstRow="0" w:lastRow="0" w:firstColumn="0" w:lastColumn="0" w:oddVBand="0" w:evenVBand="0" w:oddHBand="0" w:evenHBand="0" w:firstRowFirstColumn="0" w:firstRowLastColumn="0" w:lastRowFirstColumn="0" w:lastRowLastColumn="0"/>
-              <w:rPr>
-                <w:rFonts w:ascii="Times New Roman" w:hAnsi="Times New Roman" w:cs="Times New Roman"/>
-                <w:sz w:val="24"/>
-                <w:szCs w:val="24"/>
-              </w:rPr>
-            </w:pPr>
-            <w:r>
-              <w:rPr>
-                <w:rFonts w:ascii="Times New Roman" w:hAnsi="Times New Roman" w:cs="Times New Roman"/>
-                <w:sz w:val="24"/>
-                <w:szCs w:val="24"/>
-              </w:rPr>
-              <w:t>The user creates an account and can log into the system</w:t>
-            </w:r>
-          </w:p>
-        </w:tc>
-      </w:tr>
-      <w:tr>
-        <w:trPr>
-          <w:cnfStyle w:val="000000100000" w:firstRow="0" w:lastRow="0" w:firstColumn="0" w:lastColumn="0" w:oddVBand="0" w:evenVBand="0" w:oddHBand="1" w:evenHBand="0" w:firstRowFirstColumn="0" w:firstRowLastColumn="0" w:lastRowFirstColumn="0" w:lastRowLastColumn="0"/>
-        </w:trPr>
-        <w:tc>
-          <w:tcPr>
-            <w:cnfStyle w:val="001000000000" w:firstRow="0" w:lastRow="0" w:firstColumn="1" w:lastColumn="0" w:oddVBand="0" w:evenVBand="0" w:oddHBand="0" w:evenHBand="0" w:firstRowFirstColumn="0" w:firstRowLastColumn="0" w:lastRowFirstColumn="0" w:lastRowLastColumn="0"/>
-            <w:tcW w:w="4788" w:type="dxa"/>
-          </w:tcPr>
-          <w:p>
-            <w:pPr>
-              <w:rPr>
-                <w:rFonts w:ascii="Times New Roman" w:hAnsi="Times New Roman" w:cs="Times New Roman"/>
-                <w:sz w:val="24"/>
-                <w:szCs w:val="24"/>
-              </w:rPr>
-            </w:pPr>
-            <w:r>
-              <w:rPr>
-                <w:rFonts w:ascii="Times New Roman" w:hAnsi="Times New Roman" w:cs="Times New Roman"/>
-                <w:sz w:val="24"/>
-                <w:szCs w:val="24"/>
-              </w:rPr>
-              <w:t>Main Success Scenario</w:t>
-            </w:r>
-          </w:p>
-        </w:tc>
-        <w:tc>
-          <w:tcPr>
-            <w:tcW w:w="4788" w:type="dxa"/>
-          </w:tcPr>
-          <w:p>
-            <w:pPr>
-              <w:pStyle w:val="ListParagraph"/>
-              <w:numPr>
-                <w:ilvl w:val="0"/>
-                <w:numId w:val="4"/>
-              </w:numPr>
-              <w:cnfStyle w:val="000000100000" w:firstRow="0" w:lastRow="0" w:firstColumn="0" w:lastColumn="0" w:oddVBand="0" w:evenVBand="0" w:oddHBand="1" w:evenHBand="0" w:firstRowFirstColumn="0" w:firstRowLastColumn="0" w:lastRowFirstColumn="0" w:lastRowLastColumn="0"/>
-              <w:rPr>
-                <w:rFonts w:ascii="Times New Roman" w:hAnsi="Times New Roman" w:cs="Times New Roman"/>
-                <w:sz w:val="24"/>
-                <w:szCs w:val="24"/>
-              </w:rPr>
-            </w:pPr>
-            <w:r>
-              <w:rPr>
-                <w:rFonts w:ascii="Times New Roman" w:hAnsi="Times New Roman" w:cs="Times New Roman"/>
-                <w:sz w:val="24"/>
-                <w:szCs w:val="24"/>
-              </w:rPr>
-              <w:t>User navigates to registration page</w:t>
-            </w:r>
-          </w:p>
-          <w:p>
-            <w:pPr>
-              <w:pStyle w:val="ListParagraph"/>
-              <w:numPr>
-                <w:ilvl w:val="0"/>
-                <w:numId w:val="4"/>
-              </w:numPr>
-              <w:cnfStyle w:val="000000100000" w:firstRow="0" w:lastRow="0" w:firstColumn="0" w:lastColumn="0" w:oddVBand="0" w:evenVBand="0" w:oddHBand="1" w:evenHBand="0" w:firstRowFirstColumn="0" w:firstRowLastColumn="0" w:lastRowFirstColumn="0" w:lastRowLastColumn="0"/>
-              <w:rPr>
-                <w:rFonts w:ascii="Times New Roman" w:hAnsi="Times New Roman" w:cs="Times New Roman"/>
-                <w:sz w:val="24"/>
-                <w:szCs w:val="24"/>
-              </w:rPr>
-            </w:pPr>
-            <w:r>
-              <w:rPr>
-                <w:rFonts w:ascii="Times New Roman" w:hAnsi="Times New Roman" w:cs="Times New Roman"/>
-                <w:sz w:val="24"/>
-                <w:szCs w:val="24"/>
-              </w:rPr>
-              <w:t>User enters registration information</w:t>
-            </w:r>
-          </w:p>
-          <w:p>
-            <w:pPr>
-              <w:pStyle w:val="ListParagraph"/>
-              <w:numPr>
-                <w:ilvl w:val="0"/>
-                <w:numId w:val="4"/>
-              </w:numPr>
-              <w:cnfStyle w:val="000000100000" w:firstRow="0" w:lastRow="0" w:firstColumn="0" w:lastColumn="0" w:oddVBand="0" w:evenVBand="0" w:oddHBand="1" w:evenHBand="0" w:firstRowFirstColumn="0" w:firstRowLastColumn="0" w:lastRowFirstColumn="0" w:lastRowLastColumn="0"/>
-              <w:rPr>
-                <w:rFonts w:ascii="Times New Roman" w:hAnsi="Times New Roman" w:cs="Times New Roman"/>
-                <w:sz w:val="24"/>
-                <w:szCs w:val="24"/>
-              </w:rPr>
-            </w:pPr>
-            <w:r>
-              <w:rPr>
-                <w:rFonts w:ascii="Times New Roman" w:hAnsi="Times New Roman" w:cs="Times New Roman"/>
-                <w:sz w:val="24"/>
-                <w:szCs w:val="24"/>
-              </w:rPr>
-              <w:t>System validates Registration Information</w:t>
-            </w:r>
-          </w:p>
-          <w:p>
-            <w:pPr>
-              <w:pStyle w:val="ListParagraph"/>
-              <w:numPr>
-                <w:ilvl w:val="0"/>
-                <w:numId w:val="4"/>
-              </w:numPr>
-              <w:cnfStyle w:val="000000100000" w:firstRow="0" w:lastRow="0" w:firstColumn="0" w:lastColumn="0" w:oddVBand="0" w:evenVBand="0" w:oddHBand="1" w:evenHBand="0" w:firstRowFirstColumn="0" w:firstRowLastColumn="0" w:lastRowFirstColumn="0" w:lastRowLastColumn="0"/>
-              <w:rPr>
-                <w:rFonts w:ascii="Times New Roman" w:hAnsi="Times New Roman" w:cs="Times New Roman"/>
-                <w:sz w:val="24"/>
-                <w:szCs w:val="24"/>
-              </w:rPr>
-            </w:pPr>
-            <w:r>
-              <w:rPr>
-                <w:rFonts w:ascii="Times New Roman" w:hAnsi="Times New Roman" w:cs="Times New Roman"/>
-                <w:sz w:val="24"/>
-                <w:szCs w:val="24"/>
-              </w:rPr>
-              <w:t>User Data Admin creates account and displays success message to User</w:t>
-            </w:r>
-          </w:p>
-          <w:p>
-            <w:pPr>
-              <w:pStyle w:val="ListParagraph"/>
-              <w:numPr>
-                <w:ilvl w:val="0"/>
-                <w:numId w:val="4"/>
-              </w:numPr>
-              <w:cnfStyle w:val="000000100000" w:firstRow="0" w:lastRow="0" w:firstColumn="0" w:lastColumn="0" w:oddVBand="0" w:evenVBand="0" w:oddHBand="1" w:evenHBand="0" w:firstRowFirstColumn="0" w:firstRowLastColumn="0" w:lastRowFirstColumn="0" w:lastRowLastColumn="0"/>
-              <w:rPr>
-                <w:rFonts w:ascii="Times New Roman" w:hAnsi="Times New Roman" w:cs="Times New Roman"/>
-                <w:sz w:val="24"/>
-                <w:szCs w:val="24"/>
-              </w:rPr>
-            </w:pPr>
-            <w:r>
-              <w:rPr>
-                <w:rFonts w:ascii="Times New Roman" w:hAnsi="Times New Roman" w:cs="Times New Roman"/>
-                <w:sz w:val="24"/>
-                <w:szCs w:val="24"/>
-              </w:rPr>
-              <w:t>User logs in.</w:t>
-            </w:r>
-          </w:p>
-        </w:tc>
-      </w:tr>
-      <w:tr>
-        <w:tc>
-          <w:tcPr>
-            <w:cnfStyle w:val="001000000000" w:firstRow="0" w:lastRow="0" w:firstColumn="1" w:lastColumn="0" w:oddVBand="0" w:evenVBand="0" w:oddHBand="0" w:evenHBand="0" w:firstRowFirstColumn="0" w:firstRowLastColumn="0" w:lastRowFirstColumn="0" w:lastRowLastColumn="0"/>
-            <w:tcW w:w="4788" w:type="dxa"/>
-          </w:tcPr>
-          <w:p>
-            <w:pPr>
-              <w:rPr>
-                <w:rFonts w:ascii="Times New Roman" w:hAnsi="Times New Roman" w:cs="Times New Roman"/>
-                <w:sz w:val="24"/>
-                <w:szCs w:val="24"/>
-              </w:rPr>
-            </w:pPr>
-            <w:r>
-              <w:rPr>
-                <w:rFonts w:ascii="Times New Roman" w:hAnsi="Times New Roman" w:cs="Times New Roman"/>
-                <w:sz w:val="24"/>
-                <w:szCs w:val="24"/>
-              </w:rPr>
-              <w:t>Extensions</w:t>
-            </w:r>
-          </w:p>
-        </w:tc>
-        <w:tc>
-          <w:tcPr>
-            <w:tcW w:w="4788" w:type="dxa"/>
-          </w:tcPr>
-          <w:p>
-            <w:pPr>
-              <w:cnfStyle w:val="000000000000" w:firstRow="0" w:lastRow="0" w:firstColumn="0" w:lastColumn="0" w:oddVBand="0" w:evenVBand="0" w:oddHBand="0" w:evenHBand="0" w:firstRowFirstColumn="0" w:firstRowLastColumn="0" w:lastRowFirstColumn="0" w:lastRowLastColumn="0"/>
-              <w:rPr>
-                <w:rFonts w:ascii="Times New Roman" w:hAnsi="Times New Roman" w:cs="Times New Roman"/>
-                <w:sz w:val="24"/>
-                <w:szCs w:val="24"/>
-                <w:u w:val="single"/>
-              </w:rPr>
-            </w:pPr>
-            <w:r>
-              <w:rPr>
-                <w:rFonts w:ascii="Times New Roman" w:hAnsi="Times New Roman" w:cs="Times New Roman"/>
-                <w:sz w:val="24"/>
-                <w:szCs w:val="24"/>
-                <w:u w:val="single"/>
-              </w:rPr>
-              <w:t>Registration Information is invalid</w:t>
-            </w:r>
-          </w:p>
-          <w:p>
-            <w:pPr>
-              <w:cnfStyle w:val="000000000000" w:firstRow="0" w:lastRow="0" w:firstColumn="0" w:lastColumn="0" w:oddVBand="0" w:evenVBand="0" w:oddHBand="0" w:evenHBand="0" w:firstRowFirstColumn="0" w:firstRowLastColumn="0" w:lastRowFirstColumn="0" w:lastRowLastColumn="0"/>
-              <w:rPr>
-                <w:rFonts w:ascii="Times New Roman" w:hAnsi="Times New Roman" w:cs="Times New Roman"/>
-                <w:sz w:val="24"/>
-                <w:szCs w:val="24"/>
-              </w:rPr>
-            </w:pPr>
-            <w:r>
-              <w:rPr>
-                <w:rFonts w:ascii="Times New Roman" w:hAnsi="Times New Roman" w:cs="Times New Roman"/>
-                <w:sz w:val="24"/>
-                <w:szCs w:val="24"/>
-              </w:rPr>
-              <w:t xml:space="preserve">  3a. System prompts user to enter valid Registration Information</w:t>
-            </w:r>
-          </w:p>
-          <w:p>
-            <w:pPr>
-              <w:cnfStyle w:val="000000000000" w:firstRow="0" w:lastRow="0" w:firstColumn="0" w:lastColumn="0" w:oddVBand="0" w:evenVBand="0" w:oddHBand="0" w:evenHBand="0" w:firstRowFirstColumn="0" w:firstRowLastColumn="0" w:lastRowFirstColumn="0" w:lastRowLastColumn="0"/>
-              <w:rPr>
-                <w:rFonts w:ascii="Times New Roman" w:hAnsi="Times New Roman" w:cs="Times New Roman"/>
-                <w:sz w:val="24"/>
-                <w:szCs w:val="24"/>
-              </w:rPr>
-            </w:pPr>
-          </w:p>
-          <w:p>
-            <w:pPr>
-              <w:cnfStyle w:val="000000000000" w:firstRow="0" w:lastRow="0" w:firstColumn="0" w:lastColumn="0" w:oddVBand="0" w:evenVBand="0" w:oddHBand="0" w:evenHBand="0" w:firstRowFirstColumn="0" w:firstRowLastColumn="0" w:lastRowFirstColumn="0" w:lastRowLastColumn="0"/>
-              <w:rPr>
-                <w:rFonts w:ascii="Times New Roman" w:hAnsi="Times New Roman" w:cs="Times New Roman"/>
-                <w:sz w:val="24"/>
-                <w:szCs w:val="24"/>
-                <w:u w:val="single"/>
-              </w:rPr>
-            </w:pPr>
-            <w:r>
-              <w:rPr>
-                <w:rFonts w:ascii="Times New Roman" w:hAnsi="Times New Roman" w:cs="Times New Roman"/>
-                <w:sz w:val="24"/>
-                <w:szCs w:val="24"/>
-                <w:u w:val="single"/>
-              </w:rPr>
-              <w:t>Account Creation Fails</w:t>
-            </w:r>
-          </w:p>
-          <w:p>
-            <w:pPr>
-              <w:cnfStyle w:val="000000000000" w:firstRow="0" w:lastRow="0" w:firstColumn="0" w:lastColumn="0" w:oddVBand="0" w:evenVBand="0" w:oddHBand="0" w:evenHBand="0" w:firstRowFirstColumn="0" w:firstRowLastColumn="0" w:lastRowFirstColumn="0" w:lastRowLastColumn="0"/>
-              <w:rPr>
-                <w:rFonts w:ascii="Times New Roman" w:hAnsi="Times New Roman" w:cs="Times New Roman"/>
-                <w:sz w:val="24"/>
-                <w:szCs w:val="24"/>
-              </w:rPr>
-            </w:pPr>
-            <w:r>
-              <w:rPr>
-                <w:rFonts w:ascii="Times New Roman" w:hAnsi="Times New Roman" w:cs="Times New Roman"/>
-                <w:sz w:val="24"/>
-                <w:szCs w:val="24"/>
-              </w:rPr>
-              <w:t xml:space="preserve">  4c. System displays error to user and prompts         them to start registration process over.</w:t>
-            </w:r>
-          </w:p>
-        </w:tc>
-      </w:tr>
-      <w:tr>
-        <w:trPr>
-          <w:cnfStyle w:val="000000100000" w:firstRow="0" w:lastRow="0" w:firstColumn="0" w:lastColumn="0" w:oddVBand="0" w:evenVBand="0" w:oddHBand="1" w:evenHBand="0" w:firstRowFirstColumn="0" w:firstRowLastColumn="0" w:lastRowFirstColumn="0" w:lastRowLastColumn="0"/>
-        </w:trPr>
-        <w:tc>
-          <w:tcPr>
-            <w:cnfStyle w:val="001000000000" w:firstRow="0" w:lastRow="0" w:firstColumn="1" w:lastColumn="0" w:oddVBand="0" w:evenVBand="0" w:oddHBand="0" w:evenHBand="0" w:firstRowFirstColumn="0" w:firstRowLastColumn="0" w:lastRowFirstColumn="0" w:lastRowLastColumn="0"/>
-            <w:tcW w:w="4788" w:type="dxa"/>
-          </w:tcPr>
-          <w:p>
-            <w:pPr>
-              <w:rPr>
-                <w:rFonts w:ascii="Times New Roman" w:hAnsi="Times New Roman" w:cs="Times New Roman"/>
-                <w:sz w:val="24"/>
-                <w:szCs w:val="24"/>
-              </w:rPr>
-            </w:pPr>
-            <w:r>
-              <w:rPr>
-                <w:rFonts w:ascii="Times New Roman" w:hAnsi="Times New Roman" w:cs="Times New Roman"/>
-                <w:sz w:val="24"/>
-                <w:szCs w:val="24"/>
-              </w:rPr>
-              <w:lastRenderedPageBreak/>
-              <w:t>Special Requirements</w:t>
-            </w:r>
-          </w:p>
-        </w:tc>
-        <w:tc>
-          <w:tcPr>
-            <w:tcW w:w="4788" w:type="dxa"/>
-          </w:tcPr>
-          <w:p>
-            <w:pPr>
-              <w:cnfStyle w:val="000000100000" w:firstRow="0" w:lastRow="0" w:firstColumn="0" w:lastColumn="0" w:oddVBand="0" w:evenVBand="0" w:oddHBand="1" w:evenHBand="0" w:firstRowFirstColumn="0" w:firstRowLastColumn="0" w:lastRowFirstColumn="0" w:lastRowLastColumn="0"/>
-              <w:rPr>
-                <w:rFonts w:ascii="Times New Roman" w:hAnsi="Times New Roman" w:cs="Times New Roman"/>
-                <w:sz w:val="24"/>
-                <w:szCs w:val="24"/>
-              </w:rPr>
-            </w:pPr>
-            <w:r>
-              <w:rPr>
-                <w:rFonts w:ascii="Times New Roman" w:hAnsi="Times New Roman" w:cs="Times New Roman"/>
-                <w:sz w:val="24"/>
-                <w:szCs w:val="24"/>
-              </w:rPr>
-              <w:t>Availability: Account Creation (step 4) should succeed 99% of the time</w:t>
-            </w:r>
-          </w:p>
-        </w:tc>
-      </w:tr>
-    </w:tbl>
     <w:p>
       <w:pPr>
-        <w:rPr>
-          <w:rFonts w:ascii="Times New Roman" w:hAnsi="Times New Roman" w:cs="Times New Roman"/>
-        </w:rPr>
-      </w:pPr>
-    </w:p>
-    <w:p>
-      <w:pPr>
         <w:pStyle w:val="Heading3"/>
         <w:rPr>
           <w:rFonts w:ascii="Times New Roman" w:hAnsi="Times New Roman" w:cs="Times New Roman"/>
         </w:rPr>
       </w:pPr>
-      <w:bookmarkStart w:id="10" w:name="_Toc172888380"/>
+      <w:bookmarkStart w:id="10" w:name="_Toc172906586"/>
       <w:r>
         <w:rPr>
           <w:rFonts w:ascii="Times New Roman" w:hAnsi="Times New Roman" w:cs="Times New Roman"/>
         </w:rPr>
-        <w:t>Collect Environmental Data</w:t>
+        <w:t>Register with System</w:t>
       </w:r>
       <w:bookmarkEnd w:id="10"/>
     </w:p>
@@ -4154,7 +3755,7 @@
                 <w:sz w:val="24"/>
                 <w:szCs w:val="24"/>
               </w:rPr>
-              <w:t>Collect Environmental Data</w:t>
+              <w:t>Register with System</w:t>
             </w:r>
           </w:p>
         </w:tc>
@@ -4202,7 +3803,7 @@
                 <w:sz w:val="24"/>
                 <w:szCs w:val="24"/>
               </w:rPr>
-              <w:t>The user collects real time environmental data from the system</w:t>
+              <w:t>The user creates an account to use the system</w:t>
             </w:r>
           </w:p>
         </w:tc>
@@ -4400,7 +4001,7 @@
                 <w:sz w:val="24"/>
                 <w:szCs w:val="24"/>
               </w:rPr>
-              <w:t>Users who wish to collect real time data for study.</w:t>
+              <w:t>All users who wish to use the system</w:t>
             </w:r>
           </w:p>
         </w:tc>
@@ -4451,7 +4052,7 @@
                 <w:sz w:val="24"/>
                 <w:szCs w:val="24"/>
               </w:rPr>
-              <w:t>The system is installed and running and the user is logged in.</w:t>
+              <w:t>The system is installed and running in the user’s environment</w:t>
             </w:r>
           </w:p>
         </w:tc>
@@ -4499,7 +4100,7 @@
                 <w:sz w:val="24"/>
                 <w:szCs w:val="24"/>
               </w:rPr>
-              <w:t>The system displays all available real time data</w:t>
+              <w:t>The user creates an account and can log into the system</w:t>
             </w:r>
           </w:p>
         </w:tc>
@@ -4540,7 +4141,7 @@
               <w:pStyle w:val="ListParagraph"/>
               <w:numPr>
                 <w:ilvl w:val="0"/>
-                <w:numId w:val="5"/>
+                <w:numId w:val="4"/>
               </w:numPr>
               <w:cnfStyle w:val="000000100000" w:firstRow="0" w:lastRow="0" w:firstColumn="0" w:lastColumn="0" w:oddVBand="0" w:evenVBand="0" w:oddHBand="1" w:evenHBand="0" w:firstRowFirstColumn="0" w:firstRowLastColumn="0" w:lastRowFirstColumn="0" w:lastRowLastColumn="0"/>
               <w:rPr>
@@ -4555,7 +4156,7 @@
                 <w:sz w:val="24"/>
                 <w:szCs w:val="24"/>
               </w:rPr>
-              <w:t>User navigates to the data collection page</w:t>
+              <w:t>User navigates to registration page</w:t>
             </w:r>
           </w:p>
           <w:p>
@@ -4563,7 +4164,7 @@
               <w:pStyle w:val="ListParagraph"/>
               <w:numPr>
                 <w:ilvl w:val="0"/>
-                <w:numId w:val="5"/>
+                <w:numId w:val="4"/>
               </w:numPr>
               <w:cnfStyle w:val="000000100000" w:firstRow="0" w:lastRow="0" w:firstColumn="0" w:lastColumn="0" w:oddVBand="0" w:evenVBand="0" w:oddHBand="1" w:evenHBand="0" w:firstRowFirstColumn="0" w:firstRowLastColumn="0" w:lastRowFirstColumn="0" w:lastRowLastColumn="0"/>
               <w:rPr>
@@ -4578,7 +4179,7 @@
                 <w:sz w:val="24"/>
                 <w:szCs w:val="24"/>
               </w:rPr>
-              <w:t>User enters the region for data collection</w:t>
+              <w:t>User enters registration information</w:t>
             </w:r>
           </w:p>
           <w:p>
@@ -4586,7 +4187,7 @@
               <w:pStyle w:val="ListParagraph"/>
               <w:numPr>
                 <w:ilvl w:val="0"/>
-                <w:numId w:val="5"/>
+                <w:numId w:val="4"/>
               </w:numPr>
               <w:cnfStyle w:val="000000100000" w:firstRow="0" w:lastRow="0" w:firstColumn="0" w:lastColumn="0" w:oddVBand="0" w:evenVBand="0" w:oddHBand="1" w:evenHBand="0" w:firstRowFirstColumn="0" w:firstRowLastColumn="0" w:lastRowFirstColumn="0" w:lastRowLastColumn="0"/>
               <w:rPr>
@@ -4601,7 +4202,7 @@
                 <w:sz w:val="24"/>
                 <w:szCs w:val="24"/>
               </w:rPr>
-              <w:t>User selects the sensor data type to be collected</w:t>
+              <w:t>System validates Registration Information</w:t>
             </w:r>
           </w:p>
           <w:p>
@@ -4609,7 +4210,7 @@
               <w:pStyle w:val="ListParagraph"/>
               <w:numPr>
                 <w:ilvl w:val="0"/>
-                <w:numId w:val="5"/>
+                <w:numId w:val="4"/>
               </w:numPr>
               <w:cnfStyle w:val="000000100000" w:firstRow="0" w:lastRow="0" w:firstColumn="0" w:lastColumn="0" w:oddVBand="0" w:evenVBand="0" w:oddHBand="1" w:evenHBand="0" w:firstRowFirstColumn="0" w:firstRowLastColumn="0" w:lastRowFirstColumn="0" w:lastRowLastColumn="0"/>
               <w:rPr>
@@ -4624,7 +4225,7 @@
                 <w:sz w:val="24"/>
                 <w:szCs w:val="24"/>
               </w:rPr>
-              <w:t>User selects “Collect data”</w:t>
+              <w:t>User Data Admin creates account and displays success message to User</w:t>
             </w:r>
           </w:p>
           <w:p>
@@ -4632,7 +4233,7 @@
               <w:pStyle w:val="ListParagraph"/>
               <w:numPr>
                 <w:ilvl w:val="0"/>
-                <w:numId w:val="5"/>
+                <w:numId w:val="4"/>
               </w:numPr>
               <w:cnfStyle w:val="000000100000" w:firstRow="0" w:lastRow="0" w:firstColumn="0" w:lastColumn="0" w:oddVBand="0" w:evenVBand="0" w:oddHBand="1" w:evenHBand="0" w:firstRowFirstColumn="0" w:firstRowLastColumn="0" w:lastRowFirstColumn="0" w:lastRowLastColumn="0"/>
               <w:rPr>
@@ -4647,30 +4248,7 @@
                 <w:sz w:val="24"/>
                 <w:szCs w:val="24"/>
               </w:rPr>
-              <w:t>System collects data and saves it to database</w:t>
-            </w:r>
-          </w:p>
-          <w:p>
-            <w:pPr>
-              <w:pStyle w:val="ListParagraph"/>
-              <w:numPr>
-                <w:ilvl w:val="0"/>
-                <w:numId w:val="5"/>
-              </w:numPr>
-              <w:cnfStyle w:val="000000100000" w:firstRow="0" w:lastRow="0" w:firstColumn="0" w:lastColumn="0" w:oddVBand="0" w:evenVBand="0" w:oddHBand="1" w:evenHBand="0" w:firstRowFirstColumn="0" w:firstRowLastColumn="0" w:lastRowFirstColumn="0" w:lastRowLastColumn="0"/>
-              <w:rPr>
-                <w:rFonts w:ascii="Times New Roman" w:hAnsi="Times New Roman" w:cs="Times New Roman"/>
-                <w:sz w:val="24"/>
-                <w:szCs w:val="24"/>
-              </w:rPr>
-            </w:pPr>
-            <w:r>
-              <w:rPr>
-                <w:rFonts w:ascii="Times New Roman" w:hAnsi="Times New Roman" w:cs="Times New Roman"/>
-                <w:sz w:val="24"/>
-                <w:szCs w:val="24"/>
-              </w:rPr>
-              <w:t>System displays requested data to the User</w:t>
+              <w:t>User logs in.</w:t>
             </w:r>
           </w:p>
         </w:tc>
@@ -4720,7 +4298,7 @@
                 <w:szCs w:val="24"/>
                 <w:u w:val="single"/>
               </w:rPr>
-              <w:t>User does not enter region</w:t>
+              <w:t>Registration Information is invalid</w:t>
             </w:r>
           </w:p>
           <w:p>
@@ -4738,7 +4316,7 @@
                 <w:sz w:val="24"/>
                 <w:szCs w:val="24"/>
               </w:rPr>
-              <w:t xml:space="preserve">  2a. User leaves region field blank</w:t>
+              <w:t xml:space="preserve">  3a. System prompts user to enter valid Registration Information</w:t>
             </w:r>
           </w:p>
           <w:p>
@@ -4750,14 +4328,6 @@
                 <w:szCs w:val="24"/>
               </w:rPr>
             </w:pPr>
-            <w:r>
-              <w:rPr>
-                <w:rFonts w:ascii="Times New Roman" w:hAnsi="Times New Roman" w:cs="Times New Roman"/>
-                <w:sz w:val="24"/>
-                <w:szCs w:val="24"/>
-              </w:rPr>
-              <w:t xml:space="preserve">  4a. System displays error requesting User to enter region</w:t>
-            </w:r>
           </w:p>
           <w:p>
             <w:pPr>
@@ -4766,8 +4336,18 @@
                 <w:rFonts w:ascii="Times New Roman" w:hAnsi="Times New Roman" w:cs="Times New Roman"/>
                 <w:sz w:val="24"/>
                 <w:szCs w:val="24"/>
-              </w:rPr>
-            </w:pPr>
+                <w:u w:val="single"/>
+              </w:rPr>
+            </w:pPr>
+            <w:r>
+              <w:rPr>
+                <w:rFonts w:ascii="Times New Roman" w:hAnsi="Times New Roman" w:cs="Times New Roman"/>
+                <w:sz w:val="24"/>
+                <w:szCs w:val="24"/>
+                <w:u w:val="single"/>
+              </w:rPr>
+              <w:t>Account Creation Fails</w:t>
+            </w:r>
           </w:p>
           <w:p>
             <w:pPr>
@@ -4776,170 +4356,15 @@
                 <w:rFonts w:ascii="Times New Roman" w:hAnsi="Times New Roman" w:cs="Times New Roman"/>
                 <w:sz w:val="24"/>
                 <w:szCs w:val="24"/>
-                <w:u w:val="single"/>
-              </w:rPr>
-            </w:pPr>
-            <w:r>
-              <w:rPr>
-                <w:rFonts w:ascii="Times New Roman" w:hAnsi="Times New Roman" w:cs="Times New Roman"/>
-                <w:sz w:val="24"/>
-                <w:szCs w:val="24"/>
-                <w:u w:val="single"/>
-              </w:rPr>
-              <w:t>User does not enter data types</w:t>
-            </w:r>
-          </w:p>
-          <w:p>
-            <w:pPr>
-              <w:cnfStyle w:val="000000000000" w:firstRow="0" w:lastRow="0" w:firstColumn="0" w:lastColumn="0" w:oddVBand="0" w:evenVBand="0" w:oddHBand="0" w:evenHBand="0" w:firstRowFirstColumn="0" w:firstRowLastColumn="0" w:lastRowFirstColumn="0" w:lastRowLastColumn="0"/>
-              <w:rPr>
-                <w:rFonts w:ascii="Times New Roman" w:hAnsi="Times New Roman" w:cs="Times New Roman"/>
-                <w:sz w:val="24"/>
-                <w:szCs w:val="24"/>
-              </w:rPr>
-            </w:pPr>
-            <w:r>
-              <w:rPr>
-                <w:rFonts w:ascii="Times New Roman" w:hAnsi="Times New Roman" w:cs="Times New Roman"/>
-                <w:sz w:val="24"/>
-                <w:szCs w:val="24"/>
-              </w:rPr>
-              <w:t xml:space="preserve">  3b. User leaves data fields blank</w:t>
-            </w:r>
-          </w:p>
-          <w:p>
-            <w:pPr>
-              <w:cnfStyle w:val="000000000000" w:firstRow="0" w:lastRow="0" w:firstColumn="0" w:lastColumn="0" w:oddVBand="0" w:evenVBand="0" w:oddHBand="0" w:evenHBand="0" w:firstRowFirstColumn="0" w:firstRowLastColumn="0" w:lastRowFirstColumn="0" w:lastRowLastColumn="0"/>
-              <w:rPr>
-                <w:rFonts w:ascii="Times New Roman" w:hAnsi="Times New Roman" w:cs="Times New Roman"/>
-                <w:sz w:val="24"/>
-                <w:szCs w:val="24"/>
-              </w:rPr>
-            </w:pPr>
-            <w:r>
-              <w:rPr>
-                <w:rFonts w:ascii="Times New Roman" w:hAnsi="Times New Roman" w:cs="Times New Roman"/>
-                <w:sz w:val="24"/>
-                <w:szCs w:val="24"/>
-              </w:rPr>
-              <w:t xml:space="preserve">  5b. System displays all available data for that region</w:t>
-            </w:r>
-          </w:p>
-          <w:p>
-            <w:pPr>
-              <w:cnfStyle w:val="000000000000" w:firstRow="0" w:lastRow="0" w:firstColumn="0" w:lastColumn="0" w:oddVBand="0" w:evenVBand="0" w:oddHBand="0" w:evenHBand="0" w:firstRowFirstColumn="0" w:firstRowLastColumn="0" w:lastRowFirstColumn="0" w:lastRowLastColumn="0"/>
-              <w:rPr>
-                <w:rFonts w:ascii="Times New Roman" w:hAnsi="Times New Roman" w:cs="Times New Roman"/>
-                <w:sz w:val="24"/>
-                <w:szCs w:val="24"/>
-              </w:rPr>
-            </w:pPr>
-          </w:p>
-          <w:p>
-            <w:pPr>
-              <w:cnfStyle w:val="000000000000" w:firstRow="0" w:lastRow="0" w:firstColumn="0" w:lastColumn="0" w:oddVBand="0" w:evenVBand="0" w:oddHBand="0" w:evenHBand="0" w:firstRowFirstColumn="0" w:firstRowLastColumn="0" w:lastRowFirstColumn="0" w:lastRowLastColumn="0"/>
-              <w:rPr>
-                <w:rFonts w:ascii="Times New Roman" w:hAnsi="Times New Roman" w:cs="Times New Roman"/>
-                <w:sz w:val="24"/>
-                <w:szCs w:val="24"/>
-                <w:u w:val="single"/>
-              </w:rPr>
-            </w:pPr>
-            <w:r>
-              <w:rPr>
-                <w:rFonts w:ascii="Times New Roman" w:hAnsi="Times New Roman" w:cs="Times New Roman"/>
-                <w:sz w:val="24"/>
-                <w:szCs w:val="24"/>
-                <w:u w:val="single"/>
-              </w:rPr>
-              <w:t>Data Collection Fails</w:t>
-            </w:r>
-          </w:p>
-          <w:p>
-            <w:pPr>
-              <w:cnfStyle w:val="000000000000" w:firstRow="0" w:lastRow="0" w:firstColumn="0" w:lastColumn="0" w:oddVBand="0" w:evenVBand="0" w:oddHBand="0" w:evenHBand="0" w:firstRowFirstColumn="0" w:firstRowLastColumn="0" w:lastRowFirstColumn="0" w:lastRowLastColumn="0"/>
-              <w:rPr>
-                <w:rFonts w:ascii="Times New Roman" w:hAnsi="Times New Roman" w:cs="Times New Roman"/>
-                <w:sz w:val="24"/>
-                <w:szCs w:val="24"/>
-              </w:rPr>
-            </w:pPr>
-            <w:r>
-              <w:rPr>
-                <w:rFonts w:ascii="Times New Roman" w:hAnsi="Times New Roman" w:cs="Times New Roman"/>
-                <w:sz w:val="24"/>
-                <w:szCs w:val="24"/>
-              </w:rPr>
-              <w:t xml:space="preserve">  5c. System displays error to user</w:t>
-            </w:r>
-          </w:p>
-          <w:p>
-            <w:pPr>
-              <w:cnfStyle w:val="000000000000" w:firstRow="0" w:lastRow="0" w:firstColumn="0" w:lastColumn="0" w:oddVBand="0" w:evenVBand="0" w:oddHBand="0" w:evenHBand="0" w:firstRowFirstColumn="0" w:firstRowLastColumn="0" w:lastRowFirstColumn="0" w:lastRowLastColumn="0"/>
-              <w:rPr>
-                <w:rFonts w:ascii="Times New Roman" w:hAnsi="Times New Roman" w:cs="Times New Roman"/>
-                <w:b/>
-                <w:sz w:val="24"/>
-                <w:szCs w:val="24"/>
-                <w:u w:val="single"/>
-              </w:rPr>
-            </w:pPr>
-          </w:p>
-          <w:p>
-            <w:pPr>
-              <w:cnfStyle w:val="000000000000" w:firstRow="0" w:lastRow="0" w:firstColumn="0" w:lastColumn="0" w:oddVBand="0" w:evenVBand="0" w:oddHBand="0" w:evenHBand="0" w:firstRowFirstColumn="0" w:firstRowLastColumn="0" w:lastRowFirstColumn="0" w:lastRowLastColumn="0"/>
-              <w:rPr>
-                <w:rFonts w:ascii="Times New Roman" w:hAnsi="Times New Roman" w:cs="Times New Roman"/>
-                <w:sz w:val="24"/>
-                <w:szCs w:val="24"/>
-                <w:u w:val="single"/>
-              </w:rPr>
-            </w:pPr>
-            <w:r>
-              <w:rPr>
-                <w:rFonts w:ascii="Times New Roman" w:hAnsi="Times New Roman" w:cs="Times New Roman"/>
-                <w:sz w:val="24"/>
-                <w:szCs w:val="24"/>
-                <w:u w:val="single"/>
-              </w:rPr>
-              <w:t>Save to Database Fails</w:t>
-            </w:r>
-          </w:p>
-          <w:p>
-            <w:pPr>
-              <w:cnfStyle w:val="000000000000" w:firstRow="0" w:lastRow="0" w:firstColumn="0" w:lastColumn="0" w:oddVBand="0" w:evenVBand="0" w:oddHBand="0" w:evenHBand="0" w:firstRowFirstColumn="0" w:firstRowLastColumn="0" w:lastRowFirstColumn="0" w:lastRowLastColumn="0"/>
-              <w:rPr>
-                <w:rFonts w:ascii="Times New Roman" w:hAnsi="Times New Roman" w:cs="Times New Roman"/>
-                <w:sz w:val="24"/>
-                <w:szCs w:val="24"/>
-              </w:rPr>
-            </w:pPr>
-            <w:r>
-              <w:rPr>
-                <w:rFonts w:ascii="Times New Roman" w:hAnsi="Times New Roman" w:cs="Times New Roman"/>
-                <w:sz w:val="24"/>
-                <w:szCs w:val="24"/>
-              </w:rPr>
-              <w:lastRenderedPageBreak/>
-              <w:t xml:space="preserve">  5d. System collects data</w:t>
-            </w:r>
-          </w:p>
-          <w:p>
-            <w:pPr>
-              <w:cnfStyle w:val="000000000000" w:firstRow="0" w:lastRow="0" w:firstColumn="0" w:lastColumn="0" w:oddVBand="0" w:evenVBand="0" w:oddHBand="0" w:evenHBand="0" w:firstRowFirstColumn="0" w:firstRowLastColumn="0" w:lastRowFirstColumn="0" w:lastRowLastColumn="0"/>
-              <w:rPr>
-                <w:rFonts w:ascii="Times New Roman" w:hAnsi="Times New Roman" w:cs="Times New Roman"/>
-                <w:sz w:val="24"/>
-                <w:szCs w:val="24"/>
-              </w:rPr>
-            </w:pPr>
-            <w:r>
-              <w:rPr>
-                <w:rFonts w:ascii="Times New Roman" w:hAnsi="Times New Roman" w:cs="Times New Roman"/>
-                <w:sz w:val="24"/>
-                <w:szCs w:val="24"/>
-              </w:rPr>
-              <w:t xml:space="preserve">  6d. System displays data to user with database error</w:t>
+              </w:rPr>
+            </w:pPr>
+            <w:r>
+              <w:rPr>
+                <w:rFonts w:ascii="Times New Roman" w:hAnsi="Times New Roman" w:cs="Times New Roman"/>
+                <w:sz w:val="24"/>
+                <w:szCs w:val="24"/>
+              </w:rPr>
+              <w:t xml:space="preserve">  4c. System displays error to user and prompts         them to start registration process over.</w:t>
             </w:r>
           </w:p>
         </w:tc>
@@ -4991,25 +4416,7 @@
                 <w:sz w:val="24"/>
                 <w:szCs w:val="24"/>
               </w:rPr>
-              <w:t>Availability: Data Collection should succeed 95% of the time</w:t>
-            </w:r>
-          </w:p>
-          <w:p>
-            <w:pPr>
-              <w:cnfStyle w:val="000000100000" w:firstRow="0" w:lastRow="0" w:firstColumn="0" w:lastColumn="0" w:oddVBand="0" w:evenVBand="0" w:oddHBand="1" w:evenHBand="0" w:firstRowFirstColumn="0" w:firstRowLastColumn="0" w:lastRowFirstColumn="0" w:lastRowLastColumn="0"/>
-              <w:rPr>
-                <w:rFonts w:ascii="Times New Roman" w:hAnsi="Times New Roman" w:cs="Times New Roman"/>
-                <w:sz w:val="24"/>
-                <w:szCs w:val="24"/>
-              </w:rPr>
-            </w:pPr>
-            <w:r>
-              <w:rPr>
-                <w:rFonts w:ascii="Times New Roman" w:hAnsi="Times New Roman" w:cs="Times New Roman"/>
-                <w:sz w:val="24"/>
-                <w:szCs w:val="24"/>
-              </w:rPr>
-              <w:t>Performance: Data collection should average no longer than 5s</w:t>
+              <w:t>Availability: Account Creation (step 4) should succeed 99% of the time</w:t>
             </w:r>
           </w:p>
         </w:tc>
@@ -5029,12 +4436,12 @@
           <w:rFonts w:ascii="Times New Roman" w:hAnsi="Times New Roman" w:cs="Times New Roman"/>
         </w:rPr>
       </w:pPr>
-      <w:bookmarkStart w:id="11" w:name="_Toc172888381"/>
+      <w:bookmarkStart w:id="11" w:name="_Toc172906587"/>
       <w:r>
         <w:rPr>
           <w:rFonts w:ascii="Times New Roman" w:hAnsi="Times New Roman" w:cs="Times New Roman"/>
         </w:rPr>
-        <w:t>Set an Alert</w:t>
+        <w:t>Collect Environmental Data</w:t>
       </w:r>
       <w:bookmarkEnd w:id="11"/>
     </w:p>
@@ -5145,7 +4552,7 @@
                 <w:sz w:val="24"/>
                 <w:szCs w:val="24"/>
               </w:rPr>
-              <w:t>Set an Alert</w:t>
+              <w:t>Collect Environmental Data</w:t>
             </w:r>
           </w:p>
         </w:tc>
@@ -5193,7 +4600,7 @@
                 <w:sz w:val="24"/>
                 <w:szCs w:val="24"/>
               </w:rPr>
-              <w:t>The user configures the system to send an alert to their email if a reading meets a specified threshold</w:t>
+              <w:t>The user collects real time environmental data from the system</w:t>
             </w:r>
           </w:p>
         </w:tc>
@@ -5391,7 +4798,7 @@
                 <w:sz w:val="24"/>
                 <w:szCs w:val="24"/>
               </w:rPr>
-              <w:t>Users who wish to be notified for certain data readings</w:t>
+              <w:t>Users who wish to collect real time data for study.</w:t>
             </w:r>
           </w:p>
         </w:tc>
@@ -5490,7 +4897,7 @@
                 <w:sz w:val="24"/>
                 <w:szCs w:val="24"/>
               </w:rPr>
-              <w:t>The system is configured to send alerts when data that matches the threshold is collected</w:t>
+              <w:t>The system displays all available real time data</w:t>
             </w:r>
           </w:p>
         </w:tc>
@@ -5531,7 +4938,7 @@
               <w:pStyle w:val="ListParagraph"/>
               <w:numPr>
                 <w:ilvl w:val="0"/>
-                <w:numId w:val="6"/>
+                <w:numId w:val="5"/>
               </w:numPr>
               <w:cnfStyle w:val="000000100000" w:firstRow="0" w:lastRow="0" w:firstColumn="0" w:lastColumn="0" w:oddVBand="0" w:evenVBand="0" w:oddHBand="1" w:evenHBand="0" w:firstRowFirstColumn="0" w:firstRowLastColumn="0" w:lastRowFirstColumn="0" w:lastRowLastColumn="0"/>
               <w:rPr>
@@ -5546,7 +4953,7 @@
                 <w:sz w:val="24"/>
                 <w:szCs w:val="24"/>
               </w:rPr>
-              <w:t>User navigates to home page</w:t>
+              <w:t>User navigates to the data collection page</w:t>
             </w:r>
           </w:p>
           <w:p>
@@ -5554,7 +4961,7 @@
               <w:pStyle w:val="ListParagraph"/>
               <w:numPr>
                 <w:ilvl w:val="0"/>
-                <w:numId w:val="6"/>
+                <w:numId w:val="5"/>
               </w:numPr>
               <w:cnfStyle w:val="000000100000" w:firstRow="0" w:lastRow="0" w:firstColumn="0" w:lastColumn="0" w:oddVBand="0" w:evenVBand="0" w:oddHBand="1" w:evenHBand="0" w:firstRowFirstColumn="0" w:firstRowLastColumn="0" w:lastRowFirstColumn="0" w:lastRowLastColumn="0"/>
               <w:rPr>
@@ -5569,7 +4976,7 @@
                 <w:sz w:val="24"/>
                 <w:szCs w:val="24"/>
               </w:rPr>
-              <w:t>User selects create alert option</w:t>
+              <w:t>User enters the region for data collection</w:t>
             </w:r>
           </w:p>
           <w:p>
@@ -5577,7 +4984,7 @@
               <w:pStyle w:val="ListParagraph"/>
               <w:numPr>
                 <w:ilvl w:val="0"/>
-                <w:numId w:val="6"/>
+                <w:numId w:val="5"/>
               </w:numPr>
               <w:cnfStyle w:val="000000100000" w:firstRow="0" w:lastRow="0" w:firstColumn="0" w:lastColumn="0" w:oddVBand="0" w:evenVBand="0" w:oddHBand="1" w:evenHBand="0" w:firstRowFirstColumn="0" w:firstRowLastColumn="0" w:lastRowFirstColumn="0" w:lastRowLastColumn="0"/>
               <w:rPr>
@@ -5592,7 +4999,7 @@
                 <w:sz w:val="24"/>
                 <w:szCs w:val="24"/>
               </w:rPr>
-              <w:t>System displays alert creation form</w:t>
+              <w:t>User selects the sensor data type to be collected</w:t>
             </w:r>
           </w:p>
           <w:p>
@@ -5600,7 +5007,7 @@
               <w:pStyle w:val="ListParagraph"/>
               <w:numPr>
                 <w:ilvl w:val="0"/>
-                <w:numId w:val="6"/>
+                <w:numId w:val="5"/>
               </w:numPr>
               <w:cnfStyle w:val="000000100000" w:firstRow="0" w:lastRow="0" w:firstColumn="0" w:lastColumn="0" w:oddVBand="0" w:evenVBand="0" w:oddHBand="1" w:evenHBand="0" w:firstRowFirstColumn="0" w:firstRowLastColumn="0" w:lastRowFirstColumn="0" w:lastRowLastColumn="0"/>
               <w:rPr>
@@ -5615,7 +5022,7 @@
                 <w:sz w:val="24"/>
                 <w:szCs w:val="24"/>
               </w:rPr>
-              <w:t>User enters alert information, including alert threshold</w:t>
+              <w:t>User selects “Collect data”</w:t>
             </w:r>
           </w:p>
           <w:p>
@@ -5623,7 +5030,7 @@
               <w:pStyle w:val="ListParagraph"/>
               <w:numPr>
                 <w:ilvl w:val="0"/>
-                <w:numId w:val="6"/>
+                <w:numId w:val="5"/>
               </w:numPr>
               <w:cnfStyle w:val="000000100000" w:firstRow="0" w:lastRow="0" w:firstColumn="0" w:lastColumn="0" w:oddVBand="0" w:evenVBand="0" w:oddHBand="1" w:evenHBand="0" w:firstRowFirstColumn="0" w:firstRowLastColumn="0" w:lastRowFirstColumn="0" w:lastRowLastColumn="0"/>
               <w:rPr>
@@ -5638,7 +5045,7 @@
                 <w:sz w:val="24"/>
                 <w:szCs w:val="24"/>
               </w:rPr>
-              <w:t>User selects save alert</w:t>
+              <w:t>System collects data and saves it to database</w:t>
             </w:r>
           </w:p>
           <w:p>
@@ -5646,7 +5053,7 @@
               <w:pStyle w:val="ListParagraph"/>
               <w:numPr>
                 <w:ilvl w:val="0"/>
-                <w:numId w:val="6"/>
+                <w:numId w:val="5"/>
               </w:numPr>
               <w:cnfStyle w:val="000000100000" w:firstRow="0" w:lastRow="0" w:firstColumn="0" w:lastColumn="0" w:oddVBand="0" w:evenVBand="0" w:oddHBand="1" w:evenHBand="0" w:firstRowFirstColumn="0" w:firstRowLastColumn="0" w:lastRowFirstColumn="0" w:lastRowLastColumn="0"/>
               <w:rPr>
@@ -5661,30 +5068,7 @@
                 <w:sz w:val="24"/>
                 <w:szCs w:val="24"/>
               </w:rPr>
-              <w:t>System saves alert</w:t>
-            </w:r>
-          </w:p>
-          <w:p>
-            <w:pPr>
-              <w:pStyle w:val="ListParagraph"/>
-              <w:numPr>
-                <w:ilvl w:val="0"/>
-                <w:numId w:val="6"/>
-              </w:numPr>
-              <w:cnfStyle w:val="000000100000" w:firstRow="0" w:lastRow="0" w:firstColumn="0" w:lastColumn="0" w:oddVBand="0" w:evenVBand="0" w:oddHBand="1" w:evenHBand="0" w:firstRowFirstColumn="0" w:firstRowLastColumn="0" w:lastRowFirstColumn="0" w:lastRowLastColumn="0"/>
-              <w:rPr>
-                <w:rFonts w:ascii="Times New Roman" w:hAnsi="Times New Roman" w:cs="Times New Roman"/>
-                <w:sz w:val="24"/>
-                <w:szCs w:val="24"/>
-              </w:rPr>
-            </w:pPr>
-            <w:r>
-              <w:rPr>
-                <w:rFonts w:ascii="Times New Roman" w:hAnsi="Times New Roman" w:cs="Times New Roman"/>
-                <w:sz w:val="24"/>
-                <w:szCs w:val="24"/>
-              </w:rPr>
-              <w:t>System sends email to user when alert threshold is reached upon data collection</w:t>
+              <w:t>System displays requested data to the User</w:t>
             </w:r>
           </w:p>
         </w:tc>
@@ -5734,7 +5118,7 @@
                 <w:szCs w:val="24"/>
                 <w:u w:val="single"/>
               </w:rPr>
-              <w:t>User Enters invalid threshold</w:t>
+              <w:t>User does not enter region</w:t>
             </w:r>
           </w:p>
           <w:p>
@@ -5752,7 +5136,7 @@
                 <w:sz w:val="24"/>
                 <w:szCs w:val="24"/>
               </w:rPr>
-              <w:t xml:space="preserve">  4a System shows error around threshold and prompts user to enter a valid threshold</w:t>
+              <w:t xml:space="preserve">  2a. User leaves region field blank</w:t>
             </w:r>
           </w:p>
           <w:p>
@@ -5762,9 +5146,46 @@
                 <w:rFonts w:ascii="Times New Roman" w:hAnsi="Times New Roman" w:cs="Times New Roman"/>
                 <w:sz w:val="24"/>
                 <w:szCs w:val="24"/>
+              </w:rPr>
+            </w:pPr>
+            <w:r>
+              <w:rPr>
+                <w:rFonts w:ascii="Times New Roman" w:hAnsi="Times New Roman" w:cs="Times New Roman"/>
+                <w:sz w:val="24"/>
+                <w:szCs w:val="24"/>
+              </w:rPr>
+              <w:t xml:space="preserve">  4a. System displays error requesting User to enter region</w:t>
+            </w:r>
+          </w:p>
+          <w:p>
+            <w:pPr>
+              <w:cnfStyle w:val="000000000000" w:firstRow="0" w:lastRow="0" w:firstColumn="0" w:lastColumn="0" w:oddVBand="0" w:evenVBand="0" w:oddHBand="0" w:evenHBand="0" w:firstRowFirstColumn="0" w:firstRowLastColumn="0" w:lastRowFirstColumn="0" w:lastRowLastColumn="0"/>
+              <w:rPr>
+                <w:rFonts w:ascii="Times New Roman" w:hAnsi="Times New Roman" w:cs="Times New Roman"/>
+                <w:sz w:val="24"/>
+                <w:szCs w:val="24"/>
+              </w:rPr>
+            </w:pPr>
+          </w:p>
+          <w:p>
+            <w:pPr>
+              <w:cnfStyle w:val="000000000000" w:firstRow="0" w:lastRow="0" w:firstColumn="0" w:lastColumn="0" w:oddVBand="0" w:evenVBand="0" w:oddHBand="0" w:evenHBand="0" w:firstRowFirstColumn="0" w:firstRowLastColumn="0" w:lastRowFirstColumn="0" w:lastRowLastColumn="0"/>
+              <w:rPr>
+                <w:rFonts w:ascii="Times New Roman" w:hAnsi="Times New Roman" w:cs="Times New Roman"/>
+                <w:sz w:val="24"/>
+                <w:szCs w:val="24"/>
                 <w:u w:val="single"/>
               </w:rPr>
             </w:pPr>
+            <w:r>
+              <w:rPr>
+                <w:rFonts w:ascii="Times New Roman" w:hAnsi="Times New Roman" w:cs="Times New Roman"/>
+                <w:sz w:val="24"/>
+                <w:szCs w:val="24"/>
+                <w:u w:val="single"/>
+              </w:rPr>
+              <w:t>User does not enter data types</w:t>
+            </w:r>
           </w:p>
           <w:p>
             <w:pPr>
@@ -5773,6 +5194,52 @@
                 <w:rFonts w:ascii="Times New Roman" w:hAnsi="Times New Roman" w:cs="Times New Roman"/>
                 <w:sz w:val="24"/>
                 <w:szCs w:val="24"/>
+              </w:rPr>
+            </w:pPr>
+            <w:r>
+              <w:rPr>
+                <w:rFonts w:ascii="Times New Roman" w:hAnsi="Times New Roman" w:cs="Times New Roman"/>
+                <w:sz w:val="24"/>
+                <w:szCs w:val="24"/>
+              </w:rPr>
+              <w:t xml:space="preserve">  3b. User leaves data fields blank</w:t>
+            </w:r>
+          </w:p>
+          <w:p>
+            <w:pPr>
+              <w:cnfStyle w:val="000000000000" w:firstRow="0" w:lastRow="0" w:firstColumn="0" w:lastColumn="0" w:oddVBand="0" w:evenVBand="0" w:oddHBand="0" w:evenHBand="0" w:firstRowFirstColumn="0" w:firstRowLastColumn="0" w:lastRowFirstColumn="0" w:lastRowLastColumn="0"/>
+              <w:rPr>
+                <w:rFonts w:ascii="Times New Roman" w:hAnsi="Times New Roman" w:cs="Times New Roman"/>
+                <w:sz w:val="24"/>
+                <w:szCs w:val="24"/>
+              </w:rPr>
+            </w:pPr>
+            <w:r>
+              <w:rPr>
+                <w:rFonts w:ascii="Times New Roman" w:hAnsi="Times New Roman" w:cs="Times New Roman"/>
+                <w:sz w:val="24"/>
+                <w:szCs w:val="24"/>
+              </w:rPr>
+              <w:t xml:space="preserve">  5b. System displays all available data for that region</w:t>
+            </w:r>
+          </w:p>
+          <w:p>
+            <w:pPr>
+              <w:cnfStyle w:val="000000000000" w:firstRow="0" w:lastRow="0" w:firstColumn="0" w:lastColumn="0" w:oddVBand="0" w:evenVBand="0" w:oddHBand="0" w:evenHBand="0" w:firstRowFirstColumn="0" w:firstRowLastColumn="0" w:lastRowFirstColumn="0" w:lastRowLastColumn="0"/>
+              <w:rPr>
+                <w:rFonts w:ascii="Times New Roman" w:hAnsi="Times New Roman" w:cs="Times New Roman"/>
+                <w:sz w:val="24"/>
+                <w:szCs w:val="24"/>
+              </w:rPr>
+            </w:pPr>
+          </w:p>
+          <w:p>
+            <w:pPr>
+              <w:cnfStyle w:val="000000000000" w:firstRow="0" w:lastRow="0" w:firstColumn="0" w:lastColumn="0" w:oddVBand="0" w:evenVBand="0" w:oddHBand="0" w:evenHBand="0" w:firstRowFirstColumn="0" w:firstRowLastColumn="0" w:lastRowFirstColumn="0" w:lastRowLastColumn="0"/>
+              <w:rPr>
+                <w:rFonts w:ascii="Times New Roman" w:hAnsi="Times New Roman" w:cs="Times New Roman"/>
+                <w:sz w:val="24"/>
+                <w:szCs w:val="24"/>
                 <w:u w:val="single"/>
               </w:rPr>
             </w:pPr>
@@ -5783,7 +5250,7 @@
                 <w:szCs w:val="24"/>
                 <w:u w:val="single"/>
               </w:rPr>
-              <w:t>System fails to save Alert</w:t>
+              <w:t>Data Collection Fails</w:t>
             </w:r>
           </w:p>
           <w:p>
@@ -5801,7 +5268,76 @@
                 <w:sz w:val="24"/>
                 <w:szCs w:val="24"/>
               </w:rPr>
-              <w:t xml:space="preserve">  7a. System displays error to user and prompts them to try again </w:t>
+              <w:t xml:space="preserve">  5c. System displays error to user</w:t>
+            </w:r>
+          </w:p>
+          <w:p>
+            <w:pPr>
+              <w:cnfStyle w:val="000000000000" w:firstRow="0" w:lastRow="0" w:firstColumn="0" w:lastColumn="0" w:oddVBand="0" w:evenVBand="0" w:oddHBand="0" w:evenHBand="0" w:firstRowFirstColumn="0" w:firstRowLastColumn="0" w:lastRowFirstColumn="0" w:lastRowLastColumn="0"/>
+              <w:rPr>
+                <w:rFonts w:ascii="Times New Roman" w:hAnsi="Times New Roman" w:cs="Times New Roman"/>
+                <w:b/>
+                <w:sz w:val="24"/>
+                <w:szCs w:val="24"/>
+                <w:u w:val="single"/>
+              </w:rPr>
+            </w:pPr>
+          </w:p>
+          <w:p>
+            <w:pPr>
+              <w:cnfStyle w:val="000000000000" w:firstRow="0" w:lastRow="0" w:firstColumn="0" w:lastColumn="0" w:oddVBand="0" w:evenVBand="0" w:oddHBand="0" w:evenHBand="0" w:firstRowFirstColumn="0" w:firstRowLastColumn="0" w:lastRowFirstColumn="0" w:lastRowLastColumn="0"/>
+              <w:rPr>
+                <w:rFonts w:ascii="Times New Roman" w:hAnsi="Times New Roman" w:cs="Times New Roman"/>
+                <w:sz w:val="24"/>
+                <w:szCs w:val="24"/>
+                <w:u w:val="single"/>
+              </w:rPr>
+            </w:pPr>
+            <w:r>
+              <w:rPr>
+                <w:rFonts w:ascii="Times New Roman" w:hAnsi="Times New Roman" w:cs="Times New Roman"/>
+                <w:sz w:val="24"/>
+                <w:szCs w:val="24"/>
+                <w:u w:val="single"/>
+              </w:rPr>
+              <w:t>Save to Database Fails</w:t>
+            </w:r>
+          </w:p>
+          <w:p>
+            <w:pPr>
+              <w:cnfStyle w:val="000000000000" w:firstRow="0" w:lastRow="0" w:firstColumn="0" w:lastColumn="0" w:oddVBand="0" w:evenVBand="0" w:oddHBand="0" w:evenHBand="0" w:firstRowFirstColumn="0" w:firstRowLastColumn="0" w:lastRowFirstColumn="0" w:lastRowLastColumn="0"/>
+              <w:rPr>
+                <w:rFonts w:ascii="Times New Roman" w:hAnsi="Times New Roman" w:cs="Times New Roman"/>
+                <w:sz w:val="24"/>
+                <w:szCs w:val="24"/>
+              </w:rPr>
+            </w:pPr>
+            <w:r>
+              <w:rPr>
+                <w:rFonts w:ascii="Times New Roman" w:hAnsi="Times New Roman" w:cs="Times New Roman"/>
+                <w:sz w:val="24"/>
+                <w:szCs w:val="24"/>
+              </w:rPr>
+              <w:lastRenderedPageBreak/>
+              <w:t xml:space="preserve">  5d. System collects data</w:t>
+            </w:r>
+          </w:p>
+          <w:p>
+            <w:pPr>
+              <w:cnfStyle w:val="000000000000" w:firstRow="0" w:lastRow="0" w:firstColumn="0" w:lastColumn="0" w:oddVBand="0" w:evenVBand="0" w:oddHBand="0" w:evenHBand="0" w:firstRowFirstColumn="0" w:firstRowLastColumn="0" w:lastRowFirstColumn="0" w:lastRowLastColumn="0"/>
+              <w:rPr>
+                <w:rFonts w:ascii="Times New Roman" w:hAnsi="Times New Roman" w:cs="Times New Roman"/>
+                <w:sz w:val="24"/>
+                <w:szCs w:val="24"/>
+              </w:rPr>
+            </w:pPr>
+            <w:r>
+              <w:rPr>
+                <w:rFonts w:ascii="Times New Roman" w:hAnsi="Times New Roman" w:cs="Times New Roman"/>
+                <w:sz w:val="24"/>
+                <w:szCs w:val="24"/>
+              </w:rPr>
+              <w:t xml:space="preserve">  6d. System displays data to user with database error</w:t>
             </w:r>
           </w:p>
         </w:tc>
@@ -5829,6 +5365,7 @@
                 <w:sz w:val="24"/>
                 <w:szCs w:val="24"/>
               </w:rPr>
+              <w:lastRenderedPageBreak/>
               <w:t>Special Requirements</w:t>
             </w:r>
           </w:p>
@@ -5852,7 +5389,25 @@
                 <w:sz w:val="24"/>
                 <w:szCs w:val="24"/>
               </w:rPr>
-              <w:t>Availability: Alert should be sent when data reaches threshold 99.9% of the time</w:t>
+              <w:t>Availability: Data Collection should succeed 95% of the time</w:t>
+            </w:r>
+          </w:p>
+          <w:p>
+            <w:pPr>
+              <w:cnfStyle w:val="000000100000" w:firstRow="0" w:lastRow="0" w:firstColumn="0" w:lastColumn="0" w:oddVBand="0" w:evenVBand="0" w:oddHBand="1" w:evenHBand="0" w:firstRowFirstColumn="0" w:firstRowLastColumn="0" w:lastRowFirstColumn="0" w:lastRowLastColumn="0"/>
+              <w:rPr>
+                <w:rFonts w:ascii="Times New Roman" w:hAnsi="Times New Roman" w:cs="Times New Roman"/>
+                <w:sz w:val="24"/>
+                <w:szCs w:val="24"/>
+              </w:rPr>
+            </w:pPr>
+            <w:r>
+              <w:rPr>
+                <w:rFonts w:ascii="Times New Roman" w:hAnsi="Times New Roman" w:cs="Times New Roman"/>
+                <w:sz w:val="24"/>
+                <w:szCs w:val="24"/>
+              </w:rPr>
+              <w:t>Performance: Data collection should average no longer than 5s</w:t>
             </w:r>
           </w:p>
         </w:tc>
@@ -5872,13 +5427,12 @@
           <w:rFonts w:ascii="Times New Roman" w:hAnsi="Times New Roman" w:cs="Times New Roman"/>
         </w:rPr>
       </w:pPr>
-      <w:bookmarkStart w:id="12" w:name="_Toc172888382"/>
+      <w:bookmarkStart w:id="12" w:name="_Toc172906588"/>
       <w:r>
         <w:rPr>
           <w:rFonts w:ascii="Times New Roman" w:hAnsi="Times New Roman" w:cs="Times New Roman"/>
         </w:rPr>
-        <w:lastRenderedPageBreak/>
-        <w:t>Configure New Sensor</w:t>
+        <w:t>Set an Alert</w:t>
       </w:r>
       <w:bookmarkEnd w:id="12"/>
     </w:p>
@@ -5989,7 +5543,7 @@
                 <w:sz w:val="24"/>
                 <w:szCs w:val="24"/>
               </w:rPr>
-              <w:t>Configure New Sensor</w:t>
+              <w:t>Set an Alert</w:t>
             </w:r>
           </w:p>
         </w:tc>
@@ -6037,7 +5591,7 @@
                 <w:sz w:val="24"/>
                 <w:szCs w:val="24"/>
               </w:rPr>
-              <w:t>The system manager configures the system to communicate with a new sensor.</w:t>
+              <w:t>The user configures the system to send an alert to their email if a reading meets a specified threshold</w:t>
             </w:r>
           </w:p>
         </w:tc>
@@ -6187,7 +5741,7 @@
                 <w:sz w:val="24"/>
                 <w:szCs w:val="24"/>
               </w:rPr>
-              <w:t>System Manager</w:t>
+              <w:t>User</w:t>
             </w:r>
           </w:p>
         </w:tc>
@@ -6235,25 +5789,7 @@
                 <w:sz w:val="24"/>
                 <w:szCs w:val="24"/>
               </w:rPr>
-              <w:t>System Manger wishes to add new sensors to system to broaden the scope of data that can be collected</w:t>
-            </w:r>
-          </w:p>
-          <w:p>
-            <w:pPr>
-              <w:cnfStyle w:val="000000000000" w:firstRow="0" w:lastRow="0" w:firstColumn="0" w:lastColumn="0" w:oddVBand="0" w:evenVBand="0" w:oddHBand="0" w:evenHBand="0" w:firstRowFirstColumn="0" w:firstRowLastColumn="0" w:lastRowFirstColumn="0" w:lastRowLastColumn="0"/>
-              <w:rPr>
-                <w:rFonts w:ascii="Times New Roman" w:hAnsi="Times New Roman" w:cs="Times New Roman"/>
-                <w:sz w:val="24"/>
-                <w:szCs w:val="24"/>
-              </w:rPr>
-            </w:pPr>
-            <w:r>
-              <w:rPr>
-                <w:rFonts w:ascii="Times New Roman" w:hAnsi="Times New Roman" w:cs="Times New Roman"/>
-                <w:sz w:val="24"/>
-                <w:szCs w:val="24"/>
-              </w:rPr>
-              <w:t>Users who wish to have more data points available to them</w:t>
+              <w:t>Users who wish to be notified for certain data readings</w:t>
             </w:r>
           </w:p>
         </w:tc>
@@ -6304,7 +5840,7 @@
                 <w:sz w:val="24"/>
                 <w:szCs w:val="24"/>
               </w:rPr>
-              <w:t>The system is installed and running in the System Manager’s environment, and the sensor is deployed and hooked in to the same network as the system.</w:t>
+              <w:t>The system is installed and running and the user is logged in.</w:t>
             </w:r>
           </w:p>
         </w:tc>
@@ -6352,7 +5888,7 @@
                 <w:sz w:val="24"/>
                 <w:szCs w:val="24"/>
               </w:rPr>
-              <w:t>The system can collect data from the new sensor</w:t>
+              <w:t>The system is configured to send alerts when data that matches the threshold is collected</w:t>
             </w:r>
           </w:p>
         </w:tc>
@@ -6393,7 +5929,7 @@
               <w:pStyle w:val="ListParagraph"/>
               <w:numPr>
                 <w:ilvl w:val="0"/>
-                <w:numId w:val="7"/>
+                <w:numId w:val="6"/>
               </w:numPr>
               <w:cnfStyle w:val="000000100000" w:firstRow="0" w:lastRow="0" w:firstColumn="0" w:lastColumn="0" w:oddVBand="0" w:evenVBand="0" w:oddHBand="1" w:evenHBand="0" w:firstRowFirstColumn="0" w:firstRowLastColumn="0" w:lastRowFirstColumn="0" w:lastRowLastColumn="0"/>
               <w:rPr>
@@ -6408,7 +5944,7 @@
                 <w:sz w:val="24"/>
                 <w:szCs w:val="24"/>
               </w:rPr>
-              <w:t>System Manager logs into system with their admin credentials</w:t>
+              <w:t>User navigates to home page</w:t>
             </w:r>
           </w:p>
           <w:p>
@@ -6416,7 +5952,7 @@
               <w:pStyle w:val="ListParagraph"/>
               <w:numPr>
                 <w:ilvl w:val="0"/>
-                <w:numId w:val="7"/>
+                <w:numId w:val="6"/>
               </w:numPr>
               <w:cnfStyle w:val="000000100000" w:firstRow="0" w:lastRow="0" w:firstColumn="0" w:lastColumn="0" w:oddVBand="0" w:evenVBand="0" w:oddHBand="1" w:evenHBand="0" w:firstRowFirstColumn="0" w:firstRowLastColumn="0" w:lastRowFirstColumn="0" w:lastRowLastColumn="0"/>
               <w:rPr>
@@ -6431,7 +5967,7 @@
                 <w:sz w:val="24"/>
                 <w:szCs w:val="24"/>
               </w:rPr>
-              <w:t>System Manager selects “Add New Sensor”</w:t>
+              <w:t>User selects create alert option</w:t>
             </w:r>
           </w:p>
           <w:p>
@@ -6439,7 +5975,7 @@
               <w:pStyle w:val="ListParagraph"/>
               <w:numPr>
                 <w:ilvl w:val="0"/>
-                <w:numId w:val="7"/>
+                <w:numId w:val="6"/>
               </w:numPr>
               <w:cnfStyle w:val="000000100000" w:firstRow="0" w:lastRow="0" w:firstColumn="0" w:lastColumn="0" w:oddVBand="0" w:evenVBand="0" w:oddHBand="1" w:evenHBand="0" w:firstRowFirstColumn="0" w:firstRowLastColumn="0" w:lastRowFirstColumn="0" w:lastRowLastColumn="0"/>
               <w:rPr>
@@ -6454,7 +5990,7 @@
                 <w:sz w:val="24"/>
                 <w:szCs w:val="24"/>
               </w:rPr>
-              <w:t>System displays sensor form</w:t>
+              <w:t>System displays alert creation form</w:t>
             </w:r>
           </w:p>
           <w:p>
@@ -6462,7 +5998,7 @@
               <w:pStyle w:val="ListParagraph"/>
               <w:numPr>
                 <w:ilvl w:val="0"/>
-                <w:numId w:val="7"/>
+                <w:numId w:val="6"/>
               </w:numPr>
               <w:cnfStyle w:val="000000100000" w:firstRow="0" w:lastRow="0" w:firstColumn="0" w:lastColumn="0" w:oddVBand="0" w:evenVBand="0" w:oddHBand="1" w:evenHBand="0" w:firstRowFirstColumn="0" w:firstRowLastColumn="0" w:lastRowFirstColumn="0" w:lastRowLastColumn="0"/>
               <w:rPr>
@@ -6477,7 +6013,7 @@
                 <w:sz w:val="24"/>
                 <w:szCs w:val="24"/>
               </w:rPr>
-              <w:t>System Manager enters information into form</w:t>
+              <w:t>User enters alert information, including alert threshold</w:t>
             </w:r>
           </w:p>
           <w:p>
@@ -6485,7 +6021,7 @@
               <w:pStyle w:val="ListParagraph"/>
               <w:numPr>
                 <w:ilvl w:val="0"/>
-                <w:numId w:val="7"/>
+                <w:numId w:val="6"/>
               </w:numPr>
               <w:cnfStyle w:val="000000100000" w:firstRow="0" w:lastRow="0" w:firstColumn="0" w:lastColumn="0" w:oddVBand="0" w:evenVBand="0" w:oddHBand="1" w:evenHBand="0" w:firstRowFirstColumn="0" w:firstRowLastColumn="0" w:lastRowFirstColumn="0" w:lastRowLastColumn="0"/>
               <w:rPr>
@@ -6500,7 +6036,7 @@
                 <w:sz w:val="24"/>
                 <w:szCs w:val="24"/>
               </w:rPr>
-              <w:t>System Manager selects “Create Sensor”</w:t>
+              <w:t>User selects save alert</w:t>
             </w:r>
           </w:p>
           <w:p>
@@ -6508,7 +6044,7 @@
               <w:pStyle w:val="ListParagraph"/>
               <w:numPr>
                 <w:ilvl w:val="0"/>
-                <w:numId w:val="7"/>
+                <w:numId w:val="6"/>
               </w:numPr>
               <w:cnfStyle w:val="000000100000" w:firstRow="0" w:lastRow="0" w:firstColumn="0" w:lastColumn="0" w:oddVBand="0" w:evenVBand="0" w:oddHBand="1" w:evenHBand="0" w:firstRowFirstColumn="0" w:firstRowLastColumn="0" w:lastRowFirstColumn="0" w:lastRowLastColumn="0"/>
               <w:rPr>
@@ -6523,7 +6059,7 @@
                 <w:sz w:val="24"/>
                 <w:szCs w:val="24"/>
               </w:rPr>
-              <w:t>System creates the sensor object and pings it for data</w:t>
+              <w:t>System saves alert</w:t>
             </w:r>
           </w:p>
           <w:p>
@@ -6531,7 +6067,7 @@
               <w:pStyle w:val="ListParagraph"/>
               <w:numPr>
                 <w:ilvl w:val="0"/>
-                <w:numId w:val="7"/>
+                <w:numId w:val="6"/>
               </w:numPr>
               <w:cnfStyle w:val="000000100000" w:firstRow="0" w:lastRow="0" w:firstColumn="0" w:lastColumn="0" w:oddVBand="0" w:evenVBand="0" w:oddHBand="1" w:evenHBand="0" w:firstRowFirstColumn="0" w:firstRowLastColumn="0" w:lastRowFirstColumn="0" w:lastRowLastColumn="0"/>
               <w:rPr>
@@ -6546,30 +6082,7 @@
                 <w:sz w:val="24"/>
                 <w:szCs w:val="24"/>
               </w:rPr>
-              <w:t>System adds new sensor to database and migrates data if needed</w:t>
-            </w:r>
-          </w:p>
-          <w:p>
-            <w:pPr>
-              <w:pStyle w:val="ListParagraph"/>
-              <w:numPr>
-                <w:ilvl w:val="0"/>
-                <w:numId w:val="7"/>
-              </w:numPr>
-              <w:cnfStyle w:val="000000100000" w:firstRow="0" w:lastRow="0" w:firstColumn="0" w:lastColumn="0" w:oddVBand="0" w:evenVBand="0" w:oddHBand="1" w:evenHBand="0" w:firstRowFirstColumn="0" w:firstRowLastColumn="0" w:lastRowFirstColumn="0" w:lastRowLastColumn="0"/>
-              <w:rPr>
-                <w:rFonts w:ascii="Times New Roman" w:hAnsi="Times New Roman" w:cs="Times New Roman"/>
-                <w:sz w:val="24"/>
-                <w:szCs w:val="24"/>
-              </w:rPr>
-            </w:pPr>
-            <w:r>
-              <w:rPr>
-                <w:rFonts w:ascii="Times New Roman" w:hAnsi="Times New Roman" w:cs="Times New Roman"/>
-                <w:sz w:val="24"/>
-                <w:szCs w:val="24"/>
-              </w:rPr>
-              <w:t>System shows success message to System Manger</w:t>
+              <w:t>System sends email to user when alert threshold is reached upon data collection</w:t>
             </w:r>
           </w:p>
         </w:tc>
@@ -6619,7 +6132,7 @@
                 <w:szCs w:val="24"/>
                 <w:u w:val="single"/>
               </w:rPr>
-              <w:t>System Manager Credentials are Invalid</w:t>
+              <w:t>User Enters invalid threshold</w:t>
             </w:r>
           </w:p>
           <w:p>
@@ -6637,7 +6150,7 @@
                 <w:sz w:val="24"/>
                 <w:szCs w:val="24"/>
               </w:rPr>
-              <w:t xml:space="preserve">  1a System displays login error to System Manager</w:t>
+              <w:t xml:space="preserve">  4a System shows error around threshold and prompts user to enter a valid threshold</w:t>
             </w:r>
           </w:p>
           <w:p>
@@ -6668,7 +6181,7 @@
                 <w:szCs w:val="24"/>
                 <w:u w:val="single"/>
               </w:rPr>
-              <w:t>System Cannot Collect Data from New Sensor</w:t>
+              <w:t>System fails to save Alert</w:t>
             </w:r>
           </w:p>
           <w:p>
@@ -6686,55 +6199,7 @@
                 <w:sz w:val="24"/>
                 <w:szCs w:val="24"/>
               </w:rPr>
-              <w:t xml:space="preserve">  6b. System displays data collection error to System Manager and new sensor is not added</w:t>
-            </w:r>
-          </w:p>
-          <w:p>
-            <w:pPr>
-              <w:cnfStyle w:val="000000000000" w:firstRow="0" w:lastRow="0" w:firstColumn="0" w:lastColumn="0" w:oddVBand="0" w:evenVBand="0" w:oddHBand="0" w:evenHBand="0" w:firstRowFirstColumn="0" w:firstRowLastColumn="0" w:lastRowFirstColumn="0" w:lastRowLastColumn="0"/>
-              <w:rPr>
-                <w:rFonts w:ascii="Times New Roman" w:hAnsi="Times New Roman" w:cs="Times New Roman"/>
-                <w:sz w:val="24"/>
-                <w:szCs w:val="24"/>
-              </w:rPr>
-            </w:pPr>
-          </w:p>
-          <w:p>
-            <w:pPr>
-              <w:cnfStyle w:val="000000000000" w:firstRow="0" w:lastRow="0" w:firstColumn="0" w:lastColumn="0" w:oddVBand="0" w:evenVBand="0" w:oddHBand="0" w:evenHBand="0" w:firstRowFirstColumn="0" w:firstRowLastColumn="0" w:lastRowFirstColumn="0" w:lastRowLastColumn="0"/>
-              <w:rPr>
-                <w:rFonts w:ascii="Times New Roman" w:hAnsi="Times New Roman" w:cs="Times New Roman"/>
-                <w:sz w:val="24"/>
-                <w:szCs w:val="24"/>
-                <w:u w:val="single"/>
-              </w:rPr>
-            </w:pPr>
-            <w:r>
-              <w:rPr>
-                <w:rFonts w:ascii="Times New Roman" w:hAnsi="Times New Roman" w:cs="Times New Roman"/>
-                <w:sz w:val="24"/>
-                <w:szCs w:val="24"/>
-                <w:u w:val="single"/>
-              </w:rPr>
-              <w:t>System cannot migrate database</w:t>
-            </w:r>
-          </w:p>
-          <w:p>
-            <w:pPr>
-              <w:cnfStyle w:val="000000000000" w:firstRow="0" w:lastRow="0" w:firstColumn="0" w:lastColumn="0" w:oddVBand="0" w:evenVBand="0" w:oddHBand="0" w:evenHBand="0" w:firstRowFirstColumn="0" w:firstRowLastColumn="0" w:lastRowFirstColumn="0" w:lastRowLastColumn="0"/>
-              <w:rPr>
-                <w:rFonts w:ascii="Times New Roman" w:hAnsi="Times New Roman" w:cs="Times New Roman"/>
-                <w:sz w:val="24"/>
-                <w:szCs w:val="24"/>
-              </w:rPr>
-            </w:pPr>
-            <w:r>
-              <w:rPr>
-                <w:rFonts w:ascii="Times New Roman" w:hAnsi="Times New Roman" w:cs="Times New Roman"/>
-                <w:sz w:val="24"/>
-                <w:szCs w:val="24"/>
-              </w:rPr>
-              <w:t xml:space="preserve">  7c. System displays database error to System Manager and new sensor is not created</w:t>
+              <w:t xml:space="preserve">  7a. System displays error to user and prompts them to try again </w:t>
             </w:r>
           </w:p>
         </w:tc>
@@ -6762,7 +6227,6 @@
                 <w:sz w:val="24"/>
                 <w:szCs w:val="24"/>
               </w:rPr>
-              <w:lastRenderedPageBreak/>
               <w:t>Special Requirements</w:t>
             </w:r>
           </w:p>
@@ -6786,7 +6250,7 @@
                 <w:sz w:val="24"/>
                 <w:szCs w:val="24"/>
               </w:rPr>
-              <w:t>Performance: Creating a new sensor and migrating the database should average no longer than 3m</w:t>
+              <w:t>Availability: Alert should be sent when data reaches threshold 99.9% of the time</w:t>
             </w:r>
           </w:p>
         </w:tc>
@@ -6806,12 +6270,13 @@
           <w:rFonts w:ascii="Times New Roman" w:hAnsi="Times New Roman" w:cs="Times New Roman"/>
         </w:rPr>
       </w:pPr>
-      <w:bookmarkStart w:id="13" w:name="_Toc172888383"/>
+      <w:bookmarkStart w:id="13" w:name="_Toc172906589"/>
       <w:r>
         <w:rPr>
           <w:rFonts w:ascii="Times New Roman" w:hAnsi="Times New Roman" w:cs="Times New Roman"/>
         </w:rPr>
-        <w:t>Generate Prediction Model</w:t>
+        <w:lastRenderedPageBreak/>
+        <w:t>Configure New Sensor</w:t>
       </w:r>
       <w:bookmarkEnd w:id="13"/>
     </w:p>
@@ -6922,6 +6387,939 @@
                 <w:sz w:val="24"/>
                 <w:szCs w:val="24"/>
               </w:rPr>
+              <w:t>Configure New Sensor</w:t>
+            </w:r>
+          </w:p>
+        </w:tc>
+      </w:tr>
+      <w:tr>
+        <w:tc>
+          <w:tcPr>
+            <w:cnfStyle w:val="001000000000" w:firstRow="0" w:lastRow="0" w:firstColumn="1" w:lastColumn="0" w:oddVBand="0" w:evenVBand="0" w:oddHBand="0" w:evenHBand="0" w:firstRowFirstColumn="0" w:firstRowLastColumn="0" w:lastRowFirstColumn="0" w:lastRowLastColumn="0"/>
+            <w:tcW w:w="4788" w:type="dxa"/>
+          </w:tcPr>
+          <w:p>
+            <w:pPr>
+              <w:rPr>
+                <w:rFonts w:ascii="Times New Roman" w:hAnsi="Times New Roman" w:cs="Times New Roman"/>
+                <w:sz w:val="24"/>
+                <w:szCs w:val="24"/>
+              </w:rPr>
+            </w:pPr>
+            <w:r>
+              <w:rPr>
+                <w:rFonts w:ascii="Times New Roman" w:hAnsi="Times New Roman" w:cs="Times New Roman"/>
+                <w:sz w:val="24"/>
+                <w:szCs w:val="24"/>
+              </w:rPr>
+              <w:t>Goal in Context</w:t>
+            </w:r>
+          </w:p>
+        </w:tc>
+        <w:tc>
+          <w:tcPr>
+            <w:tcW w:w="4788" w:type="dxa"/>
+          </w:tcPr>
+          <w:p>
+            <w:pPr>
+              <w:cnfStyle w:val="000000000000" w:firstRow="0" w:lastRow="0" w:firstColumn="0" w:lastColumn="0" w:oddVBand="0" w:evenVBand="0" w:oddHBand="0" w:evenHBand="0" w:firstRowFirstColumn="0" w:firstRowLastColumn="0" w:lastRowFirstColumn="0" w:lastRowLastColumn="0"/>
+              <w:rPr>
+                <w:rFonts w:ascii="Times New Roman" w:hAnsi="Times New Roman" w:cs="Times New Roman"/>
+                <w:sz w:val="24"/>
+                <w:szCs w:val="24"/>
+              </w:rPr>
+            </w:pPr>
+            <w:r>
+              <w:rPr>
+                <w:rFonts w:ascii="Times New Roman" w:hAnsi="Times New Roman" w:cs="Times New Roman"/>
+                <w:sz w:val="24"/>
+                <w:szCs w:val="24"/>
+              </w:rPr>
+              <w:t>The system manager configures the system to communicate with a new sensor.</w:t>
+            </w:r>
+          </w:p>
+        </w:tc>
+      </w:tr>
+      <w:tr>
+        <w:trPr>
+          <w:cnfStyle w:val="000000100000" w:firstRow="0" w:lastRow="0" w:firstColumn="0" w:lastColumn="0" w:oddVBand="0" w:evenVBand="0" w:oddHBand="1" w:evenHBand="0" w:firstRowFirstColumn="0" w:firstRowLastColumn="0" w:lastRowFirstColumn="0" w:lastRowLastColumn="0"/>
+        </w:trPr>
+        <w:tc>
+          <w:tcPr>
+            <w:cnfStyle w:val="001000000000" w:firstRow="0" w:lastRow="0" w:firstColumn="1" w:lastColumn="0" w:oddVBand="0" w:evenVBand="0" w:oddHBand="0" w:evenHBand="0" w:firstRowFirstColumn="0" w:firstRowLastColumn="0" w:lastRowFirstColumn="0" w:lastRowLastColumn="0"/>
+            <w:tcW w:w="4788" w:type="dxa"/>
+          </w:tcPr>
+          <w:p>
+            <w:pPr>
+              <w:rPr>
+                <w:rFonts w:ascii="Times New Roman" w:hAnsi="Times New Roman" w:cs="Times New Roman"/>
+                <w:sz w:val="24"/>
+                <w:szCs w:val="24"/>
+              </w:rPr>
+            </w:pPr>
+            <w:r>
+              <w:rPr>
+                <w:rFonts w:ascii="Times New Roman" w:hAnsi="Times New Roman" w:cs="Times New Roman"/>
+                <w:sz w:val="24"/>
+                <w:szCs w:val="24"/>
+              </w:rPr>
+              <w:t>Scope</w:t>
+            </w:r>
+          </w:p>
+        </w:tc>
+        <w:tc>
+          <w:tcPr>
+            <w:tcW w:w="4788" w:type="dxa"/>
+          </w:tcPr>
+          <w:p>
+            <w:pPr>
+              <w:cnfStyle w:val="000000100000" w:firstRow="0" w:lastRow="0" w:firstColumn="0" w:lastColumn="0" w:oddVBand="0" w:evenVBand="0" w:oddHBand="1" w:evenHBand="0" w:firstRowFirstColumn="0" w:firstRowLastColumn="0" w:lastRowFirstColumn="0" w:lastRowLastColumn="0"/>
+              <w:rPr>
+                <w:rFonts w:ascii="Times New Roman" w:hAnsi="Times New Roman" w:cs="Times New Roman"/>
+                <w:sz w:val="24"/>
+                <w:szCs w:val="24"/>
+              </w:rPr>
+            </w:pPr>
+            <w:r>
+              <w:rPr>
+                <w:rFonts w:ascii="Times New Roman" w:hAnsi="Times New Roman" w:cs="Times New Roman"/>
+                <w:sz w:val="24"/>
+                <w:szCs w:val="24"/>
+              </w:rPr>
+              <w:t>System</w:t>
+            </w:r>
+          </w:p>
+        </w:tc>
+      </w:tr>
+      <w:tr>
+        <w:tc>
+          <w:tcPr>
+            <w:cnfStyle w:val="001000000000" w:firstRow="0" w:lastRow="0" w:firstColumn="1" w:lastColumn="0" w:oddVBand="0" w:evenVBand="0" w:oddHBand="0" w:evenHBand="0" w:firstRowFirstColumn="0" w:firstRowLastColumn="0" w:lastRowFirstColumn="0" w:lastRowLastColumn="0"/>
+            <w:tcW w:w="4788" w:type="dxa"/>
+          </w:tcPr>
+          <w:p>
+            <w:pPr>
+              <w:rPr>
+                <w:rFonts w:ascii="Times New Roman" w:hAnsi="Times New Roman" w:cs="Times New Roman"/>
+                <w:sz w:val="24"/>
+                <w:szCs w:val="24"/>
+              </w:rPr>
+            </w:pPr>
+            <w:r>
+              <w:rPr>
+                <w:rFonts w:ascii="Times New Roman" w:hAnsi="Times New Roman" w:cs="Times New Roman"/>
+                <w:sz w:val="24"/>
+                <w:szCs w:val="24"/>
+              </w:rPr>
+              <w:t>Level</w:t>
+            </w:r>
+          </w:p>
+        </w:tc>
+        <w:tc>
+          <w:tcPr>
+            <w:tcW w:w="4788" w:type="dxa"/>
+          </w:tcPr>
+          <w:p>
+            <w:pPr>
+              <w:cnfStyle w:val="000000000000" w:firstRow="0" w:lastRow="0" w:firstColumn="0" w:lastColumn="0" w:oddVBand="0" w:evenVBand="0" w:oddHBand="0" w:evenHBand="0" w:firstRowFirstColumn="0" w:firstRowLastColumn="0" w:lastRowFirstColumn="0" w:lastRowLastColumn="0"/>
+              <w:rPr>
+                <w:rFonts w:ascii="Times New Roman" w:hAnsi="Times New Roman" w:cs="Times New Roman"/>
+                <w:sz w:val="24"/>
+                <w:szCs w:val="24"/>
+              </w:rPr>
+            </w:pPr>
+            <w:r>
+              <w:rPr>
+                <w:rFonts w:ascii="Times New Roman" w:hAnsi="Times New Roman" w:cs="Times New Roman"/>
+                <w:sz w:val="24"/>
+                <w:szCs w:val="24"/>
+              </w:rPr>
+              <w:t>User-Goal</w:t>
+            </w:r>
+          </w:p>
+        </w:tc>
+      </w:tr>
+      <w:tr>
+        <w:trPr>
+          <w:cnfStyle w:val="000000100000" w:firstRow="0" w:lastRow="0" w:firstColumn="0" w:lastColumn="0" w:oddVBand="0" w:evenVBand="0" w:oddHBand="1" w:evenHBand="0" w:firstRowFirstColumn="0" w:firstRowLastColumn="0" w:lastRowFirstColumn="0" w:lastRowLastColumn="0"/>
+        </w:trPr>
+        <w:tc>
+          <w:tcPr>
+            <w:cnfStyle w:val="001000000000" w:firstRow="0" w:lastRow="0" w:firstColumn="1" w:lastColumn="0" w:oddVBand="0" w:evenVBand="0" w:oddHBand="0" w:evenHBand="0" w:firstRowFirstColumn="0" w:firstRowLastColumn="0" w:lastRowFirstColumn="0" w:lastRowLastColumn="0"/>
+            <w:tcW w:w="4788" w:type="dxa"/>
+          </w:tcPr>
+          <w:p>
+            <w:pPr>
+              <w:rPr>
+                <w:rFonts w:ascii="Times New Roman" w:hAnsi="Times New Roman" w:cs="Times New Roman"/>
+                <w:sz w:val="24"/>
+                <w:szCs w:val="24"/>
+              </w:rPr>
+            </w:pPr>
+            <w:r>
+              <w:rPr>
+                <w:rFonts w:ascii="Times New Roman" w:hAnsi="Times New Roman" w:cs="Times New Roman"/>
+                <w:sz w:val="24"/>
+                <w:szCs w:val="24"/>
+              </w:rPr>
+              <w:t>Primary Actor</w:t>
+            </w:r>
+          </w:p>
+        </w:tc>
+        <w:tc>
+          <w:tcPr>
+            <w:tcW w:w="4788" w:type="dxa"/>
+          </w:tcPr>
+          <w:p>
+            <w:pPr>
+              <w:cnfStyle w:val="000000100000" w:firstRow="0" w:lastRow="0" w:firstColumn="0" w:lastColumn="0" w:oddVBand="0" w:evenVBand="0" w:oddHBand="1" w:evenHBand="0" w:firstRowFirstColumn="0" w:firstRowLastColumn="0" w:lastRowFirstColumn="0" w:lastRowLastColumn="0"/>
+              <w:rPr>
+                <w:rFonts w:ascii="Times New Roman" w:hAnsi="Times New Roman" w:cs="Times New Roman"/>
+                <w:sz w:val="24"/>
+                <w:szCs w:val="24"/>
+              </w:rPr>
+            </w:pPr>
+            <w:r>
+              <w:rPr>
+                <w:rFonts w:ascii="Times New Roman" w:hAnsi="Times New Roman" w:cs="Times New Roman"/>
+                <w:sz w:val="24"/>
+                <w:szCs w:val="24"/>
+              </w:rPr>
+              <w:t>System Manager</w:t>
+            </w:r>
+          </w:p>
+        </w:tc>
+      </w:tr>
+      <w:tr>
+        <w:tc>
+          <w:tcPr>
+            <w:cnfStyle w:val="001000000000" w:firstRow="0" w:lastRow="0" w:firstColumn="1" w:lastColumn="0" w:oddVBand="0" w:evenVBand="0" w:oddHBand="0" w:evenHBand="0" w:firstRowFirstColumn="0" w:firstRowLastColumn="0" w:lastRowFirstColumn="0" w:lastRowLastColumn="0"/>
+            <w:tcW w:w="4788" w:type="dxa"/>
+          </w:tcPr>
+          <w:p>
+            <w:pPr>
+              <w:rPr>
+                <w:rFonts w:ascii="Times New Roman" w:hAnsi="Times New Roman" w:cs="Times New Roman"/>
+                <w:sz w:val="24"/>
+                <w:szCs w:val="24"/>
+              </w:rPr>
+            </w:pPr>
+            <w:r>
+              <w:rPr>
+                <w:rFonts w:ascii="Times New Roman" w:hAnsi="Times New Roman" w:cs="Times New Roman"/>
+                <w:sz w:val="24"/>
+                <w:szCs w:val="24"/>
+              </w:rPr>
+              <w:t>Stakeholders and Interests</w:t>
+            </w:r>
+          </w:p>
+        </w:tc>
+        <w:tc>
+          <w:tcPr>
+            <w:tcW w:w="4788" w:type="dxa"/>
+          </w:tcPr>
+          <w:p>
+            <w:pPr>
+              <w:cnfStyle w:val="000000000000" w:firstRow="0" w:lastRow="0" w:firstColumn="0" w:lastColumn="0" w:oddVBand="0" w:evenVBand="0" w:oddHBand="0" w:evenHBand="0" w:firstRowFirstColumn="0" w:firstRowLastColumn="0" w:lastRowFirstColumn="0" w:lastRowLastColumn="0"/>
+              <w:rPr>
+                <w:rFonts w:ascii="Times New Roman" w:hAnsi="Times New Roman" w:cs="Times New Roman"/>
+                <w:sz w:val="24"/>
+                <w:szCs w:val="24"/>
+              </w:rPr>
+            </w:pPr>
+            <w:r>
+              <w:rPr>
+                <w:rFonts w:ascii="Times New Roman" w:hAnsi="Times New Roman" w:cs="Times New Roman"/>
+                <w:sz w:val="24"/>
+                <w:szCs w:val="24"/>
+              </w:rPr>
+              <w:t>System Manger wishes to add new sensors to system to broaden the scope of data that can be collected</w:t>
+            </w:r>
+          </w:p>
+          <w:p>
+            <w:pPr>
+              <w:cnfStyle w:val="000000000000" w:firstRow="0" w:lastRow="0" w:firstColumn="0" w:lastColumn="0" w:oddVBand="0" w:evenVBand="0" w:oddHBand="0" w:evenHBand="0" w:firstRowFirstColumn="0" w:firstRowLastColumn="0" w:lastRowFirstColumn="0" w:lastRowLastColumn="0"/>
+              <w:rPr>
+                <w:rFonts w:ascii="Times New Roman" w:hAnsi="Times New Roman" w:cs="Times New Roman"/>
+                <w:sz w:val="24"/>
+                <w:szCs w:val="24"/>
+              </w:rPr>
+            </w:pPr>
+            <w:r>
+              <w:rPr>
+                <w:rFonts w:ascii="Times New Roman" w:hAnsi="Times New Roman" w:cs="Times New Roman"/>
+                <w:sz w:val="24"/>
+                <w:szCs w:val="24"/>
+              </w:rPr>
+              <w:t>Users who wish to have more data points available to them</w:t>
+            </w:r>
+          </w:p>
+        </w:tc>
+      </w:tr>
+      <w:tr>
+        <w:trPr>
+          <w:cnfStyle w:val="000000100000" w:firstRow="0" w:lastRow="0" w:firstColumn="0" w:lastColumn="0" w:oddVBand="0" w:evenVBand="0" w:oddHBand="1" w:evenHBand="0" w:firstRowFirstColumn="0" w:firstRowLastColumn="0" w:lastRowFirstColumn="0" w:lastRowLastColumn="0"/>
+        </w:trPr>
+        <w:tc>
+          <w:tcPr>
+            <w:cnfStyle w:val="001000000000" w:firstRow="0" w:lastRow="0" w:firstColumn="1" w:lastColumn="0" w:oddVBand="0" w:evenVBand="0" w:oddHBand="0" w:evenHBand="0" w:firstRowFirstColumn="0" w:firstRowLastColumn="0" w:lastRowFirstColumn="0" w:lastRowLastColumn="0"/>
+            <w:tcW w:w="4788" w:type="dxa"/>
+          </w:tcPr>
+          <w:p>
+            <w:pPr>
+              <w:rPr>
+                <w:rFonts w:ascii="Times New Roman" w:hAnsi="Times New Roman" w:cs="Times New Roman"/>
+                <w:sz w:val="24"/>
+                <w:szCs w:val="24"/>
+              </w:rPr>
+            </w:pPr>
+            <w:r>
+              <w:rPr>
+                <w:rFonts w:ascii="Times New Roman" w:hAnsi="Times New Roman" w:cs="Times New Roman"/>
+                <w:sz w:val="24"/>
+                <w:szCs w:val="24"/>
+              </w:rPr>
+              <w:t>Preconditions</w:t>
+            </w:r>
+          </w:p>
+        </w:tc>
+        <w:tc>
+          <w:tcPr>
+            <w:tcW w:w="4788" w:type="dxa"/>
+          </w:tcPr>
+          <w:p>
+            <w:pPr>
+              <w:cnfStyle w:val="000000100000" w:firstRow="0" w:lastRow="0" w:firstColumn="0" w:lastColumn="0" w:oddVBand="0" w:evenVBand="0" w:oddHBand="1" w:evenHBand="0" w:firstRowFirstColumn="0" w:firstRowLastColumn="0" w:lastRowFirstColumn="0" w:lastRowLastColumn="0"/>
+              <w:rPr>
+                <w:rFonts w:ascii="Times New Roman" w:hAnsi="Times New Roman" w:cs="Times New Roman"/>
+                <w:sz w:val="24"/>
+                <w:szCs w:val="24"/>
+              </w:rPr>
+            </w:pPr>
+            <w:r>
+              <w:rPr>
+                <w:rFonts w:ascii="Times New Roman" w:hAnsi="Times New Roman" w:cs="Times New Roman"/>
+                <w:sz w:val="24"/>
+                <w:szCs w:val="24"/>
+              </w:rPr>
+              <w:t>The system is installed and running in the System Manager’s environment, and the sensor is deployed and hooked in to the same network as the system.</w:t>
+            </w:r>
+          </w:p>
+        </w:tc>
+      </w:tr>
+      <w:tr>
+        <w:tc>
+          <w:tcPr>
+            <w:cnfStyle w:val="001000000000" w:firstRow="0" w:lastRow="0" w:firstColumn="1" w:lastColumn="0" w:oddVBand="0" w:evenVBand="0" w:oddHBand="0" w:evenHBand="0" w:firstRowFirstColumn="0" w:firstRowLastColumn="0" w:lastRowFirstColumn="0" w:lastRowLastColumn="0"/>
+            <w:tcW w:w="4788" w:type="dxa"/>
+          </w:tcPr>
+          <w:p>
+            <w:pPr>
+              <w:rPr>
+                <w:rFonts w:ascii="Times New Roman" w:hAnsi="Times New Roman" w:cs="Times New Roman"/>
+                <w:sz w:val="24"/>
+                <w:szCs w:val="24"/>
+              </w:rPr>
+            </w:pPr>
+            <w:r>
+              <w:rPr>
+                <w:rFonts w:ascii="Times New Roman" w:hAnsi="Times New Roman" w:cs="Times New Roman"/>
+                <w:sz w:val="24"/>
+                <w:szCs w:val="24"/>
+              </w:rPr>
+              <w:t>Success Guarantee</w:t>
+            </w:r>
+          </w:p>
+        </w:tc>
+        <w:tc>
+          <w:tcPr>
+            <w:tcW w:w="4788" w:type="dxa"/>
+          </w:tcPr>
+          <w:p>
+            <w:pPr>
+              <w:cnfStyle w:val="000000000000" w:firstRow="0" w:lastRow="0" w:firstColumn="0" w:lastColumn="0" w:oddVBand="0" w:evenVBand="0" w:oddHBand="0" w:evenHBand="0" w:firstRowFirstColumn="0" w:firstRowLastColumn="0" w:lastRowFirstColumn="0" w:lastRowLastColumn="0"/>
+              <w:rPr>
+                <w:rFonts w:ascii="Times New Roman" w:hAnsi="Times New Roman" w:cs="Times New Roman"/>
+                <w:sz w:val="24"/>
+                <w:szCs w:val="24"/>
+              </w:rPr>
+            </w:pPr>
+            <w:r>
+              <w:rPr>
+                <w:rFonts w:ascii="Times New Roman" w:hAnsi="Times New Roman" w:cs="Times New Roman"/>
+                <w:sz w:val="24"/>
+                <w:szCs w:val="24"/>
+              </w:rPr>
+              <w:t>The system can collect data from the new sensor</w:t>
+            </w:r>
+          </w:p>
+        </w:tc>
+      </w:tr>
+      <w:tr>
+        <w:trPr>
+          <w:cnfStyle w:val="000000100000" w:firstRow="0" w:lastRow="0" w:firstColumn="0" w:lastColumn="0" w:oddVBand="0" w:evenVBand="0" w:oddHBand="1" w:evenHBand="0" w:firstRowFirstColumn="0" w:firstRowLastColumn="0" w:lastRowFirstColumn="0" w:lastRowLastColumn="0"/>
+        </w:trPr>
+        <w:tc>
+          <w:tcPr>
+            <w:cnfStyle w:val="001000000000" w:firstRow="0" w:lastRow="0" w:firstColumn="1" w:lastColumn="0" w:oddVBand="0" w:evenVBand="0" w:oddHBand="0" w:evenHBand="0" w:firstRowFirstColumn="0" w:firstRowLastColumn="0" w:lastRowFirstColumn="0" w:lastRowLastColumn="0"/>
+            <w:tcW w:w="4788" w:type="dxa"/>
+          </w:tcPr>
+          <w:p>
+            <w:pPr>
+              <w:rPr>
+                <w:rFonts w:ascii="Times New Roman" w:hAnsi="Times New Roman" w:cs="Times New Roman"/>
+                <w:sz w:val="24"/>
+                <w:szCs w:val="24"/>
+              </w:rPr>
+            </w:pPr>
+            <w:r>
+              <w:rPr>
+                <w:rFonts w:ascii="Times New Roman" w:hAnsi="Times New Roman" w:cs="Times New Roman"/>
+                <w:sz w:val="24"/>
+                <w:szCs w:val="24"/>
+              </w:rPr>
+              <w:t>Main Success Scenario</w:t>
+            </w:r>
+          </w:p>
+        </w:tc>
+        <w:tc>
+          <w:tcPr>
+            <w:tcW w:w="4788" w:type="dxa"/>
+          </w:tcPr>
+          <w:p>
+            <w:pPr>
+              <w:pStyle w:val="ListParagraph"/>
+              <w:numPr>
+                <w:ilvl w:val="0"/>
+                <w:numId w:val="7"/>
+              </w:numPr>
+              <w:cnfStyle w:val="000000100000" w:firstRow="0" w:lastRow="0" w:firstColumn="0" w:lastColumn="0" w:oddVBand="0" w:evenVBand="0" w:oddHBand="1" w:evenHBand="0" w:firstRowFirstColumn="0" w:firstRowLastColumn="0" w:lastRowFirstColumn="0" w:lastRowLastColumn="0"/>
+              <w:rPr>
+                <w:rFonts w:ascii="Times New Roman" w:hAnsi="Times New Roman" w:cs="Times New Roman"/>
+                <w:sz w:val="24"/>
+                <w:szCs w:val="24"/>
+              </w:rPr>
+            </w:pPr>
+            <w:r>
+              <w:rPr>
+                <w:rFonts w:ascii="Times New Roman" w:hAnsi="Times New Roman" w:cs="Times New Roman"/>
+                <w:sz w:val="24"/>
+                <w:szCs w:val="24"/>
+              </w:rPr>
+              <w:t>System Manager logs into system with their admin credentials</w:t>
+            </w:r>
+          </w:p>
+          <w:p>
+            <w:pPr>
+              <w:pStyle w:val="ListParagraph"/>
+              <w:numPr>
+                <w:ilvl w:val="0"/>
+                <w:numId w:val="7"/>
+              </w:numPr>
+              <w:cnfStyle w:val="000000100000" w:firstRow="0" w:lastRow="0" w:firstColumn="0" w:lastColumn="0" w:oddVBand="0" w:evenVBand="0" w:oddHBand="1" w:evenHBand="0" w:firstRowFirstColumn="0" w:firstRowLastColumn="0" w:lastRowFirstColumn="0" w:lastRowLastColumn="0"/>
+              <w:rPr>
+                <w:rFonts w:ascii="Times New Roman" w:hAnsi="Times New Roman" w:cs="Times New Roman"/>
+                <w:sz w:val="24"/>
+                <w:szCs w:val="24"/>
+              </w:rPr>
+            </w:pPr>
+            <w:r>
+              <w:rPr>
+                <w:rFonts w:ascii="Times New Roman" w:hAnsi="Times New Roman" w:cs="Times New Roman"/>
+                <w:sz w:val="24"/>
+                <w:szCs w:val="24"/>
+              </w:rPr>
+              <w:t>System Manager selects “Add New Sensor”</w:t>
+            </w:r>
+          </w:p>
+          <w:p>
+            <w:pPr>
+              <w:pStyle w:val="ListParagraph"/>
+              <w:numPr>
+                <w:ilvl w:val="0"/>
+                <w:numId w:val="7"/>
+              </w:numPr>
+              <w:cnfStyle w:val="000000100000" w:firstRow="0" w:lastRow="0" w:firstColumn="0" w:lastColumn="0" w:oddVBand="0" w:evenVBand="0" w:oddHBand="1" w:evenHBand="0" w:firstRowFirstColumn="0" w:firstRowLastColumn="0" w:lastRowFirstColumn="0" w:lastRowLastColumn="0"/>
+              <w:rPr>
+                <w:rFonts w:ascii="Times New Roman" w:hAnsi="Times New Roman" w:cs="Times New Roman"/>
+                <w:sz w:val="24"/>
+                <w:szCs w:val="24"/>
+              </w:rPr>
+            </w:pPr>
+            <w:r>
+              <w:rPr>
+                <w:rFonts w:ascii="Times New Roman" w:hAnsi="Times New Roman" w:cs="Times New Roman"/>
+                <w:sz w:val="24"/>
+                <w:szCs w:val="24"/>
+              </w:rPr>
+              <w:t>System displays sensor form</w:t>
+            </w:r>
+          </w:p>
+          <w:p>
+            <w:pPr>
+              <w:pStyle w:val="ListParagraph"/>
+              <w:numPr>
+                <w:ilvl w:val="0"/>
+                <w:numId w:val="7"/>
+              </w:numPr>
+              <w:cnfStyle w:val="000000100000" w:firstRow="0" w:lastRow="0" w:firstColumn="0" w:lastColumn="0" w:oddVBand="0" w:evenVBand="0" w:oddHBand="1" w:evenHBand="0" w:firstRowFirstColumn="0" w:firstRowLastColumn="0" w:lastRowFirstColumn="0" w:lastRowLastColumn="0"/>
+              <w:rPr>
+                <w:rFonts w:ascii="Times New Roman" w:hAnsi="Times New Roman" w:cs="Times New Roman"/>
+                <w:sz w:val="24"/>
+                <w:szCs w:val="24"/>
+              </w:rPr>
+            </w:pPr>
+            <w:r>
+              <w:rPr>
+                <w:rFonts w:ascii="Times New Roman" w:hAnsi="Times New Roman" w:cs="Times New Roman"/>
+                <w:sz w:val="24"/>
+                <w:szCs w:val="24"/>
+              </w:rPr>
+              <w:t>System Manager enters information into form</w:t>
+            </w:r>
+          </w:p>
+          <w:p>
+            <w:pPr>
+              <w:pStyle w:val="ListParagraph"/>
+              <w:numPr>
+                <w:ilvl w:val="0"/>
+                <w:numId w:val="7"/>
+              </w:numPr>
+              <w:cnfStyle w:val="000000100000" w:firstRow="0" w:lastRow="0" w:firstColumn="0" w:lastColumn="0" w:oddVBand="0" w:evenVBand="0" w:oddHBand="1" w:evenHBand="0" w:firstRowFirstColumn="0" w:firstRowLastColumn="0" w:lastRowFirstColumn="0" w:lastRowLastColumn="0"/>
+              <w:rPr>
+                <w:rFonts w:ascii="Times New Roman" w:hAnsi="Times New Roman" w:cs="Times New Roman"/>
+                <w:sz w:val="24"/>
+                <w:szCs w:val="24"/>
+              </w:rPr>
+            </w:pPr>
+            <w:r>
+              <w:rPr>
+                <w:rFonts w:ascii="Times New Roman" w:hAnsi="Times New Roman" w:cs="Times New Roman"/>
+                <w:sz w:val="24"/>
+                <w:szCs w:val="24"/>
+              </w:rPr>
+              <w:t>System Manager selects “Create Sensor”</w:t>
+            </w:r>
+          </w:p>
+          <w:p>
+            <w:pPr>
+              <w:pStyle w:val="ListParagraph"/>
+              <w:numPr>
+                <w:ilvl w:val="0"/>
+                <w:numId w:val="7"/>
+              </w:numPr>
+              <w:cnfStyle w:val="000000100000" w:firstRow="0" w:lastRow="0" w:firstColumn="0" w:lastColumn="0" w:oddVBand="0" w:evenVBand="0" w:oddHBand="1" w:evenHBand="0" w:firstRowFirstColumn="0" w:firstRowLastColumn="0" w:lastRowFirstColumn="0" w:lastRowLastColumn="0"/>
+              <w:rPr>
+                <w:rFonts w:ascii="Times New Roman" w:hAnsi="Times New Roman" w:cs="Times New Roman"/>
+                <w:sz w:val="24"/>
+                <w:szCs w:val="24"/>
+              </w:rPr>
+            </w:pPr>
+            <w:r>
+              <w:rPr>
+                <w:rFonts w:ascii="Times New Roman" w:hAnsi="Times New Roman" w:cs="Times New Roman"/>
+                <w:sz w:val="24"/>
+                <w:szCs w:val="24"/>
+              </w:rPr>
+              <w:t>System creates the sensor object and pings it for data</w:t>
+            </w:r>
+          </w:p>
+          <w:p>
+            <w:pPr>
+              <w:pStyle w:val="ListParagraph"/>
+              <w:numPr>
+                <w:ilvl w:val="0"/>
+                <w:numId w:val="7"/>
+              </w:numPr>
+              <w:cnfStyle w:val="000000100000" w:firstRow="0" w:lastRow="0" w:firstColumn="0" w:lastColumn="0" w:oddVBand="0" w:evenVBand="0" w:oddHBand="1" w:evenHBand="0" w:firstRowFirstColumn="0" w:firstRowLastColumn="0" w:lastRowFirstColumn="0" w:lastRowLastColumn="0"/>
+              <w:rPr>
+                <w:rFonts w:ascii="Times New Roman" w:hAnsi="Times New Roman" w:cs="Times New Roman"/>
+                <w:sz w:val="24"/>
+                <w:szCs w:val="24"/>
+              </w:rPr>
+            </w:pPr>
+            <w:r>
+              <w:rPr>
+                <w:rFonts w:ascii="Times New Roman" w:hAnsi="Times New Roman" w:cs="Times New Roman"/>
+                <w:sz w:val="24"/>
+                <w:szCs w:val="24"/>
+              </w:rPr>
+              <w:t>System adds new sensor to database and migrates data if needed</w:t>
+            </w:r>
+          </w:p>
+          <w:p>
+            <w:pPr>
+              <w:pStyle w:val="ListParagraph"/>
+              <w:numPr>
+                <w:ilvl w:val="0"/>
+                <w:numId w:val="7"/>
+              </w:numPr>
+              <w:cnfStyle w:val="000000100000" w:firstRow="0" w:lastRow="0" w:firstColumn="0" w:lastColumn="0" w:oddVBand="0" w:evenVBand="0" w:oddHBand="1" w:evenHBand="0" w:firstRowFirstColumn="0" w:firstRowLastColumn="0" w:lastRowFirstColumn="0" w:lastRowLastColumn="0"/>
+              <w:rPr>
+                <w:rFonts w:ascii="Times New Roman" w:hAnsi="Times New Roman" w:cs="Times New Roman"/>
+                <w:sz w:val="24"/>
+                <w:szCs w:val="24"/>
+              </w:rPr>
+            </w:pPr>
+            <w:r>
+              <w:rPr>
+                <w:rFonts w:ascii="Times New Roman" w:hAnsi="Times New Roman" w:cs="Times New Roman"/>
+                <w:sz w:val="24"/>
+                <w:szCs w:val="24"/>
+              </w:rPr>
+              <w:t>System shows success message to System Manger</w:t>
+            </w:r>
+          </w:p>
+        </w:tc>
+      </w:tr>
+      <w:tr>
+        <w:tc>
+          <w:tcPr>
+            <w:cnfStyle w:val="001000000000" w:firstRow="0" w:lastRow="0" w:firstColumn="1" w:lastColumn="0" w:oddVBand="0" w:evenVBand="0" w:oddHBand="0" w:evenHBand="0" w:firstRowFirstColumn="0" w:firstRowLastColumn="0" w:lastRowFirstColumn="0" w:lastRowLastColumn="0"/>
+            <w:tcW w:w="4788" w:type="dxa"/>
+          </w:tcPr>
+          <w:p>
+            <w:pPr>
+              <w:rPr>
+                <w:rFonts w:ascii="Times New Roman" w:hAnsi="Times New Roman" w:cs="Times New Roman"/>
+                <w:sz w:val="24"/>
+                <w:szCs w:val="24"/>
+              </w:rPr>
+            </w:pPr>
+            <w:r>
+              <w:rPr>
+                <w:rFonts w:ascii="Times New Roman" w:hAnsi="Times New Roman" w:cs="Times New Roman"/>
+                <w:sz w:val="24"/>
+                <w:szCs w:val="24"/>
+              </w:rPr>
+              <w:t>Extensions</w:t>
+            </w:r>
+          </w:p>
+        </w:tc>
+        <w:tc>
+          <w:tcPr>
+            <w:tcW w:w="4788" w:type="dxa"/>
+          </w:tcPr>
+          <w:p>
+            <w:pPr>
+              <w:cnfStyle w:val="000000000000" w:firstRow="0" w:lastRow="0" w:firstColumn="0" w:lastColumn="0" w:oddVBand="0" w:evenVBand="0" w:oddHBand="0" w:evenHBand="0" w:firstRowFirstColumn="0" w:firstRowLastColumn="0" w:lastRowFirstColumn="0" w:lastRowLastColumn="0"/>
+              <w:rPr>
+                <w:rFonts w:ascii="Times New Roman" w:hAnsi="Times New Roman" w:cs="Times New Roman"/>
+                <w:sz w:val="24"/>
+                <w:szCs w:val="24"/>
+                <w:u w:val="single"/>
+              </w:rPr>
+            </w:pPr>
+            <w:r>
+              <w:rPr>
+                <w:rFonts w:ascii="Times New Roman" w:hAnsi="Times New Roman" w:cs="Times New Roman"/>
+                <w:sz w:val="24"/>
+                <w:szCs w:val="24"/>
+                <w:u w:val="single"/>
+              </w:rPr>
+              <w:t>System Manager Credentials are Invalid</w:t>
+            </w:r>
+          </w:p>
+          <w:p>
+            <w:pPr>
+              <w:cnfStyle w:val="000000000000" w:firstRow="0" w:lastRow="0" w:firstColumn="0" w:lastColumn="0" w:oddVBand="0" w:evenVBand="0" w:oddHBand="0" w:evenHBand="0" w:firstRowFirstColumn="0" w:firstRowLastColumn="0" w:lastRowFirstColumn="0" w:lastRowLastColumn="0"/>
+              <w:rPr>
+                <w:rFonts w:ascii="Times New Roman" w:hAnsi="Times New Roman" w:cs="Times New Roman"/>
+                <w:sz w:val="24"/>
+                <w:szCs w:val="24"/>
+              </w:rPr>
+            </w:pPr>
+            <w:r>
+              <w:rPr>
+                <w:rFonts w:ascii="Times New Roman" w:hAnsi="Times New Roman" w:cs="Times New Roman"/>
+                <w:sz w:val="24"/>
+                <w:szCs w:val="24"/>
+              </w:rPr>
+              <w:t xml:space="preserve">  1a System displays login error to System Manager</w:t>
+            </w:r>
+          </w:p>
+          <w:p>
+            <w:pPr>
+              <w:cnfStyle w:val="000000000000" w:firstRow="0" w:lastRow="0" w:firstColumn="0" w:lastColumn="0" w:oddVBand="0" w:evenVBand="0" w:oddHBand="0" w:evenHBand="0" w:firstRowFirstColumn="0" w:firstRowLastColumn="0" w:lastRowFirstColumn="0" w:lastRowLastColumn="0"/>
+              <w:rPr>
+                <w:rFonts w:ascii="Times New Roman" w:hAnsi="Times New Roman" w:cs="Times New Roman"/>
+                <w:sz w:val="24"/>
+                <w:szCs w:val="24"/>
+                <w:u w:val="single"/>
+              </w:rPr>
+            </w:pPr>
+          </w:p>
+          <w:p>
+            <w:pPr>
+              <w:cnfStyle w:val="000000000000" w:firstRow="0" w:lastRow="0" w:firstColumn="0" w:lastColumn="0" w:oddVBand="0" w:evenVBand="0" w:oddHBand="0" w:evenHBand="0" w:firstRowFirstColumn="0" w:firstRowLastColumn="0" w:lastRowFirstColumn="0" w:lastRowLastColumn="0"/>
+              <w:rPr>
+                <w:rFonts w:ascii="Times New Roman" w:hAnsi="Times New Roman" w:cs="Times New Roman"/>
+                <w:sz w:val="24"/>
+                <w:szCs w:val="24"/>
+                <w:u w:val="single"/>
+              </w:rPr>
+            </w:pPr>
+            <w:r>
+              <w:rPr>
+                <w:rFonts w:ascii="Times New Roman" w:hAnsi="Times New Roman" w:cs="Times New Roman"/>
+                <w:sz w:val="24"/>
+                <w:szCs w:val="24"/>
+                <w:u w:val="single"/>
+              </w:rPr>
+              <w:t>System Cannot Collect Data from New Sensor</w:t>
+            </w:r>
+          </w:p>
+          <w:p>
+            <w:pPr>
+              <w:cnfStyle w:val="000000000000" w:firstRow="0" w:lastRow="0" w:firstColumn="0" w:lastColumn="0" w:oddVBand="0" w:evenVBand="0" w:oddHBand="0" w:evenHBand="0" w:firstRowFirstColumn="0" w:firstRowLastColumn="0" w:lastRowFirstColumn="0" w:lastRowLastColumn="0"/>
+              <w:rPr>
+                <w:rFonts w:ascii="Times New Roman" w:hAnsi="Times New Roman" w:cs="Times New Roman"/>
+                <w:sz w:val="24"/>
+                <w:szCs w:val="24"/>
+              </w:rPr>
+            </w:pPr>
+            <w:r>
+              <w:rPr>
+                <w:rFonts w:ascii="Times New Roman" w:hAnsi="Times New Roman" w:cs="Times New Roman"/>
+                <w:sz w:val="24"/>
+                <w:szCs w:val="24"/>
+              </w:rPr>
+              <w:t xml:space="preserve">  6b. System displays data collection error to System Manager and new sensor is not added</w:t>
+            </w:r>
+          </w:p>
+          <w:p>
+            <w:pPr>
+              <w:cnfStyle w:val="000000000000" w:firstRow="0" w:lastRow="0" w:firstColumn="0" w:lastColumn="0" w:oddVBand="0" w:evenVBand="0" w:oddHBand="0" w:evenHBand="0" w:firstRowFirstColumn="0" w:firstRowLastColumn="0" w:lastRowFirstColumn="0" w:lastRowLastColumn="0"/>
+              <w:rPr>
+                <w:rFonts w:ascii="Times New Roman" w:hAnsi="Times New Roman" w:cs="Times New Roman"/>
+                <w:sz w:val="24"/>
+                <w:szCs w:val="24"/>
+              </w:rPr>
+            </w:pPr>
+          </w:p>
+          <w:p>
+            <w:pPr>
+              <w:cnfStyle w:val="000000000000" w:firstRow="0" w:lastRow="0" w:firstColumn="0" w:lastColumn="0" w:oddVBand="0" w:evenVBand="0" w:oddHBand="0" w:evenHBand="0" w:firstRowFirstColumn="0" w:firstRowLastColumn="0" w:lastRowFirstColumn="0" w:lastRowLastColumn="0"/>
+              <w:rPr>
+                <w:rFonts w:ascii="Times New Roman" w:hAnsi="Times New Roman" w:cs="Times New Roman"/>
+                <w:sz w:val="24"/>
+                <w:szCs w:val="24"/>
+                <w:u w:val="single"/>
+              </w:rPr>
+            </w:pPr>
+            <w:r>
+              <w:rPr>
+                <w:rFonts w:ascii="Times New Roman" w:hAnsi="Times New Roman" w:cs="Times New Roman"/>
+                <w:sz w:val="24"/>
+                <w:szCs w:val="24"/>
+                <w:u w:val="single"/>
+              </w:rPr>
+              <w:t>System cannot migrate database</w:t>
+            </w:r>
+          </w:p>
+          <w:p>
+            <w:pPr>
+              <w:cnfStyle w:val="000000000000" w:firstRow="0" w:lastRow="0" w:firstColumn="0" w:lastColumn="0" w:oddVBand="0" w:evenVBand="0" w:oddHBand="0" w:evenHBand="0" w:firstRowFirstColumn="0" w:firstRowLastColumn="0" w:lastRowFirstColumn="0" w:lastRowLastColumn="0"/>
+              <w:rPr>
+                <w:rFonts w:ascii="Times New Roman" w:hAnsi="Times New Roman" w:cs="Times New Roman"/>
+                <w:sz w:val="24"/>
+                <w:szCs w:val="24"/>
+              </w:rPr>
+            </w:pPr>
+            <w:r>
+              <w:rPr>
+                <w:rFonts w:ascii="Times New Roman" w:hAnsi="Times New Roman" w:cs="Times New Roman"/>
+                <w:sz w:val="24"/>
+                <w:szCs w:val="24"/>
+              </w:rPr>
+              <w:t xml:space="preserve">  7c. System displays database error to System Manager and new sensor is not created</w:t>
+            </w:r>
+          </w:p>
+        </w:tc>
+      </w:tr>
+      <w:tr>
+        <w:trPr>
+          <w:cnfStyle w:val="000000100000" w:firstRow="0" w:lastRow="0" w:firstColumn="0" w:lastColumn="0" w:oddVBand="0" w:evenVBand="0" w:oddHBand="1" w:evenHBand="0" w:firstRowFirstColumn="0" w:firstRowLastColumn="0" w:lastRowFirstColumn="0" w:lastRowLastColumn="0"/>
+        </w:trPr>
+        <w:tc>
+          <w:tcPr>
+            <w:cnfStyle w:val="001000000000" w:firstRow="0" w:lastRow="0" w:firstColumn="1" w:lastColumn="0" w:oddVBand="0" w:evenVBand="0" w:oddHBand="0" w:evenHBand="0" w:firstRowFirstColumn="0" w:firstRowLastColumn="0" w:lastRowFirstColumn="0" w:lastRowLastColumn="0"/>
+            <w:tcW w:w="4788" w:type="dxa"/>
+          </w:tcPr>
+          <w:p>
+            <w:pPr>
+              <w:rPr>
+                <w:rFonts w:ascii="Times New Roman" w:hAnsi="Times New Roman" w:cs="Times New Roman"/>
+                <w:sz w:val="24"/>
+                <w:szCs w:val="24"/>
+              </w:rPr>
+            </w:pPr>
+            <w:r>
+              <w:rPr>
+                <w:rFonts w:ascii="Times New Roman" w:hAnsi="Times New Roman" w:cs="Times New Roman"/>
+                <w:sz w:val="24"/>
+                <w:szCs w:val="24"/>
+              </w:rPr>
+              <w:lastRenderedPageBreak/>
+              <w:t>Special Requirements</w:t>
+            </w:r>
+          </w:p>
+        </w:tc>
+        <w:tc>
+          <w:tcPr>
+            <w:tcW w:w="4788" w:type="dxa"/>
+          </w:tcPr>
+          <w:p>
+            <w:pPr>
+              <w:cnfStyle w:val="000000100000" w:firstRow="0" w:lastRow="0" w:firstColumn="0" w:lastColumn="0" w:oddVBand="0" w:evenVBand="0" w:oddHBand="1" w:evenHBand="0" w:firstRowFirstColumn="0" w:firstRowLastColumn="0" w:lastRowFirstColumn="0" w:lastRowLastColumn="0"/>
+              <w:rPr>
+                <w:rFonts w:ascii="Times New Roman" w:hAnsi="Times New Roman" w:cs="Times New Roman"/>
+                <w:sz w:val="24"/>
+                <w:szCs w:val="24"/>
+              </w:rPr>
+            </w:pPr>
+            <w:r>
+              <w:rPr>
+                <w:rFonts w:ascii="Times New Roman" w:hAnsi="Times New Roman" w:cs="Times New Roman"/>
+                <w:sz w:val="24"/>
+                <w:szCs w:val="24"/>
+              </w:rPr>
+              <w:t>Performance: Creating a new sensor and migrating the database should average no longer than 3m</w:t>
+            </w:r>
+          </w:p>
+        </w:tc>
+      </w:tr>
+    </w:tbl>
+    <w:p>
+      <w:pPr>
+        <w:rPr>
+          <w:rFonts w:ascii="Times New Roman" w:hAnsi="Times New Roman" w:cs="Times New Roman"/>
+        </w:rPr>
+      </w:pPr>
+    </w:p>
+    <w:p>
+      <w:pPr>
+        <w:pStyle w:val="Heading3"/>
+        <w:rPr>
+          <w:rFonts w:ascii="Times New Roman" w:hAnsi="Times New Roman" w:cs="Times New Roman"/>
+        </w:rPr>
+      </w:pPr>
+      <w:bookmarkStart w:id="14" w:name="_Toc172906590"/>
+      <w:r>
+        <w:rPr>
+          <w:rFonts w:ascii="Times New Roman" w:hAnsi="Times New Roman" w:cs="Times New Roman"/>
+        </w:rPr>
+        <w:t>Generate Prediction Model</w:t>
+      </w:r>
+      <w:bookmarkEnd w:id="14"/>
+    </w:p>
+    <w:tbl>
+      <w:tblPr>
+        <w:tblStyle w:val="LightList-Accent5"/>
+        <w:tblW w:w="0" w:type="auto"/>
+        <w:tblLook w:val="04A0" w:firstRow="1" w:lastRow="0" w:firstColumn="1" w:lastColumn="0" w:noHBand="0" w:noVBand="1"/>
+      </w:tblPr>
+      <w:tblGrid>
+        <w:gridCol w:w="4788"/>
+        <w:gridCol w:w="4788"/>
+      </w:tblGrid>
+      <w:tr>
+        <w:trPr>
+          <w:cnfStyle w:val="100000000000" w:firstRow="1" w:lastRow="0" w:firstColumn="0" w:lastColumn="0" w:oddVBand="0" w:evenVBand="0" w:oddHBand="0" w:evenHBand="0" w:firstRowFirstColumn="0" w:firstRowLastColumn="0" w:lastRowFirstColumn="0" w:lastRowLastColumn="0"/>
+        </w:trPr>
+        <w:tc>
+          <w:tcPr>
+            <w:cnfStyle w:val="001000000000" w:firstRow="0" w:lastRow="0" w:firstColumn="1" w:lastColumn="0" w:oddVBand="0" w:evenVBand="0" w:oddHBand="0" w:evenHBand="0" w:firstRowFirstColumn="0" w:firstRowLastColumn="0" w:lastRowFirstColumn="0" w:lastRowLastColumn="0"/>
+            <w:tcW w:w="4788" w:type="dxa"/>
+          </w:tcPr>
+          <w:p>
+            <w:pPr>
+              <w:rPr>
+                <w:rFonts w:ascii="Times New Roman" w:hAnsi="Times New Roman" w:cs="Times New Roman"/>
+                <w:sz w:val="24"/>
+                <w:szCs w:val="24"/>
+              </w:rPr>
+            </w:pPr>
+            <w:r>
+              <w:rPr>
+                <w:rFonts w:ascii="Times New Roman" w:hAnsi="Times New Roman" w:cs="Times New Roman"/>
+                <w:sz w:val="24"/>
+                <w:szCs w:val="24"/>
+              </w:rPr>
+              <w:t>Use Case Section</w:t>
+            </w:r>
+          </w:p>
+        </w:tc>
+        <w:tc>
+          <w:tcPr>
+            <w:tcW w:w="4788" w:type="dxa"/>
+          </w:tcPr>
+          <w:p>
+            <w:pPr>
+              <w:cnfStyle w:val="100000000000" w:firstRow="1" w:lastRow="0" w:firstColumn="0" w:lastColumn="0" w:oddVBand="0" w:evenVBand="0" w:oddHBand="0" w:evenHBand="0" w:firstRowFirstColumn="0" w:firstRowLastColumn="0" w:lastRowFirstColumn="0" w:lastRowLastColumn="0"/>
+              <w:rPr>
+                <w:rFonts w:ascii="Times New Roman" w:hAnsi="Times New Roman" w:cs="Times New Roman"/>
+                <w:sz w:val="24"/>
+                <w:szCs w:val="24"/>
+              </w:rPr>
+            </w:pPr>
+            <w:r>
+              <w:rPr>
+                <w:rFonts w:ascii="Times New Roman" w:hAnsi="Times New Roman" w:cs="Times New Roman"/>
+                <w:sz w:val="24"/>
+                <w:szCs w:val="24"/>
+              </w:rPr>
+              <w:t>Description</w:t>
+            </w:r>
+          </w:p>
+        </w:tc>
+      </w:tr>
+      <w:tr>
+        <w:trPr>
+          <w:cnfStyle w:val="000000100000" w:firstRow="0" w:lastRow="0" w:firstColumn="0" w:lastColumn="0" w:oddVBand="0" w:evenVBand="0" w:oddHBand="1" w:evenHBand="0" w:firstRowFirstColumn="0" w:firstRowLastColumn="0" w:lastRowFirstColumn="0" w:lastRowLastColumn="0"/>
+        </w:trPr>
+        <w:tc>
+          <w:tcPr>
+            <w:cnfStyle w:val="001000000000" w:firstRow="0" w:lastRow="0" w:firstColumn="1" w:lastColumn="0" w:oddVBand="0" w:evenVBand="0" w:oddHBand="0" w:evenHBand="0" w:firstRowFirstColumn="0" w:firstRowLastColumn="0" w:lastRowFirstColumn="0" w:lastRowLastColumn="0"/>
+            <w:tcW w:w="4788" w:type="dxa"/>
+          </w:tcPr>
+          <w:p>
+            <w:pPr>
+              <w:rPr>
+                <w:rFonts w:ascii="Times New Roman" w:hAnsi="Times New Roman" w:cs="Times New Roman"/>
+                <w:sz w:val="24"/>
+                <w:szCs w:val="24"/>
+              </w:rPr>
+            </w:pPr>
+            <w:r>
+              <w:rPr>
+                <w:rFonts w:ascii="Times New Roman" w:hAnsi="Times New Roman" w:cs="Times New Roman"/>
+                <w:sz w:val="24"/>
+                <w:szCs w:val="24"/>
+              </w:rPr>
+              <w:t>Use Case Name</w:t>
+            </w:r>
+          </w:p>
+        </w:tc>
+        <w:tc>
+          <w:tcPr>
+            <w:tcW w:w="4788" w:type="dxa"/>
+          </w:tcPr>
+          <w:p>
+            <w:pPr>
+              <w:cnfStyle w:val="000000100000" w:firstRow="0" w:lastRow="0" w:firstColumn="0" w:lastColumn="0" w:oddVBand="0" w:evenVBand="0" w:oddHBand="1" w:evenHBand="0" w:firstRowFirstColumn="0" w:firstRowLastColumn="0" w:lastRowFirstColumn="0" w:lastRowLastColumn="0"/>
+              <w:rPr>
+                <w:rFonts w:ascii="Times New Roman" w:hAnsi="Times New Roman" w:cs="Times New Roman"/>
+                <w:sz w:val="24"/>
+                <w:szCs w:val="24"/>
+              </w:rPr>
+            </w:pPr>
+            <w:r>
+              <w:rPr>
+                <w:rFonts w:ascii="Times New Roman" w:hAnsi="Times New Roman" w:cs="Times New Roman"/>
+                <w:sz w:val="24"/>
+                <w:szCs w:val="24"/>
+              </w:rPr>
               <w:t>Generate Prediction Model</w:t>
             </w:r>
           </w:p>
@@ -7724,7 +8122,7 @@
           <w:rFonts w:ascii="Times New Roman" w:hAnsi="Times New Roman" w:cs="Times New Roman"/>
         </w:rPr>
       </w:pPr>
-      <w:bookmarkStart w:id="14" w:name="_Toc172888384"/>
+      <w:bookmarkStart w:id="15" w:name="_Toc172906591"/>
       <w:r>
         <w:rPr>
           <w:rFonts w:ascii="Times New Roman" w:hAnsi="Times New Roman" w:cs="Times New Roman"/>
@@ -7732,7 +8130,7 @@
         <w:lastRenderedPageBreak/>
         <w:t>Use Case Diagram</w:t>
       </w:r>
-      <w:bookmarkEnd w:id="14"/>
+      <w:bookmarkEnd w:id="15"/>
     </w:p>
     <w:p>
       <w:pPr>
@@ -7754,7 +8152,7 @@
           <w:noProof/>
         </w:rPr>
         <w:drawing>
-          <wp:inline distT="0" distB="0" distL="0" distR="0" wp14:anchorId="29CF812B" wp14:editId="189B0938">
+          <wp:inline distT="0" distB="0" distL="0" distR="0" wp14:anchorId="701B936F" wp14:editId="6CF3FA17">
             <wp:extent cx="5902363" cy="5232400"/>
             <wp:effectExtent l="0" t="0" r="3175" b="6350"/>
             <wp:docPr id="1" name="Picture 1"/>
@@ -7817,6 +8215,7 @@
           <w:rFonts w:ascii="Times New Roman" w:hAnsi="Times New Roman" w:cs="Times New Roman"/>
         </w:rPr>
       </w:pPr>
+      <w:bookmarkStart w:id="16" w:name="_Toc172906592"/>
       <w:r>
         <w:rPr>
           <w:rFonts w:ascii="Times New Roman" w:hAnsi="Times New Roman" w:cs="Times New Roman"/>
@@ -7824,6 +8223,7 @@
         <w:lastRenderedPageBreak/>
         <w:t>Domain Model</w:t>
       </w:r>
+      <w:bookmarkEnd w:id="16"/>
     </w:p>
     <w:p>
       <w:pPr>
@@ -7832,12 +8232,14 @@
           <w:rFonts w:ascii="Times New Roman" w:hAnsi="Times New Roman" w:cs="Times New Roman"/>
         </w:rPr>
       </w:pPr>
+      <w:bookmarkStart w:id="17" w:name="_Toc172906593"/>
       <w:r>
         <w:rPr>
           <w:rFonts w:ascii="Times New Roman" w:hAnsi="Times New Roman" w:cs="Times New Roman"/>
         </w:rPr>
         <w:t>Conceptual Classes</w:t>
       </w:r>
+      <w:bookmarkEnd w:id="17"/>
     </w:p>
     <w:tbl>
       <w:tblPr>
@@ -7963,6 +8365,15 @@
               </w:rPr>
               <w:t>Environmental Sensors, EMPS UI</w:t>
             </w:r>
+            <w:r>
+              <w:rPr>
+                <w:rFonts w:ascii="Times New Roman" w:hAnsi="Times New Roman" w:cs="Times New Roman"/>
+                <w:color w:val="000000" w:themeColor="text1"/>
+                <w:sz w:val="24"/>
+                <w:szCs w:val="24"/>
+              </w:rPr>
+              <w:t>, Soil Quality Sensor, Water Quality Sensor, Air Quality Sensor</w:t>
+            </w:r>
           </w:p>
         </w:tc>
       </w:tr>
@@ -8015,6 +8426,15 @@
                 <w:szCs w:val="24"/>
               </w:rPr>
               <w:t>Sensor Readings, Stored Data (from DB), User Account, Success Message, Sensor Data Type, Alert, Predictive Model, Data Query, System</w:t>
+            </w:r>
+            <w:r>
+              <w:rPr>
+                <w:rFonts w:ascii="Times New Roman" w:hAnsi="Times New Roman" w:cs="Times New Roman"/>
+                <w:color w:val="000000" w:themeColor="text1"/>
+                <w:sz w:val="24"/>
+                <w:szCs w:val="24"/>
+              </w:rPr>
+              <w:t>, Soil Quality Reading, Air Quality Reading, Water Quality Reading</w:t>
             </w:r>
           </w:p>
         </w:tc>
@@ -8454,6 +8874,15 @@
               </w:rPr>
               <w:t>Account Creation Error, Data Collection Error, Database Error, Data Fields, Login Error, Insufficient Data Error, Generation Failure Error</w:t>
             </w:r>
+            <w:r>
+              <w:rPr>
+                <w:rFonts w:ascii="Times New Roman" w:hAnsi="Times New Roman" w:cs="Times New Roman"/>
+                <w:color w:val="000000" w:themeColor="text1"/>
+                <w:sz w:val="24"/>
+                <w:szCs w:val="24"/>
+              </w:rPr>
+              <w:t>, Database Service, Algorithms Server Proxy</w:t>
+            </w:r>
           </w:p>
         </w:tc>
       </w:tr>
@@ -8909,12 +9338,14 @@
           <w:rFonts w:ascii="Times New Roman" w:hAnsi="Times New Roman" w:cs="Times New Roman"/>
         </w:rPr>
       </w:pPr>
+      <w:bookmarkStart w:id="18" w:name="_Toc172906594"/>
       <w:r>
         <w:rPr>
           <w:rFonts w:ascii="Times New Roman" w:hAnsi="Times New Roman" w:cs="Times New Roman"/>
         </w:rPr>
         <w:t>Class Pruning</w:t>
       </w:r>
+      <w:bookmarkEnd w:id="18"/>
     </w:p>
     <w:tbl>
       <w:tblPr>
@@ -8923,8 +9354,8 @@
         <w:tblLook w:val="04A0" w:firstRow="1" w:lastRow="0" w:firstColumn="1" w:lastColumn="0" w:noHBand="0" w:noVBand="1"/>
       </w:tblPr>
       <w:tblGrid>
-        <w:gridCol w:w="4788"/>
-        <w:gridCol w:w="4788"/>
+        <w:gridCol w:w="4518"/>
+        <w:gridCol w:w="5058"/>
       </w:tblGrid>
       <w:tr>
         <w:trPr>
@@ -8933,7 +9364,7 @@
         <w:tc>
           <w:tcPr>
             <w:cnfStyle w:val="001000000000" w:firstRow="0" w:lastRow="0" w:firstColumn="1" w:lastColumn="0" w:oddVBand="0" w:evenVBand="0" w:oddHBand="0" w:evenHBand="0" w:firstRowFirstColumn="0" w:firstRowLastColumn="0" w:lastRowFirstColumn="0" w:lastRowLastColumn="0"/>
-            <w:tcW w:w="4788" w:type="dxa"/>
+            <w:tcW w:w="4518" w:type="dxa"/>
           </w:tcPr>
           <w:p>
             <w:pPr>
@@ -8955,7 +9386,7 @@
         </w:tc>
         <w:tc>
           <w:tcPr>
-            <w:tcW w:w="4788" w:type="dxa"/>
+            <w:tcW w:w="5058" w:type="dxa"/>
           </w:tcPr>
           <w:p>
             <w:pPr>
@@ -8984,7 +9415,7 @@
         <w:tc>
           <w:tcPr>
             <w:cnfStyle w:val="001000000000" w:firstRow="0" w:lastRow="0" w:firstColumn="1" w:lastColumn="0" w:oddVBand="0" w:evenVBand="0" w:oddHBand="0" w:evenHBand="0" w:firstRowFirstColumn="0" w:firstRowLastColumn="0" w:lastRowFirstColumn="0" w:lastRowLastColumn="0"/>
-            <w:tcW w:w="4788" w:type="dxa"/>
+            <w:tcW w:w="4518" w:type="dxa"/>
           </w:tcPr>
           <w:p>
             <w:pPr>
@@ -9008,7 +9439,7 @@
         </w:tc>
         <w:tc>
           <w:tcPr>
-            <w:tcW w:w="4788" w:type="dxa"/>
+            <w:tcW w:w="5058" w:type="dxa"/>
           </w:tcPr>
           <w:p>
             <w:pPr>
@@ -9034,7 +9465,7 @@
         <w:tc>
           <w:tcPr>
             <w:cnfStyle w:val="001000000000" w:firstRow="0" w:lastRow="0" w:firstColumn="1" w:lastColumn="0" w:oddVBand="0" w:evenVBand="0" w:oddHBand="0" w:evenHBand="0" w:firstRowFirstColumn="0" w:firstRowLastColumn="0" w:lastRowFirstColumn="0" w:lastRowLastColumn="0"/>
-            <w:tcW w:w="4788" w:type="dxa"/>
+            <w:tcW w:w="4518" w:type="dxa"/>
           </w:tcPr>
           <w:p>
             <w:pPr>
@@ -9058,7 +9489,7 @@
         </w:tc>
         <w:tc>
           <w:tcPr>
-            <w:tcW w:w="4788" w:type="dxa"/>
+            <w:tcW w:w="5058" w:type="dxa"/>
           </w:tcPr>
           <w:p>
             <w:pPr>
@@ -9087,7 +9518,7 @@
         <w:tc>
           <w:tcPr>
             <w:cnfStyle w:val="001000000000" w:firstRow="0" w:lastRow="0" w:firstColumn="1" w:lastColumn="0" w:oddVBand="0" w:evenVBand="0" w:oddHBand="0" w:evenHBand="0" w:firstRowFirstColumn="0" w:firstRowLastColumn="0" w:lastRowFirstColumn="0" w:lastRowLastColumn="0"/>
-            <w:tcW w:w="4788" w:type="dxa"/>
+            <w:tcW w:w="4518" w:type="dxa"/>
           </w:tcPr>
           <w:p>
             <w:pPr>
@@ -9111,7 +9542,7 @@
         </w:tc>
         <w:tc>
           <w:tcPr>
-            <w:tcW w:w="4788" w:type="dxa"/>
+            <w:tcW w:w="5058" w:type="dxa"/>
           </w:tcPr>
           <w:p>
             <w:pPr>
@@ -9137,7 +9568,7 @@
         <w:tc>
           <w:tcPr>
             <w:cnfStyle w:val="001000000000" w:firstRow="0" w:lastRow="0" w:firstColumn="1" w:lastColumn="0" w:oddVBand="0" w:evenVBand="0" w:oddHBand="0" w:evenHBand="0" w:firstRowFirstColumn="0" w:firstRowLastColumn="0" w:lastRowFirstColumn="0" w:lastRowLastColumn="0"/>
-            <w:tcW w:w="4788" w:type="dxa"/>
+            <w:tcW w:w="4518" w:type="dxa"/>
           </w:tcPr>
           <w:p>
             <w:pPr>
@@ -9161,7 +9592,7 @@
         </w:tc>
         <w:tc>
           <w:tcPr>
-            <w:tcW w:w="4788" w:type="dxa"/>
+            <w:tcW w:w="5058" w:type="dxa"/>
           </w:tcPr>
           <w:p>
             <w:pPr>
@@ -9190,7 +9621,7 @@
         <w:tc>
           <w:tcPr>
             <w:cnfStyle w:val="001000000000" w:firstRow="0" w:lastRow="0" w:firstColumn="1" w:lastColumn="0" w:oddVBand="0" w:evenVBand="0" w:oddHBand="0" w:evenHBand="0" w:firstRowFirstColumn="0" w:firstRowLastColumn="0" w:lastRowFirstColumn="0" w:lastRowLastColumn="0"/>
-            <w:tcW w:w="4788" w:type="dxa"/>
+            <w:tcW w:w="4518" w:type="dxa"/>
           </w:tcPr>
           <w:p>
             <w:pPr>
@@ -9214,7 +9645,7 @@
         </w:tc>
         <w:tc>
           <w:tcPr>
-            <w:tcW w:w="4788" w:type="dxa"/>
+            <w:tcW w:w="5058" w:type="dxa"/>
           </w:tcPr>
           <w:p>
             <w:pPr>
@@ -9240,7 +9671,7 @@
         <w:tc>
           <w:tcPr>
             <w:cnfStyle w:val="001000000000" w:firstRow="0" w:lastRow="0" w:firstColumn="1" w:lastColumn="0" w:oddVBand="0" w:evenVBand="0" w:oddHBand="0" w:evenHBand="0" w:firstRowFirstColumn="0" w:firstRowLastColumn="0" w:lastRowFirstColumn="0" w:lastRowLastColumn="0"/>
-            <w:tcW w:w="4788" w:type="dxa"/>
+            <w:tcW w:w="4518" w:type="dxa"/>
           </w:tcPr>
           <w:p>
             <w:pPr>
@@ -9264,7 +9695,7 @@
         </w:tc>
         <w:tc>
           <w:tcPr>
-            <w:tcW w:w="4788" w:type="dxa"/>
+            <w:tcW w:w="5058" w:type="dxa"/>
           </w:tcPr>
           <w:p>
             <w:pPr>
@@ -9293,7 +9724,7 @@
         <w:tc>
           <w:tcPr>
             <w:cnfStyle w:val="001000000000" w:firstRow="0" w:lastRow="0" w:firstColumn="1" w:lastColumn="0" w:oddVBand="0" w:evenVBand="0" w:oddHBand="0" w:evenHBand="0" w:firstRowFirstColumn="0" w:firstRowLastColumn="0" w:lastRowFirstColumn="0" w:lastRowLastColumn="0"/>
-            <w:tcW w:w="4788" w:type="dxa"/>
+            <w:tcW w:w="4518" w:type="dxa"/>
           </w:tcPr>
           <w:p>
             <w:pPr>
@@ -9317,7 +9748,7 @@
         </w:tc>
         <w:tc>
           <w:tcPr>
-            <w:tcW w:w="4788" w:type="dxa"/>
+            <w:tcW w:w="5058" w:type="dxa"/>
           </w:tcPr>
           <w:p>
             <w:pPr>
@@ -9343,7 +9774,7 @@
         <w:tc>
           <w:tcPr>
             <w:cnfStyle w:val="001000000000" w:firstRow="0" w:lastRow="0" w:firstColumn="1" w:lastColumn="0" w:oddVBand="0" w:evenVBand="0" w:oddHBand="0" w:evenHBand="0" w:firstRowFirstColumn="0" w:firstRowLastColumn="0" w:lastRowFirstColumn="0" w:lastRowLastColumn="0"/>
-            <w:tcW w:w="4788" w:type="dxa"/>
+            <w:tcW w:w="4518" w:type="dxa"/>
           </w:tcPr>
           <w:p>
             <w:pPr>
@@ -9361,6 +9792,7 @@
                 <w:color w:val="000000" w:themeColor="text1"/>
                 <w:sz w:val="24"/>
               </w:rPr>
+              <w:lastRenderedPageBreak/>
               <w:t>Database</w:t>
             </w:r>
             <w:r>
@@ -9376,7 +9808,7 @@
         </w:tc>
         <w:tc>
           <w:tcPr>
-            <w:tcW w:w="4788" w:type="dxa"/>
+            <w:tcW w:w="5058" w:type="dxa"/>
           </w:tcPr>
           <w:p>
             <w:pPr>
@@ -9405,7 +9837,7 @@
         <w:tc>
           <w:tcPr>
             <w:cnfStyle w:val="001000000000" w:firstRow="0" w:lastRow="0" w:firstColumn="1" w:lastColumn="0" w:oddVBand="0" w:evenVBand="0" w:oddHBand="0" w:evenHBand="0" w:firstRowFirstColumn="0" w:firstRowLastColumn="0" w:lastRowFirstColumn="0" w:lastRowLastColumn="0"/>
-            <w:tcW w:w="4788" w:type="dxa"/>
+            <w:tcW w:w="4518" w:type="dxa"/>
           </w:tcPr>
           <w:p>
             <w:pPr>
@@ -9429,7 +9861,7 @@
         </w:tc>
         <w:tc>
           <w:tcPr>
-            <w:tcW w:w="4788" w:type="dxa"/>
+            <w:tcW w:w="5058" w:type="dxa"/>
           </w:tcPr>
           <w:p>
             <w:pPr>
@@ -9455,7 +9887,7 @@
         <w:tc>
           <w:tcPr>
             <w:cnfStyle w:val="001000000000" w:firstRow="0" w:lastRow="0" w:firstColumn="1" w:lastColumn="0" w:oddVBand="0" w:evenVBand="0" w:oddHBand="0" w:evenHBand="0" w:firstRowFirstColumn="0" w:firstRowLastColumn="0" w:lastRowFirstColumn="0" w:lastRowLastColumn="0"/>
-            <w:tcW w:w="4788" w:type="dxa"/>
+            <w:tcW w:w="4518" w:type="dxa"/>
           </w:tcPr>
           <w:p>
             <w:pPr>
@@ -9480,7 +9912,7 @@
         </w:tc>
         <w:tc>
           <w:tcPr>
-            <w:tcW w:w="4788" w:type="dxa"/>
+            <w:tcW w:w="5058" w:type="dxa"/>
           </w:tcPr>
           <w:p>
             <w:pPr>
@@ -9518,7 +9950,7 @@
         <w:tc>
           <w:tcPr>
             <w:cnfStyle w:val="001000000000" w:firstRow="0" w:lastRow="0" w:firstColumn="1" w:lastColumn="0" w:oddVBand="0" w:evenVBand="0" w:oddHBand="0" w:evenHBand="0" w:firstRowFirstColumn="0" w:firstRowLastColumn="0" w:lastRowFirstColumn="0" w:lastRowLastColumn="0"/>
-            <w:tcW w:w="4788" w:type="dxa"/>
+            <w:tcW w:w="4518" w:type="dxa"/>
           </w:tcPr>
           <w:p>
             <w:pPr>
@@ -9529,11 +9961,20 @@
                 <w:sz w:val="24"/>
               </w:rPr>
             </w:pPr>
-          </w:p>
-        </w:tc>
-        <w:tc>
-          <w:tcPr>
-            <w:tcW w:w="4788" w:type="dxa"/>
+            <w:r>
+              <w:rPr>
+                <w:rFonts w:ascii="Times New Roman" w:hAnsi="Times New Roman" w:cs="Times New Roman"/>
+                <w:b w:val="0"/>
+                <w:color w:val="000000" w:themeColor="text1"/>
+                <w:sz w:val="24"/>
+              </w:rPr>
+              <w:t>Air Quality Sensor</w:t>
+            </w:r>
+          </w:p>
+        </w:tc>
+        <w:tc>
+          <w:tcPr>
+            <w:tcW w:w="5058" w:type="dxa"/>
           </w:tcPr>
           <w:p>
             <w:pPr>
@@ -9568,7 +10009,7 @@
         <w:tc>
           <w:tcPr>
             <w:cnfStyle w:val="001000000000" w:firstRow="0" w:lastRow="0" w:firstColumn="1" w:lastColumn="0" w:oddVBand="0" w:evenVBand="0" w:oddHBand="0" w:evenHBand="0" w:firstRowFirstColumn="0" w:firstRowLastColumn="0" w:lastRowFirstColumn="0" w:lastRowLastColumn="0"/>
-            <w:tcW w:w="4788" w:type="dxa"/>
+            <w:tcW w:w="4518" w:type="dxa"/>
           </w:tcPr>
           <w:p>
             <w:pPr>
@@ -9579,11 +10020,20 @@
                 <w:sz w:val="24"/>
               </w:rPr>
             </w:pPr>
-          </w:p>
-        </w:tc>
-        <w:tc>
-          <w:tcPr>
-            <w:tcW w:w="4788" w:type="dxa"/>
+            <w:r>
+              <w:rPr>
+                <w:rFonts w:ascii="Times New Roman" w:hAnsi="Times New Roman" w:cs="Times New Roman"/>
+                <w:b w:val="0"/>
+                <w:color w:val="000000" w:themeColor="text1"/>
+                <w:sz w:val="24"/>
+              </w:rPr>
+              <w:t>Water Quality Sensor</w:t>
+            </w:r>
+          </w:p>
+        </w:tc>
+        <w:tc>
+          <w:tcPr>
+            <w:tcW w:w="5058" w:type="dxa"/>
           </w:tcPr>
           <w:p>
             <w:pPr>
@@ -9613,7 +10063,7 @@
         <w:tc>
           <w:tcPr>
             <w:cnfStyle w:val="001000000000" w:firstRow="0" w:lastRow="0" w:firstColumn="1" w:lastColumn="0" w:oddVBand="0" w:evenVBand="0" w:oddHBand="0" w:evenHBand="0" w:firstRowFirstColumn="0" w:firstRowLastColumn="0" w:lastRowFirstColumn="0" w:lastRowLastColumn="0"/>
-            <w:tcW w:w="4788" w:type="dxa"/>
+            <w:tcW w:w="4518" w:type="dxa"/>
           </w:tcPr>
           <w:p>
             <w:pPr>
@@ -9624,11 +10074,20 @@
                 <w:sz w:val="24"/>
               </w:rPr>
             </w:pPr>
-          </w:p>
-        </w:tc>
-        <w:tc>
-          <w:tcPr>
-            <w:tcW w:w="4788" w:type="dxa"/>
+            <w:r>
+              <w:rPr>
+                <w:rFonts w:ascii="Times New Roman" w:hAnsi="Times New Roman" w:cs="Times New Roman"/>
+                <w:b w:val="0"/>
+                <w:color w:val="000000" w:themeColor="text1"/>
+                <w:sz w:val="24"/>
+              </w:rPr>
+              <w:t>Soil Quality Sensor</w:t>
+            </w:r>
+          </w:p>
+        </w:tc>
+        <w:tc>
+          <w:tcPr>
+            <w:tcW w:w="5058" w:type="dxa"/>
           </w:tcPr>
           <w:p>
             <w:pPr>
@@ -9655,7 +10114,7 @@
         <w:tc>
           <w:tcPr>
             <w:cnfStyle w:val="001000000000" w:firstRow="0" w:lastRow="0" w:firstColumn="1" w:lastColumn="0" w:oddVBand="0" w:evenVBand="0" w:oddHBand="0" w:evenHBand="0" w:firstRowFirstColumn="0" w:firstRowLastColumn="0" w:lastRowFirstColumn="0" w:lastRowLastColumn="0"/>
-            <w:tcW w:w="4788" w:type="dxa"/>
+            <w:tcW w:w="4518" w:type="dxa"/>
           </w:tcPr>
           <w:p>
             <w:pPr>
@@ -9666,11 +10125,20 @@
                 <w:sz w:val="24"/>
               </w:rPr>
             </w:pPr>
-          </w:p>
-        </w:tc>
-        <w:tc>
-          <w:tcPr>
-            <w:tcW w:w="4788" w:type="dxa"/>
+            <w:r>
+              <w:rPr>
+                <w:rFonts w:ascii="Times New Roman" w:hAnsi="Times New Roman" w:cs="Times New Roman"/>
+                <w:b w:val="0"/>
+                <w:color w:val="000000" w:themeColor="text1"/>
+                <w:sz w:val="24"/>
+              </w:rPr>
+              <w:t>Soil Quality Reading</w:t>
+            </w:r>
+          </w:p>
+        </w:tc>
+        <w:tc>
+          <w:tcPr>
+            <w:tcW w:w="5058" w:type="dxa"/>
           </w:tcPr>
           <w:p>
             <w:pPr>
@@ -9700,7 +10168,7 @@
         <w:tc>
           <w:tcPr>
             <w:cnfStyle w:val="001000000000" w:firstRow="0" w:lastRow="0" w:firstColumn="1" w:lastColumn="0" w:oddVBand="0" w:evenVBand="0" w:oddHBand="0" w:evenHBand="0" w:firstRowFirstColumn="0" w:firstRowLastColumn="0" w:lastRowFirstColumn="0" w:lastRowLastColumn="0"/>
-            <w:tcW w:w="4788" w:type="dxa"/>
+            <w:tcW w:w="4518" w:type="dxa"/>
           </w:tcPr>
           <w:p>
             <w:pPr>
@@ -9711,11 +10179,20 @@
                 <w:sz w:val="24"/>
               </w:rPr>
             </w:pPr>
-          </w:p>
-        </w:tc>
-        <w:tc>
-          <w:tcPr>
-            <w:tcW w:w="4788" w:type="dxa"/>
+            <w:r>
+              <w:rPr>
+                <w:rFonts w:ascii="Times New Roman" w:hAnsi="Times New Roman" w:cs="Times New Roman"/>
+                <w:b w:val="0"/>
+                <w:color w:val="000000" w:themeColor="text1"/>
+                <w:sz w:val="24"/>
+              </w:rPr>
+              <w:t>Air Quality Reading</w:t>
+            </w:r>
+          </w:p>
+        </w:tc>
+        <w:tc>
+          <w:tcPr>
+            <w:tcW w:w="5058" w:type="dxa"/>
           </w:tcPr>
           <w:p>
             <w:pPr>
@@ -9742,7 +10219,7 @@
         <w:tc>
           <w:tcPr>
             <w:cnfStyle w:val="001000000000" w:firstRow="0" w:lastRow="0" w:firstColumn="1" w:lastColumn="0" w:oddVBand="0" w:evenVBand="0" w:oddHBand="0" w:evenHBand="0" w:firstRowFirstColumn="0" w:firstRowLastColumn="0" w:lastRowFirstColumn="0" w:lastRowLastColumn="0"/>
-            <w:tcW w:w="4788" w:type="dxa"/>
+            <w:tcW w:w="4518" w:type="dxa"/>
           </w:tcPr>
           <w:p>
             <w:pPr>
@@ -9753,11 +10230,20 @@
                 <w:sz w:val="24"/>
               </w:rPr>
             </w:pPr>
-          </w:p>
-        </w:tc>
-        <w:tc>
-          <w:tcPr>
-            <w:tcW w:w="4788" w:type="dxa"/>
+            <w:r>
+              <w:rPr>
+                <w:rFonts w:ascii="Times New Roman" w:hAnsi="Times New Roman" w:cs="Times New Roman"/>
+                <w:b w:val="0"/>
+                <w:color w:val="000000" w:themeColor="text1"/>
+                <w:sz w:val="24"/>
+              </w:rPr>
+              <w:t>Water Quality Reading</w:t>
+            </w:r>
+          </w:p>
+        </w:tc>
+        <w:tc>
+          <w:tcPr>
+            <w:tcW w:w="5058" w:type="dxa"/>
           </w:tcPr>
           <w:p>
             <w:pPr>
@@ -9787,7 +10273,7 @@
         <w:tc>
           <w:tcPr>
             <w:cnfStyle w:val="001000000000" w:firstRow="0" w:lastRow="0" w:firstColumn="1" w:lastColumn="0" w:oddVBand="0" w:evenVBand="0" w:oddHBand="0" w:evenHBand="0" w:firstRowFirstColumn="0" w:firstRowLastColumn="0" w:lastRowFirstColumn="0" w:lastRowLastColumn="0"/>
-            <w:tcW w:w="4788" w:type="dxa"/>
+            <w:tcW w:w="4518" w:type="dxa"/>
           </w:tcPr>
           <w:p>
             <w:pPr>
@@ -9798,11 +10284,21 @@
                 <w:sz w:val="24"/>
               </w:rPr>
             </w:pPr>
-          </w:p>
-        </w:tc>
-        <w:tc>
-          <w:tcPr>
-            <w:tcW w:w="4788" w:type="dxa"/>
+            <w:r>
+              <w:rPr>
+                <w:rFonts w:ascii="Times New Roman" w:hAnsi="Times New Roman" w:cs="Times New Roman"/>
+                <w:b w:val="0"/>
+                <w:color w:val="000000" w:themeColor="text1"/>
+                <w:sz w:val="24"/>
+                <w:szCs w:val="24"/>
+              </w:rPr>
+              <w:t>Database Service</w:t>
+            </w:r>
+          </w:p>
+        </w:tc>
+        <w:tc>
+          <w:tcPr>
+            <w:tcW w:w="5058" w:type="dxa"/>
           </w:tcPr>
           <w:p>
             <w:pPr>
@@ -9829,7 +10325,7 @@
         <w:tc>
           <w:tcPr>
             <w:cnfStyle w:val="001000000000" w:firstRow="0" w:lastRow="0" w:firstColumn="1" w:lastColumn="0" w:oddVBand="0" w:evenVBand="0" w:oddHBand="0" w:evenHBand="0" w:firstRowFirstColumn="0" w:firstRowLastColumn="0" w:lastRowFirstColumn="0" w:lastRowLastColumn="0"/>
-            <w:tcW w:w="4788" w:type="dxa"/>
+            <w:tcW w:w="4518" w:type="dxa"/>
           </w:tcPr>
           <w:p>
             <w:pPr>
@@ -9840,11 +10336,21 @@
                 <w:sz w:val="24"/>
               </w:rPr>
             </w:pPr>
-          </w:p>
-        </w:tc>
-        <w:tc>
-          <w:tcPr>
-            <w:tcW w:w="4788" w:type="dxa"/>
+            <w:r>
+              <w:rPr>
+                <w:rFonts w:ascii="Times New Roman" w:hAnsi="Times New Roman" w:cs="Times New Roman"/>
+                <w:b w:val="0"/>
+                <w:color w:val="000000" w:themeColor="text1"/>
+                <w:sz w:val="24"/>
+                <w:szCs w:val="24"/>
+              </w:rPr>
+              <w:t>Algorithms Server Proxy</w:t>
+            </w:r>
+          </w:p>
+        </w:tc>
+        <w:tc>
+          <w:tcPr>
+            <w:tcW w:w="5058" w:type="dxa"/>
           </w:tcPr>
           <w:p>
             <w:pPr>
@@ -9874,7 +10380,7 @@
         <w:tc>
           <w:tcPr>
             <w:cnfStyle w:val="001000000000" w:firstRow="0" w:lastRow="0" w:firstColumn="1" w:lastColumn="0" w:oddVBand="0" w:evenVBand="0" w:oddHBand="0" w:evenHBand="0" w:firstRowFirstColumn="0" w:firstRowLastColumn="0" w:lastRowFirstColumn="0" w:lastRowLastColumn="0"/>
-            <w:tcW w:w="4788" w:type="dxa"/>
+            <w:tcW w:w="4518" w:type="dxa"/>
           </w:tcPr>
           <w:p>
             <w:pPr>
@@ -9889,7 +10395,7 @@
         </w:tc>
         <w:tc>
           <w:tcPr>
-            <w:tcW w:w="4788" w:type="dxa"/>
+            <w:tcW w:w="5058" w:type="dxa"/>
           </w:tcPr>
           <w:p>
             <w:pPr>
@@ -9916,7 +10422,7 @@
         <w:tc>
           <w:tcPr>
             <w:cnfStyle w:val="001000000000" w:firstRow="0" w:lastRow="0" w:firstColumn="1" w:lastColumn="0" w:oddVBand="0" w:evenVBand="0" w:oddHBand="0" w:evenHBand="0" w:firstRowFirstColumn="0" w:firstRowLastColumn="0" w:lastRowFirstColumn="0" w:lastRowLastColumn="0"/>
-            <w:tcW w:w="4788" w:type="dxa"/>
+            <w:tcW w:w="4518" w:type="dxa"/>
           </w:tcPr>
           <w:p>
             <w:pPr>
@@ -9931,7 +10437,7 @@
         </w:tc>
         <w:tc>
           <w:tcPr>
-            <w:tcW w:w="4788" w:type="dxa"/>
+            <w:tcW w:w="5058" w:type="dxa"/>
           </w:tcPr>
           <w:p>
             <w:pPr>
@@ -9960,7 +10466,7 @@
         <w:tc>
           <w:tcPr>
             <w:cnfStyle w:val="001000000000" w:firstRow="0" w:lastRow="0" w:firstColumn="1" w:lastColumn="0" w:oddVBand="0" w:evenVBand="0" w:oddHBand="0" w:evenHBand="0" w:firstRowFirstColumn="0" w:firstRowLastColumn="0" w:lastRowFirstColumn="0" w:lastRowLastColumn="0"/>
-            <w:tcW w:w="4788" w:type="dxa"/>
+            <w:tcW w:w="4518" w:type="dxa"/>
           </w:tcPr>
           <w:p>
             <w:pPr>
@@ -9975,7 +10481,7 @@
         </w:tc>
         <w:tc>
           <w:tcPr>
-            <w:tcW w:w="4788" w:type="dxa"/>
+            <w:tcW w:w="5058" w:type="dxa"/>
           </w:tcPr>
           <w:p>
             <w:pPr>
@@ -10001,7 +10507,7 @@
         <w:tc>
           <w:tcPr>
             <w:cnfStyle w:val="001000000000" w:firstRow="0" w:lastRow="0" w:firstColumn="1" w:lastColumn="0" w:oddVBand="0" w:evenVBand="0" w:oddHBand="0" w:evenHBand="0" w:firstRowFirstColumn="0" w:firstRowLastColumn="0" w:lastRowFirstColumn="0" w:lastRowLastColumn="0"/>
-            <w:tcW w:w="4788" w:type="dxa"/>
+            <w:tcW w:w="4518" w:type="dxa"/>
           </w:tcPr>
           <w:p>
             <w:pPr>
@@ -10016,7 +10522,7 @@
         </w:tc>
         <w:tc>
           <w:tcPr>
-            <w:tcW w:w="4788" w:type="dxa"/>
+            <w:tcW w:w="5058" w:type="dxa"/>
           </w:tcPr>
           <w:p>
             <w:pPr>
@@ -10045,7 +10551,7 @@
         <w:tc>
           <w:tcPr>
             <w:cnfStyle w:val="001000000000" w:firstRow="0" w:lastRow="0" w:firstColumn="1" w:lastColumn="0" w:oddVBand="0" w:evenVBand="0" w:oddHBand="0" w:evenHBand="0" w:firstRowFirstColumn="0" w:firstRowLastColumn="0" w:lastRowFirstColumn="0" w:lastRowLastColumn="0"/>
-            <w:tcW w:w="4788" w:type="dxa"/>
+            <w:tcW w:w="4518" w:type="dxa"/>
           </w:tcPr>
           <w:p>
             <w:pPr>
@@ -10060,7 +10566,7 @@
         </w:tc>
         <w:tc>
           <w:tcPr>
-            <w:tcW w:w="4788" w:type="dxa"/>
+            <w:tcW w:w="5058" w:type="dxa"/>
           </w:tcPr>
           <w:p>
             <w:pPr>
@@ -10086,7 +10592,7 @@
         <w:tc>
           <w:tcPr>
             <w:cnfStyle w:val="001000000000" w:firstRow="0" w:lastRow="0" w:firstColumn="1" w:lastColumn="0" w:oddVBand="0" w:evenVBand="0" w:oddHBand="0" w:evenHBand="0" w:firstRowFirstColumn="0" w:firstRowLastColumn="0" w:lastRowFirstColumn="0" w:lastRowLastColumn="0"/>
-            <w:tcW w:w="4788" w:type="dxa"/>
+            <w:tcW w:w="4518" w:type="dxa"/>
           </w:tcPr>
           <w:p>
             <w:pPr>
@@ -10101,7 +10607,7 @@
         </w:tc>
         <w:tc>
           <w:tcPr>
-            <w:tcW w:w="4788" w:type="dxa"/>
+            <w:tcW w:w="5058" w:type="dxa"/>
           </w:tcPr>
           <w:p>
             <w:pPr>
@@ -10118,15 +10624,7 @@
                 <w:color w:val="000000" w:themeColor="text1"/>
                 <w:sz w:val="24"/>
               </w:rPr>
-              <w:t>User Data Admin</w:t>
-            </w:r>
-            <w:r>
-              <w:rPr>
-                <w:rFonts w:ascii="Times New Roman" w:hAnsi="Times New Roman" w:cs="Times New Roman"/>
-                <w:color w:val="000000" w:themeColor="text1"/>
-                <w:sz w:val="24"/>
-              </w:rPr>
-              <w:t xml:space="preserve"> - Irrelevant</w:t>
+              <w:t>User Data Admin - Irrelevant</w:t>
             </w:r>
           </w:p>
         </w:tc>
@@ -10146,12 +10644,14 @@
           <w:rFonts w:ascii="Times New Roman" w:hAnsi="Times New Roman" w:cs="Times New Roman"/>
         </w:rPr>
       </w:pPr>
+      <w:bookmarkStart w:id="19" w:name="_Toc172906595"/>
       <w:r>
         <w:rPr>
           <w:rFonts w:ascii="Times New Roman" w:hAnsi="Times New Roman" w:cs="Times New Roman"/>
         </w:rPr>
         <w:t>Domain Model Diagram</w:t>
       </w:r>
+      <w:bookmarkEnd w:id="19"/>
     </w:p>
     <w:p>
       <w:pPr>
@@ -10166,10 +10666,10 @@
           <w:noProof/>
         </w:rPr>
         <w:drawing>
-          <wp:inline distT="0" distB="0" distL="0" distR="0" wp14:anchorId="0EBD5E79" wp14:editId="11DDF31E">
-            <wp:extent cx="7346712" cy="3803650"/>
-            <wp:effectExtent l="0" t="0" r="6985" b="6350"/>
-            <wp:docPr id="2" name="Picture 2"/>
+          <wp:inline distT="0" distB="0" distL="0" distR="0" wp14:anchorId="66CE2C6E" wp14:editId="0E8B5D58">
+            <wp:extent cx="7581471" cy="3524250"/>
+            <wp:effectExtent l="0" t="0" r="635" b="0"/>
+            <wp:docPr id="3" name="Picture 3"/>
             <wp:cNvGraphicFramePr>
               <a:graphicFrameLocks xmlns:a="http://schemas.openxmlformats.org/drawingml/2006/main" noChangeAspect="1"/>
             </wp:cNvGraphicFramePr>
@@ -10189,7 +10689,7 @@
                   <pic:spPr>
                     <a:xfrm>
                       <a:off x="0" y="0"/>
-                      <a:ext cx="7346712" cy="3803650"/>
+                      <a:ext cx="7583214" cy="3525060"/>
                     </a:xfrm>
                     <a:prstGeom prst="rect">
                       <a:avLst/>
@@ -10217,10 +10717,12 @@
     </w:p>
     <w:p>
       <w:pPr>
-        <w:rPr>
-          <w:rFonts w:ascii="Times New Roman" w:hAnsi="Times New Roman" w:cs="Times New Roman"/>
-        </w:rPr>
-      </w:pPr>
+        <w:pStyle w:val="Heading1"/>
+        <w:rPr>
+          <w:rFonts w:ascii="Times New Roman" w:hAnsi="Times New Roman" w:cs="Times New Roman"/>
+        </w:rPr>
+      </w:pPr>
+      <w:bookmarkStart w:id="20" w:name="_Toc172906596"/>
       <w:r>
         <w:rPr>
           <w:rFonts w:ascii="Times New Roman" w:hAnsi="Times New Roman" w:cs="Times New Roman"/>
@@ -10228,8 +10730,14 @@
         <w:lastRenderedPageBreak/>
         <w:t>Class Diagram</w:t>
       </w:r>
-      <w:bookmarkStart w:id="15" w:name="_GoBack"/>
-      <w:bookmarkEnd w:id="15"/>
+      <w:bookmarkEnd w:id="20"/>
+    </w:p>
+    <w:p>
+      <w:pPr>
+        <w:rPr>
+          <w:rFonts w:ascii="Times New Roman" w:hAnsi="Times New Roman" w:cs="Times New Roman"/>
+        </w:rPr>
+      </w:pPr>
     </w:p>
     <w:sectPr>
       <w:headerReference w:type="default" r:id="rId12"/>
@@ -10348,7 +10856,7 @@
             <w:noProof/>
             <w:sz w:val="24"/>
           </w:rPr>
-          <w:t>12</w:t>
+          <w:t>1</w:t>
         </w:r>
         <w:r>
           <w:rPr>
@@ -12999,36 +13507,6 @@
         </w:p>
       </w:docPartBody>
     </w:docPart>
-    <w:docPart>
-      <w:docPartPr>
-        <w:name w:val="69D2BFDE5679428CA8146004CFC1DF7C"/>
-        <w:category>
-          <w:name w:val="General"/>
-          <w:gallery w:val="placeholder"/>
-        </w:category>
-        <w:types>
-          <w:type w:val="bbPlcHdr"/>
-        </w:types>
-        <w:behaviors>
-          <w:behavior w:val="content"/>
-        </w:behaviors>
-        <w:guid w:val="{3E04846A-2B73-44B9-886C-6EB673F13961}"/>
-      </w:docPartPr>
-      <w:docPartBody>
-        <w:p>
-          <w:pPr>
-            <w:pStyle w:val="69D2BFDE5679428CA8146004CFC1DF7C"/>
-          </w:pPr>
-          <w:r>
-            <w:rPr>
-              <w:b/>
-              <w:bCs/>
-            </w:rPr>
-            <w:t>[Pick the date]</w:t>
-          </w:r>
-        </w:p>
-      </w:docPartBody>
-    </w:docPart>
   </w:docParts>
 </w:glossaryDocument>
 </file>
@@ -13102,6 +13580,7 @@
   <w:rsids>
     <w:rsidRoot w:val="00875DC5"/>
     <w:rsid w:val="00875DC5"/>
+    <w:rsid w:val="00AC62DC"/>
   </w:rsids>
   <m:mathPr>
     <m:mathFont m:val="Cambria Math"/>
@@ -13867,7 +14346,7 @@
 </file>
 
 <file path=customXml/itemProps2.xml><?xml version="1.0" encoding="utf-8"?>
-<ds:datastoreItem xmlns:ds="http://schemas.openxmlformats.org/officeDocument/2006/customXml" ds:itemID="{9F96F1F0-5EEC-48F4-9F17-DABB5B017778}">
+<ds:datastoreItem xmlns:ds="http://schemas.openxmlformats.org/officeDocument/2006/customXml" ds:itemID="{32106948-EC00-4E1A-BA91-E73B559105E8}">
   <ds:schemaRefs>
     <ds:schemaRef ds:uri="http://schemas.openxmlformats.org/officeDocument/2006/bibliography"/>
   </ds:schemaRefs>

--- a/Word/EMPS Software Design Specifications.docx
+++ b/Word/EMPS Software Design Specifications.docx
@@ -273,9 +273,6 @@
                 </w:rPr>
                 <w:alias w:val="Date"/>
                 <w:id w:val="516659546"/>
-                <w:placeholder>
-                  <w:docPart w:val="69D2BFDE5679428CA8146004CFC1DF7C"/>
-                </w:placeholder>
                 <w:dataBinding w:prefixMappings="xmlns:ns0='http://schemas.microsoft.com/office/2006/coverPageProps'" w:xpath="/ns0:CoverPageProperties[1]/ns0:PublishDate[1]" w:storeItemID="{55AF091B-3C7A-41E3-B477-F2FDAA23CFDA}"/>
                 <w:date w:fullDate="2024-07-28T00:00:00Z">
                   <w:dateFormat w:val="M/d/yyyy"/>
@@ -442,7 +439,7 @@
             </w:rPr>
             <w:fldChar w:fldCharType="separate"/>
           </w:r>
-          <w:hyperlink w:anchor="_Toc172906577" w:history="1">
+          <w:hyperlink w:anchor="_Toc172994655" w:history="1">
             <w:r>
               <w:rPr>
                 <w:rStyle w:val="Hyperlink"/>
@@ -473,7 +470,7 @@
                 <w:noProof/>
                 <w:webHidden/>
               </w:rPr>
-              <w:instrText xml:space="preserve"> PAGEREF _Toc172906577 \h </w:instrText>
+              <w:instrText xml:space="preserve"> PAGEREF _Toc172994655 \h </w:instrText>
             </w:r>
             <w:r>
               <w:rPr>
@@ -519,7 +516,7 @@
               <w:noProof/>
             </w:rPr>
           </w:pPr>
-          <w:hyperlink w:anchor="_Toc172906578" w:history="1">
+          <w:hyperlink w:anchor="_Toc172994656" w:history="1">
             <w:r>
               <w:rPr>
                 <w:rStyle w:val="Hyperlink"/>
@@ -550,7 +547,7 @@
                 <w:noProof/>
                 <w:webHidden/>
               </w:rPr>
-              <w:instrText xml:space="preserve"> PAGEREF _Toc172906578 \h </w:instrText>
+              <w:instrText xml:space="preserve"> PAGEREF _Toc172994656 \h </w:instrText>
             </w:r>
             <w:r>
               <w:rPr>
@@ -596,7 +593,7 @@
               <w:noProof/>
             </w:rPr>
           </w:pPr>
-          <w:hyperlink w:anchor="_Toc172906579" w:history="1">
+          <w:hyperlink w:anchor="_Toc172994657" w:history="1">
             <w:r>
               <w:rPr>
                 <w:rStyle w:val="Hyperlink"/>
@@ -627,7 +624,7 @@
                 <w:noProof/>
                 <w:webHidden/>
               </w:rPr>
-              <w:instrText xml:space="preserve"> PAGEREF _Toc172906579 \h </w:instrText>
+              <w:instrText xml:space="preserve"> PAGEREF _Toc172994657 \h </w:instrText>
             </w:r>
             <w:r>
               <w:rPr>
@@ -673,7 +670,7 @@
               <w:noProof/>
             </w:rPr>
           </w:pPr>
-          <w:hyperlink w:anchor="_Toc172906580" w:history="1">
+          <w:hyperlink w:anchor="_Toc172994658" w:history="1">
             <w:r>
               <w:rPr>
                 <w:rStyle w:val="Hyperlink"/>
@@ -704,7 +701,7 @@
                 <w:noProof/>
                 <w:webHidden/>
               </w:rPr>
-              <w:instrText xml:space="preserve"> PAGEREF _Toc172906580 \h </w:instrText>
+              <w:instrText xml:space="preserve"> PAGEREF _Toc172994658 \h </w:instrText>
             </w:r>
             <w:r>
               <w:rPr>
@@ -750,7 +747,7 @@
               <w:noProof/>
             </w:rPr>
           </w:pPr>
-          <w:hyperlink w:anchor="_Toc172906581" w:history="1">
+          <w:hyperlink w:anchor="_Toc172994659" w:history="1">
             <w:r>
               <w:rPr>
                 <w:rStyle w:val="Hyperlink"/>
@@ -781,7 +778,7 @@
                 <w:noProof/>
                 <w:webHidden/>
               </w:rPr>
-              <w:instrText xml:space="preserve"> PAGEREF _Toc172906581 \h </w:instrText>
+              <w:instrText xml:space="preserve"> PAGEREF _Toc172994659 \h </w:instrText>
             </w:r>
             <w:r>
               <w:rPr>
@@ -827,7 +824,7 @@
               <w:noProof/>
             </w:rPr>
           </w:pPr>
-          <w:hyperlink w:anchor="_Toc172906582" w:history="1">
+          <w:hyperlink w:anchor="_Toc172994660" w:history="1">
             <w:r>
               <w:rPr>
                 <w:rStyle w:val="Hyperlink"/>
@@ -858,7 +855,7 @@
                 <w:noProof/>
                 <w:webHidden/>
               </w:rPr>
-              <w:instrText xml:space="preserve"> PAGEREF _Toc172906582 \h </w:instrText>
+              <w:instrText xml:space="preserve"> PAGEREF _Toc172994660 \h </w:instrText>
             </w:r>
             <w:r>
               <w:rPr>
@@ -904,7 +901,7 @@
               <w:noProof/>
             </w:rPr>
           </w:pPr>
-          <w:hyperlink w:anchor="_Toc172906583" w:history="1">
+          <w:hyperlink w:anchor="_Toc172994661" w:history="1">
             <w:r>
               <w:rPr>
                 <w:rStyle w:val="Hyperlink"/>
@@ -935,7 +932,7 @@
                 <w:noProof/>
                 <w:webHidden/>
               </w:rPr>
-              <w:instrText xml:space="preserve"> PAGEREF _Toc172906583 \h </w:instrText>
+              <w:instrText xml:space="preserve"> PAGEREF _Toc172994661 \h </w:instrText>
             </w:r>
             <w:r>
               <w:rPr>
@@ -981,7 +978,7 @@
               <w:noProof/>
             </w:rPr>
           </w:pPr>
-          <w:hyperlink w:anchor="_Toc172906584" w:history="1">
+          <w:hyperlink w:anchor="_Toc172994662" w:history="1">
             <w:r>
               <w:rPr>
                 <w:rStyle w:val="Hyperlink"/>
@@ -1012,7 +1009,7 @@
                 <w:noProof/>
                 <w:webHidden/>
               </w:rPr>
-              <w:instrText xml:space="preserve"> PAGEREF _Toc172906584 \h </w:instrText>
+              <w:instrText xml:space="preserve"> PAGEREF _Toc172994662 \h </w:instrText>
             </w:r>
             <w:r>
               <w:rPr>
@@ -1058,7 +1055,7 @@
               <w:noProof/>
             </w:rPr>
           </w:pPr>
-          <w:hyperlink w:anchor="_Toc172906585" w:history="1">
+          <w:hyperlink w:anchor="_Toc172994663" w:history="1">
             <w:r>
               <w:rPr>
                 <w:rStyle w:val="Hyperlink"/>
@@ -1089,7 +1086,7 @@
                 <w:noProof/>
                 <w:webHidden/>
               </w:rPr>
-              <w:instrText xml:space="preserve"> PAGEREF _Toc172906585 \h </w:instrText>
+              <w:instrText xml:space="preserve"> PAGEREF _Toc172994663 \h </w:instrText>
             </w:r>
             <w:r>
               <w:rPr>
@@ -1135,7 +1132,7 @@
               <w:noProof/>
             </w:rPr>
           </w:pPr>
-          <w:hyperlink w:anchor="_Toc172906586" w:history="1">
+          <w:hyperlink w:anchor="_Toc172994664" w:history="1">
             <w:r>
               <w:rPr>
                 <w:rStyle w:val="Hyperlink"/>
@@ -1166,7 +1163,7 @@
                 <w:noProof/>
                 <w:webHidden/>
               </w:rPr>
-              <w:instrText xml:space="preserve"> PAGEREF _Toc172906586 \h </w:instrText>
+              <w:instrText xml:space="preserve"> PAGEREF _Toc172994664 \h </w:instrText>
             </w:r>
             <w:r>
               <w:rPr>
@@ -1212,7 +1209,7 @@
               <w:noProof/>
             </w:rPr>
           </w:pPr>
-          <w:hyperlink w:anchor="_Toc172906587" w:history="1">
+          <w:hyperlink w:anchor="_Toc172994665" w:history="1">
             <w:r>
               <w:rPr>
                 <w:rStyle w:val="Hyperlink"/>
@@ -1243,7 +1240,7 @@
                 <w:noProof/>
                 <w:webHidden/>
               </w:rPr>
-              <w:instrText xml:space="preserve"> PAGEREF _Toc172906587 \h </w:instrText>
+              <w:instrText xml:space="preserve"> PAGEREF _Toc172994665 \h </w:instrText>
             </w:r>
             <w:r>
               <w:rPr>
@@ -1289,7 +1286,7 @@
               <w:noProof/>
             </w:rPr>
           </w:pPr>
-          <w:hyperlink w:anchor="_Toc172906588" w:history="1">
+          <w:hyperlink w:anchor="_Toc172994666" w:history="1">
             <w:r>
               <w:rPr>
                 <w:rStyle w:val="Hyperlink"/>
@@ -1320,7 +1317,7 @@
                 <w:noProof/>
                 <w:webHidden/>
               </w:rPr>
-              <w:instrText xml:space="preserve"> PAGEREF _Toc172906588 \h </w:instrText>
+              <w:instrText xml:space="preserve"> PAGEREF _Toc172994666 \h </w:instrText>
             </w:r>
             <w:r>
               <w:rPr>
@@ -1366,7 +1363,7 @@
               <w:noProof/>
             </w:rPr>
           </w:pPr>
-          <w:hyperlink w:anchor="_Toc172906589" w:history="1">
+          <w:hyperlink w:anchor="_Toc172994667" w:history="1">
             <w:r>
               <w:rPr>
                 <w:rStyle w:val="Hyperlink"/>
@@ -1397,7 +1394,7 @@
                 <w:noProof/>
                 <w:webHidden/>
               </w:rPr>
-              <w:instrText xml:space="preserve"> PAGEREF _Toc172906589 \h </w:instrText>
+              <w:instrText xml:space="preserve"> PAGEREF _Toc172994667 \h </w:instrText>
             </w:r>
             <w:r>
               <w:rPr>
@@ -1443,7 +1440,7 @@
               <w:noProof/>
             </w:rPr>
           </w:pPr>
-          <w:hyperlink w:anchor="_Toc172906590" w:history="1">
+          <w:hyperlink w:anchor="_Toc172994668" w:history="1">
             <w:r>
               <w:rPr>
                 <w:rStyle w:val="Hyperlink"/>
@@ -1474,7 +1471,7 @@
                 <w:noProof/>
                 <w:webHidden/>
               </w:rPr>
-              <w:instrText xml:space="preserve"> PAGEREF _Toc172906590 \h </w:instrText>
+              <w:instrText xml:space="preserve"> PAGEREF _Toc172994668 \h </w:instrText>
             </w:r>
             <w:r>
               <w:rPr>
@@ -1520,7 +1517,7 @@
               <w:noProof/>
             </w:rPr>
           </w:pPr>
-          <w:hyperlink w:anchor="_Toc172906591" w:history="1">
+          <w:hyperlink w:anchor="_Toc172994669" w:history="1">
             <w:r>
               <w:rPr>
                 <w:rStyle w:val="Hyperlink"/>
@@ -1551,7 +1548,7 @@
                 <w:noProof/>
                 <w:webHidden/>
               </w:rPr>
-              <w:instrText xml:space="preserve"> PAGEREF _Toc172906591 \h </w:instrText>
+              <w:instrText xml:space="preserve"> PAGEREF _Toc172994669 \h </w:instrText>
             </w:r>
             <w:r>
               <w:rPr>
@@ -1597,7 +1594,7 @@
               <w:noProof/>
             </w:rPr>
           </w:pPr>
-          <w:hyperlink w:anchor="_Toc172906592" w:history="1">
+          <w:hyperlink w:anchor="_Toc172994670" w:history="1">
             <w:r>
               <w:rPr>
                 <w:rStyle w:val="Hyperlink"/>
@@ -1628,7 +1625,7 @@
                 <w:noProof/>
                 <w:webHidden/>
               </w:rPr>
-              <w:instrText xml:space="preserve"> PAGEREF _Toc172906592 \h </w:instrText>
+              <w:instrText xml:space="preserve"> PAGEREF _Toc172994670 \h </w:instrText>
             </w:r>
             <w:r>
               <w:rPr>
@@ -1674,7 +1671,7 @@
               <w:noProof/>
             </w:rPr>
           </w:pPr>
-          <w:hyperlink w:anchor="_Toc172906593" w:history="1">
+          <w:hyperlink w:anchor="_Toc172994671" w:history="1">
             <w:r>
               <w:rPr>
                 <w:rStyle w:val="Hyperlink"/>
@@ -1705,7 +1702,7 @@
                 <w:noProof/>
                 <w:webHidden/>
               </w:rPr>
-              <w:instrText xml:space="preserve"> PAGEREF _Toc172906593 \h </w:instrText>
+              <w:instrText xml:space="preserve"> PAGEREF _Toc172994671 \h </w:instrText>
             </w:r>
             <w:r>
               <w:rPr>
@@ -1751,7 +1748,7 @@
               <w:noProof/>
             </w:rPr>
           </w:pPr>
-          <w:hyperlink w:anchor="_Toc172906594" w:history="1">
+          <w:hyperlink w:anchor="_Toc172994672" w:history="1">
             <w:r>
               <w:rPr>
                 <w:rStyle w:val="Hyperlink"/>
@@ -1782,7 +1779,7 @@
                 <w:noProof/>
                 <w:webHidden/>
               </w:rPr>
-              <w:instrText xml:space="preserve"> PAGEREF _Toc172906594 \h </w:instrText>
+              <w:instrText xml:space="preserve"> PAGEREF _Toc172994672 \h </w:instrText>
             </w:r>
             <w:r>
               <w:rPr>
@@ -1828,7 +1825,7 @@
               <w:noProof/>
             </w:rPr>
           </w:pPr>
-          <w:hyperlink w:anchor="_Toc172906595" w:history="1">
+          <w:hyperlink w:anchor="_Toc172994673" w:history="1">
             <w:r>
               <w:rPr>
                 <w:rStyle w:val="Hyperlink"/>
@@ -1859,7 +1856,7 @@
                 <w:noProof/>
                 <w:webHidden/>
               </w:rPr>
-              <w:instrText xml:space="preserve"> PAGEREF _Toc172906595 \h </w:instrText>
+              <w:instrText xml:space="preserve"> PAGEREF _Toc172994673 \h </w:instrText>
             </w:r>
             <w:r>
               <w:rPr>
@@ -1905,7 +1902,7 @@
               <w:noProof/>
             </w:rPr>
           </w:pPr>
-          <w:hyperlink w:anchor="_Toc172906596" w:history="1">
+          <w:hyperlink w:anchor="_Toc172994674" w:history="1">
             <w:r>
               <w:rPr>
                 <w:rStyle w:val="Hyperlink"/>
@@ -1936,7 +1933,84 @@
                 <w:noProof/>
                 <w:webHidden/>
               </w:rPr>
-              <w:instrText xml:space="preserve"> PAGEREF _Toc172906596 \h </w:instrText>
+              <w:instrText xml:space="preserve"> PAGEREF _Toc172994674 \h </w:instrText>
+            </w:r>
+            <w:r>
+              <w:rPr>
+                <w:rFonts w:ascii="Times New Roman" w:hAnsi="Times New Roman" w:cs="Times New Roman"/>
+                <w:noProof/>
+                <w:webHidden/>
+              </w:rPr>
+            </w:r>
+            <w:r>
+              <w:rPr>
+                <w:rFonts w:ascii="Times New Roman" w:hAnsi="Times New Roman" w:cs="Times New Roman"/>
+                <w:noProof/>
+                <w:webHidden/>
+              </w:rPr>
+              <w:fldChar w:fldCharType="separate"/>
+            </w:r>
+            <w:r>
+              <w:rPr>
+                <w:rFonts w:ascii="Times New Roman" w:hAnsi="Times New Roman" w:cs="Times New Roman"/>
+                <w:noProof/>
+                <w:webHidden/>
+              </w:rPr>
+              <w:t>12</w:t>
+            </w:r>
+            <w:r>
+              <w:rPr>
+                <w:rFonts w:ascii="Times New Roman" w:hAnsi="Times New Roman" w:cs="Times New Roman"/>
+                <w:noProof/>
+                <w:webHidden/>
+              </w:rPr>
+              <w:fldChar w:fldCharType="end"/>
+            </w:r>
+          </w:hyperlink>
+        </w:p>
+        <w:p>
+          <w:pPr>
+            <w:pStyle w:val="TOC1"/>
+            <w:tabs>
+              <w:tab w:val="right" w:leader="dot" w:pos="9350"/>
+            </w:tabs>
+            <w:rPr>
+              <w:rFonts w:ascii="Times New Roman" w:eastAsiaTheme="minorEastAsia" w:hAnsi="Times New Roman" w:cs="Times New Roman"/>
+              <w:noProof/>
+            </w:rPr>
+          </w:pPr>
+          <w:hyperlink w:anchor="_Toc172994675" w:history="1">
+            <w:r>
+              <w:rPr>
+                <w:rStyle w:val="Hyperlink"/>
+                <w:rFonts w:ascii="Times New Roman" w:hAnsi="Times New Roman" w:cs="Times New Roman"/>
+                <w:noProof/>
+              </w:rPr>
+              <w:t>Sequence Diagrams</w:t>
+            </w:r>
+            <w:r>
+              <w:rPr>
+                <w:rFonts w:ascii="Times New Roman" w:hAnsi="Times New Roman" w:cs="Times New Roman"/>
+                <w:noProof/>
+                <w:webHidden/>
+              </w:rPr>
+              <w:tab/>
+            </w:r>
+            <w:r>
+              <w:rPr>
+                <w:rFonts w:ascii="Times New Roman" w:hAnsi="Times New Roman" w:cs="Times New Roman"/>
+                <w:noProof/>
+                <w:webHidden/>
+              </w:rPr>
+              <w:fldChar w:fldCharType="begin"/>
+            </w:r>
+            <w:r>
+              <w:rPr>
+                <w:rFonts w:ascii="Times New Roman" w:hAnsi="Times New Roman" w:cs="Times New Roman"/>
+                <w:noProof/>
+                <w:webHidden/>
+              </w:rPr>
+              <w:instrText xml:space="preserve"> PAGEREF _Toc172994675 \h </w:instrText>
             </w:r>
             <w:r>
               <w:rPr>
@@ -2001,39 +2075,70 @@
         </w:rPr>
         <w:br w:type="page"/>
       </w:r>
-      <w:bookmarkStart w:id="0" w:name="_GoBack"/>
+    </w:p>
+    <w:p>
+      <w:pPr>
+        <w:pStyle w:val="Heading1"/>
+        <w:rPr>
+          <w:rFonts w:ascii="Times New Roman" w:hAnsi="Times New Roman" w:cs="Times New Roman"/>
+        </w:rPr>
+      </w:pPr>
+      <w:bookmarkStart w:id="0" w:name="_Toc172994655"/>
+      <w:r>
+        <w:rPr>
+          <w:rFonts w:ascii="Times New Roman" w:hAnsi="Times New Roman" w:cs="Times New Roman"/>
+        </w:rPr>
+        <w:lastRenderedPageBreak/>
+        <w:t>System Overview</w:t>
+      </w:r>
       <w:bookmarkEnd w:id="0"/>
     </w:p>
     <w:p>
       <w:pPr>
-        <w:pStyle w:val="Heading1"/>
-        <w:rPr>
-          <w:rFonts w:ascii="Times New Roman" w:hAnsi="Times New Roman" w:cs="Times New Roman"/>
-        </w:rPr>
-      </w:pPr>
-      <w:bookmarkStart w:id="1" w:name="_Toc172906577"/>
+        <w:pStyle w:val="Heading2"/>
+        <w:rPr>
+          <w:rFonts w:ascii="Times New Roman" w:hAnsi="Times New Roman" w:cs="Times New Roman"/>
+        </w:rPr>
+      </w:pPr>
+      <w:bookmarkStart w:id="1" w:name="_Toc172994656"/>
       <w:r>
         <w:rPr>
           <w:rFonts w:ascii="Times New Roman" w:hAnsi="Times New Roman" w:cs="Times New Roman"/>
         </w:rPr>
-        <w:lastRenderedPageBreak/>
-        <w:t>System Overview</w:t>
+        <w:t>Problem Statement</w:t>
       </w:r>
       <w:bookmarkEnd w:id="1"/>
     </w:p>
     <w:p>
       <w:pPr>
+        <w:rPr>
+          <w:rFonts w:ascii="Times New Roman" w:hAnsi="Times New Roman" w:cs="Times New Roman"/>
+          <w:sz w:val="24"/>
+          <w:szCs w:val="24"/>
+        </w:rPr>
+      </w:pPr>
+      <w:r>
+        <w:rPr>
+          <w:rFonts w:ascii="Times New Roman" w:hAnsi="Times New Roman" w:cs="Times New Roman"/>
+          <w:sz w:val="24"/>
+          <w:szCs w:val="24"/>
+        </w:rPr>
+        <w:t xml:space="preserve">Climate change has led to an increase in the severity and a decrease in the predictability of weather. It is imperative for the safety of communities and the functioning of our society that a system be created to monitor, predict, and communicate both short and long term environmental conditions to experts and the public. </w:t>
+      </w:r>
+    </w:p>
+    <w:p>
+      <w:pPr>
         <w:pStyle w:val="Heading2"/>
         <w:rPr>
           <w:rFonts w:ascii="Times New Roman" w:hAnsi="Times New Roman" w:cs="Times New Roman"/>
         </w:rPr>
       </w:pPr>
-      <w:bookmarkStart w:id="2" w:name="_Toc172906578"/>
+      <w:bookmarkStart w:id="2" w:name="_Toc172994657"/>
       <w:r>
         <w:rPr>
           <w:rFonts w:ascii="Times New Roman" w:hAnsi="Times New Roman" w:cs="Times New Roman"/>
         </w:rPr>
-        <w:t>Problem Statement</w:t>
+        <w:t>System Functionalities</w:t>
       </w:r>
       <w:bookmarkEnd w:id="2"/>
     </w:p>
@@ -2051,39 +2156,6 @@
           <w:sz w:val="24"/>
           <w:szCs w:val="24"/>
         </w:rPr>
-        <w:t xml:space="preserve">Climate change has led to an increase in the severity and a decrease in the predictability of weather. It is imperative for the safety of communities and the functioning of our society that a system be created to monitor, predict, and communicate both short and long term environmental conditions to experts and the public. </w:t>
-      </w:r>
-    </w:p>
-    <w:p>
-      <w:pPr>
-        <w:pStyle w:val="Heading2"/>
-        <w:rPr>
-          <w:rFonts w:ascii="Times New Roman" w:hAnsi="Times New Roman" w:cs="Times New Roman"/>
-        </w:rPr>
-      </w:pPr>
-      <w:bookmarkStart w:id="3" w:name="_Toc172906579"/>
-      <w:r>
-        <w:rPr>
-          <w:rFonts w:ascii="Times New Roman" w:hAnsi="Times New Roman" w:cs="Times New Roman"/>
-        </w:rPr>
-        <w:t>System Functionalities</w:t>
-      </w:r>
-      <w:bookmarkEnd w:id="3"/>
-    </w:p>
-    <w:p>
-      <w:pPr>
-        <w:rPr>
-          <w:rFonts w:ascii="Times New Roman" w:hAnsi="Times New Roman" w:cs="Times New Roman"/>
-          <w:sz w:val="24"/>
-          <w:szCs w:val="24"/>
-        </w:rPr>
-      </w:pPr>
-      <w:r>
-        <w:rPr>
-          <w:rFonts w:ascii="Times New Roman" w:hAnsi="Times New Roman" w:cs="Times New Roman"/>
-          <w:sz w:val="24"/>
-          <w:szCs w:val="24"/>
-        </w:rPr>
         <w:t>The EMPS system will collect a variety of environmental data points and process it for use in creating environmental models and for input in prediction algorithms. It will also provide a way for the user to visualize the data collected and processed, as well as the models and predictions created using the data.</w:t>
       </w:r>
     </w:p>
@@ -2094,14 +2166,14 @@
           <w:rFonts w:ascii="Times New Roman" w:hAnsi="Times New Roman" w:cs="Times New Roman"/>
         </w:rPr>
       </w:pPr>
-      <w:bookmarkStart w:id="4" w:name="_Toc172906580"/>
+      <w:bookmarkStart w:id="3" w:name="_Toc172994658"/>
       <w:r>
         <w:rPr>
           <w:rFonts w:ascii="Times New Roman" w:hAnsi="Times New Roman" w:cs="Times New Roman"/>
         </w:rPr>
         <w:t>Target Users</w:t>
       </w:r>
-      <w:bookmarkEnd w:id="4"/>
+      <w:bookmarkEnd w:id="3"/>
     </w:p>
     <w:p>
       <w:pPr>
@@ -2410,14 +2482,14 @@
           <w:rFonts w:ascii="Times New Roman" w:hAnsi="Times New Roman" w:cs="Times New Roman"/>
         </w:rPr>
       </w:pPr>
-      <w:bookmarkStart w:id="5" w:name="_Toc172906581"/>
+      <w:bookmarkStart w:id="4" w:name="_Toc172994659"/>
       <w:r>
         <w:rPr>
           <w:rFonts w:ascii="Times New Roman" w:hAnsi="Times New Roman" w:cs="Times New Roman"/>
         </w:rPr>
         <w:t>Business Goals</w:t>
       </w:r>
-      <w:bookmarkEnd w:id="5"/>
+      <w:bookmarkEnd w:id="4"/>
     </w:p>
     <w:p>
       <w:pPr>
@@ -2593,14 +2665,14 @@
           <w:rFonts w:ascii="Times New Roman" w:hAnsi="Times New Roman" w:cs="Times New Roman"/>
         </w:rPr>
       </w:pPr>
-      <w:bookmarkStart w:id="6" w:name="_Toc172906582"/>
+      <w:bookmarkStart w:id="5" w:name="_Toc172994660"/>
       <w:r>
         <w:rPr>
           <w:rFonts w:ascii="Times New Roman" w:hAnsi="Times New Roman" w:cs="Times New Roman"/>
         </w:rPr>
         <w:t>Non-Functional Requirements</w:t>
       </w:r>
-      <w:bookmarkEnd w:id="6"/>
+      <w:bookmarkEnd w:id="5"/>
     </w:p>
     <w:p>
       <w:pPr>
@@ -2951,7 +3023,7 @@
           <w:rFonts w:ascii="Times New Roman" w:hAnsi="Times New Roman" w:cs="Times New Roman"/>
         </w:rPr>
       </w:pPr>
-      <w:bookmarkStart w:id="7" w:name="_Toc172906583"/>
+      <w:bookmarkStart w:id="6" w:name="_Toc172994661"/>
       <w:r>
         <w:rPr>
           <w:rFonts w:ascii="Times New Roman" w:hAnsi="Times New Roman" w:cs="Times New Roman"/>
@@ -2959,7 +3031,7 @@
         <w:lastRenderedPageBreak/>
         <w:t>Use Cases</w:t>
       </w:r>
-      <w:bookmarkEnd w:id="7"/>
+      <w:bookmarkEnd w:id="6"/>
     </w:p>
     <w:p>
       <w:pPr>
@@ -2968,14 +3040,14 @@
           <w:rFonts w:ascii="Times New Roman" w:hAnsi="Times New Roman" w:cs="Times New Roman"/>
         </w:rPr>
       </w:pPr>
-      <w:bookmarkStart w:id="8" w:name="_Toc172906584"/>
+      <w:bookmarkStart w:id="7" w:name="_Toc172994662"/>
       <w:r>
         <w:rPr>
           <w:rFonts w:ascii="Times New Roman" w:hAnsi="Times New Roman" w:cs="Times New Roman"/>
         </w:rPr>
         <w:t>Actors</w:t>
       </w:r>
-      <w:bookmarkEnd w:id="8"/>
+      <w:bookmarkEnd w:id="7"/>
     </w:p>
     <w:tbl>
       <w:tblPr>
@@ -3623,28 +3695,833 @@
           <w:rFonts w:ascii="Times New Roman" w:hAnsi="Times New Roman" w:cs="Times New Roman"/>
         </w:rPr>
       </w:pPr>
-      <w:bookmarkStart w:id="9" w:name="_Toc172906585"/>
+      <w:bookmarkStart w:id="8" w:name="_Toc172994663"/>
       <w:r>
         <w:rPr>
           <w:rFonts w:ascii="Times New Roman" w:hAnsi="Times New Roman" w:cs="Times New Roman"/>
         </w:rPr>
         <w:t>Use Cases</w:t>
+      </w:r>
+      <w:bookmarkEnd w:id="8"/>
+    </w:p>
+    <w:p>
+      <w:pPr>
+        <w:pStyle w:val="Heading3"/>
+        <w:rPr>
+          <w:rFonts w:ascii="Times New Roman" w:hAnsi="Times New Roman" w:cs="Times New Roman"/>
+        </w:rPr>
+      </w:pPr>
+      <w:bookmarkStart w:id="9" w:name="_Toc172994664"/>
+      <w:r>
+        <w:rPr>
+          <w:rFonts w:ascii="Times New Roman" w:hAnsi="Times New Roman" w:cs="Times New Roman"/>
+        </w:rPr>
+        <w:t>Register with System</w:t>
       </w:r>
       <w:bookmarkEnd w:id="9"/>
     </w:p>
+    <w:tbl>
+      <w:tblPr>
+        <w:tblStyle w:val="LightList-Accent5"/>
+        <w:tblW w:w="0" w:type="auto"/>
+        <w:tblLook w:val="04A0" w:firstRow="1" w:lastRow="0" w:firstColumn="1" w:lastColumn="0" w:noHBand="0" w:noVBand="1"/>
+      </w:tblPr>
+      <w:tblGrid>
+        <w:gridCol w:w="4788"/>
+        <w:gridCol w:w="4788"/>
+      </w:tblGrid>
+      <w:tr>
+        <w:trPr>
+          <w:cnfStyle w:val="100000000000" w:firstRow="1" w:lastRow="0" w:firstColumn="0" w:lastColumn="0" w:oddVBand="0" w:evenVBand="0" w:oddHBand="0" w:evenHBand="0" w:firstRowFirstColumn="0" w:firstRowLastColumn="0" w:lastRowFirstColumn="0" w:lastRowLastColumn="0"/>
+        </w:trPr>
+        <w:tc>
+          <w:tcPr>
+            <w:cnfStyle w:val="001000000000" w:firstRow="0" w:lastRow="0" w:firstColumn="1" w:lastColumn="0" w:oddVBand="0" w:evenVBand="0" w:oddHBand="0" w:evenHBand="0" w:firstRowFirstColumn="0" w:firstRowLastColumn="0" w:lastRowFirstColumn="0" w:lastRowLastColumn="0"/>
+            <w:tcW w:w="4788" w:type="dxa"/>
+          </w:tcPr>
+          <w:p>
+            <w:pPr>
+              <w:rPr>
+                <w:rFonts w:ascii="Times New Roman" w:hAnsi="Times New Roman" w:cs="Times New Roman"/>
+                <w:sz w:val="24"/>
+                <w:szCs w:val="24"/>
+              </w:rPr>
+            </w:pPr>
+            <w:r>
+              <w:rPr>
+                <w:rFonts w:ascii="Times New Roman" w:hAnsi="Times New Roman" w:cs="Times New Roman"/>
+                <w:sz w:val="24"/>
+                <w:szCs w:val="24"/>
+              </w:rPr>
+              <w:t>Use Case Section</w:t>
+            </w:r>
+          </w:p>
+        </w:tc>
+        <w:tc>
+          <w:tcPr>
+            <w:tcW w:w="4788" w:type="dxa"/>
+          </w:tcPr>
+          <w:p>
+            <w:pPr>
+              <w:cnfStyle w:val="100000000000" w:firstRow="1" w:lastRow="0" w:firstColumn="0" w:lastColumn="0" w:oddVBand="0" w:evenVBand="0" w:oddHBand="0" w:evenHBand="0" w:firstRowFirstColumn="0" w:firstRowLastColumn="0" w:lastRowFirstColumn="0" w:lastRowLastColumn="0"/>
+              <w:rPr>
+                <w:rFonts w:ascii="Times New Roman" w:hAnsi="Times New Roman" w:cs="Times New Roman"/>
+                <w:sz w:val="24"/>
+                <w:szCs w:val="24"/>
+              </w:rPr>
+            </w:pPr>
+            <w:r>
+              <w:rPr>
+                <w:rFonts w:ascii="Times New Roman" w:hAnsi="Times New Roman" w:cs="Times New Roman"/>
+                <w:sz w:val="24"/>
+                <w:szCs w:val="24"/>
+              </w:rPr>
+              <w:t>Description</w:t>
+            </w:r>
+          </w:p>
+        </w:tc>
+      </w:tr>
+      <w:tr>
+        <w:trPr>
+          <w:cnfStyle w:val="000000100000" w:firstRow="0" w:lastRow="0" w:firstColumn="0" w:lastColumn="0" w:oddVBand="0" w:evenVBand="0" w:oddHBand="1" w:evenHBand="0" w:firstRowFirstColumn="0" w:firstRowLastColumn="0" w:lastRowFirstColumn="0" w:lastRowLastColumn="0"/>
+        </w:trPr>
+        <w:tc>
+          <w:tcPr>
+            <w:cnfStyle w:val="001000000000" w:firstRow="0" w:lastRow="0" w:firstColumn="1" w:lastColumn="0" w:oddVBand="0" w:evenVBand="0" w:oddHBand="0" w:evenHBand="0" w:firstRowFirstColumn="0" w:firstRowLastColumn="0" w:lastRowFirstColumn="0" w:lastRowLastColumn="0"/>
+            <w:tcW w:w="4788" w:type="dxa"/>
+          </w:tcPr>
+          <w:p>
+            <w:pPr>
+              <w:rPr>
+                <w:rFonts w:ascii="Times New Roman" w:hAnsi="Times New Roman" w:cs="Times New Roman"/>
+                <w:sz w:val="24"/>
+                <w:szCs w:val="24"/>
+              </w:rPr>
+            </w:pPr>
+            <w:r>
+              <w:rPr>
+                <w:rFonts w:ascii="Times New Roman" w:hAnsi="Times New Roman" w:cs="Times New Roman"/>
+                <w:sz w:val="24"/>
+                <w:szCs w:val="24"/>
+              </w:rPr>
+              <w:t>Use Case Name</w:t>
+            </w:r>
+          </w:p>
+        </w:tc>
+        <w:tc>
+          <w:tcPr>
+            <w:tcW w:w="4788" w:type="dxa"/>
+          </w:tcPr>
+          <w:p>
+            <w:pPr>
+              <w:cnfStyle w:val="000000100000" w:firstRow="0" w:lastRow="0" w:firstColumn="0" w:lastColumn="0" w:oddVBand="0" w:evenVBand="0" w:oddHBand="1" w:evenHBand="0" w:firstRowFirstColumn="0" w:firstRowLastColumn="0" w:lastRowFirstColumn="0" w:lastRowLastColumn="0"/>
+              <w:rPr>
+                <w:rFonts w:ascii="Times New Roman" w:hAnsi="Times New Roman" w:cs="Times New Roman"/>
+                <w:sz w:val="24"/>
+                <w:szCs w:val="24"/>
+              </w:rPr>
+            </w:pPr>
+            <w:r>
+              <w:rPr>
+                <w:rFonts w:ascii="Times New Roman" w:hAnsi="Times New Roman" w:cs="Times New Roman"/>
+                <w:sz w:val="24"/>
+                <w:szCs w:val="24"/>
+              </w:rPr>
+              <w:t>Register with System</w:t>
+            </w:r>
+          </w:p>
+        </w:tc>
+      </w:tr>
+      <w:tr>
+        <w:tc>
+          <w:tcPr>
+            <w:cnfStyle w:val="001000000000" w:firstRow="0" w:lastRow="0" w:firstColumn="1" w:lastColumn="0" w:oddVBand="0" w:evenVBand="0" w:oddHBand="0" w:evenHBand="0" w:firstRowFirstColumn="0" w:firstRowLastColumn="0" w:lastRowFirstColumn="0" w:lastRowLastColumn="0"/>
+            <w:tcW w:w="4788" w:type="dxa"/>
+          </w:tcPr>
+          <w:p>
+            <w:pPr>
+              <w:rPr>
+                <w:rFonts w:ascii="Times New Roman" w:hAnsi="Times New Roman" w:cs="Times New Roman"/>
+                <w:sz w:val="24"/>
+                <w:szCs w:val="24"/>
+              </w:rPr>
+            </w:pPr>
+            <w:r>
+              <w:rPr>
+                <w:rFonts w:ascii="Times New Roman" w:hAnsi="Times New Roman" w:cs="Times New Roman"/>
+                <w:sz w:val="24"/>
+                <w:szCs w:val="24"/>
+              </w:rPr>
+              <w:t>Goal in Context</w:t>
+            </w:r>
+          </w:p>
+        </w:tc>
+        <w:tc>
+          <w:tcPr>
+            <w:tcW w:w="4788" w:type="dxa"/>
+          </w:tcPr>
+          <w:p>
+            <w:pPr>
+              <w:cnfStyle w:val="000000000000" w:firstRow="0" w:lastRow="0" w:firstColumn="0" w:lastColumn="0" w:oddVBand="0" w:evenVBand="0" w:oddHBand="0" w:evenHBand="0" w:firstRowFirstColumn="0" w:firstRowLastColumn="0" w:lastRowFirstColumn="0" w:lastRowLastColumn="0"/>
+              <w:rPr>
+                <w:rFonts w:ascii="Times New Roman" w:hAnsi="Times New Roman" w:cs="Times New Roman"/>
+                <w:sz w:val="24"/>
+                <w:szCs w:val="24"/>
+              </w:rPr>
+            </w:pPr>
+            <w:r>
+              <w:rPr>
+                <w:rFonts w:ascii="Times New Roman" w:hAnsi="Times New Roman" w:cs="Times New Roman"/>
+                <w:sz w:val="24"/>
+                <w:szCs w:val="24"/>
+              </w:rPr>
+              <w:t>The user creates an account to use the system</w:t>
+            </w:r>
+          </w:p>
+        </w:tc>
+      </w:tr>
+      <w:tr>
+        <w:trPr>
+          <w:cnfStyle w:val="000000100000" w:firstRow="0" w:lastRow="0" w:firstColumn="0" w:lastColumn="0" w:oddVBand="0" w:evenVBand="0" w:oddHBand="1" w:evenHBand="0" w:firstRowFirstColumn="0" w:firstRowLastColumn="0" w:lastRowFirstColumn="0" w:lastRowLastColumn="0"/>
+        </w:trPr>
+        <w:tc>
+          <w:tcPr>
+            <w:cnfStyle w:val="001000000000" w:firstRow="0" w:lastRow="0" w:firstColumn="1" w:lastColumn="0" w:oddVBand="0" w:evenVBand="0" w:oddHBand="0" w:evenHBand="0" w:firstRowFirstColumn="0" w:firstRowLastColumn="0" w:lastRowFirstColumn="0" w:lastRowLastColumn="0"/>
+            <w:tcW w:w="4788" w:type="dxa"/>
+          </w:tcPr>
+          <w:p>
+            <w:pPr>
+              <w:rPr>
+                <w:rFonts w:ascii="Times New Roman" w:hAnsi="Times New Roman" w:cs="Times New Roman"/>
+                <w:sz w:val="24"/>
+                <w:szCs w:val="24"/>
+              </w:rPr>
+            </w:pPr>
+            <w:r>
+              <w:rPr>
+                <w:rFonts w:ascii="Times New Roman" w:hAnsi="Times New Roman" w:cs="Times New Roman"/>
+                <w:sz w:val="24"/>
+                <w:szCs w:val="24"/>
+              </w:rPr>
+              <w:t>Scope</w:t>
+            </w:r>
+          </w:p>
+        </w:tc>
+        <w:tc>
+          <w:tcPr>
+            <w:tcW w:w="4788" w:type="dxa"/>
+          </w:tcPr>
+          <w:p>
+            <w:pPr>
+              <w:cnfStyle w:val="000000100000" w:firstRow="0" w:lastRow="0" w:firstColumn="0" w:lastColumn="0" w:oddVBand="0" w:evenVBand="0" w:oddHBand="1" w:evenHBand="0" w:firstRowFirstColumn="0" w:firstRowLastColumn="0" w:lastRowFirstColumn="0" w:lastRowLastColumn="0"/>
+              <w:rPr>
+                <w:rFonts w:ascii="Times New Roman" w:hAnsi="Times New Roman" w:cs="Times New Roman"/>
+                <w:sz w:val="24"/>
+                <w:szCs w:val="24"/>
+              </w:rPr>
+            </w:pPr>
+            <w:r>
+              <w:rPr>
+                <w:rFonts w:ascii="Times New Roman" w:hAnsi="Times New Roman" w:cs="Times New Roman"/>
+                <w:sz w:val="24"/>
+                <w:szCs w:val="24"/>
+              </w:rPr>
+              <w:t>System</w:t>
+            </w:r>
+          </w:p>
+        </w:tc>
+      </w:tr>
+      <w:tr>
+        <w:tc>
+          <w:tcPr>
+            <w:cnfStyle w:val="001000000000" w:firstRow="0" w:lastRow="0" w:firstColumn="1" w:lastColumn="0" w:oddVBand="0" w:evenVBand="0" w:oddHBand="0" w:evenHBand="0" w:firstRowFirstColumn="0" w:firstRowLastColumn="0" w:lastRowFirstColumn="0" w:lastRowLastColumn="0"/>
+            <w:tcW w:w="4788" w:type="dxa"/>
+          </w:tcPr>
+          <w:p>
+            <w:pPr>
+              <w:rPr>
+                <w:rFonts w:ascii="Times New Roman" w:hAnsi="Times New Roman" w:cs="Times New Roman"/>
+                <w:sz w:val="24"/>
+                <w:szCs w:val="24"/>
+              </w:rPr>
+            </w:pPr>
+            <w:r>
+              <w:rPr>
+                <w:rFonts w:ascii="Times New Roman" w:hAnsi="Times New Roman" w:cs="Times New Roman"/>
+                <w:sz w:val="24"/>
+                <w:szCs w:val="24"/>
+              </w:rPr>
+              <w:t>Level</w:t>
+            </w:r>
+          </w:p>
+        </w:tc>
+        <w:tc>
+          <w:tcPr>
+            <w:tcW w:w="4788" w:type="dxa"/>
+          </w:tcPr>
+          <w:p>
+            <w:pPr>
+              <w:cnfStyle w:val="000000000000" w:firstRow="0" w:lastRow="0" w:firstColumn="0" w:lastColumn="0" w:oddVBand="0" w:evenVBand="0" w:oddHBand="0" w:evenHBand="0" w:firstRowFirstColumn="0" w:firstRowLastColumn="0" w:lastRowFirstColumn="0" w:lastRowLastColumn="0"/>
+              <w:rPr>
+                <w:rFonts w:ascii="Times New Roman" w:hAnsi="Times New Roman" w:cs="Times New Roman"/>
+                <w:sz w:val="24"/>
+                <w:szCs w:val="24"/>
+              </w:rPr>
+            </w:pPr>
+            <w:r>
+              <w:rPr>
+                <w:rFonts w:ascii="Times New Roman" w:hAnsi="Times New Roman" w:cs="Times New Roman"/>
+                <w:sz w:val="24"/>
+                <w:szCs w:val="24"/>
+              </w:rPr>
+              <w:t>User-Goal</w:t>
+            </w:r>
+          </w:p>
+        </w:tc>
+      </w:tr>
+      <w:tr>
+        <w:trPr>
+          <w:cnfStyle w:val="000000100000" w:firstRow="0" w:lastRow="0" w:firstColumn="0" w:lastColumn="0" w:oddVBand="0" w:evenVBand="0" w:oddHBand="1" w:evenHBand="0" w:firstRowFirstColumn="0" w:firstRowLastColumn="0" w:lastRowFirstColumn="0" w:lastRowLastColumn="0"/>
+        </w:trPr>
+        <w:tc>
+          <w:tcPr>
+            <w:cnfStyle w:val="001000000000" w:firstRow="0" w:lastRow="0" w:firstColumn="1" w:lastColumn="0" w:oddVBand="0" w:evenVBand="0" w:oddHBand="0" w:evenHBand="0" w:firstRowFirstColumn="0" w:firstRowLastColumn="0" w:lastRowFirstColumn="0" w:lastRowLastColumn="0"/>
+            <w:tcW w:w="4788" w:type="dxa"/>
+          </w:tcPr>
+          <w:p>
+            <w:pPr>
+              <w:rPr>
+                <w:rFonts w:ascii="Times New Roman" w:hAnsi="Times New Roman" w:cs="Times New Roman"/>
+                <w:sz w:val="24"/>
+                <w:szCs w:val="24"/>
+              </w:rPr>
+            </w:pPr>
+            <w:r>
+              <w:rPr>
+                <w:rFonts w:ascii="Times New Roman" w:hAnsi="Times New Roman" w:cs="Times New Roman"/>
+                <w:sz w:val="24"/>
+                <w:szCs w:val="24"/>
+              </w:rPr>
+              <w:t>Primary Actor</w:t>
+            </w:r>
+          </w:p>
+        </w:tc>
+        <w:tc>
+          <w:tcPr>
+            <w:tcW w:w="4788" w:type="dxa"/>
+          </w:tcPr>
+          <w:p>
+            <w:pPr>
+              <w:cnfStyle w:val="000000100000" w:firstRow="0" w:lastRow="0" w:firstColumn="0" w:lastColumn="0" w:oddVBand="0" w:evenVBand="0" w:oddHBand="1" w:evenHBand="0" w:firstRowFirstColumn="0" w:firstRowLastColumn="0" w:lastRowFirstColumn="0" w:lastRowLastColumn="0"/>
+              <w:rPr>
+                <w:rFonts w:ascii="Times New Roman" w:hAnsi="Times New Roman" w:cs="Times New Roman"/>
+                <w:sz w:val="24"/>
+                <w:szCs w:val="24"/>
+              </w:rPr>
+            </w:pPr>
+            <w:r>
+              <w:rPr>
+                <w:rFonts w:ascii="Times New Roman" w:hAnsi="Times New Roman" w:cs="Times New Roman"/>
+                <w:sz w:val="24"/>
+                <w:szCs w:val="24"/>
+              </w:rPr>
+              <w:t>User</w:t>
+            </w:r>
+          </w:p>
+        </w:tc>
+      </w:tr>
+      <w:tr>
+        <w:tc>
+          <w:tcPr>
+            <w:cnfStyle w:val="001000000000" w:firstRow="0" w:lastRow="0" w:firstColumn="1" w:lastColumn="0" w:oddVBand="0" w:evenVBand="0" w:oddHBand="0" w:evenHBand="0" w:firstRowFirstColumn="0" w:firstRowLastColumn="0" w:lastRowFirstColumn="0" w:lastRowLastColumn="0"/>
+            <w:tcW w:w="4788" w:type="dxa"/>
+          </w:tcPr>
+          <w:p>
+            <w:pPr>
+              <w:rPr>
+                <w:rFonts w:ascii="Times New Roman" w:hAnsi="Times New Roman" w:cs="Times New Roman"/>
+                <w:sz w:val="24"/>
+                <w:szCs w:val="24"/>
+              </w:rPr>
+            </w:pPr>
+            <w:r>
+              <w:rPr>
+                <w:rFonts w:ascii="Times New Roman" w:hAnsi="Times New Roman" w:cs="Times New Roman"/>
+                <w:sz w:val="24"/>
+                <w:szCs w:val="24"/>
+              </w:rPr>
+              <w:t>Stakeholders and Interests</w:t>
+            </w:r>
+          </w:p>
+        </w:tc>
+        <w:tc>
+          <w:tcPr>
+            <w:tcW w:w="4788" w:type="dxa"/>
+          </w:tcPr>
+          <w:p>
+            <w:pPr>
+              <w:cnfStyle w:val="000000000000" w:firstRow="0" w:lastRow="0" w:firstColumn="0" w:lastColumn="0" w:oddVBand="0" w:evenVBand="0" w:oddHBand="0" w:evenHBand="0" w:firstRowFirstColumn="0" w:firstRowLastColumn="0" w:lastRowFirstColumn="0" w:lastRowLastColumn="0"/>
+              <w:rPr>
+                <w:rFonts w:ascii="Times New Roman" w:hAnsi="Times New Roman" w:cs="Times New Roman"/>
+                <w:sz w:val="24"/>
+                <w:szCs w:val="24"/>
+              </w:rPr>
+            </w:pPr>
+            <w:r>
+              <w:rPr>
+                <w:rFonts w:ascii="Times New Roman" w:hAnsi="Times New Roman" w:cs="Times New Roman"/>
+                <w:sz w:val="24"/>
+                <w:szCs w:val="24"/>
+              </w:rPr>
+              <w:t>All users who wish to use the system</w:t>
+            </w:r>
+          </w:p>
+        </w:tc>
+      </w:tr>
+      <w:tr>
+        <w:trPr>
+          <w:cnfStyle w:val="000000100000" w:firstRow="0" w:lastRow="0" w:firstColumn="0" w:lastColumn="0" w:oddVBand="0" w:evenVBand="0" w:oddHBand="1" w:evenHBand="0" w:firstRowFirstColumn="0" w:firstRowLastColumn="0" w:lastRowFirstColumn="0" w:lastRowLastColumn="0"/>
+        </w:trPr>
+        <w:tc>
+          <w:tcPr>
+            <w:cnfStyle w:val="001000000000" w:firstRow="0" w:lastRow="0" w:firstColumn="1" w:lastColumn="0" w:oddVBand="0" w:evenVBand="0" w:oddHBand="0" w:evenHBand="0" w:firstRowFirstColumn="0" w:firstRowLastColumn="0" w:lastRowFirstColumn="0" w:lastRowLastColumn="0"/>
+            <w:tcW w:w="4788" w:type="dxa"/>
+          </w:tcPr>
+          <w:p>
+            <w:pPr>
+              <w:rPr>
+                <w:rFonts w:ascii="Times New Roman" w:hAnsi="Times New Roman" w:cs="Times New Roman"/>
+                <w:sz w:val="24"/>
+                <w:szCs w:val="24"/>
+              </w:rPr>
+            </w:pPr>
+            <w:r>
+              <w:rPr>
+                <w:rFonts w:ascii="Times New Roman" w:hAnsi="Times New Roman" w:cs="Times New Roman"/>
+                <w:sz w:val="24"/>
+                <w:szCs w:val="24"/>
+              </w:rPr>
+              <w:t>Preconditions</w:t>
+            </w:r>
+          </w:p>
+        </w:tc>
+        <w:tc>
+          <w:tcPr>
+            <w:tcW w:w="4788" w:type="dxa"/>
+          </w:tcPr>
+          <w:p>
+            <w:pPr>
+              <w:cnfStyle w:val="000000100000" w:firstRow="0" w:lastRow="0" w:firstColumn="0" w:lastColumn="0" w:oddVBand="0" w:evenVBand="0" w:oddHBand="1" w:evenHBand="0" w:firstRowFirstColumn="0" w:firstRowLastColumn="0" w:lastRowFirstColumn="0" w:lastRowLastColumn="0"/>
+              <w:rPr>
+                <w:rFonts w:ascii="Times New Roman" w:hAnsi="Times New Roman" w:cs="Times New Roman"/>
+                <w:sz w:val="24"/>
+                <w:szCs w:val="24"/>
+              </w:rPr>
+            </w:pPr>
+            <w:r>
+              <w:rPr>
+                <w:rFonts w:ascii="Times New Roman" w:hAnsi="Times New Roman" w:cs="Times New Roman"/>
+                <w:sz w:val="24"/>
+                <w:szCs w:val="24"/>
+              </w:rPr>
+              <w:t>The system is installed and running in the user’s environment</w:t>
+            </w:r>
+          </w:p>
+        </w:tc>
+      </w:tr>
+      <w:tr>
+        <w:tc>
+          <w:tcPr>
+            <w:cnfStyle w:val="001000000000" w:firstRow="0" w:lastRow="0" w:firstColumn="1" w:lastColumn="0" w:oddVBand="0" w:evenVBand="0" w:oddHBand="0" w:evenHBand="0" w:firstRowFirstColumn="0" w:firstRowLastColumn="0" w:lastRowFirstColumn="0" w:lastRowLastColumn="0"/>
+            <w:tcW w:w="4788" w:type="dxa"/>
+          </w:tcPr>
+          <w:p>
+            <w:pPr>
+              <w:rPr>
+                <w:rFonts w:ascii="Times New Roman" w:hAnsi="Times New Roman" w:cs="Times New Roman"/>
+                <w:sz w:val="24"/>
+                <w:szCs w:val="24"/>
+              </w:rPr>
+            </w:pPr>
+            <w:r>
+              <w:rPr>
+                <w:rFonts w:ascii="Times New Roman" w:hAnsi="Times New Roman" w:cs="Times New Roman"/>
+                <w:sz w:val="24"/>
+                <w:szCs w:val="24"/>
+              </w:rPr>
+              <w:t>Success Guarantee</w:t>
+            </w:r>
+          </w:p>
+        </w:tc>
+        <w:tc>
+          <w:tcPr>
+            <w:tcW w:w="4788" w:type="dxa"/>
+          </w:tcPr>
+          <w:p>
+            <w:pPr>
+              <w:cnfStyle w:val="000000000000" w:firstRow="0" w:lastRow="0" w:firstColumn="0" w:lastColumn="0" w:oddVBand="0" w:evenVBand="0" w:oddHBand="0" w:evenHBand="0" w:firstRowFirstColumn="0" w:firstRowLastColumn="0" w:lastRowFirstColumn="0" w:lastRowLastColumn="0"/>
+              <w:rPr>
+                <w:rFonts w:ascii="Times New Roman" w:hAnsi="Times New Roman" w:cs="Times New Roman"/>
+                <w:sz w:val="24"/>
+                <w:szCs w:val="24"/>
+              </w:rPr>
+            </w:pPr>
+            <w:r>
+              <w:rPr>
+                <w:rFonts w:ascii="Times New Roman" w:hAnsi="Times New Roman" w:cs="Times New Roman"/>
+                <w:sz w:val="24"/>
+                <w:szCs w:val="24"/>
+              </w:rPr>
+              <w:t>The user creates an account and can log into the system</w:t>
+            </w:r>
+          </w:p>
+        </w:tc>
+      </w:tr>
+      <w:tr>
+        <w:trPr>
+          <w:cnfStyle w:val="000000100000" w:firstRow="0" w:lastRow="0" w:firstColumn="0" w:lastColumn="0" w:oddVBand="0" w:evenVBand="0" w:oddHBand="1" w:evenHBand="0" w:firstRowFirstColumn="0" w:firstRowLastColumn="0" w:lastRowFirstColumn="0" w:lastRowLastColumn="0"/>
+        </w:trPr>
+        <w:tc>
+          <w:tcPr>
+            <w:cnfStyle w:val="001000000000" w:firstRow="0" w:lastRow="0" w:firstColumn="1" w:lastColumn="0" w:oddVBand="0" w:evenVBand="0" w:oddHBand="0" w:evenHBand="0" w:firstRowFirstColumn="0" w:firstRowLastColumn="0" w:lastRowFirstColumn="0" w:lastRowLastColumn="0"/>
+            <w:tcW w:w="4788" w:type="dxa"/>
+          </w:tcPr>
+          <w:p>
+            <w:pPr>
+              <w:rPr>
+                <w:rFonts w:ascii="Times New Roman" w:hAnsi="Times New Roman" w:cs="Times New Roman"/>
+                <w:sz w:val="24"/>
+                <w:szCs w:val="24"/>
+              </w:rPr>
+            </w:pPr>
+            <w:r>
+              <w:rPr>
+                <w:rFonts w:ascii="Times New Roman" w:hAnsi="Times New Roman" w:cs="Times New Roman"/>
+                <w:sz w:val="24"/>
+                <w:szCs w:val="24"/>
+              </w:rPr>
+              <w:t>Main Success Scenario</w:t>
+            </w:r>
+          </w:p>
+        </w:tc>
+        <w:tc>
+          <w:tcPr>
+            <w:tcW w:w="4788" w:type="dxa"/>
+          </w:tcPr>
+          <w:p>
+            <w:pPr>
+              <w:pStyle w:val="ListParagraph"/>
+              <w:numPr>
+                <w:ilvl w:val="0"/>
+                <w:numId w:val="4"/>
+              </w:numPr>
+              <w:cnfStyle w:val="000000100000" w:firstRow="0" w:lastRow="0" w:firstColumn="0" w:lastColumn="0" w:oddVBand="0" w:evenVBand="0" w:oddHBand="1" w:evenHBand="0" w:firstRowFirstColumn="0" w:firstRowLastColumn="0" w:lastRowFirstColumn="0" w:lastRowLastColumn="0"/>
+              <w:rPr>
+                <w:rFonts w:ascii="Times New Roman" w:hAnsi="Times New Roman" w:cs="Times New Roman"/>
+                <w:sz w:val="24"/>
+                <w:szCs w:val="24"/>
+              </w:rPr>
+            </w:pPr>
+            <w:r>
+              <w:rPr>
+                <w:rFonts w:ascii="Times New Roman" w:hAnsi="Times New Roman" w:cs="Times New Roman"/>
+                <w:sz w:val="24"/>
+                <w:szCs w:val="24"/>
+              </w:rPr>
+              <w:t>User navigates to registration page</w:t>
+            </w:r>
+          </w:p>
+          <w:p>
+            <w:pPr>
+              <w:pStyle w:val="ListParagraph"/>
+              <w:numPr>
+                <w:ilvl w:val="0"/>
+                <w:numId w:val="4"/>
+              </w:numPr>
+              <w:cnfStyle w:val="000000100000" w:firstRow="0" w:lastRow="0" w:firstColumn="0" w:lastColumn="0" w:oddVBand="0" w:evenVBand="0" w:oddHBand="1" w:evenHBand="0" w:firstRowFirstColumn="0" w:firstRowLastColumn="0" w:lastRowFirstColumn="0" w:lastRowLastColumn="0"/>
+              <w:rPr>
+                <w:rFonts w:ascii="Times New Roman" w:hAnsi="Times New Roman" w:cs="Times New Roman"/>
+                <w:sz w:val="24"/>
+                <w:szCs w:val="24"/>
+              </w:rPr>
+            </w:pPr>
+            <w:r>
+              <w:rPr>
+                <w:rFonts w:ascii="Times New Roman" w:hAnsi="Times New Roman" w:cs="Times New Roman"/>
+                <w:sz w:val="24"/>
+                <w:szCs w:val="24"/>
+              </w:rPr>
+              <w:t>User enters registration information</w:t>
+            </w:r>
+          </w:p>
+          <w:p>
+            <w:pPr>
+              <w:pStyle w:val="ListParagraph"/>
+              <w:numPr>
+                <w:ilvl w:val="0"/>
+                <w:numId w:val="4"/>
+              </w:numPr>
+              <w:cnfStyle w:val="000000100000" w:firstRow="0" w:lastRow="0" w:firstColumn="0" w:lastColumn="0" w:oddVBand="0" w:evenVBand="0" w:oddHBand="1" w:evenHBand="0" w:firstRowFirstColumn="0" w:firstRowLastColumn="0" w:lastRowFirstColumn="0" w:lastRowLastColumn="0"/>
+              <w:rPr>
+                <w:rFonts w:ascii="Times New Roman" w:hAnsi="Times New Roman" w:cs="Times New Roman"/>
+                <w:sz w:val="24"/>
+                <w:szCs w:val="24"/>
+              </w:rPr>
+            </w:pPr>
+            <w:r>
+              <w:rPr>
+                <w:rFonts w:ascii="Times New Roman" w:hAnsi="Times New Roman" w:cs="Times New Roman"/>
+                <w:sz w:val="24"/>
+                <w:szCs w:val="24"/>
+              </w:rPr>
+              <w:t>System validates Registration Information</w:t>
+            </w:r>
+          </w:p>
+          <w:p>
+            <w:pPr>
+              <w:pStyle w:val="ListParagraph"/>
+              <w:numPr>
+                <w:ilvl w:val="0"/>
+                <w:numId w:val="4"/>
+              </w:numPr>
+              <w:cnfStyle w:val="000000100000" w:firstRow="0" w:lastRow="0" w:firstColumn="0" w:lastColumn="0" w:oddVBand="0" w:evenVBand="0" w:oddHBand="1" w:evenHBand="0" w:firstRowFirstColumn="0" w:firstRowLastColumn="0" w:lastRowFirstColumn="0" w:lastRowLastColumn="0"/>
+              <w:rPr>
+                <w:rFonts w:ascii="Times New Roman" w:hAnsi="Times New Roman" w:cs="Times New Roman"/>
+                <w:sz w:val="24"/>
+                <w:szCs w:val="24"/>
+              </w:rPr>
+            </w:pPr>
+            <w:r>
+              <w:rPr>
+                <w:rFonts w:ascii="Times New Roman" w:hAnsi="Times New Roman" w:cs="Times New Roman"/>
+                <w:sz w:val="24"/>
+                <w:szCs w:val="24"/>
+              </w:rPr>
+              <w:t>System</w:t>
+            </w:r>
+            <w:r>
+              <w:rPr>
+                <w:rFonts w:ascii="Times New Roman" w:hAnsi="Times New Roman" w:cs="Times New Roman"/>
+                <w:sz w:val="24"/>
+                <w:szCs w:val="24"/>
+              </w:rPr>
+              <w:t xml:space="preserve"> creates account and displays success message to User</w:t>
+            </w:r>
+          </w:p>
+          <w:p>
+            <w:pPr>
+              <w:pStyle w:val="ListParagraph"/>
+              <w:numPr>
+                <w:ilvl w:val="0"/>
+                <w:numId w:val="4"/>
+              </w:numPr>
+              <w:cnfStyle w:val="000000100000" w:firstRow="0" w:lastRow="0" w:firstColumn="0" w:lastColumn="0" w:oddVBand="0" w:evenVBand="0" w:oddHBand="1" w:evenHBand="0" w:firstRowFirstColumn="0" w:firstRowLastColumn="0" w:lastRowFirstColumn="0" w:lastRowLastColumn="0"/>
+              <w:rPr>
+                <w:rFonts w:ascii="Times New Roman" w:hAnsi="Times New Roman" w:cs="Times New Roman"/>
+                <w:sz w:val="24"/>
+                <w:szCs w:val="24"/>
+              </w:rPr>
+            </w:pPr>
+            <w:r>
+              <w:rPr>
+                <w:rFonts w:ascii="Times New Roman" w:hAnsi="Times New Roman" w:cs="Times New Roman"/>
+                <w:sz w:val="24"/>
+                <w:szCs w:val="24"/>
+              </w:rPr>
+              <w:t>User logs in.</w:t>
+            </w:r>
+          </w:p>
+        </w:tc>
+      </w:tr>
+      <w:tr>
+        <w:tc>
+          <w:tcPr>
+            <w:cnfStyle w:val="001000000000" w:firstRow="0" w:lastRow="0" w:firstColumn="1" w:lastColumn="0" w:oddVBand="0" w:evenVBand="0" w:oddHBand="0" w:evenHBand="0" w:firstRowFirstColumn="0" w:firstRowLastColumn="0" w:lastRowFirstColumn="0" w:lastRowLastColumn="0"/>
+            <w:tcW w:w="4788" w:type="dxa"/>
+          </w:tcPr>
+          <w:p>
+            <w:pPr>
+              <w:rPr>
+                <w:rFonts w:ascii="Times New Roman" w:hAnsi="Times New Roman" w:cs="Times New Roman"/>
+                <w:sz w:val="24"/>
+                <w:szCs w:val="24"/>
+              </w:rPr>
+            </w:pPr>
+            <w:r>
+              <w:rPr>
+                <w:rFonts w:ascii="Times New Roman" w:hAnsi="Times New Roman" w:cs="Times New Roman"/>
+                <w:sz w:val="24"/>
+                <w:szCs w:val="24"/>
+              </w:rPr>
+              <w:t>Extensions</w:t>
+            </w:r>
+          </w:p>
+        </w:tc>
+        <w:tc>
+          <w:tcPr>
+            <w:tcW w:w="4788" w:type="dxa"/>
+          </w:tcPr>
+          <w:p>
+            <w:pPr>
+              <w:cnfStyle w:val="000000000000" w:firstRow="0" w:lastRow="0" w:firstColumn="0" w:lastColumn="0" w:oddVBand="0" w:evenVBand="0" w:oddHBand="0" w:evenHBand="0" w:firstRowFirstColumn="0" w:firstRowLastColumn="0" w:lastRowFirstColumn="0" w:lastRowLastColumn="0"/>
+              <w:rPr>
+                <w:rFonts w:ascii="Times New Roman" w:hAnsi="Times New Roman" w:cs="Times New Roman"/>
+                <w:sz w:val="24"/>
+                <w:szCs w:val="24"/>
+                <w:u w:val="single"/>
+              </w:rPr>
+            </w:pPr>
+            <w:r>
+              <w:rPr>
+                <w:rFonts w:ascii="Times New Roman" w:hAnsi="Times New Roman" w:cs="Times New Roman"/>
+                <w:sz w:val="24"/>
+                <w:szCs w:val="24"/>
+                <w:u w:val="single"/>
+              </w:rPr>
+              <w:t>Registration Information is invalid</w:t>
+            </w:r>
+          </w:p>
+          <w:p>
+            <w:pPr>
+              <w:cnfStyle w:val="000000000000" w:firstRow="0" w:lastRow="0" w:firstColumn="0" w:lastColumn="0" w:oddVBand="0" w:evenVBand="0" w:oddHBand="0" w:evenHBand="0" w:firstRowFirstColumn="0" w:firstRowLastColumn="0" w:lastRowFirstColumn="0" w:lastRowLastColumn="0"/>
+              <w:rPr>
+                <w:rFonts w:ascii="Times New Roman" w:hAnsi="Times New Roman" w:cs="Times New Roman"/>
+                <w:sz w:val="24"/>
+                <w:szCs w:val="24"/>
+              </w:rPr>
+            </w:pPr>
+            <w:r>
+              <w:rPr>
+                <w:rFonts w:ascii="Times New Roman" w:hAnsi="Times New Roman" w:cs="Times New Roman"/>
+                <w:sz w:val="24"/>
+                <w:szCs w:val="24"/>
+              </w:rPr>
+              <w:t xml:space="preserve">  3a. System prompts user to enter valid Registration Information</w:t>
+            </w:r>
+          </w:p>
+          <w:p>
+            <w:pPr>
+              <w:cnfStyle w:val="000000000000" w:firstRow="0" w:lastRow="0" w:firstColumn="0" w:lastColumn="0" w:oddVBand="0" w:evenVBand="0" w:oddHBand="0" w:evenHBand="0" w:firstRowFirstColumn="0" w:firstRowLastColumn="0" w:lastRowFirstColumn="0" w:lastRowLastColumn="0"/>
+              <w:rPr>
+                <w:rFonts w:ascii="Times New Roman" w:hAnsi="Times New Roman" w:cs="Times New Roman"/>
+                <w:sz w:val="24"/>
+                <w:szCs w:val="24"/>
+              </w:rPr>
+            </w:pPr>
+          </w:p>
+          <w:p>
+            <w:pPr>
+              <w:cnfStyle w:val="000000000000" w:firstRow="0" w:lastRow="0" w:firstColumn="0" w:lastColumn="0" w:oddVBand="0" w:evenVBand="0" w:oddHBand="0" w:evenHBand="0" w:firstRowFirstColumn="0" w:firstRowLastColumn="0" w:lastRowFirstColumn="0" w:lastRowLastColumn="0"/>
+              <w:rPr>
+                <w:rFonts w:ascii="Times New Roman" w:hAnsi="Times New Roman" w:cs="Times New Roman"/>
+                <w:sz w:val="24"/>
+                <w:szCs w:val="24"/>
+                <w:u w:val="single"/>
+              </w:rPr>
+            </w:pPr>
+            <w:r>
+              <w:rPr>
+                <w:rFonts w:ascii="Times New Roman" w:hAnsi="Times New Roman" w:cs="Times New Roman"/>
+                <w:sz w:val="24"/>
+                <w:szCs w:val="24"/>
+                <w:u w:val="single"/>
+              </w:rPr>
+              <w:t>Account Creation Fails</w:t>
+            </w:r>
+          </w:p>
+          <w:p>
+            <w:pPr>
+              <w:cnfStyle w:val="000000000000" w:firstRow="0" w:lastRow="0" w:firstColumn="0" w:lastColumn="0" w:oddVBand="0" w:evenVBand="0" w:oddHBand="0" w:evenHBand="0" w:firstRowFirstColumn="0" w:firstRowLastColumn="0" w:lastRowFirstColumn="0" w:lastRowLastColumn="0"/>
+              <w:rPr>
+                <w:rFonts w:ascii="Times New Roman" w:hAnsi="Times New Roman" w:cs="Times New Roman"/>
+                <w:sz w:val="24"/>
+                <w:szCs w:val="24"/>
+              </w:rPr>
+            </w:pPr>
+            <w:r>
+              <w:rPr>
+                <w:rFonts w:ascii="Times New Roman" w:hAnsi="Times New Roman" w:cs="Times New Roman"/>
+                <w:sz w:val="24"/>
+                <w:szCs w:val="24"/>
+              </w:rPr>
+              <w:t xml:space="preserve">  4c. System displays error to user and prompts         them to start registration process over.</w:t>
+            </w:r>
+          </w:p>
+        </w:tc>
+      </w:tr>
+      <w:tr>
+        <w:trPr>
+          <w:cnfStyle w:val="000000100000" w:firstRow="0" w:lastRow="0" w:firstColumn="0" w:lastColumn="0" w:oddVBand="0" w:evenVBand="0" w:oddHBand="1" w:evenHBand="0" w:firstRowFirstColumn="0" w:firstRowLastColumn="0" w:lastRowFirstColumn="0" w:lastRowLastColumn="0"/>
+        </w:trPr>
+        <w:tc>
+          <w:tcPr>
+            <w:cnfStyle w:val="001000000000" w:firstRow="0" w:lastRow="0" w:firstColumn="1" w:lastColumn="0" w:oddVBand="0" w:evenVBand="0" w:oddHBand="0" w:evenHBand="0" w:firstRowFirstColumn="0" w:firstRowLastColumn="0" w:lastRowFirstColumn="0" w:lastRowLastColumn="0"/>
+            <w:tcW w:w="4788" w:type="dxa"/>
+          </w:tcPr>
+          <w:p>
+            <w:pPr>
+              <w:rPr>
+                <w:rFonts w:ascii="Times New Roman" w:hAnsi="Times New Roman" w:cs="Times New Roman"/>
+                <w:sz w:val="24"/>
+                <w:szCs w:val="24"/>
+              </w:rPr>
+            </w:pPr>
+            <w:r>
+              <w:rPr>
+                <w:rFonts w:ascii="Times New Roman" w:hAnsi="Times New Roman" w:cs="Times New Roman"/>
+                <w:sz w:val="24"/>
+                <w:szCs w:val="24"/>
+              </w:rPr>
+              <w:lastRenderedPageBreak/>
+              <w:t>Special Requirements</w:t>
+            </w:r>
+          </w:p>
+        </w:tc>
+        <w:tc>
+          <w:tcPr>
+            <w:tcW w:w="4788" w:type="dxa"/>
+          </w:tcPr>
+          <w:p>
+            <w:pPr>
+              <w:cnfStyle w:val="000000100000" w:firstRow="0" w:lastRow="0" w:firstColumn="0" w:lastColumn="0" w:oddVBand="0" w:evenVBand="0" w:oddHBand="1" w:evenHBand="0" w:firstRowFirstColumn="0" w:firstRowLastColumn="0" w:lastRowFirstColumn="0" w:lastRowLastColumn="0"/>
+              <w:rPr>
+                <w:rFonts w:ascii="Times New Roman" w:hAnsi="Times New Roman" w:cs="Times New Roman"/>
+                <w:sz w:val="24"/>
+                <w:szCs w:val="24"/>
+              </w:rPr>
+            </w:pPr>
+            <w:r>
+              <w:rPr>
+                <w:rFonts w:ascii="Times New Roman" w:hAnsi="Times New Roman" w:cs="Times New Roman"/>
+                <w:sz w:val="24"/>
+                <w:szCs w:val="24"/>
+              </w:rPr>
+              <w:t>Availability: Account Creation (step 4) should succeed 99% of the time</w:t>
+            </w:r>
+          </w:p>
+        </w:tc>
+      </w:tr>
+    </w:tbl>
     <w:p>
       <w:pPr>
+        <w:rPr>
+          <w:rFonts w:ascii="Times New Roman" w:hAnsi="Times New Roman" w:cs="Times New Roman"/>
+        </w:rPr>
+      </w:pPr>
+    </w:p>
+    <w:p>
+      <w:pPr>
         <w:pStyle w:val="Heading3"/>
         <w:rPr>
           <w:rFonts w:ascii="Times New Roman" w:hAnsi="Times New Roman" w:cs="Times New Roman"/>
         </w:rPr>
       </w:pPr>
-      <w:bookmarkStart w:id="10" w:name="_Toc172906586"/>
+      <w:bookmarkStart w:id="10" w:name="_Toc172994665"/>
       <w:r>
         <w:rPr>
           <w:rFonts w:ascii="Times New Roman" w:hAnsi="Times New Roman" w:cs="Times New Roman"/>
         </w:rPr>
-        <w:t>Register with System</w:t>
+        <w:t>Collect Environmental Data</w:t>
       </w:r>
       <w:bookmarkEnd w:id="10"/>
     </w:p>
@@ -3755,7 +4632,7 @@
                 <w:sz w:val="24"/>
                 <w:szCs w:val="24"/>
               </w:rPr>
-              <w:t>Register with System</w:t>
+              <w:t>Collect Environmental Data</w:t>
             </w:r>
           </w:p>
         </w:tc>
@@ -3803,7 +4680,7 @@
                 <w:sz w:val="24"/>
                 <w:szCs w:val="24"/>
               </w:rPr>
-              <w:t>The user creates an account to use the system</w:t>
+              <w:t>The user collects real time environmental data from the system</w:t>
             </w:r>
           </w:p>
         </w:tc>
@@ -4001,7 +4878,7 @@
                 <w:sz w:val="24"/>
                 <w:szCs w:val="24"/>
               </w:rPr>
-              <w:t>All users who wish to use the system</w:t>
+              <w:t>Users who wish to collect real time data for study.</w:t>
             </w:r>
           </w:p>
         </w:tc>
@@ -4052,7 +4929,7 @@
                 <w:sz w:val="24"/>
                 <w:szCs w:val="24"/>
               </w:rPr>
-              <w:t>The system is installed and running in the user’s environment</w:t>
+              <w:t>The system is installed and running and the user is logged in.</w:t>
             </w:r>
           </w:p>
         </w:tc>
@@ -4100,7 +4977,7 @@
                 <w:sz w:val="24"/>
                 <w:szCs w:val="24"/>
               </w:rPr>
-              <w:t>The user creates an account and can log into the system</w:t>
+              <w:t>The system displays all available real time data</w:t>
             </w:r>
           </w:p>
         </w:tc>
@@ -4141,7 +5018,7 @@
               <w:pStyle w:val="ListParagraph"/>
               <w:numPr>
                 <w:ilvl w:val="0"/>
-                <w:numId w:val="4"/>
+                <w:numId w:val="5"/>
               </w:numPr>
               <w:cnfStyle w:val="000000100000" w:firstRow="0" w:lastRow="0" w:firstColumn="0" w:lastColumn="0" w:oddVBand="0" w:evenVBand="0" w:oddHBand="1" w:evenHBand="0" w:firstRowFirstColumn="0" w:firstRowLastColumn="0" w:lastRowFirstColumn="0" w:lastRowLastColumn="0"/>
               <w:rPr>
@@ -4156,7 +5033,7 @@
                 <w:sz w:val="24"/>
                 <w:szCs w:val="24"/>
               </w:rPr>
-              <w:t>User navigates to registration page</w:t>
+              <w:t>User navigates to the data collection page</w:t>
             </w:r>
           </w:p>
           <w:p>
@@ -4164,7 +5041,7 @@
               <w:pStyle w:val="ListParagraph"/>
               <w:numPr>
                 <w:ilvl w:val="0"/>
-                <w:numId w:val="4"/>
+                <w:numId w:val="5"/>
               </w:numPr>
               <w:cnfStyle w:val="000000100000" w:firstRow="0" w:lastRow="0" w:firstColumn="0" w:lastColumn="0" w:oddVBand="0" w:evenVBand="0" w:oddHBand="1" w:evenHBand="0" w:firstRowFirstColumn="0" w:firstRowLastColumn="0" w:lastRowFirstColumn="0" w:lastRowLastColumn="0"/>
               <w:rPr>
@@ -4179,7 +5056,7 @@
                 <w:sz w:val="24"/>
                 <w:szCs w:val="24"/>
               </w:rPr>
-              <w:t>User enters registration information</w:t>
+              <w:t>User enters the region for data collection</w:t>
             </w:r>
           </w:p>
           <w:p>
@@ -4187,7 +5064,7 @@
               <w:pStyle w:val="ListParagraph"/>
               <w:numPr>
                 <w:ilvl w:val="0"/>
-                <w:numId w:val="4"/>
+                <w:numId w:val="5"/>
               </w:numPr>
               <w:cnfStyle w:val="000000100000" w:firstRow="0" w:lastRow="0" w:firstColumn="0" w:lastColumn="0" w:oddVBand="0" w:evenVBand="0" w:oddHBand="1" w:evenHBand="0" w:firstRowFirstColumn="0" w:firstRowLastColumn="0" w:lastRowFirstColumn="0" w:lastRowLastColumn="0"/>
               <w:rPr>
@@ -4202,7 +5079,7 @@
                 <w:sz w:val="24"/>
                 <w:szCs w:val="24"/>
               </w:rPr>
-              <w:t>System validates Registration Information</w:t>
+              <w:t>User selects the sensor data type to be collected</w:t>
             </w:r>
           </w:p>
           <w:p>
@@ -4210,7 +5087,7 @@
               <w:pStyle w:val="ListParagraph"/>
               <w:numPr>
                 <w:ilvl w:val="0"/>
-                <w:numId w:val="4"/>
+                <w:numId w:val="5"/>
               </w:numPr>
               <w:cnfStyle w:val="000000100000" w:firstRow="0" w:lastRow="0" w:firstColumn="0" w:lastColumn="0" w:oddVBand="0" w:evenVBand="0" w:oddHBand="1" w:evenHBand="0" w:firstRowFirstColumn="0" w:firstRowLastColumn="0" w:lastRowFirstColumn="0" w:lastRowLastColumn="0"/>
               <w:rPr>
@@ -4225,7 +5102,7 @@
                 <w:sz w:val="24"/>
                 <w:szCs w:val="24"/>
               </w:rPr>
-              <w:t>User Data Admin creates account and displays success message to User</w:t>
+              <w:t>User selects “Collect data”</w:t>
             </w:r>
           </w:p>
           <w:p>
@@ -4233,7 +5110,7 @@
               <w:pStyle w:val="ListParagraph"/>
               <w:numPr>
                 <w:ilvl w:val="0"/>
-                <w:numId w:val="4"/>
+                <w:numId w:val="5"/>
               </w:numPr>
               <w:cnfStyle w:val="000000100000" w:firstRow="0" w:lastRow="0" w:firstColumn="0" w:lastColumn="0" w:oddVBand="0" w:evenVBand="0" w:oddHBand="1" w:evenHBand="0" w:firstRowFirstColumn="0" w:firstRowLastColumn="0" w:lastRowFirstColumn="0" w:lastRowLastColumn="0"/>
               <w:rPr>
@@ -4248,7 +5125,30 @@
                 <w:sz w:val="24"/>
                 <w:szCs w:val="24"/>
               </w:rPr>
-              <w:t>User logs in.</w:t>
+              <w:t>System collects data and saves it to database</w:t>
+            </w:r>
+          </w:p>
+          <w:p>
+            <w:pPr>
+              <w:pStyle w:val="ListParagraph"/>
+              <w:numPr>
+                <w:ilvl w:val="0"/>
+                <w:numId w:val="5"/>
+              </w:numPr>
+              <w:cnfStyle w:val="000000100000" w:firstRow="0" w:lastRow="0" w:firstColumn="0" w:lastColumn="0" w:oddVBand="0" w:evenVBand="0" w:oddHBand="1" w:evenHBand="0" w:firstRowFirstColumn="0" w:firstRowLastColumn="0" w:lastRowFirstColumn="0" w:lastRowLastColumn="0"/>
+              <w:rPr>
+                <w:rFonts w:ascii="Times New Roman" w:hAnsi="Times New Roman" w:cs="Times New Roman"/>
+                <w:sz w:val="24"/>
+                <w:szCs w:val="24"/>
+              </w:rPr>
+            </w:pPr>
+            <w:r>
+              <w:rPr>
+                <w:rFonts w:ascii="Times New Roman" w:hAnsi="Times New Roman" w:cs="Times New Roman"/>
+                <w:sz w:val="24"/>
+                <w:szCs w:val="24"/>
+              </w:rPr>
+              <w:t>System displays requested data to the User</w:t>
             </w:r>
           </w:p>
         </w:tc>
@@ -4298,7 +5198,7 @@
                 <w:szCs w:val="24"/>
                 <w:u w:val="single"/>
               </w:rPr>
-              <w:t>Registration Information is invalid</w:t>
+              <w:t>User does not enter region</w:t>
             </w:r>
           </w:p>
           <w:p>
@@ -4316,7 +5216,7 @@
                 <w:sz w:val="24"/>
                 <w:szCs w:val="24"/>
               </w:rPr>
-              <w:t xml:space="preserve">  3a. System prompts user to enter valid Registration Information</w:t>
+              <w:t xml:space="preserve">  2a. User leaves region field blank</w:t>
             </w:r>
           </w:p>
           <w:p>
@@ -4328,6 +5228,14 @@
                 <w:szCs w:val="24"/>
               </w:rPr>
             </w:pPr>
+            <w:r>
+              <w:rPr>
+                <w:rFonts w:ascii="Times New Roman" w:hAnsi="Times New Roman" w:cs="Times New Roman"/>
+                <w:sz w:val="24"/>
+                <w:szCs w:val="24"/>
+              </w:rPr>
+              <w:t xml:space="preserve">  4a. System displays error requesting User to enter region</w:t>
+            </w:r>
           </w:p>
           <w:p>
             <w:pPr>
@@ -4336,6 +5244,16 @@
                 <w:rFonts w:ascii="Times New Roman" w:hAnsi="Times New Roman" w:cs="Times New Roman"/>
                 <w:sz w:val="24"/>
                 <w:szCs w:val="24"/>
+              </w:rPr>
+            </w:pPr>
+          </w:p>
+          <w:p>
+            <w:pPr>
+              <w:cnfStyle w:val="000000000000" w:firstRow="0" w:lastRow="0" w:firstColumn="0" w:lastColumn="0" w:oddVBand="0" w:evenVBand="0" w:oddHBand="0" w:evenHBand="0" w:firstRowFirstColumn="0" w:firstRowLastColumn="0" w:lastRowFirstColumn="0" w:lastRowLastColumn="0"/>
+              <w:rPr>
+                <w:rFonts w:ascii="Times New Roman" w:hAnsi="Times New Roman" w:cs="Times New Roman"/>
+                <w:sz w:val="24"/>
+                <w:szCs w:val="24"/>
                 <w:u w:val="single"/>
               </w:rPr>
             </w:pPr>
@@ -4346,7 +5264,7 @@
                 <w:szCs w:val="24"/>
                 <w:u w:val="single"/>
               </w:rPr>
-              <w:t>Account Creation Fails</w:t>
+              <w:t>User does not enter data types</w:t>
             </w:r>
           </w:p>
           <w:p>
@@ -4364,7 +5282,142 @@
                 <w:sz w:val="24"/>
                 <w:szCs w:val="24"/>
               </w:rPr>
-              <w:t xml:space="preserve">  4c. System displays error to user and prompts         them to start registration process over.</w:t>
+              <w:t xml:space="preserve">  3b. User leaves data fields blank</w:t>
+            </w:r>
+          </w:p>
+          <w:p>
+            <w:pPr>
+              <w:cnfStyle w:val="000000000000" w:firstRow="0" w:lastRow="0" w:firstColumn="0" w:lastColumn="0" w:oddVBand="0" w:evenVBand="0" w:oddHBand="0" w:evenHBand="0" w:firstRowFirstColumn="0" w:firstRowLastColumn="0" w:lastRowFirstColumn="0" w:lastRowLastColumn="0"/>
+              <w:rPr>
+                <w:rFonts w:ascii="Times New Roman" w:hAnsi="Times New Roman" w:cs="Times New Roman"/>
+                <w:sz w:val="24"/>
+                <w:szCs w:val="24"/>
+              </w:rPr>
+            </w:pPr>
+            <w:r>
+              <w:rPr>
+                <w:rFonts w:ascii="Times New Roman" w:hAnsi="Times New Roman" w:cs="Times New Roman"/>
+                <w:sz w:val="24"/>
+                <w:szCs w:val="24"/>
+              </w:rPr>
+              <w:t xml:space="preserve">  5b. System displays all available data for that region</w:t>
+            </w:r>
+          </w:p>
+          <w:p>
+            <w:pPr>
+              <w:cnfStyle w:val="000000000000" w:firstRow="0" w:lastRow="0" w:firstColumn="0" w:lastColumn="0" w:oddVBand="0" w:evenVBand="0" w:oddHBand="0" w:evenHBand="0" w:firstRowFirstColumn="0" w:firstRowLastColumn="0" w:lastRowFirstColumn="0" w:lastRowLastColumn="0"/>
+              <w:rPr>
+                <w:rFonts w:ascii="Times New Roman" w:hAnsi="Times New Roman" w:cs="Times New Roman"/>
+                <w:sz w:val="24"/>
+                <w:szCs w:val="24"/>
+              </w:rPr>
+            </w:pPr>
+          </w:p>
+          <w:p>
+            <w:pPr>
+              <w:cnfStyle w:val="000000000000" w:firstRow="0" w:lastRow="0" w:firstColumn="0" w:lastColumn="0" w:oddVBand="0" w:evenVBand="0" w:oddHBand="0" w:evenHBand="0" w:firstRowFirstColumn="0" w:firstRowLastColumn="0" w:lastRowFirstColumn="0" w:lastRowLastColumn="0"/>
+              <w:rPr>
+                <w:rFonts w:ascii="Times New Roman" w:hAnsi="Times New Roman" w:cs="Times New Roman"/>
+                <w:sz w:val="24"/>
+                <w:szCs w:val="24"/>
+                <w:u w:val="single"/>
+              </w:rPr>
+            </w:pPr>
+            <w:r>
+              <w:rPr>
+                <w:rFonts w:ascii="Times New Roman" w:hAnsi="Times New Roman" w:cs="Times New Roman"/>
+                <w:sz w:val="24"/>
+                <w:szCs w:val="24"/>
+                <w:u w:val="single"/>
+              </w:rPr>
+              <w:t>Data Collection Fails</w:t>
+            </w:r>
+          </w:p>
+          <w:p>
+            <w:pPr>
+              <w:cnfStyle w:val="000000000000" w:firstRow="0" w:lastRow="0" w:firstColumn="0" w:lastColumn="0" w:oddVBand="0" w:evenVBand="0" w:oddHBand="0" w:evenHBand="0" w:firstRowFirstColumn="0" w:firstRowLastColumn="0" w:lastRowFirstColumn="0" w:lastRowLastColumn="0"/>
+              <w:rPr>
+                <w:rFonts w:ascii="Times New Roman" w:hAnsi="Times New Roman" w:cs="Times New Roman"/>
+                <w:sz w:val="24"/>
+                <w:szCs w:val="24"/>
+              </w:rPr>
+            </w:pPr>
+            <w:r>
+              <w:rPr>
+                <w:rFonts w:ascii="Times New Roman" w:hAnsi="Times New Roman" w:cs="Times New Roman"/>
+                <w:sz w:val="24"/>
+                <w:szCs w:val="24"/>
+              </w:rPr>
+              <w:t xml:space="preserve">  5c. System displays error to user</w:t>
+            </w:r>
+          </w:p>
+          <w:p>
+            <w:pPr>
+              <w:cnfStyle w:val="000000000000" w:firstRow="0" w:lastRow="0" w:firstColumn="0" w:lastColumn="0" w:oddVBand="0" w:evenVBand="0" w:oddHBand="0" w:evenHBand="0" w:firstRowFirstColumn="0" w:firstRowLastColumn="0" w:lastRowFirstColumn="0" w:lastRowLastColumn="0"/>
+              <w:rPr>
+                <w:rFonts w:ascii="Times New Roman" w:hAnsi="Times New Roman" w:cs="Times New Roman"/>
+                <w:b/>
+                <w:sz w:val="24"/>
+                <w:szCs w:val="24"/>
+                <w:u w:val="single"/>
+              </w:rPr>
+            </w:pPr>
+          </w:p>
+          <w:p>
+            <w:pPr>
+              <w:cnfStyle w:val="000000000000" w:firstRow="0" w:lastRow="0" w:firstColumn="0" w:lastColumn="0" w:oddVBand="0" w:evenVBand="0" w:oddHBand="0" w:evenHBand="0" w:firstRowFirstColumn="0" w:firstRowLastColumn="0" w:lastRowFirstColumn="0" w:lastRowLastColumn="0"/>
+              <w:rPr>
+                <w:rFonts w:ascii="Times New Roman" w:hAnsi="Times New Roman" w:cs="Times New Roman"/>
+                <w:sz w:val="24"/>
+                <w:szCs w:val="24"/>
+                <w:u w:val="single"/>
+              </w:rPr>
+            </w:pPr>
+            <w:r>
+              <w:rPr>
+                <w:rFonts w:ascii="Times New Roman" w:hAnsi="Times New Roman" w:cs="Times New Roman"/>
+                <w:sz w:val="24"/>
+                <w:szCs w:val="24"/>
+                <w:u w:val="single"/>
+              </w:rPr>
+              <w:t>Save to Database Fails</w:t>
+            </w:r>
+          </w:p>
+          <w:p>
+            <w:pPr>
+              <w:cnfStyle w:val="000000000000" w:firstRow="0" w:lastRow="0" w:firstColumn="0" w:lastColumn="0" w:oddVBand="0" w:evenVBand="0" w:oddHBand="0" w:evenHBand="0" w:firstRowFirstColumn="0" w:firstRowLastColumn="0" w:lastRowFirstColumn="0" w:lastRowLastColumn="0"/>
+              <w:rPr>
+                <w:rFonts w:ascii="Times New Roman" w:hAnsi="Times New Roman" w:cs="Times New Roman"/>
+                <w:sz w:val="24"/>
+                <w:szCs w:val="24"/>
+              </w:rPr>
+            </w:pPr>
+            <w:r>
+              <w:rPr>
+                <w:rFonts w:ascii="Times New Roman" w:hAnsi="Times New Roman" w:cs="Times New Roman"/>
+                <w:sz w:val="24"/>
+                <w:szCs w:val="24"/>
+              </w:rPr>
+              <w:lastRenderedPageBreak/>
+              <w:t xml:space="preserve">  5d. System collects data</w:t>
+            </w:r>
+          </w:p>
+          <w:p>
+            <w:pPr>
+              <w:cnfStyle w:val="000000000000" w:firstRow="0" w:lastRow="0" w:firstColumn="0" w:lastColumn="0" w:oddVBand="0" w:evenVBand="0" w:oddHBand="0" w:evenHBand="0" w:firstRowFirstColumn="0" w:firstRowLastColumn="0" w:lastRowFirstColumn="0" w:lastRowLastColumn="0"/>
+              <w:rPr>
+                <w:rFonts w:ascii="Times New Roman" w:hAnsi="Times New Roman" w:cs="Times New Roman"/>
+                <w:sz w:val="24"/>
+                <w:szCs w:val="24"/>
+              </w:rPr>
+            </w:pPr>
+            <w:r>
+              <w:rPr>
+                <w:rFonts w:ascii="Times New Roman" w:hAnsi="Times New Roman" w:cs="Times New Roman"/>
+                <w:sz w:val="24"/>
+                <w:szCs w:val="24"/>
+              </w:rPr>
+              <w:t xml:space="preserve">  6d. System displays data to user with database error</w:t>
             </w:r>
           </w:p>
         </w:tc>
@@ -4416,7 +5469,25 @@
                 <w:sz w:val="24"/>
                 <w:szCs w:val="24"/>
               </w:rPr>
-              <w:t>Availability: Account Creation (step 4) should succeed 99% of the time</w:t>
+              <w:t>Availability: Data Collection should succeed 95% of the time</w:t>
+            </w:r>
+          </w:p>
+          <w:p>
+            <w:pPr>
+              <w:cnfStyle w:val="000000100000" w:firstRow="0" w:lastRow="0" w:firstColumn="0" w:lastColumn="0" w:oddVBand="0" w:evenVBand="0" w:oddHBand="1" w:evenHBand="0" w:firstRowFirstColumn="0" w:firstRowLastColumn="0" w:lastRowFirstColumn="0" w:lastRowLastColumn="0"/>
+              <w:rPr>
+                <w:rFonts w:ascii="Times New Roman" w:hAnsi="Times New Roman" w:cs="Times New Roman"/>
+                <w:sz w:val="24"/>
+                <w:szCs w:val="24"/>
+              </w:rPr>
+            </w:pPr>
+            <w:r>
+              <w:rPr>
+                <w:rFonts w:ascii="Times New Roman" w:hAnsi="Times New Roman" w:cs="Times New Roman"/>
+                <w:sz w:val="24"/>
+                <w:szCs w:val="24"/>
+              </w:rPr>
+              <w:t>Performance: Data collection should average no longer than 5s</w:t>
             </w:r>
           </w:p>
         </w:tc>
@@ -4436,12 +5507,12 @@
           <w:rFonts w:ascii="Times New Roman" w:hAnsi="Times New Roman" w:cs="Times New Roman"/>
         </w:rPr>
       </w:pPr>
-      <w:bookmarkStart w:id="11" w:name="_Toc172906587"/>
+      <w:bookmarkStart w:id="11" w:name="_Toc172994666"/>
       <w:r>
         <w:rPr>
           <w:rFonts w:ascii="Times New Roman" w:hAnsi="Times New Roman" w:cs="Times New Roman"/>
         </w:rPr>
-        <w:t>Collect Environmental Data</w:t>
+        <w:t>Set an Alert</w:t>
       </w:r>
       <w:bookmarkEnd w:id="11"/>
     </w:p>
@@ -4552,7 +5623,7 @@
                 <w:sz w:val="24"/>
                 <w:szCs w:val="24"/>
               </w:rPr>
-              <w:t>Collect Environmental Data</w:t>
+              <w:t>Set an Alert</w:t>
             </w:r>
           </w:p>
         </w:tc>
@@ -4600,7 +5671,7 @@
                 <w:sz w:val="24"/>
                 <w:szCs w:val="24"/>
               </w:rPr>
-              <w:t>The user collects real time environmental data from the system</w:t>
+              <w:t>The user configures the system to send an alert to their email if a reading meets a specified threshold</w:t>
             </w:r>
           </w:p>
         </w:tc>
@@ -4798,7 +5869,7 @@
                 <w:sz w:val="24"/>
                 <w:szCs w:val="24"/>
               </w:rPr>
-              <w:t>Users who wish to collect real time data for study.</w:t>
+              <w:t>Users who wish to be notified for certain data readings</w:t>
             </w:r>
           </w:p>
         </w:tc>
@@ -4897,7 +5968,7 @@
                 <w:sz w:val="24"/>
                 <w:szCs w:val="24"/>
               </w:rPr>
-              <w:t>The system displays all available real time data</w:t>
+              <w:t>The system is configured to send alerts when data that matches the threshold is collected</w:t>
             </w:r>
           </w:p>
         </w:tc>
@@ -4938,7 +6009,7 @@
               <w:pStyle w:val="ListParagraph"/>
               <w:numPr>
                 <w:ilvl w:val="0"/>
-                <w:numId w:val="5"/>
+                <w:numId w:val="6"/>
               </w:numPr>
               <w:cnfStyle w:val="000000100000" w:firstRow="0" w:lastRow="0" w:firstColumn="0" w:lastColumn="0" w:oddVBand="0" w:evenVBand="0" w:oddHBand="1" w:evenHBand="0" w:firstRowFirstColumn="0" w:firstRowLastColumn="0" w:lastRowFirstColumn="0" w:lastRowLastColumn="0"/>
               <w:rPr>
@@ -4953,7 +6024,7 @@
                 <w:sz w:val="24"/>
                 <w:szCs w:val="24"/>
               </w:rPr>
-              <w:t>User navigates to the data collection page</w:t>
+              <w:t>User navigates to home page</w:t>
             </w:r>
           </w:p>
           <w:p>
@@ -4961,7 +6032,7 @@
               <w:pStyle w:val="ListParagraph"/>
               <w:numPr>
                 <w:ilvl w:val="0"/>
-                <w:numId w:val="5"/>
+                <w:numId w:val="6"/>
               </w:numPr>
               <w:cnfStyle w:val="000000100000" w:firstRow="0" w:lastRow="0" w:firstColumn="0" w:lastColumn="0" w:oddVBand="0" w:evenVBand="0" w:oddHBand="1" w:evenHBand="0" w:firstRowFirstColumn="0" w:firstRowLastColumn="0" w:lastRowFirstColumn="0" w:lastRowLastColumn="0"/>
               <w:rPr>
@@ -4976,7 +6047,7 @@
                 <w:sz w:val="24"/>
                 <w:szCs w:val="24"/>
               </w:rPr>
-              <w:t>User enters the region for data collection</w:t>
+              <w:t>User selects create alert option</w:t>
             </w:r>
           </w:p>
           <w:p>
@@ -4984,7 +6055,7 @@
               <w:pStyle w:val="ListParagraph"/>
               <w:numPr>
                 <w:ilvl w:val="0"/>
-                <w:numId w:val="5"/>
+                <w:numId w:val="6"/>
               </w:numPr>
               <w:cnfStyle w:val="000000100000" w:firstRow="0" w:lastRow="0" w:firstColumn="0" w:lastColumn="0" w:oddVBand="0" w:evenVBand="0" w:oddHBand="1" w:evenHBand="0" w:firstRowFirstColumn="0" w:firstRowLastColumn="0" w:lastRowFirstColumn="0" w:lastRowLastColumn="0"/>
               <w:rPr>
@@ -4999,7 +6070,7 @@
                 <w:sz w:val="24"/>
                 <w:szCs w:val="24"/>
               </w:rPr>
-              <w:t>User selects the sensor data type to be collected</w:t>
+              <w:t>System displays alert creation form</w:t>
             </w:r>
           </w:p>
           <w:p>
@@ -5007,7 +6078,7 @@
               <w:pStyle w:val="ListParagraph"/>
               <w:numPr>
                 <w:ilvl w:val="0"/>
-                <w:numId w:val="5"/>
+                <w:numId w:val="6"/>
               </w:numPr>
               <w:cnfStyle w:val="000000100000" w:firstRow="0" w:lastRow="0" w:firstColumn="0" w:lastColumn="0" w:oddVBand="0" w:evenVBand="0" w:oddHBand="1" w:evenHBand="0" w:firstRowFirstColumn="0" w:firstRowLastColumn="0" w:lastRowFirstColumn="0" w:lastRowLastColumn="0"/>
               <w:rPr>
@@ -5022,7 +6093,7 @@
                 <w:sz w:val="24"/>
                 <w:szCs w:val="24"/>
               </w:rPr>
-              <w:t>User selects “Collect data”</w:t>
+              <w:t>User enters alert information, including alert threshold</w:t>
             </w:r>
           </w:p>
           <w:p>
@@ -5030,7 +6101,7 @@
               <w:pStyle w:val="ListParagraph"/>
               <w:numPr>
                 <w:ilvl w:val="0"/>
-                <w:numId w:val="5"/>
+                <w:numId w:val="6"/>
               </w:numPr>
               <w:cnfStyle w:val="000000100000" w:firstRow="0" w:lastRow="0" w:firstColumn="0" w:lastColumn="0" w:oddVBand="0" w:evenVBand="0" w:oddHBand="1" w:evenHBand="0" w:firstRowFirstColumn="0" w:firstRowLastColumn="0" w:lastRowFirstColumn="0" w:lastRowLastColumn="0"/>
               <w:rPr>
@@ -5045,7 +6116,7 @@
                 <w:sz w:val="24"/>
                 <w:szCs w:val="24"/>
               </w:rPr>
-              <w:t>System collects data and saves it to database</w:t>
+              <w:t>User selects save alert</w:t>
             </w:r>
           </w:p>
           <w:p>
@@ -5053,7 +6124,7 @@
               <w:pStyle w:val="ListParagraph"/>
               <w:numPr>
                 <w:ilvl w:val="0"/>
-                <w:numId w:val="5"/>
+                <w:numId w:val="6"/>
               </w:numPr>
               <w:cnfStyle w:val="000000100000" w:firstRow="0" w:lastRow="0" w:firstColumn="0" w:lastColumn="0" w:oddVBand="0" w:evenVBand="0" w:oddHBand="1" w:evenHBand="0" w:firstRowFirstColumn="0" w:firstRowLastColumn="0" w:lastRowFirstColumn="0" w:lastRowLastColumn="0"/>
               <w:rPr>
@@ -5068,7 +6139,30 @@
                 <w:sz w:val="24"/>
                 <w:szCs w:val="24"/>
               </w:rPr>
-              <w:t>System displays requested data to the User</w:t>
+              <w:t>System saves alert</w:t>
+            </w:r>
+          </w:p>
+          <w:p>
+            <w:pPr>
+              <w:pStyle w:val="ListParagraph"/>
+              <w:numPr>
+                <w:ilvl w:val="0"/>
+                <w:numId w:val="6"/>
+              </w:numPr>
+              <w:cnfStyle w:val="000000100000" w:firstRow="0" w:lastRow="0" w:firstColumn="0" w:lastColumn="0" w:oddVBand="0" w:evenVBand="0" w:oddHBand="1" w:evenHBand="0" w:firstRowFirstColumn="0" w:firstRowLastColumn="0" w:lastRowFirstColumn="0" w:lastRowLastColumn="0"/>
+              <w:rPr>
+                <w:rFonts w:ascii="Times New Roman" w:hAnsi="Times New Roman" w:cs="Times New Roman"/>
+                <w:sz w:val="24"/>
+                <w:szCs w:val="24"/>
+              </w:rPr>
+            </w:pPr>
+            <w:r>
+              <w:rPr>
+                <w:rFonts w:ascii="Times New Roman" w:hAnsi="Times New Roman" w:cs="Times New Roman"/>
+                <w:sz w:val="24"/>
+                <w:szCs w:val="24"/>
+              </w:rPr>
+              <w:t>System sends email to user when alert threshold is reached upon data collection</w:t>
             </w:r>
           </w:p>
         </w:tc>
@@ -5118,7 +6212,7 @@
                 <w:szCs w:val="24"/>
                 <w:u w:val="single"/>
               </w:rPr>
-              <w:t>User does not enter region</w:t>
+              <w:t>User Enters invalid threshold</w:t>
             </w:r>
           </w:p>
           <w:p>
@@ -5136,7 +6230,7 @@
                 <w:sz w:val="24"/>
                 <w:szCs w:val="24"/>
               </w:rPr>
-              <w:t xml:space="preserve">  2a. User leaves region field blank</w:t>
+              <w:t xml:space="preserve">  4a System shows error around threshold and prompts user to enter a valid threshold</w:t>
             </w:r>
           </w:p>
           <w:p>
@@ -5146,16 +6240,9 @@
                 <w:rFonts w:ascii="Times New Roman" w:hAnsi="Times New Roman" w:cs="Times New Roman"/>
                 <w:sz w:val="24"/>
                 <w:szCs w:val="24"/>
-              </w:rPr>
-            </w:pPr>
-            <w:r>
-              <w:rPr>
-                <w:rFonts w:ascii="Times New Roman" w:hAnsi="Times New Roman" w:cs="Times New Roman"/>
-                <w:sz w:val="24"/>
-                <w:szCs w:val="24"/>
-              </w:rPr>
-              <w:t xml:space="preserve">  4a. System displays error requesting User to enter region</w:t>
-            </w:r>
+                <w:u w:val="single"/>
+              </w:rPr>
+            </w:pPr>
           </w:p>
           <w:p>
             <w:pPr>
@@ -5164,8 +6251,18 @@
                 <w:rFonts w:ascii="Times New Roman" w:hAnsi="Times New Roman" w:cs="Times New Roman"/>
                 <w:sz w:val="24"/>
                 <w:szCs w:val="24"/>
-              </w:rPr>
-            </w:pPr>
+                <w:u w:val="single"/>
+              </w:rPr>
+            </w:pPr>
+            <w:r>
+              <w:rPr>
+                <w:rFonts w:ascii="Times New Roman" w:hAnsi="Times New Roman" w:cs="Times New Roman"/>
+                <w:sz w:val="24"/>
+                <w:szCs w:val="24"/>
+                <w:u w:val="single"/>
+              </w:rPr>
+              <w:t>System fails to save Alert</w:t>
+            </w:r>
           </w:p>
           <w:p>
             <w:pPr>
@@ -5174,170 +6271,15 @@
                 <w:rFonts w:ascii="Times New Roman" w:hAnsi="Times New Roman" w:cs="Times New Roman"/>
                 <w:sz w:val="24"/>
                 <w:szCs w:val="24"/>
-                <w:u w:val="single"/>
-              </w:rPr>
-            </w:pPr>
-            <w:r>
-              <w:rPr>
-                <w:rFonts w:ascii="Times New Roman" w:hAnsi="Times New Roman" w:cs="Times New Roman"/>
-                <w:sz w:val="24"/>
-                <w:szCs w:val="24"/>
-                <w:u w:val="single"/>
-              </w:rPr>
-              <w:t>User does not enter data types</w:t>
-            </w:r>
-          </w:p>
-          <w:p>
-            <w:pPr>
-              <w:cnfStyle w:val="000000000000" w:firstRow="0" w:lastRow="0" w:firstColumn="0" w:lastColumn="0" w:oddVBand="0" w:evenVBand="0" w:oddHBand="0" w:evenHBand="0" w:firstRowFirstColumn="0" w:firstRowLastColumn="0" w:lastRowFirstColumn="0" w:lastRowLastColumn="0"/>
-              <w:rPr>
-                <w:rFonts w:ascii="Times New Roman" w:hAnsi="Times New Roman" w:cs="Times New Roman"/>
-                <w:sz w:val="24"/>
-                <w:szCs w:val="24"/>
-              </w:rPr>
-            </w:pPr>
-            <w:r>
-              <w:rPr>
-                <w:rFonts w:ascii="Times New Roman" w:hAnsi="Times New Roman" w:cs="Times New Roman"/>
-                <w:sz w:val="24"/>
-                <w:szCs w:val="24"/>
-              </w:rPr>
-              <w:t xml:space="preserve">  3b. User leaves data fields blank</w:t>
-            </w:r>
-          </w:p>
-          <w:p>
-            <w:pPr>
-              <w:cnfStyle w:val="000000000000" w:firstRow="0" w:lastRow="0" w:firstColumn="0" w:lastColumn="0" w:oddVBand="0" w:evenVBand="0" w:oddHBand="0" w:evenHBand="0" w:firstRowFirstColumn="0" w:firstRowLastColumn="0" w:lastRowFirstColumn="0" w:lastRowLastColumn="0"/>
-              <w:rPr>
-                <w:rFonts w:ascii="Times New Roman" w:hAnsi="Times New Roman" w:cs="Times New Roman"/>
-                <w:sz w:val="24"/>
-                <w:szCs w:val="24"/>
-              </w:rPr>
-            </w:pPr>
-            <w:r>
-              <w:rPr>
-                <w:rFonts w:ascii="Times New Roman" w:hAnsi="Times New Roman" w:cs="Times New Roman"/>
-                <w:sz w:val="24"/>
-                <w:szCs w:val="24"/>
-              </w:rPr>
-              <w:t xml:space="preserve">  5b. System displays all available data for that region</w:t>
-            </w:r>
-          </w:p>
-          <w:p>
-            <w:pPr>
-              <w:cnfStyle w:val="000000000000" w:firstRow="0" w:lastRow="0" w:firstColumn="0" w:lastColumn="0" w:oddVBand="0" w:evenVBand="0" w:oddHBand="0" w:evenHBand="0" w:firstRowFirstColumn="0" w:firstRowLastColumn="0" w:lastRowFirstColumn="0" w:lastRowLastColumn="0"/>
-              <w:rPr>
-                <w:rFonts w:ascii="Times New Roman" w:hAnsi="Times New Roman" w:cs="Times New Roman"/>
-                <w:sz w:val="24"/>
-                <w:szCs w:val="24"/>
-              </w:rPr>
-            </w:pPr>
-          </w:p>
-          <w:p>
-            <w:pPr>
-              <w:cnfStyle w:val="000000000000" w:firstRow="0" w:lastRow="0" w:firstColumn="0" w:lastColumn="0" w:oddVBand="0" w:evenVBand="0" w:oddHBand="0" w:evenHBand="0" w:firstRowFirstColumn="0" w:firstRowLastColumn="0" w:lastRowFirstColumn="0" w:lastRowLastColumn="0"/>
-              <w:rPr>
-                <w:rFonts w:ascii="Times New Roman" w:hAnsi="Times New Roman" w:cs="Times New Roman"/>
-                <w:sz w:val="24"/>
-                <w:szCs w:val="24"/>
-                <w:u w:val="single"/>
-              </w:rPr>
-            </w:pPr>
-            <w:r>
-              <w:rPr>
-                <w:rFonts w:ascii="Times New Roman" w:hAnsi="Times New Roman" w:cs="Times New Roman"/>
-                <w:sz w:val="24"/>
-                <w:szCs w:val="24"/>
-                <w:u w:val="single"/>
-              </w:rPr>
-              <w:t>Data Collection Fails</w:t>
-            </w:r>
-          </w:p>
-          <w:p>
-            <w:pPr>
-              <w:cnfStyle w:val="000000000000" w:firstRow="0" w:lastRow="0" w:firstColumn="0" w:lastColumn="0" w:oddVBand="0" w:evenVBand="0" w:oddHBand="0" w:evenHBand="0" w:firstRowFirstColumn="0" w:firstRowLastColumn="0" w:lastRowFirstColumn="0" w:lastRowLastColumn="0"/>
-              <w:rPr>
-                <w:rFonts w:ascii="Times New Roman" w:hAnsi="Times New Roman" w:cs="Times New Roman"/>
-                <w:sz w:val="24"/>
-                <w:szCs w:val="24"/>
-              </w:rPr>
-            </w:pPr>
-            <w:r>
-              <w:rPr>
-                <w:rFonts w:ascii="Times New Roman" w:hAnsi="Times New Roman" w:cs="Times New Roman"/>
-                <w:sz w:val="24"/>
-                <w:szCs w:val="24"/>
-              </w:rPr>
-              <w:t xml:space="preserve">  5c. System displays error to user</w:t>
-            </w:r>
-          </w:p>
-          <w:p>
-            <w:pPr>
-              <w:cnfStyle w:val="000000000000" w:firstRow="0" w:lastRow="0" w:firstColumn="0" w:lastColumn="0" w:oddVBand="0" w:evenVBand="0" w:oddHBand="0" w:evenHBand="0" w:firstRowFirstColumn="0" w:firstRowLastColumn="0" w:lastRowFirstColumn="0" w:lastRowLastColumn="0"/>
-              <w:rPr>
-                <w:rFonts w:ascii="Times New Roman" w:hAnsi="Times New Roman" w:cs="Times New Roman"/>
-                <w:b/>
-                <w:sz w:val="24"/>
-                <w:szCs w:val="24"/>
-                <w:u w:val="single"/>
-              </w:rPr>
-            </w:pPr>
-          </w:p>
-          <w:p>
-            <w:pPr>
-              <w:cnfStyle w:val="000000000000" w:firstRow="0" w:lastRow="0" w:firstColumn="0" w:lastColumn="0" w:oddVBand="0" w:evenVBand="0" w:oddHBand="0" w:evenHBand="0" w:firstRowFirstColumn="0" w:firstRowLastColumn="0" w:lastRowFirstColumn="0" w:lastRowLastColumn="0"/>
-              <w:rPr>
-                <w:rFonts w:ascii="Times New Roman" w:hAnsi="Times New Roman" w:cs="Times New Roman"/>
-                <w:sz w:val="24"/>
-                <w:szCs w:val="24"/>
-                <w:u w:val="single"/>
-              </w:rPr>
-            </w:pPr>
-            <w:r>
-              <w:rPr>
-                <w:rFonts w:ascii="Times New Roman" w:hAnsi="Times New Roman" w:cs="Times New Roman"/>
-                <w:sz w:val="24"/>
-                <w:szCs w:val="24"/>
-                <w:u w:val="single"/>
-              </w:rPr>
-              <w:t>Save to Database Fails</w:t>
-            </w:r>
-          </w:p>
-          <w:p>
-            <w:pPr>
-              <w:cnfStyle w:val="000000000000" w:firstRow="0" w:lastRow="0" w:firstColumn="0" w:lastColumn="0" w:oddVBand="0" w:evenVBand="0" w:oddHBand="0" w:evenHBand="0" w:firstRowFirstColumn="0" w:firstRowLastColumn="0" w:lastRowFirstColumn="0" w:lastRowLastColumn="0"/>
-              <w:rPr>
-                <w:rFonts w:ascii="Times New Roman" w:hAnsi="Times New Roman" w:cs="Times New Roman"/>
-                <w:sz w:val="24"/>
-                <w:szCs w:val="24"/>
-              </w:rPr>
-            </w:pPr>
-            <w:r>
-              <w:rPr>
-                <w:rFonts w:ascii="Times New Roman" w:hAnsi="Times New Roman" w:cs="Times New Roman"/>
-                <w:sz w:val="24"/>
-                <w:szCs w:val="24"/>
-              </w:rPr>
-              <w:lastRenderedPageBreak/>
-              <w:t xml:space="preserve">  5d. System collects data</w:t>
-            </w:r>
-          </w:p>
-          <w:p>
-            <w:pPr>
-              <w:cnfStyle w:val="000000000000" w:firstRow="0" w:lastRow="0" w:firstColumn="0" w:lastColumn="0" w:oddVBand="0" w:evenVBand="0" w:oddHBand="0" w:evenHBand="0" w:firstRowFirstColumn="0" w:firstRowLastColumn="0" w:lastRowFirstColumn="0" w:lastRowLastColumn="0"/>
-              <w:rPr>
-                <w:rFonts w:ascii="Times New Roman" w:hAnsi="Times New Roman" w:cs="Times New Roman"/>
-                <w:sz w:val="24"/>
-                <w:szCs w:val="24"/>
-              </w:rPr>
-            </w:pPr>
-            <w:r>
-              <w:rPr>
-                <w:rFonts w:ascii="Times New Roman" w:hAnsi="Times New Roman" w:cs="Times New Roman"/>
-                <w:sz w:val="24"/>
-                <w:szCs w:val="24"/>
-              </w:rPr>
-              <w:t xml:space="preserve">  6d. System displays data to user with database error</w:t>
+              </w:rPr>
+            </w:pPr>
+            <w:r>
+              <w:rPr>
+                <w:rFonts w:ascii="Times New Roman" w:hAnsi="Times New Roman" w:cs="Times New Roman"/>
+                <w:sz w:val="24"/>
+                <w:szCs w:val="24"/>
+              </w:rPr>
+              <w:t xml:space="preserve">  7a. System displays error to user and prompts them to try again </w:t>
             </w:r>
           </w:p>
         </w:tc>
@@ -5365,7 +6307,6 @@
                 <w:sz w:val="24"/>
                 <w:szCs w:val="24"/>
               </w:rPr>
-              <w:lastRenderedPageBreak/>
               <w:t>Special Requirements</w:t>
             </w:r>
           </w:p>
@@ -5389,25 +6330,7 @@
                 <w:sz w:val="24"/>
                 <w:szCs w:val="24"/>
               </w:rPr>
-              <w:t>Availability: Data Collection should succeed 95% of the time</w:t>
-            </w:r>
-          </w:p>
-          <w:p>
-            <w:pPr>
-              <w:cnfStyle w:val="000000100000" w:firstRow="0" w:lastRow="0" w:firstColumn="0" w:lastColumn="0" w:oddVBand="0" w:evenVBand="0" w:oddHBand="1" w:evenHBand="0" w:firstRowFirstColumn="0" w:firstRowLastColumn="0" w:lastRowFirstColumn="0" w:lastRowLastColumn="0"/>
-              <w:rPr>
-                <w:rFonts w:ascii="Times New Roman" w:hAnsi="Times New Roman" w:cs="Times New Roman"/>
-                <w:sz w:val="24"/>
-                <w:szCs w:val="24"/>
-              </w:rPr>
-            </w:pPr>
-            <w:r>
-              <w:rPr>
-                <w:rFonts w:ascii="Times New Roman" w:hAnsi="Times New Roman" w:cs="Times New Roman"/>
-                <w:sz w:val="24"/>
-                <w:szCs w:val="24"/>
-              </w:rPr>
-              <w:t>Performance: Data collection should average no longer than 5s</w:t>
+              <w:t>Availability: Alert should be sent when data reaches threshold 99.9% of the time</w:t>
             </w:r>
           </w:p>
         </w:tc>
@@ -5427,12 +6350,13 @@
           <w:rFonts w:ascii="Times New Roman" w:hAnsi="Times New Roman" w:cs="Times New Roman"/>
         </w:rPr>
       </w:pPr>
-      <w:bookmarkStart w:id="12" w:name="_Toc172906588"/>
+      <w:bookmarkStart w:id="12" w:name="_Toc172994667"/>
       <w:r>
         <w:rPr>
           <w:rFonts w:ascii="Times New Roman" w:hAnsi="Times New Roman" w:cs="Times New Roman"/>
         </w:rPr>
-        <w:t>Set an Alert</w:t>
+        <w:lastRenderedPageBreak/>
+        <w:t>Configure New Sensor</w:t>
       </w:r>
       <w:bookmarkEnd w:id="12"/>
     </w:p>
@@ -5543,7 +6467,7 @@
                 <w:sz w:val="24"/>
                 <w:szCs w:val="24"/>
               </w:rPr>
-              <w:t>Set an Alert</w:t>
+              <w:t>Configure New Sensor</w:t>
             </w:r>
           </w:p>
         </w:tc>
@@ -5591,7 +6515,7 @@
                 <w:sz w:val="24"/>
                 <w:szCs w:val="24"/>
               </w:rPr>
-              <w:t>The user configures the system to send an alert to their email if a reading meets a specified threshold</w:t>
+              <w:t>The system manager configures the system to communicate with a new sensor.</w:t>
             </w:r>
           </w:p>
         </w:tc>
@@ -5741,7 +6665,7 @@
                 <w:sz w:val="24"/>
                 <w:szCs w:val="24"/>
               </w:rPr>
-              <w:t>User</w:t>
+              <w:t>System Manager</w:t>
             </w:r>
           </w:p>
         </w:tc>
@@ -5789,7 +6713,25 @@
                 <w:sz w:val="24"/>
                 <w:szCs w:val="24"/>
               </w:rPr>
-              <w:t>Users who wish to be notified for certain data readings</w:t>
+              <w:t>System Manger wishes to add new sensors to system to broaden the scope of data that can be collected</w:t>
+            </w:r>
+          </w:p>
+          <w:p>
+            <w:pPr>
+              <w:cnfStyle w:val="000000000000" w:firstRow="0" w:lastRow="0" w:firstColumn="0" w:lastColumn="0" w:oddVBand="0" w:evenVBand="0" w:oddHBand="0" w:evenHBand="0" w:firstRowFirstColumn="0" w:firstRowLastColumn="0" w:lastRowFirstColumn="0" w:lastRowLastColumn="0"/>
+              <w:rPr>
+                <w:rFonts w:ascii="Times New Roman" w:hAnsi="Times New Roman" w:cs="Times New Roman"/>
+                <w:sz w:val="24"/>
+                <w:szCs w:val="24"/>
+              </w:rPr>
+            </w:pPr>
+            <w:r>
+              <w:rPr>
+                <w:rFonts w:ascii="Times New Roman" w:hAnsi="Times New Roman" w:cs="Times New Roman"/>
+                <w:sz w:val="24"/>
+                <w:szCs w:val="24"/>
+              </w:rPr>
+              <w:t>Users who wish to have more data points available to them</w:t>
             </w:r>
           </w:p>
         </w:tc>
@@ -5840,7 +6782,7 @@
                 <w:sz w:val="24"/>
                 <w:szCs w:val="24"/>
               </w:rPr>
-              <w:t>The system is installed and running and the user is logged in.</w:t>
+              <w:t>The system is installed and running in the System Manager’s environment, and the sensor is deployed and hooked in to the same network as the system.</w:t>
             </w:r>
           </w:p>
         </w:tc>
@@ -5888,7 +6830,7 @@
                 <w:sz w:val="24"/>
                 <w:szCs w:val="24"/>
               </w:rPr>
-              <w:t>The system is configured to send alerts when data that matches the threshold is collected</w:t>
+              <w:t>The system can collect data from the new sensor</w:t>
             </w:r>
           </w:p>
         </w:tc>
@@ -5929,7 +6871,7 @@
               <w:pStyle w:val="ListParagraph"/>
               <w:numPr>
                 <w:ilvl w:val="0"/>
-                <w:numId w:val="6"/>
+                <w:numId w:val="7"/>
               </w:numPr>
               <w:cnfStyle w:val="000000100000" w:firstRow="0" w:lastRow="0" w:firstColumn="0" w:lastColumn="0" w:oddVBand="0" w:evenVBand="0" w:oddHBand="1" w:evenHBand="0" w:firstRowFirstColumn="0" w:firstRowLastColumn="0" w:lastRowFirstColumn="0" w:lastRowLastColumn="0"/>
               <w:rPr>
@@ -5944,7 +6886,7 @@
                 <w:sz w:val="24"/>
                 <w:szCs w:val="24"/>
               </w:rPr>
-              <w:t>User navigates to home page</w:t>
+              <w:t>System Manager logs into system with their admin credentials</w:t>
             </w:r>
           </w:p>
           <w:p>
@@ -5952,7 +6894,7 @@
               <w:pStyle w:val="ListParagraph"/>
               <w:numPr>
                 <w:ilvl w:val="0"/>
-                <w:numId w:val="6"/>
+                <w:numId w:val="7"/>
               </w:numPr>
               <w:cnfStyle w:val="000000100000" w:firstRow="0" w:lastRow="0" w:firstColumn="0" w:lastColumn="0" w:oddVBand="0" w:evenVBand="0" w:oddHBand="1" w:evenHBand="0" w:firstRowFirstColumn="0" w:firstRowLastColumn="0" w:lastRowFirstColumn="0" w:lastRowLastColumn="0"/>
               <w:rPr>
@@ -5967,7 +6909,7 @@
                 <w:sz w:val="24"/>
                 <w:szCs w:val="24"/>
               </w:rPr>
-              <w:t>User selects create alert option</w:t>
+              <w:t>System Manager selects “Add New Sensor”</w:t>
             </w:r>
           </w:p>
           <w:p>
@@ -5975,7 +6917,7 @@
               <w:pStyle w:val="ListParagraph"/>
               <w:numPr>
                 <w:ilvl w:val="0"/>
-                <w:numId w:val="6"/>
+                <w:numId w:val="7"/>
               </w:numPr>
               <w:cnfStyle w:val="000000100000" w:firstRow="0" w:lastRow="0" w:firstColumn="0" w:lastColumn="0" w:oddVBand="0" w:evenVBand="0" w:oddHBand="1" w:evenHBand="0" w:firstRowFirstColumn="0" w:firstRowLastColumn="0" w:lastRowFirstColumn="0" w:lastRowLastColumn="0"/>
               <w:rPr>
@@ -5990,7 +6932,7 @@
                 <w:sz w:val="24"/>
                 <w:szCs w:val="24"/>
               </w:rPr>
-              <w:t>System displays alert creation form</w:t>
+              <w:t>System displays sensor form</w:t>
             </w:r>
           </w:p>
           <w:p>
@@ -5998,7 +6940,7 @@
               <w:pStyle w:val="ListParagraph"/>
               <w:numPr>
                 <w:ilvl w:val="0"/>
-                <w:numId w:val="6"/>
+                <w:numId w:val="7"/>
               </w:numPr>
               <w:cnfStyle w:val="000000100000" w:firstRow="0" w:lastRow="0" w:firstColumn="0" w:lastColumn="0" w:oddVBand="0" w:evenVBand="0" w:oddHBand="1" w:evenHBand="0" w:firstRowFirstColumn="0" w:firstRowLastColumn="0" w:lastRowFirstColumn="0" w:lastRowLastColumn="0"/>
               <w:rPr>
@@ -6013,7 +6955,7 @@
                 <w:sz w:val="24"/>
                 <w:szCs w:val="24"/>
               </w:rPr>
-              <w:t>User enters alert information, including alert threshold</w:t>
+              <w:t>System Manager enters information into form</w:t>
             </w:r>
           </w:p>
           <w:p>
@@ -6021,7 +6963,7 @@
               <w:pStyle w:val="ListParagraph"/>
               <w:numPr>
                 <w:ilvl w:val="0"/>
-                <w:numId w:val="6"/>
+                <w:numId w:val="7"/>
               </w:numPr>
               <w:cnfStyle w:val="000000100000" w:firstRow="0" w:lastRow="0" w:firstColumn="0" w:lastColumn="0" w:oddVBand="0" w:evenVBand="0" w:oddHBand="1" w:evenHBand="0" w:firstRowFirstColumn="0" w:firstRowLastColumn="0" w:lastRowFirstColumn="0" w:lastRowLastColumn="0"/>
               <w:rPr>
@@ -6036,7 +6978,7 @@
                 <w:sz w:val="24"/>
                 <w:szCs w:val="24"/>
               </w:rPr>
-              <w:t>User selects save alert</w:t>
+              <w:t>System Manager selects “Create Sensor”</w:t>
             </w:r>
           </w:p>
           <w:p>
@@ -6044,7 +6986,7 @@
               <w:pStyle w:val="ListParagraph"/>
               <w:numPr>
                 <w:ilvl w:val="0"/>
-                <w:numId w:val="6"/>
+                <w:numId w:val="7"/>
               </w:numPr>
               <w:cnfStyle w:val="000000100000" w:firstRow="0" w:lastRow="0" w:firstColumn="0" w:lastColumn="0" w:oddVBand="0" w:evenVBand="0" w:oddHBand="1" w:evenHBand="0" w:firstRowFirstColumn="0" w:firstRowLastColumn="0" w:lastRowFirstColumn="0" w:lastRowLastColumn="0"/>
               <w:rPr>
@@ -6059,7 +7001,7 @@
                 <w:sz w:val="24"/>
                 <w:szCs w:val="24"/>
               </w:rPr>
-              <w:t>System saves alert</w:t>
+              <w:t>System creates the sensor object and pings it for data</w:t>
             </w:r>
           </w:p>
           <w:p>
@@ -6067,7 +7009,7 @@
               <w:pStyle w:val="ListParagraph"/>
               <w:numPr>
                 <w:ilvl w:val="0"/>
-                <w:numId w:val="6"/>
+                <w:numId w:val="7"/>
               </w:numPr>
               <w:cnfStyle w:val="000000100000" w:firstRow="0" w:lastRow="0" w:firstColumn="0" w:lastColumn="0" w:oddVBand="0" w:evenVBand="0" w:oddHBand="1" w:evenHBand="0" w:firstRowFirstColumn="0" w:firstRowLastColumn="0" w:lastRowFirstColumn="0" w:lastRowLastColumn="0"/>
               <w:rPr>
@@ -6082,7 +7024,30 @@
                 <w:sz w:val="24"/>
                 <w:szCs w:val="24"/>
               </w:rPr>
-              <w:t>System sends email to user when alert threshold is reached upon data collection</w:t>
+              <w:t>System adds new sensor to database and migrates data if needed</w:t>
+            </w:r>
+          </w:p>
+          <w:p>
+            <w:pPr>
+              <w:pStyle w:val="ListParagraph"/>
+              <w:numPr>
+                <w:ilvl w:val="0"/>
+                <w:numId w:val="7"/>
+              </w:numPr>
+              <w:cnfStyle w:val="000000100000" w:firstRow="0" w:lastRow="0" w:firstColumn="0" w:lastColumn="0" w:oddVBand="0" w:evenVBand="0" w:oddHBand="1" w:evenHBand="0" w:firstRowFirstColumn="0" w:firstRowLastColumn="0" w:lastRowFirstColumn="0" w:lastRowLastColumn="0"/>
+              <w:rPr>
+                <w:rFonts w:ascii="Times New Roman" w:hAnsi="Times New Roman" w:cs="Times New Roman"/>
+                <w:sz w:val="24"/>
+                <w:szCs w:val="24"/>
+              </w:rPr>
+            </w:pPr>
+            <w:r>
+              <w:rPr>
+                <w:rFonts w:ascii="Times New Roman" w:hAnsi="Times New Roman" w:cs="Times New Roman"/>
+                <w:sz w:val="24"/>
+                <w:szCs w:val="24"/>
+              </w:rPr>
+              <w:t>System shows success message to System Manger</w:t>
             </w:r>
           </w:p>
         </w:tc>
@@ -6132,7 +7097,7 @@
                 <w:szCs w:val="24"/>
                 <w:u w:val="single"/>
               </w:rPr>
-              <w:t>User Enters invalid threshold</w:t>
+              <w:t>System Manager Credentials are Invalid</w:t>
             </w:r>
           </w:p>
           <w:p>
@@ -6150,7 +7115,7 @@
                 <w:sz w:val="24"/>
                 <w:szCs w:val="24"/>
               </w:rPr>
-              <w:t xml:space="preserve">  4a System shows error around threshold and prompts user to enter a valid threshold</w:t>
+              <w:t xml:space="preserve">  1a System displays login error to System Manager</w:t>
             </w:r>
           </w:p>
           <w:p>
@@ -6181,7 +7146,7 @@
                 <w:szCs w:val="24"/>
                 <w:u w:val="single"/>
               </w:rPr>
-              <w:t>System fails to save Alert</w:t>
+              <w:t>System Cannot Collect Data from New Sensor</w:t>
             </w:r>
           </w:p>
           <w:p>
@@ -6199,7 +7164,55 @@
                 <w:sz w:val="24"/>
                 <w:szCs w:val="24"/>
               </w:rPr>
-              <w:t xml:space="preserve">  7a. System displays error to user and prompts them to try again </w:t>
+              <w:t xml:space="preserve">  6b. System displays data collection error to System Manager and new sensor is not added</w:t>
+            </w:r>
+          </w:p>
+          <w:p>
+            <w:pPr>
+              <w:cnfStyle w:val="000000000000" w:firstRow="0" w:lastRow="0" w:firstColumn="0" w:lastColumn="0" w:oddVBand="0" w:evenVBand="0" w:oddHBand="0" w:evenHBand="0" w:firstRowFirstColumn="0" w:firstRowLastColumn="0" w:lastRowFirstColumn="0" w:lastRowLastColumn="0"/>
+              <w:rPr>
+                <w:rFonts w:ascii="Times New Roman" w:hAnsi="Times New Roman" w:cs="Times New Roman"/>
+                <w:sz w:val="24"/>
+                <w:szCs w:val="24"/>
+              </w:rPr>
+            </w:pPr>
+          </w:p>
+          <w:p>
+            <w:pPr>
+              <w:cnfStyle w:val="000000000000" w:firstRow="0" w:lastRow="0" w:firstColumn="0" w:lastColumn="0" w:oddVBand="0" w:evenVBand="0" w:oddHBand="0" w:evenHBand="0" w:firstRowFirstColumn="0" w:firstRowLastColumn="0" w:lastRowFirstColumn="0" w:lastRowLastColumn="0"/>
+              <w:rPr>
+                <w:rFonts w:ascii="Times New Roman" w:hAnsi="Times New Roman" w:cs="Times New Roman"/>
+                <w:sz w:val="24"/>
+                <w:szCs w:val="24"/>
+                <w:u w:val="single"/>
+              </w:rPr>
+            </w:pPr>
+            <w:r>
+              <w:rPr>
+                <w:rFonts w:ascii="Times New Roman" w:hAnsi="Times New Roman" w:cs="Times New Roman"/>
+                <w:sz w:val="24"/>
+                <w:szCs w:val="24"/>
+                <w:u w:val="single"/>
+              </w:rPr>
+              <w:t>System cannot migrate database</w:t>
+            </w:r>
+          </w:p>
+          <w:p>
+            <w:pPr>
+              <w:cnfStyle w:val="000000000000" w:firstRow="0" w:lastRow="0" w:firstColumn="0" w:lastColumn="0" w:oddVBand="0" w:evenVBand="0" w:oddHBand="0" w:evenHBand="0" w:firstRowFirstColumn="0" w:firstRowLastColumn="0" w:lastRowFirstColumn="0" w:lastRowLastColumn="0"/>
+              <w:rPr>
+                <w:rFonts w:ascii="Times New Roman" w:hAnsi="Times New Roman" w:cs="Times New Roman"/>
+                <w:sz w:val="24"/>
+                <w:szCs w:val="24"/>
+              </w:rPr>
+            </w:pPr>
+            <w:r>
+              <w:rPr>
+                <w:rFonts w:ascii="Times New Roman" w:hAnsi="Times New Roman" w:cs="Times New Roman"/>
+                <w:sz w:val="24"/>
+                <w:szCs w:val="24"/>
+              </w:rPr>
+              <w:t xml:space="preserve">  7c. System displays database error to System Manager and new sensor is not created</w:t>
             </w:r>
           </w:p>
         </w:tc>
@@ -6227,6 +7240,7 @@
                 <w:sz w:val="24"/>
                 <w:szCs w:val="24"/>
               </w:rPr>
+              <w:lastRenderedPageBreak/>
               <w:t>Special Requirements</w:t>
             </w:r>
           </w:p>
@@ -6250,7 +7264,7 @@
                 <w:sz w:val="24"/>
                 <w:szCs w:val="24"/>
               </w:rPr>
-              <w:t>Availability: Alert should be sent when data reaches threshold 99.9% of the time</w:t>
+              <w:t>Performance: Creating a new sensor and migrating the database should average no longer than 3m</w:t>
             </w:r>
           </w:p>
         </w:tc>
@@ -6270,13 +7284,12 @@
           <w:rFonts w:ascii="Times New Roman" w:hAnsi="Times New Roman" w:cs="Times New Roman"/>
         </w:rPr>
       </w:pPr>
-      <w:bookmarkStart w:id="13" w:name="_Toc172906589"/>
+      <w:bookmarkStart w:id="13" w:name="_Toc172994668"/>
       <w:r>
         <w:rPr>
           <w:rFonts w:ascii="Times New Roman" w:hAnsi="Times New Roman" w:cs="Times New Roman"/>
         </w:rPr>
-        <w:lastRenderedPageBreak/>
-        <w:t>Configure New Sensor</w:t>
+        <w:t>Generate Prediction Model</w:t>
       </w:r>
       <w:bookmarkEnd w:id="13"/>
     </w:p>
@@ -6387,939 +7400,6 @@
                 <w:sz w:val="24"/>
                 <w:szCs w:val="24"/>
               </w:rPr>
-              <w:t>Configure New Sensor</w:t>
-            </w:r>
-          </w:p>
-        </w:tc>
-      </w:tr>
-      <w:tr>
-        <w:tc>
-          <w:tcPr>
-            <w:cnfStyle w:val="001000000000" w:firstRow="0" w:lastRow="0" w:firstColumn="1" w:lastColumn="0" w:oddVBand="0" w:evenVBand="0" w:oddHBand="0" w:evenHBand="0" w:firstRowFirstColumn="0" w:firstRowLastColumn="0" w:lastRowFirstColumn="0" w:lastRowLastColumn="0"/>
-            <w:tcW w:w="4788" w:type="dxa"/>
-          </w:tcPr>
-          <w:p>
-            <w:pPr>
-              <w:rPr>
-                <w:rFonts w:ascii="Times New Roman" w:hAnsi="Times New Roman" w:cs="Times New Roman"/>
-                <w:sz w:val="24"/>
-                <w:szCs w:val="24"/>
-              </w:rPr>
-            </w:pPr>
-            <w:r>
-              <w:rPr>
-                <w:rFonts w:ascii="Times New Roman" w:hAnsi="Times New Roman" w:cs="Times New Roman"/>
-                <w:sz w:val="24"/>
-                <w:szCs w:val="24"/>
-              </w:rPr>
-              <w:t>Goal in Context</w:t>
-            </w:r>
-          </w:p>
-        </w:tc>
-        <w:tc>
-          <w:tcPr>
-            <w:tcW w:w="4788" w:type="dxa"/>
-          </w:tcPr>
-          <w:p>
-            <w:pPr>
-              <w:cnfStyle w:val="000000000000" w:firstRow="0" w:lastRow="0" w:firstColumn="0" w:lastColumn="0" w:oddVBand="0" w:evenVBand="0" w:oddHBand="0" w:evenHBand="0" w:firstRowFirstColumn="0" w:firstRowLastColumn="0" w:lastRowFirstColumn="0" w:lastRowLastColumn="0"/>
-              <w:rPr>
-                <w:rFonts w:ascii="Times New Roman" w:hAnsi="Times New Roman" w:cs="Times New Roman"/>
-                <w:sz w:val="24"/>
-                <w:szCs w:val="24"/>
-              </w:rPr>
-            </w:pPr>
-            <w:r>
-              <w:rPr>
-                <w:rFonts w:ascii="Times New Roman" w:hAnsi="Times New Roman" w:cs="Times New Roman"/>
-                <w:sz w:val="24"/>
-                <w:szCs w:val="24"/>
-              </w:rPr>
-              <w:t>The system manager configures the system to communicate with a new sensor.</w:t>
-            </w:r>
-          </w:p>
-        </w:tc>
-      </w:tr>
-      <w:tr>
-        <w:trPr>
-          <w:cnfStyle w:val="000000100000" w:firstRow="0" w:lastRow="0" w:firstColumn="0" w:lastColumn="0" w:oddVBand="0" w:evenVBand="0" w:oddHBand="1" w:evenHBand="0" w:firstRowFirstColumn="0" w:firstRowLastColumn="0" w:lastRowFirstColumn="0" w:lastRowLastColumn="0"/>
-        </w:trPr>
-        <w:tc>
-          <w:tcPr>
-            <w:cnfStyle w:val="001000000000" w:firstRow="0" w:lastRow="0" w:firstColumn="1" w:lastColumn="0" w:oddVBand="0" w:evenVBand="0" w:oddHBand="0" w:evenHBand="0" w:firstRowFirstColumn="0" w:firstRowLastColumn="0" w:lastRowFirstColumn="0" w:lastRowLastColumn="0"/>
-            <w:tcW w:w="4788" w:type="dxa"/>
-          </w:tcPr>
-          <w:p>
-            <w:pPr>
-              <w:rPr>
-                <w:rFonts w:ascii="Times New Roman" w:hAnsi="Times New Roman" w:cs="Times New Roman"/>
-                <w:sz w:val="24"/>
-                <w:szCs w:val="24"/>
-              </w:rPr>
-            </w:pPr>
-            <w:r>
-              <w:rPr>
-                <w:rFonts w:ascii="Times New Roman" w:hAnsi="Times New Roman" w:cs="Times New Roman"/>
-                <w:sz w:val="24"/>
-                <w:szCs w:val="24"/>
-              </w:rPr>
-              <w:t>Scope</w:t>
-            </w:r>
-          </w:p>
-        </w:tc>
-        <w:tc>
-          <w:tcPr>
-            <w:tcW w:w="4788" w:type="dxa"/>
-          </w:tcPr>
-          <w:p>
-            <w:pPr>
-              <w:cnfStyle w:val="000000100000" w:firstRow="0" w:lastRow="0" w:firstColumn="0" w:lastColumn="0" w:oddVBand="0" w:evenVBand="0" w:oddHBand="1" w:evenHBand="0" w:firstRowFirstColumn="0" w:firstRowLastColumn="0" w:lastRowFirstColumn="0" w:lastRowLastColumn="0"/>
-              <w:rPr>
-                <w:rFonts w:ascii="Times New Roman" w:hAnsi="Times New Roman" w:cs="Times New Roman"/>
-                <w:sz w:val="24"/>
-                <w:szCs w:val="24"/>
-              </w:rPr>
-            </w:pPr>
-            <w:r>
-              <w:rPr>
-                <w:rFonts w:ascii="Times New Roman" w:hAnsi="Times New Roman" w:cs="Times New Roman"/>
-                <w:sz w:val="24"/>
-                <w:szCs w:val="24"/>
-              </w:rPr>
-              <w:t>System</w:t>
-            </w:r>
-          </w:p>
-        </w:tc>
-      </w:tr>
-      <w:tr>
-        <w:tc>
-          <w:tcPr>
-            <w:cnfStyle w:val="001000000000" w:firstRow="0" w:lastRow="0" w:firstColumn="1" w:lastColumn="0" w:oddVBand="0" w:evenVBand="0" w:oddHBand="0" w:evenHBand="0" w:firstRowFirstColumn="0" w:firstRowLastColumn="0" w:lastRowFirstColumn="0" w:lastRowLastColumn="0"/>
-            <w:tcW w:w="4788" w:type="dxa"/>
-          </w:tcPr>
-          <w:p>
-            <w:pPr>
-              <w:rPr>
-                <w:rFonts w:ascii="Times New Roman" w:hAnsi="Times New Roman" w:cs="Times New Roman"/>
-                <w:sz w:val="24"/>
-                <w:szCs w:val="24"/>
-              </w:rPr>
-            </w:pPr>
-            <w:r>
-              <w:rPr>
-                <w:rFonts w:ascii="Times New Roman" w:hAnsi="Times New Roman" w:cs="Times New Roman"/>
-                <w:sz w:val="24"/>
-                <w:szCs w:val="24"/>
-              </w:rPr>
-              <w:t>Level</w:t>
-            </w:r>
-          </w:p>
-        </w:tc>
-        <w:tc>
-          <w:tcPr>
-            <w:tcW w:w="4788" w:type="dxa"/>
-          </w:tcPr>
-          <w:p>
-            <w:pPr>
-              <w:cnfStyle w:val="000000000000" w:firstRow="0" w:lastRow="0" w:firstColumn="0" w:lastColumn="0" w:oddVBand="0" w:evenVBand="0" w:oddHBand="0" w:evenHBand="0" w:firstRowFirstColumn="0" w:firstRowLastColumn="0" w:lastRowFirstColumn="0" w:lastRowLastColumn="0"/>
-              <w:rPr>
-                <w:rFonts w:ascii="Times New Roman" w:hAnsi="Times New Roman" w:cs="Times New Roman"/>
-                <w:sz w:val="24"/>
-                <w:szCs w:val="24"/>
-              </w:rPr>
-            </w:pPr>
-            <w:r>
-              <w:rPr>
-                <w:rFonts w:ascii="Times New Roman" w:hAnsi="Times New Roman" w:cs="Times New Roman"/>
-                <w:sz w:val="24"/>
-                <w:szCs w:val="24"/>
-              </w:rPr>
-              <w:t>User-Goal</w:t>
-            </w:r>
-          </w:p>
-        </w:tc>
-      </w:tr>
-      <w:tr>
-        <w:trPr>
-          <w:cnfStyle w:val="000000100000" w:firstRow="0" w:lastRow="0" w:firstColumn="0" w:lastColumn="0" w:oddVBand="0" w:evenVBand="0" w:oddHBand="1" w:evenHBand="0" w:firstRowFirstColumn="0" w:firstRowLastColumn="0" w:lastRowFirstColumn="0" w:lastRowLastColumn="0"/>
-        </w:trPr>
-        <w:tc>
-          <w:tcPr>
-            <w:cnfStyle w:val="001000000000" w:firstRow="0" w:lastRow="0" w:firstColumn="1" w:lastColumn="0" w:oddVBand="0" w:evenVBand="0" w:oddHBand="0" w:evenHBand="0" w:firstRowFirstColumn="0" w:firstRowLastColumn="0" w:lastRowFirstColumn="0" w:lastRowLastColumn="0"/>
-            <w:tcW w:w="4788" w:type="dxa"/>
-          </w:tcPr>
-          <w:p>
-            <w:pPr>
-              <w:rPr>
-                <w:rFonts w:ascii="Times New Roman" w:hAnsi="Times New Roman" w:cs="Times New Roman"/>
-                <w:sz w:val="24"/>
-                <w:szCs w:val="24"/>
-              </w:rPr>
-            </w:pPr>
-            <w:r>
-              <w:rPr>
-                <w:rFonts w:ascii="Times New Roman" w:hAnsi="Times New Roman" w:cs="Times New Roman"/>
-                <w:sz w:val="24"/>
-                <w:szCs w:val="24"/>
-              </w:rPr>
-              <w:t>Primary Actor</w:t>
-            </w:r>
-          </w:p>
-        </w:tc>
-        <w:tc>
-          <w:tcPr>
-            <w:tcW w:w="4788" w:type="dxa"/>
-          </w:tcPr>
-          <w:p>
-            <w:pPr>
-              <w:cnfStyle w:val="000000100000" w:firstRow="0" w:lastRow="0" w:firstColumn="0" w:lastColumn="0" w:oddVBand="0" w:evenVBand="0" w:oddHBand="1" w:evenHBand="0" w:firstRowFirstColumn="0" w:firstRowLastColumn="0" w:lastRowFirstColumn="0" w:lastRowLastColumn="0"/>
-              <w:rPr>
-                <w:rFonts w:ascii="Times New Roman" w:hAnsi="Times New Roman" w:cs="Times New Roman"/>
-                <w:sz w:val="24"/>
-                <w:szCs w:val="24"/>
-              </w:rPr>
-            </w:pPr>
-            <w:r>
-              <w:rPr>
-                <w:rFonts w:ascii="Times New Roman" w:hAnsi="Times New Roman" w:cs="Times New Roman"/>
-                <w:sz w:val="24"/>
-                <w:szCs w:val="24"/>
-              </w:rPr>
-              <w:t>System Manager</w:t>
-            </w:r>
-          </w:p>
-        </w:tc>
-      </w:tr>
-      <w:tr>
-        <w:tc>
-          <w:tcPr>
-            <w:cnfStyle w:val="001000000000" w:firstRow="0" w:lastRow="0" w:firstColumn="1" w:lastColumn="0" w:oddVBand="0" w:evenVBand="0" w:oddHBand="0" w:evenHBand="0" w:firstRowFirstColumn="0" w:firstRowLastColumn="0" w:lastRowFirstColumn="0" w:lastRowLastColumn="0"/>
-            <w:tcW w:w="4788" w:type="dxa"/>
-          </w:tcPr>
-          <w:p>
-            <w:pPr>
-              <w:rPr>
-                <w:rFonts w:ascii="Times New Roman" w:hAnsi="Times New Roman" w:cs="Times New Roman"/>
-                <w:sz w:val="24"/>
-                <w:szCs w:val="24"/>
-              </w:rPr>
-            </w:pPr>
-            <w:r>
-              <w:rPr>
-                <w:rFonts w:ascii="Times New Roman" w:hAnsi="Times New Roman" w:cs="Times New Roman"/>
-                <w:sz w:val="24"/>
-                <w:szCs w:val="24"/>
-              </w:rPr>
-              <w:t>Stakeholders and Interests</w:t>
-            </w:r>
-          </w:p>
-        </w:tc>
-        <w:tc>
-          <w:tcPr>
-            <w:tcW w:w="4788" w:type="dxa"/>
-          </w:tcPr>
-          <w:p>
-            <w:pPr>
-              <w:cnfStyle w:val="000000000000" w:firstRow="0" w:lastRow="0" w:firstColumn="0" w:lastColumn="0" w:oddVBand="0" w:evenVBand="0" w:oddHBand="0" w:evenHBand="0" w:firstRowFirstColumn="0" w:firstRowLastColumn="0" w:lastRowFirstColumn="0" w:lastRowLastColumn="0"/>
-              <w:rPr>
-                <w:rFonts w:ascii="Times New Roman" w:hAnsi="Times New Roman" w:cs="Times New Roman"/>
-                <w:sz w:val="24"/>
-                <w:szCs w:val="24"/>
-              </w:rPr>
-            </w:pPr>
-            <w:r>
-              <w:rPr>
-                <w:rFonts w:ascii="Times New Roman" w:hAnsi="Times New Roman" w:cs="Times New Roman"/>
-                <w:sz w:val="24"/>
-                <w:szCs w:val="24"/>
-              </w:rPr>
-              <w:t>System Manger wishes to add new sensors to system to broaden the scope of data that can be collected</w:t>
-            </w:r>
-          </w:p>
-          <w:p>
-            <w:pPr>
-              <w:cnfStyle w:val="000000000000" w:firstRow="0" w:lastRow="0" w:firstColumn="0" w:lastColumn="0" w:oddVBand="0" w:evenVBand="0" w:oddHBand="0" w:evenHBand="0" w:firstRowFirstColumn="0" w:firstRowLastColumn="0" w:lastRowFirstColumn="0" w:lastRowLastColumn="0"/>
-              <w:rPr>
-                <w:rFonts w:ascii="Times New Roman" w:hAnsi="Times New Roman" w:cs="Times New Roman"/>
-                <w:sz w:val="24"/>
-                <w:szCs w:val="24"/>
-              </w:rPr>
-            </w:pPr>
-            <w:r>
-              <w:rPr>
-                <w:rFonts w:ascii="Times New Roman" w:hAnsi="Times New Roman" w:cs="Times New Roman"/>
-                <w:sz w:val="24"/>
-                <w:szCs w:val="24"/>
-              </w:rPr>
-              <w:t>Users who wish to have more data points available to them</w:t>
-            </w:r>
-          </w:p>
-        </w:tc>
-      </w:tr>
-      <w:tr>
-        <w:trPr>
-          <w:cnfStyle w:val="000000100000" w:firstRow="0" w:lastRow="0" w:firstColumn="0" w:lastColumn="0" w:oddVBand="0" w:evenVBand="0" w:oddHBand="1" w:evenHBand="0" w:firstRowFirstColumn="0" w:firstRowLastColumn="0" w:lastRowFirstColumn="0" w:lastRowLastColumn="0"/>
-        </w:trPr>
-        <w:tc>
-          <w:tcPr>
-            <w:cnfStyle w:val="001000000000" w:firstRow="0" w:lastRow="0" w:firstColumn="1" w:lastColumn="0" w:oddVBand="0" w:evenVBand="0" w:oddHBand="0" w:evenHBand="0" w:firstRowFirstColumn="0" w:firstRowLastColumn="0" w:lastRowFirstColumn="0" w:lastRowLastColumn="0"/>
-            <w:tcW w:w="4788" w:type="dxa"/>
-          </w:tcPr>
-          <w:p>
-            <w:pPr>
-              <w:rPr>
-                <w:rFonts w:ascii="Times New Roman" w:hAnsi="Times New Roman" w:cs="Times New Roman"/>
-                <w:sz w:val="24"/>
-                <w:szCs w:val="24"/>
-              </w:rPr>
-            </w:pPr>
-            <w:r>
-              <w:rPr>
-                <w:rFonts w:ascii="Times New Roman" w:hAnsi="Times New Roman" w:cs="Times New Roman"/>
-                <w:sz w:val="24"/>
-                <w:szCs w:val="24"/>
-              </w:rPr>
-              <w:t>Preconditions</w:t>
-            </w:r>
-          </w:p>
-        </w:tc>
-        <w:tc>
-          <w:tcPr>
-            <w:tcW w:w="4788" w:type="dxa"/>
-          </w:tcPr>
-          <w:p>
-            <w:pPr>
-              <w:cnfStyle w:val="000000100000" w:firstRow="0" w:lastRow="0" w:firstColumn="0" w:lastColumn="0" w:oddVBand="0" w:evenVBand="0" w:oddHBand="1" w:evenHBand="0" w:firstRowFirstColumn="0" w:firstRowLastColumn="0" w:lastRowFirstColumn="0" w:lastRowLastColumn="0"/>
-              <w:rPr>
-                <w:rFonts w:ascii="Times New Roman" w:hAnsi="Times New Roman" w:cs="Times New Roman"/>
-                <w:sz w:val="24"/>
-                <w:szCs w:val="24"/>
-              </w:rPr>
-            </w:pPr>
-            <w:r>
-              <w:rPr>
-                <w:rFonts w:ascii="Times New Roman" w:hAnsi="Times New Roman" w:cs="Times New Roman"/>
-                <w:sz w:val="24"/>
-                <w:szCs w:val="24"/>
-              </w:rPr>
-              <w:t>The system is installed and running in the System Manager’s environment, and the sensor is deployed and hooked in to the same network as the system.</w:t>
-            </w:r>
-          </w:p>
-        </w:tc>
-      </w:tr>
-      <w:tr>
-        <w:tc>
-          <w:tcPr>
-            <w:cnfStyle w:val="001000000000" w:firstRow="0" w:lastRow="0" w:firstColumn="1" w:lastColumn="0" w:oddVBand="0" w:evenVBand="0" w:oddHBand="0" w:evenHBand="0" w:firstRowFirstColumn="0" w:firstRowLastColumn="0" w:lastRowFirstColumn="0" w:lastRowLastColumn="0"/>
-            <w:tcW w:w="4788" w:type="dxa"/>
-          </w:tcPr>
-          <w:p>
-            <w:pPr>
-              <w:rPr>
-                <w:rFonts w:ascii="Times New Roman" w:hAnsi="Times New Roman" w:cs="Times New Roman"/>
-                <w:sz w:val="24"/>
-                <w:szCs w:val="24"/>
-              </w:rPr>
-            </w:pPr>
-            <w:r>
-              <w:rPr>
-                <w:rFonts w:ascii="Times New Roman" w:hAnsi="Times New Roman" w:cs="Times New Roman"/>
-                <w:sz w:val="24"/>
-                <w:szCs w:val="24"/>
-              </w:rPr>
-              <w:t>Success Guarantee</w:t>
-            </w:r>
-          </w:p>
-        </w:tc>
-        <w:tc>
-          <w:tcPr>
-            <w:tcW w:w="4788" w:type="dxa"/>
-          </w:tcPr>
-          <w:p>
-            <w:pPr>
-              <w:cnfStyle w:val="000000000000" w:firstRow="0" w:lastRow="0" w:firstColumn="0" w:lastColumn="0" w:oddVBand="0" w:evenVBand="0" w:oddHBand="0" w:evenHBand="0" w:firstRowFirstColumn="0" w:firstRowLastColumn="0" w:lastRowFirstColumn="0" w:lastRowLastColumn="0"/>
-              <w:rPr>
-                <w:rFonts w:ascii="Times New Roman" w:hAnsi="Times New Roman" w:cs="Times New Roman"/>
-                <w:sz w:val="24"/>
-                <w:szCs w:val="24"/>
-              </w:rPr>
-            </w:pPr>
-            <w:r>
-              <w:rPr>
-                <w:rFonts w:ascii="Times New Roman" w:hAnsi="Times New Roman" w:cs="Times New Roman"/>
-                <w:sz w:val="24"/>
-                <w:szCs w:val="24"/>
-              </w:rPr>
-              <w:t>The system can collect data from the new sensor</w:t>
-            </w:r>
-          </w:p>
-        </w:tc>
-      </w:tr>
-      <w:tr>
-        <w:trPr>
-          <w:cnfStyle w:val="000000100000" w:firstRow="0" w:lastRow="0" w:firstColumn="0" w:lastColumn="0" w:oddVBand="0" w:evenVBand="0" w:oddHBand="1" w:evenHBand="0" w:firstRowFirstColumn="0" w:firstRowLastColumn="0" w:lastRowFirstColumn="0" w:lastRowLastColumn="0"/>
-        </w:trPr>
-        <w:tc>
-          <w:tcPr>
-            <w:cnfStyle w:val="001000000000" w:firstRow="0" w:lastRow="0" w:firstColumn="1" w:lastColumn="0" w:oddVBand="0" w:evenVBand="0" w:oddHBand="0" w:evenHBand="0" w:firstRowFirstColumn="0" w:firstRowLastColumn="0" w:lastRowFirstColumn="0" w:lastRowLastColumn="0"/>
-            <w:tcW w:w="4788" w:type="dxa"/>
-          </w:tcPr>
-          <w:p>
-            <w:pPr>
-              <w:rPr>
-                <w:rFonts w:ascii="Times New Roman" w:hAnsi="Times New Roman" w:cs="Times New Roman"/>
-                <w:sz w:val="24"/>
-                <w:szCs w:val="24"/>
-              </w:rPr>
-            </w:pPr>
-            <w:r>
-              <w:rPr>
-                <w:rFonts w:ascii="Times New Roman" w:hAnsi="Times New Roman" w:cs="Times New Roman"/>
-                <w:sz w:val="24"/>
-                <w:szCs w:val="24"/>
-              </w:rPr>
-              <w:t>Main Success Scenario</w:t>
-            </w:r>
-          </w:p>
-        </w:tc>
-        <w:tc>
-          <w:tcPr>
-            <w:tcW w:w="4788" w:type="dxa"/>
-          </w:tcPr>
-          <w:p>
-            <w:pPr>
-              <w:pStyle w:val="ListParagraph"/>
-              <w:numPr>
-                <w:ilvl w:val="0"/>
-                <w:numId w:val="7"/>
-              </w:numPr>
-              <w:cnfStyle w:val="000000100000" w:firstRow="0" w:lastRow="0" w:firstColumn="0" w:lastColumn="0" w:oddVBand="0" w:evenVBand="0" w:oddHBand="1" w:evenHBand="0" w:firstRowFirstColumn="0" w:firstRowLastColumn="0" w:lastRowFirstColumn="0" w:lastRowLastColumn="0"/>
-              <w:rPr>
-                <w:rFonts w:ascii="Times New Roman" w:hAnsi="Times New Roman" w:cs="Times New Roman"/>
-                <w:sz w:val="24"/>
-                <w:szCs w:val="24"/>
-              </w:rPr>
-            </w:pPr>
-            <w:r>
-              <w:rPr>
-                <w:rFonts w:ascii="Times New Roman" w:hAnsi="Times New Roman" w:cs="Times New Roman"/>
-                <w:sz w:val="24"/>
-                <w:szCs w:val="24"/>
-              </w:rPr>
-              <w:t>System Manager logs into system with their admin credentials</w:t>
-            </w:r>
-          </w:p>
-          <w:p>
-            <w:pPr>
-              <w:pStyle w:val="ListParagraph"/>
-              <w:numPr>
-                <w:ilvl w:val="0"/>
-                <w:numId w:val="7"/>
-              </w:numPr>
-              <w:cnfStyle w:val="000000100000" w:firstRow="0" w:lastRow="0" w:firstColumn="0" w:lastColumn="0" w:oddVBand="0" w:evenVBand="0" w:oddHBand="1" w:evenHBand="0" w:firstRowFirstColumn="0" w:firstRowLastColumn="0" w:lastRowFirstColumn="0" w:lastRowLastColumn="0"/>
-              <w:rPr>
-                <w:rFonts w:ascii="Times New Roman" w:hAnsi="Times New Roman" w:cs="Times New Roman"/>
-                <w:sz w:val="24"/>
-                <w:szCs w:val="24"/>
-              </w:rPr>
-            </w:pPr>
-            <w:r>
-              <w:rPr>
-                <w:rFonts w:ascii="Times New Roman" w:hAnsi="Times New Roman" w:cs="Times New Roman"/>
-                <w:sz w:val="24"/>
-                <w:szCs w:val="24"/>
-              </w:rPr>
-              <w:t>System Manager selects “Add New Sensor”</w:t>
-            </w:r>
-          </w:p>
-          <w:p>
-            <w:pPr>
-              <w:pStyle w:val="ListParagraph"/>
-              <w:numPr>
-                <w:ilvl w:val="0"/>
-                <w:numId w:val="7"/>
-              </w:numPr>
-              <w:cnfStyle w:val="000000100000" w:firstRow="0" w:lastRow="0" w:firstColumn="0" w:lastColumn="0" w:oddVBand="0" w:evenVBand="0" w:oddHBand="1" w:evenHBand="0" w:firstRowFirstColumn="0" w:firstRowLastColumn="0" w:lastRowFirstColumn="0" w:lastRowLastColumn="0"/>
-              <w:rPr>
-                <w:rFonts w:ascii="Times New Roman" w:hAnsi="Times New Roman" w:cs="Times New Roman"/>
-                <w:sz w:val="24"/>
-                <w:szCs w:val="24"/>
-              </w:rPr>
-            </w:pPr>
-            <w:r>
-              <w:rPr>
-                <w:rFonts w:ascii="Times New Roman" w:hAnsi="Times New Roman" w:cs="Times New Roman"/>
-                <w:sz w:val="24"/>
-                <w:szCs w:val="24"/>
-              </w:rPr>
-              <w:t>System displays sensor form</w:t>
-            </w:r>
-          </w:p>
-          <w:p>
-            <w:pPr>
-              <w:pStyle w:val="ListParagraph"/>
-              <w:numPr>
-                <w:ilvl w:val="0"/>
-                <w:numId w:val="7"/>
-              </w:numPr>
-              <w:cnfStyle w:val="000000100000" w:firstRow="0" w:lastRow="0" w:firstColumn="0" w:lastColumn="0" w:oddVBand="0" w:evenVBand="0" w:oddHBand="1" w:evenHBand="0" w:firstRowFirstColumn="0" w:firstRowLastColumn="0" w:lastRowFirstColumn="0" w:lastRowLastColumn="0"/>
-              <w:rPr>
-                <w:rFonts w:ascii="Times New Roman" w:hAnsi="Times New Roman" w:cs="Times New Roman"/>
-                <w:sz w:val="24"/>
-                <w:szCs w:val="24"/>
-              </w:rPr>
-            </w:pPr>
-            <w:r>
-              <w:rPr>
-                <w:rFonts w:ascii="Times New Roman" w:hAnsi="Times New Roman" w:cs="Times New Roman"/>
-                <w:sz w:val="24"/>
-                <w:szCs w:val="24"/>
-              </w:rPr>
-              <w:t>System Manager enters information into form</w:t>
-            </w:r>
-          </w:p>
-          <w:p>
-            <w:pPr>
-              <w:pStyle w:val="ListParagraph"/>
-              <w:numPr>
-                <w:ilvl w:val="0"/>
-                <w:numId w:val="7"/>
-              </w:numPr>
-              <w:cnfStyle w:val="000000100000" w:firstRow="0" w:lastRow="0" w:firstColumn="0" w:lastColumn="0" w:oddVBand="0" w:evenVBand="0" w:oddHBand="1" w:evenHBand="0" w:firstRowFirstColumn="0" w:firstRowLastColumn="0" w:lastRowFirstColumn="0" w:lastRowLastColumn="0"/>
-              <w:rPr>
-                <w:rFonts w:ascii="Times New Roman" w:hAnsi="Times New Roman" w:cs="Times New Roman"/>
-                <w:sz w:val="24"/>
-                <w:szCs w:val="24"/>
-              </w:rPr>
-            </w:pPr>
-            <w:r>
-              <w:rPr>
-                <w:rFonts w:ascii="Times New Roman" w:hAnsi="Times New Roman" w:cs="Times New Roman"/>
-                <w:sz w:val="24"/>
-                <w:szCs w:val="24"/>
-              </w:rPr>
-              <w:t>System Manager selects “Create Sensor”</w:t>
-            </w:r>
-          </w:p>
-          <w:p>
-            <w:pPr>
-              <w:pStyle w:val="ListParagraph"/>
-              <w:numPr>
-                <w:ilvl w:val="0"/>
-                <w:numId w:val="7"/>
-              </w:numPr>
-              <w:cnfStyle w:val="000000100000" w:firstRow="0" w:lastRow="0" w:firstColumn="0" w:lastColumn="0" w:oddVBand="0" w:evenVBand="0" w:oddHBand="1" w:evenHBand="0" w:firstRowFirstColumn="0" w:firstRowLastColumn="0" w:lastRowFirstColumn="0" w:lastRowLastColumn="0"/>
-              <w:rPr>
-                <w:rFonts w:ascii="Times New Roman" w:hAnsi="Times New Roman" w:cs="Times New Roman"/>
-                <w:sz w:val="24"/>
-                <w:szCs w:val="24"/>
-              </w:rPr>
-            </w:pPr>
-            <w:r>
-              <w:rPr>
-                <w:rFonts w:ascii="Times New Roman" w:hAnsi="Times New Roman" w:cs="Times New Roman"/>
-                <w:sz w:val="24"/>
-                <w:szCs w:val="24"/>
-              </w:rPr>
-              <w:t>System creates the sensor object and pings it for data</w:t>
-            </w:r>
-          </w:p>
-          <w:p>
-            <w:pPr>
-              <w:pStyle w:val="ListParagraph"/>
-              <w:numPr>
-                <w:ilvl w:val="0"/>
-                <w:numId w:val="7"/>
-              </w:numPr>
-              <w:cnfStyle w:val="000000100000" w:firstRow="0" w:lastRow="0" w:firstColumn="0" w:lastColumn="0" w:oddVBand="0" w:evenVBand="0" w:oddHBand="1" w:evenHBand="0" w:firstRowFirstColumn="0" w:firstRowLastColumn="0" w:lastRowFirstColumn="0" w:lastRowLastColumn="0"/>
-              <w:rPr>
-                <w:rFonts w:ascii="Times New Roman" w:hAnsi="Times New Roman" w:cs="Times New Roman"/>
-                <w:sz w:val="24"/>
-                <w:szCs w:val="24"/>
-              </w:rPr>
-            </w:pPr>
-            <w:r>
-              <w:rPr>
-                <w:rFonts w:ascii="Times New Roman" w:hAnsi="Times New Roman" w:cs="Times New Roman"/>
-                <w:sz w:val="24"/>
-                <w:szCs w:val="24"/>
-              </w:rPr>
-              <w:t>System adds new sensor to database and migrates data if needed</w:t>
-            </w:r>
-          </w:p>
-          <w:p>
-            <w:pPr>
-              <w:pStyle w:val="ListParagraph"/>
-              <w:numPr>
-                <w:ilvl w:val="0"/>
-                <w:numId w:val="7"/>
-              </w:numPr>
-              <w:cnfStyle w:val="000000100000" w:firstRow="0" w:lastRow="0" w:firstColumn="0" w:lastColumn="0" w:oddVBand="0" w:evenVBand="0" w:oddHBand="1" w:evenHBand="0" w:firstRowFirstColumn="0" w:firstRowLastColumn="0" w:lastRowFirstColumn="0" w:lastRowLastColumn="0"/>
-              <w:rPr>
-                <w:rFonts w:ascii="Times New Roman" w:hAnsi="Times New Roman" w:cs="Times New Roman"/>
-                <w:sz w:val="24"/>
-                <w:szCs w:val="24"/>
-              </w:rPr>
-            </w:pPr>
-            <w:r>
-              <w:rPr>
-                <w:rFonts w:ascii="Times New Roman" w:hAnsi="Times New Roman" w:cs="Times New Roman"/>
-                <w:sz w:val="24"/>
-                <w:szCs w:val="24"/>
-              </w:rPr>
-              <w:t>System shows success message to System Manger</w:t>
-            </w:r>
-          </w:p>
-        </w:tc>
-      </w:tr>
-      <w:tr>
-        <w:tc>
-          <w:tcPr>
-            <w:cnfStyle w:val="001000000000" w:firstRow="0" w:lastRow="0" w:firstColumn="1" w:lastColumn="0" w:oddVBand="0" w:evenVBand="0" w:oddHBand="0" w:evenHBand="0" w:firstRowFirstColumn="0" w:firstRowLastColumn="0" w:lastRowFirstColumn="0" w:lastRowLastColumn="0"/>
-            <w:tcW w:w="4788" w:type="dxa"/>
-          </w:tcPr>
-          <w:p>
-            <w:pPr>
-              <w:rPr>
-                <w:rFonts w:ascii="Times New Roman" w:hAnsi="Times New Roman" w:cs="Times New Roman"/>
-                <w:sz w:val="24"/>
-                <w:szCs w:val="24"/>
-              </w:rPr>
-            </w:pPr>
-            <w:r>
-              <w:rPr>
-                <w:rFonts w:ascii="Times New Roman" w:hAnsi="Times New Roman" w:cs="Times New Roman"/>
-                <w:sz w:val="24"/>
-                <w:szCs w:val="24"/>
-              </w:rPr>
-              <w:t>Extensions</w:t>
-            </w:r>
-          </w:p>
-        </w:tc>
-        <w:tc>
-          <w:tcPr>
-            <w:tcW w:w="4788" w:type="dxa"/>
-          </w:tcPr>
-          <w:p>
-            <w:pPr>
-              <w:cnfStyle w:val="000000000000" w:firstRow="0" w:lastRow="0" w:firstColumn="0" w:lastColumn="0" w:oddVBand="0" w:evenVBand="0" w:oddHBand="0" w:evenHBand="0" w:firstRowFirstColumn="0" w:firstRowLastColumn="0" w:lastRowFirstColumn="0" w:lastRowLastColumn="0"/>
-              <w:rPr>
-                <w:rFonts w:ascii="Times New Roman" w:hAnsi="Times New Roman" w:cs="Times New Roman"/>
-                <w:sz w:val="24"/>
-                <w:szCs w:val="24"/>
-                <w:u w:val="single"/>
-              </w:rPr>
-            </w:pPr>
-            <w:r>
-              <w:rPr>
-                <w:rFonts w:ascii="Times New Roman" w:hAnsi="Times New Roman" w:cs="Times New Roman"/>
-                <w:sz w:val="24"/>
-                <w:szCs w:val="24"/>
-                <w:u w:val="single"/>
-              </w:rPr>
-              <w:t>System Manager Credentials are Invalid</w:t>
-            </w:r>
-          </w:p>
-          <w:p>
-            <w:pPr>
-              <w:cnfStyle w:val="000000000000" w:firstRow="0" w:lastRow="0" w:firstColumn="0" w:lastColumn="0" w:oddVBand="0" w:evenVBand="0" w:oddHBand="0" w:evenHBand="0" w:firstRowFirstColumn="0" w:firstRowLastColumn="0" w:lastRowFirstColumn="0" w:lastRowLastColumn="0"/>
-              <w:rPr>
-                <w:rFonts w:ascii="Times New Roman" w:hAnsi="Times New Roman" w:cs="Times New Roman"/>
-                <w:sz w:val="24"/>
-                <w:szCs w:val="24"/>
-              </w:rPr>
-            </w:pPr>
-            <w:r>
-              <w:rPr>
-                <w:rFonts w:ascii="Times New Roman" w:hAnsi="Times New Roman" w:cs="Times New Roman"/>
-                <w:sz w:val="24"/>
-                <w:szCs w:val="24"/>
-              </w:rPr>
-              <w:t xml:space="preserve">  1a System displays login error to System Manager</w:t>
-            </w:r>
-          </w:p>
-          <w:p>
-            <w:pPr>
-              <w:cnfStyle w:val="000000000000" w:firstRow="0" w:lastRow="0" w:firstColumn="0" w:lastColumn="0" w:oddVBand="0" w:evenVBand="0" w:oddHBand="0" w:evenHBand="0" w:firstRowFirstColumn="0" w:firstRowLastColumn="0" w:lastRowFirstColumn="0" w:lastRowLastColumn="0"/>
-              <w:rPr>
-                <w:rFonts w:ascii="Times New Roman" w:hAnsi="Times New Roman" w:cs="Times New Roman"/>
-                <w:sz w:val="24"/>
-                <w:szCs w:val="24"/>
-                <w:u w:val="single"/>
-              </w:rPr>
-            </w:pPr>
-          </w:p>
-          <w:p>
-            <w:pPr>
-              <w:cnfStyle w:val="000000000000" w:firstRow="0" w:lastRow="0" w:firstColumn="0" w:lastColumn="0" w:oddVBand="0" w:evenVBand="0" w:oddHBand="0" w:evenHBand="0" w:firstRowFirstColumn="0" w:firstRowLastColumn="0" w:lastRowFirstColumn="0" w:lastRowLastColumn="0"/>
-              <w:rPr>
-                <w:rFonts w:ascii="Times New Roman" w:hAnsi="Times New Roman" w:cs="Times New Roman"/>
-                <w:sz w:val="24"/>
-                <w:szCs w:val="24"/>
-                <w:u w:val="single"/>
-              </w:rPr>
-            </w:pPr>
-            <w:r>
-              <w:rPr>
-                <w:rFonts w:ascii="Times New Roman" w:hAnsi="Times New Roman" w:cs="Times New Roman"/>
-                <w:sz w:val="24"/>
-                <w:szCs w:val="24"/>
-                <w:u w:val="single"/>
-              </w:rPr>
-              <w:t>System Cannot Collect Data from New Sensor</w:t>
-            </w:r>
-          </w:p>
-          <w:p>
-            <w:pPr>
-              <w:cnfStyle w:val="000000000000" w:firstRow="0" w:lastRow="0" w:firstColumn="0" w:lastColumn="0" w:oddVBand="0" w:evenVBand="0" w:oddHBand="0" w:evenHBand="0" w:firstRowFirstColumn="0" w:firstRowLastColumn="0" w:lastRowFirstColumn="0" w:lastRowLastColumn="0"/>
-              <w:rPr>
-                <w:rFonts w:ascii="Times New Roman" w:hAnsi="Times New Roman" w:cs="Times New Roman"/>
-                <w:sz w:val="24"/>
-                <w:szCs w:val="24"/>
-              </w:rPr>
-            </w:pPr>
-            <w:r>
-              <w:rPr>
-                <w:rFonts w:ascii="Times New Roman" w:hAnsi="Times New Roman" w:cs="Times New Roman"/>
-                <w:sz w:val="24"/>
-                <w:szCs w:val="24"/>
-              </w:rPr>
-              <w:t xml:space="preserve">  6b. System displays data collection error to System Manager and new sensor is not added</w:t>
-            </w:r>
-          </w:p>
-          <w:p>
-            <w:pPr>
-              <w:cnfStyle w:val="000000000000" w:firstRow="0" w:lastRow="0" w:firstColumn="0" w:lastColumn="0" w:oddVBand="0" w:evenVBand="0" w:oddHBand="0" w:evenHBand="0" w:firstRowFirstColumn="0" w:firstRowLastColumn="0" w:lastRowFirstColumn="0" w:lastRowLastColumn="0"/>
-              <w:rPr>
-                <w:rFonts w:ascii="Times New Roman" w:hAnsi="Times New Roman" w:cs="Times New Roman"/>
-                <w:sz w:val="24"/>
-                <w:szCs w:val="24"/>
-              </w:rPr>
-            </w:pPr>
-          </w:p>
-          <w:p>
-            <w:pPr>
-              <w:cnfStyle w:val="000000000000" w:firstRow="0" w:lastRow="0" w:firstColumn="0" w:lastColumn="0" w:oddVBand="0" w:evenVBand="0" w:oddHBand="0" w:evenHBand="0" w:firstRowFirstColumn="0" w:firstRowLastColumn="0" w:lastRowFirstColumn="0" w:lastRowLastColumn="0"/>
-              <w:rPr>
-                <w:rFonts w:ascii="Times New Roman" w:hAnsi="Times New Roman" w:cs="Times New Roman"/>
-                <w:sz w:val="24"/>
-                <w:szCs w:val="24"/>
-                <w:u w:val="single"/>
-              </w:rPr>
-            </w:pPr>
-            <w:r>
-              <w:rPr>
-                <w:rFonts w:ascii="Times New Roman" w:hAnsi="Times New Roman" w:cs="Times New Roman"/>
-                <w:sz w:val="24"/>
-                <w:szCs w:val="24"/>
-                <w:u w:val="single"/>
-              </w:rPr>
-              <w:t>System cannot migrate database</w:t>
-            </w:r>
-          </w:p>
-          <w:p>
-            <w:pPr>
-              <w:cnfStyle w:val="000000000000" w:firstRow="0" w:lastRow="0" w:firstColumn="0" w:lastColumn="0" w:oddVBand="0" w:evenVBand="0" w:oddHBand="0" w:evenHBand="0" w:firstRowFirstColumn="0" w:firstRowLastColumn="0" w:lastRowFirstColumn="0" w:lastRowLastColumn="0"/>
-              <w:rPr>
-                <w:rFonts w:ascii="Times New Roman" w:hAnsi="Times New Roman" w:cs="Times New Roman"/>
-                <w:sz w:val="24"/>
-                <w:szCs w:val="24"/>
-              </w:rPr>
-            </w:pPr>
-            <w:r>
-              <w:rPr>
-                <w:rFonts w:ascii="Times New Roman" w:hAnsi="Times New Roman" w:cs="Times New Roman"/>
-                <w:sz w:val="24"/>
-                <w:szCs w:val="24"/>
-              </w:rPr>
-              <w:t xml:space="preserve">  7c. System displays database error to System Manager and new sensor is not created</w:t>
-            </w:r>
-          </w:p>
-        </w:tc>
-      </w:tr>
-      <w:tr>
-        <w:trPr>
-          <w:cnfStyle w:val="000000100000" w:firstRow="0" w:lastRow="0" w:firstColumn="0" w:lastColumn="0" w:oddVBand="0" w:evenVBand="0" w:oddHBand="1" w:evenHBand="0" w:firstRowFirstColumn="0" w:firstRowLastColumn="0" w:lastRowFirstColumn="0" w:lastRowLastColumn="0"/>
-        </w:trPr>
-        <w:tc>
-          <w:tcPr>
-            <w:cnfStyle w:val="001000000000" w:firstRow="0" w:lastRow="0" w:firstColumn="1" w:lastColumn="0" w:oddVBand="0" w:evenVBand="0" w:oddHBand="0" w:evenHBand="0" w:firstRowFirstColumn="0" w:firstRowLastColumn="0" w:lastRowFirstColumn="0" w:lastRowLastColumn="0"/>
-            <w:tcW w:w="4788" w:type="dxa"/>
-          </w:tcPr>
-          <w:p>
-            <w:pPr>
-              <w:rPr>
-                <w:rFonts w:ascii="Times New Roman" w:hAnsi="Times New Roman" w:cs="Times New Roman"/>
-                <w:sz w:val="24"/>
-                <w:szCs w:val="24"/>
-              </w:rPr>
-            </w:pPr>
-            <w:r>
-              <w:rPr>
-                <w:rFonts w:ascii="Times New Roman" w:hAnsi="Times New Roman" w:cs="Times New Roman"/>
-                <w:sz w:val="24"/>
-                <w:szCs w:val="24"/>
-              </w:rPr>
-              <w:lastRenderedPageBreak/>
-              <w:t>Special Requirements</w:t>
-            </w:r>
-          </w:p>
-        </w:tc>
-        <w:tc>
-          <w:tcPr>
-            <w:tcW w:w="4788" w:type="dxa"/>
-          </w:tcPr>
-          <w:p>
-            <w:pPr>
-              <w:cnfStyle w:val="000000100000" w:firstRow="0" w:lastRow="0" w:firstColumn="0" w:lastColumn="0" w:oddVBand="0" w:evenVBand="0" w:oddHBand="1" w:evenHBand="0" w:firstRowFirstColumn="0" w:firstRowLastColumn="0" w:lastRowFirstColumn="0" w:lastRowLastColumn="0"/>
-              <w:rPr>
-                <w:rFonts w:ascii="Times New Roman" w:hAnsi="Times New Roman" w:cs="Times New Roman"/>
-                <w:sz w:val="24"/>
-                <w:szCs w:val="24"/>
-              </w:rPr>
-            </w:pPr>
-            <w:r>
-              <w:rPr>
-                <w:rFonts w:ascii="Times New Roman" w:hAnsi="Times New Roman" w:cs="Times New Roman"/>
-                <w:sz w:val="24"/>
-                <w:szCs w:val="24"/>
-              </w:rPr>
-              <w:t>Performance: Creating a new sensor and migrating the database should average no longer than 3m</w:t>
-            </w:r>
-          </w:p>
-        </w:tc>
-      </w:tr>
-    </w:tbl>
-    <w:p>
-      <w:pPr>
-        <w:rPr>
-          <w:rFonts w:ascii="Times New Roman" w:hAnsi="Times New Roman" w:cs="Times New Roman"/>
-        </w:rPr>
-      </w:pPr>
-    </w:p>
-    <w:p>
-      <w:pPr>
-        <w:pStyle w:val="Heading3"/>
-        <w:rPr>
-          <w:rFonts w:ascii="Times New Roman" w:hAnsi="Times New Roman" w:cs="Times New Roman"/>
-        </w:rPr>
-      </w:pPr>
-      <w:bookmarkStart w:id="14" w:name="_Toc172906590"/>
-      <w:r>
-        <w:rPr>
-          <w:rFonts w:ascii="Times New Roman" w:hAnsi="Times New Roman" w:cs="Times New Roman"/>
-        </w:rPr>
-        <w:t>Generate Prediction Model</w:t>
-      </w:r>
-      <w:bookmarkEnd w:id="14"/>
-    </w:p>
-    <w:tbl>
-      <w:tblPr>
-        <w:tblStyle w:val="LightList-Accent5"/>
-        <w:tblW w:w="0" w:type="auto"/>
-        <w:tblLook w:val="04A0" w:firstRow="1" w:lastRow="0" w:firstColumn="1" w:lastColumn="0" w:noHBand="0" w:noVBand="1"/>
-      </w:tblPr>
-      <w:tblGrid>
-        <w:gridCol w:w="4788"/>
-        <w:gridCol w:w="4788"/>
-      </w:tblGrid>
-      <w:tr>
-        <w:trPr>
-          <w:cnfStyle w:val="100000000000" w:firstRow="1" w:lastRow="0" w:firstColumn="0" w:lastColumn="0" w:oddVBand="0" w:evenVBand="0" w:oddHBand="0" w:evenHBand="0" w:firstRowFirstColumn="0" w:firstRowLastColumn="0" w:lastRowFirstColumn="0" w:lastRowLastColumn="0"/>
-        </w:trPr>
-        <w:tc>
-          <w:tcPr>
-            <w:cnfStyle w:val="001000000000" w:firstRow="0" w:lastRow="0" w:firstColumn="1" w:lastColumn="0" w:oddVBand="0" w:evenVBand="0" w:oddHBand="0" w:evenHBand="0" w:firstRowFirstColumn="0" w:firstRowLastColumn="0" w:lastRowFirstColumn="0" w:lastRowLastColumn="0"/>
-            <w:tcW w:w="4788" w:type="dxa"/>
-          </w:tcPr>
-          <w:p>
-            <w:pPr>
-              <w:rPr>
-                <w:rFonts w:ascii="Times New Roman" w:hAnsi="Times New Roman" w:cs="Times New Roman"/>
-                <w:sz w:val="24"/>
-                <w:szCs w:val="24"/>
-              </w:rPr>
-            </w:pPr>
-            <w:r>
-              <w:rPr>
-                <w:rFonts w:ascii="Times New Roman" w:hAnsi="Times New Roman" w:cs="Times New Roman"/>
-                <w:sz w:val="24"/>
-                <w:szCs w:val="24"/>
-              </w:rPr>
-              <w:t>Use Case Section</w:t>
-            </w:r>
-          </w:p>
-        </w:tc>
-        <w:tc>
-          <w:tcPr>
-            <w:tcW w:w="4788" w:type="dxa"/>
-          </w:tcPr>
-          <w:p>
-            <w:pPr>
-              <w:cnfStyle w:val="100000000000" w:firstRow="1" w:lastRow="0" w:firstColumn="0" w:lastColumn="0" w:oddVBand="0" w:evenVBand="0" w:oddHBand="0" w:evenHBand="0" w:firstRowFirstColumn="0" w:firstRowLastColumn="0" w:lastRowFirstColumn="0" w:lastRowLastColumn="0"/>
-              <w:rPr>
-                <w:rFonts w:ascii="Times New Roman" w:hAnsi="Times New Roman" w:cs="Times New Roman"/>
-                <w:sz w:val="24"/>
-                <w:szCs w:val="24"/>
-              </w:rPr>
-            </w:pPr>
-            <w:r>
-              <w:rPr>
-                <w:rFonts w:ascii="Times New Roman" w:hAnsi="Times New Roman" w:cs="Times New Roman"/>
-                <w:sz w:val="24"/>
-                <w:szCs w:val="24"/>
-              </w:rPr>
-              <w:t>Description</w:t>
-            </w:r>
-          </w:p>
-        </w:tc>
-      </w:tr>
-      <w:tr>
-        <w:trPr>
-          <w:cnfStyle w:val="000000100000" w:firstRow="0" w:lastRow="0" w:firstColumn="0" w:lastColumn="0" w:oddVBand="0" w:evenVBand="0" w:oddHBand="1" w:evenHBand="0" w:firstRowFirstColumn="0" w:firstRowLastColumn="0" w:lastRowFirstColumn="0" w:lastRowLastColumn="0"/>
-        </w:trPr>
-        <w:tc>
-          <w:tcPr>
-            <w:cnfStyle w:val="001000000000" w:firstRow="0" w:lastRow="0" w:firstColumn="1" w:lastColumn="0" w:oddVBand="0" w:evenVBand="0" w:oddHBand="0" w:evenHBand="0" w:firstRowFirstColumn="0" w:firstRowLastColumn="0" w:lastRowFirstColumn="0" w:lastRowLastColumn="0"/>
-            <w:tcW w:w="4788" w:type="dxa"/>
-          </w:tcPr>
-          <w:p>
-            <w:pPr>
-              <w:rPr>
-                <w:rFonts w:ascii="Times New Roman" w:hAnsi="Times New Roman" w:cs="Times New Roman"/>
-                <w:sz w:val="24"/>
-                <w:szCs w:val="24"/>
-              </w:rPr>
-            </w:pPr>
-            <w:r>
-              <w:rPr>
-                <w:rFonts w:ascii="Times New Roman" w:hAnsi="Times New Roman" w:cs="Times New Roman"/>
-                <w:sz w:val="24"/>
-                <w:szCs w:val="24"/>
-              </w:rPr>
-              <w:t>Use Case Name</w:t>
-            </w:r>
-          </w:p>
-        </w:tc>
-        <w:tc>
-          <w:tcPr>
-            <w:tcW w:w="4788" w:type="dxa"/>
-          </w:tcPr>
-          <w:p>
-            <w:pPr>
-              <w:cnfStyle w:val="000000100000" w:firstRow="0" w:lastRow="0" w:firstColumn="0" w:lastColumn="0" w:oddVBand="0" w:evenVBand="0" w:oddHBand="1" w:evenHBand="0" w:firstRowFirstColumn="0" w:firstRowLastColumn="0" w:lastRowFirstColumn="0" w:lastRowLastColumn="0"/>
-              <w:rPr>
-                <w:rFonts w:ascii="Times New Roman" w:hAnsi="Times New Roman" w:cs="Times New Roman"/>
-                <w:sz w:val="24"/>
-                <w:szCs w:val="24"/>
-              </w:rPr>
-            </w:pPr>
-            <w:r>
-              <w:rPr>
-                <w:rFonts w:ascii="Times New Roman" w:hAnsi="Times New Roman" w:cs="Times New Roman"/>
-                <w:sz w:val="24"/>
-                <w:szCs w:val="24"/>
-              </w:rPr>
               <w:t>Generate Prediction Model</w:t>
             </w:r>
           </w:p>
@@ -8122,7 +8202,7 @@
           <w:rFonts w:ascii="Times New Roman" w:hAnsi="Times New Roman" w:cs="Times New Roman"/>
         </w:rPr>
       </w:pPr>
-      <w:bookmarkStart w:id="15" w:name="_Toc172906591"/>
+      <w:bookmarkStart w:id="14" w:name="_Toc172994669"/>
       <w:r>
         <w:rPr>
           <w:rFonts w:ascii="Times New Roman" w:hAnsi="Times New Roman" w:cs="Times New Roman"/>
@@ -8130,7 +8210,7 @@
         <w:lastRenderedPageBreak/>
         <w:t>Use Case Diagram</w:t>
       </w:r>
-      <w:bookmarkEnd w:id="15"/>
+      <w:bookmarkEnd w:id="14"/>
     </w:p>
     <w:p>
       <w:pPr>
@@ -8152,7 +8232,7 @@
           <w:noProof/>
         </w:rPr>
         <w:drawing>
-          <wp:inline distT="0" distB="0" distL="0" distR="0" wp14:anchorId="701B936F" wp14:editId="6CF3FA17">
+          <wp:inline distT="0" distB="0" distL="0" distR="0" wp14:anchorId="65A9884E" wp14:editId="33DF0E6D">
             <wp:extent cx="5902363" cy="5232400"/>
             <wp:effectExtent l="0" t="0" r="3175" b="6350"/>
             <wp:docPr id="1" name="Picture 1"/>
@@ -8215,7 +8295,7 @@
           <w:rFonts w:ascii="Times New Roman" w:hAnsi="Times New Roman" w:cs="Times New Roman"/>
         </w:rPr>
       </w:pPr>
-      <w:bookmarkStart w:id="16" w:name="_Toc172906592"/>
+      <w:bookmarkStart w:id="15" w:name="_Toc172994670"/>
       <w:r>
         <w:rPr>
           <w:rFonts w:ascii="Times New Roman" w:hAnsi="Times New Roman" w:cs="Times New Roman"/>
@@ -8223,7 +8303,7 @@
         <w:lastRenderedPageBreak/>
         <w:t>Domain Model</w:t>
       </w:r>
-      <w:bookmarkEnd w:id="16"/>
+      <w:bookmarkEnd w:id="15"/>
     </w:p>
     <w:p>
       <w:pPr>
@@ -8232,14 +8312,14 @@
           <w:rFonts w:ascii="Times New Roman" w:hAnsi="Times New Roman" w:cs="Times New Roman"/>
         </w:rPr>
       </w:pPr>
-      <w:bookmarkStart w:id="17" w:name="_Toc172906593"/>
+      <w:bookmarkStart w:id="16" w:name="_Toc172994671"/>
       <w:r>
         <w:rPr>
           <w:rFonts w:ascii="Times New Roman" w:hAnsi="Times New Roman" w:cs="Times New Roman"/>
         </w:rPr>
         <w:t>Conceptual Classes</w:t>
       </w:r>
-      <w:bookmarkEnd w:id="17"/>
+      <w:bookmarkEnd w:id="16"/>
     </w:p>
     <w:tbl>
       <w:tblPr>
@@ -9338,14 +9418,14 @@
           <w:rFonts w:ascii="Times New Roman" w:hAnsi="Times New Roman" w:cs="Times New Roman"/>
         </w:rPr>
       </w:pPr>
-      <w:bookmarkStart w:id="18" w:name="_Toc172906594"/>
+      <w:bookmarkStart w:id="17" w:name="_Toc172994672"/>
       <w:r>
         <w:rPr>
           <w:rFonts w:ascii="Times New Roman" w:hAnsi="Times New Roman" w:cs="Times New Roman"/>
         </w:rPr>
         <w:t>Class Pruning</w:t>
       </w:r>
-      <w:bookmarkEnd w:id="18"/>
+      <w:bookmarkEnd w:id="17"/>
     </w:p>
     <w:tbl>
       <w:tblPr>
@@ -10644,18 +10724,74 @@
           <w:rFonts w:ascii="Times New Roman" w:hAnsi="Times New Roman" w:cs="Times New Roman"/>
         </w:rPr>
       </w:pPr>
-      <w:bookmarkStart w:id="19" w:name="_Toc172906595"/>
+      <w:bookmarkStart w:id="18" w:name="_Toc172994673"/>
       <w:r>
         <w:rPr>
           <w:rFonts w:ascii="Times New Roman" w:hAnsi="Times New Roman" w:cs="Times New Roman"/>
         </w:rPr>
         <w:t>Domain Model Diagram</w:t>
+      </w:r>
+      <w:bookmarkEnd w:id="18"/>
+    </w:p>
+    <w:p>
+      <w:pPr>
+        <w:ind w:left="-1080" w:right="-1080"/>
+        <w:rPr>
+          <w:rFonts w:ascii="Times New Roman" w:hAnsi="Times New Roman" w:cs="Times New Roman"/>
+        </w:rPr>
+      </w:pPr>
+      <w:bookmarkStart w:id="19" w:name="_GoBack"/>
+      <w:r>
+        <w:rPr>
+          <w:noProof/>
+        </w:rPr>
+        <w:drawing>
+          <wp:inline distT="0" distB="0" distL="0" distR="0" wp14:anchorId="49CC6997" wp14:editId="6E8EB14C">
+            <wp:extent cx="7463148" cy="2851150"/>
+            <wp:effectExtent l="0" t="0" r="5080" b="6350"/>
+            <wp:docPr id="5" name="Picture 5"/>
+            <wp:cNvGraphicFramePr>
+              <a:graphicFrameLocks xmlns:a="http://schemas.openxmlformats.org/drawingml/2006/main" noChangeAspect="1"/>
+            </wp:cNvGraphicFramePr>
+            <a:graphic xmlns:a="http://schemas.openxmlformats.org/drawingml/2006/main">
+              <a:graphicData uri="http://schemas.openxmlformats.org/drawingml/2006/picture">
+                <pic:pic xmlns:pic="http://schemas.openxmlformats.org/drawingml/2006/picture">
+                  <pic:nvPicPr>
+                    <pic:cNvPr id="0" name=""/>
+                    <pic:cNvPicPr/>
+                  </pic:nvPicPr>
+                  <pic:blipFill rotWithShape="1">
+                    <a:blip r:embed="rId11"/>
+                    <a:srcRect l="774" t="3922"/>
+                    <a:stretch/>
+                  </pic:blipFill>
+                  <pic:spPr bwMode="auto">
+                    <a:xfrm>
+                      <a:off x="0" y="0"/>
+                      <a:ext cx="7471443" cy="2854319"/>
+                    </a:xfrm>
+                    <a:prstGeom prst="rect">
+                      <a:avLst/>
+                    </a:prstGeom>
+                    <a:ln>
+                      <a:noFill/>
+                    </a:ln>
+                    <a:extLst>
+                      <a:ext uri="{53640926-AAD7-44D8-BBD7-CCE9431645EC}">
+                        <a14:shadowObscured xmlns:a14="http://schemas.microsoft.com/office/drawing/2010/main"/>
+                      </a:ext>
+                    </a:extLst>
+                  </pic:spPr>
+                </pic:pic>
+              </a:graphicData>
+            </a:graphic>
+          </wp:inline>
+        </w:drawing>
       </w:r>
       <w:bookmarkEnd w:id="19"/>
     </w:p>
     <w:p>
       <w:pPr>
-        <w:ind w:left="-1080" w:right="-1080"/>
         <w:rPr>
           <w:rFonts w:ascii="Times New Roman" w:hAnsi="Times New Roman" w:cs="Times New Roman"/>
         </w:rPr>
@@ -10663,13 +10799,79 @@
       <w:r>
         <w:rPr>
           <w:rFonts w:ascii="Times New Roman" w:hAnsi="Times New Roman" w:cs="Times New Roman"/>
+        </w:rPr>
+        <w:br w:type="page"/>
+      </w:r>
+    </w:p>
+    <w:p>
+      <w:pPr>
+        <w:pStyle w:val="Heading1"/>
+        <w:rPr>
+          <w:rFonts w:ascii="Times New Roman" w:hAnsi="Times New Roman" w:cs="Times New Roman"/>
+        </w:rPr>
+      </w:pPr>
+      <w:bookmarkStart w:id="20" w:name="_Toc172994674"/>
+      <w:r>
+        <w:rPr>
+          <w:rFonts w:ascii="Times New Roman" w:hAnsi="Times New Roman" w:cs="Times New Roman"/>
+        </w:rPr>
+        <w:lastRenderedPageBreak/>
+        <w:t>Class Diagram</w:t>
+      </w:r>
+      <w:bookmarkEnd w:id="20"/>
+    </w:p>
+    <w:p>
+      <w:pPr>
+        <w:rPr>
+          <w:rFonts w:ascii="Times New Roman" w:hAnsi="Times New Roman" w:cs="Times New Roman"/>
+        </w:rPr>
+      </w:pPr>
+    </w:p>
+    <w:p>
+      <w:pPr>
+        <w:pStyle w:val="Heading1"/>
+        <w:rPr>
+          <w:rFonts w:ascii="Times New Roman" w:hAnsi="Times New Roman" w:cs="Times New Roman"/>
+        </w:rPr>
+      </w:pPr>
+      <w:bookmarkStart w:id="21" w:name="_Toc172994675"/>
+      <w:r>
+        <w:rPr>
+          <w:rFonts w:ascii="Times New Roman" w:hAnsi="Times New Roman" w:cs="Times New Roman"/>
+        </w:rPr>
+        <w:t>Sequence Diagrams</w:t>
+      </w:r>
+      <w:bookmarkEnd w:id="21"/>
+    </w:p>
+    <w:p>
+      <w:pPr>
+        <w:pStyle w:val="Heading2"/>
+        <w:rPr>
+          <w:rFonts w:ascii="Times New Roman" w:hAnsi="Times New Roman" w:cs="Times New Roman"/>
+        </w:rPr>
+      </w:pPr>
+      <w:r>
+        <w:rPr>
+          <w:rFonts w:ascii="Times New Roman" w:hAnsi="Times New Roman" w:cs="Times New Roman"/>
+        </w:rPr>
+        <w:t>Use Case: Register with System</w:t>
+      </w:r>
+    </w:p>
+    <w:p>
+      <w:pPr>
+        <w:rPr>
+          <w:rFonts w:ascii="Times New Roman" w:hAnsi="Times New Roman" w:cs="Times New Roman"/>
+        </w:rPr>
+      </w:pPr>
+      <w:r>
+        <w:rPr>
           <w:noProof/>
         </w:rPr>
         <w:drawing>
-          <wp:inline distT="0" distB="0" distL="0" distR="0" wp14:anchorId="66CE2C6E" wp14:editId="0E8B5D58">
-            <wp:extent cx="7581471" cy="3524250"/>
-            <wp:effectExtent l="0" t="0" r="635" b="0"/>
-            <wp:docPr id="3" name="Picture 3"/>
+          <wp:inline distT="0" distB="0" distL="0" distR="0" wp14:anchorId="62AB877C" wp14:editId="747988CE">
+            <wp:extent cx="5943600" cy="3815080"/>
+            <wp:effectExtent l="0" t="0" r="0" b="0"/>
+            <wp:docPr id="4" name="Picture 4"/>
             <wp:cNvGraphicFramePr>
               <a:graphicFrameLocks xmlns:a="http://schemas.openxmlformats.org/drawingml/2006/main" noChangeAspect="1"/>
             </wp:cNvGraphicFramePr>
@@ -10681,7 +10883,7 @@
                     <pic:cNvPicPr/>
                   </pic:nvPicPr>
                   <pic:blipFill>
-                    <a:blip r:embed="rId11"/>
+                    <a:blip r:embed="rId12"/>
                     <a:stretch>
                       <a:fillRect/>
                     </a:stretch>
@@ -10689,7 +10891,7 @@
                   <pic:spPr>
                     <a:xfrm>
                       <a:off x="0" y="0"/>
-                      <a:ext cx="7583214" cy="3525060"/>
+                      <a:ext cx="5943600" cy="3815080"/>
                     </a:xfrm>
                     <a:prstGeom prst="rect">
                       <a:avLst/>
@@ -10704,6 +10906,7 @@
     </w:p>
     <w:p>
       <w:pPr>
+        <w:pStyle w:val="Heading2"/>
         <w:rPr>
           <w:rFonts w:ascii="Times New Roman" w:hAnsi="Times New Roman" w:cs="Times New Roman"/>
         </w:rPr>
@@ -10712,35 +10915,12 @@
         <w:rPr>
           <w:rFonts w:ascii="Times New Roman" w:hAnsi="Times New Roman" w:cs="Times New Roman"/>
         </w:rPr>
-        <w:br w:type="page"/>
+        <w:t>Collect Environmental Data</w:t>
       </w:r>
     </w:p>
-    <w:p>
-      <w:pPr>
-        <w:pStyle w:val="Heading1"/>
-        <w:rPr>
-          <w:rFonts w:ascii="Times New Roman" w:hAnsi="Times New Roman" w:cs="Times New Roman"/>
-        </w:rPr>
-      </w:pPr>
-      <w:bookmarkStart w:id="20" w:name="_Toc172906596"/>
-      <w:r>
-        <w:rPr>
-          <w:rFonts w:ascii="Times New Roman" w:hAnsi="Times New Roman" w:cs="Times New Roman"/>
-        </w:rPr>
-        <w:lastRenderedPageBreak/>
-        <w:t>Class Diagram</w:t>
-      </w:r>
-      <w:bookmarkEnd w:id="20"/>
-    </w:p>
-    <w:p>
-      <w:pPr>
-        <w:rPr>
-          <w:rFonts w:ascii="Times New Roman" w:hAnsi="Times New Roman" w:cs="Times New Roman"/>
-        </w:rPr>
-      </w:pPr>
-    </w:p>
+    <w:p/>
     <w:sectPr>
-      <w:headerReference w:type="default" r:id="rId12"/>
+      <w:headerReference w:type="default" r:id="rId13"/>
       <w:pgSz w:w="12240" w:h="15840"/>
       <w:pgMar w:top="1440" w:right="1440" w:bottom="1440" w:left="1440" w:header="720" w:footer="720" w:gutter="0"/>
       <w:pgNumType w:start="0"/>
@@ -10856,7 +11036,7 @@
             <w:noProof/>
             <w:sz w:val="24"/>
           </w:rPr>
-          <w:t>1</w:t>
+          <w:t>11</w:t>
         </w:r>
         <w:r>
           <w:rPr>
@@ -13477,36 +13657,6 @@
         </w:p>
       </w:docPartBody>
     </w:docPart>
-    <w:docPart>
-      <w:docPartPr>
-        <w:name w:val="7A6B238F35E340B59DAB68A491A9A5A5"/>
-        <w:category>
-          <w:name w:val="General"/>
-          <w:gallery w:val="placeholder"/>
-        </w:category>
-        <w:types>
-          <w:type w:val="bbPlcHdr"/>
-        </w:types>
-        <w:behaviors>
-          <w:behavior w:val="content"/>
-        </w:behaviors>
-        <w:guid w:val="{3531FD6B-F8CF-4682-B39C-C3513B3ABFF5}"/>
-      </w:docPartPr>
-      <w:docPartBody>
-        <w:p>
-          <w:pPr>
-            <w:pStyle w:val="7A6B238F35E340B59DAB68A491A9A5A5"/>
-          </w:pPr>
-          <w:r>
-            <w:rPr>
-              <w:b/>
-              <w:bCs/>
-            </w:rPr>
-            <w:t>[Type the author name]</w:t>
-          </w:r>
-        </w:p>
-      </w:docPartBody>
-    </w:docPart>
   </w:docParts>
 </w:glossaryDocument>
 </file>
@@ -13579,8 +13729,9 @@
   </w:compat>
   <w:rsids>
     <w:rsidRoot w:val="00875DC5"/>
+    <w:rsid w:val="00230812"/>
     <w:rsid w:val="00875DC5"/>
-    <w:rsid w:val="00AC62DC"/>
+    <w:rsid w:val="00D305DC"/>
   </w:rsids>
   <m:mathPr>
     <m:mathFont m:val="Cambria Math"/>
@@ -14346,7 +14497,7 @@
 </file>
 
 <file path=customXml/itemProps2.xml><?xml version="1.0" encoding="utf-8"?>
-<ds:datastoreItem xmlns:ds="http://schemas.openxmlformats.org/officeDocument/2006/customXml" ds:itemID="{32106948-EC00-4E1A-BA91-E73B559105E8}">
+<ds:datastoreItem xmlns:ds="http://schemas.openxmlformats.org/officeDocument/2006/customXml" ds:itemID="{E3C7D21C-E943-44C7-AE6D-336E09B08788}">
   <ds:schemaRefs>
     <ds:schemaRef ds:uri="http://schemas.openxmlformats.org/officeDocument/2006/bibliography"/>
   </ds:schemaRefs>

--- a/Word/EMPS Software Design Specifications.docx
+++ b/Word/EMPS Software Design Specifications.docx
@@ -96,9 +96,6 @@
                 </w:rPr>
                 <w:alias w:val="Title"/>
                 <w:id w:val="15524250"/>
-                <w:placeholder>
-                  <w:docPart w:val="89E20ED6E7974AE4A91D6F4A05257C69"/>
-                </w:placeholder>
                 <w:dataBinding w:prefixMappings="xmlns:ns0='http://schemas.openxmlformats.org/package/2006/metadata/core-properties' xmlns:ns1='http://purl.org/dc/elements/1.1/'" w:xpath="/ns0:coreProperties[1]/ns1:title[1]" w:storeItemID="{6C3C8BC8-F283-45AE-878A-BAB7291924A1}"/>
                 <w:text/>
               </w:sdtPr>
@@ -149,9 +146,6 @@
                 </w:rPr>
                 <w:alias w:val="Subtitle"/>
                 <w:id w:val="15524255"/>
-                <w:placeholder>
-                  <w:docPart w:val="C6B71722A0C8496DBC73F259B7DF976E"/>
-                </w:placeholder>
                 <w:dataBinding w:prefixMappings="xmlns:ns0='http://schemas.openxmlformats.org/package/2006/metadata/core-properties' xmlns:ns1='http://purl.org/dc/elements/1.1/'" w:xpath="/ns0:coreProperties[1]/ns1:subject[1]" w:storeItemID="{6C3C8BC8-F283-45AE-878A-BAB7291924A1}"/>
                 <w:text/>
               </w:sdtPr>
@@ -223,9 +217,6 @@
                 </w:rPr>
                 <w:alias w:val="Author"/>
                 <w:id w:val="15524260"/>
-                <w:placeholder>
-                  <w:docPart w:val="7A6B238F35E340B59DAB68A491A9A5A5"/>
-                </w:placeholder>
                 <w:dataBinding w:prefixMappings="xmlns:ns0='http://schemas.openxmlformats.org/package/2006/metadata/core-properties' xmlns:ns1='http://purl.org/dc/elements/1.1/'" w:xpath="/ns0:coreProperties[1]/ns1:creator[1]" w:storeItemID="{6C3C8BC8-F283-45AE-878A-BAB7291924A1}"/>
                 <w:text/>
               </w:sdtPr>
@@ -439,7 +430,7 @@
             </w:rPr>
             <w:fldChar w:fldCharType="separate"/>
           </w:r>
-          <w:hyperlink w:anchor="_Toc172994655" w:history="1">
+          <w:hyperlink w:anchor="_Toc173050708" w:history="1">
             <w:r>
               <w:rPr>
                 <w:rStyle w:val="Hyperlink"/>
@@ -470,7 +461,7 @@
                 <w:noProof/>
                 <w:webHidden/>
               </w:rPr>
-              <w:instrText xml:space="preserve"> PAGEREF _Toc172994655 \h </w:instrText>
+              <w:instrText xml:space="preserve"> PAGEREF _Toc173050708 \h </w:instrText>
             </w:r>
             <w:r>
               <w:rPr>
@@ -516,7 +507,7 @@
               <w:noProof/>
             </w:rPr>
           </w:pPr>
-          <w:hyperlink w:anchor="_Toc172994656" w:history="1">
+          <w:hyperlink w:anchor="_Toc173050709" w:history="1">
             <w:r>
               <w:rPr>
                 <w:rStyle w:val="Hyperlink"/>
@@ -547,7 +538,7 @@
                 <w:noProof/>
                 <w:webHidden/>
               </w:rPr>
-              <w:instrText xml:space="preserve"> PAGEREF _Toc172994656 \h </w:instrText>
+              <w:instrText xml:space="preserve"> PAGEREF _Toc173050709 \h </w:instrText>
             </w:r>
             <w:r>
               <w:rPr>
@@ -593,7 +584,7 @@
               <w:noProof/>
             </w:rPr>
           </w:pPr>
-          <w:hyperlink w:anchor="_Toc172994657" w:history="1">
+          <w:hyperlink w:anchor="_Toc173050710" w:history="1">
             <w:r>
               <w:rPr>
                 <w:rStyle w:val="Hyperlink"/>
@@ -624,7 +615,7 @@
                 <w:noProof/>
                 <w:webHidden/>
               </w:rPr>
-              <w:instrText xml:space="preserve"> PAGEREF _Toc172994657 \h </w:instrText>
+              <w:instrText xml:space="preserve"> PAGEREF _Toc173050710 \h </w:instrText>
             </w:r>
             <w:r>
               <w:rPr>
@@ -670,7 +661,7 @@
               <w:noProof/>
             </w:rPr>
           </w:pPr>
-          <w:hyperlink w:anchor="_Toc172994658" w:history="1">
+          <w:hyperlink w:anchor="_Toc173050711" w:history="1">
             <w:r>
               <w:rPr>
                 <w:rStyle w:val="Hyperlink"/>
@@ -701,7 +692,7 @@
                 <w:noProof/>
                 <w:webHidden/>
               </w:rPr>
-              <w:instrText xml:space="preserve"> PAGEREF _Toc172994658 \h </w:instrText>
+              <w:instrText xml:space="preserve"> PAGEREF _Toc173050711 \h </w:instrText>
             </w:r>
             <w:r>
               <w:rPr>
@@ -747,7 +738,7 @@
               <w:noProof/>
             </w:rPr>
           </w:pPr>
-          <w:hyperlink w:anchor="_Toc172994659" w:history="1">
+          <w:hyperlink w:anchor="_Toc173050712" w:history="1">
             <w:r>
               <w:rPr>
                 <w:rStyle w:val="Hyperlink"/>
@@ -778,7 +769,7 @@
                 <w:noProof/>
                 <w:webHidden/>
               </w:rPr>
-              <w:instrText xml:space="preserve"> PAGEREF _Toc172994659 \h </w:instrText>
+              <w:instrText xml:space="preserve"> PAGEREF _Toc173050712 \h </w:instrText>
             </w:r>
             <w:r>
               <w:rPr>
@@ -824,7 +815,7 @@
               <w:noProof/>
             </w:rPr>
           </w:pPr>
-          <w:hyperlink w:anchor="_Toc172994660" w:history="1">
+          <w:hyperlink w:anchor="_Toc173050713" w:history="1">
             <w:r>
               <w:rPr>
                 <w:rStyle w:val="Hyperlink"/>
@@ -855,7 +846,7 @@
                 <w:noProof/>
                 <w:webHidden/>
               </w:rPr>
-              <w:instrText xml:space="preserve"> PAGEREF _Toc172994660 \h </w:instrText>
+              <w:instrText xml:space="preserve"> PAGEREF _Toc173050713 \h </w:instrText>
             </w:r>
             <w:r>
               <w:rPr>
@@ -901,7 +892,7 @@
               <w:noProof/>
             </w:rPr>
           </w:pPr>
-          <w:hyperlink w:anchor="_Toc172994661" w:history="1">
+          <w:hyperlink w:anchor="_Toc173050714" w:history="1">
             <w:r>
               <w:rPr>
                 <w:rStyle w:val="Hyperlink"/>
@@ -932,7 +923,7 @@
                 <w:noProof/>
                 <w:webHidden/>
               </w:rPr>
-              <w:instrText xml:space="preserve"> PAGEREF _Toc172994661 \h </w:instrText>
+              <w:instrText xml:space="preserve"> PAGEREF _Toc173050714 \h </w:instrText>
             </w:r>
             <w:r>
               <w:rPr>
@@ -978,7 +969,7 @@
               <w:noProof/>
             </w:rPr>
           </w:pPr>
-          <w:hyperlink w:anchor="_Toc172994662" w:history="1">
+          <w:hyperlink w:anchor="_Toc173050715" w:history="1">
             <w:r>
               <w:rPr>
                 <w:rStyle w:val="Hyperlink"/>
@@ -1009,7 +1000,7 @@
                 <w:noProof/>
                 <w:webHidden/>
               </w:rPr>
-              <w:instrText xml:space="preserve"> PAGEREF _Toc172994662 \h </w:instrText>
+              <w:instrText xml:space="preserve"> PAGEREF _Toc173050715 \h </w:instrText>
             </w:r>
             <w:r>
               <w:rPr>
@@ -1055,7 +1046,7 @@
               <w:noProof/>
             </w:rPr>
           </w:pPr>
-          <w:hyperlink w:anchor="_Toc172994663" w:history="1">
+          <w:hyperlink w:anchor="_Toc173050716" w:history="1">
             <w:r>
               <w:rPr>
                 <w:rStyle w:val="Hyperlink"/>
@@ -1086,7 +1077,7 @@
                 <w:noProof/>
                 <w:webHidden/>
               </w:rPr>
-              <w:instrText xml:space="preserve"> PAGEREF _Toc172994663 \h </w:instrText>
+              <w:instrText xml:space="preserve"> PAGEREF _Toc173050716 \h </w:instrText>
             </w:r>
             <w:r>
               <w:rPr>
@@ -1132,7 +1123,7 @@
               <w:noProof/>
             </w:rPr>
           </w:pPr>
-          <w:hyperlink w:anchor="_Toc172994664" w:history="1">
+          <w:hyperlink w:anchor="_Toc173050717" w:history="1">
             <w:r>
               <w:rPr>
                 <w:rStyle w:val="Hyperlink"/>
@@ -1163,7 +1154,7 @@
                 <w:noProof/>
                 <w:webHidden/>
               </w:rPr>
-              <w:instrText xml:space="preserve"> PAGEREF _Toc172994664 \h </w:instrText>
+              <w:instrText xml:space="preserve"> PAGEREF _Toc173050717 \h </w:instrText>
             </w:r>
             <w:r>
               <w:rPr>
@@ -1209,7 +1200,7 @@
               <w:noProof/>
             </w:rPr>
           </w:pPr>
-          <w:hyperlink w:anchor="_Toc172994665" w:history="1">
+          <w:hyperlink w:anchor="_Toc173050718" w:history="1">
             <w:r>
               <w:rPr>
                 <w:rStyle w:val="Hyperlink"/>
@@ -1240,7 +1231,7 @@
                 <w:noProof/>
                 <w:webHidden/>
               </w:rPr>
-              <w:instrText xml:space="preserve"> PAGEREF _Toc172994665 \h </w:instrText>
+              <w:instrText xml:space="preserve"> PAGEREF _Toc173050718 \h </w:instrText>
             </w:r>
             <w:r>
               <w:rPr>
@@ -1286,7 +1277,7 @@
               <w:noProof/>
             </w:rPr>
           </w:pPr>
-          <w:hyperlink w:anchor="_Toc172994666" w:history="1">
+          <w:hyperlink w:anchor="_Toc173050719" w:history="1">
             <w:r>
               <w:rPr>
                 <w:rStyle w:val="Hyperlink"/>
@@ -1317,7 +1308,7 @@
                 <w:noProof/>
                 <w:webHidden/>
               </w:rPr>
-              <w:instrText xml:space="preserve"> PAGEREF _Toc172994666 \h </w:instrText>
+              <w:instrText xml:space="preserve"> PAGEREF _Toc173050719 \h </w:instrText>
             </w:r>
             <w:r>
               <w:rPr>
@@ -1363,7 +1354,7 @@
               <w:noProof/>
             </w:rPr>
           </w:pPr>
-          <w:hyperlink w:anchor="_Toc172994667" w:history="1">
+          <w:hyperlink w:anchor="_Toc173050720" w:history="1">
             <w:r>
               <w:rPr>
                 <w:rStyle w:val="Hyperlink"/>
@@ -1394,7 +1385,7 @@
                 <w:noProof/>
                 <w:webHidden/>
               </w:rPr>
-              <w:instrText xml:space="preserve"> PAGEREF _Toc172994667 \h </w:instrText>
+              <w:instrText xml:space="preserve"> PAGEREF _Toc173050720 \h </w:instrText>
             </w:r>
             <w:r>
               <w:rPr>
@@ -1417,7 +1408,7 @@
                 <w:noProof/>
                 <w:webHidden/>
               </w:rPr>
-              <w:t>7</w:t>
+              <w:t>6</w:t>
             </w:r>
             <w:r>
               <w:rPr>
@@ -1440,7 +1431,7 @@
               <w:noProof/>
             </w:rPr>
           </w:pPr>
-          <w:hyperlink w:anchor="_Toc172994668" w:history="1">
+          <w:hyperlink w:anchor="_Toc173050721" w:history="1">
             <w:r>
               <w:rPr>
                 <w:rStyle w:val="Hyperlink"/>
@@ -1471,7 +1462,7 @@
                 <w:noProof/>
                 <w:webHidden/>
               </w:rPr>
-              <w:instrText xml:space="preserve"> PAGEREF _Toc172994668 \h </w:instrText>
+              <w:instrText xml:space="preserve"> PAGEREF _Toc173050721 \h </w:instrText>
             </w:r>
             <w:r>
               <w:rPr>
@@ -1494,7 +1485,7 @@
                 <w:noProof/>
                 <w:webHidden/>
               </w:rPr>
-              <w:t>8</w:t>
+              <w:t>7</w:t>
             </w:r>
             <w:r>
               <w:rPr>
@@ -1517,7 +1508,7 @@
               <w:noProof/>
             </w:rPr>
           </w:pPr>
-          <w:hyperlink w:anchor="_Toc172994669" w:history="1">
+          <w:hyperlink w:anchor="_Toc173050722" w:history="1">
             <w:r>
               <w:rPr>
                 <w:rStyle w:val="Hyperlink"/>
@@ -1548,7 +1539,7 @@
                 <w:noProof/>
                 <w:webHidden/>
               </w:rPr>
-              <w:instrText xml:space="preserve"> PAGEREF _Toc172994669 \h </w:instrText>
+              <w:instrText xml:space="preserve"> PAGEREF _Toc173050722 \h </w:instrText>
             </w:r>
             <w:r>
               <w:rPr>
@@ -1594,7 +1585,7 @@
               <w:noProof/>
             </w:rPr>
           </w:pPr>
-          <w:hyperlink w:anchor="_Toc172994670" w:history="1">
+          <w:hyperlink w:anchor="_Toc173050723" w:history="1">
             <w:r>
               <w:rPr>
                 <w:rStyle w:val="Hyperlink"/>
@@ -1625,7 +1616,7 @@
                 <w:noProof/>
                 <w:webHidden/>
               </w:rPr>
-              <w:instrText xml:space="preserve"> PAGEREF _Toc172994670 \h </w:instrText>
+              <w:instrText xml:space="preserve"> PAGEREF _Toc173050723 \h </w:instrText>
             </w:r>
             <w:r>
               <w:rPr>
@@ -1671,7 +1662,7 @@
               <w:noProof/>
             </w:rPr>
           </w:pPr>
-          <w:hyperlink w:anchor="_Toc172994671" w:history="1">
+          <w:hyperlink w:anchor="_Toc173050724" w:history="1">
             <w:r>
               <w:rPr>
                 <w:rStyle w:val="Hyperlink"/>
@@ -1702,7 +1693,7 @@
                 <w:noProof/>
                 <w:webHidden/>
               </w:rPr>
-              <w:instrText xml:space="preserve"> PAGEREF _Toc172994671 \h </w:instrText>
+              <w:instrText xml:space="preserve"> PAGEREF _Toc173050724 \h </w:instrText>
             </w:r>
             <w:r>
               <w:rPr>
@@ -1748,7 +1739,7 @@
               <w:noProof/>
             </w:rPr>
           </w:pPr>
-          <w:hyperlink w:anchor="_Toc172994672" w:history="1">
+          <w:hyperlink w:anchor="_Toc173050725" w:history="1">
             <w:r>
               <w:rPr>
                 <w:rStyle w:val="Hyperlink"/>
@@ -1779,7 +1770,7 @@
                 <w:noProof/>
                 <w:webHidden/>
               </w:rPr>
-              <w:instrText xml:space="preserve"> PAGEREF _Toc172994672 \h </w:instrText>
+              <w:instrText xml:space="preserve"> PAGEREF _Toc173050725 \h </w:instrText>
             </w:r>
             <w:r>
               <w:rPr>
@@ -1825,7 +1816,7 @@
               <w:noProof/>
             </w:rPr>
           </w:pPr>
-          <w:hyperlink w:anchor="_Toc172994673" w:history="1">
+          <w:hyperlink w:anchor="_Toc173050726" w:history="1">
             <w:r>
               <w:rPr>
                 <w:rStyle w:val="Hyperlink"/>
@@ -1856,7 +1847,7 @@
                 <w:noProof/>
                 <w:webHidden/>
               </w:rPr>
-              <w:instrText xml:space="preserve"> PAGEREF _Toc172994673 \h </w:instrText>
+              <w:instrText xml:space="preserve"> PAGEREF _Toc173050726 \h </w:instrText>
             </w:r>
             <w:r>
               <w:rPr>
@@ -1902,7 +1893,7 @@
               <w:noProof/>
             </w:rPr>
           </w:pPr>
-          <w:hyperlink w:anchor="_Toc172994674" w:history="1">
+          <w:hyperlink w:anchor="_Toc173050727" w:history="1">
             <w:r>
               <w:rPr>
                 <w:rStyle w:val="Hyperlink"/>
@@ -1933,7 +1924,7 @@
                 <w:noProof/>
                 <w:webHidden/>
               </w:rPr>
-              <w:instrText xml:space="preserve"> PAGEREF _Toc172994674 \h </w:instrText>
+              <w:instrText xml:space="preserve"> PAGEREF _Toc173050727 \h </w:instrText>
             </w:r>
             <w:r>
               <w:rPr>
@@ -1979,14 +1970,14 @@
               <w:noProof/>
             </w:rPr>
           </w:pPr>
-          <w:hyperlink w:anchor="_Toc172994675" w:history="1">
+          <w:hyperlink w:anchor="_Toc173050728" w:history="1">
             <w:r>
               <w:rPr>
                 <w:rStyle w:val="Hyperlink"/>
                 <w:rFonts w:ascii="Times New Roman" w:hAnsi="Times New Roman" w:cs="Times New Roman"/>
                 <w:noProof/>
               </w:rPr>
-              <w:t>Sequence Diagrams</w:t>
+              <w:t>Sequence Diagrams and Systems Operations Contracts</w:t>
             </w:r>
             <w:r>
               <w:rPr>
@@ -2010,7 +2001,7 @@
                 <w:noProof/>
                 <w:webHidden/>
               </w:rPr>
-              <w:instrText xml:space="preserve"> PAGEREF _Toc172994675 \h </w:instrText>
+              <w:instrText xml:space="preserve"> PAGEREF _Toc173050728 \h </w:instrText>
             </w:r>
             <w:r>
               <w:rPr>
@@ -2034,6 +2025,622 @@
                 <w:webHidden/>
               </w:rPr>
               <w:t>12</w:t>
+            </w:r>
+            <w:r>
+              <w:rPr>
+                <w:rFonts w:ascii="Times New Roman" w:hAnsi="Times New Roman" w:cs="Times New Roman"/>
+                <w:noProof/>
+                <w:webHidden/>
+              </w:rPr>
+              <w:fldChar w:fldCharType="end"/>
+            </w:r>
+          </w:hyperlink>
+        </w:p>
+        <w:p>
+          <w:pPr>
+            <w:pStyle w:val="TOC2"/>
+            <w:tabs>
+              <w:tab w:val="right" w:leader="dot" w:pos="9350"/>
+            </w:tabs>
+            <w:rPr>
+              <w:rFonts w:ascii="Times New Roman" w:eastAsiaTheme="minorEastAsia" w:hAnsi="Times New Roman" w:cs="Times New Roman"/>
+              <w:noProof/>
+            </w:rPr>
+          </w:pPr>
+          <w:hyperlink w:anchor="_Toc173050729" w:history="1">
+            <w:r>
+              <w:rPr>
+                <w:rStyle w:val="Hyperlink"/>
+                <w:rFonts w:ascii="Times New Roman" w:hAnsi="Times New Roman" w:cs="Times New Roman"/>
+                <w:noProof/>
+              </w:rPr>
+              <w:t>Use Case: Register with System</w:t>
+            </w:r>
+            <w:r>
+              <w:rPr>
+                <w:rFonts w:ascii="Times New Roman" w:hAnsi="Times New Roman" w:cs="Times New Roman"/>
+                <w:noProof/>
+                <w:webHidden/>
+              </w:rPr>
+              <w:tab/>
+            </w:r>
+            <w:r>
+              <w:rPr>
+                <w:rFonts w:ascii="Times New Roman" w:hAnsi="Times New Roman" w:cs="Times New Roman"/>
+                <w:noProof/>
+                <w:webHidden/>
+              </w:rPr>
+              <w:fldChar w:fldCharType="begin"/>
+            </w:r>
+            <w:r>
+              <w:rPr>
+                <w:rFonts w:ascii="Times New Roman" w:hAnsi="Times New Roman" w:cs="Times New Roman"/>
+                <w:noProof/>
+                <w:webHidden/>
+              </w:rPr>
+              <w:instrText xml:space="preserve"> PAGEREF _Toc173050729 \h </w:instrText>
+            </w:r>
+            <w:r>
+              <w:rPr>
+                <w:rFonts w:ascii="Times New Roman" w:hAnsi="Times New Roman" w:cs="Times New Roman"/>
+                <w:noProof/>
+                <w:webHidden/>
+              </w:rPr>
+            </w:r>
+            <w:r>
+              <w:rPr>
+                <w:rFonts w:ascii="Times New Roman" w:hAnsi="Times New Roman" w:cs="Times New Roman"/>
+                <w:noProof/>
+                <w:webHidden/>
+              </w:rPr>
+              <w:fldChar w:fldCharType="separate"/>
+            </w:r>
+            <w:r>
+              <w:rPr>
+                <w:rFonts w:ascii="Times New Roman" w:hAnsi="Times New Roman" w:cs="Times New Roman"/>
+                <w:noProof/>
+                <w:webHidden/>
+              </w:rPr>
+              <w:t>12</w:t>
+            </w:r>
+            <w:r>
+              <w:rPr>
+                <w:rFonts w:ascii="Times New Roman" w:hAnsi="Times New Roman" w:cs="Times New Roman"/>
+                <w:noProof/>
+                <w:webHidden/>
+              </w:rPr>
+              <w:fldChar w:fldCharType="end"/>
+            </w:r>
+          </w:hyperlink>
+        </w:p>
+        <w:p>
+          <w:pPr>
+            <w:pStyle w:val="TOC3"/>
+            <w:tabs>
+              <w:tab w:val="right" w:leader="dot" w:pos="9350"/>
+            </w:tabs>
+            <w:rPr>
+              <w:rFonts w:ascii="Times New Roman" w:eastAsiaTheme="minorEastAsia" w:hAnsi="Times New Roman" w:cs="Times New Roman"/>
+              <w:noProof/>
+            </w:rPr>
+          </w:pPr>
+          <w:hyperlink w:anchor="_Toc173050730" w:history="1">
+            <w:r>
+              <w:rPr>
+                <w:rStyle w:val="Hyperlink"/>
+                <w:rFonts w:ascii="Times New Roman" w:hAnsi="Times New Roman" w:cs="Times New Roman"/>
+                <w:noProof/>
+              </w:rPr>
+              <w:t>Sequence Diagram</w:t>
+            </w:r>
+            <w:r>
+              <w:rPr>
+                <w:rFonts w:ascii="Times New Roman" w:hAnsi="Times New Roman" w:cs="Times New Roman"/>
+                <w:noProof/>
+                <w:webHidden/>
+              </w:rPr>
+              <w:tab/>
+            </w:r>
+            <w:r>
+              <w:rPr>
+                <w:rFonts w:ascii="Times New Roman" w:hAnsi="Times New Roman" w:cs="Times New Roman"/>
+                <w:noProof/>
+                <w:webHidden/>
+              </w:rPr>
+              <w:fldChar w:fldCharType="begin"/>
+            </w:r>
+            <w:r>
+              <w:rPr>
+                <w:rFonts w:ascii="Times New Roman" w:hAnsi="Times New Roman" w:cs="Times New Roman"/>
+                <w:noProof/>
+                <w:webHidden/>
+              </w:rPr>
+              <w:instrText xml:space="preserve"> PAGEREF _Toc173050730 \h </w:instrText>
+            </w:r>
+            <w:r>
+              <w:rPr>
+                <w:rFonts w:ascii="Times New Roman" w:hAnsi="Times New Roman" w:cs="Times New Roman"/>
+                <w:noProof/>
+                <w:webHidden/>
+              </w:rPr>
+            </w:r>
+            <w:r>
+              <w:rPr>
+                <w:rFonts w:ascii="Times New Roman" w:hAnsi="Times New Roman" w:cs="Times New Roman"/>
+                <w:noProof/>
+                <w:webHidden/>
+              </w:rPr>
+              <w:fldChar w:fldCharType="separate"/>
+            </w:r>
+            <w:r>
+              <w:rPr>
+                <w:rFonts w:ascii="Times New Roman" w:hAnsi="Times New Roman" w:cs="Times New Roman"/>
+                <w:noProof/>
+                <w:webHidden/>
+              </w:rPr>
+              <w:t>12</w:t>
+            </w:r>
+            <w:r>
+              <w:rPr>
+                <w:rFonts w:ascii="Times New Roman" w:hAnsi="Times New Roman" w:cs="Times New Roman"/>
+                <w:noProof/>
+                <w:webHidden/>
+              </w:rPr>
+              <w:fldChar w:fldCharType="end"/>
+            </w:r>
+          </w:hyperlink>
+        </w:p>
+        <w:p>
+          <w:pPr>
+            <w:pStyle w:val="TOC2"/>
+            <w:tabs>
+              <w:tab w:val="right" w:leader="dot" w:pos="9350"/>
+            </w:tabs>
+            <w:rPr>
+              <w:rFonts w:ascii="Times New Roman" w:eastAsiaTheme="minorEastAsia" w:hAnsi="Times New Roman" w:cs="Times New Roman"/>
+              <w:noProof/>
+            </w:rPr>
+          </w:pPr>
+          <w:hyperlink w:anchor="_Toc173050731" w:history="1">
+            <w:r>
+              <w:rPr>
+                <w:rStyle w:val="Hyperlink"/>
+                <w:rFonts w:ascii="Times New Roman" w:hAnsi="Times New Roman" w:cs="Times New Roman"/>
+                <w:noProof/>
+              </w:rPr>
+              <w:t>Collect Environmental Data</w:t>
+            </w:r>
+            <w:r>
+              <w:rPr>
+                <w:rFonts w:ascii="Times New Roman" w:hAnsi="Times New Roman" w:cs="Times New Roman"/>
+                <w:noProof/>
+                <w:webHidden/>
+              </w:rPr>
+              <w:tab/>
+            </w:r>
+            <w:r>
+              <w:rPr>
+                <w:rFonts w:ascii="Times New Roman" w:hAnsi="Times New Roman" w:cs="Times New Roman"/>
+                <w:noProof/>
+                <w:webHidden/>
+              </w:rPr>
+              <w:fldChar w:fldCharType="begin"/>
+            </w:r>
+            <w:r>
+              <w:rPr>
+                <w:rFonts w:ascii="Times New Roman" w:hAnsi="Times New Roman" w:cs="Times New Roman"/>
+                <w:noProof/>
+                <w:webHidden/>
+              </w:rPr>
+              <w:instrText xml:space="preserve"> PAGEREF _Toc173050731 \h </w:instrText>
+            </w:r>
+            <w:r>
+              <w:rPr>
+                <w:rFonts w:ascii="Times New Roman" w:hAnsi="Times New Roman" w:cs="Times New Roman"/>
+                <w:noProof/>
+                <w:webHidden/>
+              </w:rPr>
+            </w:r>
+            <w:r>
+              <w:rPr>
+                <w:rFonts w:ascii="Times New Roman" w:hAnsi="Times New Roman" w:cs="Times New Roman"/>
+                <w:noProof/>
+                <w:webHidden/>
+              </w:rPr>
+              <w:fldChar w:fldCharType="separate"/>
+            </w:r>
+            <w:r>
+              <w:rPr>
+                <w:rFonts w:ascii="Times New Roman" w:hAnsi="Times New Roman" w:cs="Times New Roman"/>
+                <w:noProof/>
+                <w:webHidden/>
+              </w:rPr>
+              <w:t>13</w:t>
+            </w:r>
+            <w:r>
+              <w:rPr>
+                <w:rFonts w:ascii="Times New Roman" w:hAnsi="Times New Roman" w:cs="Times New Roman"/>
+                <w:noProof/>
+                <w:webHidden/>
+              </w:rPr>
+              <w:fldChar w:fldCharType="end"/>
+            </w:r>
+          </w:hyperlink>
+        </w:p>
+        <w:p>
+          <w:pPr>
+            <w:pStyle w:val="TOC3"/>
+            <w:tabs>
+              <w:tab w:val="right" w:leader="dot" w:pos="9350"/>
+            </w:tabs>
+            <w:rPr>
+              <w:rFonts w:ascii="Times New Roman" w:eastAsiaTheme="minorEastAsia" w:hAnsi="Times New Roman" w:cs="Times New Roman"/>
+              <w:noProof/>
+            </w:rPr>
+          </w:pPr>
+          <w:hyperlink w:anchor="_Toc173050732" w:history="1">
+            <w:r>
+              <w:rPr>
+                <w:rStyle w:val="Hyperlink"/>
+                <w:rFonts w:ascii="Times New Roman" w:hAnsi="Times New Roman" w:cs="Times New Roman"/>
+                <w:noProof/>
+              </w:rPr>
+              <w:t>Sequence Diagram</w:t>
+            </w:r>
+            <w:r>
+              <w:rPr>
+                <w:rFonts w:ascii="Times New Roman" w:hAnsi="Times New Roman" w:cs="Times New Roman"/>
+                <w:noProof/>
+                <w:webHidden/>
+              </w:rPr>
+              <w:tab/>
+            </w:r>
+            <w:r>
+              <w:rPr>
+                <w:rFonts w:ascii="Times New Roman" w:hAnsi="Times New Roman" w:cs="Times New Roman"/>
+                <w:noProof/>
+                <w:webHidden/>
+              </w:rPr>
+              <w:fldChar w:fldCharType="begin"/>
+            </w:r>
+            <w:r>
+              <w:rPr>
+                <w:rFonts w:ascii="Times New Roman" w:hAnsi="Times New Roman" w:cs="Times New Roman"/>
+                <w:noProof/>
+                <w:webHidden/>
+              </w:rPr>
+              <w:instrText xml:space="preserve"> PAGEREF _Toc173050732 \h </w:instrText>
+            </w:r>
+            <w:r>
+              <w:rPr>
+                <w:rFonts w:ascii="Times New Roman" w:hAnsi="Times New Roman" w:cs="Times New Roman"/>
+                <w:noProof/>
+                <w:webHidden/>
+              </w:rPr>
+            </w:r>
+            <w:r>
+              <w:rPr>
+                <w:rFonts w:ascii="Times New Roman" w:hAnsi="Times New Roman" w:cs="Times New Roman"/>
+                <w:noProof/>
+                <w:webHidden/>
+              </w:rPr>
+              <w:fldChar w:fldCharType="separate"/>
+            </w:r>
+            <w:r>
+              <w:rPr>
+                <w:rFonts w:ascii="Times New Roman" w:hAnsi="Times New Roman" w:cs="Times New Roman"/>
+                <w:noProof/>
+                <w:webHidden/>
+              </w:rPr>
+              <w:t>13</w:t>
+            </w:r>
+            <w:r>
+              <w:rPr>
+                <w:rFonts w:ascii="Times New Roman" w:hAnsi="Times New Roman" w:cs="Times New Roman"/>
+                <w:noProof/>
+                <w:webHidden/>
+              </w:rPr>
+              <w:fldChar w:fldCharType="end"/>
+            </w:r>
+          </w:hyperlink>
+        </w:p>
+        <w:p>
+          <w:pPr>
+            <w:pStyle w:val="TOC2"/>
+            <w:tabs>
+              <w:tab w:val="right" w:leader="dot" w:pos="9350"/>
+            </w:tabs>
+            <w:rPr>
+              <w:rFonts w:ascii="Times New Roman" w:eastAsiaTheme="minorEastAsia" w:hAnsi="Times New Roman" w:cs="Times New Roman"/>
+              <w:noProof/>
+            </w:rPr>
+          </w:pPr>
+          <w:hyperlink w:anchor="_Toc173050733" w:history="1">
+            <w:r>
+              <w:rPr>
+                <w:rStyle w:val="Hyperlink"/>
+                <w:rFonts w:ascii="Times New Roman" w:hAnsi="Times New Roman" w:cs="Times New Roman"/>
+                <w:noProof/>
+              </w:rPr>
+              <w:t>Configure New Sensor</w:t>
+            </w:r>
+            <w:r>
+              <w:rPr>
+                <w:rFonts w:ascii="Times New Roman" w:hAnsi="Times New Roman" w:cs="Times New Roman"/>
+                <w:noProof/>
+                <w:webHidden/>
+              </w:rPr>
+              <w:tab/>
+            </w:r>
+            <w:r>
+              <w:rPr>
+                <w:rFonts w:ascii="Times New Roman" w:hAnsi="Times New Roman" w:cs="Times New Roman"/>
+                <w:noProof/>
+                <w:webHidden/>
+              </w:rPr>
+              <w:fldChar w:fldCharType="begin"/>
+            </w:r>
+            <w:r>
+              <w:rPr>
+                <w:rFonts w:ascii="Times New Roman" w:hAnsi="Times New Roman" w:cs="Times New Roman"/>
+                <w:noProof/>
+                <w:webHidden/>
+              </w:rPr>
+              <w:instrText xml:space="preserve"> PAGEREF _Toc173050733 \h </w:instrText>
+            </w:r>
+            <w:r>
+              <w:rPr>
+                <w:rFonts w:ascii="Times New Roman" w:hAnsi="Times New Roman" w:cs="Times New Roman"/>
+                <w:noProof/>
+                <w:webHidden/>
+              </w:rPr>
+            </w:r>
+            <w:r>
+              <w:rPr>
+                <w:rFonts w:ascii="Times New Roman" w:hAnsi="Times New Roman" w:cs="Times New Roman"/>
+                <w:noProof/>
+                <w:webHidden/>
+              </w:rPr>
+              <w:fldChar w:fldCharType="separate"/>
+            </w:r>
+            <w:r>
+              <w:rPr>
+                <w:rFonts w:ascii="Times New Roman" w:hAnsi="Times New Roman" w:cs="Times New Roman"/>
+                <w:noProof/>
+                <w:webHidden/>
+              </w:rPr>
+              <w:t>14</w:t>
+            </w:r>
+            <w:r>
+              <w:rPr>
+                <w:rFonts w:ascii="Times New Roman" w:hAnsi="Times New Roman" w:cs="Times New Roman"/>
+                <w:noProof/>
+                <w:webHidden/>
+              </w:rPr>
+              <w:fldChar w:fldCharType="end"/>
+            </w:r>
+          </w:hyperlink>
+        </w:p>
+        <w:p>
+          <w:pPr>
+            <w:pStyle w:val="TOC3"/>
+            <w:tabs>
+              <w:tab w:val="right" w:leader="dot" w:pos="9350"/>
+            </w:tabs>
+            <w:rPr>
+              <w:rFonts w:ascii="Times New Roman" w:eastAsiaTheme="minorEastAsia" w:hAnsi="Times New Roman" w:cs="Times New Roman"/>
+              <w:noProof/>
+            </w:rPr>
+          </w:pPr>
+          <w:hyperlink w:anchor="_Toc173050734" w:history="1">
+            <w:r>
+              <w:rPr>
+                <w:rStyle w:val="Hyperlink"/>
+                <w:rFonts w:ascii="Times New Roman" w:hAnsi="Times New Roman" w:cs="Times New Roman"/>
+                <w:noProof/>
+              </w:rPr>
+              <w:t>Sequence Diagram</w:t>
+            </w:r>
+            <w:r>
+              <w:rPr>
+                <w:rFonts w:ascii="Times New Roman" w:hAnsi="Times New Roman" w:cs="Times New Roman"/>
+                <w:noProof/>
+                <w:webHidden/>
+              </w:rPr>
+              <w:tab/>
+            </w:r>
+            <w:r>
+              <w:rPr>
+                <w:rFonts w:ascii="Times New Roman" w:hAnsi="Times New Roman" w:cs="Times New Roman"/>
+                <w:noProof/>
+                <w:webHidden/>
+              </w:rPr>
+              <w:fldChar w:fldCharType="begin"/>
+            </w:r>
+            <w:r>
+              <w:rPr>
+                <w:rFonts w:ascii="Times New Roman" w:hAnsi="Times New Roman" w:cs="Times New Roman"/>
+                <w:noProof/>
+                <w:webHidden/>
+              </w:rPr>
+              <w:instrText xml:space="preserve"> PAGEREF _Toc173050734 \h </w:instrText>
+            </w:r>
+            <w:r>
+              <w:rPr>
+                <w:rFonts w:ascii="Times New Roman" w:hAnsi="Times New Roman" w:cs="Times New Roman"/>
+                <w:noProof/>
+                <w:webHidden/>
+              </w:rPr>
+            </w:r>
+            <w:r>
+              <w:rPr>
+                <w:rFonts w:ascii="Times New Roman" w:hAnsi="Times New Roman" w:cs="Times New Roman"/>
+                <w:noProof/>
+                <w:webHidden/>
+              </w:rPr>
+              <w:fldChar w:fldCharType="separate"/>
+            </w:r>
+            <w:r>
+              <w:rPr>
+                <w:rFonts w:ascii="Times New Roman" w:hAnsi="Times New Roman" w:cs="Times New Roman"/>
+                <w:noProof/>
+                <w:webHidden/>
+              </w:rPr>
+              <w:t>14</w:t>
+            </w:r>
+            <w:r>
+              <w:rPr>
+                <w:rFonts w:ascii="Times New Roman" w:hAnsi="Times New Roman" w:cs="Times New Roman"/>
+                <w:noProof/>
+                <w:webHidden/>
+              </w:rPr>
+              <w:fldChar w:fldCharType="end"/>
+            </w:r>
+          </w:hyperlink>
+        </w:p>
+        <w:p>
+          <w:pPr>
+            <w:pStyle w:val="TOC2"/>
+            <w:tabs>
+              <w:tab w:val="right" w:leader="dot" w:pos="9350"/>
+            </w:tabs>
+            <w:rPr>
+              <w:rFonts w:ascii="Times New Roman" w:eastAsiaTheme="minorEastAsia" w:hAnsi="Times New Roman" w:cs="Times New Roman"/>
+              <w:noProof/>
+            </w:rPr>
+          </w:pPr>
+          <w:hyperlink w:anchor="_Toc173050735" w:history="1">
+            <w:r>
+              <w:rPr>
+                <w:rStyle w:val="Hyperlink"/>
+                <w:rFonts w:ascii="Times New Roman" w:hAnsi="Times New Roman" w:cs="Times New Roman"/>
+                <w:noProof/>
+              </w:rPr>
+              <w:t>Generate Predication Model</w:t>
+            </w:r>
+            <w:r>
+              <w:rPr>
+                <w:rFonts w:ascii="Times New Roman" w:hAnsi="Times New Roman" w:cs="Times New Roman"/>
+                <w:noProof/>
+                <w:webHidden/>
+              </w:rPr>
+              <w:tab/>
+            </w:r>
+            <w:r>
+              <w:rPr>
+                <w:rFonts w:ascii="Times New Roman" w:hAnsi="Times New Roman" w:cs="Times New Roman"/>
+                <w:noProof/>
+                <w:webHidden/>
+              </w:rPr>
+              <w:fldChar w:fldCharType="begin"/>
+            </w:r>
+            <w:r>
+              <w:rPr>
+                <w:rFonts w:ascii="Times New Roman" w:hAnsi="Times New Roman" w:cs="Times New Roman"/>
+                <w:noProof/>
+                <w:webHidden/>
+              </w:rPr>
+              <w:instrText xml:space="preserve"> PAGEREF _Toc173050735 \h </w:instrText>
+            </w:r>
+            <w:r>
+              <w:rPr>
+                <w:rFonts w:ascii="Times New Roman" w:hAnsi="Times New Roman" w:cs="Times New Roman"/>
+                <w:noProof/>
+                <w:webHidden/>
+              </w:rPr>
+            </w:r>
+            <w:r>
+              <w:rPr>
+                <w:rFonts w:ascii="Times New Roman" w:hAnsi="Times New Roman" w:cs="Times New Roman"/>
+                <w:noProof/>
+                <w:webHidden/>
+              </w:rPr>
+              <w:fldChar w:fldCharType="separate"/>
+            </w:r>
+            <w:r>
+              <w:rPr>
+                <w:rFonts w:ascii="Times New Roman" w:hAnsi="Times New Roman" w:cs="Times New Roman"/>
+                <w:noProof/>
+                <w:webHidden/>
+              </w:rPr>
+              <w:t>15</w:t>
+            </w:r>
+            <w:r>
+              <w:rPr>
+                <w:rFonts w:ascii="Times New Roman" w:hAnsi="Times New Roman" w:cs="Times New Roman"/>
+                <w:noProof/>
+                <w:webHidden/>
+              </w:rPr>
+              <w:fldChar w:fldCharType="end"/>
+            </w:r>
+          </w:hyperlink>
+        </w:p>
+        <w:p>
+          <w:pPr>
+            <w:pStyle w:val="TOC3"/>
+            <w:tabs>
+              <w:tab w:val="right" w:leader="dot" w:pos="9350"/>
+            </w:tabs>
+            <w:rPr>
+              <w:rFonts w:ascii="Times New Roman" w:eastAsiaTheme="minorEastAsia" w:hAnsi="Times New Roman" w:cs="Times New Roman"/>
+              <w:noProof/>
+            </w:rPr>
+          </w:pPr>
+          <w:hyperlink w:anchor="_Toc173050736" w:history="1">
+            <w:r>
+              <w:rPr>
+                <w:rStyle w:val="Hyperlink"/>
+                <w:rFonts w:ascii="Times New Roman" w:hAnsi="Times New Roman" w:cs="Times New Roman"/>
+                <w:noProof/>
+              </w:rPr>
+              <w:t>Sequence Diagram</w:t>
+            </w:r>
+            <w:r>
+              <w:rPr>
+                <w:rFonts w:ascii="Times New Roman" w:hAnsi="Times New Roman" w:cs="Times New Roman"/>
+                <w:noProof/>
+                <w:webHidden/>
+              </w:rPr>
+              <w:tab/>
+            </w:r>
+            <w:r>
+              <w:rPr>
+                <w:rFonts w:ascii="Times New Roman" w:hAnsi="Times New Roman" w:cs="Times New Roman"/>
+                <w:noProof/>
+                <w:webHidden/>
+              </w:rPr>
+              <w:fldChar w:fldCharType="begin"/>
+            </w:r>
+            <w:r>
+              <w:rPr>
+                <w:rFonts w:ascii="Times New Roman" w:hAnsi="Times New Roman" w:cs="Times New Roman"/>
+                <w:noProof/>
+                <w:webHidden/>
+              </w:rPr>
+              <w:instrText xml:space="preserve"> PAGEREF _Toc173050736 \h </w:instrText>
+            </w:r>
+            <w:r>
+              <w:rPr>
+                <w:rFonts w:ascii="Times New Roman" w:hAnsi="Times New Roman" w:cs="Times New Roman"/>
+                <w:noProof/>
+                <w:webHidden/>
+              </w:rPr>
+            </w:r>
+            <w:r>
+              <w:rPr>
+                <w:rFonts w:ascii="Times New Roman" w:hAnsi="Times New Roman" w:cs="Times New Roman"/>
+                <w:noProof/>
+                <w:webHidden/>
+              </w:rPr>
+              <w:fldChar w:fldCharType="separate"/>
+            </w:r>
+            <w:r>
+              <w:rPr>
+                <w:rFonts w:ascii="Times New Roman" w:hAnsi="Times New Roman" w:cs="Times New Roman"/>
+                <w:noProof/>
+                <w:webHidden/>
+              </w:rPr>
+              <w:t>15</w:t>
             </w:r>
             <w:r>
               <w:rPr>
@@ -2083,7 +2690,7 @@
           <w:rFonts w:ascii="Times New Roman" w:hAnsi="Times New Roman" w:cs="Times New Roman"/>
         </w:rPr>
       </w:pPr>
-      <w:bookmarkStart w:id="0" w:name="_Toc172994655"/>
+      <w:bookmarkStart w:id="0" w:name="_Toc173050708"/>
       <w:r>
         <w:rPr>
           <w:rFonts w:ascii="Times New Roman" w:hAnsi="Times New Roman" w:cs="Times New Roman"/>
@@ -2100,7 +2707,7 @@
           <w:rFonts w:ascii="Times New Roman" w:hAnsi="Times New Roman" w:cs="Times New Roman"/>
         </w:rPr>
       </w:pPr>
-      <w:bookmarkStart w:id="1" w:name="_Toc172994656"/>
+      <w:bookmarkStart w:id="1" w:name="_Toc173050709"/>
       <w:r>
         <w:rPr>
           <w:rFonts w:ascii="Times New Roman" w:hAnsi="Times New Roman" w:cs="Times New Roman"/>
@@ -2133,7 +2740,7 @@
           <w:rFonts w:ascii="Times New Roman" w:hAnsi="Times New Roman" w:cs="Times New Roman"/>
         </w:rPr>
       </w:pPr>
-      <w:bookmarkStart w:id="2" w:name="_Toc172994657"/>
+      <w:bookmarkStart w:id="2" w:name="_Toc173050710"/>
       <w:r>
         <w:rPr>
           <w:rFonts w:ascii="Times New Roman" w:hAnsi="Times New Roman" w:cs="Times New Roman"/>
@@ -2166,7 +2773,7 @@
           <w:rFonts w:ascii="Times New Roman" w:hAnsi="Times New Roman" w:cs="Times New Roman"/>
         </w:rPr>
       </w:pPr>
-      <w:bookmarkStart w:id="3" w:name="_Toc172994658"/>
+      <w:bookmarkStart w:id="3" w:name="_Toc173050711"/>
       <w:r>
         <w:rPr>
           <w:rFonts w:ascii="Times New Roman" w:hAnsi="Times New Roman" w:cs="Times New Roman"/>
@@ -2482,7 +3089,7 @@
           <w:rFonts w:ascii="Times New Roman" w:hAnsi="Times New Roman" w:cs="Times New Roman"/>
         </w:rPr>
       </w:pPr>
-      <w:bookmarkStart w:id="4" w:name="_Toc172994659"/>
+      <w:bookmarkStart w:id="4" w:name="_Toc173050712"/>
       <w:r>
         <w:rPr>
           <w:rFonts w:ascii="Times New Roman" w:hAnsi="Times New Roman" w:cs="Times New Roman"/>
@@ -2665,7 +3272,7 @@
           <w:rFonts w:ascii="Times New Roman" w:hAnsi="Times New Roman" w:cs="Times New Roman"/>
         </w:rPr>
       </w:pPr>
-      <w:bookmarkStart w:id="5" w:name="_Toc172994660"/>
+      <w:bookmarkStart w:id="5" w:name="_Toc173050713"/>
       <w:r>
         <w:rPr>
           <w:rFonts w:ascii="Times New Roman" w:hAnsi="Times New Roman" w:cs="Times New Roman"/>
@@ -3023,7 +3630,7 @@
           <w:rFonts w:ascii="Times New Roman" w:hAnsi="Times New Roman" w:cs="Times New Roman"/>
         </w:rPr>
       </w:pPr>
-      <w:bookmarkStart w:id="6" w:name="_Toc172994661"/>
+      <w:bookmarkStart w:id="6" w:name="_Toc173050714"/>
       <w:r>
         <w:rPr>
           <w:rFonts w:ascii="Times New Roman" w:hAnsi="Times New Roman" w:cs="Times New Roman"/>
@@ -3040,7 +3647,7 @@
           <w:rFonts w:ascii="Times New Roman" w:hAnsi="Times New Roman" w:cs="Times New Roman"/>
         </w:rPr>
       </w:pPr>
-      <w:bookmarkStart w:id="7" w:name="_Toc172994662"/>
+      <w:bookmarkStart w:id="7" w:name="_Toc173050715"/>
       <w:r>
         <w:rPr>
           <w:rFonts w:ascii="Times New Roman" w:hAnsi="Times New Roman" w:cs="Times New Roman"/>
@@ -3695,7 +4302,7 @@
           <w:rFonts w:ascii="Times New Roman" w:hAnsi="Times New Roman" w:cs="Times New Roman"/>
         </w:rPr>
       </w:pPr>
-      <w:bookmarkStart w:id="8" w:name="_Toc172994663"/>
+      <w:bookmarkStart w:id="8" w:name="_Toc173050716"/>
       <w:r>
         <w:rPr>
           <w:rFonts w:ascii="Times New Roman" w:hAnsi="Times New Roman" w:cs="Times New Roman"/>
@@ -3711,7 +4318,7 @@
           <w:rFonts w:ascii="Times New Roman" w:hAnsi="Times New Roman" w:cs="Times New Roman"/>
         </w:rPr>
       </w:pPr>
-      <w:bookmarkStart w:id="9" w:name="_Toc172994664"/>
+      <w:bookmarkStart w:id="9" w:name="_Toc173050717"/>
       <w:r>
         <w:rPr>
           <w:rFonts w:ascii="Times New Roman" w:hAnsi="Times New Roman" w:cs="Times New Roman"/>
@@ -4516,7 +5123,7 @@
           <w:rFonts w:ascii="Times New Roman" w:hAnsi="Times New Roman" w:cs="Times New Roman"/>
         </w:rPr>
       </w:pPr>
-      <w:bookmarkStart w:id="10" w:name="_Toc172994665"/>
+      <w:bookmarkStart w:id="10" w:name="_Toc173050718"/>
       <w:r>
         <w:rPr>
           <w:rFonts w:ascii="Times New Roman" w:hAnsi="Times New Roman" w:cs="Times New Roman"/>
@@ -5056,7 +5663,15 @@
                 <w:sz w:val="24"/>
                 <w:szCs w:val="24"/>
               </w:rPr>
-              <w:t>User enters the region for data collection</w:t>
+              <w:t xml:space="preserve">User </w:t>
+            </w:r>
+            <w:r>
+              <w:rPr>
+                <w:rFonts w:ascii="Times New Roman" w:hAnsi="Times New Roman" w:cs="Times New Roman"/>
+                <w:sz w:val="24"/>
+                <w:szCs w:val="24"/>
+              </w:rPr>
+              <w:t>selects sensor to get data from</w:t>
             </w:r>
           </w:p>
           <w:p>
@@ -5079,7 +5694,7 @@
                 <w:sz w:val="24"/>
                 <w:szCs w:val="24"/>
               </w:rPr>
-              <w:t>User selects the sensor data type to be collected</w:t>
+              <w:t>User selects “Collect data”</w:t>
             </w:r>
           </w:p>
           <w:p>
@@ -5102,7 +5717,7 @@
                 <w:sz w:val="24"/>
                 <w:szCs w:val="24"/>
               </w:rPr>
-              <w:t>User selects “Collect data”</w:t>
+              <w:t>System collects data and saves it to database</w:t>
             </w:r>
           </w:p>
           <w:p>
@@ -5125,29 +5740,6 @@
                 <w:sz w:val="24"/>
                 <w:szCs w:val="24"/>
               </w:rPr>
-              <w:t>System collects data and saves it to database</w:t>
-            </w:r>
-          </w:p>
-          <w:p>
-            <w:pPr>
-              <w:pStyle w:val="ListParagraph"/>
-              <w:numPr>
-                <w:ilvl w:val="0"/>
-                <w:numId w:val="5"/>
-              </w:numPr>
-              <w:cnfStyle w:val="000000100000" w:firstRow="0" w:lastRow="0" w:firstColumn="0" w:lastColumn="0" w:oddVBand="0" w:evenVBand="0" w:oddHBand="1" w:evenHBand="0" w:firstRowFirstColumn="0" w:firstRowLastColumn="0" w:lastRowFirstColumn="0" w:lastRowLastColumn="0"/>
-              <w:rPr>
-                <w:rFonts w:ascii="Times New Roman" w:hAnsi="Times New Roman" w:cs="Times New Roman"/>
-                <w:sz w:val="24"/>
-                <w:szCs w:val="24"/>
-              </w:rPr>
-            </w:pPr>
-            <w:r>
-              <w:rPr>
-                <w:rFonts w:ascii="Times New Roman" w:hAnsi="Times New Roman" w:cs="Times New Roman"/>
-                <w:sz w:val="24"/>
-                <w:szCs w:val="24"/>
-              </w:rPr>
               <w:t>System displays requested data to the User</w:t>
             </w:r>
           </w:p>
@@ -5198,7 +5790,7 @@
                 <w:szCs w:val="24"/>
                 <w:u w:val="single"/>
               </w:rPr>
-              <w:t>User does not enter region</w:t>
+              <w:t>Data Collection Fails</w:t>
             </w:r>
           </w:p>
           <w:p>
@@ -5216,7 +5808,15 @@
                 <w:sz w:val="24"/>
                 <w:szCs w:val="24"/>
               </w:rPr>
-              <w:t xml:space="preserve">  2a. User leaves region field blank</w:t>
+              <w:t xml:space="preserve">  4</w:t>
+            </w:r>
+            <w:r>
+              <w:rPr>
+                <w:rFonts w:ascii="Times New Roman" w:hAnsi="Times New Roman" w:cs="Times New Roman"/>
+                <w:sz w:val="24"/>
+                <w:szCs w:val="24"/>
+              </w:rPr>
+              <w:t>c. System displays error to user</w:t>
             </w:r>
           </w:p>
           <w:p>
@@ -5224,18 +5824,12 @@
               <w:cnfStyle w:val="000000000000" w:firstRow="0" w:lastRow="0" w:firstColumn="0" w:lastColumn="0" w:oddVBand="0" w:evenVBand="0" w:oddHBand="0" w:evenHBand="0" w:firstRowFirstColumn="0" w:firstRowLastColumn="0" w:lastRowFirstColumn="0" w:lastRowLastColumn="0"/>
               <w:rPr>
                 <w:rFonts w:ascii="Times New Roman" w:hAnsi="Times New Roman" w:cs="Times New Roman"/>
-                <w:sz w:val="24"/>
-                <w:szCs w:val="24"/>
-              </w:rPr>
-            </w:pPr>
-            <w:r>
-              <w:rPr>
-                <w:rFonts w:ascii="Times New Roman" w:hAnsi="Times New Roman" w:cs="Times New Roman"/>
-                <w:sz w:val="24"/>
-                <w:szCs w:val="24"/>
-              </w:rPr>
-              <w:t xml:space="preserve">  4a. System displays error requesting User to enter region</w:t>
-            </w:r>
+                <w:b/>
+                <w:sz w:val="24"/>
+                <w:szCs w:val="24"/>
+                <w:u w:val="single"/>
+              </w:rPr>
+            </w:pPr>
           </w:p>
           <w:p>
             <w:pPr>
@@ -5244,8 +5838,18 @@
                 <w:rFonts w:ascii="Times New Roman" w:hAnsi="Times New Roman" w:cs="Times New Roman"/>
                 <w:sz w:val="24"/>
                 <w:szCs w:val="24"/>
-              </w:rPr>
-            </w:pPr>
+                <w:u w:val="single"/>
+              </w:rPr>
+            </w:pPr>
+            <w:r>
+              <w:rPr>
+                <w:rFonts w:ascii="Times New Roman" w:hAnsi="Times New Roman" w:cs="Times New Roman"/>
+                <w:sz w:val="24"/>
+                <w:szCs w:val="24"/>
+                <w:u w:val="single"/>
+              </w:rPr>
+              <w:t>Save to Database Fails</w:t>
+            </w:r>
           </w:p>
           <w:p>
             <w:pPr>
@@ -5254,17 +5858,23 @@
                 <w:rFonts w:ascii="Times New Roman" w:hAnsi="Times New Roman" w:cs="Times New Roman"/>
                 <w:sz w:val="24"/>
                 <w:szCs w:val="24"/>
-                <w:u w:val="single"/>
-              </w:rPr>
-            </w:pPr>
-            <w:r>
-              <w:rPr>
-                <w:rFonts w:ascii="Times New Roman" w:hAnsi="Times New Roman" w:cs="Times New Roman"/>
-                <w:sz w:val="24"/>
-                <w:szCs w:val="24"/>
-                <w:u w:val="single"/>
-              </w:rPr>
-              <w:t>User does not enter data types</w:t>
+              </w:rPr>
+            </w:pPr>
+            <w:r>
+              <w:rPr>
+                <w:rFonts w:ascii="Times New Roman" w:hAnsi="Times New Roman" w:cs="Times New Roman"/>
+                <w:sz w:val="24"/>
+                <w:szCs w:val="24"/>
+              </w:rPr>
+              <w:t xml:space="preserve">  4</w:t>
+            </w:r>
+            <w:r>
+              <w:rPr>
+                <w:rFonts w:ascii="Times New Roman" w:hAnsi="Times New Roman" w:cs="Times New Roman"/>
+                <w:sz w:val="24"/>
+                <w:szCs w:val="24"/>
+              </w:rPr>
+              <w:t>d. System collects data</w:t>
             </w:r>
           </w:p>
           <w:p>
@@ -5282,142 +5892,15 @@
                 <w:sz w:val="24"/>
                 <w:szCs w:val="24"/>
               </w:rPr>
-              <w:t xml:space="preserve">  3b. User leaves data fields blank</w:t>
-            </w:r>
-          </w:p>
-          <w:p>
-            <w:pPr>
-              <w:cnfStyle w:val="000000000000" w:firstRow="0" w:lastRow="0" w:firstColumn="0" w:lastColumn="0" w:oddVBand="0" w:evenVBand="0" w:oddHBand="0" w:evenHBand="0" w:firstRowFirstColumn="0" w:firstRowLastColumn="0" w:lastRowFirstColumn="0" w:lastRowLastColumn="0"/>
-              <w:rPr>
-                <w:rFonts w:ascii="Times New Roman" w:hAnsi="Times New Roman" w:cs="Times New Roman"/>
-                <w:sz w:val="24"/>
-                <w:szCs w:val="24"/>
-              </w:rPr>
-            </w:pPr>
-            <w:r>
-              <w:rPr>
-                <w:rFonts w:ascii="Times New Roman" w:hAnsi="Times New Roman" w:cs="Times New Roman"/>
-                <w:sz w:val="24"/>
-                <w:szCs w:val="24"/>
-              </w:rPr>
-              <w:t xml:space="preserve">  5b. System displays all available data for that region</w:t>
-            </w:r>
-          </w:p>
-          <w:p>
-            <w:pPr>
-              <w:cnfStyle w:val="000000000000" w:firstRow="0" w:lastRow="0" w:firstColumn="0" w:lastColumn="0" w:oddVBand="0" w:evenVBand="0" w:oddHBand="0" w:evenHBand="0" w:firstRowFirstColumn="0" w:firstRowLastColumn="0" w:lastRowFirstColumn="0" w:lastRowLastColumn="0"/>
-              <w:rPr>
-                <w:rFonts w:ascii="Times New Roman" w:hAnsi="Times New Roman" w:cs="Times New Roman"/>
-                <w:sz w:val="24"/>
-                <w:szCs w:val="24"/>
-              </w:rPr>
-            </w:pPr>
-          </w:p>
-          <w:p>
-            <w:pPr>
-              <w:cnfStyle w:val="000000000000" w:firstRow="0" w:lastRow="0" w:firstColumn="0" w:lastColumn="0" w:oddVBand="0" w:evenVBand="0" w:oddHBand="0" w:evenHBand="0" w:firstRowFirstColumn="0" w:firstRowLastColumn="0" w:lastRowFirstColumn="0" w:lastRowLastColumn="0"/>
-              <w:rPr>
-                <w:rFonts w:ascii="Times New Roman" w:hAnsi="Times New Roman" w:cs="Times New Roman"/>
-                <w:sz w:val="24"/>
-                <w:szCs w:val="24"/>
-                <w:u w:val="single"/>
-              </w:rPr>
-            </w:pPr>
-            <w:r>
-              <w:rPr>
-                <w:rFonts w:ascii="Times New Roman" w:hAnsi="Times New Roman" w:cs="Times New Roman"/>
-                <w:sz w:val="24"/>
-                <w:szCs w:val="24"/>
-                <w:u w:val="single"/>
-              </w:rPr>
-              <w:t>Data Collection Fails</w:t>
-            </w:r>
-          </w:p>
-          <w:p>
-            <w:pPr>
-              <w:cnfStyle w:val="000000000000" w:firstRow="0" w:lastRow="0" w:firstColumn="0" w:lastColumn="0" w:oddVBand="0" w:evenVBand="0" w:oddHBand="0" w:evenHBand="0" w:firstRowFirstColumn="0" w:firstRowLastColumn="0" w:lastRowFirstColumn="0" w:lastRowLastColumn="0"/>
-              <w:rPr>
-                <w:rFonts w:ascii="Times New Roman" w:hAnsi="Times New Roman" w:cs="Times New Roman"/>
-                <w:sz w:val="24"/>
-                <w:szCs w:val="24"/>
-              </w:rPr>
-            </w:pPr>
-            <w:r>
-              <w:rPr>
-                <w:rFonts w:ascii="Times New Roman" w:hAnsi="Times New Roman" w:cs="Times New Roman"/>
-                <w:sz w:val="24"/>
-                <w:szCs w:val="24"/>
-              </w:rPr>
-              <w:t xml:space="preserve">  5c. System displays error to user</w:t>
-            </w:r>
-          </w:p>
-          <w:p>
-            <w:pPr>
-              <w:cnfStyle w:val="000000000000" w:firstRow="0" w:lastRow="0" w:firstColumn="0" w:lastColumn="0" w:oddVBand="0" w:evenVBand="0" w:oddHBand="0" w:evenHBand="0" w:firstRowFirstColumn="0" w:firstRowLastColumn="0" w:lastRowFirstColumn="0" w:lastRowLastColumn="0"/>
-              <w:rPr>
-                <w:rFonts w:ascii="Times New Roman" w:hAnsi="Times New Roman" w:cs="Times New Roman"/>
-                <w:b/>
-                <w:sz w:val="24"/>
-                <w:szCs w:val="24"/>
-                <w:u w:val="single"/>
-              </w:rPr>
-            </w:pPr>
-          </w:p>
-          <w:p>
-            <w:pPr>
-              <w:cnfStyle w:val="000000000000" w:firstRow="0" w:lastRow="0" w:firstColumn="0" w:lastColumn="0" w:oddVBand="0" w:evenVBand="0" w:oddHBand="0" w:evenHBand="0" w:firstRowFirstColumn="0" w:firstRowLastColumn="0" w:lastRowFirstColumn="0" w:lastRowLastColumn="0"/>
-              <w:rPr>
-                <w:rFonts w:ascii="Times New Roman" w:hAnsi="Times New Roman" w:cs="Times New Roman"/>
-                <w:sz w:val="24"/>
-                <w:szCs w:val="24"/>
-                <w:u w:val="single"/>
-              </w:rPr>
-            </w:pPr>
-            <w:r>
-              <w:rPr>
-                <w:rFonts w:ascii="Times New Roman" w:hAnsi="Times New Roman" w:cs="Times New Roman"/>
-                <w:sz w:val="24"/>
-                <w:szCs w:val="24"/>
-                <w:u w:val="single"/>
-              </w:rPr>
-              <w:t>Save to Database Fails</w:t>
-            </w:r>
-          </w:p>
-          <w:p>
-            <w:pPr>
-              <w:cnfStyle w:val="000000000000" w:firstRow="0" w:lastRow="0" w:firstColumn="0" w:lastColumn="0" w:oddVBand="0" w:evenVBand="0" w:oddHBand="0" w:evenHBand="0" w:firstRowFirstColumn="0" w:firstRowLastColumn="0" w:lastRowFirstColumn="0" w:lastRowLastColumn="0"/>
-              <w:rPr>
-                <w:rFonts w:ascii="Times New Roman" w:hAnsi="Times New Roman" w:cs="Times New Roman"/>
-                <w:sz w:val="24"/>
-                <w:szCs w:val="24"/>
-              </w:rPr>
-            </w:pPr>
-            <w:r>
-              <w:rPr>
-                <w:rFonts w:ascii="Times New Roman" w:hAnsi="Times New Roman" w:cs="Times New Roman"/>
-                <w:sz w:val="24"/>
-                <w:szCs w:val="24"/>
-              </w:rPr>
-              <w:lastRenderedPageBreak/>
-              <w:t xml:space="preserve">  5d. System collects data</w:t>
-            </w:r>
-          </w:p>
-          <w:p>
-            <w:pPr>
-              <w:cnfStyle w:val="000000000000" w:firstRow="0" w:lastRow="0" w:firstColumn="0" w:lastColumn="0" w:oddVBand="0" w:evenVBand="0" w:oddHBand="0" w:evenHBand="0" w:firstRowFirstColumn="0" w:firstRowLastColumn="0" w:lastRowFirstColumn="0" w:lastRowLastColumn="0"/>
-              <w:rPr>
-                <w:rFonts w:ascii="Times New Roman" w:hAnsi="Times New Roman" w:cs="Times New Roman"/>
-                <w:sz w:val="24"/>
-                <w:szCs w:val="24"/>
-              </w:rPr>
-            </w:pPr>
-            <w:r>
-              <w:rPr>
-                <w:rFonts w:ascii="Times New Roman" w:hAnsi="Times New Roman" w:cs="Times New Roman"/>
-                <w:sz w:val="24"/>
-                <w:szCs w:val="24"/>
-              </w:rPr>
-              <w:t xml:space="preserve">  6d. System displays data to user with database error</w:t>
+              <w:t xml:space="preserve">  5</w:t>
+            </w:r>
+            <w:r>
+              <w:rPr>
+                <w:rFonts w:ascii="Times New Roman" w:hAnsi="Times New Roman" w:cs="Times New Roman"/>
+                <w:sz w:val="24"/>
+                <w:szCs w:val="24"/>
+              </w:rPr>
+              <w:t>d. System displays data to user with database error</w:t>
             </w:r>
           </w:p>
         </w:tc>
@@ -5445,7 +5928,6 @@
                 <w:sz w:val="24"/>
                 <w:szCs w:val="24"/>
               </w:rPr>
-              <w:lastRenderedPageBreak/>
               <w:t>Special Requirements</w:t>
             </w:r>
           </w:p>
@@ -5502,16 +5984,31 @@
     </w:p>
     <w:p>
       <w:pPr>
+        <w:rPr>
+          <w:rFonts w:ascii="Times New Roman" w:hAnsi="Times New Roman" w:cs="Times New Roman"/>
+        </w:rPr>
+      </w:pPr>
+    </w:p>
+    <w:p>
+      <w:pPr>
+        <w:rPr>
+          <w:rFonts w:ascii="Times New Roman" w:hAnsi="Times New Roman" w:cs="Times New Roman"/>
+        </w:rPr>
+      </w:pPr>
+    </w:p>
+    <w:p>
+      <w:pPr>
         <w:pStyle w:val="Heading3"/>
         <w:rPr>
           <w:rFonts w:ascii="Times New Roman" w:hAnsi="Times New Roman" w:cs="Times New Roman"/>
         </w:rPr>
       </w:pPr>
-      <w:bookmarkStart w:id="11" w:name="_Toc172994666"/>
+      <w:bookmarkStart w:id="11" w:name="_Toc173050719"/>
       <w:r>
         <w:rPr>
           <w:rFonts w:ascii="Times New Roman" w:hAnsi="Times New Roman" w:cs="Times New Roman"/>
         </w:rPr>
+        <w:lastRenderedPageBreak/>
         <w:t>Set an Alert</w:t>
       </w:r>
       <w:bookmarkEnd w:id="11"/>
@@ -6350,12 +6847,11 @@
           <w:rFonts w:ascii="Times New Roman" w:hAnsi="Times New Roman" w:cs="Times New Roman"/>
         </w:rPr>
       </w:pPr>
-      <w:bookmarkStart w:id="12" w:name="_Toc172994667"/>
+      <w:bookmarkStart w:id="12" w:name="_Toc173050720"/>
       <w:r>
         <w:rPr>
           <w:rFonts w:ascii="Times New Roman" w:hAnsi="Times New Roman" w:cs="Times New Roman"/>
         </w:rPr>
-        <w:lastRenderedPageBreak/>
         <w:t>Configure New Sensor</w:t>
       </w:r>
       <w:bookmarkEnd w:id="12"/>
@@ -6713,7 +7209,16 @@
                 <w:sz w:val="24"/>
                 <w:szCs w:val="24"/>
               </w:rPr>
-              <w:t>System Manger wishes to add new sensors to system to broaden the scope of data that can be collected</w:t>
+              <w:t xml:space="preserve">System Manger wishes to add new sensors to </w:t>
+            </w:r>
+            <w:r>
+              <w:rPr>
+                <w:rFonts w:ascii="Times New Roman" w:hAnsi="Times New Roman" w:cs="Times New Roman"/>
+                <w:sz w:val="24"/>
+                <w:szCs w:val="24"/>
+              </w:rPr>
+              <w:lastRenderedPageBreak/>
+              <w:t>system to broaden the scope of data that can be collected</w:t>
             </w:r>
           </w:p>
           <w:p>
@@ -6759,6 +7264,7 @@
                 <w:sz w:val="24"/>
                 <w:szCs w:val="24"/>
               </w:rPr>
+              <w:lastRenderedPageBreak/>
               <w:t>Preconditions</w:t>
             </w:r>
           </w:p>
@@ -7240,7 +7746,6 @@
                 <w:sz w:val="24"/>
                 <w:szCs w:val="24"/>
               </w:rPr>
-              <w:lastRenderedPageBreak/>
               <w:t>Special Requirements</w:t>
             </w:r>
           </w:p>
@@ -7284,7 +7789,7 @@
           <w:rFonts w:ascii="Times New Roman" w:hAnsi="Times New Roman" w:cs="Times New Roman"/>
         </w:rPr>
       </w:pPr>
-      <w:bookmarkStart w:id="13" w:name="_Toc172994668"/>
+      <w:bookmarkStart w:id="13" w:name="_Toc173050721"/>
       <w:r>
         <w:rPr>
           <w:rFonts w:ascii="Times New Roman" w:hAnsi="Times New Roman" w:cs="Times New Roman"/>
@@ -7476,6 +7981,7 @@
                 <w:sz w:val="24"/>
                 <w:szCs w:val="24"/>
               </w:rPr>
+              <w:lastRenderedPageBreak/>
               <w:t>Scope</w:t>
             </w:r>
           </w:p>
@@ -8202,7 +8708,7 @@
           <w:rFonts w:ascii="Times New Roman" w:hAnsi="Times New Roman" w:cs="Times New Roman"/>
         </w:rPr>
       </w:pPr>
-      <w:bookmarkStart w:id="14" w:name="_Toc172994669"/>
+      <w:bookmarkStart w:id="14" w:name="_Toc173050722"/>
       <w:r>
         <w:rPr>
           <w:rFonts w:ascii="Times New Roman" w:hAnsi="Times New Roman" w:cs="Times New Roman"/>
@@ -8232,7 +8738,7 @@
           <w:noProof/>
         </w:rPr>
         <w:drawing>
-          <wp:inline distT="0" distB="0" distL="0" distR="0" wp14:anchorId="65A9884E" wp14:editId="33DF0E6D">
+          <wp:inline distT="0" distB="0" distL="0" distR="0" wp14:anchorId="508C5CB5" wp14:editId="33CD6DB0">
             <wp:extent cx="5902363" cy="5232400"/>
             <wp:effectExtent l="0" t="0" r="3175" b="6350"/>
             <wp:docPr id="1" name="Picture 1"/>
@@ -8295,7 +8801,7 @@
           <w:rFonts w:ascii="Times New Roman" w:hAnsi="Times New Roman" w:cs="Times New Roman"/>
         </w:rPr>
       </w:pPr>
-      <w:bookmarkStart w:id="15" w:name="_Toc172994670"/>
+      <w:bookmarkStart w:id="15" w:name="_Toc173050723"/>
       <w:r>
         <w:rPr>
           <w:rFonts w:ascii="Times New Roman" w:hAnsi="Times New Roman" w:cs="Times New Roman"/>
@@ -8312,7 +8818,7 @@
           <w:rFonts w:ascii="Times New Roman" w:hAnsi="Times New Roman" w:cs="Times New Roman"/>
         </w:rPr>
       </w:pPr>
-      <w:bookmarkStart w:id="16" w:name="_Toc172994671"/>
+      <w:bookmarkStart w:id="16" w:name="_Toc173050724"/>
       <w:r>
         <w:rPr>
           <w:rFonts w:ascii="Times New Roman" w:hAnsi="Times New Roman" w:cs="Times New Roman"/>
@@ -9418,7 +9924,7 @@
           <w:rFonts w:ascii="Times New Roman" w:hAnsi="Times New Roman" w:cs="Times New Roman"/>
         </w:rPr>
       </w:pPr>
-      <w:bookmarkStart w:id="17" w:name="_Toc172994672"/>
+      <w:bookmarkStart w:id="17" w:name="_Toc173050725"/>
       <w:r>
         <w:rPr>
           <w:rFonts w:ascii="Times New Roman" w:hAnsi="Times New Roman" w:cs="Times New Roman"/>
@@ -10724,7 +11230,7 @@
           <w:rFonts w:ascii="Times New Roman" w:hAnsi="Times New Roman" w:cs="Times New Roman"/>
         </w:rPr>
       </w:pPr>
-      <w:bookmarkStart w:id="18" w:name="_Toc172994673"/>
+      <w:bookmarkStart w:id="18" w:name="_Toc173050726"/>
       <w:r>
         <w:rPr>
           <w:rFonts w:ascii="Times New Roman" w:hAnsi="Times New Roman" w:cs="Times New Roman"/>
@@ -10740,13 +11246,13 @@
           <w:rFonts w:ascii="Times New Roman" w:hAnsi="Times New Roman" w:cs="Times New Roman"/>
         </w:rPr>
       </w:pPr>
-      <w:bookmarkStart w:id="19" w:name="_GoBack"/>
       <w:r>
         <w:rPr>
+          <w:rFonts w:ascii="Times New Roman" w:hAnsi="Times New Roman" w:cs="Times New Roman"/>
           <w:noProof/>
         </w:rPr>
         <w:drawing>
-          <wp:inline distT="0" distB="0" distL="0" distR="0" wp14:anchorId="49CC6997" wp14:editId="6E8EB14C">
+          <wp:inline distT="0" distB="0" distL="0" distR="0" wp14:anchorId="6AF5BBEC" wp14:editId="70373568">
             <wp:extent cx="7463148" cy="2851150"/>
             <wp:effectExtent l="0" t="0" r="5080" b="6350"/>
             <wp:docPr id="5" name="Picture 5"/>
@@ -10788,7 +11294,6 @@
           </wp:inline>
         </w:drawing>
       </w:r>
-      <w:bookmarkEnd w:id="19"/>
     </w:p>
     <w:p>
       <w:pPr>
@@ -10810,18 +11315,591 @@
           <w:rFonts w:ascii="Times New Roman" w:hAnsi="Times New Roman" w:cs="Times New Roman"/>
         </w:rPr>
       </w:pPr>
-      <w:bookmarkStart w:id="20" w:name="_Toc172994674"/>
+      <w:bookmarkStart w:id="19" w:name="_Toc173050727"/>
       <w:r>
         <w:rPr>
           <w:rFonts w:ascii="Times New Roman" w:hAnsi="Times New Roman" w:cs="Times New Roman"/>
         </w:rPr>
         <w:lastRenderedPageBreak/>
         <w:t>Class Diagram</w:t>
+      </w:r>
+      <w:bookmarkEnd w:id="19"/>
+    </w:p>
+    <w:p>
+      <w:pPr>
+        <w:ind w:left="-1080" w:right="-1080"/>
+        <w:rPr>
+          <w:rFonts w:ascii="Times New Roman" w:hAnsi="Times New Roman" w:cs="Times New Roman"/>
+        </w:rPr>
+      </w:pPr>
+      <w:r>
+        <w:rPr>
+          <w:noProof/>
+        </w:rPr>
+        <w:drawing>
+          <wp:inline distT="0" distB="0" distL="0" distR="0" wp14:anchorId="0754B323" wp14:editId="51F4980C">
+            <wp:extent cx="7338060" cy="3799955"/>
+            <wp:effectExtent l="0" t="0" r="0" b="0"/>
+            <wp:docPr id="7" name="Picture 7"/>
+            <wp:cNvGraphicFramePr>
+              <a:graphicFrameLocks xmlns:a="http://schemas.openxmlformats.org/drawingml/2006/main" noChangeAspect="1"/>
+            </wp:cNvGraphicFramePr>
+            <a:graphic xmlns:a="http://schemas.openxmlformats.org/drawingml/2006/main">
+              <a:graphicData uri="http://schemas.openxmlformats.org/drawingml/2006/picture">
+                <pic:pic xmlns:pic="http://schemas.openxmlformats.org/drawingml/2006/picture">
+                  <pic:nvPicPr>
+                    <pic:cNvPr id="0" name=""/>
+                    <pic:cNvPicPr/>
+                  </pic:nvPicPr>
+                  <pic:blipFill>
+                    <a:blip r:embed="rId12"/>
+                    <a:stretch>
+                      <a:fillRect/>
+                    </a:stretch>
+                  </pic:blipFill>
+                  <pic:spPr>
+                    <a:xfrm>
+                      <a:off x="0" y="0"/>
+                      <a:ext cx="7338060" cy="3799955"/>
+                    </a:xfrm>
+                    <a:prstGeom prst="rect">
+                      <a:avLst/>
+                    </a:prstGeom>
+                  </pic:spPr>
+                </pic:pic>
+              </a:graphicData>
+            </a:graphic>
+          </wp:inline>
+        </w:drawing>
+      </w:r>
+    </w:p>
+    <w:p>
+      <w:pPr>
+        <w:rPr>
+          <w:rFonts w:ascii="Times New Roman" w:hAnsi="Times New Roman" w:cs="Times New Roman"/>
+        </w:rPr>
+      </w:pPr>
+      <w:r>
+        <w:rPr>
+          <w:rFonts w:ascii="Times New Roman" w:hAnsi="Times New Roman" w:cs="Times New Roman"/>
+        </w:rPr>
+        <w:br w:type="page"/>
+      </w:r>
+    </w:p>
+    <w:p>
+      <w:pPr>
+        <w:pStyle w:val="Heading1"/>
+        <w:rPr>
+          <w:rFonts w:ascii="Times New Roman" w:hAnsi="Times New Roman" w:cs="Times New Roman"/>
+        </w:rPr>
+      </w:pPr>
+      <w:bookmarkStart w:id="20" w:name="_Toc173050728"/>
+      <w:bookmarkStart w:id="21" w:name="_GoBack"/>
+      <w:bookmarkEnd w:id="21"/>
+      <w:r>
+        <w:rPr>
+          <w:rFonts w:ascii="Times New Roman" w:hAnsi="Times New Roman" w:cs="Times New Roman"/>
+        </w:rPr>
+        <w:lastRenderedPageBreak/>
+        <w:t>Sequence Diagrams</w:t>
+      </w:r>
+      <w:r>
+        <w:rPr>
+          <w:rFonts w:ascii="Times New Roman" w:hAnsi="Times New Roman" w:cs="Times New Roman"/>
+        </w:rPr>
+        <w:t xml:space="preserve"> and Systems Operations Contracts</w:t>
       </w:r>
       <w:bookmarkEnd w:id="20"/>
     </w:p>
     <w:p>
       <w:pPr>
+        <w:pStyle w:val="Heading2"/>
+        <w:rPr>
+          <w:rFonts w:ascii="Times New Roman" w:hAnsi="Times New Roman" w:cs="Times New Roman"/>
+        </w:rPr>
+      </w:pPr>
+      <w:bookmarkStart w:id="22" w:name="_Toc173050729"/>
+      <w:r>
+        <w:rPr>
+          <w:rFonts w:ascii="Times New Roman" w:hAnsi="Times New Roman" w:cs="Times New Roman"/>
+        </w:rPr>
+        <w:t>Use Case: Register with System</w:t>
+      </w:r>
+      <w:bookmarkEnd w:id="22"/>
+    </w:p>
+    <w:tbl>
+      <w:tblPr>
+        <w:tblStyle w:val="LightList-Accent1"/>
+        <w:tblW w:w="0" w:type="auto"/>
+        <w:tblLook w:val="04A0" w:firstRow="1" w:lastRow="0" w:firstColumn="1" w:lastColumn="0" w:noHBand="0" w:noVBand="1"/>
+      </w:tblPr>
+      <w:tblGrid>
+        <w:gridCol w:w="2088"/>
+        <w:gridCol w:w="7488"/>
+      </w:tblGrid>
+      <w:tr>
+        <w:trPr>
+          <w:cnfStyle w:val="100000000000" w:firstRow="1" w:lastRow="0" w:firstColumn="0" w:lastColumn="0" w:oddVBand="0" w:evenVBand="0" w:oddHBand="0" w:evenHBand="0" w:firstRowFirstColumn="0" w:firstRowLastColumn="0" w:lastRowFirstColumn="0" w:lastRowLastColumn="0"/>
+        </w:trPr>
+        <w:tc>
+          <w:tcPr>
+            <w:cnfStyle w:val="001000000000" w:firstRow="0" w:lastRow="0" w:firstColumn="1" w:lastColumn="0" w:oddVBand="0" w:evenVBand="0" w:oddHBand="0" w:evenHBand="0" w:firstRowFirstColumn="0" w:firstRowLastColumn="0" w:lastRowFirstColumn="0" w:lastRowLastColumn="0"/>
+            <w:tcW w:w="2088" w:type="dxa"/>
+          </w:tcPr>
+          <w:p>
+            <w:pPr>
+              <w:rPr>
+                <w:rFonts w:ascii="Times New Roman" w:hAnsi="Times New Roman" w:cs="Times New Roman"/>
+                <w:sz w:val="24"/>
+              </w:rPr>
+            </w:pPr>
+            <w:r>
+              <w:rPr>
+                <w:rFonts w:ascii="Times New Roman" w:hAnsi="Times New Roman" w:cs="Times New Roman"/>
+                <w:sz w:val="24"/>
+              </w:rPr>
+              <w:t>Field</w:t>
+            </w:r>
+          </w:p>
+        </w:tc>
+        <w:tc>
+          <w:tcPr>
+            <w:tcW w:w="7488" w:type="dxa"/>
+          </w:tcPr>
+          <w:p>
+            <w:pPr>
+              <w:cnfStyle w:val="100000000000" w:firstRow="1" w:lastRow="0" w:firstColumn="0" w:lastColumn="0" w:oddVBand="0" w:evenVBand="0" w:oddHBand="0" w:evenHBand="0" w:firstRowFirstColumn="0" w:firstRowLastColumn="0" w:lastRowFirstColumn="0" w:lastRowLastColumn="0"/>
+              <w:rPr>
+                <w:rFonts w:ascii="Times New Roman" w:hAnsi="Times New Roman" w:cs="Times New Roman"/>
+                <w:sz w:val="24"/>
+              </w:rPr>
+            </w:pPr>
+            <w:r>
+              <w:rPr>
+                <w:rFonts w:ascii="Times New Roman" w:hAnsi="Times New Roman" w:cs="Times New Roman"/>
+                <w:sz w:val="24"/>
+              </w:rPr>
+              <w:t>Description</w:t>
+            </w:r>
+          </w:p>
+        </w:tc>
+      </w:tr>
+      <w:tr>
+        <w:trPr>
+          <w:cnfStyle w:val="000000100000" w:firstRow="0" w:lastRow="0" w:firstColumn="0" w:lastColumn="0" w:oddVBand="0" w:evenVBand="0" w:oddHBand="1" w:evenHBand="0" w:firstRowFirstColumn="0" w:firstRowLastColumn="0" w:lastRowFirstColumn="0" w:lastRowLastColumn="0"/>
+        </w:trPr>
+        <w:tc>
+          <w:tcPr>
+            <w:cnfStyle w:val="001000000000" w:firstRow="0" w:lastRow="0" w:firstColumn="1" w:lastColumn="0" w:oddVBand="0" w:evenVBand="0" w:oddHBand="0" w:evenHBand="0" w:firstRowFirstColumn="0" w:firstRowLastColumn="0" w:lastRowFirstColumn="0" w:lastRowLastColumn="0"/>
+            <w:tcW w:w="2088" w:type="dxa"/>
+          </w:tcPr>
+          <w:p>
+            <w:pPr>
+              <w:rPr>
+                <w:rFonts w:ascii="Times New Roman" w:hAnsi="Times New Roman" w:cs="Times New Roman"/>
+                <w:sz w:val="24"/>
+              </w:rPr>
+            </w:pPr>
+            <w:r>
+              <w:rPr>
+                <w:rFonts w:ascii="Times New Roman" w:hAnsi="Times New Roman" w:cs="Times New Roman"/>
+                <w:sz w:val="24"/>
+              </w:rPr>
+              <w:t xml:space="preserve">Name: </w:t>
+            </w:r>
+          </w:p>
+        </w:tc>
+        <w:tc>
+          <w:tcPr>
+            <w:tcW w:w="7488" w:type="dxa"/>
+          </w:tcPr>
+          <w:p>
+            <w:pPr>
+              <w:cnfStyle w:val="000000100000" w:firstRow="0" w:lastRow="0" w:firstColumn="0" w:lastColumn="0" w:oddVBand="0" w:evenVBand="0" w:oddHBand="1" w:evenHBand="0" w:firstRowFirstColumn="0" w:firstRowLastColumn="0" w:lastRowFirstColumn="0" w:lastRowLastColumn="0"/>
+              <w:rPr>
+                <w:rFonts w:ascii="Times New Roman" w:hAnsi="Times New Roman" w:cs="Times New Roman"/>
+                <w:sz w:val="24"/>
+              </w:rPr>
+            </w:pPr>
+            <w:r>
+              <w:rPr>
+                <w:rFonts w:ascii="Times New Roman" w:hAnsi="Times New Roman" w:cs="Times New Roman"/>
+                <w:sz w:val="24"/>
+              </w:rPr>
+              <w:t>Create Account</w:t>
+            </w:r>
+          </w:p>
+        </w:tc>
+      </w:tr>
+      <w:tr>
+        <w:tc>
+          <w:tcPr>
+            <w:cnfStyle w:val="001000000000" w:firstRow="0" w:lastRow="0" w:firstColumn="1" w:lastColumn="0" w:oddVBand="0" w:evenVBand="0" w:oddHBand="0" w:evenHBand="0" w:firstRowFirstColumn="0" w:firstRowLastColumn="0" w:lastRowFirstColumn="0" w:lastRowLastColumn="0"/>
+            <w:tcW w:w="2088" w:type="dxa"/>
+          </w:tcPr>
+          <w:p>
+            <w:pPr>
+              <w:rPr>
+                <w:rFonts w:ascii="Times New Roman" w:hAnsi="Times New Roman" w:cs="Times New Roman"/>
+                <w:sz w:val="24"/>
+              </w:rPr>
+            </w:pPr>
+            <w:r>
+              <w:rPr>
+                <w:rFonts w:ascii="Times New Roman" w:hAnsi="Times New Roman" w:cs="Times New Roman"/>
+                <w:sz w:val="24"/>
+              </w:rPr>
+              <w:t>Responsibilities:</w:t>
+            </w:r>
+          </w:p>
+        </w:tc>
+        <w:tc>
+          <w:tcPr>
+            <w:tcW w:w="7488" w:type="dxa"/>
+          </w:tcPr>
+          <w:p>
+            <w:pPr>
+              <w:cnfStyle w:val="000000000000" w:firstRow="0" w:lastRow="0" w:firstColumn="0" w:lastColumn="0" w:oddVBand="0" w:evenVBand="0" w:oddHBand="0" w:evenHBand="0" w:firstRowFirstColumn="0" w:firstRowLastColumn="0" w:lastRowFirstColumn="0" w:lastRowLastColumn="0"/>
+              <w:rPr>
+                <w:rFonts w:ascii="Times New Roman" w:hAnsi="Times New Roman" w:cs="Times New Roman"/>
+                <w:sz w:val="24"/>
+              </w:rPr>
+            </w:pPr>
+            <w:r>
+              <w:rPr>
+                <w:rFonts w:ascii="Times New Roman" w:hAnsi="Times New Roman" w:cs="Times New Roman"/>
+                <w:sz w:val="24"/>
+              </w:rPr>
+              <w:t>Create a new User Account</w:t>
+            </w:r>
+          </w:p>
+        </w:tc>
+      </w:tr>
+      <w:tr>
+        <w:trPr>
+          <w:cnfStyle w:val="000000100000" w:firstRow="0" w:lastRow="0" w:firstColumn="0" w:lastColumn="0" w:oddVBand="0" w:evenVBand="0" w:oddHBand="1" w:evenHBand="0" w:firstRowFirstColumn="0" w:firstRowLastColumn="0" w:lastRowFirstColumn="0" w:lastRowLastColumn="0"/>
+        </w:trPr>
+        <w:tc>
+          <w:tcPr>
+            <w:cnfStyle w:val="001000000000" w:firstRow="0" w:lastRow="0" w:firstColumn="1" w:lastColumn="0" w:oddVBand="0" w:evenVBand="0" w:oddHBand="0" w:evenHBand="0" w:firstRowFirstColumn="0" w:firstRowLastColumn="0" w:lastRowFirstColumn="0" w:lastRowLastColumn="0"/>
+            <w:tcW w:w="2088" w:type="dxa"/>
+          </w:tcPr>
+          <w:p>
+            <w:pPr>
+              <w:rPr>
+                <w:rFonts w:ascii="Times New Roman" w:hAnsi="Times New Roman" w:cs="Times New Roman"/>
+                <w:sz w:val="24"/>
+              </w:rPr>
+            </w:pPr>
+            <w:r>
+              <w:rPr>
+                <w:rFonts w:ascii="Times New Roman" w:hAnsi="Times New Roman" w:cs="Times New Roman"/>
+                <w:sz w:val="24"/>
+              </w:rPr>
+              <w:t>Type:</w:t>
+            </w:r>
+          </w:p>
+        </w:tc>
+        <w:tc>
+          <w:tcPr>
+            <w:tcW w:w="7488" w:type="dxa"/>
+          </w:tcPr>
+          <w:p>
+            <w:pPr>
+              <w:cnfStyle w:val="000000100000" w:firstRow="0" w:lastRow="0" w:firstColumn="0" w:lastColumn="0" w:oddVBand="0" w:evenVBand="0" w:oddHBand="1" w:evenHBand="0" w:firstRowFirstColumn="0" w:firstRowLastColumn="0" w:lastRowFirstColumn="0" w:lastRowLastColumn="0"/>
+              <w:rPr>
+                <w:rFonts w:ascii="Times New Roman" w:hAnsi="Times New Roman" w:cs="Times New Roman"/>
+                <w:sz w:val="24"/>
+              </w:rPr>
+            </w:pPr>
+            <w:r>
+              <w:rPr>
+                <w:rFonts w:ascii="Times New Roman" w:hAnsi="Times New Roman" w:cs="Times New Roman"/>
+                <w:sz w:val="24"/>
+              </w:rPr>
+              <w:t>System</w:t>
+            </w:r>
+          </w:p>
+        </w:tc>
+      </w:tr>
+      <w:tr>
+        <w:tc>
+          <w:tcPr>
+            <w:cnfStyle w:val="001000000000" w:firstRow="0" w:lastRow="0" w:firstColumn="1" w:lastColumn="0" w:oddVBand="0" w:evenVBand="0" w:oddHBand="0" w:evenHBand="0" w:firstRowFirstColumn="0" w:firstRowLastColumn="0" w:lastRowFirstColumn="0" w:lastRowLastColumn="0"/>
+            <w:tcW w:w="2088" w:type="dxa"/>
+          </w:tcPr>
+          <w:p>
+            <w:pPr>
+              <w:rPr>
+                <w:rFonts w:ascii="Times New Roman" w:hAnsi="Times New Roman" w:cs="Times New Roman"/>
+                <w:sz w:val="24"/>
+              </w:rPr>
+            </w:pPr>
+            <w:r>
+              <w:rPr>
+                <w:rFonts w:ascii="Times New Roman" w:hAnsi="Times New Roman" w:cs="Times New Roman"/>
+                <w:sz w:val="24"/>
+              </w:rPr>
+              <w:t>Cross Reference:</w:t>
+            </w:r>
+          </w:p>
+        </w:tc>
+        <w:tc>
+          <w:tcPr>
+            <w:tcW w:w="7488" w:type="dxa"/>
+          </w:tcPr>
+          <w:p>
+            <w:pPr>
+              <w:cnfStyle w:val="000000000000" w:firstRow="0" w:lastRow="0" w:firstColumn="0" w:lastColumn="0" w:oddVBand="0" w:evenVBand="0" w:oddHBand="0" w:evenHBand="0" w:firstRowFirstColumn="0" w:firstRowLastColumn="0" w:lastRowFirstColumn="0" w:lastRowLastColumn="0"/>
+              <w:rPr>
+                <w:rFonts w:ascii="Times New Roman" w:hAnsi="Times New Roman" w:cs="Times New Roman"/>
+                <w:sz w:val="24"/>
+                <w:szCs w:val="24"/>
+              </w:rPr>
+            </w:pPr>
+            <w:r>
+              <w:rPr>
+                <w:rFonts w:ascii="Times New Roman" w:hAnsi="Times New Roman" w:cs="Times New Roman"/>
+                <w:sz w:val="24"/>
+                <w:szCs w:val="24"/>
+              </w:rPr>
+              <w:t>Use Case: Register with System</w:t>
+            </w:r>
+          </w:p>
+        </w:tc>
+      </w:tr>
+      <w:tr>
+        <w:trPr>
+          <w:cnfStyle w:val="000000100000" w:firstRow="0" w:lastRow="0" w:firstColumn="0" w:lastColumn="0" w:oddVBand="0" w:evenVBand="0" w:oddHBand="1" w:evenHBand="0" w:firstRowFirstColumn="0" w:firstRowLastColumn="0" w:lastRowFirstColumn="0" w:lastRowLastColumn="0"/>
+        </w:trPr>
+        <w:tc>
+          <w:tcPr>
+            <w:cnfStyle w:val="001000000000" w:firstRow="0" w:lastRow="0" w:firstColumn="1" w:lastColumn="0" w:oddVBand="0" w:evenVBand="0" w:oddHBand="0" w:evenHBand="0" w:firstRowFirstColumn="0" w:firstRowLastColumn="0" w:lastRowFirstColumn="0" w:lastRowLastColumn="0"/>
+            <w:tcW w:w="2088" w:type="dxa"/>
+          </w:tcPr>
+          <w:p>
+            <w:pPr>
+              <w:rPr>
+                <w:rFonts w:ascii="Times New Roman" w:hAnsi="Times New Roman" w:cs="Times New Roman"/>
+                <w:sz w:val="24"/>
+              </w:rPr>
+            </w:pPr>
+            <w:r>
+              <w:rPr>
+                <w:rFonts w:ascii="Times New Roman" w:hAnsi="Times New Roman" w:cs="Times New Roman"/>
+                <w:sz w:val="24"/>
+              </w:rPr>
+              <w:t>Notes:</w:t>
+            </w:r>
+          </w:p>
+        </w:tc>
+        <w:tc>
+          <w:tcPr>
+            <w:tcW w:w="7488" w:type="dxa"/>
+          </w:tcPr>
+          <w:p>
+            <w:pPr>
+              <w:cnfStyle w:val="000000100000" w:firstRow="0" w:lastRow="0" w:firstColumn="0" w:lastColumn="0" w:oddVBand="0" w:evenVBand="0" w:oddHBand="1" w:evenHBand="0" w:firstRowFirstColumn="0" w:firstRowLastColumn="0" w:lastRowFirstColumn="0" w:lastRowLastColumn="0"/>
+              <w:rPr>
+                <w:rFonts w:ascii="Times New Roman" w:hAnsi="Times New Roman" w:cs="Times New Roman"/>
+                <w:sz w:val="24"/>
+              </w:rPr>
+            </w:pPr>
+            <w:r>
+              <w:rPr>
+                <w:rFonts w:ascii="Times New Roman" w:hAnsi="Times New Roman" w:cs="Times New Roman"/>
+                <w:sz w:val="24"/>
+              </w:rPr>
+              <w:t>N/A</w:t>
+            </w:r>
+          </w:p>
+        </w:tc>
+      </w:tr>
+      <w:tr>
+        <w:tc>
+          <w:tcPr>
+            <w:cnfStyle w:val="001000000000" w:firstRow="0" w:lastRow="0" w:firstColumn="1" w:lastColumn="0" w:oddVBand="0" w:evenVBand="0" w:oddHBand="0" w:evenHBand="0" w:firstRowFirstColumn="0" w:firstRowLastColumn="0" w:lastRowFirstColumn="0" w:lastRowLastColumn="0"/>
+            <w:tcW w:w="2088" w:type="dxa"/>
+          </w:tcPr>
+          <w:p>
+            <w:pPr>
+              <w:rPr>
+                <w:rFonts w:ascii="Times New Roman" w:hAnsi="Times New Roman" w:cs="Times New Roman"/>
+                <w:sz w:val="24"/>
+              </w:rPr>
+            </w:pPr>
+            <w:r>
+              <w:rPr>
+                <w:rFonts w:ascii="Times New Roman" w:hAnsi="Times New Roman" w:cs="Times New Roman"/>
+                <w:sz w:val="24"/>
+              </w:rPr>
+              <w:t>Exceptions:</w:t>
+            </w:r>
+          </w:p>
+        </w:tc>
+        <w:tc>
+          <w:tcPr>
+            <w:tcW w:w="7488" w:type="dxa"/>
+          </w:tcPr>
+          <w:p>
+            <w:pPr>
+              <w:cnfStyle w:val="000000000000" w:firstRow="0" w:lastRow="0" w:firstColumn="0" w:lastColumn="0" w:oddVBand="0" w:evenVBand="0" w:oddHBand="0" w:evenHBand="0" w:firstRowFirstColumn="0" w:firstRowLastColumn="0" w:lastRowFirstColumn="0" w:lastRowLastColumn="0"/>
+              <w:rPr>
+                <w:rFonts w:ascii="Times New Roman" w:hAnsi="Times New Roman" w:cs="Times New Roman"/>
+                <w:sz w:val="24"/>
+              </w:rPr>
+            </w:pPr>
+            <w:r>
+              <w:rPr>
+                <w:rFonts w:ascii="Times New Roman" w:hAnsi="Times New Roman" w:cs="Times New Roman"/>
+                <w:sz w:val="24"/>
+              </w:rPr>
+              <w:t xml:space="preserve">If the user provides invalid information, indicate an error. </w:t>
+            </w:r>
+          </w:p>
+        </w:tc>
+      </w:tr>
+      <w:tr>
+        <w:trPr>
+          <w:cnfStyle w:val="000000100000" w:firstRow="0" w:lastRow="0" w:firstColumn="0" w:lastColumn="0" w:oddVBand="0" w:evenVBand="0" w:oddHBand="1" w:evenHBand="0" w:firstRowFirstColumn="0" w:firstRowLastColumn="0" w:lastRowFirstColumn="0" w:lastRowLastColumn="0"/>
+        </w:trPr>
+        <w:tc>
+          <w:tcPr>
+            <w:cnfStyle w:val="001000000000" w:firstRow="0" w:lastRow="0" w:firstColumn="1" w:lastColumn="0" w:oddVBand="0" w:evenVBand="0" w:oddHBand="0" w:evenHBand="0" w:firstRowFirstColumn="0" w:firstRowLastColumn="0" w:lastRowFirstColumn="0" w:lastRowLastColumn="0"/>
+            <w:tcW w:w="2088" w:type="dxa"/>
+          </w:tcPr>
+          <w:p>
+            <w:pPr>
+              <w:rPr>
+                <w:rFonts w:ascii="Times New Roman" w:hAnsi="Times New Roman" w:cs="Times New Roman"/>
+                <w:sz w:val="24"/>
+              </w:rPr>
+            </w:pPr>
+            <w:r>
+              <w:rPr>
+                <w:rFonts w:ascii="Times New Roman" w:hAnsi="Times New Roman" w:cs="Times New Roman"/>
+                <w:sz w:val="24"/>
+              </w:rPr>
+              <w:t>Output:</w:t>
+            </w:r>
+          </w:p>
+        </w:tc>
+        <w:tc>
+          <w:tcPr>
+            <w:tcW w:w="7488" w:type="dxa"/>
+          </w:tcPr>
+          <w:p>
+            <w:pPr>
+              <w:cnfStyle w:val="000000100000" w:firstRow="0" w:lastRow="0" w:firstColumn="0" w:lastColumn="0" w:oddVBand="0" w:evenVBand="0" w:oddHBand="1" w:evenHBand="0" w:firstRowFirstColumn="0" w:firstRowLastColumn="0" w:lastRowFirstColumn="0" w:lastRowLastColumn="0"/>
+              <w:rPr>
+                <w:rFonts w:ascii="Times New Roman" w:hAnsi="Times New Roman" w:cs="Times New Roman"/>
+                <w:sz w:val="24"/>
+              </w:rPr>
+            </w:pPr>
+            <w:r>
+              <w:rPr>
+                <w:rFonts w:ascii="Times New Roman" w:hAnsi="Times New Roman" w:cs="Times New Roman"/>
+                <w:sz w:val="24"/>
+              </w:rPr>
+              <w:t>None</w:t>
+            </w:r>
+          </w:p>
+        </w:tc>
+      </w:tr>
+      <w:tr>
+        <w:tc>
+          <w:tcPr>
+            <w:cnfStyle w:val="001000000000" w:firstRow="0" w:lastRow="0" w:firstColumn="1" w:lastColumn="0" w:oddVBand="0" w:evenVBand="0" w:oddHBand="0" w:evenHBand="0" w:firstRowFirstColumn="0" w:firstRowLastColumn="0" w:lastRowFirstColumn="0" w:lastRowLastColumn="0"/>
+            <w:tcW w:w="2088" w:type="dxa"/>
+          </w:tcPr>
+          <w:p>
+            <w:pPr>
+              <w:rPr>
+                <w:rFonts w:ascii="Times New Roman" w:hAnsi="Times New Roman" w:cs="Times New Roman"/>
+                <w:sz w:val="24"/>
+              </w:rPr>
+            </w:pPr>
+            <w:r>
+              <w:rPr>
+                <w:rFonts w:ascii="Times New Roman" w:hAnsi="Times New Roman" w:cs="Times New Roman"/>
+                <w:sz w:val="24"/>
+              </w:rPr>
+              <w:t>Pre-conditions:</w:t>
+            </w:r>
+          </w:p>
+        </w:tc>
+        <w:tc>
+          <w:tcPr>
+            <w:tcW w:w="7488" w:type="dxa"/>
+          </w:tcPr>
+          <w:p>
+            <w:pPr>
+              <w:cnfStyle w:val="000000000000" w:firstRow="0" w:lastRow="0" w:firstColumn="0" w:lastColumn="0" w:oddVBand="0" w:evenVBand="0" w:oddHBand="0" w:evenHBand="0" w:firstRowFirstColumn="0" w:firstRowLastColumn="0" w:lastRowFirstColumn="0" w:lastRowLastColumn="0"/>
+              <w:rPr>
+                <w:rFonts w:ascii="Times New Roman" w:hAnsi="Times New Roman" w:cs="Times New Roman"/>
+                <w:sz w:val="24"/>
+              </w:rPr>
+            </w:pPr>
+            <w:r>
+              <w:rPr>
+                <w:rFonts w:ascii="Times New Roman" w:hAnsi="Times New Roman" w:cs="Times New Roman"/>
+                <w:sz w:val="24"/>
+              </w:rPr>
+              <w:t>The System is installed and running</w:t>
+            </w:r>
+          </w:p>
+        </w:tc>
+      </w:tr>
+      <w:tr>
+        <w:trPr>
+          <w:cnfStyle w:val="000000100000" w:firstRow="0" w:lastRow="0" w:firstColumn="0" w:lastColumn="0" w:oddVBand="0" w:evenVBand="0" w:oddHBand="1" w:evenHBand="0" w:firstRowFirstColumn="0" w:firstRowLastColumn="0" w:lastRowFirstColumn="0" w:lastRowLastColumn="0"/>
+        </w:trPr>
+        <w:tc>
+          <w:tcPr>
+            <w:cnfStyle w:val="001000000000" w:firstRow="0" w:lastRow="0" w:firstColumn="1" w:lastColumn="0" w:oddVBand="0" w:evenVBand="0" w:oddHBand="0" w:evenHBand="0" w:firstRowFirstColumn="0" w:firstRowLastColumn="0" w:lastRowFirstColumn="0" w:lastRowLastColumn="0"/>
+            <w:tcW w:w="2088" w:type="dxa"/>
+          </w:tcPr>
+          <w:p>
+            <w:pPr>
+              <w:rPr>
+                <w:rFonts w:ascii="Times New Roman" w:hAnsi="Times New Roman" w:cs="Times New Roman"/>
+                <w:sz w:val="24"/>
+              </w:rPr>
+            </w:pPr>
+            <w:r>
+              <w:rPr>
+                <w:rFonts w:ascii="Times New Roman" w:hAnsi="Times New Roman" w:cs="Times New Roman"/>
+                <w:sz w:val="24"/>
+              </w:rPr>
+              <w:t>Post-Conditions:</w:t>
+            </w:r>
+          </w:p>
+        </w:tc>
+        <w:tc>
+          <w:tcPr>
+            <w:tcW w:w="7488" w:type="dxa"/>
+          </w:tcPr>
+          <w:p>
+            <w:pPr>
+              <w:cnfStyle w:val="000000100000" w:firstRow="0" w:lastRow="0" w:firstColumn="0" w:lastColumn="0" w:oddVBand="0" w:evenVBand="0" w:oddHBand="1" w:evenHBand="0" w:firstRowFirstColumn="0" w:firstRowLastColumn="0" w:lastRowFirstColumn="0" w:lastRowLastColumn="0"/>
+              <w:rPr>
+                <w:rFonts w:ascii="Times New Roman" w:hAnsi="Times New Roman" w:cs="Times New Roman"/>
+                <w:sz w:val="24"/>
+              </w:rPr>
+            </w:pPr>
+            <w:r>
+              <w:rPr>
+                <w:rFonts w:ascii="Times New Roman" w:hAnsi="Times New Roman" w:cs="Times New Roman"/>
+                <w:sz w:val="24"/>
+              </w:rPr>
+              <w:t>A new User account is created</w:t>
+            </w:r>
+          </w:p>
+        </w:tc>
+      </w:tr>
+    </w:tbl>
+    <w:p>
+      <w:pPr>
         <w:rPr>
           <w:rFonts w:ascii="Times New Roman" w:hAnsi="Times New Roman" w:cs="Times New Roman"/>
         </w:rPr>
@@ -10829,23 +11907,22 @@
     </w:p>
     <w:p>
       <w:pPr>
-        <w:pStyle w:val="Heading1"/>
-        <w:rPr>
-          <w:rFonts w:ascii="Times New Roman" w:hAnsi="Times New Roman" w:cs="Times New Roman"/>
-        </w:rPr>
-      </w:pPr>
-      <w:bookmarkStart w:id="21" w:name="_Toc172994675"/>
+        <w:pStyle w:val="Heading3"/>
+        <w:rPr>
+          <w:rFonts w:ascii="Times New Roman" w:hAnsi="Times New Roman" w:cs="Times New Roman"/>
+        </w:rPr>
+      </w:pPr>
+      <w:bookmarkStart w:id="23" w:name="_Toc173050730"/>
       <w:r>
         <w:rPr>
           <w:rFonts w:ascii="Times New Roman" w:hAnsi="Times New Roman" w:cs="Times New Roman"/>
         </w:rPr>
-        <w:t>Sequence Diagrams</w:t>
+        <w:t>Sequence Diagram</w:t>
       </w:r>
-      <w:bookmarkEnd w:id="21"/>
+      <w:bookmarkEnd w:id="23"/>
     </w:p>
     <w:p>
       <w:pPr>
-        <w:pStyle w:val="Heading2"/>
         <w:rPr>
           <w:rFonts w:ascii="Times New Roman" w:hAnsi="Times New Roman" w:cs="Times New Roman"/>
         </w:rPr>
@@ -10853,22 +11930,10 @@
       <w:r>
         <w:rPr>
           <w:rFonts w:ascii="Times New Roman" w:hAnsi="Times New Roman" w:cs="Times New Roman"/>
-        </w:rPr>
-        <w:t>Use Case: Register with System</w:t>
-      </w:r>
-    </w:p>
-    <w:p>
-      <w:pPr>
-        <w:rPr>
-          <w:rFonts w:ascii="Times New Roman" w:hAnsi="Times New Roman" w:cs="Times New Roman"/>
-        </w:rPr>
-      </w:pPr>
-      <w:r>
-        <w:rPr>
           <w:noProof/>
         </w:rPr>
         <w:drawing>
-          <wp:inline distT="0" distB="0" distL="0" distR="0" wp14:anchorId="62AB877C" wp14:editId="747988CE">
+          <wp:inline distT="0" distB="0" distL="0" distR="0" wp14:anchorId="1108CD8C" wp14:editId="19C22397">
             <wp:extent cx="5943600" cy="3815080"/>
             <wp:effectExtent l="0" t="0" r="0" b="0"/>
             <wp:docPr id="4" name="Picture 4"/>
@@ -10883,7 +11948,7 @@
                     <pic:cNvPicPr/>
                   </pic:nvPicPr>
                   <pic:blipFill>
-                    <a:blip r:embed="rId12"/>
+                    <a:blip r:embed="rId13"/>
                     <a:stretch>
                       <a:fillRect/>
                     </a:stretch>
@@ -10906,21 +11971,1941 @@
     </w:p>
     <w:p>
       <w:pPr>
+        <w:rPr>
+          <w:rFonts w:ascii="Times New Roman" w:hAnsi="Times New Roman" w:cs="Times New Roman"/>
+        </w:rPr>
+      </w:pPr>
+      <w:r>
+        <w:rPr>
+          <w:rFonts w:ascii="Times New Roman" w:hAnsi="Times New Roman" w:cs="Times New Roman"/>
+        </w:rPr>
+        <w:br w:type="page"/>
+      </w:r>
+    </w:p>
+    <w:p>
+      <w:pPr>
         <w:pStyle w:val="Heading2"/>
         <w:rPr>
           <w:rFonts w:ascii="Times New Roman" w:hAnsi="Times New Roman" w:cs="Times New Roman"/>
         </w:rPr>
       </w:pPr>
+      <w:bookmarkStart w:id="24" w:name="_Toc173050731"/>
       <w:r>
         <w:rPr>
           <w:rFonts w:ascii="Times New Roman" w:hAnsi="Times New Roman" w:cs="Times New Roman"/>
         </w:rPr>
+        <w:lastRenderedPageBreak/>
         <w:t>Collect Environmental Data</w:t>
       </w:r>
+      <w:bookmarkEnd w:id="24"/>
     </w:p>
-    <w:p/>
+    <w:tbl>
+      <w:tblPr>
+        <w:tblStyle w:val="LightList-Accent1"/>
+        <w:tblW w:w="0" w:type="auto"/>
+        <w:tblLook w:val="04A0" w:firstRow="1" w:lastRow="0" w:firstColumn="1" w:lastColumn="0" w:noHBand="0" w:noVBand="1"/>
+      </w:tblPr>
+      <w:tblGrid>
+        <w:gridCol w:w="2088"/>
+        <w:gridCol w:w="7488"/>
+      </w:tblGrid>
+      <w:tr>
+        <w:trPr>
+          <w:cnfStyle w:val="100000000000" w:firstRow="1" w:lastRow="0" w:firstColumn="0" w:lastColumn="0" w:oddVBand="0" w:evenVBand="0" w:oddHBand="0" w:evenHBand="0" w:firstRowFirstColumn="0" w:firstRowLastColumn="0" w:lastRowFirstColumn="0" w:lastRowLastColumn="0"/>
+        </w:trPr>
+        <w:tc>
+          <w:tcPr>
+            <w:cnfStyle w:val="001000000000" w:firstRow="0" w:lastRow="0" w:firstColumn="1" w:lastColumn="0" w:oddVBand="0" w:evenVBand="0" w:oddHBand="0" w:evenHBand="0" w:firstRowFirstColumn="0" w:firstRowLastColumn="0" w:lastRowFirstColumn="0" w:lastRowLastColumn="0"/>
+            <w:tcW w:w="2088" w:type="dxa"/>
+          </w:tcPr>
+          <w:p>
+            <w:pPr>
+              <w:rPr>
+                <w:rFonts w:ascii="Times New Roman" w:hAnsi="Times New Roman" w:cs="Times New Roman"/>
+                <w:sz w:val="24"/>
+              </w:rPr>
+            </w:pPr>
+            <w:r>
+              <w:rPr>
+                <w:rFonts w:ascii="Times New Roman" w:hAnsi="Times New Roman" w:cs="Times New Roman"/>
+                <w:sz w:val="24"/>
+              </w:rPr>
+              <w:t>Field</w:t>
+            </w:r>
+          </w:p>
+        </w:tc>
+        <w:tc>
+          <w:tcPr>
+            <w:tcW w:w="7488" w:type="dxa"/>
+          </w:tcPr>
+          <w:p>
+            <w:pPr>
+              <w:cnfStyle w:val="100000000000" w:firstRow="1" w:lastRow="0" w:firstColumn="0" w:lastColumn="0" w:oddVBand="0" w:evenVBand="0" w:oddHBand="0" w:evenHBand="0" w:firstRowFirstColumn="0" w:firstRowLastColumn="0" w:lastRowFirstColumn="0" w:lastRowLastColumn="0"/>
+              <w:rPr>
+                <w:rFonts w:ascii="Times New Roman" w:hAnsi="Times New Roman" w:cs="Times New Roman"/>
+                <w:sz w:val="24"/>
+              </w:rPr>
+            </w:pPr>
+            <w:r>
+              <w:rPr>
+                <w:rFonts w:ascii="Times New Roman" w:hAnsi="Times New Roman" w:cs="Times New Roman"/>
+                <w:sz w:val="24"/>
+              </w:rPr>
+              <w:t>Description</w:t>
+            </w:r>
+          </w:p>
+        </w:tc>
+      </w:tr>
+      <w:tr>
+        <w:trPr>
+          <w:cnfStyle w:val="000000100000" w:firstRow="0" w:lastRow="0" w:firstColumn="0" w:lastColumn="0" w:oddVBand="0" w:evenVBand="0" w:oddHBand="1" w:evenHBand="0" w:firstRowFirstColumn="0" w:firstRowLastColumn="0" w:lastRowFirstColumn="0" w:lastRowLastColumn="0"/>
+        </w:trPr>
+        <w:tc>
+          <w:tcPr>
+            <w:cnfStyle w:val="001000000000" w:firstRow="0" w:lastRow="0" w:firstColumn="1" w:lastColumn="0" w:oddVBand="0" w:evenVBand="0" w:oddHBand="0" w:evenHBand="0" w:firstRowFirstColumn="0" w:firstRowLastColumn="0" w:lastRowFirstColumn="0" w:lastRowLastColumn="0"/>
+            <w:tcW w:w="2088" w:type="dxa"/>
+          </w:tcPr>
+          <w:p>
+            <w:pPr>
+              <w:rPr>
+                <w:rFonts w:ascii="Times New Roman" w:hAnsi="Times New Roman" w:cs="Times New Roman"/>
+                <w:sz w:val="24"/>
+              </w:rPr>
+            </w:pPr>
+            <w:r>
+              <w:rPr>
+                <w:rFonts w:ascii="Times New Roman" w:hAnsi="Times New Roman" w:cs="Times New Roman"/>
+                <w:sz w:val="24"/>
+              </w:rPr>
+              <w:t xml:space="preserve">Name: </w:t>
+            </w:r>
+          </w:p>
+        </w:tc>
+        <w:tc>
+          <w:tcPr>
+            <w:tcW w:w="7488" w:type="dxa"/>
+          </w:tcPr>
+          <w:p>
+            <w:pPr>
+              <w:cnfStyle w:val="000000100000" w:firstRow="0" w:lastRow="0" w:firstColumn="0" w:lastColumn="0" w:oddVBand="0" w:evenVBand="0" w:oddHBand="1" w:evenHBand="0" w:firstRowFirstColumn="0" w:firstRowLastColumn="0" w:lastRowFirstColumn="0" w:lastRowLastColumn="0"/>
+              <w:rPr>
+                <w:rFonts w:ascii="Times New Roman" w:hAnsi="Times New Roman" w:cs="Times New Roman"/>
+                <w:sz w:val="24"/>
+              </w:rPr>
+            </w:pPr>
+            <w:r>
+              <w:rPr>
+                <w:rFonts w:ascii="Times New Roman" w:hAnsi="Times New Roman" w:cs="Times New Roman"/>
+                <w:sz w:val="24"/>
+              </w:rPr>
+              <w:t>Get Current Reading</w:t>
+            </w:r>
+          </w:p>
+        </w:tc>
+      </w:tr>
+      <w:tr>
+        <w:tc>
+          <w:tcPr>
+            <w:cnfStyle w:val="001000000000" w:firstRow="0" w:lastRow="0" w:firstColumn="1" w:lastColumn="0" w:oddVBand="0" w:evenVBand="0" w:oddHBand="0" w:evenHBand="0" w:firstRowFirstColumn="0" w:firstRowLastColumn="0" w:lastRowFirstColumn="0" w:lastRowLastColumn="0"/>
+            <w:tcW w:w="2088" w:type="dxa"/>
+          </w:tcPr>
+          <w:p>
+            <w:pPr>
+              <w:rPr>
+                <w:rFonts w:ascii="Times New Roman" w:hAnsi="Times New Roman" w:cs="Times New Roman"/>
+                <w:sz w:val="24"/>
+              </w:rPr>
+            </w:pPr>
+            <w:r>
+              <w:rPr>
+                <w:rFonts w:ascii="Times New Roman" w:hAnsi="Times New Roman" w:cs="Times New Roman"/>
+                <w:sz w:val="24"/>
+              </w:rPr>
+              <w:t>Responsibilities:</w:t>
+            </w:r>
+          </w:p>
+        </w:tc>
+        <w:tc>
+          <w:tcPr>
+            <w:tcW w:w="7488" w:type="dxa"/>
+          </w:tcPr>
+          <w:p>
+            <w:pPr>
+              <w:cnfStyle w:val="000000000000" w:firstRow="0" w:lastRow="0" w:firstColumn="0" w:lastColumn="0" w:oddVBand="0" w:evenVBand="0" w:oddHBand="0" w:evenHBand="0" w:firstRowFirstColumn="0" w:firstRowLastColumn="0" w:lastRowFirstColumn="0" w:lastRowLastColumn="0"/>
+              <w:rPr>
+                <w:rFonts w:ascii="Times New Roman" w:hAnsi="Times New Roman" w:cs="Times New Roman"/>
+                <w:sz w:val="24"/>
+              </w:rPr>
+            </w:pPr>
+            <w:r>
+              <w:rPr>
+                <w:rFonts w:ascii="Times New Roman" w:hAnsi="Times New Roman" w:cs="Times New Roman"/>
+                <w:sz w:val="24"/>
+              </w:rPr>
+              <w:t>Retrieve a Sensor Reading of the current sensor value</w:t>
+            </w:r>
+          </w:p>
+        </w:tc>
+      </w:tr>
+      <w:tr>
+        <w:trPr>
+          <w:cnfStyle w:val="000000100000" w:firstRow="0" w:lastRow="0" w:firstColumn="0" w:lastColumn="0" w:oddVBand="0" w:evenVBand="0" w:oddHBand="1" w:evenHBand="0" w:firstRowFirstColumn="0" w:firstRowLastColumn="0" w:lastRowFirstColumn="0" w:lastRowLastColumn="0"/>
+        </w:trPr>
+        <w:tc>
+          <w:tcPr>
+            <w:cnfStyle w:val="001000000000" w:firstRow="0" w:lastRow="0" w:firstColumn="1" w:lastColumn="0" w:oddVBand="0" w:evenVBand="0" w:oddHBand="0" w:evenHBand="0" w:firstRowFirstColumn="0" w:firstRowLastColumn="0" w:lastRowFirstColumn="0" w:lastRowLastColumn="0"/>
+            <w:tcW w:w="2088" w:type="dxa"/>
+          </w:tcPr>
+          <w:p>
+            <w:pPr>
+              <w:rPr>
+                <w:rFonts w:ascii="Times New Roman" w:hAnsi="Times New Roman" w:cs="Times New Roman"/>
+                <w:sz w:val="24"/>
+              </w:rPr>
+            </w:pPr>
+            <w:r>
+              <w:rPr>
+                <w:rFonts w:ascii="Times New Roman" w:hAnsi="Times New Roman" w:cs="Times New Roman"/>
+                <w:sz w:val="24"/>
+              </w:rPr>
+              <w:t>Type:</w:t>
+            </w:r>
+          </w:p>
+        </w:tc>
+        <w:tc>
+          <w:tcPr>
+            <w:tcW w:w="7488" w:type="dxa"/>
+          </w:tcPr>
+          <w:p>
+            <w:pPr>
+              <w:cnfStyle w:val="000000100000" w:firstRow="0" w:lastRow="0" w:firstColumn="0" w:lastColumn="0" w:oddVBand="0" w:evenVBand="0" w:oddHBand="1" w:evenHBand="0" w:firstRowFirstColumn="0" w:firstRowLastColumn="0" w:lastRowFirstColumn="0" w:lastRowLastColumn="0"/>
+              <w:rPr>
+                <w:rFonts w:ascii="Times New Roman" w:hAnsi="Times New Roman" w:cs="Times New Roman"/>
+                <w:sz w:val="24"/>
+              </w:rPr>
+            </w:pPr>
+            <w:r>
+              <w:rPr>
+                <w:rFonts w:ascii="Times New Roman" w:hAnsi="Times New Roman" w:cs="Times New Roman"/>
+                <w:sz w:val="24"/>
+              </w:rPr>
+              <w:t>System</w:t>
+            </w:r>
+          </w:p>
+        </w:tc>
+      </w:tr>
+      <w:tr>
+        <w:tc>
+          <w:tcPr>
+            <w:cnfStyle w:val="001000000000" w:firstRow="0" w:lastRow="0" w:firstColumn="1" w:lastColumn="0" w:oddVBand="0" w:evenVBand="0" w:oddHBand="0" w:evenHBand="0" w:firstRowFirstColumn="0" w:firstRowLastColumn="0" w:lastRowFirstColumn="0" w:lastRowLastColumn="0"/>
+            <w:tcW w:w="2088" w:type="dxa"/>
+          </w:tcPr>
+          <w:p>
+            <w:pPr>
+              <w:rPr>
+                <w:rFonts w:ascii="Times New Roman" w:hAnsi="Times New Roman" w:cs="Times New Roman"/>
+                <w:sz w:val="24"/>
+              </w:rPr>
+            </w:pPr>
+            <w:r>
+              <w:rPr>
+                <w:rFonts w:ascii="Times New Roman" w:hAnsi="Times New Roman" w:cs="Times New Roman"/>
+                <w:sz w:val="24"/>
+              </w:rPr>
+              <w:t>Cross Reference:</w:t>
+            </w:r>
+          </w:p>
+        </w:tc>
+        <w:tc>
+          <w:tcPr>
+            <w:tcW w:w="7488" w:type="dxa"/>
+          </w:tcPr>
+          <w:p>
+            <w:pPr>
+              <w:cnfStyle w:val="000000000000" w:firstRow="0" w:lastRow="0" w:firstColumn="0" w:lastColumn="0" w:oddVBand="0" w:evenVBand="0" w:oddHBand="0" w:evenHBand="0" w:firstRowFirstColumn="0" w:firstRowLastColumn="0" w:lastRowFirstColumn="0" w:lastRowLastColumn="0"/>
+              <w:rPr>
+                <w:rFonts w:ascii="Times New Roman" w:hAnsi="Times New Roman" w:cs="Times New Roman"/>
+                <w:sz w:val="24"/>
+              </w:rPr>
+            </w:pPr>
+            <w:r>
+              <w:rPr>
+                <w:rFonts w:ascii="Times New Roman" w:hAnsi="Times New Roman" w:cs="Times New Roman"/>
+                <w:sz w:val="24"/>
+              </w:rPr>
+              <w:t>Use Case: Collect Environmental Data</w:t>
+            </w:r>
+          </w:p>
+        </w:tc>
+      </w:tr>
+      <w:tr>
+        <w:trPr>
+          <w:cnfStyle w:val="000000100000" w:firstRow="0" w:lastRow="0" w:firstColumn="0" w:lastColumn="0" w:oddVBand="0" w:evenVBand="0" w:oddHBand="1" w:evenHBand="0" w:firstRowFirstColumn="0" w:firstRowLastColumn="0" w:lastRowFirstColumn="0" w:lastRowLastColumn="0"/>
+        </w:trPr>
+        <w:tc>
+          <w:tcPr>
+            <w:cnfStyle w:val="001000000000" w:firstRow="0" w:lastRow="0" w:firstColumn="1" w:lastColumn="0" w:oddVBand="0" w:evenVBand="0" w:oddHBand="0" w:evenHBand="0" w:firstRowFirstColumn="0" w:firstRowLastColumn="0" w:lastRowFirstColumn="0" w:lastRowLastColumn="0"/>
+            <w:tcW w:w="2088" w:type="dxa"/>
+          </w:tcPr>
+          <w:p>
+            <w:pPr>
+              <w:rPr>
+                <w:rFonts w:ascii="Times New Roman" w:hAnsi="Times New Roman" w:cs="Times New Roman"/>
+                <w:sz w:val="24"/>
+              </w:rPr>
+            </w:pPr>
+            <w:r>
+              <w:rPr>
+                <w:rFonts w:ascii="Times New Roman" w:hAnsi="Times New Roman" w:cs="Times New Roman"/>
+                <w:sz w:val="24"/>
+              </w:rPr>
+              <w:t>Notes:</w:t>
+            </w:r>
+          </w:p>
+        </w:tc>
+        <w:tc>
+          <w:tcPr>
+            <w:tcW w:w="7488" w:type="dxa"/>
+          </w:tcPr>
+          <w:p>
+            <w:pPr>
+              <w:cnfStyle w:val="000000100000" w:firstRow="0" w:lastRow="0" w:firstColumn="0" w:lastColumn="0" w:oddVBand="0" w:evenVBand="0" w:oddHBand="1" w:evenHBand="0" w:firstRowFirstColumn="0" w:firstRowLastColumn="0" w:lastRowFirstColumn="0" w:lastRowLastColumn="0"/>
+              <w:rPr>
+                <w:rFonts w:ascii="Times New Roman" w:hAnsi="Times New Roman" w:cs="Times New Roman"/>
+                <w:sz w:val="24"/>
+              </w:rPr>
+            </w:pPr>
+            <w:r>
+              <w:rPr>
+                <w:rFonts w:ascii="Times New Roman" w:hAnsi="Times New Roman" w:cs="Times New Roman"/>
+                <w:sz w:val="24"/>
+              </w:rPr>
+              <w:t>N/A</w:t>
+            </w:r>
+          </w:p>
+        </w:tc>
+      </w:tr>
+      <w:tr>
+        <w:tc>
+          <w:tcPr>
+            <w:cnfStyle w:val="001000000000" w:firstRow="0" w:lastRow="0" w:firstColumn="1" w:lastColumn="0" w:oddVBand="0" w:evenVBand="0" w:oddHBand="0" w:evenHBand="0" w:firstRowFirstColumn="0" w:firstRowLastColumn="0" w:lastRowFirstColumn="0" w:lastRowLastColumn="0"/>
+            <w:tcW w:w="2088" w:type="dxa"/>
+          </w:tcPr>
+          <w:p>
+            <w:pPr>
+              <w:rPr>
+                <w:rFonts w:ascii="Times New Roman" w:hAnsi="Times New Roman" w:cs="Times New Roman"/>
+                <w:sz w:val="24"/>
+              </w:rPr>
+            </w:pPr>
+            <w:r>
+              <w:rPr>
+                <w:rFonts w:ascii="Times New Roman" w:hAnsi="Times New Roman" w:cs="Times New Roman"/>
+                <w:sz w:val="24"/>
+              </w:rPr>
+              <w:t>Exceptions:</w:t>
+            </w:r>
+          </w:p>
+        </w:tc>
+        <w:tc>
+          <w:tcPr>
+            <w:tcW w:w="7488" w:type="dxa"/>
+          </w:tcPr>
+          <w:p>
+            <w:pPr>
+              <w:pStyle w:val="ListParagraph"/>
+              <w:numPr>
+                <w:ilvl w:val="0"/>
+                <w:numId w:val="11"/>
+              </w:numPr>
+              <w:cnfStyle w:val="000000000000" w:firstRow="0" w:lastRow="0" w:firstColumn="0" w:lastColumn="0" w:oddVBand="0" w:evenVBand="0" w:oddHBand="0" w:evenHBand="0" w:firstRowFirstColumn="0" w:firstRowLastColumn="0" w:lastRowFirstColumn="0" w:lastRowLastColumn="0"/>
+              <w:rPr>
+                <w:rFonts w:ascii="Times New Roman" w:hAnsi="Times New Roman" w:cs="Times New Roman"/>
+                <w:sz w:val="24"/>
+              </w:rPr>
+            </w:pPr>
+            <w:r>
+              <w:rPr>
+                <w:rFonts w:ascii="Times New Roman" w:hAnsi="Times New Roman" w:cs="Times New Roman"/>
+                <w:sz w:val="24"/>
+              </w:rPr>
+              <w:t>If the sens</w:t>
+            </w:r>
+            <w:r>
+              <w:rPr>
+                <w:rFonts w:ascii="Times New Roman" w:hAnsi="Times New Roman" w:cs="Times New Roman"/>
+                <w:sz w:val="24"/>
+              </w:rPr>
+              <w:t>or fails, indicate sensor error</w:t>
+            </w:r>
+          </w:p>
+          <w:p>
+            <w:pPr>
+              <w:pStyle w:val="ListParagraph"/>
+              <w:numPr>
+                <w:ilvl w:val="0"/>
+                <w:numId w:val="11"/>
+              </w:numPr>
+              <w:cnfStyle w:val="000000000000" w:firstRow="0" w:lastRow="0" w:firstColumn="0" w:lastColumn="0" w:oddVBand="0" w:evenVBand="0" w:oddHBand="0" w:evenHBand="0" w:firstRowFirstColumn="0" w:firstRowLastColumn="0" w:lastRowFirstColumn="0" w:lastRowLastColumn="0"/>
+              <w:rPr>
+                <w:rFonts w:ascii="Times New Roman" w:hAnsi="Times New Roman" w:cs="Times New Roman"/>
+                <w:sz w:val="24"/>
+              </w:rPr>
+            </w:pPr>
+            <w:r>
+              <w:rPr>
+                <w:rFonts w:ascii="Times New Roman" w:hAnsi="Times New Roman" w:cs="Times New Roman"/>
+                <w:sz w:val="24"/>
+              </w:rPr>
+              <w:t>If Sensor passes but save to database fails, indicate database error, but still return reading</w:t>
+            </w:r>
+          </w:p>
+        </w:tc>
+      </w:tr>
+      <w:tr>
+        <w:trPr>
+          <w:cnfStyle w:val="000000100000" w:firstRow="0" w:lastRow="0" w:firstColumn="0" w:lastColumn="0" w:oddVBand="0" w:evenVBand="0" w:oddHBand="1" w:evenHBand="0" w:firstRowFirstColumn="0" w:firstRowLastColumn="0" w:lastRowFirstColumn="0" w:lastRowLastColumn="0"/>
+        </w:trPr>
+        <w:tc>
+          <w:tcPr>
+            <w:cnfStyle w:val="001000000000" w:firstRow="0" w:lastRow="0" w:firstColumn="1" w:lastColumn="0" w:oddVBand="0" w:evenVBand="0" w:oddHBand="0" w:evenHBand="0" w:firstRowFirstColumn="0" w:firstRowLastColumn="0" w:lastRowFirstColumn="0" w:lastRowLastColumn="0"/>
+            <w:tcW w:w="2088" w:type="dxa"/>
+          </w:tcPr>
+          <w:p>
+            <w:pPr>
+              <w:rPr>
+                <w:rFonts w:ascii="Times New Roman" w:hAnsi="Times New Roman" w:cs="Times New Roman"/>
+                <w:sz w:val="24"/>
+              </w:rPr>
+            </w:pPr>
+            <w:r>
+              <w:rPr>
+                <w:rFonts w:ascii="Times New Roman" w:hAnsi="Times New Roman" w:cs="Times New Roman"/>
+                <w:sz w:val="24"/>
+              </w:rPr>
+              <w:t>Output:</w:t>
+            </w:r>
+          </w:p>
+        </w:tc>
+        <w:tc>
+          <w:tcPr>
+            <w:tcW w:w="7488" w:type="dxa"/>
+          </w:tcPr>
+          <w:p>
+            <w:pPr>
+              <w:cnfStyle w:val="000000100000" w:firstRow="0" w:lastRow="0" w:firstColumn="0" w:lastColumn="0" w:oddVBand="0" w:evenVBand="0" w:oddHBand="1" w:evenHBand="0" w:firstRowFirstColumn="0" w:firstRowLastColumn="0" w:lastRowFirstColumn="0" w:lastRowLastColumn="0"/>
+              <w:rPr>
+                <w:rFonts w:ascii="Times New Roman" w:hAnsi="Times New Roman" w:cs="Times New Roman"/>
+                <w:sz w:val="24"/>
+              </w:rPr>
+            </w:pPr>
+            <w:r>
+              <w:rPr>
+                <w:rFonts w:ascii="Times New Roman" w:hAnsi="Times New Roman" w:cs="Times New Roman"/>
+                <w:sz w:val="24"/>
+              </w:rPr>
+              <w:t>None</w:t>
+            </w:r>
+          </w:p>
+        </w:tc>
+      </w:tr>
+      <w:tr>
+        <w:tc>
+          <w:tcPr>
+            <w:cnfStyle w:val="001000000000" w:firstRow="0" w:lastRow="0" w:firstColumn="1" w:lastColumn="0" w:oddVBand="0" w:evenVBand="0" w:oddHBand="0" w:evenHBand="0" w:firstRowFirstColumn="0" w:firstRowLastColumn="0" w:lastRowFirstColumn="0" w:lastRowLastColumn="0"/>
+            <w:tcW w:w="2088" w:type="dxa"/>
+          </w:tcPr>
+          <w:p>
+            <w:pPr>
+              <w:rPr>
+                <w:rFonts w:ascii="Times New Roman" w:hAnsi="Times New Roman" w:cs="Times New Roman"/>
+                <w:sz w:val="24"/>
+              </w:rPr>
+            </w:pPr>
+            <w:r>
+              <w:rPr>
+                <w:rFonts w:ascii="Times New Roman" w:hAnsi="Times New Roman" w:cs="Times New Roman"/>
+                <w:sz w:val="24"/>
+              </w:rPr>
+              <w:t>Pre-conditions:</w:t>
+            </w:r>
+          </w:p>
+        </w:tc>
+        <w:tc>
+          <w:tcPr>
+            <w:tcW w:w="7488" w:type="dxa"/>
+          </w:tcPr>
+          <w:p>
+            <w:pPr>
+              <w:cnfStyle w:val="000000000000" w:firstRow="0" w:lastRow="0" w:firstColumn="0" w:lastColumn="0" w:oddVBand="0" w:evenVBand="0" w:oddHBand="0" w:evenHBand="0" w:firstRowFirstColumn="0" w:firstRowLastColumn="0" w:lastRowFirstColumn="0" w:lastRowLastColumn="0"/>
+              <w:rPr>
+                <w:rFonts w:ascii="Times New Roman" w:hAnsi="Times New Roman" w:cs="Times New Roman"/>
+                <w:sz w:val="24"/>
+              </w:rPr>
+            </w:pPr>
+            <w:r>
+              <w:rPr>
+                <w:rFonts w:ascii="Times New Roman" w:hAnsi="Times New Roman" w:cs="Times New Roman"/>
+                <w:sz w:val="24"/>
+              </w:rPr>
+              <w:t>The</w:t>
+            </w:r>
+            <w:r>
+              <w:rPr>
+                <w:rFonts w:ascii="Times New Roman" w:hAnsi="Times New Roman" w:cs="Times New Roman"/>
+                <w:sz w:val="24"/>
+              </w:rPr>
+              <w:t xml:space="preserve"> User is logged in to the System</w:t>
+            </w:r>
+          </w:p>
+          <w:p>
+            <w:pPr>
+              <w:cnfStyle w:val="000000000000" w:firstRow="0" w:lastRow="0" w:firstColumn="0" w:lastColumn="0" w:oddVBand="0" w:evenVBand="0" w:oddHBand="0" w:evenHBand="0" w:firstRowFirstColumn="0" w:firstRowLastColumn="0" w:lastRowFirstColumn="0" w:lastRowLastColumn="0"/>
+              <w:rPr>
+                <w:rFonts w:ascii="Times New Roman" w:hAnsi="Times New Roman" w:cs="Times New Roman"/>
+                <w:sz w:val="24"/>
+              </w:rPr>
+            </w:pPr>
+            <w:r>
+              <w:rPr>
+                <w:rFonts w:ascii="Times New Roman" w:hAnsi="Times New Roman" w:cs="Times New Roman"/>
+                <w:sz w:val="24"/>
+              </w:rPr>
+              <w:t>There are available sensors configured with the system.</w:t>
+            </w:r>
+          </w:p>
+        </w:tc>
+      </w:tr>
+      <w:tr>
+        <w:trPr>
+          <w:cnfStyle w:val="000000100000" w:firstRow="0" w:lastRow="0" w:firstColumn="0" w:lastColumn="0" w:oddVBand="0" w:evenVBand="0" w:oddHBand="1" w:evenHBand="0" w:firstRowFirstColumn="0" w:firstRowLastColumn="0" w:lastRowFirstColumn="0" w:lastRowLastColumn="0"/>
+        </w:trPr>
+        <w:tc>
+          <w:tcPr>
+            <w:cnfStyle w:val="001000000000" w:firstRow="0" w:lastRow="0" w:firstColumn="1" w:lastColumn="0" w:oddVBand="0" w:evenVBand="0" w:oddHBand="0" w:evenHBand="0" w:firstRowFirstColumn="0" w:firstRowLastColumn="0" w:lastRowFirstColumn="0" w:lastRowLastColumn="0"/>
+            <w:tcW w:w="2088" w:type="dxa"/>
+          </w:tcPr>
+          <w:p>
+            <w:pPr>
+              <w:rPr>
+                <w:rFonts w:ascii="Times New Roman" w:hAnsi="Times New Roman" w:cs="Times New Roman"/>
+                <w:sz w:val="24"/>
+              </w:rPr>
+            </w:pPr>
+            <w:r>
+              <w:rPr>
+                <w:rFonts w:ascii="Times New Roman" w:hAnsi="Times New Roman" w:cs="Times New Roman"/>
+                <w:sz w:val="24"/>
+              </w:rPr>
+              <w:t>Post-Conditions:</w:t>
+            </w:r>
+          </w:p>
+        </w:tc>
+        <w:tc>
+          <w:tcPr>
+            <w:tcW w:w="7488" w:type="dxa"/>
+          </w:tcPr>
+          <w:p>
+            <w:pPr>
+              <w:cnfStyle w:val="000000100000" w:firstRow="0" w:lastRow="0" w:firstColumn="0" w:lastColumn="0" w:oddVBand="0" w:evenVBand="0" w:oddHBand="1" w:evenHBand="0" w:firstRowFirstColumn="0" w:firstRowLastColumn="0" w:lastRowFirstColumn="0" w:lastRowLastColumn="0"/>
+              <w:rPr>
+                <w:rFonts w:ascii="Times New Roman" w:hAnsi="Times New Roman" w:cs="Times New Roman"/>
+                <w:sz w:val="24"/>
+              </w:rPr>
+            </w:pPr>
+            <w:r>
+              <w:rPr>
+                <w:rFonts w:ascii="Times New Roman" w:hAnsi="Times New Roman" w:cs="Times New Roman"/>
+                <w:sz w:val="24"/>
+              </w:rPr>
+              <w:t>A new Sensor Reading is created and added to the database</w:t>
+            </w:r>
+          </w:p>
+        </w:tc>
+      </w:tr>
+    </w:tbl>
+    <w:p>
+      <w:pPr>
+        <w:rPr>
+          <w:rFonts w:ascii="Times New Roman" w:hAnsi="Times New Roman" w:cs="Times New Roman"/>
+        </w:rPr>
+      </w:pPr>
+    </w:p>
+    <w:p>
+      <w:pPr>
+        <w:pStyle w:val="Heading3"/>
+        <w:rPr>
+          <w:rFonts w:ascii="Times New Roman" w:hAnsi="Times New Roman" w:cs="Times New Roman"/>
+        </w:rPr>
+      </w:pPr>
+      <w:bookmarkStart w:id="25" w:name="_Toc173050732"/>
+      <w:r>
+        <w:rPr>
+          <w:rFonts w:ascii="Times New Roman" w:hAnsi="Times New Roman" w:cs="Times New Roman"/>
+        </w:rPr>
+        <w:t>Sequence Diagram</w:t>
+      </w:r>
+      <w:bookmarkEnd w:id="25"/>
+    </w:p>
+    <w:p>
+      <w:pPr>
+        <w:ind w:left="-1080" w:right="-1080"/>
+        <w:rPr>
+          <w:rFonts w:ascii="Times New Roman" w:hAnsi="Times New Roman" w:cs="Times New Roman"/>
+        </w:rPr>
+      </w:pPr>
+      <w:r>
+        <w:rPr>
+          <w:rFonts w:ascii="Times New Roman" w:hAnsi="Times New Roman" w:cs="Times New Roman"/>
+          <w:noProof/>
+        </w:rPr>
+        <w:drawing>
+          <wp:inline distT="0" distB="0" distL="0" distR="0" wp14:anchorId="47DC2661" wp14:editId="63B93EDD">
+            <wp:extent cx="7269277" cy="2628900"/>
+            <wp:effectExtent l="0" t="0" r="8255" b="0"/>
+            <wp:docPr id="2" name="Picture 2"/>
+            <wp:cNvGraphicFramePr>
+              <a:graphicFrameLocks xmlns:a="http://schemas.openxmlformats.org/drawingml/2006/main" noChangeAspect="1"/>
+            </wp:cNvGraphicFramePr>
+            <a:graphic xmlns:a="http://schemas.openxmlformats.org/drawingml/2006/main">
+              <a:graphicData uri="http://schemas.openxmlformats.org/drawingml/2006/picture">
+                <pic:pic xmlns:pic="http://schemas.openxmlformats.org/drawingml/2006/picture">
+                  <pic:nvPicPr>
+                    <pic:cNvPr id="0" name=""/>
+                    <pic:cNvPicPr/>
+                  </pic:nvPicPr>
+                  <pic:blipFill>
+                    <a:blip r:embed="rId14"/>
+                    <a:stretch>
+                      <a:fillRect/>
+                    </a:stretch>
+                  </pic:blipFill>
+                  <pic:spPr>
+                    <a:xfrm>
+                      <a:off x="0" y="0"/>
+                      <a:ext cx="7269277" cy="2628900"/>
+                    </a:xfrm>
+                    <a:prstGeom prst="rect">
+                      <a:avLst/>
+                    </a:prstGeom>
+                  </pic:spPr>
+                </pic:pic>
+              </a:graphicData>
+            </a:graphic>
+          </wp:inline>
+        </w:drawing>
+      </w:r>
+    </w:p>
+    <w:p>
+      <w:pPr>
+        <w:rPr>
+          <w:rFonts w:ascii="Times New Roman" w:hAnsi="Times New Roman" w:cs="Times New Roman"/>
+        </w:rPr>
+      </w:pPr>
+      <w:r>
+        <w:rPr>
+          <w:rFonts w:ascii="Times New Roman" w:hAnsi="Times New Roman" w:cs="Times New Roman"/>
+        </w:rPr>
+        <w:br w:type="page"/>
+      </w:r>
+    </w:p>
+    <w:p>
+      <w:pPr>
+        <w:pStyle w:val="Heading2"/>
+        <w:rPr>
+          <w:rFonts w:ascii="Times New Roman" w:hAnsi="Times New Roman" w:cs="Times New Roman"/>
+        </w:rPr>
+      </w:pPr>
+      <w:bookmarkStart w:id="26" w:name="_Toc173050733"/>
+      <w:r>
+        <w:rPr>
+          <w:rFonts w:ascii="Times New Roman" w:hAnsi="Times New Roman" w:cs="Times New Roman"/>
+        </w:rPr>
+        <w:lastRenderedPageBreak/>
+        <w:t>Configure New Sensor</w:t>
+      </w:r>
+      <w:bookmarkEnd w:id="26"/>
+    </w:p>
+    <w:tbl>
+      <w:tblPr>
+        <w:tblStyle w:val="LightList-Accent1"/>
+        <w:tblW w:w="0" w:type="auto"/>
+        <w:tblLook w:val="04A0" w:firstRow="1" w:lastRow="0" w:firstColumn="1" w:lastColumn="0" w:noHBand="0" w:noVBand="1"/>
+      </w:tblPr>
+      <w:tblGrid>
+        <w:gridCol w:w="2088"/>
+        <w:gridCol w:w="7488"/>
+      </w:tblGrid>
+      <w:tr>
+        <w:trPr>
+          <w:cnfStyle w:val="100000000000" w:firstRow="1" w:lastRow="0" w:firstColumn="0" w:lastColumn="0" w:oddVBand="0" w:evenVBand="0" w:oddHBand="0" w:evenHBand="0" w:firstRowFirstColumn="0" w:firstRowLastColumn="0" w:lastRowFirstColumn="0" w:lastRowLastColumn="0"/>
+        </w:trPr>
+        <w:tc>
+          <w:tcPr>
+            <w:cnfStyle w:val="001000000000" w:firstRow="0" w:lastRow="0" w:firstColumn="1" w:lastColumn="0" w:oddVBand="0" w:evenVBand="0" w:oddHBand="0" w:evenHBand="0" w:firstRowFirstColumn="0" w:firstRowLastColumn="0" w:lastRowFirstColumn="0" w:lastRowLastColumn="0"/>
+            <w:tcW w:w="2088" w:type="dxa"/>
+          </w:tcPr>
+          <w:p>
+            <w:pPr>
+              <w:rPr>
+                <w:rFonts w:ascii="Times New Roman" w:hAnsi="Times New Roman" w:cs="Times New Roman"/>
+                <w:sz w:val="24"/>
+              </w:rPr>
+            </w:pPr>
+            <w:r>
+              <w:rPr>
+                <w:rFonts w:ascii="Times New Roman" w:hAnsi="Times New Roman" w:cs="Times New Roman"/>
+                <w:sz w:val="24"/>
+              </w:rPr>
+              <w:t>Field</w:t>
+            </w:r>
+          </w:p>
+        </w:tc>
+        <w:tc>
+          <w:tcPr>
+            <w:tcW w:w="7488" w:type="dxa"/>
+          </w:tcPr>
+          <w:p>
+            <w:pPr>
+              <w:cnfStyle w:val="100000000000" w:firstRow="1" w:lastRow="0" w:firstColumn="0" w:lastColumn="0" w:oddVBand="0" w:evenVBand="0" w:oddHBand="0" w:evenHBand="0" w:firstRowFirstColumn="0" w:firstRowLastColumn="0" w:lastRowFirstColumn="0" w:lastRowLastColumn="0"/>
+              <w:rPr>
+                <w:rFonts w:ascii="Times New Roman" w:hAnsi="Times New Roman" w:cs="Times New Roman"/>
+                <w:sz w:val="24"/>
+              </w:rPr>
+            </w:pPr>
+            <w:r>
+              <w:rPr>
+                <w:rFonts w:ascii="Times New Roman" w:hAnsi="Times New Roman" w:cs="Times New Roman"/>
+                <w:sz w:val="24"/>
+              </w:rPr>
+              <w:t>Description</w:t>
+            </w:r>
+          </w:p>
+        </w:tc>
+      </w:tr>
+      <w:tr>
+        <w:trPr>
+          <w:cnfStyle w:val="000000100000" w:firstRow="0" w:lastRow="0" w:firstColumn="0" w:lastColumn="0" w:oddVBand="0" w:evenVBand="0" w:oddHBand="1" w:evenHBand="0" w:firstRowFirstColumn="0" w:firstRowLastColumn="0" w:lastRowFirstColumn="0" w:lastRowLastColumn="0"/>
+        </w:trPr>
+        <w:tc>
+          <w:tcPr>
+            <w:cnfStyle w:val="001000000000" w:firstRow="0" w:lastRow="0" w:firstColumn="1" w:lastColumn="0" w:oddVBand="0" w:evenVBand="0" w:oddHBand="0" w:evenHBand="0" w:firstRowFirstColumn="0" w:firstRowLastColumn="0" w:lastRowFirstColumn="0" w:lastRowLastColumn="0"/>
+            <w:tcW w:w="2088" w:type="dxa"/>
+          </w:tcPr>
+          <w:p>
+            <w:pPr>
+              <w:rPr>
+                <w:rFonts w:ascii="Times New Roman" w:hAnsi="Times New Roman" w:cs="Times New Roman"/>
+                <w:sz w:val="24"/>
+              </w:rPr>
+            </w:pPr>
+            <w:r>
+              <w:rPr>
+                <w:rFonts w:ascii="Times New Roman" w:hAnsi="Times New Roman" w:cs="Times New Roman"/>
+                <w:sz w:val="24"/>
+              </w:rPr>
+              <w:t xml:space="preserve">Name: </w:t>
+            </w:r>
+          </w:p>
+        </w:tc>
+        <w:tc>
+          <w:tcPr>
+            <w:tcW w:w="7488" w:type="dxa"/>
+          </w:tcPr>
+          <w:p>
+            <w:pPr>
+              <w:cnfStyle w:val="000000100000" w:firstRow="0" w:lastRow="0" w:firstColumn="0" w:lastColumn="0" w:oddVBand="0" w:evenVBand="0" w:oddHBand="1" w:evenHBand="0" w:firstRowFirstColumn="0" w:firstRowLastColumn="0" w:lastRowFirstColumn="0" w:lastRowLastColumn="0"/>
+              <w:rPr>
+                <w:rFonts w:ascii="Times New Roman" w:hAnsi="Times New Roman" w:cs="Times New Roman"/>
+                <w:sz w:val="24"/>
+              </w:rPr>
+            </w:pPr>
+            <w:r>
+              <w:rPr>
+                <w:rFonts w:ascii="Times New Roman" w:hAnsi="Times New Roman" w:cs="Times New Roman"/>
+                <w:sz w:val="24"/>
+              </w:rPr>
+              <w:t>Create Sensor</w:t>
+            </w:r>
+          </w:p>
+        </w:tc>
+      </w:tr>
+      <w:tr>
+        <w:tc>
+          <w:tcPr>
+            <w:cnfStyle w:val="001000000000" w:firstRow="0" w:lastRow="0" w:firstColumn="1" w:lastColumn="0" w:oddVBand="0" w:evenVBand="0" w:oddHBand="0" w:evenHBand="0" w:firstRowFirstColumn="0" w:firstRowLastColumn="0" w:lastRowFirstColumn="0" w:lastRowLastColumn="0"/>
+            <w:tcW w:w="2088" w:type="dxa"/>
+          </w:tcPr>
+          <w:p>
+            <w:pPr>
+              <w:rPr>
+                <w:rFonts w:ascii="Times New Roman" w:hAnsi="Times New Roman" w:cs="Times New Roman"/>
+                <w:sz w:val="24"/>
+              </w:rPr>
+            </w:pPr>
+            <w:r>
+              <w:rPr>
+                <w:rFonts w:ascii="Times New Roman" w:hAnsi="Times New Roman" w:cs="Times New Roman"/>
+                <w:sz w:val="24"/>
+              </w:rPr>
+              <w:t>Responsibilities:</w:t>
+            </w:r>
+          </w:p>
+        </w:tc>
+        <w:tc>
+          <w:tcPr>
+            <w:tcW w:w="7488" w:type="dxa"/>
+          </w:tcPr>
+          <w:p>
+            <w:pPr>
+              <w:cnfStyle w:val="000000000000" w:firstRow="0" w:lastRow="0" w:firstColumn="0" w:lastColumn="0" w:oddVBand="0" w:evenVBand="0" w:oddHBand="0" w:evenHBand="0" w:firstRowFirstColumn="0" w:firstRowLastColumn="0" w:lastRowFirstColumn="0" w:lastRowLastColumn="0"/>
+              <w:rPr>
+                <w:rFonts w:ascii="Times New Roman" w:hAnsi="Times New Roman" w:cs="Times New Roman"/>
+                <w:sz w:val="24"/>
+              </w:rPr>
+            </w:pPr>
+            <w:r>
+              <w:rPr>
+                <w:rFonts w:ascii="Times New Roman" w:hAnsi="Times New Roman" w:cs="Times New Roman"/>
+                <w:sz w:val="24"/>
+              </w:rPr>
+              <w:t>Create a New Sensor to add to the system</w:t>
+            </w:r>
+          </w:p>
+        </w:tc>
+      </w:tr>
+      <w:tr>
+        <w:trPr>
+          <w:cnfStyle w:val="000000100000" w:firstRow="0" w:lastRow="0" w:firstColumn="0" w:lastColumn="0" w:oddVBand="0" w:evenVBand="0" w:oddHBand="1" w:evenHBand="0" w:firstRowFirstColumn="0" w:firstRowLastColumn="0" w:lastRowFirstColumn="0" w:lastRowLastColumn="0"/>
+        </w:trPr>
+        <w:tc>
+          <w:tcPr>
+            <w:cnfStyle w:val="001000000000" w:firstRow="0" w:lastRow="0" w:firstColumn="1" w:lastColumn="0" w:oddVBand="0" w:evenVBand="0" w:oddHBand="0" w:evenHBand="0" w:firstRowFirstColumn="0" w:firstRowLastColumn="0" w:lastRowFirstColumn="0" w:lastRowLastColumn="0"/>
+            <w:tcW w:w="2088" w:type="dxa"/>
+          </w:tcPr>
+          <w:p>
+            <w:pPr>
+              <w:rPr>
+                <w:rFonts w:ascii="Times New Roman" w:hAnsi="Times New Roman" w:cs="Times New Roman"/>
+                <w:sz w:val="24"/>
+              </w:rPr>
+            </w:pPr>
+            <w:r>
+              <w:rPr>
+                <w:rFonts w:ascii="Times New Roman" w:hAnsi="Times New Roman" w:cs="Times New Roman"/>
+                <w:sz w:val="24"/>
+              </w:rPr>
+              <w:t>Type:</w:t>
+            </w:r>
+          </w:p>
+        </w:tc>
+        <w:tc>
+          <w:tcPr>
+            <w:tcW w:w="7488" w:type="dxa"/>
+          </w:tcPr>
+          <w:p>
+            <w:pPr>
+              <w:cnfStyle w:val="000000100000" w:firstRow="0" w:lastRow="0" w:firstColumn="0" w:lastColumn="0" w:oddVBand="0" w:evenVBand="0" w:oddHBand="1" w:evenHBand="0" w:firstRowFirstColumn="0" w:firstRowLastColumn="0" w:lastRowFirstColumn="0" w:lastRowLastColumn="0"/>
+              <w:rPr>
+                <w:rFonts w:ascii="Times New Roman" w:hAnsi="Times New Roman" w:cs="Times New Roman"/>
+                <w:sz w:val="24"/>
+              </w:rPr>
+            </w:pPr>
+            <w:r>
+              <w:rPr>
+                <w:rFonts w:ascii="Times New Roman" w:hAnsi="Times New Roman" w:cs="Times New Roman"/>
+                <w:sz w:val="24"/>
+              </w:rPr>
+              <w:t>System</w:t>
+            </w:r>
+          </w:p>
+        </w:tc>
+      </w:tr>
+      <w:tr>
+        <w:tc>
+          <w:tcPr>
+            <w:cnfStyle w:val="001000000000" w:firstRow="0" w:lastRow="0" w:firstColumn="1" w:lastColumn="0" w:oddVBand="0" w:evenVBand="0" w:oddHBand="0" w:evenHBand="0" w:firstRowFirstColumn="0" w:firstRowLastColumn="0" w:lastRowFirstColumn="0" w:lastRowLastColumn="0"/>
+            <w:tcW w:w="2088" w:type="dxa"/>
+          </w:tcPr>
+          <w:p>
+            <w:pPr>
+              <w:rPr>
+                <w:rFonts w:ascii="Times New Roman" w:hAnsi="Times New Roman" w:cs="Times New Roman"/>
+                <w:sz w:val="24"/>
+              </w:rPr>
+            </w:pPr>
+            <w:r>
+              <w:rPr>
+                <w:rFonts w:ascii="Times New Roman" w:hAnsi="Times New Roman" w:cs="Times New Roman"/>
+                <w:sz w:val="24"/>
+              </w:rPr>
+              <w:t>Cross Reference:</w:t>
+            </w:r>
+          </w:p>
+        </w:tc>
+        <w:tc>
+          <w:tcPr>
+            <w:tcW w:w="7488" w:type="dxa"/>
+          </w:tcPr>
+          <w:p>
+            <w:pPr>
+              <w:cnfStyle w:val="000000000000" w:firstRow="0" w:lastRow="0" w:firstColumn="0" w:lastColumn="0" w:oddVBand="0" w:evenVBand="0" w:oddHBand="0" w:evenHBand="0" w:firstRowFirstColumn="0" w:firstRowLastColumn="0" w:lastRowFirstColumn="0" w:lastRowLastColumn="0"/>
+              <w:rPr>
+                <w:rFonts w:ascii="Times New Roman" w:hAnsi="Times New Roman" w:cs="Times New Roman"/>
+                <w:sz w:val="24"/>
+              </w:rPr>
+            </w:pPr>
+            <w:r>
+              <w:rPr>
+                <w:rFonts w:ascii="Times New Roman" w:hAnsi="Times New Roman" w:cs="Times New Roman"/>
+                <w:sz w:val="24"/>
+              </w:rPr>
+              <w:t xml:space="preserve">Use </w:t>
+            </w:r>
+            <w:r>
+              <w:rPr>
+                <w:rFonts w:ascii="Times New Roman" w:hAnsi="Times New Roman" w:cs="Times New Roman"/>
+                <w:sz w:val="24"/>
+              </w:rPr>
+              <w:t>Case: Configure New Sensor</w:t>
+            </w:r>
+          </w:p>
+        </w:tc>
+      </w:tr>
+      <w:tr>
+        <w:trPr>
+          <w:cnfStyle w:val="000000100000" w:firstRow="0" w:lastRow="0" w:firstColumn="0" w:lastColumn="0" w:oddVBand="0" w:evenVBand="0" w:oddHBand="1" w:evenHBand="0" w:firstRowFirstColumn="0" w:firstRowLastColumn="0" w:lastRowFirstColumn="0" w:lastRowLastColumn="0"/>
+        </w:trPr>
+        <w:tc>
+          <w:tcPr>
+            <w:cnfStyle w:val="001000000000" w:firstRow="0" w:lastRow="0" w:firstColumn="1" w:lastColumn="0" w:oddVBand="0" w:evenVBand="0" w:oddHBand="0" w:evenHBand="0" w:firstRowFirstColumn="0" w:firstRowLastColumn="0" w:lastRowFirstColumn="0" w:lastRowLastColumn="0"/>
+            <w:tcW w:w="2088" w:type="dxa"/>
+          </w:tcPr>
+          <w:p>
+            <w:pPr>
+              <w:rPr>
+                <w:rFonts w:ascii="Times New Roman" w:hAnsi="Times New Roman" w:cs="Times New Roman"/>
+                <w:sz w:val="24"/>
+              </w:rPr>
+            </w:pPr>
+            <w:r>
+              <w:rPr>
+                <w:rFonts w:ascii="Times New Roman" w:hAnsi="Times New Roman" w:cs="Times New Roman"/>
+                <w:sz w:val="24"/>
+              </w:rPr>
+              <w:t>Notes:</w:t>
+            </w:r>
+          </w:p>
+        </w:tc>
+        <w:tc>
+          <w:tcPr>
+            <w:tcW w:w="7488" w:type="dxa"/>
+          </w:tcPr>
+          <w:p>
+            <w:pPr>
+              <w:cnfStyle w:val="000000100000" w:firstRow="0" w:lastRow="0" w:firstColumn="0" w:lastColumn="0" w:oddVBand="0" w:evenVBand="0" w:oddHBand="1" w:evenHBand="0" w:firstRowFirstColumn="0" w:firstRowLastColumn="0" w:lastRowFirstColumn="0" w:lastRowLastColumn="0"/>
+              <w:rPr>
+                <w:rFonts w:ascii="Times New Roman" w:hAnsi="Times New Roman" w:cs="Times New Roman"/>
+                <w:sz w:val="24"/>
+              </w:rPr>
+            </w:pPr>
+            <w:r>
+              <w:rPr>
+                <w:rFonts w:ascii="Times New Roman" w:hAnsi="Times New Roman" w:cs="Times New Roman"/>
+                <w:sz w:val="24"/>
+              </w:rPr>
+              <w:t>N/A</w:t>
+            </w:r>
+          </w:p>
+        </w:tc>
+      </w:tr>
+      <w:tr>
+        <w:tc>
+          <w:tcPr>
+            <w:cnfStyle w:val="001000000000" w:firstRow="0" w:lastRow="0" w:firstColumn="1" w:lastColumn="0" w:oddVBand="0" w:evenVBand="0" w:oddHBand="0" w:evenHBand="0" w:firstRowFirstColumn="0" w:firstRowLastColumn="0" w:lastRowFirstColumn="0" w:lastRowLastColumn="0"/>
+            <w:tcW w:w="2088" w:type="dxa"/>
+          </w:tcPr>
+          <w:p>
+            <w:pPr>
+              <w:rPr>
+                <w:rFonts w:ascii="Times New Roman" w:hAnsi="Times New Roman" w:cs="Times New Roman"/>
+                <w:sz w:val="24"/>
+              </w:rPr>
+            </w:pPr>
+            <w:r>
+              <w:rPr>
+                <w:rFonts w:ascii="Times New Roman" w:hAnsi="Times New Roman" w:cs="Times New Roman"/>
+                <w:sz w:val="24"/>
+              </w:rPr>
+              <w:t>Exceptions:</w:t>
+            </w:r>
+          </w:p>
+        </w:tc>
+        <w:tc>
+          <w:tcPr>
+            <w:tcW w:w="7488" w:type="dxa"/>
+          </w:tcPr>
+          <w:p>
+            <w:pPr>
+              <w:pStyle w:val="ListParagraph"/>
+              <w:numPr>
+                <w:ilvl w:val="0"/>
+                <w:numId w:val="11"/>
+              </w:numPr>
+              <w:cnfStyle w:val="000000000000" w:firstRow="0" w:lastRow="0" w:firstColumn="0" w:lastColumn="0" w:oddVBand="0" w:evenVBand="0" w:oddHBand="0" w:evenHBand="0" w:firstRowFirstColumn="0" w:firstRowLastColumn="0" w:lastRowFirstColumn="0" w:lastRowLastColumn="0"/>
+              <w:rPr>
+                <w:rFonts w:ascii="Times New Roman" w:hAnsi="Times New Roman" w:cs="Times New Roman"/>
+                <w:sz w:val="24"/>
+              </w:rPr>
+            </w:pPr>
+            <w:r>
+              <w:rPr>
+                <w:rFonts w:ascii="Times New Roman" w:hAnsi="Times New Roman" w:cs="Times New Roman"/>
+                <w:sz w:val="24"/>
+              </w:rPr>
+              <w:t>If the sensor</w:t>
+            </w:r>
+            <w:r>
+              <w:rPr>
+                <w:rFonts w:ascii="Times New Roman" w:hAnsi="Times New Roman" w:cs="Times New Roman"/>
+                <w:sz w:val="24"/>
+              </w:rPr>
+              <w:t xml:space="preserve"> creation</w:t>
+            </w:r>
+            <w:r>
+              <w:rPr>
+                <w:rFonts w:ascii="Times New Roman" w:hAnsi="Times New Roman" w:cs="Times New Roman"/>
+                <w:sz w:val="24"/>
+              </w:rPr>
+              <w:t xml:space="preserve"> fails, indicate sensor error</w:t>
+            </w:r>
+          </w:p>
+          <w:p>
+            <w:pPr>
+              <w:pStyle w:val="ListParagraph"/>
+              <w:numPr>
+                <w:ilvl w:val="0"/>
+                <w:numId w:val="11"/>
+              </w:numPr>
+              <w:cnfStyle w:val="000000000000" w:firstRow="0" w:lastRow="0" w:firstColumn="0" w:lastColumn="0" w:oddVBand="0" w:evenVBand="0" w:oddHBand="0" w:evenHBand="0" w:firstRowFirstColumn="0" w:firstRowLastColumn="0" w:lastRowFirstColumn="0" w:lastRowLastColumn="0"/>
+              <w:rPr>
+                <w:rFonts w:ascii="Times New Roman" w:hAnsi="Times New Roman" w:cs="Times New Roman"/>
+                <w:sz w:val="24"/>
+              </w:rPr>
+            </w:pPr>
+            <w:r>
+              <w:rPr>
+                <w:rFonts w:ascii="Times New Roman" w:hAnsi="Times New Roman" w:cs="Times New Roman"/>
+                <w:sz w:val="24"/>
+              </w:rPr>
+              <w:t>If the sensor is added but not operational, indicate error</w:t>
+            </w:r>
+          </w:p>
+        </w:tc>
+      </w:tr>
+      <w:tr>
+        <w:trPr>
+          <w:cnfStyle w:val="000000100000" w:firstRow="0" w:lastRow="0" w:firstColumn="0" w:lastColumn="0" w:oddVBand="0" w:evenVBand="0" w:oddHBand="1" w:evenHBand="0" w:firstRowFirstColumn="0" w:firstRowLastColumn="0" w:lastRowFirstColumn="0" w:lastRowLastColumn="0"/>
+        </w:trPr>
+        <w:tc>
+          <w:tcPr>
+            <w:cnfStyle w:val="001000000000" w:firstRow="0" w:lastRow="0" w:firstColumn="1" w:lastColumn="0" w:oddVBand="0" w:evenVBand="0" w:oddHBand="0" w:evenHBand="0" w:firstRowFirstColumn="0" w:firstRowLastColumn="0" w:lastRowFirstColumn="0" w:lastRowLastColumn="0"/>
+            <w:tcW w:w="2088" w:type="dxa"/>
+          </w:tcPr>
+          <w:p>
+            <w:pPr>
+              <w:rPr>
+                <w:rFonts w:ascii="Times New Roman" w:hAnsi="Times New Roman" w:cs="Times New Roman"/>
+                <w:sz w:val="24"/>
+              </w:rPr>
+            </w:pPr>
+            <w:r>
+              <w:rPr>
+                <w:rFonts w:ascii="Times New Roman" w:hAnsi="Times New Roman" w:cs="Times New Roman"/>
+                <w:sz w:val="24"/>
+              </w:rPr>
+              <w:t>Output:</w:t>
+            </w:r>
+          </w:p>
+        </w:tc>
+        <w:tc>
+          <w:tcPr>
+            <w:tcW w:w="7488" w:type="dxa"/>
+          </w:tcPr>
+          <w:p>
+            <w:pPr>
+              <w:cnfStyle w:val="000000100000" w:firstRow="0" w:lastRow="0" w:firstColumn="0" w:lastColumn="0" w:oddVBand="0" w:evenVBand="0" w:oddHBand="1" w:evenHBand="0" w:firstRowFirstColumn="0" w:firstRowLastColumn="0" w:lastRowFirstColumn="0" w:lastRowLastColumn="0"/>
+              <w:rPr>
+                <w:rFonts w:ascii="Times New Roman" w:hAnsi="Times New Roman" w:cs="Times New Roman"/>
+                <w:sz w:val="24"/>
+              </w:rPr>
+            </w:pPr>
+            <w:r>
+              <w:rPr>
+                <w:rFonts w:ascii="Times New Roman" w:hAnsi="Times New Roman" w:cs="Times New Roman"/>
+                <w:sz w:val="24"/>
+              </w:rPr>
+              <w:t>None</w:t>
+            </w:r>
+          </w:p>
+        </w:tc>
+      </w:tr>
+      <w:tr>
+        <w:tc>
+          <w:tcPr>
+            <w:cnfStyle w:val="001000000000" w:firstRow="0" w:lastRow="0" w:firstColumn="1" w:lastColumn="0" w:oddVBand="0" w:evenVBand="0" w:oddHBand="0" w:evenHBand="0" w:firstRowFirstColumn="0" w:firstRowLastColumn="0" w:lastRowFirstColumn="0" w:lastRowLastColumn="0"/>
+            <w:tcW w:w="2088" w:type="dxa"/>
+          </w:tcPr>
+          <w:p>
+            <w:pPr>
+              <w:rPr>
+                <w:rFonts w:ascii="Times New Roman" w:hAnsi="Times New Roman" w:cs="Times New Roman"/>
+                <w:sz w:val="24"/>
+              </w:rPr>
+            </w:pPr>
+            <w:r>
+              <w:rPr>
+                <w:rFonts w:ascii="Times New Roman" w:hAnsi="Times New Roman" w:cs="Times New Roman"/>
+                <w:sz w:val="24"/>
+              </w:rPr>
+              <w:t>Pre-conditions:</w:t>
+            </w:r>
+          </w:p>
+        </w:tc>
+        <w:tc>
+          <w:tcPr>
+            <w:tcW w:w="7488" w:type="dxa"/>
+          </w:tcPr>
+          <w:p>
+            <w:pPr>
+              <w:cnfStyle w:val="000000000000" w:firstRow="0" w:lastRow="0" w:firstColumn="0" w:lastColumn="0" w:oddVBand="0" w:evenVBand="0" w:oddHBand="0" w:evenHBand="0" w:firstRowFirstColumn="0" w:firstRowLastColumn="0" w:lastRowFirstColumn="0" w:lastRowLastColumn="0"/>
+              <w:rPr>
+                <w:rFonts w:ascii="Times New Roman" w:hAnsi="Times New Roman" w:cs="Times New Roman"/>
+                <w:sz w:val="24"/>
+              </w:rPr>
+            </w:pPr>
+            <w:r>
+              <w:rPr>
+                <w:rFonts w:ascii="Times New Roman" w:hAnsi="Times New Roman" w:cs="Times New Roman"/>
+                <w:sz w:val="24"/>
+              </w:rPr>
+              <w:t>The User is logged in to the System</w:t>
+            </w:r>
+            <w:r>
+              <w:rPr>
+                <w:rFonts w:ascii="Times New Roman" w:hAnsi="Times New Roman" w:cs="Times New Roman"/>
+                <w:sz w:val="24"/>
+              </w:rPr>
+              <w:t xml:space="preserve"> as a System Manager</w:t>
+            </w:r>
+          </w:p>
+        </w:tc>
+      </w:tr>
+      <w:tr>
+        <w:trPr>
+          <w:cnfStyle w:val="000000100000" w:firstRow="0" w:lastRow="0" w:firstColumn="0" w:lastColumn="0" w:oddVBand="0" w:evenVBand="0" w:oddHBand="1" w:evenHBand="0" w:firstRowFirstColumn="0" w:firstRowLastColumn="0" w:lastRowFirstColumn="0" w:lastRowLastColumn="0"/>
+        </w:trPr>
+        <w:tc>
+          <w:tcPr>
+            <w:cnfStyle w:val="001000000000" w:firstRow="0" w:lastRow="0" w:firstColumn="1" w:lastColumn="0" w:oddVBand="0" w:evenVBand="0" w:oddHBand="0" w:evenHBand="0" w:firstRowFirstColumn="0" w:firstRowLastColumn="0" w:lastRowFirstColumn="0" w:lastRowLastColumn="0"/>
+            <w:tcW w:w="2088" w:type="dxa"/>
+          </w:tcPr>
+          <w:p>
+            <w:pPr>
+              <w:rPr>
+                <w:rFonts w:ascii="Times New Roman" w:hAnsi="Times New Roman" w:cs="Times New Roman"/>
+                <w:sz w:val="24"/>
+              </w:rPr>
+            </w:pPr>
+            <w:r>
+              <w:rPr>
+                <w:rFonts w:ascii="Times New Roman" w:hAnsi="Times New Roman" w:cs="Times New Roman"/>
+                <w:sz w:val="24"/>
+              </w:rPr>
+              <w:t>Post-Conditions:</w:t>
+            </w:r>
+          </w:p>
+        </w:tc>
+        <w:tc>
+          <w:tcPr>
+            <w:tcW w:w="7488" w:type="dxa"/>
+          </w:tcPr>
+          <w:p>
+            <w:pPr>
+              <w:cnfStyle w:val="000000100000" w:firstRow="0" w:lastRow="0" w:firstColumn="0" w:lastColumn="0" w:oddVBand="0" w:evenVBand="0" w:oddHBand="1" w:evenHBand="0" w:firstRowFirstColumn="0" w:firstRowLastColumn="0" w:lastRowFirstColumn="0" w:lastRowLastColumn="0"/>
+              <w:rPr>
+                <w:rFonts w:ascii="Times New Roman" w:hAnsi="Times New Roman" w:cs="Times New Roman"/>
+                <w:sz w:val="24"/>
+              </w:rPr>
+            </w:pPr>
+            <w:r>
+              <w:rPr>
+                <w:rFonts w:ascii="Times New Roman" w:hAnsi="Times New Roman" w:cs="Times New Roman"/>
+                <w:sz w:val="24"/>
+              </w:rPr>
+              <w:t>A new Sensor</w:t>
+            </w:r>
+            <w:r>
+              <w:rPr>
+                <w:rFonts w:ascii="Times New Roman" w:hAnsi="Times New Roman" w:cs="Times New Roman"/>
+                <w:sz w:val="24"/>
+              </w:rPr>
+              <w:t xml:space="preserve"> </w:t>
+            </w:r>
+            <w:r>
+              <w:rPr>
+                <w:rFonts w:ascii="Times New Roman" w:hAnsi="Times New Roman" w:cs="Times New Roman"/>
+                <w:sz w:val="24"/>
+              </w:rPr>
+              <w:t>is c</w:t>
+            </w:r>
+            <w:r>
+              <w:rPr>
+                <w:rFonts w:ascii="Times New Roman" w:hAnsi="Times New Roman" w:cs="Times New Roman"/>
+                <w:sz w:val="24"/>
+              </w:rPr>
+              <w:t>reated and added to the list of available sensors</w:t>
+            </w:r>
+          </w:p>
+        </w:tc>
+      </w:tr>
+    </w:tbl>
+    <w:p>
+      <w:pPr>
+        <w:rPr>
+          <w:rFonts w:ascii="Times New Roman" w:hAnsi="Times New Roman" w:cs="Times New Roman"/>
+        </w:rPr>
+      </w:pPr>
+    </w:p>
+    <w:p>
+      <w:pPr>
+        <w:pStyle w:val="Heading3"/>
+        <w:rPr>
+          <w:rFonts w:ascii="Times New Roman" w:hAnsi="Times New Roman" w:cs="Times New Roman"/>
+        </w:rPr>
+      </w:pPr>
+      <w:bookmarkStart w:id="27" w:name="_Toc173050734"/>
+      <w:r>
+        <w:rPr>
+          <w:rFonts w:ascii="Times New Roman" w:hAnsi="Times New Roman" w:cs="Times New Roman"/>
+        </w:rPr>
+        <w:t>Sequence Diagram</w:t>
+      </w:r>
+      <w:bookmarkEnd w:id="27"/>
+    </w:p>
+    <w:p>
+      <w:pPr>
+        <w:ind w:left="-1080" w:right="-1080"/>
+        <w:rPr>
+          <w:rFonts w:ascii="Times New Roman" w:hAnsi="Times New Roman" w:cs="Times New Roman"/>
+        </w:rPr>
+      </w:pPr>
+      <w:r>
+        <w:rPr>
+          <w:rFonts w:ascii="Times New Roman" w:hAnsi="Times New Roman" w:cs="Times New Roman"/>
+          <w:noProof/>
+        </w:rPr>
+        <w:drawing>
+          <wp:inline distT="0" distB="0" distL="0" distR="0" wp14:anchorId="54AD8624" wp14:editId="1FFFF576">
+            <wp:extent cx="7434826" cy="2659380"/>
+            <wp:effectExtent l="0" t="0" r="0" b="7620"/>
+            <wp:docPr id="3" name="Picture 3"/>
+            <wp:cNvGraphicFramePr>
+              <a:graphicFrameLocks xmlns:a="http://schemas.openxmlformats.org/drawingml/2006/main" noChangeAspect="1"/>
+            </wp:cNvGraphicFramePr>
+            <a:graphic xmlns:a="http://schemas.openxmlformats.org/drawingml/2006/main">
+              <a:graphicData uri="http://schemas.openxmlformats.org/drawingml/2006/picture">
+                <pic:pic xmlns:pic="http://schemas.openxmlformats.org/drawingml/2006/picture">
+                  <pic:nvPicPr>
+                    <pic:cNvPr id="0" name=""/>
+                    <pic:cNvPicPr/>
+                  </pic:nvPicPr>
+                  <pic:blipFill>
+                    <a:blip r:embed="rId15"/>
+                    <a:stretch>
+                      <a:fillRect/>
+                    </a:stretch>
+                  </pic:blipFill>
+                  <pic:spPr>
+                    <a:xfrm>
+                      <a:off x="0" y="0"/>
+                      <a:ext cx="7434826" cy="2659380"/>
+                    </a:xfrm>
+                    <a:prstGeom prst="rect">
+                      <a:avLst/>
+                    </a:prstGeom>
+                  </pic:spPr>
+                </pic:pic>
+              </a:graphicData>
+            </a:graphic>
+          </wp:inline>
+        </w:drawing>
+      </w:r>
+    </w:p>
+    <w:p>
+      <w:pPr>
+        <w:ind w:left="-1080" w:right="-1080"/>
+        <w:rPr>
+          <w:rFonts w:ascii="Times New Roman" w:hAnsi="Times New Roman" w:cs="Times New Roman"/>
+        </w:rPr>
+      </w:pPr>
+    </w:p>
+    <w:p>
+      <w:pPr>
+        <w:rPr>
+          <w:rFonts w:ascii="Times New Roman" w:hAnsi="Times New Roman" w:cs="Times New Roman"/>
+        </w:rPr>
+      </w:pPr>
+      <w:r>
+        <w:rPr>
+          <w:rFonts w:ascii="Times New Roman" w:hAnsi="Times New Roman" w:cs="Times New Roman"/>
+        </w:rPr>
+        <w:br w:type="page"/>
+      </w:r>
+    </w:p>
+    <w:p>
+      <w:pPr>
+        <w:pStyle w:val="Heading2"/>
+        <w:rPr>
+          <w:rFonts w:ascii="Times New Roman" w:hAnsi="Times New Roman" w:cs="Times New Roman"/>
+        </w:rPr>
+      </w:pPr>
+      <w:bookmarkStart w:id="28" w:name="_Toc173050735"/>
+      <w:r>
+        <w:rPr>
+          <w:rFonts w:ascii="Times New Roman" w:hAnsi="Times New Roman" w:cs="Times New Roman"/>
+        </w:rPr>
+        <w:lastRenderedPageBreak/>
+        <w:t>Generate Predication Model</w:t>
+      </w:r>
+      <w:bookmarkEnd w:id="28"/>
+    </w:p>
+    <w:tbl>
+      <w:tblPr>
+        <w:tblStyle w:val="LightList-Accent1"/>
+        <w:tblW w:w="0" w:type="auto"/>
+        <w:tblLook w:val="04A0" w:firstRow="1" w:lastRow="0" w:firstColumn="1" w:lastColumn="0" w:noHBand="0" w:noVBand="1"/>
+      </w:tblPr>
+      <w:tblGrid>
+        <w:gridCol w:w="2088"/>
+        <w:gridCol w:w="7488"/>
+      </w:tblGrid>
+      <w:tr>
+        <w:trPr>
+          <w:cnfStyle w:val="100000000000" w:firstRow="1" w:lastRow="0" w:firstColumn="0" w:lastColumn="0" w:oddVBand="0" w:evenVBand="0" w:oddHBand="0" w:evenHBand="0" w:firstRowFirstColumn="0" w:firstRowLastColumn="0" w:lastRowFirstColumn="0" w:lastRowLastColumn="0"/>
+        </w:trPr>
+        <w:tc>
+          <w:tcPr>
+            <w:cnfStyle w:val="001000000000" w:firstRow="0" w:lastRow="0" w:firstColumn="1" w:lastColumn="0" w:oddVBand="0" w:evenVBand="0" w:oddHBand="0" w:evenHBand="0" w:firstRowFirstColumn="0" w:firstRowLastColumn="0" w:lastRowFirstColumn="0" w:lastRowLastColumn="0"/>
+            <w:tcW w:w="2088" w:type="dxa"/>
+          </w:tcPr>
+          <w:p>
+            <w:pPr>
+              <w:rPr>
+                <w:rFonts w:ascii="Times New Roman" w:hAnsi="Times New Roman" w:cs="Times New Roman"/>
+                <w:sz w:val="24"/>
+              </w:rPr>
+            </w:pPr>
+            <w:r>
+              <w:rPr>
+                <w:rFonts w:ascii="Times New Roman" w:hAnsi="Times New Roman" w:cs="Times New Roman"/>
+                <w:sz w:val="24"/>
+              </w:rPr>
+              <w:t>Field</w:t>
+            </w:r>
+          </w:p>
+        </w:tc>
+        <w:tc>
+          <w:tcPr>
+            <w:tcW w:w="7488" w:type="dxa"/>
+          </w:tcPr>
+          <w:p>
+            <w:pPr>
+              <w:cnfStyle w:val="100000000000" w:firstRow="1" w:lastRow="0" w:firstColumn="0" w:lastColumn="0" w:oddVBand="0" w:evenVBand="0" w:oddHBand="0" w:evenHBand="0" w:firstRowFirstColumn="0" w:firstRowLastColumn="0" w:lastRowFirstColumn="0" w:lastRowLastColumn="0"/>
+              <w:rPr>
+                <w:rFonts w:ascii="Times New Roman" w:hAnsi="Times New Roman" w:cs="Times New Roman"/>
+                <w:sz w:val="24"/>
+              </w:rPr>
+            </w:pPr>
+            <w:r>
+              <w:rPr>
+                <w:rFonts w:ascii="Times New Roman" w:hAnsi="Times New Roman" w:cs="Times New Roman"/>
+                <w:sz w:val="24"/>
+              </w:rPr>
+              <w:t>Description</w:t>
+            </w:r>
+          </w:p>
+        </w:tc>
+      </w:tr>
+      <w:tr>
+        <w:trPr>
+          <w:cnfStyle w:val="000000100000" w:firstRow="0" w:lastRow="0" w:firstColumn="0" w:lastColumn="0" w:oddVBand="0" w:evenVBand="0" w:oddHBand="1" w:evenHBand="0" w:firstRowFirstColumn="0" w:firstRowLastColumn="0" w:lastRowFirstColumn="0" w:lastRowLastColumn="0"/>
+        </w:trPr>
+        <w:tc>
+          <w:tcPr>
+            <w:cnfStyle w:val="001000000000" w:firstRow="0" w:lastRow="0" w:firstColumn="1" w:lastColumn="0" w:oddVBand="0" w:evenVBand="0" w:oddHBand="0" w:evenHBand="0" w:firstRowFirstColumn="0" w:firstRowLastColumn="0" w:lastRowFirstColumn="0" w:lastRowLastColumn="0"/>
+            <w:tcW w:w="2088" w:type="dxa"/>
+          </w:tcPr>
+          <w:p>
+            <w:pPr>
+              <w:rPr>
+                <w:rFonts w:ascii="Times New Roman" w:hAnsi="Times New Roman" w:cs="Times New Roman"/>
+                <w:sz w:val="24"/>
+              </w:rPr>
+            </w:pPr>
+            <w:r>
+              <w:rPr>
+                <w:rFonts w:ascii="Times New Roman" w:hAnsi="Times New Roman" w:cs="Times New Roman"/>
+                <w:sz w:val="24"/>
+              </w:rPr>
+              <w:t xml:space="preserve">Name: </w:t>
+            </w:r>
+          </w:p>
+        </w:tc>
+        <w:tc>
+          <w:tcPr>
+            <w:tcW w:w="7488" w:type="dxa"/>
+          </w:tcPr>
+          <w:p>
+            <w:pPr>
+              <w:cnfStyle w:val="000000100000" w:firstRow="0" w:lastRow="0" w:firstColumn="0" w:lastColumn="0" w:oddVBand="0" w:evenVBand="0" w:oddHBand="1" w:evenHBand="0" w:firstRowFirstColumn="0" w:firstRowLastColumn="0" w:lastRowFirstColumn="0" w:lastRowLastColumn="0"/>
+              <w:rPr>
+                <w:rFonts w:ascii="Times New Roman" w:hAnsi="Times New Roman" w:cs="Times New Roman"/>
+                <w:sz w:val="24"/>
+              </w:rPr>
+            </w:pPr>
+            <w:r>
+              <w:rPr>
+                <w:rFonts w:ascii="Times New Roman" w:hAnsi="Times New Roman" w:cs="Times New Roman"/>
+                <w:sz w:val="24"/>
+              </w:rPr>
+              <w:t>Get Predictive Model</w:t>
+            </w:r>
+          </w:p>
+        </w:tc>
+      </w:tr>
+      <w:tr>
+        <w:tc>
+          <w:tcPr>
+            <w:cnfStyle w:val="001000000000" w:firstRow="0" w:lastRow="0" w:firstColumn="1" w:lastColumn="0" w:oddVBand="0" w:evenVBand="0" w:oddHBand="0" w:evenHBand="0" w:firstRowFirstColumn="0" w:firstRowLastColumn="0" w:lastRowFirstColumn="0" w:lastRowLastColumn="0"/>
+            <w:tcW w:w="2088" w:type="dxa"/>
+          </w:tcPr>
+          <w:p>
+            <w:pPr>
+              <w:rPr>
+                <w:rFonts w:ascii="Times New Roman" w:hAnsi="Times New Roman" w:cs="Times New Roman"/>
+                <w:sz w:val="24"/>
+              </w:rPr>
+            </w:pPr>
+            <w:r>
+              <w:rPr>
+                <w:rFonts w:ascii="Times New Roman" w:hAnsi="Times New Roman" w:cs="Times New Roman"/>
+                <w:sz w:val="24"/>
+              </w:rPr>
+              <w:t>Responsibilities:</w:t>
+            </w:r>
+          </w:p>
+        </w:tc>
+        <w:tc>
+          <w:tcPr>
+            <w:tcW w:w="7488" w:type="dxa"/>
+          </w:tcPr>
+          <w:p>
+            <w:pPr>
+              <w:cnfStyle w:val="000000000000" w:firstRow="0" w:lastRow="0" w:firstColumn="0" w:lastColumn="0" w:oddVBand="0" w:evenVBand="0" w:oddHBand="0" w:evenHBand="0" w:firstRowFirstColumn="0" w:firstRowLastColumn="0" w:lastRowFirstColumn="0" w:lastRowLastColumn="0"/>
+              <w:rPr>
+                <w:rFonts w:ascii="Times New Roman" w:hAnsi="Times New Roman" w:cs="Times New Roman"/>
+                <w:sz w:val="24"/>
+              </w:rPr>
+            </w:pPr>
+            <w:r>
+              <w:rPr>
+                <w:rFonts w:ascii="Times New Roman" w:hAnsi="Times New Roman" w:cs="Times New Roman"/>
+                <w:sz w:val="24"/>
+              </w:rPr>
+              <w:t>Generate a Predictive Model using data</w:t>
+            </w:r>
+          </w:p>
+        </w:tc>
+      </w:tr>
+      <w:tr>
+        <w:trPr>
+          <w:cnfStyle w:val="000000100000" w:firstRow="0" w:lastRow="0" w:firstColumn="0" w:lastColumn="0" w:oddVBand="0" w:evenVBand="0" w:oddHBand="1" w:evenHBand="0" w:firstRowFirstColumn="0" w:firstRowLastColumn="0" w:lastRowFirstColumn="0" w:lastRowLastColumn="0"/>
+        </w:trPr>
+        <w:tc>
+          <w:tcPr>
+            <w:cnfStyle w:val="001000000000" w:firstRow="0" w:lastRow="0" w:firstColumn="1" w:lastColumn="0" w:oddVBand="0" w:evenVBand="0" w:oddHBand="0" w:evenHBand="0" w:firstRowFirstColumn="0" w:firstRowLastColumn="0" w:lastRowFirstColumn="0" w:lastRowLastColumn="0"/>
+            <w:tcW w:w="2088" w:type="dxa"/>
+          </w:tcPr>
+          <w:p>
+            <w:pPr>
+              <w:rPr>
+                <w:rFonts w:ascii="Times New Roman" w:hAnsi="Times New Roman" w:cs="Times New Roman"/>
+                <w:sz w:val="24"/>
+              </w:rPr>
+            </w:pPr>
+            <w:r>
+              <w:rPr>
+                <w:rFonts w:ascii="Times New Roman" w:hAnsi="Times New Roman" w:cs="Times New Roman"/>
+                <w:sz w:val="24"/>
+              </w:rPr>
+              <w:t>Type:</w:t>
+            </w:r>
+          </w:p>
+        </w:tc>
+        <w:tc>
+          <w:tcPr>
+            <w:tcW w:w="7488" w:type="dxa"/>
+          </w:tcPr>
+          <w:p>
+            <w:pPr>
+              <w:cnfStyle w:val="000000100000" w:firstRow="0" w:lastRow="0" w:firstColumn="0" w:lastColumn="0" w:oddVBand="0" w:evenVBand="0" w:oddHBand="1" w:evenHBand="0" w:firstRowFirstColumn="0" w:firstRowLastColumn="0" w:lastRowFirstColumn="0" w:lastRowLastColumn="0"/>
+              <w:rPr>
+                <w:rFonts w:ascii="Times New Roman" w:hAnsi="Times New Roman" w:cs="Times New Roman"/>
+                <w:sz w:val="24"/>
+              </w:rPr>
+            </w:pPr>
+            <w:r>
+              <w:rPr>
+                <w:rFonts w:ascii="Times New Roman" w:hAnsi="Times New Roman" w:cs="Times New Roman"/>
+                <w:sz w:val="24"/>
+              </w:rPr>
+              <w:t>System</w:t>
+            </w:r>
+          </w:p>
+        </w:tc>
+      </w:tr>
+      <w:tr>
+        <w:tc>
+          <w:tcPr>
+            <w:cnfStyle w:val="001000000000" w:firstRow="0" w:lastRow="0" w:firstColumn="1" w:lastColumn="0" w:oddVBand="0" w:evenVBand="0" w:oddHBand="0" w:evenHBand="0" w:firstRowFirstColumn="0" w:firstRowLastColumn="0" w:lastRowFirstColumn="0" w:lastRowLastColumn="0"/>
+            <w:tcW w:w="2088" w:type="dxa"/>
+          </w:tcPr>
+          <w:p>
+            <w:pPr>
+              <w:rPr>
+                <w:rFonts w:ascii="Times New Roman" w:hAnsi="Times New Roman" w:cs="Times New Roman"/>
+                <w:sz w:val="24"/>
+              </w:rPr>
+            </w:pPr>
+            <w:r>
+              <w:rPr>
+                <w:rFonts w:ascii="Times New Roman" w:hAnsi="Times New Roman" w:cs="Times New Roman"/>
+                <w:sz w:val="24"/>
+              </w:rPr>
+              <w:t>Cross Reference:</w:t>
+            </w:r>
+          </w:p>
+        </w:tc>
+        <w:tc>
+          <w:tcPr>
+            <w:tcW w:w="7488" w:type="dxa"/>
+          </w:tcPr>
+          <w:p>
+            <w:pPr>
+              <w:cnfStyle w:val="000000000000" w:firstRow="0" w:lastRow="0" w:firstColumn="0" w:lastColumn="0" w:oddVBand="0" w:evenVBand="0" w:oddHBand="0" w:evenHBand="0" w:firstRowFirstColumn="0" w:firstRowLastColumn="0" w:lastRowFirstColumn="0" w:lastRowLastColumn="0"/>
+              <w:rPr>
+                <w:rFonts w:ascii="Times New Roman" w:hAnsi="Times New Roman" w:cs="Times New Roman"/>
+                <w:sz w:val="24"/>
+              </w:rPr>
+            </w:pPr>
+            <w:r>
+              <w:rPr>
+                <w:rFonts w:ascii="Times New Roman" w:hAnsi="Times New Roman" w:cs="Times New Roman"/>
+                <w:sz w:val="24"/>
+              </w:rPr>
+              <w:t xml:space="preserve">Use </w:t>
+            </w:r>
+            <w:r>
+              <w:rPr>
+                <w:rFonts w:ascii="Times New Roman" w:hAnsi="Times New Roman" w:cs="Times New Roman"/>
+                <w:sz w:val="24"/>
+              </w:rPr>
+              <w:t>Case: Generate Prediction Model</w:t>
+            </w:r>
+          </w:p>
+        </w:tc>
+      </w:tr>
+      <w:tr>
+        <w:trPr>
+          <w:cnfStyle w:val="000000100000" w:firstRow="0" w:lastRow="0" w:firstColumn="0" w:lastColumn="0" w:oddVBand="0" w:evenVBand="0" w:oddHBand="1" w:evenHBand="0" w:firstRowFirstColumn="0" w:firstRowLastColumn="0" w:lastRowFirstColumn="0" w:lastRowLastColumn="0"/>
+        </w:trPr>
+        <w:tc>
+          <w:tcPr>
+            <w:cnfStyle w:val="001000000000" w:firstRow="0" w:lastRow="0" w:firstColumn="1" w:lastColumn="0" w:oddVBand="0" w:evenVBand="0" w:oddHBand="0" w:evenHBand="0" w:firstRowFirstColumn="0" w:firstRowLastColumn="0" w:lastRowFirstColumn="0" w:lastRowLastColumn="0"/>
+            <w:tcW w:w="2088" w:type="dxa"/>
+          </w:tcPr>
+          <w:p>
+            <w:pPr>
+              <w:rPr>
+                <w:rFonts w:ascii="Times New Roman" w:hAnsi="Times New Roman" w:cs="Times New Roman"/>
+                <w:sz w:val="24"/>
+              </w:rPr>
+            </w:pPr>
+            <w:r>
+              <w:rPr>
+                <w:rFonts w:ascii="Times New Roman" w:hAnsi="Times New Roman" w:cs="Times New Roman"/>
+                <w:sz w:val="24"/>
+              </w:rPr>
+              <w:t>Notes:</w:t>
+            </w:r>
+          </w:p>
+        </w:tc>
+        <w:tc>
+          <w:tcPr>
+            <w:tcW w:w="7488" w:type="dxa"/>
+          </w:tcPr>
+          <w:p>
+            <w:pPr>
+              <w:cnfStyle w:val="000000100000" w:firstRow="0" w:lastRow="0" w:firstColumn="0" w:lastColumn="0" w:oddVBand="0" w:evenVBand="0" w:oddHBand="1" w:evenHBand="0" w:firstRowFirstColumn="0" w:firstRowLastColumn="0" w:lastRowFirstColumn="0" w:lastRowLastColumn="0"/>
+              <w:rPr>
+                <w:rFonts w:ascii="Times New Roman" w:hAnsi="Times New Roman" w:cs="Times New Roman"/>
+                <w:sz w:val="24"/>
+              </w:rPr>
+            </w:pPr>
+            <w:r>
+              <w:rPr>
+                <w:rFonts w:ascii="Times New Roman" w:hAnsi="Times New Roman" w:cs="Times New Roman"/>
+                <w:sz w:val="24"/>
+              </w:rPr>
+              <w:t>N/A</w:t>
+            </w:r>
+          </w:p>
+        </w:tc>
+      </w:tr>
+      <w:tr>
+        <w:tc>
+          <w:tcPr>
+            <w:cnfStyle w:val="001000000000" w:firstRow="0" w:lastRow="0" w:firstColumn="1" w:lastColumn="0" w:oddVBand="0" w:evenVBand="0" w:oddHBand="0" w:evenHBand="0" w:firstRowFirstColumn="0" w:firstRowLastColumn="0" w:lastRowFirstColumn="0" w:lastRowLastColumn="0"/>
+            <w:tcW w:w="2088" w:type="dxa"/>
+          </w:tcPr>
+          <w:p>
+            <w:pPr>
+              <w:rPr>
+                <w:rFonts w:ascii="Times New Roman" w:hAnsi="Times New Roman" w:cs="Times New Roman"/>
+                <w:sz w:val="24"/>
+              </w:rPr>
+            </w:pPr>
+            <w:r>
+              <w:rPr>
+                <w:rFonts w:ascii="Times New Roman" w:hAnsi="Times New Roman" w:cs="Times New Roman"/>
+                <w:sz w:val="24"/>
+              </w:rPr>
+              <w:t>Exceptions:</w:t>
+            </w:r>
+          </w:p>
+        </w:tc>
+        <w:tc>
+          <w:tcPr>
+            <w:tcW w:w="7488" w:type="dxa"/>
+          </w:tcPr>
+          <w:p>
+            <w:pPr>
+              <w:pStyle w:val="ListParagraph"/>
+              <w:numPr>
+                <w:ilvl w:val="0"/>
+                <w:numId w:val="11"/>
+              </w:numPr>
+              <w:cnfStyle w:val="000000000000" w:firstRow="0" w:lastRow="0" w:firstColumn="0" w:lastColumn="0" w:oddVBand="0" w:evenVBand="0" w:oddHBand="0" w:evenHBand="0" w:firstRowFirstColumn="0" w:firstRowLastColumn="0" w:lastRowFirstColumn="0" w:lastRowLastColumn="0"/>
+              <w:rPr>
+                <w:rFonts w:ascii="Times New Roman" w:hAnsi="Times New Roman" w:cs="Times New Roman"/>
+                <w:sz w:val="24"/>
+              </w:rPr>
+            </w:pPr>
+            <w:r>
+              <w:rPr>
+                <w:rFonts w:ascii="Times New Roman" w:hAnsi="Times New Roman" w:cs="Times New Roman"/>
+                <w:sz w:val="24"/>
+              </w:rPr>
+              <w:t xml:space="preserve">If </w:t>
+            </w:r>
+            <w:r>
+              <w:rPr>
+                <w:rFonts w:ascii="Times New Roman" w:hAnsi="Times New Roman" w:cs="Times New Roman"/>
+                <w:sz w:val="24"/>
+              </w:rPr>
+              <w:t>connection to server fails, indicate error</w:t>
+            </w:r>
+          </w:p>
+          <w:p>
+            <w:pPr>
+              <w:pStyle w:val="ListParagraph"/>
+              <w:numPr>
+                <w:ilvl w:val="0"/>
+                <w:numId w:val="11"/>
+              </w:numPr>
+              <w:cnfStyle w:val="000000000000" w:firstRow="0" w:lastRow="0" w:firstColumn="0" w:lastColumn="0" w:oddVBand="0" w:evenVBand="0" w:oddHBand="0" w:evenHBand="0" w:firstRowFirstColumn="0" w:firstRowLastColumn="0" w:lastRowFirstColumn="0" w:lastRowLastColumn="0"/>
+              <w:rPr>
+                <w:rFonts w:ascii="Times New Roman" w:hAnsi="Times New Roman" w:cs="Times New Roman"/>
+                <w:sz w:val="24"/>
+              </w:rPr>
+            </w:pPr>
+            <w:r>
+              <w:rPr>
+                <w:rFonts w:ascii="Times New Roman" w:hAnsi="Times New Roman" w:cs="Times New Roman"/>
+                <w:sz w:val="24"/>
+              </w:rPr>
+              <w:t>If model generation fails, indicate error</w:t>
+            </w:r>
+          </w:p>
+        </w:tc>
+      </w:tr>
+      <w:tr>
+        <w:trPr>
+          <w:cnfStyle w:val="000000100000" w:firstRow="0" w:lastRow="0" w:firstColumn="0" w:lastColumn="0" w:oddVBand="0" w:evenVBand="0" w:oddHBand="1" w:evenHBand="0" w:firstRowFirstColumn="0" w:firstRowLastColumn="0" w:lastRowFirstColumn="0" w:lastRowLastColumn="0"/>
+        </w:trPr>
+        <w:tc>
+          <w:tcPr>
+            <w:cnfStyle w:val="001000000000" w:firstRow="0" w:lastRow="0" w:firstColumn="1" w:lastColumn="0" w:oddVBand="0" w:evenVBand="0" w:oddHBand="0" w:evenHBand="0" w:firstRowFirstColumn="0" w:firstRowLastColumn="0" w:lastRowFirstColumn="0" w:lastRowLastColumn="0"/>
+            <w:tcW w:w="2088" w:type="dxa"/>
+          </w:tcPr>
+          <w:p>
+            <w:pPr>
+              <w:rPr>
+                <w:rFonts w:ascii="Times New Roman" w:hAnsi="Times New Roman" w:cs="Times New Roman"/>
+                <w:sz w:val="24"/>
+              </w:rPr>
+            </w:pPr>
+            <w:r>
+              <w:rPr>
+                <w:rFonts w:ascii="Times New Roman" w:hAnsi="Times New Roman" w:cs="Times New Roman"/>
+                <w:sz w:val="24"/>
+              </w:rPr>
+              <w:t>Output:</w:t>
+            </w:r>
+          </w:p>
+        </w:tc>
+        <w:tc>
+          <w:tcPr>
+            <w:tcW w:w="7488" w:type="dxa"/>
+          </w:tcPr>
+          <w:p>
+            <w:pPr>
+              <w:cnfStyle w:val="000000100000" w:firstRow="0" w:lastRow="0" w:firstColumn="0" w:lastColumn="0" w:oddVBand="0" w:evenVBand="0" w:oddHBand="1" w:evenHBand="0" w:firstRowFirstColumn="0" w:firstRowLastColumn="0" w:lastRowFirstColumn="0" w:lastRowLastColumn="0"/>
+              <w:rPr>
+                <w:rFonts w:ascii="Times New Roman" w:hAnsi="Times New Roman" w:cs="Times New Roman"/>
+                <w:sz w:val="24"/>
+              </w:rPr>
+            </w:pPr>
+            <w:r>
+              <w:rPr>
+                <w:rFonts w:ascii="Times New Roman" w:hAnsi="Times New Roman" w:cs="Times New Roman"/>
+                <w:sz w:val="24"/>
+              </w:rPr>
+              <w:t>Predictive Model</w:t>
+            </w:r>
+          </w:p>
+        </w:tc>
+      </w:tr>
+      <w:tr>
+        <w:tc>
+          <w:tcPr>
+            <w:cnfStyle w:val="001000000000" w:firstRow="0" w:lastRow="0" w:firstColumn="1" w:lastColumn="0" w:oddVBand="0" w:evenVBand="0" w:oddHBand="0" w:evenHBand="0" w:firstRowFirstColumn="0" w:firstRowLastColumn="0" w:lastRowFirstColumn="0" w:lastRowLastColumn="0"/>
+            <w:tcW w:w="2088" w:type="dxa"/>
+          </w:tcPr>
+          <w:p>
+            <w:pPr>
+              <w:rPr>
+                <w:rFonts w:ascii="Times New Roman" w:hAnsi="Times New Roman" w:cs="Times New Roman"/>
+                <w:sz w:val="24"/>
+              </w:rPr>
+            </w:pPr>
+            <w:r>
+              <w:rPr>
+                <w:rFonts w:ascii="Times New Roman" w:hAnsi="Times New Roman" w:cs="Times New Roman"/>
+                <w:sz w:val="24"/>
+              </w:rPr>
+              <w:t>Pre-conditions:</w:t>
+            </w:r>
+          </w:p>
+        </w:tc>
+        <w:tc>
+          <w:tcPr>
+            <w:tcW w:w="7488" w:type="dxa"/>
+          </w:tcPr>
+          <w:p>
+            <w:pPr>
+              <w:cnfStyle w:val="000000000000" w:firstRow="0" w:lastRow="0" w:firstColumn="0" w:lastColumn="0" w:oddVBand="0" w:evenVBand="0" w:oddHBand="0" w:evenHBand="0" w:firstRowFirstColumn="0" w:firstRowLastColumn="0" w:lastRowFirstColumn="0" w:lastRowLastColumn="0"/>
+              <w:rPr>
+                <w:rFonts w:ascii="Times New Roman" w:hAnsi="Times New Roman" w:cs="Times New Roman"/>
+                <w:sz w:val="24"/>
+              </w:rPr>
+            </w:pPr>
+            <w:r>
+              <w:rPr>
+                <w:rFonts w:ascii="Times New Roman" w:hAnsi="Times New Roman" w:cs="Times New Roman"/>
+                <w:sz w:val="24"/>
+              </w:rPr>
+              <w:t>The User is logged in to the System</w:t>
+            </w:r>
+          </w:p>
+          <w:p>
+            <w:pPr>
+              <w:cnfStyle w:val="000000000000" w:firstRow="0" w:lastRow="0" w:firstColumn="0" w:lastColumn="0" w:oddVBand="0" w:evenVBand="0" w:oddHBand="0" w:evenHBand="0" w:firstRowFirstColumn="0" w:firstRowLastColumn="0" w:lastRowFirstColumn="0" w:lastRowLastColumn="0"/>
+              <w:rPr>
+                <w:rFonts w:ascii="Times New Roman" w:hAnsi="Times New Roman" w:cs="Times New Roman"/>
+                <w:sz w:val="24"/>
+              </w:rPr>
+            </w:pPr>
+            <w:r>
+              <w:rPr>
+                <w:rFonts w:ascii="Times New Roman" w:hAnsi="Times New Roman" w:cs="Times New Roman"/>
+                <w:sz w:val="24"/>
+              </w:rPr>
+              <w:t>T</w:t>
+            </w:r>
+            <w:r>
+              <w:rPr>
+                <w:rFonts w:ascii="Times New Roman" w:hAnsi="Times New Roman" w:cs="Times New Roman"/>
+                <w:sz w:val="24"/>
+              </w:rPr>
+              <w:t>he user has collected the proper dataset needed to generate the model</w:t>
+            </w:r>
+          </w:p>
+        </w:tc>
+      </w:tr>
+      <w:tr>
+        <w:trPr>
+          <w:cnfStyle w:val="000000100000" w:firstRow="0" w:lastRow="0" w:firstColumn="0" w:lastColumn="0" w:oddVBand="0" w:evenVBand="0" w:oddHBand="1" w:evenHBand="0" w:firstRowFirstColumn="0" w:firstRowLastColumn="0" w:lastRowFirstColumn="0" w:lastRowLastColumn="0"/>
+        </w:trPr>
+        <w:tc>
+          <w:tcPr>
+            <w:cnfStyle w:val="001000000000" w:firstRow="0" w:lastRow="0" w:firstColumn="1" w:lastColumn="0" w:oddVBand="0" w:evenVBand="0" w:oddHBand="0" w:evenHBand="0" w:firstRowFirstColumn="0" w:firstRowLastColumn="0" w:lastRowFirstColumn="0" w:lastRowLastColumn="0"/>
+            <w:tcW w:w="2088" w:type="dxa"/>
+          </w:tcPr>
+          <w:p>
+            <w:pPr>
+              <w:rPr>
+                <w:rFonts w:ascii="Times New Roman" w:hAnsi="Times New Roman" w:cs="Times New Roman"/>
+                <w:sz w:val="24"/>
+              </w:rPr>
+            </w:pPr>
+            <w:r>
+              <w:rPr>
+                <w:rFonts w:ascii="Times New Roman" w:hAnsi="Times New Roman" w:cs="Times New Roman"/>
+                <w:sz w:val="24"/>
+              </w:rPr>
+              <w:t>Post-Conditions:</w:t>
+            </w:r>
+          </w:p>
+        </w:tc>
+        <w:tc>
+          <w:tcPr>
+            <w:tcW w:w="7488" w:type="dxa"/>
+          </w:tcPr>
+          <w:p>
+            <w:pPr>
+              <w:cnfStyle w:val="000000100000" w:firstRow="0" w:lastRow="0" w:firstColumn="0" w:lastColumn="0" w:oddVBand="0" w:evenVBand="0" w:oddHBand="1" w:evenHBand="0" w:firstRowFirstColumn="0" w:firstRowLastColumn="0" w:lastRowFirstColumn="0" w:lastRowLastColumn="0"/>
+              <w:rPr>
+                <w:rFonts w:ascii="Times New Roman" w:hAnsi="Times New Roman" w:cs="Times New Roman"/>
+                <w:sz w:val="24"/>
+              </w:rPr>
+            </w:pPr>
+            <w:r>
+              <w:rPr>
+                <w:rFonts w:ascii="Times New Roman" w:hAnsi="Times New Roman" w:cs="Times New Roman"/>
+                <w:sz w:val="24"/>
+              </w:rPr>
+              <w:t>A predictive model is generated and displayed to the user</w:t>
+            </w:r>
+          </w:p>
+        </w:tc>
+      </w:tr>
+    </w:tbl>
+    <w:p>
+      <w:pPr>
+        <w:rPr>
+          <w:rFonts w:ascii="Times New Roman" w:hAnsi="Times New Roman" w:cs="Times New Roman"/>
+        </w:rPr>
+      </w:pPr>
+    </w:p>
+    <w:p>
+      <w:pPr>
+        <w:pStyle w:val="Heading3"/>
+        <w:rPr>
+          <w:rFonts w:ascii="Times New Roman" w:hAnsi="Times New Roman" w:cs="Times New Roman"/>
+        </w:rPr>
+      </w:pPr>
+      <w:bookmarkStart w:id="29" w:name="_Toc173050736"/>
+      <w:r>
+        <w:rPr>
+          <w:rFonts w:ascii="Times New Roman" w:hAnsi="Times New Roman" w:cs="Times New Roman"/>
+        </w:rPr>
+        <w:t>Sequence Diagram</w:t>
+      </w:r>
+      <w:bookmarkEnd w:id="29"/>
+    </w:p>
+    <w:p>
+      <w:pPr>
+        <w:ind w:left="-1080" w:right="-1080"/>
+        <w:rPr>
+          <w:rFonts w:ascii="Times New Roman" w:hAnsi="Times New Roman" w:cs="Times New Roman"/>
+        </w:rPr>
+      </w:pPr>
+      <w:r>
+        <w:rPr>
+          <w:rFonts w:ascii="Times New Roman" w:hAnsi="Times New Roman" w:cs="Times New Roman"/>
+          <w:noProof/>
+        </w:rPr>
+        <w:drawing>
+          <wp:inline distT="0" distB="0" distL="0" distR="0" wp14:anchorId="3978764D" wp14:editId="5D5F37EB">
+            <wp:extent cx="7529178" cy="3093720"/>
+            <wp:effectExtent l="0" t="0" r="0" b="0"/>
+            <wp:docPr id="6" name="Picture 6"/>
+            <wp:cNvGraphicFramePr>
+              <a:graphicFrameLocks xmlns:a="http://schemas.openxmlformats.org/drawingml/2006/main" noChangeAspect="1"/>
+            </wp:cNvGraphicFramePr>
+            <a:graphic xmlns:a="http://schemas.openxmlformats.org/drawingml/2006/main">
+              <a:graphicData uri="http://schemas.openxmlformats.org/drawingml/2006/picture">
+                <pic:pic xmlns:pic="http://schemas.openxmlformats.org/drawingml/2006/picture">
+                  <pic:nvPicPr>
+                    <pic:cNvPr id="0" name=""/>
+                    <pic:cNvPicPr/>
+                  </pic:nvPicPr>
+                  <pic:blipFill>
+                    <a:blip r:embed="rId16"/>
+                    <a:stretch>
+                      <a:fillRect/>
+                    </a:stretch>
+                  </pic:blipFill>
+                  <pic:spPr>
+                    <a:xfrm>
+                      <a:off x="0" y="0"/>
+                      <a:ext cx="7529178" cy="3093720"/>
+                    </a:xfrm>
+                    <a:prstGeom prst="rect">
+                      <a:avLst/>
+                    </a:prstGeom>
+                  </pic:spPr>
+                </pic:pic>
+              </a:graphicData>
+            </a:graphic>
+          </wp:inline>
+        </w:drawing>
+      </w:r>
+    </w:p>
+    <w:p>
+      <w:pPr>
+        <w:rPr>
+          <w:rFonts w:ascii="Times New Roman" w:hAnsi="Times New Roman" w:cs="Times New Roman"/>
+        </w:rPr>
+      </w:pPr>
+      <w:r>
+        <w:rPr>
+          <w:rFonts w:ascii="Times New Roman" w:hAnsi="Times New Roman" w:cs="Times New Roman"/>
+        </w:rPr>
+        <w:br w:type="page"/>
+      </w:r>
+    </w:p>
+    <w:p>
+      <w:pPr>
+        <w:rPr>
+          <w:rFonts w:ascii="Times New Roman" w:hAnsi="Times New Roman" w:cs="Times New Roman"/>
+        </w:rPr>
+      </w:pPr>
+    </w:p>
     <w:sectPr>
-      <w:headerReference w:type="default" r:id="rId13"/>
+      <w:headerReference w:type="default" r:id="rId17"/>
       <w:pgSz w:w="12240" w:h="15840"/>
       <w:pgMar w:top="1440" w:right="1440" w:bottom="1440" w:left="1440" w:header="720" w:footer="720" w:gutter="0"/>
       <w:pgNumType w:start="0"/>
@@ -11036,7 +14021,7 @@
             <w:noProof/>
             <w:sz w:val="24"/>
           </w:rPr>
-          <w:t>11</w:t>
+          <w:t>13</w:t>
         </w:r>
         <w:r>
           <w:rPr>
@@ -11330,6 +14315,119 @@
     </w:lvl>
   </w:abstractNum>
   <w:abstractNum w:abstractNumId="3">
+    <w:nsid w:val="1F0F4563"/>
+    <w:multiLevelType w:val="hybridMultilevel"/>
+    <w:tmpl w:val="7A1E3298"/>
+    <w:lvl w:ilvl="0" w:tplc="04090001">
+      <w:start w:val="1"/>
+      <w:numFmt w:val="bullet"/>
+      <w:lvlText w:val=""/>
+      <w:lvlJc w:val="left"/>
+      <w:pPr>
+        <w:ind w:left="720" w:hanging="360"/>
+      </w:pPr>
+      <w:rPr>
+        <w:rFonts w:ascii="Symbol" w:hAnsi="Symbol" w:hint="default"/>
+      </w:rPr>
+    </w:lvl>
+    <w:lvl w:ilvl="1" w:tplc="04090003" w:tentative="1">
+      <w:start w:val="1"/>
+      <w:numFmt w:val="bullet"/>
+      <w:lvlText w:val="o"/>
+      <w:lvlJc w:val="left"/>
+      <w:pPr>
+        <w:ind w:left="1440" w:hanging="360"/>
+      </w:pPr>
+      <w:rPr>
+        <w:rFonts w:ascii="Courier New" w:hAnsi="Courier New" w:cs="Courier New" w:hint="default"/>
+      </w:rPr>
+    </w:lvl>
+    <w:lvl w:ilvl="2" w:tplc="04090005" w:tentative="1">
+      <w:start w:val="1"/>
+      <w:numFmt w:val="bullet"/>
+      <w:lvlText w:val=""/>
+      <w:lvlJc w:val="left"/>
+      <w:pPr>
+        <w:ind w:left="2160" w:hanging="360"/>
+      </w:pPr>
+      <w:rPr>
+        <w:rFonts w:ascii="Wingdings" w:hAnsi="Wingdings" w:hint="default"/>
+      </w:rPr>
+    </w:lvl>
+    <w:lvl w:ilvl="3" w:tplc="04090001" w:tentative="1">
+      <w:start w:val="1"/>
+      <w:numFmt w:val="bullet"/>
+      <w:lvlText w:val=""/>
+      <w:lvlJc w:val="left"/>
+      <w:pPr>
+        <w:ind w:left="2880" w:hanging="360"/>
+      </w:pPr>
+      <w:rPr>
+        <w:rFonts w:ascii="Symbol" w:hAnsi="Symbol" w:hint="default"/>
+      </w:rPr>
+    </w:lvl>
+    <w:lvl w:ilvl="4" w:tplc="04090003" w:tentative="1">
+      <w:start w:val="1"/>
+      <w:numFmt w:val="bullet"/>
+      <w:lvlText w:val="o"/>
+      <w:lvlJc w:val="left"/>
+      <w:pPr>
+        <w:ind w:left="3600" w:hanging="360"/>
+      </w:pPr>
+      <w:rPr>
+        <w:rFonts w:ascii="Courier New" w:hAnsi="Courier New" w:cs="Courier New" w:hint="default"/>
+      </w:rPr>
+    </w:lvl>
+    <w:lvl w:ilvl="5" w:tplc="04090005" w:tentative="1">
+      <w:start w:val="1"/>
+      <w:numFmt w:val="bullet"/>
+      <w:lvlText w:val=""/>
+      <w:lvlJc w:val="left"/>
+      <w:pPr>
+        <w:ind w:left="4320" w:hanging="360"/>
+      </w:pPr>
+      <w:rPr>
+        <w:rFonts w:ascii="Wingdings" w:hAnsi="Wingdings" w:hint="default"/>
+      </w:rPr>
+    </w:lvl>
+    <w:lvl w:ilvl="6" w:tplc="04090001" w:tentative="1">
+      <w:start w:val="1"/>
+      <w:numFmt w:val="bullet"/>
+      <w:lvlText w:val=""/>
+      <w:lvlJc w:val="left"/>
+      <w:pPr>
+        <w:ind w:left="5040" w:hanging="360"/>
+      </w:pPr>
+      <w:rPr>
+        <w:rFonts w:ascii="Symbol" w:hAnsi="Symbol" w:hint="default"/>
+      </w:rPr>
+    </w:lvl>
+    <w:lvl w:ilvl="7" w:tplc="04090003" w:tentative="1">
+      <w:start w:val="1"/>
+      <w:numFmt w:val="bullet"/>
+      <w:lvlText w:val="o"/>
+      <w:lvlJc w:val="left"/>
+      <w:pPr>
+        <w:ind w:left="5760" w:hanging="360"/>
+      </w:pPr>
+      <w:rPr>
+        <w:rFonts w:ascii="Courier New" w:hAnsi="Courier New" w:cs="Courier New" w:hint="default"/>
+      </w:rPr>
+    </w:lvl>
+    <w:lvl w:ilvl="8" w:tplc="04090005" w:tentative="1">
+      <w:start w:val="1"/>
+      <w:numFmt w:val="bullet"/>
+      <w:lvlText w:val=""/>
+      <w:lvlJc w:val="left"/>
+      <w:pPr>
+        <w:ind w:left="6480" w:hanging="360"/>
+      </w:pPr>
+      <w:rPr>
+        <w:rFonts w:ascii="Wingdings" w:hAnsi="Wingdings" w:hint="default"/>
+      </w:rPr>
+    </w:lvl>
+  </w:abstractNum>
+  <w:abstractNum w:abstractNumId="4">
     <w:nsid w:val="22153EDB"/>
     <w:multiLevelType w:val="hybridMultilevel"/>
     <w:tmpl w:val="3F1ECB58"/>
@@ -11418,10 +14516,10 @@
       </w:pPr>
     </w:lvl>
   </w:abstractNum>
-  <w:abstractNum w:abstractNumId="4">
-    <w:nsid w:val="2C520F92"/>
+  <w:abstractNum w:abstractNumId="5">
+    <w:nsid w:val="239E1276"/>
     <w:multiLevelType w:val="hybridMultilevel"/>
-    <w:tmpl w:val="280EE9E6"/>
+    <w:tmpl w:val="E4B24130"/>
     <w:lvl w:ilvl="0" w:tplc="04090001">
       <w:start w:val="1"/>
       <w:numFmt w:val="bullet"/>
@@ -11531,7 +14629,120 @@
       </w:rPr>
     </w:lvl>
   </w:abstractNum>
-  <w:abstractNum w:abstractNumId="5">
+  <w:abstractNum w:abstractNumId="6">
+    <w:nsid w:val="2C520F92"/>
+    <w:multiLevelType w:val="hybridMultilevel"/>
+    <w:tmpl w:val="280EE9E6"/>
+    <w:lvl w:ilvl="0" w:tplc="04090001">
+      <w:start w:val="1"/>
+      <w:numFmt w:val="bullet"/>
+      <w:lvlText w:val=""/>
+      <w:lvlJc w:val="left"/>
+      <w:pPr>
+        <w:ind w:left="720" w:hanging="360"/>
+      </w:pPr>
+      <w:rPr>
+        <w:rFonts w:ascii="Symbol" w:hAnsi="Symbol" w:hint="default"/>
+      </w:rPr>
+    </w:lvl>
+    <w:lvl w:ilvl="1" w:tplc="04090003" w:tentative="1">
+      <w:start w:val="1"/>
+      <w:numFmt w:val="bullet"/>
+      <w:lvlText w:val="o"/>
+      <w:lvlJc w:val="left"/>
+      <w:pPr>
+        <w:ind w:left="1440" w:hanging="360"/>
+      </w:pPr>
+      <w:rPr>
+        <w:rFonts w:ascii="Courier New" w:hAnsi="Courier New" w:cs="Courier New" w:hint="default"/>
+      </w:rPr>
+    </w:lvl>
+    <w:lvl w:ilvl="2" w:tplc="04090005" w:tentative="1">
+      <w:start w:val="1"/>
+      <w:numFmt w:val="bullet"/>
+      <w:lvlText w:val=""/>
+      <w:lvlJc w:val="left"/>
+      <w:pPr>
+        <w:ind w:left="2160" w:hanging="360"/>
+      </w:pPr>
+      <w:rPr>
+        <w:rFonts w:ascii="Wingdings" w:hAnsi="Wingdings" w:hint="default"/>
+      </w:rPr>
+    </w:lvl>
+    <w:lvl w:ilvl="3" w:tplc="04090001" w:tentative="1">
+      <w:start w:val="1"/>
+      <w:numFmt w:val="bullet"/>
+      <w:lvlText w:val=""/>
+      <w:lvlJc w:val="left"/>
+      <w:pPr>
+        <w:ind w:left="2880" w:hanging="360"/>
+      </w:pPr>
+      <w:rPr>
+        <w:rFonts w:ascii="Symbol" w:hAnsi="Symbol" w:hint="default"/>
+      </w:rPr>
+    </w:lvl>
+    <w:lvl w:ilvl="4" w:tplc="04090003" w:tentative="1">
+      <w:start w:val="1"/>
+      <w:numFmt w:val="bullet"/>
+      <w:lvlText w:val="o"/>
+      <w:lvlJc w:val="left"/>
+      <w:pPr>
+        <w:ind w:left="3600" w:hanging="360"/>
+      </w:pPr>
+      <w:rPr>
+        <w:rFonts w:ascii="Courier New" w:hAnsi="Courier New" w:cs="Courier New" w:hint="default"/>
+      </w:rPr>
+    </w:lvl>
+    <w:lvl w:ilvl="5" w:tplc="04090005" w:tentative="1">
+      <w:start w:val="1"/>
+      <w:numFmt w:val="bullet"/>
+      <w:lvlText w:val=""/>
+      <w:lvlJc w:val="left"/>
+      <w:pPr>
+        <w:ind w:left="4320" w:hanging="360"/>
+      </w:pPr>
+      <w:rPr>
+        <w:rFonts w:ascii="Wingdings" w:hAnsi="Wingdings" w:hint="default"/>
+      </w:rPr>
+    </w:lvl>
+    <w:lvl w:ilvl="6" w:tplc="04090001" w:tentative="1">
+      <w:start w:val="1"/>
+      <w:numFmt w:val="bullet"/>
+      <w:lvlText w:val=""/>
+      <w:lvlJc w:val="left"/>
+      <w:pPr>
+        <w:ind w:left="5040" w:hanging="360"/>
+      </w:pPr>
+      <w:rPr>
+        <w:rFonts w:ascii="Symbol" w:hAnsi="Symbol" w:hint="default"/>
+      </w:rPr>
+    </w:lvl>
+    <w:lvl w:ilvl="7" w:tplc="04090003" w:tentative="1">
+      <w:start w:val="1"/>
+      <w:numFmt w:val="bullet"/>
+      <w:lvlText w:val="o"/>
+      <w:lvlJc w:val="left"/>
+      <w:pPr>
+        <w:ind w:left="5760" w:hanging="360"/>
+      </w:pPr>
+      <w:rPr>
+        <w:rFonts w:ascii="Courier New" w:hAnsi="Courier New" w:cs="Courier New" w:hint="default"/>
+      </w:rPr>
+    </w:lvl>
+    <w:lvl w:ilvl="8" w:tplc="04090005" w:tentative="1">
+      <w:start w:val="1"/>
+      <w:numFmt w:val="bullet"/>
+      <w:lvlText w:val=""/>
+      <w:lvlJc w:val="left"/>
+      <w:pPr>
+        <w:ind w:left="6480" w:hanging="360"/>
+      </w:pPr>
+      <w:rPr>
+        <w:rFonts w:ascii="Wingdings" w:hAnsi="Wingdings" w:hint="default"/>
+      </w:rPr>
+    </w:lvl>
+  </w:abstractNum>
+  <w:abstractNum w:abstractNumId="7">
     <w:nsid w:val="2E5374E2"/>
     <w:multiLevelType w:val="hybridMultilevel"/>
     <w:tmpl w:val="5154780C"/>
@@ -11623,7 +14834,7 @@
       </w:pPr>
     </w:lvl>
   </w:abstractNum>
-  <w:abstractNum w:abstractNumId="6">
+  <w:abstractNum w:abstractNumId="8">
     <w:nsid w:val="6FDE679F"/>
     <w:multiLevelType w:val="hybridMultilevel"/>
     <w:tmpl w:val="3F1ECB58"/>
@@ -11712,7 +14923,7 @@
       </w:pPr>
     </w:lvl>
   </w:abstractNum>
-  <w:abstractNum w:abstractNumId="7">
+  <w:abstractNum w:abstractNumId="9">
     <w:nsid w:val="7D6C6768"/>
     <w:multiLevelType w:val="hybridMultilevel"/>
     <w:tmpl w:val="3F1ECB58"/>
@@ -11801,7 +15012,7 @@
       </w:pPr>
     </w:lvl>
   </w:abstractNum>
-  <w:abstractNum w:abstractNumId="8">
+  <w:abstractNum w:abstractNumId="10">
     <w:nsid w:val="7D877770"/>
     <w:multiLevelType w:val="hybridMultilevel"/>
     <w:tmpl w:val="68B68300"/>
@@ -11894,16 +15105,16 @@
     <w:abstractNumId w:val="2"/>
   </w:num>
   <w:num w:numId="2">
-    <w:abstractNumId w:val="8"/>
+    <w:abstractNumId w:val="10"/>
   </w:num>
   <w:num w:numId="3">
-    <w:abstractNumId w:val="5"/>
+    <w:abstractNumId w:val="7"/>
   </w:num>
   <w:num w:numId="4">
-    <w:abstractNumId w:val="7"/>
+    <w:abstractNumId w:val="9"/>
   </w:num>
   <w:num w:numId="5">
-    <w:abstractNumId w:val="3"/>
+    <w:abstractNumId w:val="4"/>
   </w:num>
   <w:num w:numId="6">
     <w:abstractNumId w:val="1"/>
@@ -11912,10 +15123,16 @@
     <w:abstractNumId w:val="0"/>
   </w:num>
   <w:num w:numId="8">
+    <w:abstractNumId w:val="8"/>
+  </w:num>
+  <w:num w:numId="9">
     <w:abstractNumId w:val="6"/>
   </w:num>
-  <w:num w:numId="9">
-    <w:abstractNumId w:val="4"/>
+  <w:num w:numId="10">
+    <w:abstractNumId w:val="5"/>
+  </w:num>
+  <w:num w:numId="11">
+    <w:abstractNumId w:val="3"/>
   </w:num>
 </w:numbering>
 </file>
@@ -13563,102 +16780,7 @@
 </file>
 
 <file path=word/glossary/document.xml><?xml version="1.0" encoding="utf-8"?>
-<w:glossaryDocument xmlns:wpc="http://schemas.microsoft.com/office/word/2010/wordprocessingCanvas" xmlns:mc="http://schemas.openxmlformats.org/markup-compatibility/2006" xmlns:o="urn:schemas-microsoft-com:office:office" xmlns:r="http://schemas.openxmlformats.org/officeDocument/2006/relationships" xmlns:m="http://schemas.openxmlformats.org/officeDocument/2006/math" xmlns:v="urn:schemas-microsoft-com:vml" xmlns:wp14="http://schemas.microsoft.com/office/word/2010/wordprocessingDrawing" xmlns:wp="http://schemas.openxmlformats.org/drawingml/2006/wordprocessingDrawing" xmlns:w10="urn:schemas-microsoft-com:office:word" xmlns:w="http://schemas.openxmlformats.org/wordprocessingml/2006/main" xmlns:w14="http://schemas.microsoft.com/office/word/2010/wordml" xmlns:wpg="http://schemas.microsoft.com/office/word/2010/wordprocessingGroup" xmlns:wpi="http://schemas.microsoft.com/office/word/2010/wordprocessingInk" xmlns:wne="http://schemas.microsoft.com/office/word/2006/wordml" xmlns:wps="http://schemas.microsoft.com/office/word/2010/wordprocessingShape" mc:Ignorable="w14 wp14">
-  <w:docParts>
-    <w:docPart>
-      <w:docPartPr>
-        <w:name w:val="B2C236247EC5450A8536D6C25A38401D"/>
-        <w:category>
-          <w:name w:val="General"/>
-          <w:gallery w:val="placeholder"/>
-        </w:category>
-        <w:types>
-          <w:type w:val="bbPlcHdr"/>
-        </w:types>
-        <w:behaviors>
-          <w:behavior w:val="content"/>
-        </w:behaviors>
-        <w:guid w:val="{0AD0E618-CDED-4D87-A8CA-2F6453102704}"/>
-      </w:docPartPr>
-      <w:docPartBody>
-        <w:p>
-          <w:pPr>
-            <w:pStyle w:val="B2C236247EC5450A8536D6C25A38401D"/>
-          </w:pPr>
-          <w:r>
-            <w:rPr>
-              <w:rFonts w:asciiTheme="majorHAnsi" w:eastAsiaTheme="majorEastAsia" w:hAnsiTheme="majorHAnsi" w:cstheme="majorBidi"/>
-              <w:caps/>
-            </w:rPr>
-            <w:t>[Type the company name]</w:t>
-          </w:r>
-        </w:p>
-      </w:docPartBody>
-    </w:docPart>
-    <w:docPart>
-      <w:docPartPr>
-        <w:name w:val="89E20ED6E7974AE4A91D6F4A05257C69"/>
-        <w:category>
-          <w:name w:val="General"/>
-          <w:gallery w:val="placeholder"/>
-        </w:category>
-        <w:types>
-          <w:type w:val="bbPlcHdr"/>
-        </w:types>
-        <w:behaviors>
-          <w:behavior w:val="content"/>
-        </w:behaviors>
-        <w:guid w:val="{09CAF537-BBC5-4F7B-AAE9-1A7B0FF9FA1C}"/>
-      </w:docPartPr>
-      <w:docPartBody>
-        <w:p>
-          <w:pPr>
-            <w:pStyle w:val="89E20ED6E7974AE4A91D6F4A05257C69"/>
-          </w:pPr>
-          <w:r>
-            <w:rPr>
-              <w:rFonts w:asciiTheme="majorHAnsi" w:eastAsiaTheme="majorEastAsia" w:hAnsiTheme="majorHAnsi" w:cstheme="majorBidi"/>
-              <w:sz w:val="80"/>
-              <w:szCs w:val="80"/>
-            </w:rPr>
-            <w:t>[Type the document title]</w:t>
-          </w:r>
-        </w:p>
-      </w:docPartBody>
-    </w:docPart>
-    <w:docPart>
-      <w:docPartPr>
-        <w:name w:val="C6B71722A0C8496DBC73F259B7DF976E"/>
-        <w:category>
-          <w:name w:val="General"/>
-          <w:gallery w:val="placeholder"/>
-        </w:category>
-        <w:types>
-          <w:type w:val="bbPlcHdr"/>
-        </w:types>
-        <w:behaviors>
-          <w:behavior w:val="content"/>
-        </w:behaviors>
-        <w:guid w:val="{B1CE200C-718B-4096-8F91-376CFE82F14D}"/>
-      </w:docPartPr>
-      <w:docPartBody>
-        <w:p>
-          <w:pPr>
-            <w:pStyle w:val="C6B71722A0C8496DBC73F259B7DF976E"/>
-          </w:pPr>
-          <w:r>
-            <w:rPr>
-              <w:rFonts w:asciiTheme="majorHAnsi" w:eastAsiaTheme="majorEastAsia" w:hAnsiTheme="majorHAnsi" w:cstheme="majorBidi"/>
-              <w:sz w:val="44"/>
-              <w:szCs w:val="44"/>
-            </w:rPr>
-            <w:t>[Type the document subtitle]</w:t>
-          </w:r>
-        </w:p>
-      </w:docPartBody>
-    </w:docPart>
-  </w:docParts>
-</w:glossaryDocument>
+<w:glossaryDocument xmlns:wpc="http://schemas.microsoft.com/office/word/2010/wordprocessingCanvas" xmlns:mc="http://schemas.openxmlformats.org/markup-compatibility/2006" xmlns:o="urn:schemas-microsoft-com:office:office" xmlns:r="http://schemas.openxmlformats.org/officeDocument/2006/relationships" xmlns:m="http://schemas.openxmlformats.org/officeDocument/2006/math" xmlns:v="urn:schemas-microsoft-com:vml" xmlns:wp14="http://schemas.microsoft.com/office/word/2010/wordprocessingDrawing" xmlns:wp="http://schemas.openxmlformats.org/drawingml/2006/wordprocessingDrawing" xmlns:w10="urn:schemas-microsoft-com:office:word" xmlns:w="http://schemas.openxmlformats.org/wordprocessingml/2006/main" xmlns:w14="http://schemas.microsoft.com/office/word/2010/wordml" xmlns:wpg="http://schemas.microsoft.com/office/word/2010/wordprocessingGroup" xmlns:wpi="http://schemas.microsoft.com/office/word/2010/wordprocessingInk" xmlns:wne="http://schemas.microsoft.com/office/word/2006/wordml" xmlns:wps="http://schemas.microsoft.com/office/word/2010/wordprocessingShape" mc:Ignorable="w14 wp14"/>
 </file>
 
 <file path=word/glossary/fontTable.xml><?xml version="1.0" encoding="utf-8"?>
@@ -13730,8 +16852,11 @@
   <w:rsids>
     <w:rsidRoot w:val="00875DC5"/>
     <w:rsid w:val="00230812"/>
+    <w:rsid w:val="003A5D1B"/>
+    <w:rsid w:val="0043455B"/>
     <w:rsid w:val="00875DC5"/>
     <w:rsid w:val="00D305DC"/>
+    <w:rsid w:val="00E80B28"/>
   </w:rsids>
   <m:mathPr>
     <m:mathFont m:val="Cambria Math"/>
@@ -14497,7 +17622,7 @@
 </file>
 
 <file path=customXml/itemProps2.xml><?xml version="1.0" encoding="utf-8"?>
-<ds:datastoreItem xmlns:ds="http://schemas.openxmlformats.org/officeDocument/2006/customXml" ds:itemID="{E3C7D21C-E943-44C7-AE6D-336E09B08788}">
+<ds:datastoreItem xmlns:ds="http://schemas.openxmlformats.org/officeDocument/2006/customXml" ds:itemID="{4EE2A844-E42C-4630-B50E-A7110224D7A5}">
   <ds:schemaRefs>
     <ds:schemaRef ds:uri="http://schemas.openxmlformats.org/officeDocument/2006/bibliography"/>
   </ds:schemaRefs>

--- a/Word/EMPS Software Design Specifications.docx
+++ b/Word/EMPS Software Design Specifications.docx
@@ -45,9 +45,6 @@
                 </w:rPr>
                 <w:alias w:val="Company"/>
                 <w:id w:val="15524243"/>
-                <w:placeholder>
-                  <w:docPart w:val="B2C236247EC5450A8536D6C25A38401D"/>
-                </w:placeholder>
                 <w:dataBinding w:prefixMappings="xmlns:ns0='http://schemas.openxmlformats.org/officeDocument/2006/extended-properties'" w:xpath="/ns0:Properties[1]/ns0:Company[1]" w:storeItemID="{6668398D-A668-4E3E-A5EB-62B293D839F1}"/>
                 <w:text/>
               </w:sdtPr>
@@ -11337,10 +11334,10 @@
           <w:noProof/>
         </w:rPr>
         <w:drawing>
-          <wp:inline distT="0" distB="0" distL="0" distR="0" wp14:anchorId="0754B323" wp14:editId="51F4980C">
-            <wp:extent cx="7338060" cy="3799955"/>
-            <wp:effectExtent l="0" t="0" r="0" b="0"/>
-            <wp:docPr id="7" name="Picture 7"/>
+          <wp:inline distT="0" distB="0" distL="0" distR="0" wp14:anchorId="52C93845" wp14:editId="3DB4540D">
+            <wp:extent cx="7540406" cy="4069080"/>
+            <wp:effectExtent l="0" t="0" r="3810" b="7620"/>
+            <wp:docPr id="8" name="Picture 8"/>
             <wp:cNvGraphicFramePr>
               <a:graphicFrameLocks xmlns:a="http://schemas.openxmlformats.org/drawingml/2006/main" noChangeAspect="1"/>
             </wp:cNvGraphicFramePr>
@@ -11360,7 +11357,7 @@
                   <pic:spPr>
                     <a:xfrm>
                       <a:off x="0" y="0"/>
-                      <a:ext cx="7338060" cy="3799955"/>
+                      <a:ext cx="7540406" cy="4069080"/>
                     </a:xfrm>
                     <a:prstGeom prst="rect">
                       <a:avLst/>
@@ -11385,6 +11382,8 @@
         </w:rPr>
         <w:br w:type="page"/>
       </w:r>
+      <w:bookmarkStart w:id="20" w:name="_GoBack"/>
+      <w:bookmarkEnd w:id="20"/>
     </w:p>
     <w:p>
       <w:pPr>
@@ -11393,9 +11392,7 @@
           <w:rFonts w:ascii="Times New Roman" w:hAnsi="Times New Roman" w:cs="Times New Roman"/>
         </w:rPr>
       </w:pPr>
-      <w:bookmarkStart w:id="20" w:name="_Toc173050728"/>
-      <w:bookmarkStart w:id="21" w:name="_GoBack"/>
-      <w:bookmarkEnd w:id="21"/>
+      <w:bookmarkStart w:id="21" w:name="_Toc173050728"/>
       <w:r>
         <w:rPr>
           <w:rFonts w:ascii="Times New Roman" w:hAnsi="Times New Roman" w:cs="Times New Roman"/>
@@ -11409,7 +11406,7 @@
         </w:rPr>
         <w:t xml:space="preserve"> and Systems Operations Contracts</w:t>
       </w:r>
-      <w:bookmarkEnd w:id="20"/>
+      <w:bookmarkEnd w:id="21"/>
     </w:p>
     <w:p>
       <w:pPr>
@@ -13899,13 +13896,160 @@
     </w:p>
     <w:p>
       <w:pPr>
-        <w:rPr>
-          <w:rFonts w:ascii="Times New Roman" w:hAnsi="Times New Roman" w:cs="Times New Roman"/>
-        </w:rPr>
-      </w:pPr>
+        <w:pStyle w:val="Heading1"/>
+        <w:rPr>
+          <w:rFonts w:ascii="Times New Roman" w:hAnsi="Times New Roman" w:cs="Times New Roman"/>
+        </w:rPr>
+      </w:pPr>
+      <w:r>
+        <w:rPr>
+          <w:rFonts w:ascii="Times New Roman" w:hAnsi="Times New Roman" w:cs="Times New Roman"/>
+        </w:rPr>
+        <w:lastRenderedPageBreak/>
+        <w:t>State Diagram</w:t>
+      </w:r>
+    </w:p>
+    <w:p>
+      <w:pPr>
+        <w:rPr>
+          <w:rFonts w:ascii="Times New Roman" w:hAnsi="Times New Roman" w:cs="Times New Roman"/>
+        </w:rPr>
+      </w:pPr>
+      <w:r>
+        <w:rPr>
+          <w:noProof/>
+        </w:rPr>
+        <w:drawing>
+          <wp:inline distT="0" distB="0" distL="0" distR="0" wp14:anchorId="3DBFFFD5" wp14:editId="02C1CCA4">
+            <wp:extent cx="5943600" cy="3770630"/>
+            <wp:effectExtent l="0" t="0" r="0" b="1270"/>
+            <wp:docPr id="9" name="Picture 9"/>
+            <wp:cNvGraphicFramePr>
+              <a:graphicFrameLocks xmlns:a="http://schemas.openxmlformats.org/drawingml/2006/main" noChangeAspect="1"/>
+            </wp:cNvGraphicFramePr>
+            <a:graphic xmlns:a="http://schemas.openxmlformats.org/drawingml/2006/main">
+              <a:graphicData uri="http://schemas.openxmlformats.org/drawingml/2006/picture">
+                <pic:pic xmlns:pic="http://schemas.openxmlformats.org/drawingml/2006/picture">
+                  <pic:nvPicPr>
+                    <pic:cNvPr id="0" name=""/>
+                    <pic:cNvPicPr/>
+                  </pic:nvPicPr>
+                  <pic:blipFill>
+                    <a:blip r:embed="rId17"/>
+                    <a:stretch>
+                      <a:fillRect/>
+                    </a:stretch>
+                  </pic:blipFill>
+                  <pic:spPr>
+                    <a:xfrm>
+                      <a:off x="0" y="0"/>
+                      <a:ext cx="5943600" cy="3770630"/>
+                    </a:xfrm>
+                    <a:prstGeom prst="rect">
+                      <a:avLst/>
+                    </a:prstGeom>
+                  </pic:spPr>
+                </pic:pic>
+              </a:graphicData>
+            </a:graphic>
+          </wp:inline>
+        </w:drawing>
+      </w:r>
+    </w:p>
+    <w:p>
+      <w:pPr>
+        <w:pStyle w:val="Heading2"/>
+        <w:rPr>
+          <w:rFonts w:ascii="Times New Roman" w:hAnsi="Times New Roman" w:cs="Times New Roman"/>
+        </w:rPr>
+      </w:pPr>
+      <w:r>
+        <w:rPr>
+          <w:rFonts w:ascii="Times New Roman" w:hAnsi="Times New Roman" w:cs="Times New Roman"/>
+        </w:rPr>
+        <w:t>Description</w:t>
+      </w:r>
+    </w:p>
+    <w:p>
+      <w:pPr>
+        <w:ind w:firstLine="720"/>
+        <w:rPr>
+          <w:rFonts w:ascii="Times New Roman" w:hAnsi="Times New Roman" w:cs="Times New Roman"/>
+          <w:sz w:val="24"/>
+        </w:rPr>
+      </w:pPr>
+      <w:r>
+        <w:rPr>
+          <w:rFonts w:ascii="Times New Roman" w:hAnsi="Times New Roman" w:cs="Times New Roman"/>
+          <w:sz w:val="24"/>
+        </w:rPr>
+        <w:t xml:space="preserve">The above diagram represents the different states of the Alert Object. Initially, it starts in an idle state, waiting to receive data. </w:t>
+      </w:r>
+    </w:p>
+    <w:p>
+      <w:pPr>
+        <w:ind w:firstLine="720"/>
+        <w:rPr>
+          <w:rFonts w:ascii="Times New Roman" w:hAnsi="Times New Roman" w:cs="Times New Roman"/>
+          <w:sz w:val="24"/>
+        </w:rPr>
+      </w:pPr>
+      <w:r>
+        <w:rPr>
+          <w:rFonts w:ascii="Times New Roman" w:hAnsi="Times New Roman" w:cs="Times New Roman"/>
+          <w:sz w:val="24"/>
+        </w:rPr>
+        <w:t xml:space="preserve">When data is received, it moves to a processing state. This state determines if the data type is relevant to the alert, that is, does the conditional of the alert pertain to this data type. For example, if an alert that is tracking the water temperature in a water quality </w:t>
+      </w:r>
+      <w:r>
+        <w:rPr>
+          <w:rFonts w:ascii="Times New Roman" w:hAnsi="Times New Roman" w:cs="Times New Roman"/>
+          <w:sz w:val="24"/>
+        </w:rPr>
+        <w:t>sensor receives a piece of air quality data, that data is deemed irrelevant. If data is irrelevant, the alert returns to an idle state.</w:t>
+      </w:r>
+    </w:p>
+    <w:p>
+      <w:pPr>
+        <w:rPr>
+          <w:rFonts w:ascii="Times New Roman" w:hAnsi="Times New Roman" w:cs="Times New Roman"/>
+          <w:sz w:val="24"/>
+        </w:rPr>
+      </w:pPr>
+      <w:r>
+        <w:rPr>
+          <w:rFonts w:ascii="Times New Roman" w:hAnsi="Times New Roman" w:cs="Times New Roman"/>
+          <w:sz w:val="24"/>
+        </w:rPr>
+        <w:tab/>
+        <w:t xml:space="preserve">If data is relevant, it moves to a threshold check state. In this state, the Alert checks if the data falls within the specified </w:t>
+      </w:r>
+      <w:r>
+        <w:rPr>
+          <w:rFonts w:ascii="Times New Roman" w:hAnsi="Times New Roman" w:cs="Times New Roman"/>
+          <w:sz w:val="24"/>
+        </w:rPr>
+        <w:t xml:space="preserve">threshold. If it is not, the Alert returns to the idle sate. </w:t>
+      </w:r>
+    </w:p>
+    <w:p>
+      <w:pPr>
+        <w:rPr>
+          <w:rFonts w:ascii="Times New Roman" w:hAnsi="Times New Roman" w:cs="Times New Roman"/>
+          <w:sz w:val="24"/>
+        </w:rPr>
+      </w:pPr>
+      <w:r>
+        <w:rPr>
+          <w:rFonts w:ascii="Times New Roman" w:hAnsi="Times New Roman" w:cs="Times New Roman"/>
+          <w:sz w:val="24"/>
+        </w:rPr>
+        <w:tab/>
+        <w:t>If the data does fall within the threshold, the Alert moves to the Alerting state. Here, an Alert is sent to notify the user that data has followed within the specified alert threshold. Once the alert is sent, the Alert returns to the idle state.</w:t>
+      </w:r>
     </w:p>
     <w:sectPr>
-      <w:headerReference w:type="default" r:id="rId17"/>
+      <w:headerReference w:type="default" r:id="rId18"/>
       <w:pgSz w:w="12240" w:h="15840"/>
       <w:pgMar w:top="1440" w:right="1440" w:bottom="1440" w:left="1440" w:header="720" w:footer="720" w:gutter="0"/>
       <w:pgNumType w:start="0"/>
@@ -14021,7 +14165,7 @@
             <w:noProof/>
             <w:sz w:val="24"/>
           </w:rPr>
-          <w:t>13</w:t>
+          <w:t>12</w:t>
         </w:r>
         <w:r>
           <w:rPr>
@@ -16779,540 +16923,6 @@
 </w:styles>
 </file>
 
-<file path=word/glossary/document.xml><?xml version="1.0" encoding="utf-8"?>
-<w:glossaryDocument xmlns:wpc="http://schemas.microsoft.com/office/word/2010/wordprocessingCanvas" xmlns:mc="http://schemas.openxmlformats.org/markup-compatibility/2006" xmlns:o="urn:schemas-microsoft-com:office:office" xmlns:r="http://schemas.openxmlformats.org/officeDocument/2006/relationships" xmlns:m="http://schemas.openxmlformats.org/officeDocument/2006/math" xmlns:v="urn:schemas-microsoft-com:vml" xmlns:wp14="http://schemas.microsoft.com/office/word/2010/wordprocessingDrawing" xmlns:wp="http://schemas.openxmlformats.org/drawingml/2006/wordprocessingDrawing" xmlns:w10="urn:schemas-microsoft-com:office:word" xmlns:w="http://schemas.openxmlformats.org/wordprocessingml/2006/main" xmlns:w14="http://schemas.microsoft.com/office/word/2010/wordml" xmlns:wpg="http://schemas.microsoft.com/office/word/2010/wordprocessingGroup" xmlns:wpi="http://schemas.microsoft.com/office/word/2010/wordprocessingInk" xmlns:wne="http://schemas.microsoft.com/office/word/2006/wordml" xmlns:wps="http://schemas.microsoft.com/office/word/2010/wordprocessingShape" mc:Ignorable="w14 wp14"/>
-</file>
-
-<file path=word/glossary/fontTable.xml><?xml version="1.0" encoding="utf-8"?>
-<w:fonts xmlns:mc="http://schemas.openxmlformats.org/markup-compatibility/2006" xmlns:r="http://schemas.openxmlformats.org/officeDocument/2006/relationships" xmlns:w="http://schemas.openxmlformats.org/wordprocessingml/2006/main" xmlns:w14="http://schemas.microsoft.com/office/word/2010/wordml" mc:Ignorable="w14">
-  <w:font w:name="Times New Roman">
-    <w:panose1 w:val="02020603050405020304"/>
-    <w:charset w:val="00"/>
-    <w:family w:val="roman"/>
-    <w:pitch w:val="variable"/>
-    <w:sig w:usb0="E0002EFF" w:usb1="C000785B" w:usb2="00000009" w:usb3="00000000" w:csb0="000001FF" w:csb1="00000000"/>
-  </w:font>
-  <w:font w:name="Symbol">
-    <w:panose1 w:val="05050102010706020507"/>
-    <w:charset w:val="02"/>
-    <w:family w:val="roman"/>
-    <w:pitch w:val="variable"/>
-    <w:sig w:usb0="00000000" w:usb1="10000000" w:usb2="00000000" w:usb3="00000000" w:csb0="80000000" w:csb1="00000000"/>
-  </w:font>
-  <w:font w:name="Courier New">
-    <w:panose1 w:val="02070309020205020404"/>
-    <w:charset w:val="00"/>
-    <w:family w:val="modern"/>
-    <w:pitch w:val="fixed"/>
-    <w:sig w:usb0="E0002EFF" w:usb1="C0007843" w:usb2="00000009" w:usb3="00000000" w:csb0="000001FF" w:csb1="00000000"/>
-  </w:font>
-  <w:font w:name="Wingdings">
-    <w:panose1 w:val="05000000000000000000"/>
-    <w:charset w:val="02"/>
-    <w:family w:val="auto"/>
-    <w:pitch w:val="variable"/>
-    <w:sig w:usb0="00000000" w:usb1="10000000" w:usb2="00000000" w:usb3="00000000" w:csb0="80000000" w:csb1="00000000"/>
-  </w:font>
-  <w:font w:name="Calibri">
-    <w:panose1 w:val="020F0502020204030204"/>
-    <w:charset w:val="00"/>
-    <w:family w:val="swiss"/>
-    <w:pitch w:val="variable"/>
-    <w:sig w:usb0="E4002EFF" w:usb1="C000247B" w:usb2="00000009" w:usb3="00000000" w:csb0="000001FF" w:csb1="00000000"/>
-  </w:font>
-  <w:font w:name="Cambria">
-    <w:panose1 w:val="02040503050406030204"/>
-    <w:charset w:val="00"/>
-    <w:family w:val="roman"/>
-    <w:pitch w:val="variable"/>
-    <w:sig w:usb0="E00006FF" w:usb1="420024FF" w:usb2="02000000" w:usb3="00000000" w:csb0="0000019F" w:csb1="00000000"/>
-  </w:font>
-  <w:font w:name="Tahoma">
-    <w:panose1 w:val="020B0604030504040204"/>
-    <w:charset w:val="00"/>
-    <w:family w:val="swiss"/>
-    <w:pitch w:val="variable"/>
-    <w:sig w:usb0="E1002EFF" w:usb1="C000605B" w:usb2="00000029" w:usb3="00000000" w:csb0="000101FF" w:csb1="00000000"/>
-  </w:font>
-</w:fonts>
-</file>
-
-<file path=word/glossary/settings.xml><?xml version="1.0" encoding="utf-8"?>
-<w:settings xmlns:mc="http://schemas.openxmlformats.org/markup-compatibility/2006" xmlns:o="urn:schemas-microsoft-com:office:office" xmlns:r="http://schemas.openxmlformats.org/officeDocument/2006/relationships" xmlns:m="http://schemas.openxmlformats.org/officeDocument/2006/math" xmlns:v="urn:schemas-microsoft-com:vml" xmlns:w10="urn:schemas-microsoft-com:office:word" xmlns:w="http://schemas.openxmlformats.org/wordprocessingml/2006/main" xmlns:w14="http://schemas.microsoft.com/office/word/2010/wordml" xmlns:sl="http://schemas.openxmlformats.org/schemaLibrary/2006/main" mc:Ignorable="w14">
-  <w:view w:val="normal"/>
-  <w:defaultTabStop w:val="720"/>
-  <w:characterSpacingControl w:val="doNotCompress"/>
-  <w:compat>
-    <w:useFELayout/>
-    <w:compatSetting w:name="compatibilityMode" w:uri="http://schemas.microsoft.com/office/word" w:val="14"/>
-    <w:compatSetting w:name="overrideTableStyleFontSizeAndJustification" w:uri="http://schemas.microsoft.com/office/word" w:val="1"/>
-    <w:compatSetting w:name="enableOpenTypeFeatures" w:uri="http://schemas.microsoft.com/office/word" w:val="1"/>
-    <w:compatSetting w:name="doNotFlipMirrorIndents" w:uri="http://schemas.microsoft.com/office/word" w:val="1"/>
-  </w:compat>
-  <w:rsids>
-    <w:rsidRoot w:val="00875DC5"/>
-    <w:rsid w:val="00230812"/>
-    <w:rsid w:val="003A5D1B"/>
-    <w:rsid w:val="0043455B"/>
-    <w:rsid w:val="00875DC5"/>
-    <w:rsid w:val="00D305DC"/>
-    <w:rsid w:val="00E80B28"/>
-  </w:rsids>
-  <m:mathPr>
-    <m:mathFont m:val="Cambria Math"/>
-    <m:brkBin m:val="before"/>
-    <m:brkBinSub m:val="--"/>
-    <m:smallFrac m:val="0"/>
-    <m:dispDef/>
-    <m:lMargin m:val="0"/>
-    <m:rMargin m:val="0"/>
-    <m:defJc m:val="centerGroup"/>
-    <m:wrapIndent m:val="1440"/>
-    <m:intLim m:val="subSup"/>
-    <m:naryLim m:val="undOvr"/>
-  </m:mathPr>
-  <w:themeFontLang w:val="en-US"/>
-  <w:clrSchemeMapping w:bg1="light1" w:t1="dark1" w:bg2="light2" w:t2="dark2" w:accent1="accent1" w:accent2="accent2" w:accent3="accent3" w:accent4="accent4" w:accent5="accent5" w:accent6="accent6" w:hyperlink="hyperlink" w:followedHyperlink="followedHyperlink"/>
-  <w:decimalSymbol w:val="."/>
-  <w:listSeparator w:val=","/>
-</w:settings>
-</file>
-
-<file path=word/glossary/styles.xml><?xml version="1.0" encoding="utf-8"?>
-<w:styles xmlns:mc="http://schemas.openxmlformats.org/markup-compatibility/2006" xmlns:r="http://schemas.openxmlformats.org/officeDocument/2006/relationships" xmlns:w="http://schemas.openxmlformats.org/wordprocessingml/2006/main" xmlns:w14="http://schemas.microsoft.com/office/word/2010/wordml" mc:Ignorable="w14">
-  <w:docDefaults>
-    <w:rPrDefault>
-      <w:rPr>
-        <w:rFonts w:asciiTheme="minorHAnsi" w:eastAsiaTheme="minorEastAsia" w:hAnsiTheme="minorHAnsi" w:cstheme="minorBidi"/>
-        <w:sz w:val="22"/>
-        <w:szCs w:val="22"/>
-        <w:lang w:val="en-US" w:eastAsia="en-US" w:bidi="ar-SA"/>
-      </w:rPr>
-    </w:rPrDefault>
-    <w:pPrDefault>
-      <w:pPr>
-        <w:spacing w:after="200" w:line="276" w:lineRule="auto"/>
-      </w:pPr>
-    </w:pPrDefault>
-  </w:docDefaults>
-  <w:latentStyles w:defLockedState="0" w:defUIPriority="99" w:defSemiHidden="1" w:defUnhideWhenUsed="1" w:defQFormat="0" w:count="267">
-    <w:lsdException w:name="Normal" w:semiHidden="0" w:uiPriority="0" w:unhideWhenUsed="0" w:qFormat="1"/>
-    <w:lsdException w:name="heading 1" w:semiHidden="0" w:uiPriority="9" w:unhideWhenUsed="0" w:qFormat="1"/>
-    <w:lsdException w:name="heading 2" w:uiPriority="9" w:qFormat="1"/>
-    <w:lsdException w:name="heading 3" w:uiPriority="9" w:qFormat="1"/>
-    <w:lsdException w:name="heading 4" w:uiPriority="9" w:qFormat="1"/>
-    <w:lsdException w:name="heading 5" w:uiPriority="9" w:qFormat="1"/>
-    <w:lsdException w:name="heading 6" w:uiPriority="9" w:qFormat="1"/>
-    <w:lsdException w:name="heading 7" w:uiPriority="9" w:qFormat="1"/>
-    <w:lsdException w:name="heading 8" w:uiPriority="9" w:qFormat="1"/>
-    <w:lsdException w:name="heading 9" w:uiPriority="9" w:qFormat="1"/>
-    <w:lsdException w:name="toc 1" w:uiPriority="39"/>
-    <w:lsdException w:name="toc 2" w:uiPriority="39"/>
-    <w:lsdException w:name="toc 3" w:uiPriority="39"/>
-    <w:lsdException w:name="toc 4" w:uiPriority="39"/>
-    <w:lsdException w:name="toc 5" w:uiPriority="39"/>
-    <w:lsdException w:name="toc 6" w:uiPriority="39"/>
-    <w:lsdException w:name="toc 7" w:uiPriority="39"/>
-    <w:lsdException w:name="toc 8" w:uiPriority="39"/>
-    <w:lsdException w:name="toc 9" w:uiPriority="39"/>
-    <w:lsdException w:name="caption" w:uiPriority="35" w:qFormat="1"/>
-    <w:lsdException w:name="Title" w:semiHidden="0" w:uiPriority="10" w:unhideWhenUsed="0" w:qFormat="1"/>
-    <w:lsdException w:name="Default Paragraph Font" w:uiPriority="1"/>
-    <w:lsdException w:name="Subtitle" w:semiHidden="0" w:uiPriority="11" w:unhideWhenUsed="0" w:qFormat="1"/>
-    <w:lsdException w:name="Strong" w:semiHidden="0" w:uiPriority="22" w:unhideWhenUsed="0" w:qFormat="1"/>
-    <w:lsdException w:name="Emphasis" w:semiHidden="0" w:uiPriority="20" w:unhideWhenUsed="0" w:qFormat="1"/>
-    <w:lsdException w:name="Table Grid" w:semiHidden="0" w:uiPriority="59" w:unhideWhenUsed="0"/>
-    <w:lsdException w:name="Placeholder Text" w:unhideWhenUsed="0"/>
-    <w:lsdException w:name="No Spacing" w:semiHidden="0" w:uiPriority="1" w:unhideWhenUsed="0" w:qFormat="1"/>
-    <w:lsdException w:name="Light Shading" w:semiHidden="0" w:uiPriority="60" w:unhideWhenUsed="0"/>
-    <w:lsdException w:name="Light List" w:semiHidden="0" w:uiPriority="61" w:unhideWhenUsed="0"/>
-    <w:lsdException w:name="Light Grid" w:semiHidden="0" w:uiPriority="62" w:unhideWhenUsed="0"/>
-    <w:lsdException w:name="Medium Shading 1" w:semiHidden="0" w:uiPriority="63" w:unhideWhenUsed="0"/>
-    <w:lsdException w:name="Medium Shading 2" w:semiHidden="0" w:uiPriority="64" w:unhideWhenUsed="0"/>
-    <w:lsdException w:name="Medium List 1" w:semiHidden="0" w:uiPriority="65" w:unhideWhenUsed="0"/>
-    <w:lsdException w:name="Medium List 2" w:semiHidden="0" w:uiPriority="66" w:unhideWhenUsed="0"/>
-    <w:lsdException w:name="Medium Grid 1" w:semiHidden="0" w:uiPriority="67" w:unhideWhenUsed="0"/>
-    <w:lsdException w:name="Medium Grid 2" w:semiHidden="0" w:uiPriority="68" w:unhideWhenUsed="0"/>
-    <w:lsdException w:name="Medium Grid 3" w:semiHidden="0" w:uiPriority="69" w:unhideWhenUsed="0"/>
-    <w:lsdException w:name="Dark List" w:semiHidden="0" w:uiPriority="70" w:unhideWhenUsed="0"/>
-    <w:lsdException w:name="Colorful Shading" w:semiHidden="0" w:uiPriority="71" w:unhideWhenUsed="0"/>
-    <w:lsdException w:name="Colorful List" w:semiHidden="0" w:uiPriority="72" w:unhideWhenUsed="0"/>
-    <w:lsdException w:name="Colorful Grid" w:semiHidden="0" w:uiPriority="73" w:unhideWhenUsed="0"/>
-    <w:lsdException w:name="Light Shading Accent 1" w:semiHidden="0" w:uiPriority="60" w:unhideWhenUsed="0"/>
-    <w:lsdException w:name="Light List Accent 1" w:semiHidden="0" w:uiPriority="61" w:unhideWhenUsed="0"/>
-    <w:lsdException w:name="Light Grid Accent 1" w:semiHidden="0" w:uiPriority="62" w:unhideWhenUsed="0"/>
-    <w:lsdException w:name="Medium Shading 1 Accent 1" w:semiHidden="0" w:uiPriority="63" w:unhideWhenUsed="0"/>
-    <w:lsdException w:name="Medium Shading 2 Accent 1" w:semiHidden="0" w:uiPriority="64" w:unhideWhenUsed="0"/>
-    <w:lsdException w:name="Medium List 1 Accent 1" w:semiHidden="0" w:uiPriority="65" w:unhideWhenUsed="0"/>
-    <w:lsdException w:name="Revision" w:unhideWhenUsed="0"/>
-    <w:lsdException w:name="List Paragraph" w:semiHidden="0" w:uiPriority="34" w:unhideWhenUsed="0" w:qFormat="1"/>
-    <w:lsdException w:name="Quote" w:semiHidden="0" w:uiPriority="29" w:unhideWhenUsed="0" w:qFormat="1"/>
-    <w:lsdException w:name="Intense Quote" w:semiHidden="0" w:uiPriority="30" w:unhideWhenUsed="0" w:qFormat="1"/>
-    <w:lsdException w:name="Medium List 2 Accent 1" w:semiHidden="0" w:uiPriority="66" w:unhideWhenUsed="0"/>
-    <w:lsdException w:name="Medium Grid 1 Accent 1" w:semiHidden="0" w:uiPriority="67" w:unhideWhenUsed="0"/>
-    <w:lsdException w:name="Medium Grid 2 Accent 1" w:semiHidden="0" w:uiPriority="68" w:unhideWhenUsed="0"/>
-    <w:lsdException w:name="Medium Grid 3 Accent 1" w:semiHidden="0" w:uiPriority="69" w:unhideWhenUsed="0"/>
-    <w:lsdException w:name="Dark List Accent 1" w:semiHidden="0" w:uiPriority="70" w:unhideWhenUsed="0"/>
-    <w:lsdException w:name="Colorful Shading Accent 1" w:semiHidden="0" w:uiPriority="71" w:unhideWhenUsed="0"/>
-    <w:lsdException w:name="Colorful List Accent 1" w:semiHidden="0" w:uiPriority="72" w:unhideWhenUsed="0"/>
-    <w:lsdException w:name="Colorful Grid Accent 1" w:semiHidden="0" w:uiPriority="73" w:unhideWhenUsed="0"/>
-    <w:lsdException w:name="Light Shading Accent 2" w:semiHidden="0" w:uiPriority="60" w:unhideWhenUsed="0"/>
-    <w:lsdException w:name="Light List Accent 2" w:semiHidden="0" w:uiPriority="61" w:unhideWhenUsed="0"/>
-    <w:lsdException w:name="Light Grid Accent 2" w:semiHidden="0" w:uiPriority="62" w:unhideWhenUsed="0"/>
-    <w:lsdException w:name="Medium Shading 1 Accent 2" w:semiHidden="0" w:uiPriority="63" w:unhideWhenUsed="0"/>
-    <w:lsdException w:name="Medium Shading 2 Accent 2" w:semiHidden="0" w:uiPriority="64" w:unhideWhenUsed="0"/>
-    <w:lsdException w:name="Medium List 1 Accent 2" w:semiHidden="0" w:uiPriority="65" w:unhideWhenUsed="0"/>
-    <w:lsdException w:name="Medium List 2 Accent 2" w:semiHidden="0" w:uiPriority="66" w:unhideWhenUsed="0"/>
-    <w:lsdException w:name="Medium Grid 1 Accent 2" w:semiHidden="0" w:uiPriority="67" w:unhideWhenUsed="0"/>
-    <w:lsdException w:name="Medium Grid 2 Accent 2" w:semiHidden="0" w:uiPriority="68" w:unhideWhenUsed="0"/>
-    <w:lsdException w:name="Medium Grid 3 Accent 2" w:semiHidden="0" w:uiPriority="69" w:unhideWhenUsed="0"/>
-    <w:lsdException w:name="Dark List Accent 2" w:semiHidden="0" w:uiPriority="70" w:unhideWhenUsed="0"/>
-    <w:lsdException w:name="Colorful Shading Accent 2" w:semiHidden="0" w:uiPriority="71" w:unhideWhenUsed="0"/>
-    <w:lsdException w:name="Colorful List Accent 2" w:semiHidden="0" w:uiPriority="72" w:unhideWhenUsed="0"/>
-    <w:lsdException w:name="Colorful Grid Accent 2" w:semiHidden="0" w:uiPriority="73" w:unhideWhenUsed="0"/>
-    <w:lsdException w:name="Light Shading Accent 3" w:semiHidden="0" w:uiPriority="60" w:unhideWhenUsed="0"/>
-    <w:lsdException w:name="Light List Accent 3" w:semiHidden="0" w:uiPriority="61" w:unhideWhenUsed="0"/>
-    <w:lsdException w:name="Light Grid Accent 3" w:semiHidden="0" w:uiPriority="62" w:unhideWhenUsed="0"/>
-    <w:lsdException w:name="Medium Shading 1 Accent 3" w:semiHidden="0" w:uiPriority="63" w:unhideWhenUsed="0"/>
-    <w:lsdException w:name="Medium Shading 2 Accent 3" w:semiHidden="0" w:uiPriority="64" w:unhideWhenUsed="0"/>
-    <w:lsdException w:name="Medium List 1 Accent 3" w:semiHidden="0" w:uiPriority="65" w:unhideWhenUsed="0"/>
-    <w:lsdException w:name="Medium List 2 Accent 3" w:semiHidden="0" w:uiPriority="66" w:unhideWhenUsed="0"/>
-    <w:lsdException w:name="Medium Grid 1 Accent 3" w:semiHidden="0" w:uiPriority="67" w:unhideWhenUsed="0"/>
-    <w:lsdException w:name="Medium Grid 2 Accent 3" w:semiHidden="0" w:uiPriority="68" w:unhideWhenUsed="0"/>
-    <w:lsdException w:name="Medium Grid 3 Accent 3" w:semiHidden="0" w:uiPriority="69" w:unhideWhenUsed="0"/>
-    <w:lsdException w:name="Dark List Accent 3" w:semiHidden="0" w:uiPriority="70" w:unhideWhenUsed="0"/>
-    <w:lsdException w:name="Colorful Shading Accent 3" w:semiHidden="0" w:uiPriority="71" w:unhideWhenUsed="0"/>
-    <w:lsdException w:name="Colorful List Accent 3" w:semiHidden="0" w:uiPriority="72" w:unhideWhenUsed="0"/>
-    <w:lsdException w:name="Colorful Grid Accent 3" w:semiHidden="0" w:uiPriority="73" w:unhideWhenUsed="0"/>
-    <w:lsdException w:name="Light Shading Accent 4" w:semiHidden="0" w:uiPriority="60" w:unhideWhenUsed="0"/>
-    <w:lsdException w:name="Light List Accent 4" w:semiHidden="0" w:uiPriority="61" w:unhideWhenUsed="0"/>
-    <w:lsdException w:name="Light Grid Accent 4" w:semiHidden="0" w:uiPriority="62" w:unhideWhenUsed="0"/>
-    <w:lsdException w:name="Medium Shading 1 Accent 4" w:semiHidden="0" w:uiPriority="63" w:unhideWhenUsed="0"/>
-    <w:lsdException w:name="Medium Shading 2 Accent 4" w:semiHidden="0" w:uiPriority="64" w:unhideWhenUsed="0"/>
-    <w:lsdException w:name="Medium List 1 Accent 4" w:semiHidden="0" w:uiPriority="65" w:unhideWhenUsed="0"/>
-    <w:lsdException w:name="Medium List 2 Accent 4" w:semiHidden="0" w:uiPriority="66" w:unhideWhenUsed="0"/>
-    <w:lsdException w:name="Medium Grid 1 Accent 4" w:semiHidden="0" w:uiPriority="67" w:unhideWhenUsed="0"/>
-    <w:lsdException w:name="Medium Grid 2 Accent 4" w:semiHidden="0" w:uiPriority="68" w:unhideWhenUsed="0"/>
-    <w:lsdException w:name="Medium Grid 3 Accent 4" w:semiHidden="0" w:uiPriority="69" w:unhideWhenUsed="0"/>
-    <w:lsdException w:name="Dark List Accent 4" w:semiHidden="0" w:uiPriority="70" w:unhideWhenUsed="0"/>
-    <w:lsdException w:name="Colorful Shading Accent 4" w:semiHidden="0" w:uiPriority="71" w:unhideWhenUsed="0"/>
-    <w:lsdException w:name="Colorful List Accent 4" w:semiHidden="0" w:uiPriority="72" w:unhideWhenUsed="0"/>
-    <w:lsdException w:name="Colorful Grid Accent 4" w:semiHidden="0" w:uiPriority="73" w:unhideWhenUsed="0"/>
-    <w:lsdException w:name="Light Shading Accent 5" w:semiHidden="0" w:uiPriority="60" w:unhideWhenUsed="0"/>
-    <w:lsdException w:name="Light List Accent 5" w:semiHidden="0" w:uiPriority="61" w:unhideWhenUsed="0"/>
-    <w:lsdException w:name="Light Grid Accent 5" w:semiHidden="0" w:uiPriority="62" w:unhideWhenUsed="0"/>
-    <w:lsdException w:name="Medium Shading 1 Accent 5" w:semiHidden="0" w:uiPriority="63" w:unhideWhenUsed="0"/>
-    <w:lsdException w:name="Medium Shading 2 Accent 5" w:semiHidden="0" w:uiPriority="64" w:unhideWhenUsed="0"/>
-    <w:lsdException w:name="Medium List 1 Accent 5" w:semiHidden="0" w:uiPriority="65" w:unhideWhenUsed="0"/>
-    <w:lsdException w:name="Medium List 2 Accent 5" w:semiHidden="0" w:uiPriority="66" w:unhideWhenUsed="0"/>
-    <w:lsdException w:name="Medium Grid 1 Accent 5" w:semiHidden="0" w:uiPriority="67" w:unhideWhenUsed="0"/>
-    <w:lsdException w:name="Medium Grid 2 Accent 5" w:semiHidden="0" w:uiPriority="68" w:unhideWhenUsed="0"/>
-    <w:lsdException w:name="Medium Grid 3 Accent 5" w:semiHidden="0" w:uiPriority="69" w:unhideWhenUsed="0"/>
-    <w:lsdException w:name="Dark List Accent 5" w:semiHidden="0" w:uiPriority="70" w:unhideWhenUsed="0"/>
-    <w:lsdException w:name="Colorful Shading Accent 5" w:semiHidden="0" w:uiPriority="71" w:unhideWhenUsed="0"/>
-    <w:lsdException w:name="Colorful List Accent 5" w:semiHidden="0" w:uiPriority="72" w:unhideWhenUsed="0"/>
-    <w:lsdException w:name="Colorful Grid Accent 5" w:semiHidden="0" w:uiPriority="73" w:unhideWhenUsed="0"/>
-    <w:lsdException w:name="Light Shading Accent 6" w:semiHidden="0" w:uiPriority="60" w:unhideWhenUsed="0"/>
-    <w:lsdException w:name="Light List Accent 6" w:semiHidden="0" w:uiPriority="61" w:unhideWhenUsed="0"/>
-    <w:lsdException w:name="Light Grid Accent 6" w:semiHidden="0" w:uiPriority="62" w:unhideWhenUsed="0"/>
-    <w:lsdException w:name="Medium Shading 1 Accent 6" w:semiHidden="0" w:uiPriority="63" w:unhideWhenUsed="0"/>
-    <w:lsdException w:name="Medium Shading 2 Accent 6" w:semiHidden="0" w:uiPriority="64" w:unhideWhenUsed="0"/>
-    <w:lsdException w:name="Medium List 1 Accent 6" w:semiHidden="0" w:uiPriority="65" w:unhideWhenUsed="0"/>
-    <w:lsdException w:name="Medium List 2 Accent 6" w:semiHidden="0" w:uiPriority="66" w:unhideWhenUsed="0"/>
-    <w:lsdException w:name="Medium Grid 1 Accent 6" w:semiHidden="0" w:uiPriority="67" w:unhideWhenUsed="0"/>
-    <w:lsdException w:name="Medium Grid 2 Accent 6" w:semiHidden="0" w:uiPriority="68" w:unhideWhenUsed="0"/>
-    <w:lsdException w:name="Medium Grid 3 Accent 6" w:semiHidden="0" w:uiPriority="69" w:unhideWhenUsed="0"/>
-    <w:lsdException w:name="Dark List Accent 6" w:semiHidden="0" w:uiPriority="70" w:unhideWhenUsed="0"/>
-    <w:lsdException w:name="Colorful Shading Accent 6" w:semiHidden="0" w:uiPriority="71" w:unhideWhenUsed="0"/>
-    <w:lsdException w:name="Colorful List Accent 6" w:semiHidden="0" w:uiPriority="72" w:unhideWhenUsed="0"/>
-    <w:lsdException w:name="Colorful Grid Accent 6" w:semiHidden="0" w:uiPriority="73" w:unhideWhenUsed="0"/>
-    <w:lsdException w:name="Subtle Emphasis" w:semiHidden="0" w:uiPriority="19" w:unhideWhenUsed="0" w:qFormat="1"/>
-    <w:lsdException w:name="Intense Emphasis" w:semiHidden="0" w:uiPriority="21" w:unhideWhenUsed="0" w:qFormat="1"/>
-    <w:lsdException w:name="Subtle Reference" w:semiHidden="0" w:uiPriority="31" w:unhideWhenUsed="0" w:qFormat="1"/>
-    <w:lsdException w:name="Intense Reference" w:semiHidden="0" w:uiPriority="32" w:unhideWhenUsed="0" w:qFormat="1"/>
-    <w:lsdException w:name="Book Title" w:semiHidden="0" w:uiPriority="33" w:unhideWhenUsed="0" w:qFormat="1"/>
-    <w:lsdException w:name="Bibliography" w:uiPriority="37"/>
-    <w:lsdException w:name="TOC Heading" w:uiPriority="39" w:qFormat="1"/>
-  </w:latentStyles>
-  <w:style w:type="paragraph" w:default="1" w:styleId="Normal">
-    <w:name w:val="Normal"/>
-    <w:qFormat/>
-  </w:style>
-  <w:style w:type="character" w:default="1" w:styleId="DefaultParagraphFont">
-    <w:name w:val="Default Paragraph Font"/>
-    <w:uiPriority w:val="1"/>
-    <w:semiHidden/>
-    <w:unhideWhenUsed/>
-  </w:style>
-  <w:style w:type="table" w:default="1" w:styleId="TableNormal">
-    <w:name w:val="Normal Table"/>
-    <w:uiPriority w:val="99"/>
-    <w:semiHidden/>
-    <w:unhideWhenUsed/>
-    <w:tblPr>
-      <w:tblInd w:w="0" w:type="dxa"/>
-      <w:tblCellMar>
-        <w:top w:w="0" w:type="dxa"/>
-        <w:left w:w="108" w:type="dxa"/>
-        <w:bottom w:w="0" w:type="dxa"/>
-        <w:right w:w="108" w:type="dxa"/>
-      </w:tblCellMar>
-    </w:tblPr>
-  </w:style>
-  <w:style w:type="numbering" w:default="1" w:styleId="NoList">
-    <w:name w:val="No List"/>
-    <w:uiPriority w:val="99"/>
-    <w:semiHidden/>
-    <w:unhideWhenUsed/>
-  </w:style>
-  <w:style w:type="paragraph" w:customStyle="1" w:styleId="B2C236247EC5450A8536D6C25A38401D">
-    <w:name w:val="B2C236247EC5450A8536D6C25A38401D"/>
-    <w:rsid w:val="00875DC5"/>
-  </w:style>
-  <w:style w:type="paragraph" w:customStyle="1" w:styleId="89E20ED6E7974AE4A91D6F4A05257C69">
-    <w:name w:val="89E20ED6E7974AE4A91D6F4A05257C69"/>
-    <w:rsid w:val="00875DC5"/>
-  </w:style>
-  <w:style w:type="paragraph" w:customStyle="1" w:styleId="C6B71722A0C8496DBC73F259B7DF976E">
-    <w:name w:val="C6B71722A0C8496DBC73F259B7DF976E"/>
-    <w:rsid w:val="00875DC5"/>
-  </w:style>
-  <w:style w:type="paragraph" w:customStyle="1" w:styleId="7A6B238F35E340B59DAB68A491A9A5A5">
-    <w:name w:val="7A6B238F35E340B59DAB68A491A9A5A5"/>
-    <w:rsid w:val="00875DC5"/>
-  </w:style>
-  <w:style w:type="paragraph" w:customStyle="1" w:styleId="69D2BFDE5679428CA8146004CFC1DF7C">
-    <w:name w:val="69D2BFDE5679428CA8146004CFC1DF7C"/>
-    <w:rsid w:val="00875DC5"/>
-  </w:style>
-  <w:style w:type="paragraph" w:customStyle="1" w:styleId="681D9DA5C4F042F8BADAC60275BD6541">
-    <w:name w:val="681D9DA5C4F042F8BADAC60275BD6541"/>
-    <w:rsid w:val="00875DC5"/>
-  </w:style>
-</w:styles>
-</file>
-
-<file path=word/glossary/stylesWithEffects.xml><?xml version="1.0" encoding="utf-8"?>
-<w:styles xmlns:wpc="http://schemas.microsoft.com/office/word/2010/wordprocessingCanvas" xmlns:mc="http://schemas.openxmlformats.org/markup-compatibility/2006" xmlns:o="urn:schemas-microsoft-com:office:office" xmlns:r="http://schemas.openxmlformats.org/officeDocument/2006/relationships" xmlns:m="http://schemas.openxmlformats.org/officeDocument/2006/math" xmlns:v="urn:schemas-microsoft-com:vml" xmlns:wp14="http://schemas.microsoft.com/office/word/2010/wordprocessingDrawing" xmlns:wp="http://schemas.openxmlformats.org/drawingml/2006/wordprocessingDrawing" xmlns:w10="urn:schemas-microsoft-com:office:word" xmlns:w="http://schemas.openxmlformats.org/wordprocessingml/2006/main" xmlns:w14="http://schemas.microsoft.com/office/word/2010/wordml" xmlns:wpg="http://schemas.microsoft.com/office/word/2010/wordprocessingGroup" xmlns:wpi="http://schemas.microsoft.com/office/word/2010/wordprocessingInk" xmlns:wne="http://schemas.microsoft.com/office/word/2006/wordml" xmlns:wps="http://schemas.microsoft.com/office/word/2010/wordprocessingShape" mc:Ignorable="w14 wp14">
-  <w:docDefaults>
-    <w:rPrDefault>
-      <w:rPr>
-        <w:rFonts w:asciiTheme="minorHAnsi" w:eastAsiaTheme="minorEastAsia" w:hAnsiTheme="minorHAnsi" w:cstheme="minorBidi"/>
-        <w:sz w:val="22"/>
-        <w:szCs w:val="22"/>
-        <w:lang w:val="en-US" w:eastAsia="en-US" w:bidi="ar-SA"/>
-      </w:rPr>
-    </w:rPrDefault>
-    <w:pPrDefault>
-      <w:pPr>
-        <w:spacing w:after="200" w:line="276" w:lineRule="auto"/>
-      </w:pPr>
-    </w:pPrDefault>
-  </w:docDefaults>
-  <w:latentStyles w:defLockedState="0" w:defUIPriority="99" w:defSemiHidden="1" w:defUnhideWhenUsed="1" w:defQFormat="0" w:count="267">
-    <w:lsdException w:name="Normal" w:semiHidden="0" w:uiPriority="0" w:unhideWhenUsed="0" w:qFormat="1"/>
-    <w:lsdException w:name="heading 1" w:semiHidden="0" w:uiPriority="9" w:unhideWhenUsed="0" w:qFormat="1"/>
-    <w:lsdException w:name="heading 2" w:uiPriority="9" w:qFormat="1"/>
-    <w:lsdException w:name="heading 3" w:uiPriority="9" w:qFormat="1"/>
-    <w:lsdException w:name="heading 4" w:uiPriority="9" w:qFormat="1"/>
-    <w:lsdException w:name="heading 5" w:uiPriority="9" w:qFormat="1"/>
-    <w:lsdException w:name="heading 6" w:uiPriority="9" w:qFormat="1"/>
-    <w:lsdException w:name="heading 7" w:uiPriority="9" w:qFormat="1"/>
-    <w:lsdException w:name="heading 8" w:uiPriority="9" w:qFormat="1"/>
-    <w:lsdException w:name="heading 9" w:uiPriority="9" w:qFormat="1"/>
-    <w:lsdException w:name="toc 1" w:uiPriority="39"/>
-    <w:lsdException w:name="toc 2" w:uiPriority="39"/>
-    <w:lsdException w:name="toc 3" w:uiPriority="39"/>
-    <w:lsdException w:name="toc 4" w:uiPriority="39"/>
-    <w:lsdException w:name="toc 5" w:uiPriority="39"/>
-    <w:lsdException w:name="toc 6" w:uiPriority="39"/>
-    <w:lsdException w:name="toc 7" w:uiPriority="39"/>
-    <w:lsdException w:name="toc 8" w:uiPriority="39"/>
-    <w:lsdException w:name="toc 9" w:uiPriority="39"/>
-    <w:lsdException w:name="caption" w:uiPriority="35" w:qFormat="1"/>
-    <w:lsdException w:name="Title" w:semiHidden="0" w:uiPriority="10" w:unhideWhenUsed="0" w:qFormat="1"/>
-    <w:lsdException w:name="Default Paragraph Font" w:uiPriority="1"/>
-    <w:lsdException w:name="Subtitle" w:semiHidden="0" w:uiPriority="11" w:unhideWhenUsed="0" w:qFormat="1"/>
-    <w:lsdException w:name="Strong" w:semiHidden="0" w:uiPriority="22" w:unhideWhenUsed="0" w:qFormat="1"/>
-    <w:lsdException w:name="Emphasis" w:semiHidden="0" w:uiPriority="20" w:unhideWhenUsed="0" w:qFormat="1"/>
-    <w:lsdException w:name="Table Grid" w:semiHidden="0" w:uiPriority="59" w:unhideWhenUsed="0"/>
-    <w:lsdException w:name="Placeholder Text" w:unhideWhenUsed="0"/>
-    <w:lsdException w:name="No Spacing" w:semiHidden="0" w:uiPriority="1" w:unhideWhenUsed="0" w:qFormat="1"/>
-    <w:lsdException w:name="Light Shading" w:semiHidden="0" w:uiPriority="60" w:unhideWhenUsed="0"/>
-    <w:lsdException w:name="Light List" w:semiHidden="0" w:uiPriority="61" w:unhideWhenUsed="0"/>
-    <w:lsdException w:name="Light Grid" w:semiHidden="0" w:uiPriority="62" w:unhideWhenUsed="0"/>
-    <w:lsdException w:name="Medium Shading 1" w:semiHidden="0" w:uiPriority="63" w:unhideWhenUsed="0"/>
-    <w:lsdException w:name="Medium Shading 2" w:semiHidden="0" w:uiPriority="64" w:unhideWhenUsed="0"/>
-    <w:lsdException w:name="Medium List 1" w:semiHidden="0" w:uiPriority="65" w:unhideWhenUsed="0"/>
-    <w:lsdException w:name="Medium List 2" w:semiHidden="0" w:uiPriority="66" w:unhideWhenUsed="0"/>
-    <w:lsdException w:name="Medium Grid 1" w:semiHidden="0" w:uiPriority="67" w:unhideWhenUsed="0"/>
-    <w:lsdException w:name="Medium Grid 2" w:semiHidden="0" w:uiPriority="68" w:unhideWhenUsed="0"/>
-    <w:lsdException w:name="Medium Grid 3" w:semiHidden="0" w:uiPriority="69" w:unhideWhenUsed="0"/>
-    <w:lsdException w:name="Dark List" w:semiHidden="0" w:uiPriority="70" w:unhideWhenUsed="0"/>
-    <w:lsdException w:name="Colorful Shading" w:semiHidden="0" w:uiPriority="71" w:unhideWhenUsed="0"/>
-    <w:lsdException w:name="Colorful List" w:semiHidden="0" w:uiPriority="72" w:unhideWhenUsed="0"/>
-    <w:lsdException w:name="Colorful Grid" w:semiHidden="0" w:uiPriority="73" w:unhideWhenUsed="0"/>
-    <w:lsdException w:name="Light Shading Accent 1" w:semiHidden="0" w:uiPriority="60" w:unhideWhenUsed="0"/>
-    <w:lsdException w:name="Light List Accent 1" w:semiHidden="0" w:uiPriority="61" w:unhideWhenUsed="0"/>
-    <w:lsdException w:name="Light Grid Accent 1" w:semiHidden="0" w:uiPriority="62" w:unhideWhenUsed="0"/>
-    <w:lsdException w:name="Medium Shading 1 Accent 1" w:semiHidden="0" w:uiPriority="63" w:unhideWhenUsed="0"/>
-    <w:lsdException w:name="Medium Shading 2 Accent 1" w:semiHidden="0" w:uiPriority="64" w:unhideWhenUsed="0"/>
-    <w:lsdException w:name="Medium List 1 Accent 1" w:semiHidden="0" w:uiPriority="65" w:unhideWhenUsed="0"/>
-    <w:lsdException w:name="Revision" w:unhideWhenUsed="0"/>
-    <w:lsdException w:name="List Paragraph" w:semiHidden="0" w:uiPriority="34" w:unhideWhenUsed="0" w:qFormat="1"/>
-    <w:lsdException w:name="Quote" w:semiHidden="0" w:uiPriority="29" w:unhideWhenUsed="0" w:qFormat="1"/>
-    <w:lsdException w:name="Intense Quote" w:semiHidden="0" w:uiPriority="30" w:unhideWhenUsed="0" w:qFormat="1"/>
-    <w:lsdException w:name="Medium List 2 Accent 1" w:semiHidden="0" w:uiPriority="66" w:unhideWhenUsed="0"/>
-    <w:lsdException w:name="Medium Grid 1 Accent 1" w:semiHidden="0" w:uiPriority="67" w:unhideWhenUsed="0"/>
-    <w:lsdException w:name="Medium Grid 2 Accent 1" w:semiHidden="0" w:uiPriority="68" w:unhideWhenUsed="0"/>
-    <w:lsdException w:name="Medium Grid 3 Accent 1" w:semiHidden="0" w:uiPriority="69" w:unhideWhenUsed="0"/>
-    <w:lsdException w:name="Dark List Accent 1" w:semiHidden="0" w:uiPriority="70" w:unhideWhenUsed="0"/>
-    <w:lsdException w:name="Colorful Shading Accent 1" w:semiHidden="0" w:uiPriority="71" w:unhideWhenUsed="0"/>
-    <w:lsdException w:name="Colorful List Accent 1" w:semiHidden="0" w:uiPriority="72" w:unhideWhenUsed="0"/>
-    <w:lsdException w:name="Colorful Grid Accent 1" w:semiHidden="0" w:uiPriority="73" w:unhideWhenUsed="0"/>
-    <w:lsdException w:name="Light Shading Accent 2" w:semiHidden="0" w:uiPriority="60" w:unhideWhenUsed="0"/>
-    <w:lsdException w:name="Light List Accent 2" w:semiHidden="0" w:uiPriority="61" w:unhideWhenUsed="0"/>
-    <w:lsdException w:name="Light Grid Accent 2" w:semiHidden="0" w:uiPriority="62" w:unhideWhenUsed="0"/>
-    <w:lsdException w:name="Medium Shading 1 Accent 2" w:semiHidden="0" w:uiPriority="63" w:unhideWhenUsed="0"/>
-    <w:lsdException w:name="Medium Shading 2 Accent 2" w:semiHidden="0" w:uiPriority="64" w:unhideWhenUsed="0"/>
-    <w:lsdException w:name="Medium List 1 Accent 2" w:semiHidden="0" w:uiPriority="65" w:unhideWhenUsed="0"/>
-    <w:lsdException w:name="Medium List 2 Accent 2" w:semiHidden="0" w:uiPriority="66" w:unhideWhenUsed="0"/>
-    <w:lsdException w:name="Medium Grid 1 Accent 2" w:semiHidden="0" w:uiPriority="67" w:unhideWhenUsed="0"/>
-    <w:lsdException w:name="Medium Grid 2 Accent 2" w:semiHidden="0" w:uiPriority="68" w:unhideWhenUsed="0"/>
-    <w:lsdException w:name="Medium Grid 3 Accent 2" w:semiHidden="0" w:uiPriority="69" w:unhideWhenUsed="0"/>
-    <w:lsdException w:name="Dark List Accent 2" w:semiHidden="0" w:uiPriority="70" w:unhideWhenUsed="0"/>
-    <w:lsdException w:name="Colorful Shading Accent 2" w:semiHidden="0" w:uiPriority="71" w:unhideWhenUsed="0"/>
-    <w:lsdException w:name="Colorful List Accent 2" w:semiHidden="0" w:uiPriority="72" w:unhideWhenUsed="0"/>
-    <w:lsdException w:name="Colorful Grid Accent 2" w:semiHidden="0" w:uiPriority="73" w:unhideWhenUsed="0"/>
-    <w:lsdException w:name="Light Shading Accent 3" w:semiHidden="0" w:uiPriority="60" w:unhideWhenUsed="0"/>
-    <w:lsdException w:name="Light List Accent 3" w:semiHidden="0" w:uiPriority="61" w:unhideWhenUsed="0"/>
-    <w:lsdException w:name="Light Grid Accent 3" w:semiHidden="0" w:uiPriority="62" w:unhideWhenUsed="0"/>
-    <w:lsdException w:name="Medium Shading 1 Accent 3" w:semiHidden="0" w:uiPriority="63" w:unhideWhenUsed="0"/>
-    <w:lsdException w:name="Medium Shading 2 Accent 3" w:semiHidden="0" w:uiPriority="64" w:unhideWhenUsed="0"/>
-    <w:lsdException w:name="Medium List 1 Accent 3" w:semiHidden="0" w:uiPriority="65" w:unhideWhenUsed="0"/>
-    <w:lsdException w:name="Medium List 2 Accent 3" w:semiHidden="0" w:uiPriority="66" w:unhideWhenUsed="0"/>
-    <w:lsdException w:name="Medium Grid 1 Accent 3" w:semiHidden="0" w:uiPriority="67" w:unhideWhenUsed="0"/>
-    <w:lsdException w:name="Medium Grid 2 Accent 3" w:semiHidden="0" w:uiPriority="68" w:unhideWhenUsed="0"/>
-    <w:lsdException w:name="Medium Grid 3 Accent 3" w:semiHidden="0" w:uiPriority="69" w:unhideWhenUsed="0"/>
-    <w:lsdException w:name="Dark List Accent 3" w:semiHidden="0" w:uiPriority="70" w:unhideWhenUsed="0"/>
-    <w:lsdException w:name="Colorful Shading Accent 3" w:semiHidden="0" w:uiPriority="71" w:unhideWhenUsed="0"/>
-    <w:lsdException w:name="Colorful List Accent 3" w:semiHidden="0" w:uiPriority="72" w:unhideWhenUsed="0"/>
-    <w:lsdException w:name="Colorful Grid Accent 3" w:semiHidden="0" w:uiPriority="73" w:unhideWhenUsed="0"/>
-    <w:lsdException w:name="Light Shading Accent 4" w:semiHidden="0" w:uiPriority="60" w:unhideWhenUsed="0"/>
-    <w:lsdException w:name="Light List Accent 4" w:semiHidden="0" w:uiPriority="61" w:unhideWhenUsed="0"/>
-    <w:lsdException w:name="Light Grid Accent 4" w:semiHidden="0" w:uiPriority="62" w:unhideWhenUsed="0"/>
-    <w:lsdException w:name="Medium Shading 1 Accent 4" w:semiHidden="0" w:uiPriority="63" w:unhideWhenUsed="0"/>
-    <w:lsdException w:name="Medium Shading 2 Accent 4" w:semiHidden="0" w:uiPriority="64" w:unhideWhenUsed="0"/>
-    <w:lsdException w:name="Medium List 1 Accent 4" w:semiHidden="0" w:uiPriority="65" w:unhideWhenUsed="0"/>
-    <w:lsdException w:name="Medium List 2 Accent 4" w:semiHidden="0" w:uiPriority="66" w:unhideWhenUsed="0"/>
-    <w:lsdException w:name="Medium Grid 1 Accent 4" w:semiHidden="0" w:uiPriority="67" w:unhideWhenUsed="0"/>
-    <w:lsdException w:name="Medium Grid 2 Accent 4" w:semiHidden="0" w:uiPriority="68" w:unhideWhenUsed="0"/>
-    <w:lsdException w:name="Medium Grid 3 Accent 4" w:semiHidden="0" w:uiPriority="69" w:unhideWhenUsed="0"/>
-    <w:lsdException w:name="Dark List Accent 4" w:semiHidden="0" w:uiPriority="70" w:unhideWhenUsed="0"/>
-    <w:lsdException w:name="Colorful Shading Accent 4" w:semiHidden="0" w:uiPriority="71" w:unhideWhenUsed="0"/>
-    <w:lsdException w:name="Colorful List Accent 4" w:semiHidden="0" w:uiPriority="72" w:unhideWhenUsed="0"/>
-    <w:lsdException w:name="Colorful Grid Accent 4" w:semiHidden="0" w:uiPriority="73" w:unhideWhenUsed="0"/>
-    <w:lsdException w:name="Light Shading Accent 5" w:semiHidden="0" w:uiPriority="60" w:unhideWhenUsed="0"/>
-    <w:lsdException w:name="Light List Accent 5" w:semiHidden="0" w:uiPriority="61" w:unhideWhenUsed="0"/>
-    <w:lsdException w:name="Light Grid Accent 5" w:semiHidden="0" w:uiPriority="62" w:unhideWhenUsed="0"/>
-    <w:lsdException w:name="Medium Shading 1 Accent 5" w:semiHidden="0" w:uiPriority="63" w:unhideWhenUsed="0"/>
-    <w:lsdException w:name="Medium Shading 2 Accent 5" w:semiHidden="0" w:uiPriority="64" w:unhideWhenUsed="0"/>
-    <w:lsdException w:name="Medium List 1 Accent 5" w:semiHidden="0" w:uiPriority="65" w:unhideWhenUsed="0"/>
-    <w:lsdException w:name="Medium List 2 Accent 5" w:semiHidden="0" w:uiPriority="66" w:unhideWhenUsed="0"/>
-    <w:lsdException w:name="Medium Grid 1 Accent 5" w:semiHidden="0" w:uiPriority="67" w:unhideWhenUsed="0"/>
-    <w:lsdException w:name="Medium Grid 2 Accent 5" w:semiHidden="0" w:uiPriority="68" w:unhideWhenUsed="0"/>
-    <w:lsdException w:name="Medium Grid 3 Accent 5" w:semiHidden="0" w:uiPriority="69" w:unhideWhenUsed="0"/>
-    <w:lsdException w:name="Dark List Accent 5" w:semiHidden="0" w:uiPriority="70" w:unhideWhenUsed="0"/>
-    <w:lsdException w:name="Colorful Shading Accent 5" w:semiHidden="0" w:uiPriority="71" w:unhideWhenUsed="0"/>
-    <w:lsdException w:name="Colorful List Accent 5" w:semiHidden="0" w:uiPriority="72" w:unhideWhenUsed="0"/>
-    <w:lsdException w:name="Colorful Grid Accent 5" w:semiHidden="0" w:uiPriority="73" w:unhideWhenUsed="0"/>
-    <w:lsdException w:name="Light Shading Accent 6" w:semiHidden="0" w:uiPriority="60" w:unhideWhenUsed="0"/>
-    <w:lsdException w:name="Light List Accent 6" w:semiHidden="0" w:uiPriority="61" w:unhideWhenUsed="0"/>
-    <w:lsdException w:name="Light Grid Accent 6" w:semiHidden="0" w:uiPriority="62" w:unhideWhenUsed="0"/>
-    <w:lsdException w:name="Medium Shading 1 Accent 6" w:semiHidden="0" w:uiPriority="63" w:unhideWhenUsed="0"/>
-    <w:lsdException w:name="Medium Shading 2 Accent 6" w:semiHidden="0" w:uiPriority="64" w:unhideWhenUsed="0"/>
-    <w:lsdException w:name="Medium List 1 Accent 6" w:semiHidden="0" w:uiPriority="65" w:unhideWhenUsed="0"/>
-    <w:lsdException w:name="Medium List 2 Accent 6" w:semiHidden="0" w:uiPriority="66" w:unhideWhenUsed="0"/>
-    <w:lsdException w:name="Medium Grid 1 Accent 6" w:semiHidden="0" w:uiPriority="67" w:unhideWhenUsed="0"/>
-    <w:lsdException w:name="Medium Grid 2 Accent 6" w:semiHidden="0" w:uiPriority="68" w:unhideWhenUsed="0"/>
-    <w:lsdException w:name="Medium Grid 3 Accent 6" w:semiHidden="0" w:uiPriority="69" w:unhideWhenUsed="0"/>
-    <w:lsdException w:name="Dark List Accent 6" w:semiHidden="0" w:uiPriority="70" w:unhideWhenUsed="0"/>
-    <w:lsdException w:name="Colorful Shading Accent 6" w:semiHidden="0" w:uiPriority="71" w:unhideWhenUsed="0"/>
-    <w:lsdException w:name="Colorful List Accent 6" w:semiHidden="0" w:uiPriority="72" w:unhideWhenUsed="0"/>
-    <w:lsdException w:name="Colorful Grid Accent 6" w:semiHidden="0" w:uiPriority="73" w:unhideWhenUsed="0"/>
-    <w:lsdException w:name="Subtle Emphasis" w:semiHidden="0" w:uiPriority="19" w:unhideWhenUsed="0" w:qFormat="1"/>
-    <w:lsdException w:name="Intense Emphasis" w:semiHidden="0" w:uiPriority="21" w:unhideWhenUsed="0" w:qFormat="1"/>
-    <w:lsdException w:name="Subtle Reference" w:semiHidden="0" w:uiPriority="31" w:unhideWhenUsed="0" w:qFormat="1"/>
-    <w:lsdException w:name="Intense Reference" w:semiHidden="0" w:uiPriority="32" w:unhideWhenUsed="0" w:qFormat="1"/>
-    <w:lsdException w:name="Book Title" w:semiHidden="0" w:uiPriority="33" w:unhideWhenUsed="0" w:qFormat="1"/>
-    <w:lsdException w:name="Bibliography" w:uiPriority="37"/>
-    <w:lsdException w:name="TOC Heading" w:uiPriority="39" w:qFormat="1"/>
-  </w:latentStyles>
-  <w:style w:type="paragraph" w:default="1" w:styleId="Normal">
-    <w:name w:val="Normal"/>
-    <w:qFormat/>
-  </w:style>
-  <w:style w:type="character" w:default="1" w:styleId="DefaultParagraphFont">
-    <w:name w:val="Default Paragraph Font"/>
-    <w:uiPriority w:val="1"/>
-    <w:semiHidden/>
-    <w:unhideWhenUsed/>
-  </w:style>
-  <w:style w:type="table" w:default="1" w:styleId="TableNormal">
-    <w:name w:val="Normal Table"/>
-    <w:uiPriority w:val="99"/>
-    <w:semiHidden/>
-    <w:unhideWhenUsed/>
-    <w:tblPr>
-      <w:tblInd w:w="0" w:type="dxa"/>
-      <w:tblCellMar>
-        <w:top w:w="0" w:type="dxa"/>
-        <w:left w:w="108" w:type="dxa"/>
-        <w:bottom w:w="0" w:type="dxa"/>
-        <w:right w:w="108" w:type="dxa"/>
-      </w:tblCellMar>
-    </w:tblPr>
-  </w:style>
-  <w:style w:type="numbering" w:default="1" w:styleId="NoList">
-    <w:name w:val="No List"/>
-    <w:uiPriority w:val="99"/>
-    <w:semiHidden/>
-    <w:unhideWhenUsed/>
-  </w:style>
-  <w:style w:type="paragraph" w:customStyle="1" w:styleId="B2C236247EC5450A8536D6C25A38401D">
-    <w:name w:val="B2C236247EC5450A8536D6C25A38401D"/>
-    <w:rsid w:val="00875DC5"/>
-  </w:style>
-  <w:style w:type="paragraph" w:customStyle="1" w:styleId="89E20ED6E7974AE4A91D6F4A05257C69">
-    <w:name w:val="89E20ED6E7974AE4A91D6F4A05257C69"/>
-    <w:rsid w:val="00875DC5"/>
-  </w:style>
-  <w:style w:type="paragraph" w:customStyle="1" w:styleId="C6B71722A0C8496DBC73F259B7DF976E">
-    <w:name w:val="C6B71722A0C8496DBC73F259B7DF976E"/>
-    <w:rsid w:val="00875DC5"/>
-  </w:style>
-  <w:style w:type="paragraph" w:customStyle="1" w:styleId="7A6B238F35E340B59DAB68A491A9A5A5">
-    <w:name w:val="7A6B238F35E340B59DAB68A491A9A5A5"/>
-    <w:rsid w:val="00875DC5"/>
-  </w:style>
-  <w:style w:type="paragraph" w:customStyle="1" w:styleId="69D2BFDE5679428CA8146004CFC1DF7C">
-    <w:name w:val="69D2BFDE5679428CA8146004CFC1DF7C"/>
-    <w:rsid w:val="00875DC5"/>
-  </w:style>
-  <w:style w:type="paragraph" w:customStyle="1" w:styleId="681D9DA5C4F042F8BADAC60275BD6541">
-    <w:name w:val="681D9DA5C4F042F8BADAC60275BD6541"/>
-    <w:rsid w:val="00875DC5"/>
-  </w:style>
-</w:styles>
-</file>
-
-<file path=word/glossary/webSettings.xml><?xml version="1.0" encoding="utf-8"?>
-<w:webSettings xmlns:mc="http://schemas.openxmlformats.org/markup-compatibility/2006" xmlns:r="http://schemas.openxmlformats.org/officeDocument/2006/relationships" xmlns:w="http://schemas.openxmlformats.org/wordprocessingml/2006/main" xmlns:w14="http://schemas.microsoft.com/office/word/2010/wordml" mc:Ignorable="w14">
-  <w:optimizeForBrowser/>
-  <w:allowPNG/>
-</w:webSettings>
-</file>
-
 <file path=word/theme/theme1.xml><?xml version="1.0" encoding="utf-8"?>
 <a:theme xmlns:a="http://schemas.openxmlformats.org/drawingml/2006/main" name="Office Theme">
   <a:themeElements>
@@ -17622,7 +17232,7 @@
 </file>
 
 <file path=customXml/itemProps2.xml><?xml version="1.0" encoding="utf-8"?>
-<ds:datastoreItem xmlns:ds="http://schemas.openxmlformats.org/officeDocument/2006/customXml" ds:itemID="{4EE2A844-E42C-4630-B50E-A7110224D7A5}">
+<ds:datastoreItem xmlns:ds="http://schemas.openxmlformats.org/officeDocument/2006/customXml" ds:itemID="{4DF5A932-C28C-43C3-8264-E6837F522181}">
   <ds:schemaRefs>
     <ds:schemaRef ds:uri="http://schemas.openxmlformats.org/officeDocument/2006/bibliography"/>
   </ds:schemaRefs>

--- a/Word/EMPS Software Design Specifications.docx
+++ b/Word/EMPS Software Design Specifications.docx
@@ -96,7 +96,6 @@
                 <w:dataBinding w:prefixMappings="xmlns:ns0='http://schemas.openxmlformats.org/package/2006/metadata/core-properties' xmlns:ns1='http://purl.org/dc/elements/1.1/'" w:xpath="/ns0:coreProperties[1]/ns1:title[1]" w:storeItemID="{6C3C8BC8-F283-45AE-878A-BAB7291924A1}"/>
                 <w:text/>
               </w:sdtPr>
-              <w:sdtEndPr/>
               <w:sdtContent>
                 <w:tc>
                   <w:tcPr>
@@ -146,7 +145,6 @@
                 <w:dataBinding w:prefixMappings="xmlns:ns0='http://schemas.openxmlformats.org/package/2006/metadata/core-properties' xmlns:ns1='http://purl.org/dc/elements/1.1/'" w:xpath="/ns0:coreProperties[1]/ns1:subject[1]" w:storeItemID="{6C3C8BC8-F283-45AE-878A-BAB7291924A1}"/>
                 <w:text/>
               </w:sdtPr>
-              <w:sdtEndPr/>
               <w:sdtContent>
                 <w:tc>
                   <w:tcPr>
@@ -217,7 +215,6 @@
                 <w:dataBinding w:prefixMappings="xmlns:ns0='http://schemas.openxmlformats.org/package/2006/metadata/core-properties' xmlns:ns1='http://purl.org/dc/elements/1.1/'" w:xpath="/ns0:coreProperties[1]/ns1:creator[1]" w:storeItemID="{6C3C8BC8-F283-45AE-878A-BAB7291924A1}"/>
                 <w:text/>
               </w:sdtPr>
-              <w:sdtEndPr/>
               <w:sdtContent>
                 <w:tc>
                   <w:tcPr>
@@ -269,7 +266,6 @@
                   <w:calendar w:val="gregorian"/>
                 </w:date>
               </w:sdtPr>
-              <w:sdtEndPr/>
               <w:sdtContent>
                 <w:tc>
                   <w:tcPr>
@@ -405,7 +401,7 @@
               <w:tab w:val="right" w:leader="dot" w:pos="9350"/>
             </w:tabs>
             <w:rPr>
-              <w:rFonts w:ascii="Times New Roman" w:eastAsiaTheme="minorEastAsia" w:hAnsi="Times New Roman" w:cs="Times New Roman"/>
+              <w:rFonts w:eastAsiaTheme="minorEastAsia"/>
               <w:noProof/>
             </w:rPr>
           </w:pPr>
@@ -427,7 +423,7 @@
             </w:rPr>
             <w:fldChar w:fldCharType="separate"/>
           </w:r>
-          <w:hyperlink w:anchor="_Toc173050708" w:history="1">
+          <w:hyperlink w:anchor="_Toc173068286" w:history="1">
             <w:r>
               <w:rPr>
                 <w:rStyle w:val="Hyperlink"/>
@@ -438,7 +434,6 @@
             </w:r>
             <w:r>
               <w:rPr>
-                <w:rFonts w:ascii="Times New Roman" w:hAnsi="Times New Roman" w:cs="Times New Roman"/>
                 <w:noProof/>
                 <w:webHidden/>
               </w:rPr>
@@ -446,7 +441,6 @@
             </w:r>
             <w:r>
               <w:rPr>
-                <w:rFonts w:ascii="Times New Roman" w:hAnsi="Times New Roman" w:cs="Times New Roman"/>
                 <w:noProof/>
                 <w:webHidden/>
               </w:rPr>
@@ -454,22 +448,19 @@
             </w:r>
             <w:r>
               <w:rPr>
-                <w:rFonts w:ascii="Times New Roman" w:hAnsi="Times New Roman" w:cs="Times New Roman"/>
-                <w:noProof/>
-                <w:webHidden/>
-              </w:rPr>
-              <w:instrText xml:space="preserve"> PAGEREF _Toc173050708 \h </w:instrText>
-            </w:r>
-            <w:r>
-              <w:rPr>
-                <w:rFonts w:ascii="Times New Roman" w:hAnsi="Times New Roman" w:cs="Times New Roman"/>
-                <w:noProof/>
-                <w:webHidden/>
-              </w:rPr>
-            </w:r>
-            <w:r>
-              <w:rPr>
-                <w:rFonts w:ascii="Times New Roman" w:hAnsi="Times New Roman" w:cs="Times New Roman"/>
+                <w:noProof/>
+                <w:webHidden/>
+              </w:rPr>
+              <w:instrText xml:space="preserve"> PAGEREF _Toc173068286 \h </w:instrText>
+            </w:r>
+            <w:r>
+              <w:rPr>
+                <w:noProof/>
+                <w:webHidden/>
+              </w:rPr>
+            </w:r>
+            <w:r>
+              <w:rPr>
                 <w:noProof/>
                 <w:webHidden/>
               </w:rPr>
@@ -477,15 +468,13 @@
             </w:r>
             <w:r>
               <w:rPr>
-                <w:rFonts w:ascii="Times New Roman" w:hAnsi="Times New Roman" w:cs="Times New Roman"/>
-                <w:noProof/>
-                <w:webHidden/>
-              </w:rPr>
-              <w:t>2</w:t>
-            </w:r>
-            <w:r>
-              <w:rPr>
-                <w:rFonts w:ascii="Times New Roman" w:hAnsi="Times New Roman" w:cs="Times New Roman"/>
+                <w:noProof/>
+                <w:webHidden/>
+              </w:rPr>
+              <w:t>3</w:t>
+            </w:r>
+            <w:r>
+              <w:rPr>
                 <w:noProof/>
                 <w:webHidden/>
               </w:rPr>
@@ -500,11 +489,11 @@
               <w:tab w:val="right" w:leader="dot" w:pos="9350"/>
             </w:tabs>
             <w:rPr>
-              <w:rFonts w:ascii="Times New Roman" w:eastAsiaTheme="minorEastAsia" w:hAnsi="Times New Roman" w:cs="Times New Roman"/>
+              <w:rFonts w:eastAsiaTheme="minorEastAsia"/>
               <w:noProof/>
             </w:rPr>
           </w:pPr>
-          <w:hyperlink w:anchor="_Toc173050709" w:history="1">
+          <w:hyperlink w:anchor="_Toc173068287" w:history="1">
             <w:r>
               <w:rPr>
                 <w:rStyle w:val="Hyperlink"/>
@@ -515,7 +504,6 @@
             </w:r>
             <w:r>
               <w:rPr>
-                <w:rFonts w:ascii="Times New Roman" w:hAnsi="Times New Roman" w:cs="Times New Roman"/>
                 <w:noProof/>
                 <w:webHidden/>
               </w:rPr>
@@ -523,7 +511,6 @@
             </w:r>
             <w:r>
               <w:rPr>
-                <w:rFonts w:ascii="Times New Roman" w:hAnsi="Times New Roman" w:cs="Times New Roman"/>
                 <w:noProof/>
                 <w:webHidden/>
               </w:rPr>
@@ -531,22 +518,19 @@
             </w:r>
             <w:r>
               <w:rPr>
-                <w:rFonts w:ascii="Times New Roman" w:hAnsi="Times New Roman" w:cs="Times New Roman"/>
-                <w:noProof/>
-                <w:webHidden/>
-              </w:rPr>
-              <w:instrText xml:space="preserve"> PAGEREF _Toc173050709 \h </w:instrText>
-            </w:r>
-            <w:r>
-              <w:rPr>
-                <w:rFonts w:ascii="Times New Roman" w:hAnsi="Times New Roman" w:cs="Times New Roman"/>
-                <w:noProof/>
-                <w:webHidden/>
-              </w:rPr>
-            </w:r>
-            <w:r>
-              <w:rPr>
-                <w:rFonts w:ascii="Times New Roman" w:hAnsi="Times New Roman" w:cs="Times New Roman"/>
+                <w:noProof/>
+                <w:webHidden/>
+              </w:rPr>
+              <w:instrText xml:space="preserve"> PAGEREF _Toc173068287 \h </w:instrText>
+            </w:r>
+            <w:r>
+              <w:rPr>
+                <w:noProof/>
+                <w:webHidden/>
+              </w:rPr>
+            </w:r>
+            <w:r>
+              <w:rPr>
                 <w:noProof/>
                 <w:webHidden/>
               </w:rPr>
@@ -554,15 +538,13 @@
             </w:r>
             <w:r>
               <w:rPr>
-                <w:rFonts w:ascii="Times New Roman" w:hAnsi="Times New Roman" w:cs="Times New Roman"/>
-                <w:noProof/>
-                <w:webHidden/>
-              </w:rPr>
-              <w:t>2</w:t>
-            </w:r>
-            <w:r>
-              <w:rPr>
-                <w:rFonts w:ascii="Times New Roman" w:hAnsi="Times New Roman" w:cs="Times New Roman"/>
+                <w:noProof/>
+                <w:webHidden/>
+              </w:rPr>
+              <w:t>3</w:t>
+            </w:r>
+            <w:r>
+              <w:rPr>
                 <w:noProof/>
                 <w:webHidden/>
               </w:rPr>
@@ -577,11 +559,11 @@
               <w:tab w:val="right" w:leader="dot" w:pos="9350"/>
             </w:tabs>
             <w:rPr>
-              <w:rFonts w:ascii="Times New Roman" w:eastAsiaTheme="minorEastAsia" w:hAnsi="Times New Roman" w:cs="Times New Roman"/>
+              <w:rFonts w:eastAsiaTheme="minorEastAsia"/>
               <w:noProof/>
             </w:rPr>
           </w:pPr>
-          <w:hyperlink w:anchor="_Toc173050710" w:history="1">
+          <w:hyperlink w:anchor="_Toc173068288" w:history="1">
             <w:r>
               <w:rPr>
                 <w:rStyle w:val="Hyperlink"/>
@@ -592,7 +574,6 @@
             </w:r>
             <w:r>
               <w:rPr>
-                <w:rFonts w:ascii="Times New Roman" w:hAnsi="Times New Roman" w:cs="Times New Roman"/>
                 <w:noProof/>
                 <w:webHidden/>
               </w:rPr>
@@ -600,7 +581,6 @@
             </w:r>
             <w:r>
               <w:rPr>
-                <w:rFonts w:ascii="Times New Roman" w:hAnsi="Times New Roman" w:cs="Times New Roman"/>
                 <w:noProof/>
                 <w:webHidden/>
               </w:rPr>
@@ -608,22 +588,19 @@
             </w:r>
             <w:r>
               <w:rPr>
-                <w:rFonts w:ascii="Times New Roman" w:hAnsi="Times New Roman" w:cs="Times New Roman"/>
-                <w:noProof/>
-                <w:webHidden/>
-              </w:rPr>
-              <w:instrText xml:space="preserve"> PAGEREF _Toc173050710 \h </w:instrText>
-            </w:r>
-            <w:r>
-              <w:rPr>
-                <w:rFonts w:ascii="Times New Roman" w:hAnsi="Times New Roman" w:cs="Times New Roman"/>
-                <w:noProof/>
-                <w:webHidden/>
-              </w:rPr>
-            </w:r>
-            <w:r>
-              <w:rPr>
-                <w:rFonts w:ascii="Times New Roman" w:hAnsi="Times New Roman" w:cs="Times New Roman"/>
+                <w:noProof/>
+                <w:webHidden/>
+              </w:rPr>
+              <w:instrText xml:space="preserve"> PAGEREF _Toc173068288 \h </w:instrText>
+            </w:r>
+            <w:r>
+              <w:rPr>
+                <w:noProof/>
+                <w:webHidden/>
+              </w:rPr>
+            </w:r>
+            <w:r>
+              <w:rPr>
                 <w:noProof/>
                 <w:webHidden/>
               </w:rPr>
@@ -631,15 +608,13 @@
             </w:r>
             <w:r>
               <w:rPr>
-                <w:rFonts w:ascii="Times New Roman" w:hAnsi="Times New Roman" w:cs="Times New Roman"/>
-                <w:noProof/>
-                <w:webHidden/>
-              </w:rPr>
-              <w:t>2</w:t>
-            </w:r>
-            <w:r>
-              <w:rPr>
-                <w:rFonts w:ascii="Times New Roman" w:hAnsi="Times New Roman" w:cs="Times New Roman"/>
+                <w:noProof/>
+                <w:webHidden/>
+              </w:rPr>
+              <w:t>3</w:t>
+            </w:r>
+            <w:r>
+              <w:rPr>
                 <w:noProof/>
                 <w:webHidden/>
               </w:rPr>
@@ -654,11 +629,11 @@
               <w:tab w:val="right" w:leader="dot" w:pos="9350"/>
             </w:tabs>
             <w:rPr>
-              <w:rFonts w:ascii="Times New Roman" w:eastAsiaTheme="minorEastAsia" w:hAnsi="Times New Roman" w:cs="Times New Roman"/>
+              <w:rFonts w:eastAsiaTheme="minorEastAsia"/>
               <w:noProof/>
             </w:rPr>
           </w:pPr>
-          <w:hyperlink w:anchor="_Toc173050711" w:history="1">
+          <w:hyperlink w:anchor="_Toc173068289" w:history="1">
             <w:r>
               <w:rPr>
                 <w:rStyle w:val="Hyperlink"/>
@@ -669,7 +644,6 @@
             </w:r>
             <w:r>
               <w:rPr>
-                <w:rFonts w:ascii="Times New Roman" w:hAnsi="Times New Roman" w:cs="Times New Roman"/>
                 <w:noProof/>
                 <w:webHidden/>
               </w:rPr>
@@ -677,7 +651,6 @@
             </w:r>
             <w:r>
               <w:rPr>
-                <w:rFonts w:ascii="Times New Roman" w:hAnsi="Times New Roman" w:cs="Times New Roman"/>
                 <w:noProof/>
                 <w:webHidden/>
               </w:rPr>
@@ -685,22 +658,19 @@
             </w:r>
             <w:r>
               <w:rPr>
-                <w:rFonts w:ascii="Times New Roman" w:hAnsi="Times New Roman" w:cs="Times New Roman"/>
-                <w:noProof/>
-                <w:webHidden/>
-              </w:rPr>
-              <w:instrText xml:space="preserve"> PAGEREF _Toc173050711 \h </w:instrText>
-            </w:r>
-            <w:r>
-              <w:rPr>
-                <w:rFonts w:ascii="Times New Roman" w:hAnsi="Times New Roman" w:cs="Times New Roman"/>
-                <w:noProof/>
-                <w:webHidden/>
-              </w:rPr>
-            </w:r>
-            <w:r>
-              <w:rPr>
-                <w:rFonts w:ascii="Times New Roman" w:hAnsi="Times New Roman" w:cs="Times New Roman"/>
+                <w:noProof/>
+                <w:webHidden/>
+              </w:rPr>
+              <w:instrText xml:space="preserve"> PAGEREF _Toc173068289 \h </w:instrText>
+            </w:r>
+            <w:r>
+              <w:rPr>
+                <w:noProof/>
+                <w:webHidden/>
+              </w:rPr>
+            </w:r>
+            <w:r>
+              <w:rPr>
                 <w:noProof/>
                 <w:webHidden/>
               </w:rPr>
@@ -708,15 +678,13 @@
             </w:r>
             <w:r>
               <w:rPr>
-                <w:rFonts w:ascii="Times New Roman" w:hAnsi="Times New Roman" w:cs="Times New Roman"/>
-                <w:noProof/>
-                <w:webHidden/>
-              </w:rPr>
-              <w:t>2</w:t>
-            </w:r>
-            <w:r>
-              <w:rPr>
-                <w:rFonts w:ascii="Times New Roman" w:hAnsi="Times New Roman" w:cs="Times New Roman"/>
+                <w:noProof/>
+                <w:webHidden/>
+              </w:rPr>
+              <w:t>3</w:t>
+            </w:r>
+            <w:r>
+              <w:rPr>
                 <w:noProof/>
                 <w:webHidden/>
               </w:rPr>
@@ -731,11 +699,11 @@
               <w:tab w:val="right" w:leader="dot" w:pos="9350"/>
             </w:tabs>
             <w:rPr>
-              <w:rFonts w:ascii="Times New Roman" w:eastAsiaTheme="minorEastAsia" w:hAnsi="Times New Roman" w:cs="Times New Roman"/>
+              <w:rFonts w:eastAsiaTheme="minorEastAsia"/>
               <w:noProof/>
             </w:rPr>
           </w:pPr>
-          <w:hyperlink w:anchor="_Toc173050712" w:history="1">
+          <w:hyperlink w:anchor="_Toc173068290" w:history="1">
             <w:r>
               <w:rPr>
                 <w:rStyle w:val="Hyperlink"/>
@@ -746,7 +714,6 @@
             </w:r>
             <w:r>
               <w:rPr>
-                <w:rFonts w:ascii="Times New Roman" w:hAnsi="Times New Roman" w:cs="Times New Roman"/>
                 <w:noProof/>
                 <w:webHidden/>
               </w:rPr>
@@ -754,7 +721,6 @@
             </w:r>
             <w:r>
               <w:rPr>
-                <w:rFonts w:ascii="Times New Roman" w:hAnsi="Times New Roman" w:cs="Times New Roman"/>
                 <w:noProof/>
                 <w:webHidden/>
               </w:rPr>
@@ -762,22 +728,19 @@
             </w:r>
             <w:r>
               <w:rPr>
-                <w:rFonts w:ascii="Times New Roman" w:hAnsi="Times New Roman" w:cs="Times New Roman"/>
-                <w:noProof/>
-                <w:webHidden/>
-              </w:rPr>
-              <w:instrText xml:space="preserve"> PAGEREF _Toc173050712 \h </w:instrText>
-            </w:r>
-            <w:r>
-              <w:rPr>
-                <w:rFonts w:ascii="Times New Roman" w:hAnsi="Times New Roman" w:cs="Times New Roman"/>
-                <w:noProof/>
-                <w:webHidden/>
-              </w:rPr>
-            </w:r>
-            <w:r>
-              <w:rPr>
-                <w:rFonts w:ascii="Times New Roman" w:hAnsi="Times New Roman" w:cs="Times New Roman"/>
+                <w:noProof/>
+                <w:webHidden/>
+              </w:rPr>
+              <w:instrText xml:space="preserve"> PAGEREF _Toc173068290 \h </w:instrText>
+            </w:r>
+            <w:r>
+              <w:rPr>
+                <w:noProof/>
+                <w:webHidden/>
+              </w:rPr>
+            </w:r>
+            <w:r>
+              <w:rPr>
                 <w:noProof/>
                 <w:webHidden/>
               </w:rPr>
@@ -785,15 +748,13 @@
             </w:r>
             <w:r>
               <w:rPr>
-                <w:rFonts w:ascii="Times New Roman" w:hAnsi="Times New Roman" w:cs="Times New Roman"/>
-                <w:noProof/>
-                <w:webHidden/>
-              </w:rPr>
-              <w:t>2</w:t>
-            </w:r>
-            <w:r>
-              <w:rPr>
-                <w:rFonts w:ascii="Times New Roman" w:hAnsi="Times New Roman" w:cs="Times New Roman"/>
+                <w:noProof/>
+                <w:webHidden/>
+              </w:rPr>
+              <w:t>3</w:t>
+            </w:r>
+            <w:r>
+              <w:rPr>
                 <w:noProof/>
                 <w:webHidden/>
               </w:rPr>
@@ -808,11 +769,11 @@
               <w:tab w:val="right" w:leader="dot" w:pos="9350"/>
             </w:tabs>
             <w:rPr>
-              <w:rFonts w:ascii="Times New Roman" w:eastAsiaTheme="minorEastAsia" w:hAnsi="Times New Roman" w:cs="Times New Roman"/>
+              <w:rFonts w:eastAsiaTheme="minorEastAsia"/>
               <w:noProof/>
             </w:rPr>
           </w:pPr>
-          <w:hyperlink w:anchor="_Toc173050713" w:history="1">
+          <w:hyperlink w:anchor="_Toc173068291" w:history="1">
             <w:r>
               <w:rPr>
                 <w:rStyle w:val="Hyperlink"/>
@@ -823,7 +784,6 @@
             </w:r>
             <w:r>
               <w:rPr>
-                <w:rFonts w:ascii="Times New Roman" w:hAnsi="Times New Roman" w:cs="Times New Roman"/>
                 <w:noProof/>
                 <w:webHidden/>
               </w:rPr>
@@ -831,7 +791,6 @@
             </w:r>
             <w:r>
               <w:rPr>
-                <w:rFonts w:ascii="Times New Roman" w:hAnsi="Times New Roman" w:cs="Times New Roman"/>
                 <w:noProof/>
                 <w:webHidden/>
               </w:rPr>
@@ -839,22 +798,19 @@
             </w:r>
             <w:r>
               <w:rPr>
-                <w:rFonts w:ascii="Times New Roman" w:hAnsi="Times New Roman" w:cs="Times New Roman"/>
-                <w:noProof/>
-                <w:webHidden/>
-              </w:rPr>
-              <w:instrText xml:space="preserve"> PAGEREF _Toc173050713 \h </w:instrText>
-            </w:r>
-            <w:r>
-              <w:rPr>
-                <w:rFonts w:ascii="Times New Roman" w:hAnsi="Times New Roman" w:cs="Times New Roman"/>
-                <w:noProof/>
-                <w:webHidden/>
-              </w:rPr>
-            </w:r>
-            <w:r>
-              <w:rPr>
-                <w:rFonts w:ascii="Times New Roman" w:hAnsi="Times New Roman" w:cs="Times New Roman"/>
+                <w:noProof/>
+                <w:webHidden/>
+              </w:rPr>
+              <w:instrText xml:space="preserve"> PAGEREF _Toc173068291 \h </w:instrText>
+            </w:r>
+            <w:r>
+              <w:rPr>
+                <w:noProof/>
+                <w:webHidden/>
+              </w:rPr>
+            </w:r>
+            <w:r>
+              <w:rPr>
                 <w:noProof/>
                 <w:webHidden/>
               </w:rPr>
@@ -862,15 +818,13 @@
             </w:r>
             <w:r>
               <w:rPr>
-                <w:rFonts w:ascii="Times New Roman" w:hAnsi="Times New Roman" w:cs="Times New Roman"/>
-                <w:noProof/>
-                <w:webHidden/>
-              </w:rPr>
-              <w:t>3</w:t>
-            </w:r>
-            <w:r>
-              <w:rPr>
-                <w:rFonts w:ascii="Times New Roman" w:hAnsi="Times New Roman" w:cs="Times New Roman"/>
+                <w:noProof/>
+                <w:webHidden/>
+              </w:rPr>
+              <w:t>4</w:t>
+            </w:r>
+            <w:r>
+              <w:rPr>
                 <w:noProof/>
                 <w:webHidden/>
               </w:rPr>
@@ -885,11 +839,11 @@
               <w:tab w:val="right" w:leader="dot" w:pos="9350"/>
             </w:tabs>
             <w:rPr>
-              <w:rFonts w:ascii="Times New Roman" w:eastAsiaTheme="minorEastAsia" w:hAnsi="Times New Roman" w:cs="Times New Roman"/>
+              <w:rFonts w:eastAsiaTheme="minorEastAsia"/>
               <w:noProof/>
             </w:rPr>
           </w:pPr>
-          <w:hyperlink w:anchor="_Toc173050714" w:history="1">
+          <w:hyperlink w:anchor="_Toc173068292" w:history="1">
             <w:r>
               <w:rPr>
                 <w:rStyle w:val="Hyperlink"/>
@@ -900,7 +854,6 @@
             </w:r>
             <w:r>
               <w:rPr>
-                <w:rFonts w:ascii="Times New Roman" w:hAnsi="Times New Roman" w:cs="Times New Roman"/>
                 <w:noProof/>
                 <w:webHidden/>
               </w:rPr>
@@ -908,7 +861,6 @@
             </w:r>
             <w:r>
               <w:rPr>
-                <w:rFonts w:ascii="Times New Roman" w:hAnsi="Times New Roman" w:cs="Times New Roman"/>
                 <w:noProof/>
                 <w:webHidden/>
               </w:rPr>
@@ -916,22 +868,19 @@
             </w:r>
             <w:r>
               <w:rPr>
-                <w:rFonts w:ascii="Times New Roman" w:hAnsi="Times New Roman" w:cs="Times New Roman"/>
-                <w:noProof/>
-                <w:webHidden/>
-              </w:rPr>
-              <w:instrText xml:space="preserve"> PAGEREF _Toc173050714 \h </w:instrText>
-            </w:r>
-            <w:r>
-              <w:rPr>
-                <w:rFonts w:ascii="Times New Roman" w:hAnsi="Times New Roman" w:cs="Times New Roman"/>
-                <w:noProof/>
-                <w:webHidden/>
-              </w:rPr>
-            </w:r>
-            <w:r>
-              <w:rPr>
-                <w:rFonts w:ascii="Times New Roman" w:hAnsi="Times New Roman" w:cs="Times New Roman"/>
+                <w:noProof/>
+                <w:webHidden/>
+              </w:rPr>
+              <w:instrText xml:space="preserve"> PAGEREF _Toc173068292 \h </w:instrText>
+            </w:r>
+            <w:r>
+              <w:rPr>
+                <w:noProof/>
+                <w:webHidden/>
+              </w:rPr>
+            </w:r>
+            <w:r>
+              <w:rPr>
                 <w:noProof/>
                 <w:webHidden/>
               </w:rPr>
@@ -939,15 +888,13 @@
             </w:r>
             <w:r>
               <w:rPr>
-                <w:rFonts w:ascii="Times New Roman" w:hAnsi="Times New Roman" w:cs="Times New Roman"/>
-                <w:noProof/>
-                <w:webHidden/>
-              </w:rPr>
-              <w:t>4</w:t>
-            </w:r>
-            <w:r>
-              <w:rPr>
-                <w:rFonts w:ascii="Times New Roman" w:hAnsi="Times New Roman" w:cs="Times New Roman"/>
+                <w:noProof/>
+                <w:webHidden/>
+              </w:rPr>
+              <w:t>5</w:t>
+            </w:r>
+            <w:r>
+              <w:rPr>
                 <w:noProof/>
                 <w:webHidden/>
               </w:rPr>
@@ -962,11 +909,11 @@
               <w:tab w:val="right" w:leader="dot" w:pos="9350"/>
             </w:tabs>
             <w:rPr>
-              <w:rFonts w:ascii="Times New Roman" w:eastAsiaTheme="minorEastAsia" w:hAnsi="Times New Roman" w:cs="Times New Roman"/>
+              <w:rFonts w:eastAsiaTheme="minorEastAsia"/>
               <w:noProof/>
             </w:rPr>
           </w:pPr>
-          <w:hyperlink w:anchor="_Toc173050715" w:history="1">
+          <w:hyperlink w:anchor="_Toc173068293" w:history="1">
             <w:r>
               <w:rPr>
                 <w:rStyle w:val="Hyperlink"/>
@@ -977,7 +924,6 @@
             </w:r>
             <w:r>
               <w:rPr>
-                <w:rFonts w:ascii="Times New Roman" w:hAnsi="Times New Roman" w:cs="Times New Roman"/>
                 <w:noProof/>
                 <w:webHidden/>
               </w:rPr>
@@ -985,7 +931,6 @@
             </w:r>
             <w:r>
               <w:rPr>
-                <w:rFonts w:ascii="Times New Roman" w:hAnsi="Times New Roman" w:cs="Times New Roman"/>
                 <w:noProof/>
                 <w:webHidden/>
               </w:rPr>
@@ -993,22 +938,19 @@
             </w:r>
             <w:r>
               <w:rPr>
-                <w:rFonts w:ascii="Times New Roman" w:hAnsi="Times New Roman" w:cs="Times New Roman"/>
-                <w:noProof/>
-                <w:webHidden/>
-              </w:rPr>
-              <w:instrText xml:space="preserve"> PAGEREF _Toc173050715 \h </w:instrText>
-            </w:r>
-            <w:r>
-              <w:rPr>
-                <w:rFonts w:ascii="Times New Roman" w:hAnsi="Times New Roman" w:cs="Times New Roman"/>
-                <w:noProof/>
-                <w:webHidden/>
-              </w:rPr>
-            </w:r>
-            <w:r>
-              <w:rPr>
-                <w:rFonts w:ascii="Times New Roman" w:hAnsi="Times New Roman" w:cs="Times New Roman"/>
+                <w:noProof/>
+                <w:webHidden/>
+              </w:rPr>
+              <w:instrText xml:space="preserve"> PAGEREF _Toc173068293 \h </w:instrText>
+            </w:r>
+            <w:r>
+              <w:rPr>
+                <w:noProof/>
+                <w:webHidden/>
+              </w:rPr>
+            </w:r>
+            <w:r>
+              <w:rPr>
                 <w:noProof/>
                 <w:webHidden/>
               </w:rPr>
@@ -1016,15 +958,13 @@
             </w:r>
             <w:r>
               <w:rPr>
-                <w:rFonts w:ascii="Times New Roman" w:hAnsi="Times New Roman" w:cs="Times New Roman"/>
-                <w:noProof/>
-                <w:webHidden/>
-              </w:rPr>
-              <w:t>4</w:t>
-            </w:r>
-            <w:r>
-              <w:rPr>
-                <w:rFonts w:ascii="Times New Roman" w:hAnsi="Times New Roman" w:cs="Times New Roman"/>
+                <w:noProof/>
+                <w:webHidden/>
+              </w:rPr>
+              <w:t>5</w:t>
+            </w:r>
+            <w:r>
+              <w:rPr>
                 <w:noProof/>
                 <w:webHidden/>
               </w:rPr>
@@ -1039,11 +979,11 @@
               <w:tab w:val="right" w:leader="dot" w:pos="9350"/>
             </w:tabs>
             <w:rPr>
-              <w:rFonts w:ascii="Times New Roman" w:eastAsiaTheme="minorEastAsia" w:hAnsi="Times New Roman" w:cs="Times New Roman"/>
+              <w:rFonts w:eastAsiaTheme="minorEastAsia"/>
               <w:noProof/>
             </w:rPr>
           </w:pPr>
-          <w:hyperlink w:anchor="_Toc173050716" w:history="1">
+          <w:hyperlink w:anchor="_Toc173068294" w:history="1">
             <w:r>
               <w:rPr>
                 <w:rStyle w:val="Hyperlink"/>
@@ -1054,7 +994,6 @@
             </w:r>
             <w:r>
               <w:rPr>
-                <w:rFonts w:ascii="Times New Roman" w:hAnsi="Times New Roman" w:cs="Times New Roman"/>
                 <w:noProof/>
                 <w:webHidden/>
               </w:rPr>
@@ -1062,7 +1001,6 @@
             </w:r>
             <w:r>
               <w:rPr>
-                <w:rFonts w:ascii="Times New Roman" w:hAnsi="Times New Roman" w:cs="Times New Roman"/>
                 <w:noProof/>
                 <w:webHidden/>
               </w:rPr>
@@ -1070,22 +1008,19 @@
             </w:r>
             <w:r>
               <w:rPr>
-                <w:rFonts w:ascii="Times New Roman" w:hAnsi="Times New Roman" w:cs="Times New Roman"/>
-                <w:noProof/>
-                <w:webHidden/>
-              </w:rPr>
-              <w:instrText xml:space="preserve"> PAGEREF _Toc173050716 \h </w:instrText>
-            </w:r>
-            <w:r>
-              <w:rPr>
-                <w:rFonts w:ascii="Times New Roman" w:hAnsi="Times New Roman" w:cs="Times New Roman"/>
-                <w:noProof/>
-                <w:webHidden/>
-              </w:rPr>
-            </w:r>
-            <w:r>
-              <w:rPr>
-                <w:rFonts w:ascii="Times New Roman" w:hAnsi="Times New Roman" w:cs="Times New Roman"/>
+                <w:noProof/>
+                <w:webHidden/>
+              </w:rPr>
+              <w:instrText xml:space="preserve"> PAGEREF _Toc173068294 \h </w:instrText>
+            </w:r>
+            <w:r>
+              <w:rPr>
+                <w:noProof/>
+                <w:webHidden/>
+              </w:rPr>
+            </w:r>
+            <w:r>
+              <w:rPr>
                 <w:noProof/>
                 <w:webHidden/>
               </w:rPr>
@@ -1093,15 +1028,13 @@
             </w:r>
             <w:r>
               <w:rPr>
-                <w:rFonts w:ascii="Times New Roman" w:hAnsi="Times New Roman" w:cs="Times New Roman"/>
-                <w:noProof/>
-                <w:webHidden/>
-              </w:rPr>
-              <w:t>4</w:t>
-            </w:r>
-            <w:r>
-              <w:rPr>
-                <w:rFonts w:ascii="Times New Roman" w:hAnsi="Times New Roman" w:cs="Times New Roman"/>
+                <w:noProof/>
+                <w:webHidden/>
+              </w:rPr>
+              <w:t>5</w:t>
+            </w:r>
+            <w:r>
+              <w:rPr>
                 <w:noProof/>
                 <w:webHidden/>
               </w:rPr>
@@ -1116,11 +1049,11 @@
               <w:tab w:val="right" w:leader="dot" w:pos="9350"/>
             </w:tabs>
             <w:rPr>
-              <w:rFonts w:ascii="Times New Roman" w:eastAsiaTheme="minorEastAsia" w:hAnsi="Times New Roman" w:cs="Times New Roman"/>
+              <w:rFonts w:eastAsiaTheme="minorEastAsia"/>
               <w:noProof/>
             </w:rPr>
           </w:pPr>
-          <w:hyperlink w:anchor="_Toc173050717" w:history="1">
+          <w:hyperlink w:anchor="_Toc173068295" w:history="1">
             <w:r>
               <w:rPr>
                 <w:rStyle w:val="Hyperlink"/>
@@ -1131,7 +1064,6 @@
             </w:r>
             <w:r>
               <w:rPr>
-                <w:rFonts w:ascii="Times New Roman" w:hAnsi="Times New Roman" w:cs="Times New Roman"/>
                 <w:noProof/>
                 <w:webHidden/>
               </w:rPr>
@@ -1139,7 +1071,6 @@
             </w:r>
             <w:r>
               <w:rPr>
-                <w:rFonts w:ascii="Times New Roman" w:hAnsi="Times New Roman" w:cs="Times New Roman"/>
                 <w:noProof/>
                 <w:webHidden/>
               </w:rPr>
@@ -1147,22 +1078,19 @@
             </w:r>
             <w:r>
               <w:rPr>
-                <w:rFonts w:ascii="Times New Roman" w:hAnsi="Times New Roman" w:cs="Times New Roman"/>
-                <w:noProof/>
-                <w:webHidden/>
-              </w:rPr>
-              <w:instrText xml:space="preserve"> PAGEREF _Toc173050717 \h </w:instrText>
-            </w:r>
-            <w:r>
-              <w:rPr>
-                <w:rFonts w:ascii="Times New Roman" w:hAnsi="Times New Roman" w:cs="Times New Roman"/>
-                <w:noProof/>
-                <w:webHidden/>
-              </w:rPr>
-            </w:r>
-            <w:r>
-              <w:rPr>
-                <w:rFonts w:ascii="Times New Roman" w:hAnsi="Times New Roman" w:cs="Times New Roman"/>
+                <w:noProof/>
+                <w:webHidden/>
+              </w:rPr>
+              <w:instrText xml:space="preserve"> PAGEREF _Toc173068295 \h </w:instrText>
+            </w:r>
+            <w:r>
+              <w:rPr>
+                <w:noProof/>
+                <w:webHidden/>
+              </w:rPr>
+            </w:r>
+            <w:r>
+              <w:rPr>
                 <w:noProof/>
                 <w:webHidden/>
               </w:rPr>
@@ -1170,15 +1098,13 @@
             </w:r>
             <w:r>
               <w:rPr>
-                <w:rFonts w:ascii="Times New Roman" w:hAnsi="Times New Roman" w:cs="Times New Roman"/>
-                <w:noProof/>
-                <w:webHidden/>
-              </w:rPr>
-              <w:t>4</w:t>
-            </w:r>
-            <w:r>
-              <w:rPr>
-                <w:rFonts w:ascii="Times New Roman" w:hAnsi="Times New Roman" w:cs="Times New Roman"/>
+                <w:noProof/>
+                <w:webHidden/>
+              </w:rPr>
+              <w:t>5</w:t>
+            </w:r>
+            <w:r>
+              <w:rPr>
                 <w:noProof/>
                 <w:webHidden/>
               </w:rPr>
@@ -1193,11 +1119,11 @@
               <w:tab w:val="right" w:leader="dot" w:pos="9350"/>
             </w:tabs>
             <w:rPr>
-              <w:rFonts w:ascii="Times New Roman" w:eastAsiaTheme="minorEastAsia" w:hAnsi="Times New Roman" w:cs="Times New Roman"/>
+              <w:rFonts w:eastAsiaTheme="minorEastAsia"/>
               <w:noProof/>
             </w:rPr>
           </w:pPr>
-          <w:hyperlink w:anchor="_Toc173050718" w:history="1">
+          <w:hyperlink w:anchor="_Toc173068296" w:history="1">
             <w:r>
               <w:rPr>
                 <w:rStyle w:val="Hyperlink"/>
@@ -1208,7 +1134,6 @@
             </w:r>
             <w:r>
               <w:rPr>
-                <w:rFonts w:ascii="Times New Roman" w:hAnsi="Times New Roman" w:cs="Times New Roman"/>
                 <w:noProof/>
                 <w:webHidden/>
               </w:rPr>
@@ -1216,7 +1141,6 @@
             </w:r>
             <w:r>
               <w:rPr>
-                <w:rFonts w:ascii="Times New Roman" w:hAnsi="Times New Roman" w:cs="Times New Roman"/>
                 <w:noProof/>
                 <w:webHidden/>
               </w:rPr>
@@ -1224,22 +1148,19 @@
             </w:r>
             <w:r>
               <w:rPr>
-                <w:rFonts w:ascii="Times New Roman" w:hAnsi="Times New Roman" w:cs="Times New Roman"/>
-                <w:noProof/>
-                <w:webHidden/>
-              </w:rPr>
-              <w:instrText xml:space="preserve"> PAGEREF _Toc173050718 \h </w:instrText>
-            </w:r>
-            <w:r>
-              <w:rPr>
-                <w:rFonts w:ascii="Times New Roman" w:hAnsi="Times New Roman" w:cs="Times New Roman"/>
-                <w:noProof/>
-                <w:webHidden/>
-              </w:rPr>
-            </w:r>
-            <w:r>
-              <w:rPr>
-                <w:rFonts w:ascii="Times New Roman" w:hAnsi="Times New Roman" w:cs="Times New Roman"/>
+                <w:noProof/>
+                <w:webHidden/>
+              </w:rPr>
+              <w:instrText xml:space="preserve"> PAGEREF _Toc173068296 \h </w:instrText>
+            </w:r>
+            <w:r>
+              <w:rPr>
+                <w:noProof/>
+                <w:webHidden/>
+              </w:rPr>
+            </w:r>
+            <w:r>
+              <w:rPr>
                 <w:noProof/>
                 <w:webHidden/>
               </w:rPr>
@@ -1247,15 +1168,13 @@
             </w:r>
             <w:r>
               <w:rPr>
-                <w:rFonts w:ascii="Times New Roman" w:hAnsi="Times New Roman" w:cs="Times New Roman"/>
-                <w:noProof/>
-                <w:webHidden/>
-              </w:rPr>
-              <w:t>5</w:t>
-            </w:r>
-            <w:r>
-              <w:rPr>
-                <w:rFonts w:ascii="Times New Roman" w:hAnsi="Times New Roman" w:cs="Times New Roman"/>
+                <w:noProof/>
+                <w:webHidden/>
+              </w:rPr>
+              <w:t>6</w:t>
+            </w:r>
+            <w:r>
+              <w:rPr>
                 <w:noProof/>
                 <w:webHidden/>
               </w:rPr>
@@ -1270,11 +1189,11 @@
               <w:tab w:val="right" w:leader="dot" w:pos="9350"/>
             </w:tabs>
             <w:rPr>
-              <w:rFonts w:ascii="Times New Roman" w:eastAsiaTheme="minorEastAsia" w:hAnsi="Times New Roman" w:cs="Times New Roman"/>
+              <w:rFonts w:eastAsiaTheme="minorEastAsia"/>
               <w:noProof/>
             </w:rPr>
           </w:pPr>
-          <w:hyperlink w:anchor="_Toc173050719" w:history="1">
+          <w:hyperlink w:anchor="_Toc173068297" w:history="1">
             <w:r>
               <w:rPr>
                 <w:rStyle w:val="Hyperlink"/>
@@ -1285,7 +1204,6 @@
             </w:r>
             <w:r>
               <w:rPr>
-                <w:rFonts w:ascii="Times New Roman" w:hAnsi="Times New Roman" w:cs="Times New Roman"/>
                 <w:noProof/>
                 <w:webHidden/>
               </w:rPr>
@@ -1293,7 +1211,6 @@
             </w:r>
             <w:r>
               <w:rPr>
-                <w:rFonts w:ascii="Times New Roman" w:hAnsi="Times New Roman" w:cs="Times New Roman"/>
                 <w:noProof/>
                 <w:webHidden/>
               </w:rPr>
@@ -1301,22 +1218,19 @@
             </w:r>
             <w:r>
               <w:rPr>
-                <w:rFonts w:ascii="Times New Roman" w:hAnsi="Times New Roman" w:cs="Times New Roman"/>
-                <w:noProof/>
-                <w:webHidden/>
-              </w:rPr>
-              <w:instrText xml:space="preserve"> PAGEREF _Toc173050719 \h </w:instrText>
-            </w:r>
-            <w:r>
-              <w:rPr>
-                <w:rFonts w:ascii="Times New Roman" w:hAnsi="Times New Roman" w:cs="Times New Roman"/>
-                <w:noProof/>
-                <w:webHidden/>
-              </w:rPr>
-            </w:r>
-            <w:r>
-              <w:rPr>
-                <w:rFonts w:ascii="Times New Roman" w:hAnsi="Times New Roman" w:cs="Times New Roman"/>
+                <w:noProof/>
+                <w:webHidden/>
+              </w:rPr>
+              <w:instrText xml:space="preserve"> PAGEREF _Toc173068297 \h </w:instrText>
+            </w:r>
+            <w:r>
+              <w:rPr>
+                <w:noProof/>
+                <w:webHidden/>
+              </w:rPr>
+            </w:r>
+            <w:r>
+              <w:rPr>
                 <w:noProof/>
                 <w:webHidden/>
               </w:rPr>
@@ -1324,15 +1238,13 @@
             </w:r>
             <w:r>
               <w:rPr>
-                <w:rFonts w:ascii="Times New Roman" w:hAnsi="Times New Roman" w:cs="Times New Roman"/>
-                <w:noProof/>
-                <w:webHidden/>
-              </w:rPr>
-              <w:t>6</w:t>
-            </w:r>
-            <w:r>
-              <w:rPr>
-                <w:rFonts w:ascii="Times New Roman" w:hAnsi="Times New Roman" w:cs="Times New Roman"/>
+                <w:noProof/>
+                <w:webHidden/>
+              </w:rPr>
+              <w:t>7</w:t>
+            </w:r>
+            <w:r>
+              <w:rPr>
                 <w:noProof/>
                 <w:webHidden/>
               </w:rPr>
@@ -1347,11 +1259,11 @@
               <w:tab w:val="right" w:leader="dot" w:pos="9350"/>
             </w:tabs>
             <w:rPr>
-              <w:rFonts w:ascii="Times New Roman" w:eastAsiaTheme="minorEastAsia" w:hAnsi="Times New Roman" w:cs="Times New Roman"/>
+              <w:rFonts w:eastAsiaTheme="minorEastAsia"/>
               <w:noProof/>
             </w:rPr>
           </w:pPr>
-          <w:hyperlink w:anchor="_Toc173050720" w:history="1">
+          <w:hyperlink w:anchor="_Toc173068298" w:history="1">
             <w:r>
               <w:rPr>
                 <w:rStyle w:val="Hyperlink"/>
@@ -1362,7 +1274,6 @@
             </w:r>
             <w:r>
               <w:rPr>
-                <w:rFonts w:ascii="Times New Roman" w:hAnsi="Times New Roman" w:cs="Times New Roman"/>
                 <w:noProof/>
                 <w:webHidden/>
               </w:rPr>
@@ -1370,7 +1281,6 @@
             </w:r>
             <w:r>
               <w:rPr>
-                <w:rFonts w:ascii="Times New Roman" w:hAnsi="Times New Roman" w:cs="Times New Roman"/>
                 <w:noProof/>
                 <w:webHidden/>
               </w:rPr>
@@ -1378,22 +1288,19 @@
             </w:r>
             <w:r>
               <w:rPr>
-                <w:rFonts w:ascii="Times New Roman" w:hAnsi="Times New Roman" w:cs="Times New Roman"/>
-                <w:noProof/>
-                <w:webHidden/>
-              </w:rPr>
-              <w:instrText xml:space="preserve"> PAGEREF _Toc173050720 \h </w:instrText>
-            </w:r>
-            <w:r>
-              <w:rPr>
-                <w:rFonts w:ascii="Times New Roman" w:hAnsi="Times New Roman" w:cs="Times New Roman"/>
-                <w:noProof/>
-                <w:webHidden/>
-              </w:rPr>
-            </w:r>
-            <w:r>
-              <w:rPr>
-                <w:rFonts w:ascii="Times New Roman" w:hAnsi="Times New Roman" w:cs="Times New Roman"/>
+                <w:noProof/>
+                <w:webHidden/>
+              </w:rPr>
+              <w:instrText xml:space="preserve"> PAGEREF _Toc173068298 \h </w:instrText>
+            </w:r>
+            <w:r>
+              <w:rPr>
+                <w:noProof/>
+                <w:webHidden/>
+              </w:rPr>
+            </w:r>
+            <w:r>
+              <w:rPr>
                 <w:noProof/>
                 <w:webHidden/>
               </w:rPr>
@@ -1401,15 +1308,13 @@
             </w:r>
             <w:r>
               <w:rPr>
-                <w:rFonts w:ascii="Times New Roman" w:hAnsi="Times New Roman" w:cs="Times New Roman"/>
-                <w:noProof/>
-                <w:webHidden/>
-              </w:rPr>
-              <w:t>6</w:t>
-            </w:r>
-            <w:r>
-              <w:rPr>
-                <w:rFonts w:ascii="Times New Roman" w:hAnsi="Times New Roman" w:cs="Times New Roman"/>
+                <w:noProof/>
+                <w:webHidden/>
+              </w:rPr>
+              <w:t>7</w:t>
+            </w:r>
+            <w:r>
+              <w:rPr>
                 <w:noProof/>
                 <w:webHidden/>
               </w:rPr>
@@ -1424,11 +1329,11 @@
               <w:tab w:val="right" w:leader="dot" w:pos="9350"/>
             </w:tabs>
             <w:rPr>
-              <w:rFonts w:ascii="Times New Roman" w:eastAsiaTheme="minorEastAsia" w:hAnsi="Times New Roman" w:cs="Times New Roman"/>
+              <w:rFonts w:eastAsiaTheme="minorEastAsia"/>
               <w:noProof/>
             </w:rPr>
           </w:pPr>
-          <w:hyperlink w:anchor="_Toc173050721" w:history="1">
+          <w:hyperlink w:anchor="_Toc173068299" w:history="1">
             <w:r>
               <w:rPr>
                 <w:rStyle w:val="Hyperlink"/>
@@ -1439,7 +1344,6 @@
             </w:r>
             <w:r>
               <w:rPr>
-                <w:rFonts w:ascii="Times New Roman" w:hAnsi="Times New Roman" w:cs="Times New Roman"/>
                 <w:noProof/>
                 <w:webHidden/>
               </w:rPr>
@@ -1447,7 +1351,6 @@
             </w:r>
             <w:r>
               <w:rPr>
-                <w:rFonts w:ascii="Times New Roman" w:hAnsi="Times New Roman" w:cs="Times New Roman"/>
                 <w:noProof/>
                 <w:webHidden/>
               </w:rPr>
@@ -1455,22 +1358,19 @@
             </w:r>
             <w:r>
               <w:rPr>
-                <w:rFonts w:ascii="Times New Roman" w:hAnsi="Times New Roman" w:cs="Times New Roman"/>
-                <w:noProof/>
-                <w:webHidden/>
-              </w:rPr>
-              <w:instrText xml:space="preserve"> PAGEREF _Toc173050721 \h </w:instrText>
-            </w:r>
-            <w:r>
-              <w:rPr>
-                <w:rFonts w:ascii="Times New Roman" w:hAnsi="Times New Roman" w:cs="Times New Roman"/>
-                <w:noProof/>
-                <w:webHidden/>
-              </w:rPr>
-            </w:r>
-            <w:r>
-              <w:rPr>
-                <w:rFonts w:ascii="Times New Roman" w:hAnsi="Times New Roman" w:cs="Times New Roman"/>
+                <w:noProof/>
+                <w:webHidden/>
+              </w:rPr>
+              <w:instrText xml:space="preserve"> PAGEREF _Toc173068299 \h </w:instrText>
+            </w:r>
+            <w:r>
+              <w:rPr>
+                <w:noProof/>
+                <w:webHidden/>
+              </w:rPr>
+            </w:r>
+            <w:r>
+              <w:rPr>
                 <w:noProof/>
                 <w:webHidden/>
               </w:rPr>
@@ -1478,15 +1378,13 @@
             </w:r>
             <w:r>
               <w:rPr>
-                <w:rFonts w:ascii="Times New Roman" w:hAnsi="Times New Roman" w:cs="Times New Roman"/>
-                <w:noProof/>
-                <w:webHidden/>
-              </w:rPr>
-              <w:t>7</w:t>
-            </w:r>
-            <w:r>
-              <w:rPr>
-                <w:rFonts w:ascii="Times New Roman" w:hAnsi="Times New Roman" w:cs="Times New Roman"/>
+                <w:noProof/>
+                <w:webHidden/>
+              </w:rPr>
+              <w:t>8</w:t>
+            </w:r>
+            <w:r>
+              <w:rPr>
                 <w:noProof/>
                 <w:webHidden/>
               </w:rPr>
@@ -1501,11 +1399,11 @@
               <w:tab w:val="right" w:leader="dot" w:pos="9350"/>
             </w:tabs>
             <w:rPr>
-              <w:rFonts w:ascii="Times New Roman" w:eastAsiaTheme="minorEastAsia" w:hAnsi="Times New Roman" w:cs="Times New Roman"/>
+              <w:rFonts w:eastAsiaTheme="minorEastAsia"/>
               <w:noProof/>
             </w:rPr>
           </w:pPr>
-          <w:hyperlink w:anchor="_Toc173050722" w:history="1">
+          <w:hyperlink w:anchor="_Toc173068300" w:history="1">
             <w:r>
               <w:rPr>
                 <w:rStyle w:val="Hyperlink"/>
@@ -1516,7 +1414,6 @@
             </w:r>
             <w:r>
               <w:rPr>
-                <w:rFonts w:ascii="Times New Roman" w:hAnsi="Times New Roman" w:cs="Times New Roman"/>
                 <w:noProof/>
                 <w:webHidden/>
               </w:rPr>
@@ -1524,7 +1421,6 @@
             </w:r>
             <w:r>
               <w:rPr>
-                <w:rFonts w:ascii="Times New Roman" w:hAnsi="Times New Roman" w:cs="Times New Roman"/>
                 <w:noProof/>
                 <w:webHidden/>
               </w:rPr>
@@ -1532,22 +1428,19 @@
             </w:r>
             <w:r>
               <w:rPr>
-                <w:rFonts w:ascii="Times New Roman" w:hAnsi="Times New Roman" w:cs="Times New Roman"/>
-                <w:noProof/>
-                <w:webHidden/>
-              </w:rPr>
-              <w:instrText xml:space="preserve"> PAGEREF _Toc173050722 \h </w:instrText>
-            </w:r>
-            <w:r>
-              <w:rPr>
-                <w:rFonts w:ascii="Times New Roman" w:hAnsi="Times New Roman" w:cs="Times New Roman"/>
-                <w:noProof/>
-                <w:webHidden/>
-              </w:rPr>
-            </w:r>
-            <w:r>
-              <w:rPr>
-                <w:rFonts w:ascii="Times New Roman" w:hAnsi="Times New Roman" w:cs="Times New Roman"/>
+                <w:noProof/>
+                <w:webHidden/>
+              </w:rPr>
+              <w:instrText xml:space="preserve"> PAGEREF _Toc173068300 \h </w:instrText>
+            </w:r>
+            <w:r>
+              <w:rPr>
+                <w:noProof/>
+                <w:webHidden/>
+              </w:rPr>
+            </w:r>
+            <w:r>
+              <w:rPr>
                 <w:noProof/>
                 <w:webHidden/>
               </w:rPr>
@@ -1555,15 +1448,13 @@
             </w:r>
             <w:r>
               <w:rPr>
-                <w:rFonts w:ascii="Times New Roman" w:hAnsi="Times New Roman" w:cs="Times New Roman"/>
-                <w:noProof/>
-                <w:webHidden/>
-              </w:rPr>
-              <w:t>9</w:t>
-            </w:r>
-            <w:r>
-              <w:rPr>
-                <w:rFonts w:ascii="Times New Roman" w:hAnsi="Times New Roman" w:cs="Times New Roman"/>
+                <w:noProof/>
+                <w:webHidden/>
+              </w:rPr>
+              <w:t>10</w:t>
+            </w:r>
+            <w:r>
+              <w:rPr>
                 <w:noProof/>
                 <w:webHidden/>
               </w:rPr>
@@ -1578,11 +1469,11 @@
               <w:tab w:val="right" w:leader="dot" w:pos="9350"/>
             </w:tabs>
             <w:rPr>
-              <w:rFonts w:ascii="Times New Roman" w:eastAsiaTheme="minorEastAsia" w:hAnsi="Times New Roman" w:cs="Times New Roman"/>
+              <w:rFonts w:eastAsiaTheme="minorEastAsia"/>
               <w:noProof/>
             </w:rPr>
           </w:pPr>
-          <w:hyperlink w:anchor="_Toc173050723" w:history="1">
+          <w:hyperlink w:anchor="_Toc173068301" w:history="1">
             <w:r>
               <w:rPr>
                 <w:rStyle w:val="Hyperlink"/>
@@ -1593,7 +1484,6 @@
             </w:r>
             <w:r>
               <w:rPr>
-                <w:rFonts w:ascii="Times New Roman" w:hAnsi="Times New Roman" w:cs="Times New Roman"/>
                 <w:noProof/>
                 <w:webHidden/>
               </w:rPr>
@@ -1601,7 +1491,6 @@
             </w:r>
             <w:r>
               <w:rPr>
-                <w:rFonts w:ascii="Times New Roman" w:hAnsi="Times New Roman" w:cs="Times New Roman"/>
                 <w:noProof/>
                 <w:webHidden/>
               </w:rPr>
@@ -1609,22 +1498,19 @@
             </w:r>
             <w:r>
               <w:rPr>
-                <w:rFonts w:ascii="Times New Roman" w:hAnsi="Times New Roman" w:cs="Times New Roman"/>
-                <w:noProof/>
-                <w:webHidden/>
-              </w:rPr>
-              <w:instrText xml:space="preserve"> PAGEREF _Toc173050723 \h </w:instrText>
-            </w:r>
-            <w:r>
-              <w:rPr>
-                <w:rFonts w:ascii="Times New Roman" w:hAnsi="Times New Roman" w:cs="Times New Roman"/>
-                <w:noProof/>
-                <w:webHidden/>
-              </w:rPr>
-            </w:r>
-            <w:r>
-              <w:rPr>
-                <w:rFonts w:ascii="Times New Roman" w:hAnsi="Times New Roman" w:cs="Times New Roman"/>
+                <w:noProof/>
+                <w:webHidden/>
+              </w:rPr>
+              <w:instrText xml:space="preserve"> PAGEREF _Toc173068301 \h </w:instrText>
+            </w:r>
+            <w:r>
+              <w:rPr>
+                <w:noProof/>
+                <w:webHidden/>
+              </w:rPr>
+            </w:r>
+            <w:r>
+              <w:rPr>
                 <w:noProof/>
                 <w:webHidden/>
               </w:rPr>
@@ -1632,15 +1518,13 @@
             </w:r>
             <w:r>
               <w:rPr>
-                <w:rFonts w:ascii="Times New Roman" w:hAnsi="Times New Roman" w:cs="Times New Roman"/>
-                <w:noProof/>
-                <w:webHidden/>
-              </w:rPr>
-              <w:t>10</w:t>
-            </w:r>
-            <w:r>
-              <w:rPr>
-                <w:rFonts w:ascii="Times New Roman" w:hAnsi="Times New Roman" w:cs="Times New Roman"/>
+                <w:noProof/>
+                <w:webHidden/>
+              </w:rPr>
+              <w:t>11</w:t>
+            </w:r>
+            <w:r>
+              <w:rPr>
                 <w:noProof/>
                 <w:webHidden/>
               </w:rPr>
@@ -1655,11 +1539,11 @@
               <w:tab w:val="right" w:leader="dot" w:pos="9350"/>
             </w:tabs>
             <w:rPr>
-              <w:rFonts w:ascii="Times New Roman" w:eastAsiaTheme="minorEastAsia" w:hAnsi="Times New Roman" w:cs="Times New Roman"/>
+              <w:rFonts w:eastAsiaTheme="minorEastAsia"/>
               <w:noProof/>
             </w:rPr>
           </w:pPr>
-          <w:hyperlink w:anchor="_Toc173050724" w:history="1">
+          <w:hyperlink w:anchor="_Toc173068302" w:history="1">
             <w:r>
               <w:rPr>
                 <w:rStyle w:val="Hyperlink"/>
@@ -1670,7 +1554,6 @@
             </w:r>
             <w:r>
               <w:rPr>
-                <w:rFonts w:ascii="Times New Roman" w:hAnsi="Times New Roman" w:cs="Times New Roman"/>
                 <w:noProof/>
                 <w:webHidden/>
               </w:rPr>
@@ -1678,7 +1561,6 @@
             </w:r>
             <w:r>
               <w:rPr>
-                <w:rFonts w:ascii="Times New Roman" w:hAnsi="Times New Roman" w:cs="Times New Roman"/>
                 <w:noProof/>
                 <w:webHidden/>
               </w:rPr>
@@ -1686,22 +1568,19 @@
             </w:r>
             <w:r>
               <w:rPr>
-                <w:rFonts w:ascii="Times New Roman" w:hAnsi="Times New Roman" w:cs="Times New Roman"/>
-                <w:noProof/>
-                <w:webHidden/>
-              </w:rPr>
-              <w:instrText xml:space="preserve"> PAGEREF _Toc173050724 \h </w:instrText>
-            </w:r>
-            <w:r>
-              <w:rPr>
-                <w:rFonts w:ascii="Times New Roman" w:hAnsi="Times New Roman" w:cs="Times New Roman"/>
-                <w:noProof/>
-                <w:webHidden/>
-              </w:rPr>
-            </w:r>
-            <w:r>
-              <w:rPr>
-                <w:rFonts w:ascii="Times New Roman" w:hAnsi="Times New Roman" w:cs="Times New Roman"/>
+                <w:noProof/>
+                <w:webHidden/>
+              </w:rPr>
+              <w:instrText xml:space="preserve"> PAGEREF _Toc173068302 \h </w:instrText>
+            </w:r>
+            <w:r>
+              <w:rPr>
+                <w:noProof/>
+                <w:webHidden/>
+              </w:rPr>
+            </w:r>
+            <w:r>
+              <w:rPr>
                 <w:noProof/>
                 <w:webHidden/>
               </w:rPr>
@@ -1709,15 +1588,13 @@
             </w:r>
             <w:r>
               <w:rPr>
-                <w:rFonts w:ascii="Times New Roman" w:hAnsi="Times New Roman" w:cs="Times New Roman"/>
-                <w:noProof/>
-                <w:webHidden/>
-              </w:rPr>
-              <w:t>10</w:t>
-            </w:r>
-            <w:r>
-              <w:rPr>
-                <w:rFonts w:ascii="Times New Roman" w:hAnsi="Times New Roman" w:cs="Times New Roman"/>
+                <w:noProof/>
+                <w:webHidden/>
+              </w:rPr>
+              <w:t>11</w:t>
+            </w:r>
+            <w:r>
+              <w:rPr>
                 <w:noProof/>
                 <w:webHidden/>
               </w:rPr>
@@ -1732,11 +1609,11 @@
               <w:tab w:val="right" w:leader="dot" w:pos="9350"/>
             </w:tabs>
             <w:rPr>
-              <w:rFonts w:ascii="Times New Roman" w:eastAsiaTheme="minorEastAsia" w:hAnsi="Times New Roman" w:cs="Times New Roman"/>
+              <w:rFonts w:eastAsiaTheme="minorEastAsia"/>
               <w:noProof/>
             </w:rPr>
           </w:pPr>
-          <w:hyperlink w:anchor="_Toc173050725" w:history="1">
+          <w:hyperlink w:anchor="_Toc173068303" w:history="1">
             <w:r>
               <w:rPr>
                 <w:rStyle w:val="Hyperlink"/>
@@ -1747,7 +1624,6 @@
             </w:r>
             <w:r>
               <w:rPr>
-                <w:rFonts w:ascii="Times New Roman" w:hAnsi="Times New Roman" w:cs="Times New Roman"/>
                 <w:noProof/>
                 <w:webHidden/>
               </w:rPr>
@@ -1755,7 +1631,6 @@
             </w:r>
             <w:r>
               <w:rPr>
-                <w:rFonts w:ascii="Times New Roman" w:hAnsi="Times New Roman" w:cs="Times New Roman"/>
                 <w:noProof/>
                 <w:webHidden/>
               </w:rPr>
@@ -1763,22 +1638,19 @@
             </w:r>
             <w:r>
               <w:rPr>
-                <w:rFonts w:ascii="Times New Roman" w:hAnsi="Times New Roman" w:cs="Times New Roman"/>
-                <w:noProof/>
-                <w:webHidden/>
-              </w:rPr>
-              <w:instrText xml:space="preserve"> PAGEREF _Toc173050725 \h </w:instrText>
-            </w:r>
-            <w:r>
-              <w:rPr>
-                <w:rFonts w:ascii="Times New Roman" w:hAnsi="Times New Roman" w:cs="Times New Roman"/>
-                <w:noProof/>
-                <w:webHidden/>
-              </w:rPr>
-            </w:r>
-            <w:r>
-              <w:rPr>
-                <w:rFonts w:ascii="Times New Roman" w:hAnsi="Times New Roman" w:cs="Times New Roman"/>
+                <w:noProof/>
+                <w:webHidden/>
+              </w:rPr>
+              <w:instrText xml:space="preserve"> PAGEREF _Toc173068303 \h </w:instrText>
+            </w:r>
+            <w:r>
+              <w:rPr>
+                <w:noProof/>
+                <w:webHidden/>
+              </w:rPr>
+            </w:r>
+            <w:r>
+              <w:rPr>
                 <w:noProof/>
                 <w:webHidden/>
               </w:rPr>
@@ -1786,15 +1658,13 @@
             </w:r>
             <w:r>
               <w:rPr>
-                <w:rFonts w:ascii="Times New Roman" w:hAnsi="Times New Roman" w:cs="Times New Roman"/>
-                <w:noProof/>
-                <w:webHidden/>
-              </w:rPr>
-              <w:t>10</w:t>
-            </w:r>
-            <w:r>
-              <w:rPr>
-                <w:rFonts w:ascii="Times New Roman" w:hAnsi="Times New Roman" w:cs="Times New Roman"/>
+                <w:noProof/>
+                <w:webHidden/>
+              </w:rPr>
+              <w:t>11</w:t>
+            </w:r>
+            <w:r>
+              <w:rPr>
                 <w:noProof/>
                 <w:webHidden/>
               </w:rPr>
@@ -1809,11 +1679,11 @@
               <w:tab w:val="right" w:leader="dot" w:pos="9350"/>
             </w:tabs>
             <w:rPr>
-              <w:rFonts w:ascii="Times New Roman" w:eastAsiaTheme="minorEastAsia" w:hAnsi="Times New Roman" w:cs="Times New Roman"/>
+              <w:rFonts w:eastAsiaTheme="minorEastAsia"/>
               <w:noProof/>
             </w:rPr>
           </w:pPr>
-          <w:hyperlink w:anchor="_Toc173050726" w:history="1">
+          <w:hyperlink w:anchor="_Toc173068304" w:history="1">
             <w:r>
               <w:rPr>
                 <w:rStyle w:val="Hyperlink"/>
@@ -1824,7 +1694,6 @@
             </w:r>
             <w:r>
               <w:rPr>
-                <w:rFonts w:ascii="Times New Roman" w:hAnsi="Times New Roman" w:cs="Times New Roman"/>
                 <w:noProof/>
                 <w:webHidden/>
               </w:rPr>
@@ -1832,7 +1701,6 @@
             </w:r>
             <w:r>
               <w:rPr>
-                <w:rFonts w:ascii="Times New Roman" w:hAnsi="Times New Roman" w:cs="Times New Roman"/>
                 <w:noProof/>
                 <w:webHidden/>
               </w:rPr>
@@ -1840,22 +1708,19 @@
             </w:r>
             <w:r>
               <w:rPr>
-                <w:rFonts w:ascii="Times New Roman" w:hAnsi="Times New Roman" w:cs="Times New Roman"/>
-                <w:noProof/>
-                <w:webHidden/>
-              </w:rPr>
-              <w:instrText xml:space="preserve"> PAGEREF _Toc173050726 \h </w:instrText>
-            </w:r>
-            <w:r>
-              <w:rPr>
-                <w:rFonts w:ascii="Times New Roman" w:hAnsi="Times New Roman" w:cs="Times New Roman"/>
-                <w:noProof/>
-                <w:webHidden/>
-              </w:rPr>
-            </w:r>
-            <w:r>
-              <w:rPr>
-                <w:rFonts w:ascii="Times New Roman" w:hAnsi="Times New Roman" w:cs="Times New Roman"/>
+                <w:noProof/>
+                <w:webHidden/>
+              </w:rPr>
+              <w:instrText xml:space="preserve"> PAGEREF _Toc173068304 \h </w:instrText>
+            </w:r>
+            <w:r>
+              <w:rPr>
+                <w:noProof/>
+                <w:webHidden/>
+              </w:rPr>
+            </w:r>
+            <w:r>
+              <w:rPr>
                 <w:noProof/>
                 <w:webHidden/>
               </w:rPr>
@@ -1863,15 +1728,13 @@
             </w:r>
             <w:r>
               <w:rPr>
-                <w:rFonts w:ascii="Times New Roman" w:hAnsi="Times New Roman" w:cs="Times New Roman"/>
-                <w:noProof/>
-                <w:webHidden/>
-              </w:rPr>
-              <w:t>11</w:t>
-            </w:r>
-            <w:r>
-              <w:rPr>
-                <w:rFonts w:ascii="Times New Roman" w:hAnsi="Times New Roman" w:cs="Times New Roman"/>
+                <w:noProof/>
+                <w:webHidden/>
+              </w:rPr>
+              <w:t>12</w:t>
+            </w:r>
+            <w:r>
+              <w:rPr>
                 <w:noProof/>
                 <w:webHidden/>
               </w:rPr>
@@ -1886,11 +1749,11 @@
               <w:tab w:val="right" w:leader="dot" w:pos="9350"/>
             </w:tabs>
             <w:rPr>
-              <w:rFonts w:ascii="Times New Roman" w:eastAsiaTheme="minorEastAsia" w:hAnsi="Times New Roman" w:cs="Times New Roman"/>
+              <w:rFonts w:eastAsiaTheme="minorEastAsia"/>
               <w:noProof/>
             </w:rPr>
           </w:pPr>
-          <w:hyperlink w:anchor="_Toc173050727" w:history="1">
+          <w:hyperlink w:anchor="_Toc173068305" w:history="1">
             <w:r>
               <w:rPr>
                 <w:rStyle w:val="Hyperlink"/>
@@ -1901,7 +1764,6 @@
             </w:r>
             <w:r>
               <w:rPr>
-                <w:rFonts w:ascii="Times New Roman" w:hAnsi="Times New Roman" w:cs="Times New Roman"/>
                 <w:noProof/>
                 <w:webHidden/>
               </w:rPr>
@@ -1909,7 +1771,6 @@
             </w:r>
             <w:r>
               <w:rPr>
-                <w:rFonts w:ascii="Times New Roman" w:hAnsi="Times New Roman" w:cs="Times New Roman"/>
                 <w:noProof/>
                 <w:webHidden/>
               </w:rPr>
@@ -1917,22 +1778,19 @@
             </w:r>
             <w:r>
               <w:rPr>
-                <w:rFonts w:ascii="Times New Roman" w:hAnsi="Times New Roman" w:cs="Times New Roman"/>
-                <w:noProof/>
-                <w:webHidden/>
-              </w:rPr>
-              <w:instrText xml:space="preserve"> PAGEREF _Toc173050727 \h </w:instrText>
-            </w:r>
-            <w:r>
-              <w:rPr>
-                <w:rFonts w:ascii="Times New Roman" w:hAnsi="Times New Roman" w:cs="Times New Roman"/>
-                <w:noProof/>
-                <w:webHidden/>
-              </w:rPr>
-            </w:r>
-            <w:r>
-              <w:rPr>
-                <w:rFonts w:ascii="Times New Roman" w:hAnsi="Times New Roman" w:cs="Times New Roman"/>
+                <w:noProof/>
+                <w:webHidden/>
+              </w:rPr>
+              <w:instrText xml:space="preserve"> PAGEREF _Toc173068305 \h </w:instrText>
+            </w:r>
+            <w:r>
+              <w:rPr>
+                <w:noProof/>
+                <w:webHidden/>
+              </w:rPr>
+            </w:r>
+            <w:r>
+              <w:rPr>
                 <w:noProof/>
                 <w:webHidden/>
               </w:rPr>
@@ -1940,15 +1798,13 @@
             </w:r>
             <w:r>
               <w:rPr>
-                <w:rFonts w:ascii="Times New Roman" w:hAnsi="Times New Roman" w:cs="Times New Roman"/>
-                <w:noProof/>
-                <w:webHidden/>
-              </w:rPr>
-              <w:t>12</w:t>
-            </w:r>
-            <w:r>
-              <w:rPr>
-                <w:rFonts w:ascii="Times New Roman" w:hAnsi="Times New Roman" w:cs="Times New Roman"/>
+                <w:noProof/>
+                <w:webHidden/>
+              </w:rPr>
+              <w:t>13</w:t>
+            </w:r>
+            <w:r>
+              <w:rPr>
                 <w:noProof/>
                 <w:webHidden/>
               </w:rPr>
@@ -1963,11 +1819,11 @@
               <w:tab w:val="right" w:leader="dot" w:pos="9350"/>
             </w:tabs>
             <w:rPr>
-              <w:rFonts w:ascii="Times New Roman" w:eastAsiaTheme="minorEastAsia" w:hAnsi="Times New Roman" w:cs="Times New Roman"/>
+              <w:rFonts w:eastAsiaTheme="minorEastAsia"/>
               <w:noProof/>
             </w:rPr>
           </w:pPr>
-          <w:hyperlink w:anchor="_Toc173050728" w:history="1">
+          <w:hyperlink w:anchor="_Toc173068306" w:history="1">
             <w:r>
               <w:rPr>
                 <w:rStyle w:val="Hyperlink"/>
@@ -1978,7 +1834,6 @@
             </w:r>
             <w:r>
               <w:rPr>
-                <w:rFonts w:ascii="Times New Roman" w:hAnsi="Times New Roman" w:cs="Times New Roman"/>
                 <w:noProof/>
                 <w:webHidden/>
               </w:rPr>
@@ -1986,7 +1841,6 @@
             </w:r>
             <w:r>
               <w:rPr>
-                <w:rFonts w:ascii="Times New Roman" w:hAnsi="Times New Roman" w:cs="Times New Roman"/>
                 <w:noProof/>
                 <w:webHidden/>
               </w:rPr>
@@ -1994,22 +1848,19 @@
             </w:r>
             <w:r>
               <w:rPr>
-                <w:rFonts w:ascii="Times New Roman" w:hAnsi="Times New Roman" w:cs="Times New Roman"/>
-                <w:noProof/>
-                <w:webHidden/>
-              </w:rPr>
-              <w:instrText xml:space="preserve"> PAGEREF _Toc173050728 \h </w:instrText>
-            </w:r>
-            <w:r>
-              <w:rPr>
-                <w:rFonts w:ascii="Times New Roman" w:hAnsi="Times New Roman" w:cs="Times New Roman"/>
-                <w:noProof/>
-                <w:webHidden/>
-              </w:rPr>
-            </w:r>
-            <w:r>
-              <w:rPr>
-                <w:rFonts w:ascii="Times New Roman" w:hAnsi="Times New Roman" w:cs="Times New Roman"/>
+                <w:noProof/>
+                <w:webHidden/>
+              </w:rPr>
+              <w:instrText xml:space="preserve"> PAGEREF _Toc173068306 \h </w:instrText>
+            </w:r>
+            <w:r>
+              <w:rPr>
+                <w:noProof/>
+                <w:webHidden/>
+              </w:rPr>
+            </w:r>
+            <w:r>
+              <w:rPr>
                 <w:noProof/>
                 <w:webHidden/>
               </w:rPr>
@@ -2017,15 +1868,13 @@
             </w:r>
             <w:r>
               <w:rPr>
-                <w:rFonts w:ascii="Times New Roman" w:hAnsi="Times New Roman" w:cs="Times New Roman"/>
-                <w:noProof/>
-                <w:webHidden/>
-              </w:rPr>
-              <w:t>12</w:t>
-            </w:r>
-            <w:r>
-              <w:rPr>
-                <w:rFonts w:ascii="Times New Roman" w:hAnsi="Times New Roman" w:cs="Times New Roman"/>
+                <w:noProof/>
+                <w:webHidden/>
+              </w:rPr>
+              <w:t>14</w:t>
+            </w:r>
+            <w:r>
+              <w:rPr>
                 <w:noProof/>
                 <w:webHidden/>
               </w:rPr>
@@ -2040,11 +1889,11 @@
               <w:tab w:val="right" w:leader="dot" w:pos="9350"/>
             </w:tabs>
             <w:rPr>
-              <w:rFonts w:ascii="Times New Roman" w:eastAsiaTheme="minorEastAsia" w:hAnsi="Times New Roman" w:cs="Times New Roman"/>
+              <w:rFonts w:eastAsiaTheme="minorEastAsia"/>
               <w:noProof/>
             </w:rPr>
           </w:pPr>
-          <w:hyperlink w:anchor="_Toc173050729" w:history="1">
+          <w:hyperlink w:anchor="_Toc173068307" w:history="1">
             <w:r>
               <w:rPr>
                 <w:rStyle w:val="Hyperlink"/>
@@ -2055,7 +1904,6 @@
             </w:r>
             <w:r>
               <w:rPr>
-                <w:rFonts w:ascii="Times New Roman" w:hAnsi="Times New Roman" w:cs="Times New Roman"/>
                 <w:noProof/>
                 <w:webHidden/>
               </w:rPr>
@@ -2063,7 +1911,6 @@
             </w:r>
             <w:r>
               <w:rPr>
-                <w:rFonts w:ascii="Times New Roman" w:hAnsi="Times New Roman" w:cs="Times New Roman"/>
                 <w:noProof/>
                 <w:webHidden/>
               </w:rPr>
@@ -2071,22 +1918,19 @@
             </w:r>
             <w:r>
               <w:rPr>
-                <w:rFonts w:ascii="Times New Roman" w:hAnsi="Times New Roman" w:cs="Times New Roman"/>
-                <w:noProof/>
-                <w:webHidden/>
-              </w:rPr>
-              <w:instrText xml:space="preserve"> PAGEREF _Toc173050729 \h </w:instrText>
-            </w:r>
-            <w:r>
-              <w:rPr>
-                <w:rFonts w:ascii="Times New Roman" w:hAnsi="Times New Roman" w:cs="Times New Roman"/>
-                <w:noProof/>
-                <w:webHidden/>
-              </w:rPr>
-            </w:r>
-            <w:r>
-              <w:rPr>
-                <w:rFonts w:ascii="Times New Roman" w:hAnsi="Times New Roman" w:cs="Times New Roman"/>
+                <w:noProof/>
+                <w:webHidden/>
+              </w:rPr>
+              <w:instrText xml:space="preserve"> PAGEREF _Toc173068307 \h </w:instrText>
+            </w:r>
+            <w:r>
+              <w:rPr>
+                <w:noProof/>
+                <w:webHidden/>
+              </w:rPr>
+            </w:r>
+            <w:r>
+              <w:rPr>
                 <w:noProof/>
                 <w:webHidden/>
               </w:rPr>
@@ -2094,15 +1938,13 @@
             </w:r>
             <w:r>
               <w:rPr>
-                <w:rFonts w:ascii="Times New Roman" w:hAnsi="Times New Roman" w:cs="Times New Roman"/>
-                <w:noProof/>
-                <w:webHidden/>
-              </w:rPr>
-              <w:t>12</w:t>
-            </w:r>
-            <w:r>
-              <w:rPr>
-                <w:rFonts w:ascii="Times New Roman" w:hAnsi="Times New Roman" w:cs="Times New Roman"/>
+                <w:noProof/>
+                <w:webHidden/>
+              </w:rPr>
+              <w:t>14</w:t>
+            </w:r>
+            <w:r>
+              <w:rPr>
                 <w:noProof/>
                 <w:webHidden/>
               </w:rPr>
@@ -2117,11 +1959,11 @@
               <w:tab w:val="right" w:leader="dot" w:pos="9350"/>
             </w:tabs>
             <w:rPr>
-              <w:rFonts w:ascii="Times New Roman" w:eastAsiaTheme="minorEastAsia" w:hAnsi="Times New Roman" w:cs="Times New Roman"/>
+              <w:rFonts w:eastAsiaTheme="minorEastAsia"/>
               <w:noProof/>
             </w:rPr>
           </w:pPr>
-          <w:hyperlink w:anchor="_Toc173050730" w:history="1">
+          <w:hyperlink w:anchor="_Toc173068308" w:history="1">
             <w:r>
               <w:rPr>
                 <w:rStyle w:val="Hyperlink"/>
@@ -2132,7 +1974,6 @@
             </w:r>
             <w:r>
               <w:rPr>
-                <w:rFonts w:ascii="Times New Roman" w:hAnsi="Times New Roman" w:cs="Times New Roman"/>
                 <w:noProof/>
                 <w:webHidden/>
               </w:rPr>
@@ -2140,7 +1981,6 @@
             </w:r>
             <w:r>
               <w:rPr>
-                <w:rFonts w:ascii="Times New Roman" w:hAnsi="Times New Roman" w:cs="Times New Roman"/>
                 <w:noProof/>
                 <w:webHidden/>
               </w:rPr>
@@ -2148,22 +1988,19 @@
             </w:r>
             <w:r>
               <w:rPr>
-                <w:rFonts w:ascii="Times New Roman" w:hAnsi="Times New Roman" w:cs="Times New Roman"/>
-                <w:noProof/>
-                <w:webHidden/>
-              </w:rPr>
-              <w:instrText xml:space="preserve"> PAGEREF _Toc173050730 \h </w:instrText>
-            </w:r>
-            <w:r>
-              <w:rPr>
-                <w:rFonts w:ascii="Times New Roman" w:hAnsi="Times New Roman" w:cs="Times New Roman"/>
-                <w:noProof/>
-                <w:webHidden/>
-              </w:rPr>
-            </w:r>
-            <w:r>
-              <w:rPr>
-                <w:rFonts w:ascii="Times New Roman" w:hAnsi="Times New Roman" w:cs="Times New Roman"/>
+                <w:noProof/>
+                <w:webHidden/>
+              </w:rPr>
+              <w:instrText xml:space="preserve"> PAGEREF _Toc173068308 \h </w:instrText>
+            </w:r>
+            <w:r>
+              <w:rPr>
+                <w:noProof/>
+                <w:webHidden/>
+              </w:rPr>
+            </w:r>
+            <w:r>
+              <w:rPr>
                 <w:noProof/>
                 <w:webHidden/>
               </w:rPr>
@@ -2171,15 +2008,13 @@
             </w:r>
             <w:r>
               <w:rPr>
-                <w:rFonts w:ascii="Times New Roman" w:hAnsi="Times New Roman" w:cs="Times New Roman"/>
-                <w:noProof/>
-                <w:webHidden/>
-              </w:rPr>
-              <w:t>12</w:t>
-            </w:r>
-            <w:r>
-              <w:rPr>
-                <w:rFonts w:ascii="Times New Roman" w:hAnsi="Times New Roman" w:cs="Times New Roman"/>
+                <w:noProof/>
+                <w:webHidden/>
+              </w:rPr>
+              <w:t>14</w:t>
+            </w:r>
+            <w:r>
+              <w:rPr>
                 <w:noProof/>
                 <w:webHidden/>
               </w:rPr>
@@ -2194,11 +2029,11 @@
               <w:tab w:val="right" w:leader="dot" w:pos="9350"/>
             </w:tabs>
             <w:rPr>
-              <w:rFonts w:ascii="Times New Roman" w:eastAsiaTheme="minorEastAsia" w:hAnsi="Times New Roman" w:cs="Times New Roman"/>
+              <w:rFonts w:eastAsiaTheme="minorEastAsia"/>
               <w:noProof/>
             </w:rPr>
           </w:pPr>
-          <w:hyperlink w:anchor="_Toc173050731" w:history="1">
+          <w:hyperlink w:anchor="_Toc173068309" w:history="1">
             <w:r>
               <w:rPr>
                 <w:rStyle w:val="Hyperlink"/>
@@ -2209,7 +2044,6 @@
             </w:r>
             <w:r>
               <w:rPr>
-                <w:rFonts w:ascii="Times New Roman" w:hAnsi="Times New Roman" w:cs="Times New Roman"/>
                 <w:noProof/>
                 <w:webHidden/>
               </w:rPr>
@@ -2217,7 +2051,6 @@
             </w:r>
             <w:r>
               <w:rPr>
-                <w:rFonts w:ascii="Times New Roman" w:hAnsi="Times New Roman" w:cs="Times New Roman"/>
                 <w:noProof/>
                 <w:webHidden/>
               </w:rPr>
@@ -2225,22 +2058,19 @@
             </w:r>
             <w:r>
               <w:rPr>
-                <w:rFonts w:ascii="Times New Roman" w:hAnsi="Times New Roman" w:cs="Times New Roman"/>
-                <w:noProof/>
-                <w:webHidden/>
-              </w:rPr>
-              <w:instrText xml:space="preserve"> PAGEREF _Toc173050731 \h </w:instrText>
-            </w:r>
-            <w:r>
-              <w:rPr>
-                <w:rFonts w:ascii="Times New Roman" w:hAnsi="Times New Roman" w:cs="Times New Roman"/>
-                <w:noProof/>
-                <w:webHidden/>
-              </w:rPr>
-            </w:r>
-            <w:r>
-              <w:rPr>
-                <w:rFonts w:ascii="Times New Roman" w:hAnsi="Times New Roman" w:cs="Times New Roman"/>
+                <w:noProof/>
+                <w:webHidden/>
+              </w:rPr>
+              <w:instrText xml:space="preserve"> PAGEREF _Toc173068309 \h </w:instrText>
+            </w:r>
+            <w:r>
+              <w:rPr>
+                <w:noProof/>
+                <w:webHidden/>
+              </w:rPr>
+            </w:r>
+            <w:r>
+              <w:rPr>
                 <w:noProof/>
                 <w:webHidden/>
               </w:rPr>
@@ -2248,15 +2078,13 @@
             </w:r>
             <w:r>
               <w:rPr>
-                <w:rFonts w:ascii="Times New Roman" w:hAnsi="Times New Roman" w:cs="Times New Roman"/>
-                <w:noProof/>
-                <w:webHidden/>
-              </w:rPr>
-              <w:t>13</w:t>
-            </w:r>
-            <w:r>
-              <w:rPr>
-                <w:rFonts w:ascii="Times New Roman" w:hAnsi="Times New Roman" w:cs="Times New Roman"/>
+                <w:noProof/>
+                <w:webHidden/>
+              </w:rPr>
+              <w:t>15</w:t>
+            </w:r>
+            <w:r>
+              <w:rPr>
                 <w:noProof/>
                 <w:webHidden/>
               </w:rPr>
@@ -2271,11 +2099,11 @@
               <w:tab w:val="right" w:leader="dot" w:pos="9350"/>
             </w:tabs>
             <w:rPr>
-              <w:rFonts w:ascii="Times New Roman" w:eastAsiaTheme="minorEastAsia" w:hAnsi="Times New Roman" w:cs="Times New Roman"/>
+              <w:rFonts w:eastAsiaTheme="minorEastAsia"/>
               <w:noProof/>
             </w:rPr>
           </w:pPr>
-          <w:hyperlink w:anchor="_Toc173050732" w:history="1">
+          <w:hyperlink w:anchor="_Toc173068310" w:history="1">
             <w:r>
               <w:rPr>
                 <w:rStyle w:val="Hyperlink"/>
@@ -2286,7 +2114,6 @@
             </w:r>
             <w:r>
               <w:rPr>
-                <w:rFonts w:ascii="Times New Roman" w:hAnsi="Times New Roman" w:cs="Times New Roman"/>
                 <w:noProof/>
                 <w:webHidden/>
               </w:rPr>
@@ -2294,7 +2121,6 @@
             </w:r>
             <w:r>
               <w:rPr>
-                <w:rFonts w:ascii="Times New Roman" w:hAnsi="Times New Roman" w:cs="Times New Roman"/>
                 <w:noProof/>
                 <w:webHidden/>
               </w:rPr>
@@ -2302,22 +2128,19 @@
             </w:r>
             <w:r>
               <w:rPr>
-                <w:rFonts w:ascii="Times New Roman" w:hAnsi="Times New Roman" w:cs="Times New Roman"/>
-                <w:noProof/>
-                <w:webHidden/>
-              </w:rPr>
-              <w:instrText xml:space="preserve"> PAGEREF _Toc173050732 \h </w:instrText>
-            </w:r>
-            <w:r>
-              <w:rPr>
-                <w:rFonts w:ascii="Times New Roman" w:hAnsi="Times New Roman" w:cs="Times New Roman"/>
-                <w:noProof/>
-                <w:webHidden/>
-              </w:rPr>
-            </w:r>
-            <w:r>
-              <w:rPr>
-                <w:rFonts w:ascii="Times New Roman" w:hAnsi="Times New Roman" w:cs="Times New Roman"/>
+                <w:noProof/>
+                <w:webHidden/>
+              </w:rPr>
+              <w:instrText xml:space="preserve"> PAGEREF _Toc173068310 \h </w:instrText>
+            </w:r>
+            <w:r>
+              <w:rPr>
+                <w:noProof/>
+                <w:webHidden/>
+              </w:rPr>
+            </w:r>
+            <w:r>
+              <w:rPr>
                 <w:noProof/>
                 <w:webHidden/>
               </w:rPr>
@@ -2325,15 +2148,13 @@
             </w:r>
             <w:r>
               <w:rPr>
-                <w:rFonts w:ascii="Times New Roman" w:hAnsi="Times New Roman" w:cs="Times New Roman"/>
-                <w:noProof/>
-                <w:webHidden/>
-              </w:rPr>
-              <w:t>13</w:t>
-            </w:r>
-            <w:r>
-              <w:rPr>
-                <w:rFonts w:ascii="Times New Roman" w:hAnsi="Times New Roman" w:cs="Times New Roman"/>
+                <w:noProof/>
+                <w:webHidden/>
+              </w:rPr>
+              <w:t>15</w:t>
+            </w:r>
+            <w:r>
+              <w:rPr>
                 <w:noProof/>
                 <w:webHidden/>
               </w:rPr>
@@ -2348,11 +2169,11 @@
               <w:tab w:val="right" w:leader="dot" w:pos="9350"/>
             </w:tabs>
             <w:rPr>
-              <w:rFonts w:ascii="Times New Roman" w:eastAsiaTheme="minorEastAsia" w:hAnsi="Times New Roman" w:cs="Times New Roman"/>
+              <w:rFonts w:eastAsiaTheme="minorEastAsia"/>
               <w:noProof/>
             </w:rPr>
           </w:pPr>
-          <w:hyperlink w:anchor="_Toc173050733" w:history="1">
+          <w:hyperlink w:anchor="_Toc173068311" w:history="1">
             <w:r>
               <w:rPr>
                 <w:rStyle w:val="Hyperlink"/>
@@ -2363,7 +2184,6 @@
             </w:r>
             <w:r>
               <w:rPr>
-                <w:rFonts w:ascii="Times New Roman" w:hAnsi="Times New Roman" w:cs="Times New Roman"/>
                 <w:noProof/>
                 <w:webHidden/>
               </w:rPr>
@@ -2371,7 +2191,6 @@
             </w:r>
             <w:r>
               <w:rPr>
-                <w:rFonts w:ascii="Times New Roman" w:hAnsi="Times New Roman" w:cs="Times New Roman"/>
                 <w:noProof/>
                 <w:webHidden/>
               </w:rPr>
@@ -2379,22 +2198,19 @@
             </w:r>
             <w:r>
               <w:rPr>
-                <w:rFonts w:ascii="Times New Roman" w:hAnsi="Times New Roman" w:cs="Times New Roman"/>
-                <w:noProof/>
-                <w:webHidden/>
-              </w:rPr>
-              <w:instrText xml:space="preserve"> PAGEREF _Toc173050733 \h </w:instrText>
-            </w:r>
-            <w:r>
-              <w:rPr>
-                <w:rFonts w:ascii="Times New Roman" w:hAnsi="Times New Roman" w:cs="Times New Roman"/>
-                <w:noProof/>
-                <w:webHidden/>
-              </w:rPr>
-            </w:r>
-            <w:r>
-              <w:rPr>
-                <w:rFonts w:ascii="Times New Roman" w:hAnsi="Times New Roman" w:cs="Times New Roman"/>
+                <w:noProof/>
+                <w:webHidden/>
+              </w:rPr>
+              <w:instrText xml:space="preserve"> PAGEREF _Toc173068311 \h </w:instrText>
+            </w:r>
+            <w:r>
+              <w:rPr>
+                <w:noProof/>
+                <w:webHidden/>
+              </w:rPr>
+            </w:r>
+            <w:r>
+              <w:rPr>
                 <w:noProof/>
                 <w:webHidden/>
               </w:rPr>
@@ -2402,15 +2218,13 @@
             </w:r>
             <w:r>
               <w:rPr>
-                <w:rFonts w:ascii="Times New Roman" w:hAnsi="Times New Roman" w:cs="Times New Roman"/>
-                <w:noProof/>
-                <w:webHidden/>
-              </w:rPr>
-              <w:t>14</w:t>
-            </w:r>
-            <w:r>
-              <w:rPr>
-                <w:rFonts w:ascii="Times New Roman" w:hAnsi="Times New Roman" w:cs="Times New Roman"/>
+                <w:noProof/>
+                <w:webHidden/>
+              </w:rPr>
+              <w:t>16</w:t>
+            </w:r>
+            <w:r>
+              <w:rPr>
                 <w:noProof/>
                 <w:webHidden/>
               </w:rPr>
@@ -2425,11 +2239,11 @@
               <w:tab w:val="right" w:leader="dot" w:pos="9350"/>
             </w:tabs>
             <w:rPr>
-              <w:rFonts w:ascii="Times New Roman" w:eastAsiaTheme="minorEastAsia" w:hAnsi="Times New Roman" w:cs="Times New Roman"/>
+              <w:rFonts w:eastAsiaTheme="minorEastAsia"/>
               <w:noProof/>
             </w:rPr>
           </w:pPr>
-          <w:hyperlink w:anchor="_Toc173050734" w:history="1">
+          <w:hyperlink w:anchor="_Toc173068312" w:history="1">
             <w:r>
               <w:rPr>
                 <w:rStyle w:val="Hyperlink"/>
@@ -2440,7 +2254,6 @@
             </w:r>
             <w:r>
               <w:rPr>
-                <w:rFonts w:ascii="Times New Roman" w:hAnsi="Times New Roman" w:cs="Times New Roman"/>
                 <w:noProof/>
                 <w:webHidden/>
               </w:rPr>
@@ -2448,7 +2261,6 @@
             </w:r>
             <w:r>
               <w:rPr>
-                <w:rFonts w:ascii="Times New Roman" w:hAnsi="Times New Roman" w:cs="Times New Roman"/>
                 <w:noProof/>
                 <w:webHidden/>
               </w:rPr>
@@ -2456,22 +2268,19 @@
             </w:r>
             <w:r>
               <w:rPr>
-                <w:rFonts w:ascii="Times New Roman" w:hAnsi="Times New Roman" w:cs="Times New Roman"/>
-                <w:noProof/>
-                <w:webHidden/>
-              </w:rPr>
-              <w:instrText xml:space="preserve"> PAGEREF _Toc173050734 \h </w:instrText>
-            </w:r>
-            <w:r>
-              <w:rPr>
-                <w:rFonts w:ascii="Times New Roman" w:hAnsi="Times New Roman" w:cs="Times New Roman"/>
-                <w:noProof/>
-                <w:webHidden/>
-              </w:rPr>
-            </w:r>
-            <w:r>
-              <w:rPr>
-                <w:rFonts w:ascii="Times New Roman" w:hAnsi="Times New Roman" w:cs="Times New Roman"/>
+                <w:noProof/>
+                <w:webHidden/>
+              </w:rPr>
+              <w:instrText xml:space="preserve"> PAGEREF _Toc173068312 \h </w:instrText>
+            </w:r>
+            <w:r>
+              <w:rPr>
+                <w:noProof/>
+                <w:webHidden/>
+              </w:rPr>
+            </w:r>
+            <w:r>
+              <w:rPr>
                 <w:noProof/>
                 <w:webHidden/>
               </w:rPr>
@@ -2479,15 +2288,13 @@
             </w:r>
             <w:r>
               <w:rPr>
-                <w:rFonts w:ascii="Times New Roman" w:hAnsi="Times New Roman" w:cs="Times New Roman"/>
-                <w:noProof/>
-                <w:webHidden/>
-              </w:rPr>
-              <w:t>14</w:t>
-            </w:r>
-            <w:r>
-              <w:rPr>
-                <w:rFonts w:ascii="Times New Roman" w:hAnsi="Times New Roman" w:cs="Times New Roman"/>
+                <w:noProof/>
+                <w:webHidden/>
+              </w:rPr>
+              <w:t>16</w:t>
+            </w:r>
+            <w:r>
+              <w:rPr>
                 <w:noProof/>
                 <w:webHidden/>
               </w:rPr>
@@ -2502,11 +2309,11 @@
               <w:tab w:val="right" w:leader="dot" w:pos="9350"/>
             </w:tabs>
             <w:rPr>
-              <w:rFonts w:ascii="Times New Roman" w:eastAsiaTheme="minorEastAsia" w:hAnsi="Times New Roman" w:cs="Times New Roman"/>
+              <w:rFonts w:eastAsiaTheme="minorEastAsia"/>
               <w:noProof/>
             </w:rPr>
           </w:pPr>
-          <w:hyperlink w:anchor="_Toc173050735" w:history="1">
+          <w:hyperlink w:anchor="_Toc173068313" w:history="1">
             <w:r>
               <w:rPr>
                 <w:rStyle w:val="Hyperlink"/>
@@ -2517,7 +2324,6 @@
             </w:r>
             <w:r>
               <w:rPr>
-                <w:rFonts w:ascii="Times New Roman" w:hAnsi="Times New Roman" w:cs="Times New Roman"/>
                 <w:noProof/>
                 <w:webHidden/>
               </w:rPr>
@@ -2525,7 +2331,6 @@
             </w:r>
             <w:r>
               <w:rPr>
-                <w:rFonts w:ascii="Times New Roman" w:hAnsi="Times New Roman" w:cs="Times New Roman"/>
                 <w:noProof/>
                 <w:webHidden/>
               </w:rPr>
@@ -2533,22 +2338,19 @@
             </w:r>
             <w:r>
               <w:rPr>
-                <w:rFonts w:ascii="Times New Roman" w:hAnsi="Times New Roman" w:cs="Times New Roman"/>
-                <w:noProof/>
-                <w:webHidden/>
-              </w:rPr>
-              <w:instrText xml:space="preserve"> PAGEREF _Toc173050735 \h </w:instrText>
-            </w:r>
-            <w:r>
-              <w:rPr>
-                <w:rFonts w:ascii="Times New Roman" w:hAnsi="Times New Roman" w:cs="Times New Roman"/>
-                <w:noProof/>
-                <w:webHidden/>
-              </w:rPr>
-            </w:r>
-            <w:r>
-              <w:rPr>
-                <w:rFonts w:ascii="Times New Roman" w:hAnsi="Times New Roman" w:cs="Times New Roman"/>
+                <w:noProof/>
+                <w:webHidden/>
+              </w:rPr>
+              <w:instrText xml:space="preserve"> PAGEREF _Toc173068313 \h </w:instrText>
+            </w:r>
+            <w:r>
+              <w:rPr>
+                <w:noProof/>
+                <w:webHidden/>
+              </w:rPr>
+            </w:r>
+            <w:r>
+              <w:rPr>
                 <w:noProof/>
                 <w:webHidden/>
               </w:rPr>
@@ -2556,15 +2358,13 @@
             </w:r>
             <w:r>
               <w:rPr>
-                <w:rFonts w:ascii="Times New Roman" w:hAnsi="Times New Roman" w:cs="Times New Roman"/>
-                <w:noProof/>
-                <w:webHidden/>
-              </w:rPr>
-              <w:t>15</w:t>
-            </w:r>
-            <w:r>
-              <w:rPr>
-                <w:rFonts w:ascii="Times New Roman" w:hAnsi="Times New Roman" w:cs="Times New Roman"/>
+                <w:noProof/>
+                <w:webHidden/>
+              </w:rPr>
+              <w:t>17</w:t>
+            </w:r>
+            <w:r>
+              <w:rPr>
                 <w:noProof/>
                 <w:webHidden/>
               </w:rPr>
@@ -2579,11 +2379,11 @@
               <w:tab w:val="right" w:leader="dot" w:pos="9350"/>
             </w:tabs>
             <w:rPr>
-              <w:rFonts w:ascii="Times New Roman" w:eastAsiaTheme="minorEastAsia" w:hAnsi="Times New Roman" w:cs="Times New Roman"/>
+              <w:rFonts w:eastAsiaTheme="minorEastAsia"/>
               <w:noProof/>
             </w:rPr>
           </w:pPr>
-          <w:hyperlink w:anchor="_Toc173050736" w:history="1">
+          <w:hyperlink w:anchor="_Toc173068314" w:history="1">
             <w:r>
               <w:rPr>
                 <w:rStyle w:val="Hyperlink"/>
@@ -2594,7 +2394,6 @@
             </w:r>
             <w:r>
               <w:rPr>
-                <w:rFonts w:ascii="Times New Roman" w:hAnsi="Times New Roman" w:cs="Times New Roman"/>
                 <w:noProof/>
                 <w:webHidden/>
               </w:rPr>
@@ -2602,7 +2401,6 @@
             </w:r>
             <w:r>
               <w:rPr>
-                <w:rFonts w:ascii="Times New Roman" w:hAnsi="Times New Roman" w:cs="Times New Roman"/>
                 <w:noProof/>
                 <w:webHidden/>
               </w:rPr>
@@ -2610,22 +2408,19 @@
             </w:r>
             <w:r>
               <w:rPr>
-                <w:rFonts w:ascii="Times New Roman" w:hAnsi="Times New Roman" w:cs="Times New Roman"/>
-                <w:noProof/>
-                <w:webHidden/>
-              </w:rPr>
-              <w:instrText xml:space="preserve"> PAGEREF _Toc173050736 \h </w:instrText>
-            </w:r>
-            <w:r>
-              <w:rPr>
-                <w:rFonts w:ascii="Times New Roman" w:hAnsi="Times New Roman" w:cs="Times New Roman"/>
-                <w:noProof/>
-                <w:webHidden/>
-              </w:rPr>
-            </w:r>
-            <w:r>
-              <w:rPr>
-                <w:rFonts w:ascii="Times New Roman" w:hAnsi="Times New Roman" w:cs="Times New Roman"/>
+                <w:noProof/>
+                <w:webHidden/>
+              </w:rPr>
+              <w:instrText xml:space="preserve"> PAGEREF _Toc173068314 \h </w:instrText>
+            </w:r>
+            <w:r>
+              <w:rPr>
+                <w:noProof/>
+                <w:webHidden/>
+              </w:rPr>
+            </w:r>
+            <w:r>
+              <w:rPr>
                 <w:noProof/>
                 <w:webHidden/>
               </w:rPr>
@@ -2633,15 +2428,153 @@
             </w:r>
             <w:r>
               <w:rPr>
-                <w:rFonts w:ascii="Times New Roman" w:hAnsi="Times New Roman" w:cs="Times New Roman"/>
-                <w:noProof/>
-                <w:webHidden/>
-              </w:rPr>
-              <w:t>15</w:t>
-            </w:r>
-            <w:r>
-              <w:rPr>
-                <w:rFonts w:ascii="Times New Roman" w:hAnsi="Times New Roman" w:cs="Times New Roman"/>
+                <w:noProof/>
+                <w:webHidden/>
+              </w:rPr>
+              <w:t>17</w:t>
+            </w:r>
+            <w:r>
+              <w:rPr>
+                <w:noProof/>
+                <w:webHidden/>
+              </w:rPr>
+              <w:fldChar w:fldCharType="end"/>
+            </w:r>
+          </w:hyperlink>
+        </w:p>
+        <w:p>
+          <w:pPr>
+            <w:pStyle w:val="TOC1"/>
+            <w:tabs>
+              <w:tab w:val="right" w:leader="dot" w:pos="9350"/>
+            </w:tabs>
+            <w:rPr>
+              <w:rFonts w:eastAsiaTheme="minorEastAsia"/>
+              <w:noProof/>
+            </w:rPr>
+          </w:pPr>
+          <w:hyperlink w:anchor="_Toc173068315" w:history="1">
+            <w:r>
+              <w:rPr>
+                <w:rStyle w:val="Hyperlink"/>
+                <w:rFonts w:ascii="Times New Roman" w:hAnsi="Times New Roman" w:cs="Times New Roman"/>
+                <w:noProof/>
+              </w:rPr>
+              <w:t>State Diagram</w:t>
+            </w:r>
+            <w:r>
+              <w:rPr>
+                <w:noProof/>
+                <w:webHidden/>
+              </w:rPr>
+              <w:tab/>
+            </w:r>
+            <w:r>
+              <w:rPr>
+                <w:noProof/>
+                <w:webHidden/>
+              </w:rPr>
+              <w:fldChar w:fldCharType="begin"/>
+            </w:r>
+            <w:r>
+              <w:rPr>
+                <w:noProof/>
+                <w:webHidden/>
+              </w:rPr>
+              <w:instrText xml:space="preserve"> PAGEREF _Toc173068315 \h </w:instrText>
+            </w:r>
+            <w:r>
+              <w:rPr>
+                <w:noProof/>
+                <w:webHidden/>
+              </w:rPr>
+            </w:r>
+            <w:r>
+              <w:rPr>
+                <w:noProof/>
+                <w:webHidden/>
+              </w:rPr>
+              <w:fldChar w:fldCharType="separate"/>
+            </w:r>
+            <w:r>
+              <w:rPr>
+                <w:noProof/>
+                <w:webHidden/>
+              </w:rPr>
+              <w:t>18</w:t>
+            </w:r>
+            <w:r>
+              <w:rPr>
+                <w:noProof/>
+                <w:webHidden/>
+              </w:rPr>
+              <w:fldChar w:fldCharType="end"/>
+            </w:r>
+          </w:hyperlink>
+        </w:p>
+        <w:p>
+          <w:pPr>
+            <w:pStyle w:val="TOC2"/>
+            <w:tabs>
+              <w:tab w:val="right" w:leader="dot" w:pos="9350"/>
+            </w:tabs>
+            <w:rPr>
+              <w:rFonts w:eastAsiaTheme="minorEastAsia"/>
+              <w:noProof/>
+            </w:rPr>
+          </w:pPr>
+          <w:hyperlink w:anchor="_Toc173068316" w:history="1">
+            <w:r>
+              <w:rPr>
+                <w:rStyle w:val="Hyperlink"/>
+                <w:rFonts w:ascii="Times New Roman" w:hAnsi="Times New Roman" w:cs="Times New Roman"/>
+                <w:noProof/>
+              </w:rPr>
+              <w:t>Description</w:t>
+            </w:r>
+            <w:r>
+              <w:rPr>
+                <w:noProof/>
+                <w:webHidden/>
+              </w:rPr>
+              <w:tab/>
+            </w:r>
+            <w:r>
+              <w:rPr>
+                <w:noProof/>
+                <w:webHidden/>
+              </w:rPr>
+              <w:fldChar w:fldCharType="begin"/>
+            </w:r>
+            <w:r>
+              <w:rPr>
+                <w:noProof/>
+                <w:webHidden/>
+              </w:rPr>
+              <w:instrText xml:space="preserve"> PAGEREF _Toc173068316 \h </w:instrText>
+            </w:r>
+            <w:r>
+              <w:rPr>
+                <w:noProof/>
+                <w:webHidden/>
+              </w:rPr>
+            </w:r>
+            <w:r>
+              <w:rPr>
+                <w:noProof/>
+                <w:webHidden/>
+              </w:rPr>
+              <w:fldChar w:fldCharType="separate"/>
+            </w:r>
+            <w:r>
+              <w:rPr>
+                <w:noProof/>
+                <w:webHidden/>
+              </w:rPr>
+              <w:t>18</w:t>
+            </w:r>
+            <w:r>
+              <w:rPr>
                 <w:noProof/>
                 <w:webHidden/>
               </w:rPr>
@@ -2662,6 +2595,7 @@
               <w:bCs/>
               <w:noProof/>
             </w:rPr>
+            <w:lastRenderedPageBreak/>
             <w:fldChar w:fldCharType="end"/>
           </w:r>
         </w:p>
@@ -2687,7 +2621,7 @@
           <w:rFonts w:ascii="Times New Roman" w:hAnsi="Times New Roman" w:cs="Times New Roman"/>
         </w:rPr>
       </w:pPr>
-      <w:bookmarkStart w:id="0" w:name="_Toc173050708"/>
+      <w:bookmarkStart w:id="0" w:name="_Toc173068286"/>
       <w:r>
         <w:rPr>
           <w:rFonts w:ascii="Times New Roman" w:hAnsi="Times New Roman" w:cs="Times New Roman"/>
@@ -2704,7 +2638,7 @@
           <w:rFonts w:ascii="Times New Roman" w:hAnsi="Times New Roman" w:cs="Times New Roman"/>
         </w:rPr>
       </w:pPr>
-      <w:bookmarkStart w:id="1" w:name="_Toc173050709"/>
+      <w:bookmarkStart w:id="1" w:name="_Toc173068287"/>
       <w:r>
         <w:rPr>
           <w:rFonts w:ascii="Times New Roman" w:hAnsi="Times New Roman" w:cs="Times New Roman"/>
@@ -2737,7 +2671,7 @@
           <w:rFonts w:ascii="Times New Roman" w:hAnsi="Times New Roman" w:cs="Times New Roman"/>
         </w:rPr>
       </w:pPr>
-      <w:bookmarkStart w:id="2" w:name="_Toc173050710"/>
+      <w:bookmarkStart w:id="2" w:name="_Toc173068288"/>
       <w:r>
         <w:rPr>
           <w:rFonts w:ascii="Times New Roman" w:hAnsi="Times New Roman" w:cs="Times New Roman"/>
@@ -2770,7 +2704,7 @@
           <w:rFonts w:ascii="Times New Roman" w:hAnsi="Times New Roman" w:cs="Times New Roman"/>
         </w:rPr>
       </w:pPr>
-      <w:bookmarkStart w:id="3" w:name="_Toc173050711"/>
+      <w:bookmarkStart w:id="3" w:name="_Toc173068289"/>
       <w:r>
         <w:rPr>
           <w:rFonts w:ascii="Times New Roman" w:hAnsi="Times New Roman" w:cs="Times New Roman"/>
@@ -3086,7 +3020,7 @@
           <w:rFonts w:ascii="Times New Roman" w:hAnsi="Times New Roman" w:cs="Times New Roman"/>
         </w:rPr>
       </w:pPr>
-      <w:bookmarkStart w:id="4" w:name="_Toc173050712"/>
+      <w:bookmarkStart w:id="4" w:name="_Toc173068290"/>
       <w:r>
         <w:rPr>
           <w:rFonts w:ascii="Times New Roman" w:hAnsi="Times New Roman" w:cs="Times New Roman"/>
@@ -3269,7 +3203,7 @@
           <w:rFonts w:ascii="Times New Roman" w:hAnsi="Times New Roman" w:cs="Times New Roman"/>
         </w:rPr>
       </w:pPr>
-      <w:bookmarkStart w:id="5" w:name="_Toc173050713"/>
+      <w:bookmarkStart w:id="5" w:name="_Toc173068291"/>
       <w:r>
         <w:rPr>
           <w:rFonts w:ascii="Times New Roman" w:hAnsi="Times New Roman" w:cs="Times New Roman"/>
@@ -3384,7 +3318,7 @@
           <w:rFonts w:ascii="Times New Roman" w:hAnsi="Times New Roman" w:cs="Times New Roman"/>
           <w:sz w:val="24"/>
         </w:rPr>
-        <w:t>Security:</w:t>
+        <w:t>Maintainability:</w:t>
       </w:r>
     </w:p>
     <w:p>
@@ -3404,7 +3338,7 @@
           <w:rFonts w:ascii="Times New Roman" w:hAnsi="Times New Roman" w:cs="Times New Roman"/>
           <w:sz w:val="24"/>
         </w:rPr>
-        <w:t>The system shall require users logging in to use two factor authentications to ensure their identity is verified</w:t>
+        <w:t>The system shall be designed with low coupling and high modularity to allow systems to be substituted out in the future</w:t>
       </w:r>
     </w:p>
     <w:p>
@@ -3424,7 +3358,27 @@
           <w:rFonts w:ascii="Times New Roman" w:hAnsi="Times New Roman" w:cs="Times New Roman"/>
           <w:sz w:val="24"/>
         </w:rPr>
-        <w:t>The system shall require that all data transmitted within the system must be encrypted with industry standard encryptions to prevent data breaches</w:t>
+        <w:t>The system shall maintain up to date documentation on both how the system works and how it is used by users</w:t>
+      </w:r>
+    </w:p>
+    <w:p>
+      <w:pPr>
+        <w:pStyle w:val="ListParagraph"/>
+        <w:numPr>
+          <w:ilvl w:val="1"/>
+          <w:numId w:val="3"/>
+        </w:numPr>
+        <w:rPr>
+          <w:rFonts w:ascii="Times New Roman" w:hAnsi="Times New Roman" w:cs="Times New Roman"/>
+          <w:sz w:val="24"/>
+        </w:rPr>
+      </w:pPr>
+      <w:r>
+        <w:rPr>
+          <w:rFonts w:ascii="Times New Roman" w:hAnsi="Times New Roman" w:cs="Times New Roman"/>
+          <w:sz w:val="24"/>
+        </w:rPr>
+        <w:t>The system shall maintain comprehensive unit and integration tests that follow industry standards</w:t>
       </w:r>
     </w:p>
     <w:p>
@@ -3444,7 +3398,7 @@
           <w:rFonts w:ascii="Times New Roman" w:hAnsi="Times New Roman" w:cs="Times New Roman"/>
           <w:sz w:val="24"/>
         </w:rPr>
-        <w:t>Maintainability:</w:t>
+        <w:t>Reliability:</w:t>
       </w:r>
     </w:p>
     <w:p>
@@ -3464,7 +3418,7 @@
           <w:rFonts w:ascii="Times New Roman" w:hAnsi="Times New Roman" w:cs="Times New Roman"/>
           <w:sz w:val="24"/>
         </w:rPr>
-        <w:t>The system shall be designed with low coupling and high modularity to allow systems to be substituted out in the future</w:t>
+        <w:t>The system shall be designed to handle faults gracefully to minimize downtime of the system</w:t>
       </w:r>
     </w:p>
     <w:p>
@@ -3484,7 +3438,27 @@
           <w:rFonts w:ascii="Times New Roman" w:hAnsi="Times New Roman" w:cs="Times New Roman"/>
           <w:sz w:val="24"/>
         </w:rPr>
-        <w:t>The system shall maintain up to date documentation on both how the system works and how it is used by users</w:t>
+        <w:t>The system shall be available no less than 98% of the time during regular business hours in the area where it is deployed</w:t>
+      </w:r>
+    </w:p>
+    <w:p>
+      <w:pPr>
+        <w:pStyle w:val="ListParagraph"/>
+        <w:numPr>
+          <w:ilvl w:val="0"/>
+          <w:numId w:val="3"/>
+        </w:numPr>
+        <w:rPr>
+          <w:rFonts w:ascii="Times New Roman" w:hAnsi="Times New Roman" w:cs="Times New Roman"/>
+          <w:sz w:val="24"/>
+        </w:rPr>
+      </w:pPr>
+      <w:r>
+        <w:rPr>
+          <w:rFonts w:ascii="Times New Roman" w:hAnsi="Times New Roman" w:cs="Times New Roman"/>
+          <w:sz w:val="24"/>
+        </w:rPr>
+        <w:t>Usability:</w:t>
       </w:r>
     </w:p>
     <w:p>
@@ -3504,106 +3478,6 @@
           <w:rFonts w:ascii="Times New Roman" w:hAnsi="Times New Roman" w:cs="Times New Roman"/>
           <w:sz w:val="24"/>
         </w:rPr>
-        <w:t>The system shall maintain comprehensive unit and integration tests that follow industry standards</w:t>
-      </w:r>
-    </w:p>
-    <w:p>
-      <w:pPr>
-        <w:pStyle w:val="ListParagraph"/>
-        <w:numPr>
-          <w:ilvl w:val="0"/>
-          <w:numId w:val="3"/>
-        </w:numPr>
-        <w:rPr>
-          <w:rFonts w:ascii="Times New Roman" w:hAnsi="Times New Roman" w:cs="Times New Roman"/>
-          <w:sz w:val="24"/>
-        </w:rPr>
-      </w:pPr>
-      <w:r>
-        <w:rPr>
-          <w:rFonts w:ascii="Times New Roman" w:hAnsi="Times New Roman" w:cs="Times New Roman"/>
-          <w:sz w:val="24"/>
-        </w:rPr>
-        <w:t>Reliability:</w:t>
-      </w:r>
-    </w:p>
-    <w:p>
-      <w:pPr>
-        <w:pStyle w:val="ListParagraph"/>
-        <w:numPr>
-          <w:ilvl w:val="1"/>
-          <w:numId w:val="3"/>
-        </w:numPr>
-        <w:rPr>
-          <w:rFonts w:ascii="Times New Roman" w:hAnsi="Times New Roman" w:cs="Times New Roman"/>
-          <w:sz w:val="24"/>
-        </w:rPr>
-      </w:pPr>
-      <w:r>
-        <w:rPr>
-          <w:rFonts w:ascii="Times New Roman" w:hAnsi="Times New Roman" w:cs="Times New Roman"/>
-          <w:sz w:val="24"/>
-        </w:rPr>
-        <w:t>The system shall be designed to handle faults gracefully to minimize downtime of the system</w:t>
-      </w:r>
-    </w:p>
-    <w:p>
-      <w:pPr>
-        <w:pStyle w:val="ListParagraph"/>
-        <w:numPr>
-          <w:ilvl w:val="1"/>
-          <w:numId w:val="3"/>
-        </w:numPr>
-        <w:rPr>
-          <w:rFonts w:ascii="Times New Roman" w:hAnsi="Times New Roman" w:cs="Times New Roman"/>
-          <w:sz w:val="24"/>
-        </w:rPr>
-      </w:pPr>
-      <w:r>
-        <w:rPr>
-          <w:rFonts w:ascii="Times New Roman" w:hAnsi="Times New Roman" w:cs="Times New Roman"/>
-          <w:sz w:val="24"/>
-        </w:rPr>
-        <w:t>The system shall be available no less than 98% of the time during regular business hours in the area where it is deployed</w:t>
-      </w:r>
-    </w:p>
-    <w:p>
-      <w:pPr>
-        <w:pStyle w:val="ListParagraph"/>
-        <w:numPr>
-          <w:ilvl w:val="0"/>
-          <w:numId w:val="3"/>
-        </w:numPr>
-        <w:rPr>
-          <w:rFonts w:ascii="Times New Roman" w:hAnsi="Times New Roman" w:cs="Times New Roman"/>
-          <w:sz w:val="24"/>
-        </w:rPr>
-      </w:pPr>
-      <w:r>
-        <w:rPr>
-          <w:rFonts w:ascii="Times New Roman" w:hAnsi="Times New Roman" w:cs="Times New Roman"/>
-          <w:sz w:val="24"/>
-        </w:rPr>
-        <w:t>Usability:</w:t>
-      </w:r>
-    </w:p>
-    <w:p>
-      <w:pPr>
-        <w:pStyle w:val="ListParagraph"/>
-        <w:numPr>
-          <w:ilvl w:val="1"/>
-          <w:numId w:val="3"/>
-        </w:numPr>
-        <w:rPr>
-          <w:rFonts w:ascii="Times New Roman" w:hAnsi="Times New Roman" w:cs="Times New Roman"/>
-          <w:sz w:val="24"/>
-        </w:rPr>
-      </w:pPr>
-      <w:r>
-        <w:rPr>
-          <w:rFonts w:ascii="Times New Roman" w:hAnsi="Times New Roman" w:cs="Times New Roman"/>
-          <w:sz w:val="24"/>
-        </w:rPr>
         <w:t xml:space="preserve">The system shall have an intuitive User Interface that follows industry standard design principles and allows for clear navigation and an organized layout. </w:t>
       </w:r>
     </w:p>
@@ -3627,7 +3501,7 @@
           <w:rFonts w:ascii="Times New Roman" w:hAnsi="Times New Roman" w:cs="Times New Roman"/>
         </w:rPr>
       </w:pPr>
-      <w:bookmarkStart w:id="6" w:name="_Toc173050714"/>
+      <w:bookmarkStart w:id="6" w:name="_Toc173068292"/>
       <w:r>
         <w:rPr>
           <w:rFonts w:ascii="Times New Roman" w:hAnsi="Times New Roman" w:cs="Times New Roman"/>
@@ -3644,7 +3518,7 @@
           <w:rFonts w:ascii="Times New Roman" w:hAnsi="Times New Roman" w:cs="Times New Roman"/>
         </w:rPr>
       </w:pPr>
-      <w:bookmarkStart w:id="7" w:name="_Toc173050715"/>
+      <w:bookmarkStart w:id="7" w:name="_Toc173068293"/>
       <w:r>
         <w:rPr>
           <w:rFonts w:ascii="Times New Roman" w:hAnsi="Times New Roman" w:cs="Times New Roman"/>
@@ -3990,7 +3864,7 @@
                 <w:sz w:val="24"/>
                 <w:szCs w:val="24"/>
               </w:rPr>
-              <w:t>User Data Admin</w:t>
+              <w:t>Database</w:t>
             </w:r>
           </w:p>
         </w:tc>
@@ -4013,7 +3887,7 @@
                 <w:sz w:val="24"/>
                 <w:szCs w:val="24"/>
               </w:rPr>
-              <w:t xml:space="preserve">Manages integrity of the system. May be a human person or an external system. </w:t>
+              <w:t>Stores data collected by system for use both in the system and outside of it.</w:t>
             </w:r>
           </w:p>
         </w:tc>
@@ -4035,6 +3909,14 @@
                 <w:szCs w:val="24"/>
               </w:rPr>
             </w:pPr>
+            <w:r>
+              <w:rPr>
+                <w:rFonts w:ascii="Times New Roman" w:hAnsi="Times New Roman" w:cs="Times New Roman"/>
+                <w:sz w:val="24"/>
+                <w:szCs w:val="24"/>
+              </w:rPr>
+              <w:t>Offstage</w:t>
+            </w:r>
           </w:p>
         </w:tc>
         <w:tc>
@@ -4056,7 +3938,7 @@
                 <w:sz w:val="24"/>
                 <w:szCs w:val="24"/>
               </w:rPr>
-              <w:t>Database</w:t>
+              <w:t>Emergency Response Agencies</w:t>
             </w:r>
           </w:p>
         </w:tc>
@@ -4079,7 +3961,7 @@
                 <w:sz w:val="24"/>
                 <w:szCs w:val="24"/>
               </w:rPr>
-              <w:t>Stores data collected by system for use both in the system and outside of it.</w:t>
+              <w:t>Use Models and Predictions for disaster prep and warnings.</w:t>
             </w:r>
           </w:p>
         </w:tc>
@@ -4098,14 +3980,6 @@
                 <w:szCs w:val="24"/>
               </w:rPr>
             </w:pPr>
-            <w:r>
-              <w:rPr>
-                <w:rFonts w:ascii="Times New Roman" w:hAnsi="Times New Roman" w:cs="Times New Roman"/>
-                <w:sz w:val="24"/>
-                <w:szCs w:val="24"/>
-              </w:rPr>
-              <w:t>Offstage</w:t>
-            </w:r>
           </w:p>
         </w:tc>
         <w:tc>
@@ -4127,7 +4001,7 @@
                 <w:sz w:val="24"/>
                 <w:szCs w:val="24"/>
               </w:rPr>
-              <w:t>Emergency Response Agencies</w:t>
+              <w:t>Government Officials</w:t>
             </w:r>
           </w:p>
         </w:tc>
@@ -4150,7 +4024,7 @@
                 <w:sz w:val="24"/>
                 <w:szCs w:val="24"/>
               </w:rPr>
-              <w:t>Use Models and Predictions for disaster prep and warnings.</w:t>
+              <w:t>Use the system to create predictive models for disaster preparations and relief.</w:t>
             </w:r>
           </w:p>
         </w:tc>
@@ -4193,7 +4067,7 @@
                 <w:sz w:val="24"/>
                 <w:szCs w:val="24"/>
               </w:rPr>
-              <w:t>Government Officials</w:t>
+              <w:t>Academic Institutions</w:t>
             </w:r>
           </w:p>
         </w:tc>
@@ -4204,69 +4078,6 @@
           <w:p>
             <w:pPr>
               <w:cnfStyle w:val="000000100000" w:firstRow="0" w:lastRow="0" w:firstColumn="0" w:lastColumn="0" w:oddVBand="0" w:evenVBand="0" w:oddHBand="1" w:evenHBand="0" w:firstRowFirstColumn="0" w:firstRowLastColumn="0" w:lastRowFirstColumn="0" w:lastRowLastColumn="0"/>
-              <w:rPr>
-                <w:rFonts w:ascii="Times New Roman" w:hAnsi="Times New Roman" w:cs="Times New Roman"/>
-                <w:sz w:val="24"/>
-                <w:szCs w:val="24"/>
-              </w:rPr>
-            </w:pPr>
-            <w:r>
-              <w:rPr>
-                <w:rFonts w:ascii="Times New Roman" w:hAnsi="Times New Roman" w:cs="Times New Roman"/>
-                <w:sz w:val="24"/>
-                <w:szCs w:val="24"/>
-              </w:rPr>
-              <w:t>Use the system to create predictive models for disaster preparations and relief.</w:t>
-            </w:r>
-          </w:p>
-        </w:tc>
-      </w:tr>
-      <w:tr>
-        <w:tc>
-          <w:tcPr>
-            <w:cnfStyle w:val="001000000000" w:firstRow="0" w:lastRow="0" w:firstColumn="1" w:lastColumn="0" w:oddVBand="0" w:evenVBand="0" w:oddHBand="0" w:evenHBand="0" w:firstRowFirstColumn="0" w:firstRowLastColumn="0" w:lastRowFirstColumn="0" w:lastRowLastColumn="0"/>
-            <w:tcW w:w="1548" w:type="dxa"/>
-          </w:tcPr>
-          <w:p>
-            <w:pPr>
-              <w:rPr>
-                <w:rFonts w:ascii="Times New Roman" w:hAnsi="Times New Roman" w:cs="Times New Roman"/>
-                <w:sz w:val="24"/>
-                <w:szCs w:val="24"/>
-              </w:rPr>
-            </w:pPr>
-          </w:p>
-        </w:tc>
-        <w:tc>
-          <w:tcPr>
-            <w:tcW w:w="3420" w:type="dxa"/>
-          </w:tcPr>
-          <w:p>
-            <w:pPr>
-              <w:cnfStyle w:val="000000000000" w:firstRow="0" w:lastRow="0" w:firstColumn="0" w:lastColumn="0" w:oddVBand="0" w:evenVBand="0" w:oddHBand="0" w:evenHBand="0" w:firstRowFirstColumn="0" w:firstRowLastColumn="0" w:lastRowFirstColumn="0" w:lastRowLastColumn="0"/>
-              <w:rPr>
-                <w:rFonts w:ascii="Times New Roman" w:hAnsi="Times New Roman" w:cs="Times New Roman"/>
-                <w:sz w:val="24"/>
-                <w:szCs w:val="24"/>
-              </w:rPr>
-            </w:pPr>
-            <w:r>
-              <w:rPr>
-                <w:rFonts w:ascii="Times New Roman" w:hAnsi="Times New Roman" w:cs="Times New Roman"/>
-                <w:sz w:val="24"/>
-                <w:szCs w:val="24"/>
-              </w:rPr>
-              <w:t>Academic Institutions</w:t>
-            </w:r>
-          </w:p>
-        </w:tc>
-        <w:tc>
-          <w:tcPr>
-            <w:tcW w:w="4608" w:type="dxa"/>
-          </w:tcPr>
-          <w:p>
-            <w:pPr>
-              <w:cnfStyle w:val="000000000000" w:firstRow="0" w:lastRow="0" w:firstColumn="0" w:lastColumn="0" w:oddVBand="0" w:evenVBand="0" w:oddHBand="0" w:evenHBand="0" w:firstRowFirstColumn="0" w:firstRowLastColumn="0" w:lastRowFirstColumn="0" w:lastRowLastColumn="0"/>
               <w:rPr>
                 <w:rFonts w:ascii="Times New Roman" w:hAnsi="Times New Roman" w:cs="Times New Roman"/>
                 <w:sz w:val="24"/>
@@ -4299,7 +4110,7 @@
           <w:rFonts w:ascii="Times New Roman" w:hAnsi="Times New Roman" w:cs="Times New Roman"/>
         </w:rPr>
       </w:pPr>
-      <w:bookmarkStart w:id="8" w:name="_Toc173050716"/>
+      <w:bookmarkStart w:id="8" w:name="_Toc173068294"/>
       <w:r>
         <w:rPr>
           <w:rFonts w:ascii="Times New Roman" w:hAnsi="Times New Roman" w:cs="Times New Roman"/>
@@ -4315,7 +4126,7 @@
           <w:rFonts w:ascii="Times New Roman" w:hAnsi="Times New Roman" w:cs="Times New Roman"/>
         </w:rPr>
       </w:pPr>
-      <w:bookmarkStart w:id="9" w:name="_Toc173050717"/>
+      <w:bookmarkStart w:id="9" w:name="_Toc173068295"/>
       <w:r>
         <w:rPr>
           <w:rFonts w:ascii="Times New Roman" w:hAnsi="Times New Roman" w:cs="Times New Roman"/>
@@ -5048,6 +4859,7 @@
                 <w:sz w:val="24"/>
                 <w:szCs w:val="24"/>
               </w:rPr>
+              <w:lastRenderedPageBreak/>
               <w:t xml:space="preserve">  4c. System displays error to user and prompts         them to start registration process over.</w:t>
             </w:r>
           </w:p>
@@ -5120,7 +4932,7 @@
           <w:rFonts w:ascii="Times New Roman" w:hAnsi="Times New Roman" w:cs="Times New Roman"/>
         </w:rPr>
       </w:pPr>
-      <w:bookmarkStart w:id="10" w:name="_Toc173050718"/>
+      <w:bookmarkStart w:id="10" w:name="_Toc173068296"/>
       <w:r>
         <w:rPr>
           <w:rFonts w:ascii="Times New Roman" w:hAnsi="Times New Roman" w:cs="Times New Roman"/>
@@ -6000,12 +5812,11 @@
           <w:rFonts w:ascii="Times New Roman" w:hAnsi="Times New Roman" w:cs="Times New Roman"/>
         </w:rPr>
       </w:pPr>
-      <w:bookmarkStart w:id="11" w:name="_Toc173050719"/>
+      <w:bookmarkStart w:id="11" w:name="_Toc173068297"/>
       <w:r>
         <w:rPr>
           <w:rFonts w:ascii="Times New Roman" w:hAnsi="Times New Roman" w:cs="Times New Roman"/>
         </w:rPr>
-        <w:lastRenderedPageBreak/>
         <w:t>Set an Alert</w:t>
       </w:r>
       <w:bookmarkEnd w:id="11"/>
@@ -6094,6 +5905,7 @@
                 <w:sz w:val="24"/>
                 <w:szCs w:val="24"/>
               </w:rPr>
+              <w:lastRenderedPageBreak/>
               <w:t>Use Case Name</w:t>
             </w:r>
           </w:p>
@@ -6844,7 +6656,7 @@
           <w:rFonts w:ascii="Times New Roman" w:hAnsi="Times New Roman" w:cs="Times New Roman"/>
         </w:rPr>
       </w:pPr>
-      <w:bookmarkStart w:id="12" w:name="_Toc173050720"/>
+      <w:bookmarkStart w:id="12" w:name="_Toc173068298"/>
       <w:r>
         <w:rPr>
           <w:rFonts w:ascii="Times New Roman" w:hAnsi="Times New Roman" w:cs="Times New Roman"/>
@@ -7206,8 +7018,18 @@
                 <w:sz w:val="24"/>
                 <w:szCs w:val="24"/>
               </w:rPr>
-              <w:t xml:space="preserve">System Manger wishes to add new sensors to </w:t>
-            </w:r>
+              <w:t>System Manger wishes to add new sensors to system to broaden the scope of data that can be collected</w:t>
+            </w:r>
+          </w:p>
+          <w:p>
+            <w:pPr>
+              <w:cnfStyle w:val="000000000000" w:firstRow="0" w:lastRow="0" w:firstColumn="0" w:lastColumn="0" w:oddVBand="0" w:evenVBand="0" w:oddHBand="0" w:evenHBand="0" w:firstRowFirstColumn="0" w:firstRowLastColumn="0" w:lastRowFirstColumn="0" w:lastRowLastColumn="0"/>
+              <w:rPr>
+                <w:rFonts w:ascii="Times New Roman" w:hAnsi="Times New Roman" w:cs="Times New Roman"/>
+                <w:sz w:val="24"/>
+                <w:szCs w:val="24"/>
+              </w:rPr>
+            </w:pPr>
             <w:r>
               <w:rPr>
                 <w:rFonts w:ascii="Times New Roman" w:hAnsi="Times New Roman" w:cs="Times New Roman"/>
@@ -7215,24 +7037,6 @@
                 <w:szCs w:val="24"/>
               </w:rPr>
               <w:lastRenderedPageBreak/>
-              <w:t>system to broaden the scope of data that can be collected</w:t>
-            </w:r>
-          </w:p>
-          <w:p>
-            <w:pPr>
-              <w:cnfStyle w:val="000000000000" w:firstRow="0" w:lastRow="0" w:firstColumn="0" w:lastColumn="0" w:oddVBand="0" w:evenVBand="0" w:oddHBand="0" w:evenHBand="0" w:firstRowFirstColumn="0" w:firstRowLastColumn="0" w:lastRowFirstColumn="0" w:lastRowLastColumn="0"/>
-              <w:rPr>
-                <w:rFonts w:ascii="Times New Roman" w:hAnsi="Times New Roman" w:cs="Times New Roman"/>
-                <w:sz w:val="24"/>
-                <w:szCs w:val="24"/>
-              </w:rPr>
-            </w:pPr>
-            <w:r>
-              <w:rPr>
-                <w:rFonts w:ascii="Times New Roman" w:hAnsi="Times New Roman" w:cs="Times New Roman"/>
-                <w:sz w:val="24"/>
-                <w:szCs w:val="24"/>
-              </w:rPr>
               <w:t>Users who wish to have more data points available to them</w:t>
             </w:r>
           </w:p>
@@ -7786,7 +7590,7 @@
           <w:rFonts w:ascii="Times New Roman" w:hAnsi="Times New Roman" w:cs="Times New Roman"/>
         </w:rPr>
       </w:pPr>
-      <w:bookmarkStart w:id="13" w:name="_Toc173050721"/>
+      <w:bookmarkStart w:id="13" w:name="_Toc173068299"/>
       <w:r>
         <w:rPr>
           <w:rFonts w:ascii="Times New Roman" w:hAnsi="Times New Roman" w:cs="Times New Roman"/>
@@ -7978,7 +7782,6 @@
                 <w:sz w:val="24"/>
                 <w:szCs w:val="24"/>
               </w:rPr>
-              <w:lastRenderedPageBreak/>
               <w:t>Scope</w:t>
             </w:r>
           </w:p>
@@ -8078,6 +7881,7 @@
                 <w:sz w:val="24"/>
                 <w:szCs w:val="24"/>
               </w:rPr>
+              <w:lastRenderedPageBreak/>
               <w:t>Primary Actor</w:t>
             </w:r>
           </w:p>
@@ -8373,7 +8177,15 @@
                 <w:sz w:val="24"/>
                 <w:szCs w:val="24"/>
               </w:rPr>
-              <w:t>User selects “Generate Model”</w:t>
+              <w:t>System</w:t>
+            </w:r>
+            <w:r>
+              <w:rPr>
+                <w:rFonts w:ascii="Times New Roman" w:hAnsi="Times New Roman" w:cs="Times New Roman"/>
+                <w:sz w:val="24"/>
+                <w:szCs w:val="24"/>
+              </w:rPr>
+              <w:t xml:space="preserve"> queries for data needed</w:t>
             </w:r>
           </w:p>
           <w:p>
@@ -8396,7 +8208,7 @@
                 <w:sz w:val="24"/>
                 <w:szCs w:val="24"/>
               </w:rPr>
-              <w:t>System sends needed data to the Algorithms server</w:t>
+              <w:t>User selects “Generate Model”</w:t>
             </w:r>
           </w:p>
           <w:p>
@@ -8510,7 +8322,15 @@
                 <w:sz w:val="24"/>
                 <w:szCs w:val="24"/>
               </w:rPr>
-              <w:t xml:space="preserve">  5a. System displays insufficient data error and lists missing data</w:t>
+              <w:t xml:space="preserve">  6</w:t>
+            </w:r>
+            <w:r>
+              <w:rPr>
+                <w:rFonts w:ascii="Times New Roman" w:hAnsi="Times New Roman" w:cs="Times New Roman"/>
+                <w:sz w:val="24"/>
+                <w:szCs w:val="24"/>
+              </w:rPr>
+              <w:t>a. System displays insufficient data error and lists missing data</w:t>
             </w:r>
           </w:p>
           <w:p>
@@ -8705,7 +8525,7 @@
           <w:rFonts w:ascii="Times New Roman" w:hAnsi="Times New Roman" w:cs="Times New Roman"/>
         </w:rPr>
       </w:pPr>
-      <w:bookmarkStart w:id="14" w:name="_Toc173050722"/>
+      <w:bookmarkStart w:id="14" w:name="_Toc173068300"/>
       <w:r>
         <w:rPr>
           <w:rFonts w:ascii="Times New Roman" w:hAnsi="Times New Roman" w:cs="Times New Roman"/>
@@ -8731,13 +8551,12 @@
       </w:pPr>
       <w:r>
         <w:rPr>
-          <w:rFonts w:ascii="Times New Roman" w:hAnsi="Times New Roman" w:cs="Times New Roman"/>
           <w:noProof/>
         </w:rPr>
         <w:drawing>
-          <wp:inline distT="0" distB="0" distL="0" distR="0" wp14:anchorId="508C5CB5" wp14:editId="33CD6DB0">
-            <wp:extent cx="5902363" cy="5232400"/>
-            <wp:effectExtent l="0" t="0" r="3175" b="6350"/>
+          <wp:inline distT="0" distB="0" distL="0" distR="0" wp14:anchorId="1C562842" wp14:editId="305322FA">
+            <wp:extent cx="5971803" cy="5722620"/>
+            <wp:effectExtent l="0" t="0" r="0" b="0"/>
             <wp:docPr id="1" name="Picture 1"/>
             <wp:cNvGraphicFramePr>
               <a:graphicFrameLocks xmlns:a="http://schemas.openxmlformats.org/drawingml/2006/main" noChangeAspect="1"/>
@@ -8749,27 +8568,20 @@
                     <pic:cNvPr id="0" name=""/>
                     <pic:cNvPicPr/>
                   </pic:nvPicPr>
-                  <pic:blipFill rotWithShape="1">
+                  <pic:blipFill>
                     <a:blip r:embed="rId10"/>
-                    <a:srcRect l="961" r="961"/>
-                    <a:stretch/>
+                    <a:stretch>
+                      <a:fillRect/>
+                    </a:stretch>
                   </pic:blipFill>
-                  <pic:spPr bwMode="auto">
+                  <pic:spPr>
                     <a:xfrm>
                       <a:off x="0" y="0"/>
-                      <a:ext cx="5902363" cy="5232400"/>
+                      <a:ext cx="5971803" cy="5722620"/>
                     </a:xfrm>
                     <a:prstGeom prst="rect">
                       <a:avLst/>
                     </a:prstGeom>
-                    <a:ln>
-                      <a:noFill/>
-                    </a:ln>
-                    <a:extLst>
-                      <a:ext uri="{53640926-AAD7-44D8-BBD7-CCE9431645EC}">
-                        <a14:shadowObscured xmlns:a14="http://schemas.microsoft.com/office/drawing/2010/main"/>
-                      </a:ext>
-                    </a:extLst>
                   </pic:spPr>
                 </pic:pic>
               </a:graphicData>
@@ -8798,7 +8610,7 @@
           <w:rFonts w:ascii="Times New Roman" w:hAnsi="Times New Roman" w:cs="Times New Roman"/>
         </w:rPr>
       </w:pPr>
-      <w:bookmarkStart w:id="15" w:name="_Toc173050723"/>
+      <w:bookmarkStart w:id="15" w:name="_Toc173068301"/>
       <w:r>
         <w:rPr>
           <w:rFonts w:ascii="Times New Roman" w:hAnsi="Times New Roman" w:cs="Times New Roman"/>
@@ -8815,7 +8627,7 @@
           <w:rFonts w:ascii="Times New Roman" w:hAnsi="Times New Roman" w:cs="Times New Roman"/>
         </w:rPr>
       </w:pPr>
-      <w:bookmarkStart w:id="16" w:name="_Toc173050724"/>
+      <w:bookmarkStart w:id="16" w:name="_Toc173068302"/>
       <w:r>
         <w:rPr>
           <w:rFonts w:ascii="Times New Roman" w:hAnsi="Times New Roman" w:cs="Times New Roman"/>
@@ -9466,6 +9278,15 @@
               </w:rPr>
               <w:t>, Database Service, Algorithms Server Proxy</w:t>
             </w:r>
+            <w:r>
+              <w:rPr>
+                <w:rFonts w:ascii="Times New Roman" w:hAnsi="Times New Roman" w:cs="Times New Roman"/>
+                <w:color w:val="000000" w:themeColor="text1"/>
+                <w:sz w:val="24"/>
+                <w:szCs w:val="24"/>
+              </w:rPr>
+              <w:t>, Alert Manager</w:t>
+            </w:r>
           </w:p>
         </w:tc>
       </w:tr>
@@ -9921,7 +9742,7 @@
           <w:rFonts w:ascii="Times New Roman" w:hAnsi="Times New Roman" w:cs="Times New Roman"/>
         </w:rPr>
       </w:pPr>
-      <w:bookmarkStart w:id="17" w:name="_Toc173050725"/>
+      <w:bookmarkStart w:id="17" w:name="_Toc173068303"/>
       <w:r>
         <w:rPr>
           <w:rFonts w:ascii="Times New Roman" w:hAnsi="Times New Roman" w:cs="Times New Roman"/>
@@ -10974,6 +10795,15 @@
                 <w:sz w:val="24"/>
               </w:rPr>
             </w:pPr>
+            <w:r>
+              <w:rPr>
+                <w:rFonts w:ascii="Times New Roman" w:hAnsi="Times New Roman" w:cs="Times New Roman"/>
+                <w:b w:val="0"/>
+                <w:color w:val="000000" w:themeColor="text1"/>
+                <w:sz w:val="24"/>
+              </w:rPr>
+              <w:t>Alert Manger</w:t>
+            </w:r>
           </w:p>
         </w:tc>
         <w:tc>
@@ -11227,7 +11057,7 @@
           <w:rFonts w:ascii="Times New Roman" w:hAnsi="Times New Roman" w:cs="Times New Roman"/>
         </w:rPr>
       </w:pPr>
-      <w:bookmarkStart w:id="18" w:name="_Toc173050726"/>
+      <w:bookmarkStart w:id="18" w:name="_Toc173068304"/>
       <w:r>
         <w:rPr>
           <w:rFonts w:ascii="Times New Roman" w:hAnsi="Times New Roman" w:cs="Times New Roman"/>
@@ -11312,7 +11142,7 @@
           <w:rFonts w:ascii="Times New Roman" w:hAnsi="Times New Roman" w:cs="Times New Roman"/>
         </w:rPr>
       </w:pPr>
-      <w:bookmarkStart w:id="19" w:name="_Toc173050727"/>
+      <w:bookmarkStart w:id="19" w:name="_Toc173068305"/>
       <w:r>
         <w:rPr>
           <w:rFonts w:ascii="Times New Roman" w:hAnsi="Times New Roman" w:cs="Times New Roman"/>
@@ -11382,8 +11212,6 @@
         </w:rPr>
         <w:br w:type="page"/>
       </w:r>
-      <w:bookmarkStart w:id="20" w:name="_GoBack"/>
-      <w:bookmarkEnd w:id="20"/>
     </w:p>
     <w:p>
       <w:pPr>
@@ -11392,7 +11220,7 @@
           <w:rFonts w:ascii="Times New Roman" w:hAnsi="Times New Roman" w:cs="Times New Roman"/>
         </w:rPr>
       </w:pPr>
-      <w:bookmarkStart w:id="21" w:name="_Toc173050728"/>
+      <w:bookmarkStart w:id="20" w:name="_Toc173068306"/>
       <w:r>
         <w:rPr>
           <w:rFonts w:ascii="Times New Roman" w:hAnsi="Times New Roman" w:cs="Times New Roman"/>
@@ -11406,7 +11234,7 @@
         </w:rPr>
         <w:t xml:space="preserve"> and Systems Operations Contracts</w:t>
       </w:r>
-      <w:bookmarkEnd w:id="21"/>
+      <w:bookmarkEnd w:id="20"/>
     </w:p>
     <w:p>
       <w:pPr>
@@ -11415,14 +11243,14 @@
           <w:rFonts w:ascii="Times New Roman" w:hAnsi="Times New Roman" w:cs="Times New Roman"/>
         </w:rPr>
       </w:pPr>
-      <w:bookmarkStart w:id="22" w:name="_Toc173050729"/>
+      <w:bookmarkStart w:id="21" w:name="_Toc173068307"/>
       <w:r>
         <w:rPr>
           <w:rFonts w:ascii="Times New Roman" w:hAnsi="Times New Roman" w:cs="Times New Roman"/>
         </w:rPr>
         <w:t>Use Case: Register with System</w:t>
       </w:r>
-      <w:bookmarkEnd w:id="22"/>
+      <w:bookmarkEnd w:id="21"/>
     </w:p>
     <w:tbl>
       <w:tblPr>
@@ -11909,14 +11737,14 @@
           <w:rFonts w:ascii="Times New Roman" w:hAnsi="Times New Roman" w:cs="Times New Roman"/>
         </w:rPr>
       </w:pPr>
-      <w:bookmarkStart w:id="23" w:name="_Toc173050730"/>
+      <w:bookmarkStart w:id="22" w:name="_Toc173068308"/>
       <w:r>
         <w:rPr>
           <w:rFonts w:ascii="Times New Roman" w:hAnsi="Times New Roman" w:cs="Times New Roman"/>
         </w:rPr>
         <w:t>Sequence Diagram</w:t>
       </w:r>
-      <w:bookmarkEnd w:id="23"/>
+      <w:bookmarkEnd w:id="22"/>
     </w:p>
     <w:p>
       <w:pPr>
@@ -11986,7 +11814,7 @@
           <w:rFonts w:ascii="Times New Roman" w:hAnsi="Times New Roman" w:cs="Times New Roman"/>
         </w:rPr>
       </w:pPr>
-      <w:bookmarkStart w:id="24" w:name="_Toc173050731"/>
+      <w:bookmarkStart w:id="23" w:name="_Toc173068309"/>
       <w:r>
         <w:rPr>
           <w:rFonts w:ascii="Times New Roman" w:hAnsi="Times New Roman" w:cs="Times New Roman"/>
@@ -11994,7 +11822,7 @@
         <w:lastRenderedPageBreak/>
         <w:t>Collect Environmental Data</w:t>
       </w:r>
-      <w:bookmarkEnd w:id="24"/>
+      <w:bookmarkEnd w:id="23"/>
     </w:p>
     <w:tbl>
       <w:tblPr>
@@ -12535,14 +12363,14 @@
           <w:rFonts w:ascii="Times New Roman" w:hAnsi="Times New Roman" w:cs="Times New Roman"/>
         </w:rPr>
       </w:pPr>
-      <w:bookmarkStart w:id="25" w:name="_Toc173050732"/>
+      <w:bookmarkStart w:id="24" w:name="_Toc173068310"/>
       <w:r>
         <w:rPr>
           <w:rFonts w:ascii="Times New Roman" w:hAnsi="Times New Roman" w:cs="Times New Roman"/>
         </w:rPr>
         <w:t>Sequence Diagram</w:t>
       </w:r>
-      <w:bookmarkEnd w:id="25"/>
+      <w:bookmarkEnd w:id="24"/>
     </w:p>
     <w:p>
       <w:pPr>
@@ -12613,7 +12441,7 @@
           <w:rFonts w:ascii="Times New Roman" w:hAnsi="Times New Roman" w:cs="Times New Roman"/>
         </w:rPr>
       </w:pPr>
-      <w:bookmarkStart w:id="26" w:name="_Toc173050733"/>
+      <w:bookmarkStart w:id="25" w:name="_Toc173068311"/>
       <w:r>
         <w:rPr>
           <w:rFonts w:ascii="Times New Roman" w:hAnsi="Times New Roman" w:cs="Times New Roman"/>
@@ -12621,7 +12449,7 @@
         <w:lastRenderedPageBreak/>
         <w:t>Configure New Sensor</w:t>
       </w:r>
-      <w:bookmarkEnd w:id="26"/>
+      <w:bookmarkEnd w:id="25"/>
     </w:p>
     <w:tbl>
       <w:tblPr>
@@ -13181,14 +13009,14 @@
           <w:rFonts w:ascii="Times New Roman" w:hAnsi="Times New Roman" w:cs="Times New Roman"/>
         </w:rPr>
       </w:pPr>
-      <w:bookmarkStart w:id="27" w:name="_Toc173050734"/>
+      <w:bookmarkStart w:id="26" w:name="_Toc173068312"/>
       <w:r>
         <w:rPr>
           <w:rFonts w:ascii="Times New Roman" w:hAnsi="Times New Roman" w:cs="Times New Roman"/>
         </w:rPr>
         <w:t>Sequence Diagram</w:t>
       </w:r>
-      <w:bookmarkEnd w:id="27"/>
+      <w:bookmarkEnd w:id="26"/>
     </w:p>
     <w:p>
       <w:pPr>
@@ -13267,7 +13095,7 @@
           <w:rFonts w:ascii="Times New Roman" w:hAnsi="Times New Roman" w:cs="Times New Roman"/>
         </w:rPr>
       </w:pPr>
-      <w:bookmarkStart w:id="28" w:name="_Toc173050735"/>
+      <w:bookmarkStart w:id="27" w:name="_Toc173068313"/>
       <w:r>
         <w:rPr>
           <w:rFonts w:ascii="Times New Roman" w:hAnsi="Times New Roman" w:cs="Times New Roman"/>
@@ -13275,7 +13103,7 @@
         <w:lastRenderedPageBreak/>
         <w:t>Generate Predication Model</w:t>
       </w:r>
-      <w:bookmarkEnd w:id="28"/>
+      <w:bookmarkEnd w:id="27"/>
     </w:p>
     <w:tbl>
       <w:tblPr>
@@ -13823,14 +13651,14 @@
           <w:rFonts w:ascii="Times New Roman" w:hAnsi="Times New Roman" w:cs="Times New Roman"/>
         </w:rPr>
       </w:pPr>
-      <w:bookmarkStart w:id="29" w:name="_Toc173050736"/>
+      <w:bookmarkStart w:id="28" w:name="_Toc173068314"/>
       <w:r>
         <w:rPr>
           <w:rFonts w:ascii="Times New Roman" w:hAnsi="Times New Roman" w:cs="Times New Roman"/>
         </w:rPr>
         <w:t>Sequence Diagram</w:t>
       </w:r>
-      <w:bookmarkEnd w:id="29"/>
+      <w:bookmarkEnd w:id="28"/>
     </w:p>
     <w:p>
       <w:pPr>
@@ -13901,6 +13729,7 @@
           <w:rFonts w:ascii="Times New Roman" w:hAnsi="Times New Roman" w:cs="Times New Roman"/>
         </w:rPr>
       </w:pPr>
+      <w:bookmarkStart w:id="29" w:name="_Toc173068315"/>
       <w:r>
         <w:rPr>
           <w:rFonts w:ascii="Times New Roman" w:hAnsi="Times New Roman" w:cs="Times New Roman"/>
@@ -13908,6 +13737,7 @@
         <w:lastRenderedPageBreak/>
         <w:t>State Diagram</w:t>
       </w:r>
+      <w:bookmarkEnd w:id="29"/>
     </w:p>
     <w:p>
       <w:pPr>
@@ -13963,12 +13793,14 @@
           <w:rFonts w:ascii="Times New Roman" w:hAnsi="Times New Roman" w:cs="Times New Roman"/>
         </w:rPr>
       </w:pPr>
+      <w:bookmarkStart w:id="30" w:name="_Toc173068316"/>
       <w:r>
         <w:rPr>
           <w:rFonts w:ascii="Times New Roman" w:hAnsi="Times New Roman" w:cs="Times New Roman"/>
         </w:rPr>
         <w:t>Description</w:t>
       </w:r>
+      <w:bookmarkEnd w:id="30"/>
     </w:p>
     <w:p>
       <w:pPr>
@@ -14048,8 +13880,82 @@
         <w:t>If the data does fall within the threshold, the Alert moves to the Alerting state. Here, an Alert is sent to notify the user that data has followed within the specified alert threshold. Once the alert is sent, the Alert returns to the idle state.</w:t>
       </w:r>
     </w:p>
+    <w:p>
+      <w:pPr>
+        <w:rPr>
+          <w:rFonts w:ascii="Times New Roman" w:hAnsi="Times New Roman" w:cs="Times New Roman"/>
+          <w:sz w:val="24"/>
+        </w:rPr>
+      </w:pPr>
+      <w:r>
+        <w:rPr>
+          <w:rFonts w:ascii="Times New Roman" w:hAnsi="Times New Roman" w:cs="Times New Roman"/>
+          <w:sz w:val="24"/>
+        </w:rPr>
+        <w:br w:type="page"/>
+      </w:r>
+    </w:p>
+    <w:p>
+      <w:pPr>
+        <w:pStyle w:val="Heading1"/>
+      </w:pPr>
+      <w:r>
+        <w:lastRenderedPageBreak/>
+        <w:t>Activity Diagram</w:t>
+      </w:r>
+    </w:p>
+    <w:p>
+      <w:pPr>
+        <w:rPr>
+          <w:rFonts w:ascii="Times New Roman" w:hAnsi="Times New Roman" w:cs="Times New Roman"/>
+          <w:sz w:val="24"/>
+        </w:rPr>
+      </w:pPr>
+      <w:r>
+        <w:rPr>
+          <w:noProof/>
+        </w:rPr>
+        <w:drawing>
+          <wp:inline distT="0" distB="0" distL="0" distR="0" wp14:anchorId="4A39F3B4" wp14:editId="3E1C82BC">
+            <wp:extent cx="4538133" cy="5905391"/>
+            <wp:effectExtent l="0" t="0" r="0" b="635"/>
+            <wp:docPr id="7" name="Picture 7"/>
+            <wp:cNvGraphicFramePr>
+              <a:graphicFrameLocks xmlns:a="http://schemas.openxmlformats.org/drawingml/2006/main" noChangeAspect="1"/>
+            </wp:cNvGraphicFramePr>
+            <a:graphic xmlns:a="http://schemas.openxmlformats.org/drawingml/2006/main">
+              <a:graphicData uri="http://schemas.openxmlformats.org/drawingml/2006/picture">
+                <pic:pic xmlns:pic="http://schemas.openxmlformats.org/drawingml/2006/picture">
+                  <pic:nvPicPr>
+                    <pic:cNvPr id="0" name=""/>
+                    <pic:cNvPicPr/>
+                  </pic:nvPicPr>
+                  <pic:blipFill>
+                    <a:blip r:embed="rId18"/>
+                    <a:stretch>
+                      <a:fillRect/>
+                    </a:stretch>
+                  </pic:blipFill>
+                  <pic:spPr>
+                    <a:xfrm>
+                      <a:off x="0" y="0"/>
+                      <a:ext cx="4540288" cy="5908196"/>
+                    </a:xfrm>
+                    <a:prstGeom prst="rect">
+                      <a:avLst/>
+                    </a:prstGeom>
+                  </pic:spPr>
+                </pic:pic>
+              </a:graphicData>
+            </a:graphic>
+          </wp:inline>
+        </w:drawing>
+      </w:r>
+      <w:bookmarkStart w:id="31" w:name="_GoBack"/>
+      <w:bookmarkEnd w:id="31"/>
+    </w:p>
     <w:sectPr>
-      <w:headerReference w:type="default" r:id="rId18"/>
+      <w:headerReference w:type="default" r:id="rId19"/>
       <w:pgSz w:w="12240" w:h="15840"/>
       <w:pgMar w:top="1440" w:right="1440" w:bottom="1440" w:left="1440" w:header="720" w:footer="720" w:gutter="0"/>
       <w:pgNumType w:start="0"/>
@@ -14165,7 +14071,7 @@
             <w:noProof/>
             <w:sz w:val="24"/>
           </w:rPr>
-          <w:t>12</w:t>
+          <w:t>19</w:t>
         </w:r>
         <w:r>
           <w:rPr>
@@ -17232,7 +17138,7 @@
 </file>
 
 <file path=customXml/itemProps2.xml><?xml version="1.0" encoding="utf-8"?>
-<ds:datastoreItem xmlns:ds="http://schemas.openxmlformats.org/officeDocument/2006/customXml" ds:itemID="{4DF5A932-C28C-43C3-8264-E6837F522181}">
+<ds:datastoreItem xmlns:ds="http://schemas.openxmlformats.org/officeDocument/2006/customXml" ds:itemID="{2E944B88-F6D0-4931-89E8-74434544B1FF}">
   <ds:schemaRefs>
     <ds:schemaRef ds:uri="http://schemas.openxmlformats.org/officeDocument/2006/bibliography"/>
   </ds:schemaRefs>

--- a/Word/EMPS Software Design Specifications.docx
+++ b/Word/EMPS Software Design Specifications.docx
@@ -401,7 +401,7 @@
               <w:tab w:val="right" w:leader="dot" w:pos="9350"/>
             </w:tabs>
             <w:rPr>
-              <w:rFonts w:eastAsiaTheme="minorEastAsia"/>
+              <w:rFonts w:ascii="Times New Roman" w:eastAsiaTheme="minorEastAsia" w:hAnsi="Times New Roman" w:cs="Times New Roman"/>
               <w:noProof/>
             </w:rPr>
           </w:pPr>
@@ -423,7 +423,7 @@
             </w:rPr>
             <w:fldChar w:fldCharType="separate"/>
           </w:r>
-          <w:hyperlink w:anchor="_Toc173068286" w:history="1">
+          <w:hyperlink w:anchor="_Toc173093697" w:history="1">
             <w:r>
               <w:rPr>
                 <w:rStyle w:val="Hyperlink"/>
@@ -434,6 +434,7 @@
             </w:r>
             <w:r>
               <w:rPr>
+                <w:rFonts w:ascii="Times New Roman" w:hAnsi="Times New Roman" w:cs="Times New Roman"/>
                 <w:noProof/>
                 <w:webHidden/>
               </w:rPr>
@@ -441,6 +442,7 @@
             </w:r>
             <w:r>
               <w:rPr>
+                <w:rFonts w:ascii="Times New Roman" w:hAnsi="Times New Roman" w:cs="Times New Roman"/>
                 <w:noProof/>
                 <w:webHidden/>
               </w:rPr>
@@ -448,19 +450,22 @@
             </w:r>
             <w:r>
               <w:rPr>
-                <w:noProof/>
-                <w:webHidden/>
-              </w:rPr>
-              <w:instrText xml:space="preserve"> PAGEREF _Toc173068286 \h </w:instrText>
-            </w:r>
-            <w:r>
-              <w:rPr>
-                <w:noProof/>
-                <w:webHidden/>
-              </w:rPr>
-            </w:r>
-            <w:r>
-              <w:rPr>
+                <w:rFonts w:ascii="Times New Roman" w:hAnsi="Times New Roman" w:cs="Times New Roman"/>
+                <w:noProof/>
+                <w:webHidden/>
+              </w:rPr>
+              <w:instrText xml:space="preserve"> PAGEREF _Toc173093697 \h </w:instrText>
+            </w:r>
+            <w:r>
+              <w:rPr>
+                <w:rFonts w:ascii="Times New Roman" w:hAnsi="Times New Roman" w:cs="Times New Roman"/>
+                <w:noProof/>
+                <w:webHidden/>
+              </w:rPr>
+            </w:r>
+            <w:r>
+              <w:rPr>
+                <w:rFonts w:ascii="Times New Roman" w:hAnsi="Times New Roman" w:cs="Times New Roman"/>
                 <w:noProof/>
                 <w:webHidden/>
               </w:rPr>
@@ -468,6 +473,7 @@
             </w:r>
             <w:r>
               <w:rPr>
+                <w:rFonts w:ascii="Times New Roman" w:hAnsi="Times New Roman" w:cs="Times New Roman"/>
                 <w:noProof/>
                 <w:webHidden/>
               </w:rPr>
@@ -475,6 +481,7 @@
             </w:r>
             <w:r>
               <w:rPr>
+                <w:rFonts w:ascii="Times New Roman" w:hAnsi="Times New Roman" w:cs="Times New Roman"/>
                 <w:noProof/>
                 <w:webHidden/>
               </w:rPr>
@@ -489,11 +496,11 @@
               <w:tab w:val="right" w:leader="dot" w:pos="9350"/>
             </w:tabs>
             <w:rPr>
-              <w:rFonts w:eastAsiaTheme="minorEastAsia"/>
+              <w:rFonts w:ascii="Times New Roman" w:eastAsiaTheme="minorEastAsia" w:hAnsi="Times New Roman" w:cs="Times New Roman"/>
               <w:noProof/>
             </w:rPr>
           </w:pPr>
-          <w:hyperlink w:anchor="_Toc173068287" w:history="1">
+          <w:hyperlink w:anchor="_Toc173093698" w:history="1">
             <w:r>
               <w:rPr>
                 <w:rStyle w:val="Hyperlink"/>
@@ -504,6 +511,7 @@
             </w:r>
             <w:r>
               <w:rPr>
+                <w:rFonts w:ascii="Times New Roman" w:hAnsi="Times New Roman" w:cs="Times New Roman"/>
                 <w:noProof/>
                 <w:webHidden/>
               </w:rPr>
@@ -511,6 +519,7 @@
             </w:r>
             <w:r>
               <w:rPr>
+                <w:rFonts w:ascii="Times New Roman" w:hAnsi="Times New Roman" w:cs="Times New Roman"/>
                 <w:noProof/>
                 <w:webHidden/>
               </w:rPr>
@@ -518,19 +527,22 @@
             </w:r>
             <w:r>
               <w:rPr>
-                <w:noProof/>
-                <w:webHidden/>
-              </w:rPr>
-              <w:instrText xml:space="preserve"> PAGEREF _Toc173068287 \h </w:instrText>
-            </w:r>
-            <w:r>
-              <w:rPr>
-                <w:noProof/>
-                <w:webHidden/>
-              </w:rPr>
-            </w:r>
-            <w:r>
-              <w:rPr>
+                <w:rFonts w:ascii="Times New Roman" w:hAnsi="Times New Roman" w:cs="Times New Roman"/>
+                <w:noProof/>
+                <w:webHidden/>
+              </w:rPr>
+              <w:instrText xml:space="preserve"> PAGEREF _Toc173093698 \h </w:instrText>
+            </w:r>
+            <w:r>
+              <w:rPr>
+                <w:rFonts w:ascii="Times New Roman" w:hAnsi="Times New Roman" w:cs="Times New Roman"/>
+                <w:noProof/>
+                <w:webHidden/>
+              </w:rPr>
+            </w:r>
+            <w:r>
+              <w:rPr>
+                <w:rFonts w:ascii="Times New Roman" w:hAnsi="Times New Roman" w:cs="Times New Roman"/>
                 <w:noProof/>
                 <w:webHidden/>
               </w:rPr>
@@ -538,6 +550,7 @@
             </w:r>
             <w:r>
               <w:rPr>
+                <w:rFonts w:ascii="Times New Roman" w:hAnsi="Times New Roman" w:cs="Times New Roman"/>
                 <w:noProof/>
                 <w:webHidden/>
               </w:rPr>
@@ -545,6 +558,7 @@
             </w:r>
             <w:r>
               <w:rPr>
+                <w:rFonts w:ascii="Times New Roman" w:hAnsi="Times New Roman" w:cs="Times New Roman"/>
                 <w:noProof/>
                 <w:webHidden/>
               </w:rPr>
@@ -559,11 +573,11 @@
               <w:tab w:val="right" w:leader="dot" w:pos="9350"/>
             </w:tabs>
             <w:rPr>
-              <w:rFonts w:eastAsiaTheme="minorEastAsia"/>
+              <w:rFonts w:ascii="Times New Roman" w:eastAsiaTheme="minorEastAsia" w:hAnsi="Times New Roman" w:cs="Times New Roman"/>
               <w:noProof/>
             </w:rPr>
           </w:pPr>
-          <w:hyperlink w:anchor="_Toc173068288" w:history="1">
+          <w:hyperlink w:anchor="_Toc173093699" w:history="1">
             <w:r>
               <w:rPr>
                 <w:rStyle w:val="Hyperlink"/>
@@ -574,6 +588,7 @@
             </w:r>
             <w:r>
               <w:rPr>
+                <w:rFonts w:ascii="Times New Roman" w:hAnsi="Times New Roman" w:cs="Times New Roman"/>
                 <w:noProof/>
                 <w:webHidden/>
               </w:rPr>
@@ -581,6 +596,7 @@
             </w:r>
             <w:r>
               <w:rPr>
+                <w:rFonts w:ascii="Times New Roman" w:hAnsi="Times New Roman" w:cs="Times New Roman"/>
                 <w:noProof/>
                 <w:webHidden/>
               </w:rPr>
@@ -588,19 +604,22 @@
             </w:r>
             <w:r>
               <w:rPr>
-                <w:noProof/>
-                <w:webHidden/>
-              </w:rPr>
-              <w:instrText xml:space="preserve"> PAGEREF _Toc173068288 \h </w:instrText>
-            </w:r>
-            <w:r>
-              <w:rPr>
-                <w:noProof/>
-                <w:webHidden/>
-              </w:rPr>
-            </w:r>
-            <w:r>
-              <w:rPr>
+                <w:rFonts w:ascii="Times New Roman" w:hAnsi="Times New Roman" w:cs="Times New Roman"/>
+                <w:noProof/>
+                <w:webHidden/>
+              </w:rPr>
+              <w:instrText xml:space="preserve"> PAGEREF _Toc173093699 \h </w:instrText>
+            </w:r>
+            <w:r>
+              <w:rPr>
+                <w:rFonts w:ascii="Times New Roman" w:hAnsi="Times New Roman" w:cs="Times New Roman"/>
+                <w:noProof/>
+                <w:webHidden/>
+              </w:rPr>
+            </w:r>
+            <w:r>
+              <w:rPr>
+                <w:rFonts w:ascii="Times New Roman" w:hAnsi="Times New Roman" w:cs="Times New Roman"/>
                 <w:noProof/>
                 <w:webHidden/>
               </w:rPr>
@@ -608,6 +627,7 @@
             </w:r>
             <w:r>
               <w:rPr>
+                <w:rFonts w:ascii="Times New Roman" w:hAnsi="Times New Roman" w:cs="Times New Roman"/>
                 <w:noProof/>
                 <w:webHidden/>
               </w:rPr>
@@ -615,6 +635,7 @@
             </w:r>
             <w:r>
               <w:rPr>
+                <w:rFonts w:ascii="Times New Roman" w:hAnsi="Times New Roman" w:cs="Times New Roman"/>
                 <w:noProof/>
                 <w:webHidden/>
               </w:rPr>
@@ -629,11 +650,11 @@
               <w:tab w:val="right" w:leader="dot" w:pos="9350"/>
             </w:tabs>
             <w:rPr>
-              <w:rFonts w:eastAsiaTheme="minorEastAsia"/>
+              <w:rFonts w:ascii="Times New Roman" w:eastAsiaTheme="minorEastAsia" w:hAnsi="Times New Roman" w:cs="Times New Roman"/>
               <w:noProof/>
             </w:rPr>
           </w:pPr>
-          <w:hyperlink w:anchor="_Toc173068289" w:history="1">
+          <w:hyperlink w:anchor="_Toc173093700" w:history="1">
             <w:r>
               <w:rPr>
                 <w:rStyle w:val="Hyperlink"/>
@@ -644,6 +665,7 @@
             </w:r>
             <w:r>
               <w:rPr>
+                <w:rFonts w:ascii="Times New Roman" w:hAnsi="Times New Roman" w:cs="Times New Roman"/>
                 <w:noProof/>
                 <w:webHidden/>
               </w:rPr>
@@ -651,6 +673,7 @@
             </w:r>
             <w:r>
               <w:rPr>
+                <w:rFonts w:ascii="Times New Roman" w:hAnsi="Times New Roman" w:cs="Times New Roman"/>
                 <w:noProof/>
                 <w:webHidden/>
               </w:rPr>
@@ -658,19 +681,22 @@
             </w:r>
             <w:r>
               <w:rPr>
-                <w:noProof/>
-                <w:webHidden/>
-              </w:rPr>
-              <w:instrText xml:space="preserve"> PAGEREF _Toc173068289 \h </w:instrText>
-            </w:r>
-            <w:r>
-              <w:rPr>
-                <w:noProof/>
-                <w:webHidden/>
-              </w:rPr>
-            </w:r>
-            <w:r>
-              <w:rPr>
+                <w:rFonts w:ascii="Times New Roman" w:hAnsi="Times New Roman" w:cs="Times New Roman"/>
+                <w:noProof/>
+                <w:webHidden/>
+              </w:rPr>
+              <w:instrText xml:space="preserve"> PAGEREF _Toc173093700 \h </w:instrText>
+            </w:r>
+            <w:r>
+              <w:rPr>
+                <w:rFonts w:ascii="Times New Roman" w:hAnsi="Times New Roman" w:cs="Times New Roman"/>
+                <w:noProof/>
+                <w:webHidden/>
+              </w:rPr>
+            </w:r>
+            <w:r>
+              <w:rPr>
+                <w:rFonts w:ascii="Times New Roman" w:hAnsi="Times New Roman" w:cs="Times New Roman"/>
                 <w:noProof/>
                 <w:webHidden/>
               </w:rPr>
@@ -678,6 +704,7 @@
             </w:r>
             <w:r>
               <w:rPr>
+                <w:rFonts w:ascii="Times New Roman" w:hAnsi="Times New Roman" w:cs="Times New Roman"/>
                 <w:noProof/>
                 <w:webHidden/>
               </w:rPr>
@@ -685,6 +712,7 @@
             </w:r>
             <w:r>
               <w:rPr>
+                <w:rFonts w:ascii="Times New Roman" w:hAnsi="Times New Roman" w:cs="Times New Roman"/>
                 <w:noProof/>
                 <w:webHidden/>
               </w:rPr>
@@ -699,11 +727,11 @@
               <w:tab w:val="right" w:leader="dot" w:pos="9350"/>
             </w:tabs>
             <w:rPr>
-              <w:rFonts w:eastAsiaTheme="minorEastAsia"/>
+              <w:rFonts w:ascii="Times New Roman" w:eastAsiaTheme="minorEastAsia" w:hAnsi="Times New Roman" w:cs="Times New Roman"/>
               <w:noProof/>
             </w:rPr>
           </w:pPr>
-          <w:hyperlink w:anchor="_Toc173068290" w:history="1">
+          <w:hyperlink w:anchor="_Toc173093701" w:history="1">
             <w:r>
               <w:rPr>
                 <w:rStyle w:val="Hyperlink"/>
@@ -714,6 +742,7 @@
             </w:r>
             <w:r>
               <w:rPr>
+                <w:rFonts w:ascii="Times New Roman" w:hAnsi="Times New Roman" w:cs="Times New Roman"/>
                 <w:noProof/>
                 <w:webHidden/>
               </w:rPr>
@@ -721,6 +750,7 @@
             </w:r>
             <w:r>
               <w:rPr>
+                <w:rFonts w:ascii="Times New Roman" w:hAnsi="Times New Roman" w:cs="Times New Roman"/>
                 <w:noProof/>
                 <w:webHidden/>
               </w:rPr>
@@ -728,19 +758,22 @@
             </w:r>
             <w:r>
               <w:rPr>
-                <w:noProof/>
-                <w:webHidden/>
-              </w:rPr>
-              <w:instrText xml:space="preserve"> PAGEREF _Toc173068290 \h </w:instrText>
-            </w:r>
-            <w:r>
-              <w:rPr>
-                <w:noProof/>
-                <w:webHidden/>
-              </w:rPr>
-            </w:r>
-            <w:r>
-              <w:rPr>
+                <w:rFonts w:ascii="Times New Roman" w:hAnsi="Times New Roman" w:cs="Times New Roman"/>
+                <w:noProof/>
+                <w:webHidden/>
+              </w:rPr>
+              <w:instrText xml:space="preserve"> PAGEREF _Toc173093701 \h </w:instrText>
+            </w:r>
+            <w:r>
+              <w:rPr>
+                <w:rFonts w:ascii="Times New Roman" w:hAnsi="Times New Roman" w:cs="Times New Roman"/>
+                <w:noProof/>
+                <w:webHidden/>
+              </w:rPr>
+            </w:r>
+            <w:r>
+              <w:rPr>
+                <w:rFonts w:ascii="Times New Roman" w:hAnsi="Times New Roman" w:cs="Times New Roman"/>
                 <w:noProof/>
                 <w:webHidden/>
               </w:rPr>
@@ -748,6 +781,7 @@
             </w:r>
             <w:r>
               <w:rPr>
+                <w:rFonts w:ascii="Times New Roman" w:hAnsi="Times New Roman" w:cs="Times New Roman"/>
                 <w:noProof/>
                 <w:webHidden/>
               </w:rPr>
@@ -755,6 +789,7 @@
             </w:r>
             <w:r>
               <w:rPr>
+                <w:rFonts w:ascii="Times New Roman" w:hAnsi="Times New Roman" w:cs="Times New Roman"/>
                 <w:noProof/>
                 <w:webHidden/>
               </w:rPr>
@@ -769,11 +804,11 @@
               <w:tab w:val="right" w:leader="dot" w:pos="9350"/>
             </w:tabs>
             <w:rPr>
-              <w:rFonts w:eastAsiaTheme="minorEastAsia"/>
+              <w:rFonts w:ascii="Times New Roman" w:eastAsiaTheme="minorEastAsia" w:hAnsi="Times New Roman" w:cs="Times New Roman"/>
               <w:noProof/>
             </w:rPr>
           </w:pPr>
-          <w:hyperlink w:anchor="_Toc173068291" w:history="1">
+          <w:hyperlink w:anchor="_Toc173093702" w:history="1">
             <w:r>
               <w:rPr>
                 <w:rStyle w:val="Hyperlink"/>
@@ -784,6 +819,7 @@
             </w:r>
             <w:r>
               <w:rPr>
+                <w:rFonts w:ascii="Times New Roman" w:hAnsi="Times New Roman" w:cs="Times New Roman"/>
                 <w:noProof/>
                 <w:webHidden/>
               </w:rPr>
@@ -791,6 +827,7 @@
             </w:r>
             <w:r>
               <w:rPr>
+                <w:rFonts w:ascii="Times New Roman" w:hAnsi="Times New Roman" w:cs="Times New Roman"/>
                 <w:noProof/>
                 <w:webHidden/>
               </w:rPr>
@@ -798,19 +835,22 @@
             </w:r>
             <w:r>
               <w:rPr>
-                <w:noProof/>
-                <w:webHidden/>
-              </w:rPr>
-              <w:instrText xml:space="preserve"> PAGEREF _Toc173068291 \h </w:instrText>
-            </w:r>
-            <w:r>
-              <w:rPr>
-                <w:noProof/>
-                <w:webHidden/>
-              </w:rPr>
-            </w:r>
-            <w:r>
-              <w:rPr>
+                <w:rFonts w:ascii="Times New Roman" w:hAnsi="Times New Roman" w:cs="Times New Roman"/>
+                <w:noProof/>
+                <w:webHidden/>
+              </w:rPr>
+              <w:instrText xml:space="preserve"> PAGEREF _Toc173093702 \h </w:instrText>
+            </w:r>
+            <w:r>
+              <w:rPr>
+                <w:rFonts w:ascii="Times New Roman" w:hAnsi="Times New Roman" w:cs="Times New Roman"/>
+                <w:noProof/>
+                <w:webHidden/>
+              </w:rPr>
+            </w:r>
+            <w:r>
+              <w:rPr>
+                <w:rFonts w:ascii="Times New Roman" w:hAnsi="Times New Roman" w:cs="Times New Roman"/>
                 <w:noProof/>
                 <w:webHidden/>
               </w:rPr>
@@ -818,6 +858,7 @@
             </w:r>
             <w:r>
               <w:rPr>
+                <w:rFonts w:ascii="Times New Roman" w:hAnsi="Times New Roman" w:cs="Times New Roman"/>
                 <w:noProof/>
                 <w:webHidden/>
               </w:rPr>
@@ -825,6 +866,7 @@
             </w:r>
             <w:r>
               <w:rPr>
+                <w:rFonts w:ascii="Times New Roman" w:hAnsi="Times New Roman" w:cs="Times New Roman"/>
                 <w:noProof/>
                 <w:webHidden/>
               </w:rPr>
@@ -839,11 +881,11 @@
               <w:tab w:val="right" w:leader="dot" w:pos="9350"/>
             </w:tabs>
             <w:rPr>
-              <w:rFonts w:eastAsiaTheme="minorEastAsia"/>
+              <w:rFonts w:ascii="Times New Roman" w:eastAsiaTheme="minorEastAsia" w:hAnsi="Times New Roman" w:cs="Times New Roman"/>
               <w:noProof/>
             </w:rPr>
           </w:pPr>
-          <w:hyperlink w:anchor="_Toc173068292" w:history="1">
+          <w:hyperlink w:anchor="_Toc173093703" w:history="1">
             <w:r>
               <w:rPr>
                 <w:rStyle w:val="Hyperlink"/>
@@ -854,6 +896,7 @@
             </w:r>
             <w:r>
               <w:rPr>
+                <w:rFonts w:ascii="Times New Roman" w:hAnsi="Times New Roman" w:cs="Times New Roman"/>
                 <w:noProof/>
                 <w:webHidden/>
               </w:rPr>
@@ -861,6 +904,7 @@
             </w:r>
             <w:r>
               <w:rPr>
+                <w:rFonts w:ascii="Times New Roman" w:hAnsi="Times New Roman" w:cs="Times New Roman"/>
                 <w:noProof/>
                 <w:webHidden/>
               </w:rPr>
@@ -868,19 +912,22 @@
             </w:r>
             <w:r>
               <w:rPr>
-                <w:noProof/>
-                <w:webHidden/>
-              </w:rPr>
-              <w:instrText xml:space="preserve"> PAGEREF _Toc173068292 \h </w:instrText>
-            </w:r>
-            <w:r>
-              <w:rPr>
-                <w:noProof/>
-                <w:webHidden/>
-              </w:rPr>
-            </w:r>
-            <w:r>
-              <w:rPr>
+                <w:rFonts w:ascii="Times New Roman" w:hAnsi="Times New Roman" w:cs="Times New Roman"/>
+                <w:noProof/>
+                <w:webHidden/>
+              </w:rPr>
+              <w:instrText xml:space="preserve"> PAGEREF _Toc173093703 \h </w:instrText>
+            </w:r>
+            <w:r>
+              <w:rPr>
+                <w:rFonts w:ascii="Times New Roman" w:hAnsi="Times New Roman" w:cs="Times New Roman"/>
+                <w:noProof/>
+                <w:webHidden/>
+              </w:rPr>
+            </w:r>
+            <w:r>
+              <w:rPr>
+                <w:rFonts w:ascii="Times New Roman" w:hAnsi="Times New Roman" w:cs="Times New Roman"/>
                 <w:noProof/>
                 <w:webHidden/>
               </w:rPr>
@@ -888,6 +935,7 @@
             </w:r>
             <w:r>
               <w:rPr>
+                <w:rFonts w:ascii="Times New Roman" w:hAnsi="Times New Roman" w:cs="Times New Roman"/>
                 <w:noProof/>
                 <w:webHidden/>
               </w:rPr>
@@ -895,6 +943,7 @@
             </w:r>
             <w:r>
               <w:rPr>
+                <w:rFonts w:ascii="Times New Roman" w:hAnsi="Times New Roman" w:cs="Times New Roman"/>
                 <w:noProof/>
                 <w:webHidden/>
               </w:rPr>
@@ -909,11 +958,11 @@
               <w:tab w:val="right" w:leader="dot" w:pos="9350"/>
             </w:tabs>
             <w:rPr>
-              <w:rFonts w:eastAsiaTheme="minorEastAsia"/>
+              <w:rFonts w:ascii="Times New Roman" w:eastAsiaTheme="minorEastAsia" w:hAnsi="Times New Roman" w:cs="Times New Roman"/>
               <w:noProof/>
             </w:rPr>
           </w:pPr>
-          <w:hyperlink w:anchor="_Toc173068293" w:history="1">
+          <w:hyperlink w:anchor="_Toc173093704" w:history="1">
             <w:r>
               <w:rPr>
                 <w:rStyle w:val="Hyperlink"/>
@@ -924,6 +973,7 @@
             </w:r>
             <w:r>
               <w:rPr>
+                <w:rFonts w:ascii="Times New Roman" w:hAnsi="Times New Roman" w:cs="Times New Roman"/>
                 <w:noProof/>
                 <w:webHidden/>
               </w:rPr>
@@ -931,6 +981,7 @@
             </w:r>
             <w:r>
               <w:rPr>
+                <w:rFonts w:ascii="Times New Roman" w:hAnsi="Times New Roman" w:cs="Times New Roman"/>
                 <w:noProof/>
                 <w:webHidden/>
               </w:rPr>
@@ -938,19 +989,22 @@
             </w:r>
             <w:r>
               <w:rPr>
-                <w:noProof/>
-                <w:webHidden/>
-              </w:rPr>
-              <w:instrText xml:space="preserve"> PAGEREF _Toc173068293 \h </w:instrText>
-            </w:r>
-            <w:r>
-              <w:rPr>
-                <w:noProof/>
-                <w:webHidden/>
-              </w:rPr>
-            </w:r>
-            <w:r>
-              <w:rPr>
+                <w:rFonts w:ascii="Times New Roman" w:hAnsi="Times New Roman" w:cs="Times New Roman"/>
+                <w:noProof/>
+                <w:webHidden/>
+              </w:rPr>
+              <w:instrText xml:space="preserve"> PAGEREF _Toc173093704 \h </w:instrText>
+            </w:r>
+            <w:r>
+              <w:rPr>
+                <w:rFonts w:ascii="Times New Roman" w:hAnsi="Times New Roman" w:cs="Times New Roman"/>
+                <w:noProof/>
+                <w:webHidden/>
+              </w:rPr>
+            </w:r>
+            <w:r>
+              <w:rPr>
+                <w:rFonts w:ascii="Times New Roman" w:hAnsi="Times New Roman" w:cs="Times New Roman"/>
                 <w:noProof/>
                 <w:webHidden/>
               </w:rPr>
@@ -958,6 +1012,7 @@
             </w:r>
             <w:r>
               <w:rPr>
+                <w:rFonts w:ascii="Times New Roman" w:hAnsi="Times New Roman" w:cs="Times New Roman"/>
                 <w:noProof/>
                 <w:webHidden/>
               </w:rPr>
@@ -965,6 +1020,7 @@
             </w:r>
             <w:r>
               <w:rPr>
+                <w:rFonts w:ascii="Times New Roman" w:hAnsi="Times New Roman" w:cs="Times New Roman"/>
                 <w:noProof/>
                 <w:webHidden/>
               </w:rPr>
@@ -979,11 +1035,11 @@
               <w:tab w:val="right" w:leader="dot" w:pos="9350"/>
             </w:tabs>
             <w:rPr>
-              <w:rFonts w:eastAsiaTheme="minorEastAsia"/>
+              <w:rFonts w:ascii="Times New Roman" w:eastAsiaTheme="minorEastAsia" w:hAnsi="Times New Roman" w:cs="Times New Roman"/>
               <w:noProof/>
             </w:rPr>
           </w:pPr>
-          <w:hyperlink w:anchor="_Toc173068294" w:history="1">
+          <w:hyperlink w:anchor="_Toc173093705" w:history="1">
             <w:r>
               <w:rPr>
                 <w:rStyle w:val="Hyperlink"/>
@@ -994,6 +1050,7 @@
             </w:r>
             <w:r>
               <w:rPr>
+                <w:rFonts w:ascii="Times New Roman" w:hAnsi="Times New Roman" w:cs="Times New Roman"/>
                 <w:noProof/>
                 <w:webHidden/>
               </w:rPr>
@@ -1001,6 +1058,7 @@
             </w:r>
             <w:r>
               <w:rPr>
+                <w:rFonts w:ascii="Times New Roman" w:hAnsi="Times New Roman" w:cs="Times New Roman"/>
                 <w:noProof/>
                 <w:webHidden/>
               </w:rPr>
@@ -1008,19 +1066,22 @@
             </w:r>
             <w:r>
               <w:rPr>
-                <w:noProof/>
-                <w:webHidden/>
-              </w:rPr>
-              <w:instrText xml:space="preserve"> PAGEREF _Toc173068294 \h </w:instrText>
-            </w:r>
-            <w:r>
-              <w:rPr>
-                <w:noProof/>
-                <w:webHidden/>
-              </w:rPr>
-            </w:r>
-            <w:r>
-              <w:rPr>
+                <w:rFonts w:ascii="Times New Roman" w:hAnsi="Times New Roman" w:cs="Times New Roman"/>
+                <w:noProof/>
+                <w:webHidden/>
+              </w:rPr>
+              <w:instrText xml:space="preserve"> PAGEREF _Toc173093705 \h </w:instrText>
+            </w:r>
+            <w:r>
+              <w:rPr>
+                <w:rFonts w:ascii="Times New Roman" w:hAnsi="Times New Roman" w:cs="Times New Roman"/>
+                <w:noProof/>
+                <w:webHidden/>
+              </w:rPr>
+            </w:r>
+            <w:r>
+              <w:rPr>
+                <w:rFonts w:ascii="Times New Roman" w:hAnsi="Times New Roman" w:cs="Times New Roman"/>
                 <w:noProof/>
                 <w:webHidden/>
               </w:rPr>
@@ -1028,6 +1089,7 @@
             </w:r>
             <w:r>
               <w:rPr>
+                <w:rFonts w:ascii="Times New Roman" w:hAnsi="Times New Roman" w:cs="Times New Roman"/>
                 <w:noProof/>
                 <w:webHidden/>
               </w:rPr>
@@ -1035,6 +1097,7 @@
             </w:r>
             <w:r>
               <w:rPr>
+                <w:rFonts w:ascii="Times New Roman" w:hAnsi="Times New Roman" w:cs="Times New Roman"/>
                 <w:noProof/>
                 <w:webHidden/>
               </w:rPr>
@@ -1049,11 +1112,11 @@
               <w:tab w:val="right" w:leader="dot" w:pos="9350"/>
             </w:tabs>
             <w:rPr>
-              <w:rFonts w:eastAsiaTheme="minorEastAsia"/>
+              <w:rFonts w:ascii="Times New Roman" w:eastAsiaTheme="minorEastAsia" w:hAnsi="Times New Roman" w:cs="Times New Roman"/>
               <w:noProof/>
             </w:rPr>
           </w:pPr>
-          <w:hyperlink w:anchor="_Toc173068295" w:history="1">
+          <w:hyperlink w:anchor="_Toc173093706" w:history="1">
             <w:r>
               <w:rPr>
                 <w:rStyle w:val="Hyperlink"/>
@@ -1064,6 +1127,7 @@
             </w:r>
             <w:r>
               <w:rPr>
+                <w:rFonts w:ascii="Times New Roman" w:hAnsi="Times New Roman" w:cs="Times New Roman"/>
                 <w:noProof/>
                 <w:webHidden/>
               </w:rPr>
@@ -1071,6 +1135,7 @@
             </w:r>
             <w:r>
               <w:rPr>
+                <w:rFonts w:ascii="Times New Roman" w:hAnsi="Times New Roman" w:cs="Times New Roman"/>
                 <w:noProof/>
                 <w:webHidden/>
               </w:rPr>
@@ -1078,19 +1143,22 @@
             </w:r>
             <w:r>
               <w:rPr>
-                <w:noProof/>
-                <w:webHidden/>
-              </w:rPr>
-              <w:instrText xml:space="preserve"> PAGEREF _Toc173068295 \h </w:instrText>
-            </w:r>
-            <w:r>
-              <w:rPr>
-                <w:noProof/>
-                <w:webHidden/>
-              </w:rPr>
-            </w:r>
-            <w:r>
-              <w:rPr>
+                <w:rFonts w:ascii="Times New Roman" w:hAnsi="Times New Roman" w:cs="Times New Roman"/>
+                <w:noProof/>
+                <w:webHidden/>
+              </w:rPr>
+              <w:instrText xml:space="preserve"> PAGEREF _Toc173093706 \h </w:instrText>
+            </w:r>
+            <w:r>
+              <w:rPr>
+                <w:rFonts w:ascii="Times New Roman" w:hAnsi="Times New Roman" w:cs="Times New Roman"/>
+                <w:noProof/>
+                <w:webHidden/>
+              </w:rPr>
+            </w:r>
+            <w:r>
+              <w:rPr>
+                <w:rFonts w:ascii="Times New Roman" w:hAnsi="Times New Roman" w:cs="Times New Roman"/>
                 <w:noProof/>
                 <w:webHidden/>
               </w:rPr>
@@ -1098,6 +1166,7 @@
             </w:r>
             <w:r>
               <w:rPr>
+                <w:rFonts w:ascii="Times New Roman" w:hAnsi="Times New Roman" w:cs="Times New Roman"/>
                 <w:noProof/>
                 <w:webHidden/>
               </w:rPr>
@@ -1105,6 +1174,7 @@
             </w:r>
             <w:r>
               <w:rPr>
+                <w:rFonts w:ascii="Times New Roman" w:hAnsi="Times New Roman" w:cs="Times New Roman"/>
                 <w:noProof/>
                 <w:webHidden/>
               </w:rPr>
@@ -1119,11 +1189,11 @@
               <w:tab w:val="right" w:leader="dot" w:pos="9350"/>
             </w:tabs>
             <w:rPr>
-              <w:rFonts w:eastAsiaTheme="minorEastAsia"/>
+              <w:rFonts w:ascii="Times New Roman" w:eastAsiaTheme="minorEastAsia" w:hAnsi="Times New Roman" w:cs="Times New Roman"/>
               <w:noProof/>
             </w:rPr>
           </w:pPr>
-          <w:hyperlink w:anchor="_Toc173068296" w:history="1">
+          <w:hyperlink w:anchor="_Toc173093707" w:history="1">
             <w:r>
               <w:rPr>
                 <w:rStyle w:val="Hyperlink"/>
@@ -1134,6 +1204,7 @@
             </w:r>
             <w:r>
               <w:rPr>
+                <w:rFonts w:ascii="Times New Roman" w:hAnsi="Times New Roman" w:cs="Times New Roman"/>
                 <w:noProof/>
                 <w:webHidden/>
               </w:rPr>
@@ -1141,6 +1212,7 @@
             </w:r>
             <w:r>
               <w:rPr>
+                <w:rFonts w:ascii="Times New Roman" w:hAnsi="Times New Roman" w:cs="Times New Roman"/>
                 <w:noProof/>
                 <w:webHidden/>
               </w:rPr>
@@ -1148,19 +1220,22 @@
             </w:r>
             <w:r>
               <w:rPr>
-                <w:noProof/>
-                <w:webHidden/>
-              </w:rPr>
-              <w:instrText xml:space="preserve"> PAGEREF _Toc173068296 \h </w:instrText>
-            </w:r>
-            <w:r>
-              <w:rPr>
-                <w:noProof/>
-                <w:webHidden/>
-              </w:rPr>
-            </w:r>
-            <w:r>
-              <w:rPr>
+                <w:rFonts w:ascii="Times New Roman" w:hAnsi="Times New Roman" w:cs="Times New Roman"/>
+                <w:noProof/>
+                <w:webHidden/>
+              </w:rPr>
+              <w:instrText xml:space="preserve"> PAGEREF _Toc173093707 \h </w:instrText>
+            </w:r>
+            <w:r>
+              <w:rPr>
+                <w:rFonts w:ascii="Times New Roman" w:hAnsi="Times New Roman" w:cs="Times New Roman"/>
+                <w:noProof/>
+                <w:webHidden/>
+              </w:rPr>
+            </w:r>
+            <w:r>
+              <w:rPr>
+                <w:rFonts w:ascii="Times New Roman" w:hAnsi="Times New Roman" w:cs="Times New Roman"/>
                 <w:noProof/>
                 <w:webHidden/>
               </w:rPr>
@@ -1168,6 +1243,7 @@
             </w:r>
             <w:r>
               <w:rPr>
+                <w:rFonts w:ascii="Times New Roman" w:hAnsi="Times New Roman" w:cs="Times New Roman"/>
                 <w:noProof/>
                 <w:webHidden/>
               </w:rPr>
@@ -1175,6 +1251,7 @@
             </w:r>
             <w:r>
               <w:rPr>
+                <w:rFonts w:ascii="Times New Roman" w:hAnsi="Times New Roman" w:cs="Times New Roman"/>
                 <w:noProof/>
                 <w:webHidden/>
               </w:rPr>
@@ -1189,11 +1266,11 @@
               <w:tab w:val="right" w:leader="dot" w:pos="9350"/>
             </w:tabs>
             <w:rPr>
-              <w:rFonts w:eastAsiaTheme="minorEastAsia"/>
+              <w:rFonts w:ascii="Times New Roman" w:eastAsiaTheme="minorEastAsia" w:hAnsi="Times New Roman" w:cs="Times New Roman"/>
               <w:noProof/>
             </w:rPr>
           </w:pPr>
-          <w:hyperlink w:anchor="_Toc173068297" w:history="1">
+          <w:hyperlink w:anchor="_Toc173093708" w:history="1">
             <w:r>
               <w:rPr>
                 <w:rStyle w:val="Hyperlink"/>
@@ -1204,6 +1281,7 @@
             </w:r>
             <w:r>
               <w:rPr>
+                <w:rFonts w:ascii="Times New Roman" w:hAnsi="Times New Roman" w:cs="Times New Roman"/>
                 <w:noProof/>
                 <w:webHidden/>
               </w:rPr>
@@ -1211,6 +1289,7 @@
             </w:r>
             <w:r>
               <w:rPr>
+                <w:rFonts w:ascii="Times New Roman" w:hAnsi="Times New Roman" w:cs="Times New Roman"/>
                 <w:noProof/>
                 <w:webHidden/>
               </w:rPr>
@@ -1218,19 +1297,22 @@
             </w:r>
             <w:r>
               <w:rPr>
-                <w:noProof/>
-                <w:webHidden/>
-              </w:rPr>
-              <w:instrText xml:space="preserve"> PAGEREF _Toc173068297 \h </w:instrText>
-            </w:r>
-            <w:r>
-              <w:rPr>
-                <w:noProof/>
-                <w:webHidden/>
-              </w:rPr>
-            </w:r>
-            <w:r>
-              <w:rPr>
+                <w:rFonts w:ascii="Times New Roman" w:hAnsi="Times New Roman" w:cs="Times New Roman"/>
+                <w:noProof/>
+                <w:webHidden/>
+              </w:rPr>
+              <w:instrText xml:space="preserve"> PAGEREF _Toc173093708 \h </w:instrText>
+            </w:r>
+            <w:r>
+              <w:rPr>
+                <w:rFonts w:ascii="Times New Roman" w:hAnsi="Times New Roman" w:cs="Times New Roman"/>
+                <w:noProof/>
+                <w:webHidden/>
+              </w:rPr>
+            </w:r>
+            <w:r>
+              <w:rPr>
+                <w:rFonts w:ascii="Times New Roman" w:hAnsi="Times New Roman" w:cs="Times New Roman"/>
                 <w:noProof/>
                 <w:webHidden/>
               </w:rPr>
@@ -1238,13 +1320,15 @@
             </w:r>
             <w:r>
               <w:rPr>
-                <w:noProof/>
-                <w:webHidden/>
-              </w:rPr>
-              <w:t>7</w:t>
-            </w:r>
-            <w:r>
-              <w:rPr>
+                <w:rFonts w:ascii="Times New Roman" w:hAnsi="Times New Roman" w:cs="Times New Roman"/>
+                <w:noProof/>
+                <w:webHidden/>
+              </w:rPr>
+              <w:t>6</w:t>
+            </w:r>
+            <w:r>
+              <w:rPr>
+                <w:rFonts w:ascii="Times New Roman" w:hAnsi="Times New Roman" w:cs="Times New Roman"/>
                 <w:noProof/>
                 <w:webHidden/>
               </w:rPr>
@@ -1259,11 +1343,11 @@
               <w:tab w:val="right" w:leader="dot" w:pos="9350"/>
             </w:tabs>
             <w:rPr>
-              <w:rFonts w:eastAsiaTheme="minorEastAsia"/>
+              <w:rFonts w:ascii="Times New Roman" w:eastAsiaTheme="minorEastAsia" w:hAnsi="Times New Roman" w:cs="Times New Roman"/>
               <w:noProof/>
             </w:rPr>
           </w:pPr>
-          <w:hyperlink w:anchor="_Toc173068298" w:history="1">
+          <w:hyperlink w:anchor="_Toc173093709" w:history="1">
             <w:r>
               <w:rPr>
                 <w:rStyle w:val="Hyperlink"/>
@@ -1274,6 +1358,7 @@
             </w:r>
             <w:r>
               <w:rPr>
+                <w:rFonts w:ascii="Times New Roman" w:hAnsi="Times New Roman" w:cs="Times New Roman"/>
                 <w:noProof/>
                 <w:webHidden/>
               </w:rPr>
@@ -1281,6 +1366,7 @@
             </w:r>
             <w:r>
               <w:rPr>
+                <w:rFonts w:ascii="Times New Roman" w:hAnsi="Times New Roman" w:cs="Times New Roman"/>
                 <w:noProof/>
                 <w:webHidden/>
               </w:rPr>
@@ -1288,19 +1374,22 @@
             </w:r>
             <w:r>
               <w:rPr>
-                <w:noProof/>
-                <w:webHidden/>
-              </w:rPr>
-              <w:instrText xml:space="preserve"> PAGEREF _Toc173068298 \h </w:instrText>
-            </w:r>
-            <w:r>
-              <w:rPr>
-                <w:noProof/>
-                <w:webHidden/>
-              </w:rPr>
-            </w:r>
-            <w:r>
-              <w:rPr>
+                <w:rFonts w:ascii="Times New Roman" w:hAnsi="Times New Roman" w:cs="Times New Roman"/>
+                <w:noProof/>
+                <w:webHidden/>
+              </w:rPr>
+              <w:instrText xml:space="preserve"> PAGEREF _Toc173093709 \h </w:instrText>
+            </w:r>
+            <w:r>
+              <w:rPr>
+                <w:rFonts w:ascii="Times New Roman" w:hAnsi="Times New Roman" w:cs="Times New Roman"/>
+                <w:noProof/>
+                <w:webHidden/>
+              </w:rPr>
+            </w:r>
+            <w:r>
+              <w:rPr>
+                <w:rFonts w:ascii="Times New Roman" w:hAnsi="Times New Roman" w:cs="Times New Roman"/>
                 <w:noProof/>
                 <w:webHidden/>
               </w:rPr>
@@ -1308,6 +1397,7 @@
             </w:r>
             <w:r>
               <w:rPr>
+                <w:rFonts w:ascii="Times New Roman" w:hAnsi="Times New Roman" w:cs="Times New Roman"/>
                 <w:noProof/>
                 <w:webHidden/>
               </w:rPr>
@@ -1315,6 +1405,7 @@
             </w:r>
             <w:r>
               <w:rPr>
+                <w:rFonts w:ascii="Times New Roman" w:hAnsi="Times New Roman" w:cs="Times New Roman"/>
                 <w:noProof/>
                 <w:webHidden/>
               </w:rPr>
@@ -1329,11 +1420,11 @@
               <w:tab w:val="right" w:leader="dot" w:pos="9350"/>
             </w:tabs>
             <w:rPr>
-              <w:rFonts w:eastAsiaTheme="minorEastAsia"/>
+              <w:rFonts w:ascii="Times New Roman" w:eastAsiaTheme="minorEastAsia" w:hAnsi="Times New Roman" w:cs="Times New Roman"/>
               <w:noProof/>
             </w:rPr>
           </w:pPr>
-          <w:hyperlink w:anchor="_Toc173068299" w:history="1">
+          <w:hyperlink w:anchor="_Toc173093710" w:history="1">
             <w:r>
               <w:rPr>
                 <w:rStyle w:val="Hyperlink"/>
@@ -1344,6 +1435,7 @@
             </w:r>
             <w:r>
               <w:rPr>
+                <w:rFonts w:ascii="Times New Roman" w:hAnsi="Times New Roman" w:cs="Times New Roman"/>
                 <w:noProof/>
                 <w:webHidden/>
               </w:rPr>
@@ -1351,6 +1443,7 @@
             </w:r>
             <w:r>
               <w:rPr>
+                <w:rFonts w:ascii="Times New Roman" w:hAnsi="Times New Roman" w:cs="Times New Roman"/>
                 <w:noProof/>
                 <w:webHidden/>
               </w:rPr>
@@ -1358,19 +1451,22 @@
             </w:r>
             <w:r>
               <w:rPr>
-                <w:noProof/>
-                <w:webHidden/>
-              </w:rPr>
-              <w:instrText xml:space="preserve"> PAGEREF _Toc173068299 \h </w:instrText>
-            </w:r>
-            <w:r>
-              <w:rPr>
-                <w:noProof/>
-                <w:webHidden/>
-              </w:rPr>
-            </w:r>
-            <w:r>
-              <w:rPr>
+                <w:rFonts w:ascii="Times New Roman" w:hAnsi="Times New Roman" w:cs="Times New Roman"/>
+                <w:noProof/>
+                <w:webHidden/>
+              </w:rPr>
+              <w:instrText xml:space="preserve"> PAGEREF _Toc173093710 \h </w:instrText>
+            </w:r>
+            <w:r>
+              <w:rPr>
+                <w:rFonts w:ascii="Times New Roman" w:hAnsi="Times New Roman" w:cs="Times New Roman"/>
+                <w:noProof/>
+                <w:webHidden/>
+              </w:rPr>
+            </w:r>
+            <w:r>
+              <w:rPr>
+                <w:rFonts w:ascii="Times New Roman" w:hAnsi="Times New Roman" w:cs="Times New Roman"/>
                 <w:noProof/>
                 <w:webHidden/>
               </w:rPr>
@@ -1378,6 +1474,7 @@
             </w:r>
             <w:r>
               <w:rPr>
+                <w:rFonts w:ascii="Times New Roman" w:hAnsi="Times New Roman" w:cs="Times New Roman"/>
                 <w:noProof/>
                 <w:webHidden/>
               </w:rPr>
@@ -1385,6 +1482,7 @@
             </w:r>
             <w:r>
               <w:rPr>
+                <w:rFonts w:ascii="Times New Roman" w:hAnsi="Times New Roman" w:cs="Times New Roman"/>
                 <w:noProof/>
                 <w:webHidden/>
               </w:rPr>
@@ -1399,11 +1497,11 @@
               <w:tab w:val="right" w:leader="dot" w:pos="9350"/>
             </w:tabs>
             <w:rPr>
-              <w:rFonts w:eastAsiaTheme="minorEastAsia"/>
+              <w:rFonts w:ascii="Times New Roman" w:eastAsiaTheme="minorEastAsia" w:hAnsi="Times New Roman" w:cs="Times New Roman"/>
               <w:noProof/>
             </w:rPr>
           </w:pPr>
-          <w:hyperlink w:anchor="_Toc173068300" w:history="1">
+          <w:hyperlink w:anchor="_Toc173093711" w:history="1">
             <w:r>
               <w:rPr>
                 <w:rStyle w:val="Hyperlink"/>
@@ -1414,6 +1512,7 @@
             </w:r>
             <w:r>
               <w:rPr>
+                <w:rFonts w:ascii="Times New Roman" w:hAnsi="Times New Roman" w:cs="Times New Roman"/>
                 <w:noProof/>
                 <w:webHidden/>
               </w:rPr>
@@ -1421,6 +1520,7 @@
             </w:r>
             <w:r>
               <w:rPr>
+                <w:rFonts w:ascii="Times New Roman" w:hAnsi="Times New Roman" w:cs="Times New Roman"/>
                 <w:noProof/>
                 <w:webHidden/>
               </w:rPr>
@@ -1428,19 +1528,22 @@
             </w:r>
             <w:r>
               <w:rPr>
-                <w:noProof/>
-                <w:webHidden/>
-              </w:rPr>
-              <w:instrText xml:space="preserve"> PAGEREF _Toc173068300 \h </w:instrText>
-            </w:r>
-            <w:r>
-              <w:rPr>
-                <w:noProof/>
-                <w:webHidden/>
-              </w:rPr>
-            </w:r>
-            <w:r>
-              <w:rPr>
+                <w:rFonts w:ascii="Times New Roman" w:hAnsi="Times New Roman" w:cs="Times New Roman"/>
+                <w:noProof/>
+                <w:webHidden/>
+              </w:rPr>
+              <w:instrText xml:space="preserve"> PAGEREF _Toc173093711 \h </w:instrText>
+            </w:r>
+            <w:r>
+              <w:rPr>
+                <w:rFonts w:ascii="Times New Roman" w:hAnsi="Times New Roman" w:cs="Times New Roman"/>
+                <w:noProof/>
+                <w:webHidden/>
+              </w:rPr>
+            </w:r>
+            <w:r>
+              <w:rPr>
+                <w:rFonts w:ascii="Times New Roman" w:hAnsi="Times New Roman" w:cs="Times New Roman"/>
                 <w:noProof/>
                 <w:webHidden/>
               </w:rPr>
@@ -1448,6 +1551,7 @@
             </w:r>
             <w:r>
               <w:rPr>
+                <w:rFonts w:ascii="Times New Roman" w:hAnsi="Times New Roman" w:cs="Times New Roman"/>
                 <w:noProof/>
                 <w:webHidden/>
               </w:rPr>
@@ -1455,6 +1559,7 @@
             </w:r>
             <w:r>
               <w:rPr>
+                <w:rFonts w:ascii="Times New Roman" w:hAnsi="Times New Roman" w:cs="Times New Roman"/>
                 <w:noProof/>
                 <w:webHidden/>
               </w:rPr>
@@ -1469,11 +1574,11 @@
               <w:tab w:val="right" w:leader="dot" w:pos="9350"/>
             </w:tabs>
             <w:rPr>
-              <w:rFonts w:eastAsiaTheme="minorEastAsia"/>
+              <w:rFonts w:ascii="Times New Roman" w:eastAsiaTheme="minorEastAsia" w:hAnsi="Times New Roman" w:cs="Times New Roman"/>
               <w:noProof/>
             </w:rPr>
           </w:pPr>
-          <w:hyperlink w:anchor="_Toc173068301" w:history="1">
+          <w:hyperlink w:anchor="_Toc173093712" w:history="1">
             <w:r>
               <w:rPr>
                 <w:rStyle w:val="Hyperlink"/>
@@ -1484,6 +1589,7 @@
             </w:r>
             <w:r>
               <w:rPr>
+                <w:rFonts w:ascii="Times New Roman" w:hAnsi="Times New Roman" w:cs="Times New Roman"/>
                 <w:noProof/>
                 <w:webHidden/>
               </w:rPr>
@@ -1491,6 +1597,7 @@
             </w:r>
             <w:r>
               <w:rPr>
+                <w:rFonts w:ascii="Times New Roman" w:hAnsi="Times New Roman" w:cs="Times New Roman"/>
                 <w:noProof/>
                 <w:webHidden/>
               </w:rPr>
@@ -1498,19 +1605,22 @@
             </w:r>
             <w:r>
               <w:rPr>
-                <w:noProof/>
-                <w:webHidden/>
-              </w:rPr>
-              <w:instrText xml:space="preserve"> PAGEREF _Toc173068301 \h </w:instrText>
-            </w:r>
-            <w:r>
-              <w:rPr>
-                <w:noProof/>
-                <w:webHidden/>
-              </w:rPr>
-            </w:r>
-            <w:r>
-              <w:rPr>
+                <w:rFonts w:ascii="Times New Roman" w:hAnsi="Times New Roman" w:cs="Times New Roman"/>
+                <w:noProof/>
+                <w:webHidden/>
+              </w:rPr>
+              <w:instrText xml:space="preserve"> PAGEREF _Toc173093712 \h </w:instrText>
+            </w:r>
+            <w:r>
+              <w:rPr>
+                <w:rFonts w:ascii="Times New Roman" w:hAnsi="Times New Roman" w:cs="Times New Roman"/>
+                <w:noProof/>
+                <w:webHidden/>
+              </w:rPr>
+            </w:r>
+            <w:r>
+              <w:rPr>
+                <w:rFonts w:ascii="Times New Roman" w:hAnsi="Times New Roman" w:cs="Times New Roman"/>
                 <w:noProof/>
                 <w:webHidden/>
               </w:rPr>
@@ -1518,6 +1628,7 @@
             </w:r>
             <w:r>
               <w:rPr>
+                <w:rFonts w:ascii="Times New Roman" w:hAnsi="Times New Roman" w:cs="Times New Roman"/>
                 <w:noProof/>
                 <w:webHidden/>
               </w:rPr>
@@ -1525,6 +1636,7 @@
             </w:r>
             <w:r>
               <w:rPr>
+                <w:rFonts w:ascii="Times New Roman" w:hAnsi="Times New Roman" w:cs="Times New Roman"/>
                 <w:noProof/>
                 <w:webHidden/>
               </w:rPr>
@@ -1539,11 +1651,11 @@
               <w:tab w:val="right" w:leader="dot" w:pos="9350"/>
             </w:tabs>
             <w:rPr>
-              <w:rFonts w:eastAsiaTheme="minorEastAsia"/>
+              <w:rFonts w:ascii="Times New Roman" w:eastAsiaTheme="minorEastAsia" w:hAnsi="Times New Roman" w:cs="Times New Roman"/>
               <w:noProof/>
             </w:rPr>
           </w:pPr>
-          <w:hyperlink w:anchor="_Toc173068302" w:history="1">
+          <w:hyperlink w:anchor="_Toc173093713" w:history="1">
             <w:r>
               <w:rPr>
                 <w:rStyle w:val="Hyperlink"/>
@@ -1554,6 +1666,7 @@
             </w:r>
             <w:r>
               <w:rPr>
+                <w:rFonts w:ascii="Times New Roman" w:hAnsi="Times New Roman" w:cs="Times New Roman"/>
                 <w:noProof/>
                 <w:webHidden/>
               </w:rPr>
@@ -1561,6 +1674,7 @@
             </w:r>
             <w:r>
               <w:rPr>
+                <w:rFonts w:ascii="Times New Roman" w:hAnsi="Times New Roman" w:cs="Times New Roman"/>
                 <w:noProof/>
                 <w:webHidden/>
               </w:rPr>
@@ -1568,19 +1682,22 @@
             </w:r>
             <w:r>
               <w:rPr>
-                <w:noProof/>
-                <w:webHidden/>
-              </w:rPr>
-              <w:instrText xml:space="preserve"> PAGEREF _Toc173068302 \h </w:instrText>
-            </w:r>
-            <w:r>
-              <w:rPr>
-                <w:noProof/>
-                <w:webHidden/>
-              </w:rPr>
-            </w:r>
-            <w:r>
-              <w:rPr>
+                <w:rFonts w:ascii="Times New Roman" w:hAnsi="Times New Roman" w:cs="Times New Roman"/>
+                <w:noProof/>
+                <w:webHidden/>
+              </w:rPr>
+              <w:instrText xml:space="preserve"> PAGEREF _Toc173093713 \h </w:instrText>
+            </w:r>
+            <w:r>
+              <w:rPr>
+                <w:rFonts w:ascii="Times New Roman" w:hAnsi="Times New Roman" w:cs="Times New Roman"/>
+                <w:noProof/>
+                <w:webHidden/>
+              </w:rPr>
+            </w:r>
+            <w:r>
+              <w:rPr>
+                <w:rFonts w:ascii="Times New Roman" w:hAnsi="Times New Roman" w:cs="Times New Roman"/>
                 <w:noProof/>
                 <w:webHidden/>
               </w:rPr>
@@ -1588,6 +1705,7 @@
             </w:r>
             <w:r>
               <w:rPr>
+                <w:rFonts w:ascii="Times New Roman" w:hAnsi="Times New Roman" w:cs="Times New Roman"/>
                 <w:noProof/>
                 <w:webHidden/>
               </w:rPr>
@@ -1595,6 +1713,7 @@
             </w:r>
             <w:r>
               <w:rPr>
+                <w:rFonts w:ascii="Times New Roman" w:hAnsi="Times New Roman" w:cs="Times New Roman"/>
                 <w:noProof/>
                 <w:webHidden/>
               </w:rPr>
@@ -1609,11 +1728,11 @@
               <w:tab w:val="right" w:leader="dot" w:pos="9350"/>
             </w:tabs>
             <w:rPr>
-              <w:rFonts w:eastAsiaTheme="minorEastAsia"/>
+              <w:rFonts w:ascii="Times New Roman" w:eastAsiaTheme="minorEastAsia" w:hAnsi="Times New Roman" w:cs="Times New Roman"/>
               <w:noProof/>
             </w:rPr>
           </w:pPr>
-          <w:hyperlink w:anchor="_Toc173068303" w:history="1">
+          <w:hyperlink w:anchor="_Toc173093714" w:history="1">
             <w:r>
               <w:rPr>
                 <w:rStyle w:val="Hyperlink"/>
@@ -1624,6 +1743,7 @@
             </w:r>
             <w:r>
               <w:rPr>
+                <w:rFonts w:ascii="Times New Roman" w:hAnsi="Times New Roman" w:cs="Times New Roman"/>
                 <w:noProof/>
                 <w:webHidden/>
               </w:rPr>
@@ -1631,6 +1751,7 @@
             </w:r>
             <w:r>
               <w:rPr>
+                <w:rFonts w:ascii="Times New Roman" w:hAnsi="Times New Roman" w:cs="Times New Roman"/>
                 <w:noProof/>
                 <w:webHidden/>
               </w:rPr>
@@ -1638,19 +1759,22 @@
             </w:r>
             <w:r>
               <w:rPr>
-                <w:noProof/>
-                <w:webHidden/>
-              </w:rPr>
-              <w:instrText xml:space="preserve"> PAGEREF _Toc173068303 \h </w:instrText>
-            </w:r>
-            <w:r>
-              <w:rPr>
-                <w:noProof/>
-                <w:webHidden/>
-              </w:rPr>
-            </w:r>
-            <w:r>
-              <w:rPr>
+                <w:rFonts w:ascii="Times New Roman" w:hAnsi="Times New Roman" w:cs="Times New Roman"/>
+                <w:noProof/>
+                <w:webHidden/>
+              </w:rPr>
+              <w:instrText xml:space="preserve"> PAGEREF _Toc173093714 \h </w:instrText>
+            </w:r>
+            <w:r>
+              <w:rPr>
+                <w:rFonts w:ascii="Times New Roman" w:hAnsi="Times New Roman" w:cs="Times New Roman"/>
+                <w:noProof/>
+                <w:webHidden/>
+              </w:rPr>
+            </w:r>
+            <w:r>
+              <w:rPr>
+                <w:rFonts w:ascii="Times New Roman" w:hAnsi="Times New Roman" w:cs="Times New Roman"/>
                 <w:noProof/>
                 <w:webHidden/>
               </w:rPr>
@@ -1658,6 +1782,7 @@
             </w:r>
             <w:r>
               <w:rPr>
+                <w:rFonts w:ascii="Times New Roman" w:hAnsi="Times New Roman" w:cs="Times New Roman"/>
                 <w:noProof/>
                 <w:webHidden/>
               </w:rPr>
@@ -1665,6 +1790,7 @@
             </w:r>
             <w:r>
               <w:rPr>
+                <w:rFonts w:ascii="Times New Roman" w:hAnsi="Times New Roman" w:cs="Times New Roman"/>
                 <w:noProof/>
                 <w:webHidden/>
               </w:rPr>
@@ -1679,11 +1805,11 @@
               <w:tab w:val="right" w:leader="dot" w:pos="9350"/>
             </w:tabs>
             <w:rPr>
-              <w:rFonts w:eastAsiaTheme="minorEastAsia"/>
+              <w:rFonts w:ascii="Times New Roman" w:eastAsiaTheme="minorEastAsia" w:hAnsi="Times New Roman" w:cs="Times New Roman"/>
               <w:noProof/>
             </w:rPr>
           </w:pPr>
-          <w:hyperlink w:anchor="_Toc173068304" w:history="1">
+          <w:hyperlink w:anchor="_Toc173093715" w:history="1">
             <w:r>
               <w:rPr>
                 <w:rStyle w:val="Hyperlink"/>
@@ -1694,6 +1820,7 @@
             </w:r>
             <w:r>
               <w:rPr>
+                <w:rFonts w:ascii="Times New Roman" w:hAnsi="Times New Roman" w:cs="Times New Roman"/>
                 <w:noProof/>
                 <w:webHidden/>
               </w:rPr>
@@ -1701,6 +1828,7 @@
             </w:r>
             <w:r>
               <w:rPr>
+                <w:rFonts w:ascii="Times New Roman" w:hAnsi="Times New Roman" w:cs="Times New Roman"/>
                 <w:noProof/>
                 <w:webHidden/>
               </w:rPr>
@@ -1708,19 +1836,22 @@
             </w:r>
             <w:r>
               <w:rPr>
-                <w:noProof/>
-                <w:webHidden/>
-              </w:rPr>
-              <w:instrText xml:space="preserve"> PAGEREF _Toc173068304 \h </w:instrText>
-            </w:r>
-            <w:r>
-              <w:rPr>
-                <w:noProof/>
-                <w:webHidden/>
-              </w:rPr>
-            </w:r>
-            <w:r>
-              <w:rPr>
+                <w:rFonts w:ascii="Times New Roman" w:hAnsi="Times New Roman" w:cs="Times New Roman"/>
+                <w:noProof/>
+                <w:webHidden/>
+              </w:rPr>
+              <w:instrText xml:space="preserve"> PAGEREF _Toc173093715 \h </w:instrText>
+            </w:r>
+            <w:r>
+              <w:rPr>
+                <w:rFonts w:ascii="Times New Roman" w:hAnsi="Times New Roman" w:cs="Times New Roman"/>
+                <w:noProof/>
+                <w:webHidden/>
+              </w:rPr>
+            </w:r>
+            <w:r>
+              <w:rPr>
+                <w:rFonts w:ascii="Times New Roman" w:hAnsi="Times New Roman" w:cs="Times New Roman"/>
                 <w:noProof/>
                 <w:webHidden/>
               </w:rPr>
@@ -1728,6 +1859,7 @@
             </w:r>
             <w:r>
               <w:rPr>
+                <w:rFonts w:ascii="Times New Roman" w:hAnsi="Times New Roman" w:cs="Times New Roman"/>
                 <w:noProof/>
                 <w:webHidden/>
               </w:rPr>
@@ -1735,6 +1867,7 @@
             </w:r>
             <w:r>
               <w:rPr>
+                <w:rFonts w:ascii="Times New Roman" w:hAnsi="Times New Roman" w:cs="Times New Roman"/>
                 <w:noProof/>
                 <w:webHidden/>
               </w:rPr>
@@ -1749,11 +1882,11 @@
               <w:tab w:val="right" w:leader="dot" w:pos="9350"/>
             </w:tabs>
             <w:rPr>
-              <w:rFonts w:eastAsiaTheme="minorEastAsia"/>
+              <w:rFonts w:ascii="Times New Roman" w:eastAsiaTheme="minorEastAsia" w:hAnsi="Times New Roman" w:cs="Times New Roman"/>
               <w:noProof/>
             </w:rPr>
           </w:pPr>
-          <w:hyperlink w:anchor="_Toc173068305" w:history="1">
+          <w:hyperlink w:anchor="_Toc173093716" w:history="1">
             <w:r>
               <w:rPr>
                 <w:rStyle w:val="Hyperlink"/>
@@ -1764,6 +1897,7 @@
             </w:r>
             <w:r>
               <w:rPr>
+                <w:rFonts w:ascii="Times New Roman" w:hAnsi="Times New Roman" w:cs="Times New Roman"/>
                 <w:noProof/>
                 <w:webHidden/>
               </w:rPr>
@@ -1771,6 +1905,7 @@
             </w:r>
             <w:r>
               <w:rPr>
+                <w:rFonts w:ascii="Times New Roman" w:hAnsi="Times New Roman" w:cs="Times New Roman"/>
                 <w:noProof/>
                 <w:webHidden/>
               </w:rPr>
@@ -1778,19 +1913,22 @@
             </w:r>
             <w:r>
               <w:rPr>
-                <w:noProof/>
-                <w:webHidden/>
-              </w:rPr>
-              <w:instrText xml:space="preserve"> PAGEREF _Toc173068305 \h </w:instrText>
-            </w:r>
-            <w:r>
-              <w:rPr>
-                <w:noProof/>
-                <w:webHidden/>
-              </w:rPr>
-            </w:r>
-            <w:r>
-              <w:rPr>
+                <w:rFonts w:ascii="Times New Roman" w:hAnsi="Times New Roman" w:cs="Times New Roman"/>
+                <w:noProof/>
+                <w:webHidden/>
+              </w:rPr>
+              <w:instrText xml:space="preserve"> PAGEREF _Toc173093716 \h </w:instrText>
+            </w:r>
+            <w:r>
+              <w:rPr>
+                <w:rFonts w:ascii="Times New Roman" w:hAnsi="Times New Roman" w:cs="Times New Roman"/>
+                <w:noProof/>
+                <w:webHidden/>
+              </w:rPr>
+            </w:r>
+            <w:r>
+              <w:rPr>
+                <w:rFonts w:ascii="Times New Roman" w:hAnsi="Times New Roman" w:cs="Times New Roman"/>
                 <w:noProof/>
                 <w:webHidden/>
               </w:rPr>
@@ -1798,6 +1936,7 @@
             </w:r>
             <w:r>
               <w:rPr>
+                <w:rFonts w:ascii="Times New Roman" w:hAnsi="Times New Roman" w:cs="Times New Roman"/>
                 <w:noProof/>
                 <w:webHidden/>
               </w:rPr>
@@ -1805,6 +1944,7 @@
             </w:r>
             <w:r>
               <w:rPr>
+                <w:rFonts w:ascii="Times New Roman" w:hAnsi="Times New Roman" w:cs="Times New Roman"/>
                 <w:noProof/>
                 <w:webHidden/>
               </w:rPr>
@@ -1819,11 +1959,11 @@
               <w:tab w:val="right" w:leader="dot" w:pos="9350"/>
             </w:tabs>
             <w:rPr>
-              <w:rFonts w:eastAsiaTheme="minorEastAsia"/>
+              <w:rFonts w:ascii="Times New Roman" w:eastAsiaTheme="minorEastAsia" w:hAnsi="Times New Roman" w:cs="Times New Roman"/>
               <w:noProof/>
             </w:rPr>
           </w:pPr>
-          <w:hyperlink w:anchor="_Toc173068306" w:history="1">
+          <w:hyperlink w:anchor="_Toc173093717" w:history="1">
             <w:r>
               <w:rPr>
                 <w:rStyle w:val="Hyperlink"/>
@@ -1834,6 +1974,7 @@
             </w:r>
             <w:r>
               <w:rPr>
+                <w:rFonts w:ascii="Times New Roman" w:hAnsi="Times New Roman" w:cs="Times New Roman"/>
                 <w:noProof/>
                 <w:webHidden/>
               </w:rPr>
@@ -1841,6 +1982,7 @@
             </w:r>
             <w:r>
               <w:rPr>
+                <w:rFonts w:ascii="Times New Roman" w:hAnsi="Times New Roman" w:cs="Times New Roman"/>
                 <w:noProof/>
                 <w:webHidden/>
               </w:rPr>
@@ -1848,19 +1990,22 @@
             </w:r>
             <w:r>
               <w:rPr>
-                <w:noProof/>
-                <w:webHidden/>
-              </w:rPr>
-              <w:instrText xml:space="preserve"> PAGEREF _Toc173068306 \h </w:instrText>
-            </w:r>
-            <w:r>
-              <w:rPr>
-                <w:noProof/>
-                <w:webHidden/>
-              </w:rPr>
-            </w:r>
-            <w:r>
-              <w:rPr>
+                <w:rFonts w:ascii="Times New Roman" w:hAnsi="Times New Roman" w:cs="Times New Roman"/>
+                <w:noProof/>
+                <w:webHidden/>
+              </w:rPr>
+              <w:instrText xml:space="preserve"> PAGEREF _Toc173093717 \h </w:instrText>
+            </w:r>
+            <w:r>
+              <w:rPr>
+                <w:rFonts w:ascii="Times New Roman" w:hAnsi="Times New Roman" w:cs="Times New Roman"/>
+                <w:noProof/>
+                <w:webHidden/>
+              </w:rPr>
+            </w:r>
+            <w:r>
+              <w:rPr>
+                <w:rFonts w:ascii="Times New Roman" w:hAnsi="Times New Roman" w:cs="Times New Roman"/>
                 <w:noProof/>
                 <w:webHidden/>
               </w:rPr>
@@ -1868,6 +2013,7 @@
             </w:r>
             <w:r>
               <w:rPr>
+                <w:rFonts w:ascii="Times New Roman" w:hAnsi="Times New Roman" w:cs="Times New Roman"/>
                 <w:noProof/>
                 <w:webHidden/>
               </w:rPr>
@@ -1875,6 +2021,7 @@
             </w:r>
             <w:r>
               <w:rPr>
+                <w:rFonts w:ascii="Times New Roman" w:hAnsi="Times New Roman" w:cs="Times New Roman"/>
                 <w:noProof/>
                 <w:webHidden/>
               </w:rPr>
@@ -1889,11 +2036,11 @@
               <w:tab w:val="right" w:leader="dot" w:pos="9350"/>
             </w:tabs>
             <w:rPr>
-              <w:rFonts w:eastAsiaTheme="minorEastAsia"/>
+              <w:rFonts w:ascii="Times New Roman" w:eastAsiaTheme="minorEastAsia" w:hAnsi="Times New Roman" w:cs="Times New Roman"/>
               <w:noProof/>
             </w:rPr>
           </w:pPr>
-          <w:hyperlink w:anchor="_Toc173068307" w:history="1">
+          <w:hyperlink w:anchor="_Toc173093718" w:history="1">
             <w:r>
               <w:rPr>
                 <w:rStyle w:val="Hyperlink"/>
@@ -1904,6 +2051,7 @@
             </w:r>
             <w:r>
               <w:rPr>
+                <w:rFonts w:ascii="Times New Roman" w:hAnsi="Times New Roman" w:cs="Times New Roman"/>
                 <w:noProof/>
                 <w:webHidden/>
               </w:rPr>
@@ -1911,6 +2059,7 @@
             </w:r>
             <w:r>
               <w:rPr>
+                <w:rFonts w:ascii="Times New Roman" w:hAnsi="Times New Roman" w:cs="Times New Roman"/>
                 <w:noProof/>
                 <w:webHidden/>
               </w:rPr>
@@ -1918,19 +2067,22 @@
             </w:r>
             <w:r>
               <w:rPr>
-                <w:noProof/>
-                <w:webHidden/>
-              </w:rPr>
-              <w:instrText xml:space="preserve"> PAGEREF _Toc173068307 \h </w:instrText>
-            </w:r>
-            <w:r>
-              <w:rPr>
-                <w:noProof/>
-                <w:webHidden/>
-              </w:rPr>
-            </w:r>
-            <w:r>
-              <w:rPr>
+                <w:rFonts w:ascii="Times New Roman" w:hAnsi="Times New Roman" w:cs="Times New Roman"/>
+                <w:noProof/>
+                <w:webHidden/>
+              </w:rPr>
+              <w:instrText xml:space="preserve"> PAGEREF _Toc173093718 \h </w:instrText>
+            </w:r>
+            <w:r>
+              <w:rPr>
+                <w:rFonts w:ascii="Times New Roman" w:hAnsi="Times New Roman" w:cs="Times New Roman"/>
+                <w:noProof/>
+                <w:webHidden/>
+              </w:rPr>
+            </w:r>
+            <w:r>
+              <w:rPr>
+                <w:rFonts w:ascii="Times New Roman" w:hAnsi="Times New Roman" w:cs="Times New Roman"/>
                 <w:noProof/>
                 <w:webHidden/>
               </w:rPr>
@@ -1938,6 +2090,7 @@
             </w:r>
             <w:r>
               <w:rPr>
+                <w:rFonts w:ascii="Times New Roman" w:hAnsi="Times New Roman" w:cs="Times New Roman"/>
                 <w:noProof/>
                 <w:webHidden/>
               </w:rPr>
@@ -1945,6 +2098,7 @@
             </w:r>
             <w:r>
               <w:rPr>
+                <w:rFonts w:ascii="Times New Roman" w:hAnsi="Times New Roman" w:cs="Times New Roman"/>
                 <w:noProof/>
                 <w:webHidden/>
               </w:rPr>
@@ -1959,11 +2113,11 @@
               <w:tab w:val="right" w:leader="dot" w:pos="9350"/>
             </w:tabs>
             <w:rPr>
-              <w:rFonts w:eastAsiaTheme="minorEastAsia"/>
+              <w:rFonts w:ascii="Times New Roman" w:eastAsiaTheme="minorEastAsia" w:hAnsi="Times New Roman" w:cs="Times New Roman"/>
               <w:noProof/>
             </w:rPr>
           </w:pPr>
-          <w:hyperlink w:anchor="_Toc173068308" w:history="1">
+          <w:hyperlink w:anchor="_Toc173093719" w:history="1">
             <w:r>
               <w:rPr>
                 <w:rStyle w:val="Hyperlink"/>
@@ -1974,6 +2128,7 @@
             </w:r>
             <w:r>
               <w:rPr>
+                <w:rFonts w:ascii="Times New Roman" w:hAnsi="Times New Roman" w:cs="Times New Roman"/>
                 <w:noProof/>
                 <w:webHidden/>
               </w:rPr>
@@ -1981,6 +2136,7 @@
             </w:r>
             <w:r>
               <w:rPr>
+                <w:rFonts w:ascii="Times New Roman" w:hAnsi="Times New Roman" w:cs="Times New Roman"/>
                 <w:noProof/>
                 <w:webHidden/>
               </w:rPr>
@@ -1988,19 +2144,22 @@
             </w:r>
             <w:r>
               <w:rPr>
-                <w:noProof/>
-                <w:webHidden/>
-              </w:rPr>
-              <w:instrText xml:space="preserve"> PAGEREF _Toc173068308 \h </w:instrText>
-            </w:r>
-            <w:r>
-              <w:rPr>
-                <w:noProof/>
-                <w:webHidden/>
-              </w:rPr>
-            </w:r>
-            <w:r>
-              <w:rPr>
+                <w:rFonts w:ascii="Times New Roman" w:hAnsi="Times New Roman" w:cs="Times New Roman"/>
+                <w:noProof/>
+                <w:webHidden/>
+              </w:rPr>
+              <w:instrText xml:space="preserve"> PAGEREF _Toc173093719 \h </w:instrText>
+            </w:r>
+            <w:r>
+              <w:rPr>
+                <w:rFonts w:ascii="Times New Roman" w:hAnsi="Times New Roman" w:cs="Times New Roman"/>
+                <w:noProof/>
+                <w:webHidden/>
+              </w:rPr>
+            </w:r>
+            <w:r>
+              <w:rPr>
+                <w:rFonts w:ascii="Times New Roman" w:hAnsi="Times New Roman" w:cs="Times New Roman"/>
                 <w:noProof/>
                 <w:webHidden/>
               </w:rPr>
@@ -2008,6 +2167,7 @@
             </w:r>
             <w:r>
               <w:rPr>
+                <w:rFonts w:ascii="Times New Roman" w:hAnsi="Times New Roman" w:cs="Times New Roman"/>
                 <w:noProof/>
                 <w:webHidden/>
               </w:rPr>
@@ -2015,6 +2175,7 @@
             </w:r>
             <w:r>
               <w:rPr>
+                <w:rFonts w:ascii="Times New Roman" w:hAnsi="Times New Roman" w:cs="Times New Roman"/>
                 <w:noProof/>
                 <w:webHidden/>
               </w:rPr>
@@ -2029,11 +2190,11 @@
               <w:tab w:val="right" w:leader="dot" w:pos="9350"/>
             </w:tabs>
             <w:rPr>
-              <w:rFonts w:eastAsiaTheme="minorEastAsia"/>
+              <w:rFonts w:ascii="Times New Roman" w:eastAsiaTheme="minorEastAsia" w:hAnsi="Times New Roman" w:cs="Times New Roman"/>
               <w:noProof/>
             </w:rPr>
           </w:pPr>
-          <w:hyperlink w:anchor="_Toc173068309" w:history="1">
+          <w:hyperlink w:anchor="_Toc173093720" w:history="1">
             <w:r>
               <w:rPr>
                 <w:rStyle w:val="Hyperlink"/>
@@ -2044,6 +2205,7 @@
             </w:r>
             <w:r>
               <w:rPr>
+                <w:rFonts w:ascii="Times New Roman" w:hAnsi="Times New Roman" w:cs="Times New Roman"/>
                 <w:noProof/>
                 <w:webHidden/>
               </w:rPr>
@@ -2051,6 +2213,7 @@
             </w:r>
             <w:r>
               <w:rPr>
+                <w:rFonts w:ascii="Times New Roman" w:hAnsi="Times New Roman" w:cs="Times New Roman"/>
                 <w:noProof/>
                 <w:webHidden/>
               </w:rPr>
@@ -2058,19 +2221,22 @@
             </w:r>
             <w:r>
               <w:rPr>
-                <w:noProof/>
-                <w:webHidden/>
-              </w:rPr>
-              <w:instrText xml:space="preserve"> PAGEREF _Toc173068309 \h </w:instrText>
-            </w:r>
-            <w:r>
-              <w:rPr>
-                <w:noProof/>
-                <w:webHidden/>
-              </w:rPr>
-            </w:r>
-            <w:r>
-              <w:rPr>
+                <w:rFonts w:ascii="Times New Roman" w:hAnsi="Times New Roman" w:cs="Times New Roman"/>
+                <w:noProof/>
+                <w:webHidden/>
+              </w:rPr>
+              <w:instrText xml:space="preserve"> PAGEREF _Toc173093720 \h </w:instrText>
+            </w:r>
+            <w:r>
+              <w:rPr>
+                <w:rFonts w:ascii="Times New Roman" w:hAnsi="Times New Roman" w:cs="Times New Roman"/>
+                <w:noProof/>
+                <w:webHidden/>
+              </w:rPr>
+            </w:r>
+            <w:r>
+              <w:rPr>
+                <w:rFonts w:ascii="Times New Roman" w:hAnsi="Times New Roman" w:cs="Times New Roman"/>
                 <w:noProof/>
                 <w:webHidden/>
               </w:rPr>
@@ -2078,6 +2244,7 @@
             </w:r>
             <w:r>
               <w:rPr>
+                <w:rFonts w:ascii="Times New Roman" w:hAnsi="Times New Roman" w:cs="Times New Roman"/>
                 <w:noProof/>
                 <w:webHidden/>
               </w:rPr>
@@ -2085,6 +2252,7 @@
             </w:r>
             <w:r>
               <w:rPr>
+                <w:rFonts w:ascii="Times New Roman" w:hAnsi="Times New Roman" w:cs="Times New Roman"/>
                 <w:noProof/>
                 <w:webHidden/>
               </w:rPr>
@@ -2099,11 +2267,11 @@
               <w:tab w:val="right" w:leader="dot" w:pos="9350"/>
             </w:tabs>
             <w:rPr>
-              <w:rFonts w:eastAsiaTheme="minorEastAsia"/>
+              <w:rFonts w:ascii="Times New Roman" w:eastAsiaTheme="minorEastAsia" w:hAnsi="Times New Roman" w:cs="Times New Roman"/>
               <w:noProof/>
             </w:rPr>
           </w:pPr>
-          <w:hyperlink w:anchor="_Toc173068310" w:history="1">
+          <w:hyperlink w:anchor="_Toc173093721" w:history="1">
             <w:r>
               <w:rPr>
                 <w:rStyle w:val="Hyperlink"/>
@@ -2114,6 +2282,7 @@
             </w:r>
             <w:r>
               <w:rPr>
+                <w:rFonts w:ascii="Times New Roman" w:hAnsi="Times New Roman" w:cs="Times New Roman"/>
                 <w:noProof/>
                 <w:webHidden/>
               </w:rPr>
@@ -2121,6 +2290,7 @@
             </w:r>
             <w:r>
               <w:rPr>
+                <w:rFonts w:ascii="Times New Roman" w:hAnsi="Times New Roman" w:cs="Times New Roman"/>
                 <w:noProof/>
                 <w:webHidden/>
               </w:rPr>
@@ -2128,19 +2298,22 @@
             </w:r>
             <w:r>
               <w:rPr>
-                <w:noProof/>
-                <w:webHidden/>
-              </w:rPr>
-              <w:instrText xml:space="preserve"> PAGEREF _Toc173068310 \h </w:instrText>
-            </w:r>
-            <w:r>
-              <w:rPr>
-                <w:noProof/>
-                <w:webHidden/>
-              </w:rPr>
-            </w:r>
-            <w:r>
-              <w:rPr>
+                <w:rFonts w:ascii="Times New Roman" w:hAnsi="Times New Roman" w:cs="Times New Roman"/>
+                <w:noProof/>
+                <w:webHidden/>
+              </w:rPr>
+              <w:instrText xml:space="preserve"> PAGEREF _Toc173093721 \h </w:instrText>
+            </w:r>
+            <w:r>
+              <w:rPr>
+                <w:rFonts w:ascii="Times New Roman" w:hAnsi="Times New Roman" w:cs="Times New Roman"/>
+                <w:noProof/>
+                <w:webHidden/>
+              </w:rPr>
+            </w:r>
+            <w:r>
+              <w:rPr>
+                <w:rFonts w:ascii="Times New Roman" w:hAnsi="Times New Roman" w:cs="Times New Roman"/>
                 <w:noProof/>
                 <w:webHidden/>
               </w:rPr>
@@ -2148,6 +2321,7 @@
             </w:r>
             <w:r>
               <w:rPr>
+                <w:rFonts w:ascii="Times New Roman" w:hAnsi="Times New Roman" w:cs="Times New Roman"/>
                 <w:noProof/>
                 <w:webHidden/>
               </w:rPr>
@@ -2155,6 +2329,7 @@
             </w:r>
             <w:r>
               <w:rPr>
+                <w:rFonts w:ascii="Times New Roman" w:hAnsi="Times New Roman" w:cs="Times New Roman"/>
                 <w:noProof/>
                 <w:webHidden/>
               </w:rPr>
@@ -2169,11 +2344,11 @@
               <w:tab w:val="right" w:leader="dot" w:pos="9350"/>
             </w:tabs>
             <w:rPr>
-              <w:rFonts w:eastAsiaTheme="minorEastAsia"/>
+              <w:rFonts w:ascii="Times New Roman" w:eastAsiaTheme="minorEastAsia" w:hAnsi="Times New Roman" w:cs="Times New Roman"/>
               <w:noProof/>
             </w:rPr>
           </w:pPr>
-          <w:hyperlink w:anchor="_Toc173068311" w:history="1">
+          <w:hyperlink w:anchor="_Toc173093722" w:history="1">
             <w:r>
               <w:rPr>
                 <w:rStyle w:val="Hyperlink"/>
@@ -2184,6 +2359,7 @@
             </w:r>
             <w:r>
               <w:rPr>
+                <w:rFonts w:ascii="Times New Roman" w:hAnsi="Times New Roman" w:cs="Times New Roman"/>
                 <w:noProof/>
                 <w:webHidden/>
               </w:rPr>
@@ -2191,6 +2367,7 @@
             </w:r>
             <w:r>
               <w:rPr>
+                <w:rFonts w:ascii="Times New Roman" w:hAnsi="Times New Roman" w:cs="Times New Roman"/>
                 <w:noProof/>
                 <w:webHidden/>
               </w:rPr>
@@ -2198,19 +2375,22 @@
             </w:r>
             <w:r>
               <w:rPr>
-                <w:noProof/>
-                <w:webHidden/>
-              </w:rPr>
-              <w:instrText xml:space="preserve"> PAGEREF _Toc173068311 \h </w:instrText>
-            </w:r>
-            <w:r>
-              <w:rPr>
-                <w:noProof/>
-                <w:webHidden/>
-              </w:rPr>
-            </w:r>
-            <w:r>
-              <w:rPr>
+                <w:rFonts w:ascii="Times New Roman" w:hAnsi="Times New Roman" w:cs="Times New Roman"/>
+                <w:noProof/>
+                <w:webHidden/>
+              </w:rPr>
+              <w:instrText xml:space="preserve"> PAGEREF _Toc173093722 \h </w:instrText>
+            </w:r>
+            <w:r>
+              <w:rPr>
+                <w:rFonts w:ascii="Times New Roman" w:hAnsi="Times New Roman" w:cs="Times New Roman"/>
+                <w:noProof/>
+                <w:webHidden/>
+              </w:rPr>
+            </w:r>
+            <w:r>
+              <w:rPr>
+                <w:rFonts w:ascii="Times New Roman" w:hAnsi="Times New Roman" w:cs="Times New Roman"/>
                 <w:noProof/>
                 <w:webHidden/>
               </w:rPr>
@@ -2218,6 +2398,7 @@
             </w:r>
             <w:r>
               <w:rPr>
+                <w:rFonts w:ascii="Times New Roman" w:hAnsi="Times New Roman" w:cs="Times New Roman"/>
                 <w:noProof/>
                 <w:webHidden/>
               </w:rPr>
@@ -2225,6 +2406,7 @@
             </w:r>
             <w:r>
               <w:rPr>
+                <w:rFonts w:ascii="Times New Roman" w:hAnsi="Times New Roman" w:cs="Times New Roman"/>
                 <w:noProof/>
                 <w:webHidden/>
               </w:rPr>
@@ -2239,11 +2421,11 @@
               <w:tab w:val="right" w:leader="dot" w:pos="9350"/>
             </w:tabs>
             <w:rPr>
-              <w:rFonts w:eastAsiaTheme="minorEastAsia"/>
+              <w:rFonts w:ascii="Times New Roman" w:eastAsiaTheme="minorEastAsia" w:hAnsi="Times New Roman" w:cs="Times New Roman"/>
               <w:noProof/>
             </w:rPr>
           </w:pPr>
-          <w:hyperlink w:anchor="_Toc173068312" w:history="1">
+          <w:hyperlink w:anchor="_Toc173093723" w:history="1">
             <w:r>
               <w:rPr>
                 <w:rStyle w:val="Hyperlink"/>
@@ -2254,6 +2436,7 @@
             </w:r>
             <w:r>
               <w:rPr>
+                <w:rFonts w:ascii="Times New Roman" w:hAnsi="Times New Roman" w:cs="Times New Roman"/>
                 <w:noProof/>
                 <w:webHidden/>
               </w:rPr>
@@ -2261,6 +2444,7 @@
             </w:r>
             <w:r>
               <w:rPr>
+                <w:rFonts w:ascii="Times New Roman" w:hAnsi="Times New Roman" w:cs="Times New Roman"/>
                 <w:noProof/>
                 <w:webHidden/>
               </w:rPr>
@@ -2268,19 +2452,22 @@
             </w:r>
             <w:r>
               <w:rPr>
-                <w:noProof/>
-                <w:webHidden/>
-              </w:rPr>
-              <w:instrText xml:space="preserve"> PAGEREF _Toc173068312 \h </w:instrText>
-            </w:r>
-            <w:r>
-              <w:rPr>
-                <w:noProof/>
-                <w:webHidden/>
-              </w:rPr>
-            </w:r>
-            <w:r>
-              <w:rPr>
+                <w:rFonts w:ascii="Times New Roman" w:hAnsi="Times New Roman" w:cs="Times New Roman"/>
+                <w:noProof/>
+                <w:webHidden/>
+              </w:rPr>
+              <w:instrText xml:space="preserve"> PAGEREF _Toc173093723 \h </w:instrText>
+            </w:r>
+            <w:r>
+              <w:rPr>
+                <w:rFonts w:ascii="Times New Roman" w:hAnsi="Times New Roman" w:cs="Times New Roman"/>
+                <w:noProof/>
+                <w:webHidden/>
+              </w:rPr>
+            </w:r>
+            <w:r>
+              <w:rPr>
+                <w:rFonts w:ascii="Times New Roman" w:hAnsi="Times New Roman" w:cs="Times New Roman"/>
                 <w:noProof/>
                 <w:webHidden/>
               </w:rPr>
@@ -2288,6 +2475,7 @@
             </w:r>
             <w:r>
               <w:rPr>
+                <w:rFonts w:ascii="Times New Roman" w:hAnsi="Times New Roman" w:cs="Times New Roman"/>
                 <w:noProof/>
                 <w:webHidden/>
               </w:rPr>
@@ -2295,6 +2483,7 @@
             </w:r>
             <w:r>
               <w:rPr>
+                <w:rFonts w:ascii="Times New Roman" w:hAnsi="Times New Roman" w:cs="Times New Roman"/>
                 <w:noProof/>
                 <w:webHidden/>
               </w:rPr>
@@ -2309,11 +2498,11 @@
               <w:tab w:val="right" w:leader="dot" w:pos="9350"/>
             </w:tabs>
             <w:rPr>
-              <w:rFonts w:eastAsiaTheme="minorEastAsia"/>
+              <w:rFonts w:ascii="Times New Roman" w:eastAsiaTheme="minorEastAsia" w:hAnsi="Times New Roman" w:cs="Times New Roman"/>
               <w:noProof/>
             </w:rPr>
           </w:pPr>
-          <w:hyperlink w:anchor="_Toc173068313" w:history="1">
+          <w:hyperlink w:anchor="_Toc173093724" w:history="1">
             <w:r>
               <w:rPr>
                 <w:rStyle w:val="Hyperlink"/>
@@ -2324,6 +2513,7 @@
             </w:r>
             <w:r>
               <w:rPr>
+                <w:rFonts w:ascii="Times New Roman" w:hAnsi="Times New Roman" w:cs="Times New Roman"/>
                 <w:noProof/>
                 <w:webHidden/>
               </w:rPr>
@@ -2331,6 +2521,7 @@
             </w:r>
             <w:r>
               <w:rPr>
+                <w:rFonts w:ascii="Times New Roman" w:hAnsi="Times New Roman" w:cs="Times New Roman"/>
                 <w:noProof/>
                 <w:webHidden/>
               </w:rPr>
@@ -2338,19 +2529,22 @@
             </w:r>
             <w:r>
               <w:rPr>
-                <w:noProof/>
-                <w:webHidden/>
-              </w:rPr>
-              <w:instrText xml:space="preserve"> PAGEREF _Toc173068313 \h </w:instrText>
-            </w:r>
-            <w:r>
-              <w:rPr>
-                <w:noProof/>
-                <w:webHidden/>
-              </w:rPr>
-            </w:r>
-            <w:r>
-              <w:rPr>
+                <w:rFonts w:ascii="Times New Roman" w:hAnsi="Times New Roman" w:cs="Times New Roman"/>
+                <w:noProof/>
+                <w:webHidden/>
+              </w:rPr>
+              <w:instrText xml:space="preserve"> PAGEREF _Toc173093724 \h </w:instrText>
+            </w:r>
+            <w:r>
+              <w:rPr>
+                <w:rFonts w:ascii="Times New Roman" w:hAnsi="Times New Roman" w:cs="Times New Roman"/>
+                <w:noProof/>
+                <w:webHidden/>
+              </w:rPr>
+            </w:r>
+            <w:r>
+              <w:rPr>
+                <w:rFonts w:ascii="Times New Roman" w:hAnsi="Times New Roman" w:cs="Times New Roman"/>
                 <w:noProof/>
                 <w:webHidden/>
               </w:rPr>
@@ -2358,6 +2552,7 @@
             </w:r>
             <w:r>
               <w:rPr>
+                <w:rFonts w:ascii="Times New Roman" w:hAnsi="Times New Roman" w:cs="Times New Roman"/>
                 <w:noProof/>
                 <w:webHidden/>
               </w:rPr>
@@ -2365,6 +2560,7 @@
             </w:r>
             <w:r>
               <w:rPr>
+                <w:rFonts w:ascii="Times New Roman" w:hAnsi="Times New Roman" w:cs="Times New Roman"/>
                 <w:noProof/>
                 <w:webHidden/>
               </w:rPr>
@@ -2379,11 +2575,11 @@
               <w:tab w:val="right" w:leader="dot" w:pos="9350"/>
             </w:tabs>
             <w:rPr>
-              <w:rFonts w:eastAsiaTheme="minorEastAsia"/>
+              <w:rFonts w:ascii="Times New Roman" w:eastAsiaTheme="minorEastAsia" w:hAnsi="Times New Roman" w:cs="Times New Roman"/>
               <w:noProof/>
             </w:rPr>
           </w:pPr>
-          <w:hyperlink w:anchor="_Toc173068314" w:history="1">
+          <w:hyperlink w:anchor="_Toc173093725" w:history="1">
             <w:r>
               <w:rPr>
                 <w:rStyle w:val="Hyperlink"/>
@@ -2394,6 +2590,7 @@
             </w:r>
             <w:r>
               <w:rPr>
+                <w:rFonts w:ascii="Times New Roman" w:hAnsi="Times New Roman" w:cs="Times New Roman"/>
                 <w:noProof/>
                 <w:webHidden/>
               </w:rPr>
@@ -2401,6 +2598,7 @@
             </w:r>
             <w:r>
               <w:rPr>
+                <w:rFonts w:ascii="Times New Roman" w:hAnsi="Times New Roman" w:cs="Times New Roman"/>
                 <w:noProof/>
                 <w:webHidden/>
               </w:rPr>
@@ -2408,19 +2606,22 @@
             </w:r>
             <w:r>
               <w:rPr>
-                <w:noProof/>
-                <w:webHidden/>
-              </w:rPr>
-              <w:instrText xml:space="preserve"> PAGEREF _Toc173068314 \h </w:instrText>
-            </w:r>
-            <w:r>
-              <w:rPr>
-                <w:noProof/>
-                <w:webHidden/>
-              </w:rPr>
-            </w:r>
-            <w:r>
-              <w:rPr>
+                <w:rFonts w:ascii="Times New Roman" w:hAnsi="Times New Roman" w:cs="Times New Roman"/>
+                <w:noProof/>
+                <w:webHidden/>
+              </w:rPr>
+              <w:instrText xml:space="preserve"> PAGEREF _Toc173093725 \h </w:instrText>
+            </w:r>
+            <w:r>
+              <w:rPr>
+                <w:rFonts w:ascii="Times New Roman" w:hAnsi="Times New Roman" w:cs="Times New Roman"/>
+                <w:noProof/>
+                <w:webHidden/>
+              </w:rPr>
+            </w:r>
+            <w:r>
+              <w:rPr>
+                <w:rFonts w:ascii="Times New Roman" w:hAnsi="Times New Roman" w:cs="Times New Roman"/>
                 <w:noProof/>
                 <w:webHidden/>
               </w:rPr>
@@ -2428,6 +2629,7 @@
             </w:r>
             <w:r>
               <w:rPr>
+                <w:rFonts w:ascii="Times New Roman" w:hAnsi="Times New Roman" w:cs="Times New Roman"/>
                 <w:noProof/>
                 <w:webHidden/>
               </w:rPr>
@@ -2435,6 +2637,7 @@
             </w:r>
             <w:r>
               <w:rPr>
+                <w:rFonts w:ascii="Times New Roman" w:hAnsi="Times New Roman" w:cs="Times New Roman"/>
                 <w:noProof/>
                 <w:webHidden/>
               </w:rPr>
@@ -2449,11 +2652,11 @@
               <w:tab w:val="right" w:leader="dot" w:pos="9350"/>
             </w:tabs>
             <w:rPr>
-              <w:rFonts w:eastAsiaTheme="minorEastAsia"/>
+              <w:rFonts w:ascii="Times New Roman" w:eastAsiaTheme="minorEastAsia" w:hAnsi="Times New Roman" w:cs="Times New Roman"/>
               <w:noProof/>
             </w:rPr>
           </w:pPr>
-          <w:hyperlink w:anchor="_Toc173068315" w:history="1">
+          <w:hyperlink w:anchor="_Toc173093726" w:history="1">
             <w:r>
               <w:rPr>
                 <w:rStyle w:val="Hyperlink"/>
@@ -2464,6 +2667,7 @@
             </w:r>
             <w:r>
               <w:rPr>
+                <w:rFonts w:ascii="Times New Roman" w:hAnsi="Times New Roman" w:cs="Times New Roman"/>
                 <w:noProof/>
                 <w:webHidden/>
               </w:rPr>
@@ -2471,6 +2675,7 @@
             </w:r>
             <w:r>
               <w:rPr>
+                <w:rFonts w:ascii="Times New Roman" w:hAnsi="Times New Roman" w:cs="Times New Roman"/>
                 <w:noProof/>
                 <w:webHidden/>
               </w:rPr>
@@ -2478,19 +2683,22 @@
             </w:r>
             <w:r>
               <w:rPr>
-                <w:noProof/>
-                <w:webHidden/>
-              </w:rPr>
-              <w:instrText xml:space="preserve"> PAGEREF _Toc173068315 \h </w:instrText>
-            </w:r>
-            <w:r>
-              <w:rPr>
-                <w:noProof/>
-                <w:webHidden/>
-              </w:rPr>
-            </w:r>
-            <w:r>
-              <w:rPr>
+                <w:rFonts w:ascii="Times New Roman" w:hAnsi="Times New Roman" w:cs="Times New Roman"/>
+                <w:noProof/>
+                <w:webHidden/>
+              </w:rPr>
+              <w:instrText xml:space="preserve"> PAGEREF _Toc173093726 \h </w:instrText>
+            </w:r>
+            <w:r>
+              <w:rPr>
+                <w:rFonts w:ascii="Times New Roman" w:hAnsi="Times New Roman" w:cs="Times New Roman"/>
+                <w:noProof/>
+                <w:webHidden/>
+              </w:rPr>
+            </w:r>
+            <w:r>
+              <w:rPr>
+                <w:rFonts w:ascii="Times New Roman" w:hAnsi="Times New Roman" w:cs="Times New Roman"/>
                 <w:noProof/>
                 <w:webHidden/>
               </w:rPr>
@@ -2498,6 +2706,7 @@
             </w:r>
             <w:r>
               <w:rPr>
+                <w:rFonts w:ascii="Times New Roman" w:hAnsi="Times New Roman" w:cs="Times New Roman"/>
                 <w:noProof/>
                 <w:webHidden/>
               </w:rPr>
@@ -2505,6 +2714,7 @@
             </w:r>
             <w:r>
               <w:rPr>
+                <w:rFonts w:ascii="Times New Roman" w:hAnsi="Times New Roman" w:cs="Times New Roman"/>
                 <w:noProof/>
                 <w:webHidden/>
               </w:rPr>
@@ -2519,11 +2729,11 @@
               <w:tab w:val="right" w:leader="dot" w:pos="9350"/>
             </w:tabs>
             <w:rPr>
-              <w:rFonts w:eastAsiaTheme="minorEastAsia"/>
+              <w:rFonts w:ascii="Times New Roman" w:eastAsiaTheme="minorEastAsia" w:hAnsi="Times New Roman" w:cs="Times New Roman"/>
               <w:noProof/>
             </w:rPr>
           </w:pPr>
-          <w:hyperlink w:anchor="_Toc173068316" w:history="1">
+          <w:hyperlink w:anchor="_Toc173093727" w:history="1">
             <w:r>
               <w:rPr>
                 <w:rStyle w:val="Hyperlink"/>
@@ -2534,6 +2744,7 @@
             </w:r>
             <w:r>
               <w:rPr>
+                <w:rFonts w:ascii="Times New Roman" w:hAnsi="Times New Roman" w:cs="Times New Roman"/>
                 <w:noProof/>
                 <w:webHidden/>
               </w:rPr>
@@ -2541,6 +2752,7 @@
             </w:r>
             <w:r>
               <w:rPr>
+                <w:rFonts w:ascii="Times New Roman" w:hAnsi="Times New Roman" w:cs="Times New Roman"/>
                 <w:noProof/>
                 <w:webHidden/>
               </w:rPr>
@@ -2548,19 +2760,22 @@
             </w:r>
             <w:r>
               <w:rPr>
-                <w:noProof/>
-                <w:webHidden/>
-              </w:rPr>
-              <w:instrText xml:space="preserve"> PAGEREF _Toc173068316 \h </w:instrText>
-            </w:r>
-            <w:r>
-              <w:rPr>
-                <w:noProof/>
-                <w:webHidden/>
-              </w:rPr>
-            </w:r>
-            <w:r>
-              <w:rPr>
+                <w:rFonts w:ascii="Times New Roman" w:hAnsi="Times New Roman" w:cs="Times New Roman"/>
+                <w:noProof/>
+                <w:webHidden/>
+              </w:rPr>
+              <w:instrText xml:space="preserve"> PAGEREF _Toc173093727 \h </w:instrText>
+            </w:r>
+            <w:r>
+              <w:rPr>
+                <w:rFonts w:ascii="Times New Roman" w:hAnsi="Times New Roman" w:cs="Times New Roman"/>
+                <w:noProof/>
+                <w:webHidden/>
+              </w:rPr>
+            </w:r>
+            <w:r>
+              <w:rPr>
+                <w:rFonts w:ascii="Times New Roman" w:hAnsi="Times New Roman" w:cs="Times New Roman"/>
                 <w:noProof/>
                 <w:webHidden/>
               </w:rPr>
@@ -2568,6 +2783,7 @@
             </w:r>
             <w:r>
               <w:rPr>
+                <w:rFonts w:ascii="Times New Roman" w:hAnsi="Times New Roman" w:cs="Times New Roman"/>
                 <w:noProof/>
                 <w:webHidden/>
               </w:rPr>
@@ -2575,6 +2791,238 @@
             </w:r>
             <w:r>
               <w:rPr>
+                <w:rFonts w:ascii="Times New Roman" w:hAnsi="Times New Roman" w:cs="Times New Roman"/>
+                <w:noProof/>
+                <w:webHidden/>
+              </w:rPr>
+              <w:fldChar w:fldCharType="end"/>
+            </w:r>
+          </w:hyperlink>
+        </w:p>
+        <w:p>
+          <w:pPr>
+            <w:pStyle w:val="TOC1"/>
+            <w:tabs>
+              <w:tab w:val="right" w:leader="dot" w:pos="9350"/>
+            </w:tabs>
+            <w:rPr>
+              <w:rFonts w:ascii="Times New Roman" w:eastAsiaTheme="minorEastAsia" w:hAnsi="Times New Roman" w:cs="Times New Roman"/>
+              <w:noProof/>
+            </w:rPr>
+          </w:pPr>
+          <w:hyperlink w:anchor="_Toc173093728" w:history="1">
+            <w:r>
+              <w:rPr>
+                <w:rStyle w:val="Hyperlink"/>
+                <w:rFonts w:ascii="Times New Roman" w:hAnsi="Times New Roman" w:cs="Times New Roman"/>
+                <w:noProof/>
+              </w:rPr>
+              <w:t>Activity Diagram</w:t>
+            </w:r>
+            <w:r>
+              <w:rPr>
+                <w:rFonts w:ascii="Times New Roman" w:hAnsi="Times New Roman" w:cs="Times New Roman"/>
+                <w:noProof/>
+                <w:webHidden/>
+              </w:rPr>
+              <w:tab/>
+            </w:r>
+            <w:r>
+              <w:rPr>
+                <w:rFonts w:ascii="Times New Roman" w:hAnsi="Times New Roman" w:cs="Times New Roman"/>
+                <w:noProof/>
+                <w:webHidden/>
+              </w:rPr>
+              <w:fldChar w:fldCharType="begin"/>
+            </w:r>
+            <w:r>
+              <w:rPr>
+                <w:rFonts w:ascii="Times New Roman" w:hAnsi="Times New Roman" w:cs="Times New Roman"/>
+                <w:noProof/>
+                <w:webHidden/>
+              </w:rPr>
+              <w:instrText xml:space="preserve"> PAGEREF _Toc173093728 \h </w:instrText>
+            </w:r>
+            <w:r>
+              <w:rPr>
+                <w:rFonts w:ascii="Times New Roman" w:hAnsi="Times New Roman" w:cs="Times New Roman"/>
+                <w:noProof/>
+                <w:webHidden/>
+              </w:rPr>
+            </w:r>
+            <w:r>
+              <w:rPr>
+                <w:rFonts w:ascii="Times New Roman" w:hAnsi="Times New Roman" w:cs="Times New Roman"/>
+                <w:noProof/>
+                <w:webHidden/>
+              </w:rPr>
+              <w:fldChar w:fldCharType="separate"/>
+            </w:r>
+            <w:r>
+              <w:rPr>
+                <w:rFonts w:ascii="Times New Roman" w:hAnsi="Times New Roman" w:cs="Times New Roman"/>
+                <w:noProof/>
+                <w:webHidden/>
+              </w:rPr>
+              <w:t>19</w:t>
+            </w:r>
+            <w:r>
+              <w:rPr>
+                <w:rFonts w:ascii="Times New Roman" w:hAnsi="Times New Roman" w:cs="Times New Roman"/>
+                <w:noProof/>
+                <w:webHidden/>
+              </w:rPr>
+              <w:fldChar w:fldCharType="end"/>
+            </w:r>
+          </w:hyperlink>
+        </w:p>
+        <w:p>
+          <w:pPr>
+            <w:pStyle w:val="TOC1"/>
+            <w:tabs>
+              <w:tab w:val="right" w:leader="dot" w:pos="9350"/>
+            </w:tabs>
+            <w:rPr>
+              <w:rFonts w:ascii="Times New Roman" w:eastAsiaTheme="minorEastAsia" w:hAnsi="Times New Roman" w:cs="Times New Roman"/>
+              <w:noProof/>
+            </w:rPr>
+          </w:pPr>
+          <w:hyperlink w:anchor="_Toc173093729" w:history="1">
+            <w:r>
+              <w:rPr>
+                <w:rStyle w:val="Hyperlink"/>
+                <w:rFonts w:ascii="Times New Roman" w:hAnsi="Times New Roman" w:cs="Times New Roman"/>
+                <w:noProof/>
+              </w:rPr>
+              <w:t>Component Diagram</w:t>
+            </w:r>
+            <w:r>
+              <w:rPr>
+                <w:rFonts w:ascii="Times New Roman" w:hAnsi="Times New Roman" w:cs="Times New Roman"/>
+                <w:noProof/>
+                <w:webHidden/>
+              </w:rPr>
+              <w:tab/>
+            </w:r>
+            <w:r>
+              <w:rPr>
+                <w:rFonts w:ascii="Times New Roman" w:hAnsi="Times New Roman" w:cs="Times New Roman"/>
+                <w:noProof/>
+                <w:webHidden/>
+              </w:rPr>
+              <w:fldChar w:fldCharType="begin"/>
+            </w:r>
+            <w:r>
+              <w:rPr>
+                <w:rFonts w:ascii="Times New Roman" w:hAnsi="Times New Roman" w:cs="Times New Roman"/>
+                <w:noProof/>
+                <w:webHidden/>
+              </w:rPr>
+              <w:instrText xml:space="preserve"> PAGEREF _Toc173093729 \h </w:instrText>
+            </w:r>
+            <w:r>
+              <w:rPr>
+                <w:rFonts w:ascii="Times New Roman" w:hAnsi="Times New Roman" w:cs="Times New Roman"/>
+                <w:noProof/>
+                <w:webHidden/>
+              </w:rPr>
+            </w:r>
+            <w:r>
+              <w:rPr>
+                <w:rFonts w:ascii="Times New Roman" w:hAnsi="Times New Roman" w:cs="Times New Roman"/>
+                <w:noProof/>
+                <w:webHidden/>
+              </w:rPr>
+              <w:fldChar w:fldCharType="separate"/>
+            </w:r>
+            <w:r>
+              <w:rPr>
+                <w:rFonts w:ascii="Times New Roman" w:hAnsi="Times New Roman" w:cs="Times New Roman"/>
+                <w:noProof/>
+                <w:webHidden/>
+              </w:rPr>
+              <w:t>20</w:t>
+            </w:r>
+            <w:r>
+              <w:rPr>
+                <w:rFonts w:ascii="Times New Roman" w:hAnsi="Times New Roman" w:cs="Times New Roman"/>
+                <w:noProof/>
+                <w:webHidden/>
+              </w:rPr>
+              <w:fldChar w:fldCharType="end"/>
+            </w:r>
+          </w:hyperlink>
+        </w:p>
+        <w:p>
+          <w:pPr>
+            <w:pStyle w:val="TOC2"/>
+            <w:tabs>
+              <w:tab w:val="right" w:leader="dot" w:pos="9350"/>
+            </w:tabs>
+            <w:rPr>
+              <w:rFonts w:ascii="Times New Roman" w:eastAsiaTheme="minorEastAsia" w:hAnsi="Times New Roman" w:cs="Times New Roman"/>
+              <w:noProof/>
+            </w:rPr>
+          </w:pPr>
+          <w:hyperlink w:anchor="_Toc173093730" w:history="1">
+            <w:r>
+              <w:rPr>
+                <w:rStyle w:val="Hyperlink"/>
+                <w:rFonts w:ascii="Times New Roman" w:hAnsi="Times New Roman" w:cs="Times New Roman"/>
+                <w:noProof/>
+              </w:rPr>
+              <w:t>Description</w:t>
+            </w:r>
+            <w:r>
+              <w:rPr>
+                <w:rFonts w:ascii="Times New Roman" w:hAnsi="Times New Roman" w:cs="Times New Roman"/>
+                <w:noProof/>
+                <w:webHidden/>
+              </w:rPr>
+              <w:tab/>
+            </w:r>
+            <w:r>
+              <w:rPr>
+                <w:rFonts w:ascii="Times New Roman" w:hAnsi="Times New Roman" w:cs="Times New Roman"/>
+                <w:noProof/>
+                <w:webHidden/>
+              </w:rPr>
+              <w:fldChar w:fldCharType="begin"/>
+            </w:r>
+            <w:r>
+              <w:rPr>
+                <w:rFonts w:ascii="Times New Roman" w:hAnsi="Times New Roman" w:cs="Times New Roman"/>
+                <w:noProof/>
+                <w:webHidden/>
+              </w:rPr>
+              <w:instrText xml:space="preserve"> PAGEREF _Toc173093730 \h </w:instrText>
+            </w:r>
+            <w:r>
+              <w:rPr>
+                <w:rFonts w:ascii="Times New Roman" w:hAnsi="Times New Roman" w:cs="Times New Roman"/>
+                <w:noProof/>
+                <w:webHidden/>
+              </w:rPr>
+            </w:r>
+            <w:r>
+              <w:rPr>
+                <w:rFonts w:ascii="Times New Roman" w:hAnsi="Times New Roman" w:cs="Times New Roman"/>
+                <w:noProof/>
+                <w:webHidden/>
+              </w:rPr>
+              <w:fldChar w:fldCharType="separate"/>
+            </w:r>
+            <w:r>
+              <w:rPr>
+                <w:rFonts w:ascii="Times New Roman" w:hAnsi="Times New Roman" w:cs="Times New Roman"/>
+                <w:noProof/>
+                <w:webHidden/>
+              </w:rPr>
+              <w:t>20</w:t>
+            </w:r>
+            <w:r>
+              <w:rPr>
+                <w:rFonts w:ascii="Times New Roman" w:hAnsi="Times New Roman" w:cs="Times New Roman"/>
                 <w:noProof/>
                 <w:webHidden/>
               </w:rPr>
@@ -2595,7 +3043,6 @@
               <w:bCs/>
               <w:noProof/>
             </w:rPr>
-            <w:lastRenderedPageBreak/>
             <w:fldChar w:fldCharType="end"/>
           </w:r>
         </w:p>
@@ -2613,42 +3060,44 @@
         </w:rPr>
         <w:br w:type="page"/>
       </w:r>
-    </w:p>
-    <w:p>
-      <w:pPr>
-        <w:pStyle w:val="Heading1"/>
-        <w:rPr>
-          <w:rFonts w:ascii="Times New Roman" w:hAnsi="Times New Roman" w:cs="Times New Roman"/>
-        </w:rPr>
-      </w:pPr>
-      <w:bookmarkStart w:id="0" w:name="_Toc173068286"/>
-      <w:r>
-        <w:rPr>
-          <w:rFonts w:ascii="Times New Roman" w:hAnsi="Times New Roman" w:cs="Times New Roman"/>
-        </w:rPr>
-        <w:lastRenderedPageBreak/>
-        <w:t>System Overview</w:t>
-      </w:r>
+      <w:bookmarkStart w:id="0" w:name="_GoBack"/>
       <w:bookmarkEnd w:id="0"/>
     </w:p>
     <w:p>
       <w:pPr>
-        <w:pStyle w:val="Heading2"/>
-        <w:rPr>
-          <w:rFonts w:ascii="Times New Roman" w:hAnsi="Times New Roman" w:cs="Times New Roman"/>
-        </w:rPr>
-      </w:pPr>
-      <w:bookmarkStart w:id="1" w:name="_Toc173068287"/>
+        <w:pStyle w:val="Heading1"/>
+        <w:rPr>
+          <w:rFonts w:ascii="Times New Roman" w:hAnsi="Times New Roman" w:cs="Times New Roman"/>
+        </w:rPr>
+      </w:pPr>
+      <w:bookmarkStart w:id="1" w:name="_Toc173093697"/>
       <w:r>
         <w:rPr>
           <w:rFonts w:ascii="Times New Roman" w:hAnsi="Times New Roman" w:cs="Times New Roman"/>
         </w:rPr>
-        <w:t>Problem Statement</w:t>
+        <w:lastRenderedPageBreak/>
+        <w:t>System Overview</w:t>
       </w:r>
       <w:bookmarkEnd w:id="1"/>
     </w:p>
     <w:p>
       <w:pPr>
+        <w:pStyle w:val="Heading2"/>
+        <w:rPr>
+          <w:rFonts w:ascii="Times New Roman" w:hAnsi="Times New Roman" w:cs="Times New Roman"/>
+        </w:rPr>
+      </w:pPr>
+      <w:bookmarkStart w:id="2" w:name="_Toc173093698"/>
+      <w:r>
+        <w:rPr>
+          <w:rFonts w:ascii="Times New Roman" w:hAnsi="Times New Roman" w:cs="Times New Roman"/>
+        </w:rPr>
+        <w:t>Problem Statement</w:t>
+      </w:r>
+      <w:bookmarkEnd w:id="2"/>
+    </w:p>
+    <w:p>
+      <w:pPr>
         <w:rPr>
           <w:rFonts w:ascii="Times New Roman" w:hAnsi="Times New Roman" w:cs="Times New Roman"/>
           <w:sz w:val="24"/>
@@ -2671,14 +3120,14 @@
           <w:rFonts w:ascii="Times New Roman" w:hAnsi="Times New Roman" w:cs="Times New Roman"/>
         </w:rPr>
       </w:pPr>
-      <w:bookmarkStart w:id="2" w:name="_Toc173068288"/>
+      <w:bookmarkStart w:id="3" w:name="_Toc173093699"/>
       <w:r>
         <w:rPr>
           <w:rFonts w:ascii="Times New Roman" w:hAnsi="Times New Roman" w:cs="Times New Roman"/>
         </w:rPr>
         <w:t>System Functionalities</w:t>
       </w:r>
-      <w:bookmarkEnd w:id="2"/>
+      <w:bookmarkEnd w:id="3"/>
     </w:p>
     <w:p>
       <w:pPr>
@@ -2704,14 +3153,14 @@
           <w:rFonts w:ascii="Times New Roman" w:hAnsi="Times New Roman" w:cs="Times New Roman"/>
         </w:rPr>
       </w:pPr>
-      <w:bookmarkStart w:id="3" w:name="_Toc173068289"/>
+      <w:bookmarkStart w:id="4" w:name="_Toc173093700"/>
       <w:r>
         <w:rPr>
           <w:rFonts w:ascii="Times New Roman" w:hAnsi="Times New Roman" w:cs="Times New Roman"/>
         </w:rPr>
         <w:t>Target Users</w:t>
       </w:r>
-      <w:bookmarkEnd w:id="3"/>
+      <w:bookmarkEnd w:id="4"/>
     </w:p>
     <w:p>
       <w:pPr>
@@ -3020,14 +3469,14 @@
           <w:rFonts w:ascii="Times New Roman" w:hAnsi="Times New Roman" w:cs="Times New Roman"/>
         </w:rPr>
       </w:pPr>
-      <w:bookmarkStart w:id="4" w:name="_Toc173068290"/>
+      <w:bookmarkStart w:id="5" w:name="_Toc173093701"/>
       <w:r>
         <w:rPr>
           <w:rFonts w:ascii="Times New Roman" w:hAnsi="Times New Roman" w:cs="Times New Roman"/>
         </w:rPr>
         <w:t>Business Goals</w:t>
       </w:r>
-      <w:bookmarkEnd w:id="4"/>
+      <w:bookmarkEnd w:id="5"/>
     </w:p>
     <w:p>
       <w:pPr>
@@ -3203,14 +3652,14 @@
           <w:rFonts w:ascii="Times New Roman" w:hAnsi="Times New Roman" w:cs="Times New Roman"/>
         </w:rPr>
       </w:pPr>
-      <w:bookmarkStart w:id="5" w:name="_Toc173068291"/>
+      <w:bookmarkStart w:id="6" w:name="_Toc173093702"/>
       <w:r>
         <w:rPr>
           <w:rFonts w:ascii="Times New Roman" w:hAnsi="Times New Roman" w:cs="Times New Roman"/>
         </w:rPr>
         <w:t>Non-Functional Requirements</w:t>
       </w:r>
-      <w:bookmarkEnd w:id="5"/>
+      <w:bookmarkEnd w:id="6"/>
     </w:p>
     <w:p>
       <w:pPr>
@@ -3501,7 +3950,7 @@
           <w:rFonts w:ascii="Times New Roman" w:hAnsi="Times New Roman" w:cs="Times New Roman"/>
         </w:rPr>
       </w:pPr>
-      <w:bookmarkStart w:id="6" w:name="_Toc173068292"/>
+      <w:bookmarkStart w:id="7" w:name="_Toc173093703"/>
       <w:r>
         <w:rPr>
           <w:rFonts w:ascii="Times New Roman" w:hAnsi="Times New Roman" w:cs="Times New Roman"/>
@@ -3509,7 +3958,7 @@
         <w:lastRenderedPageBreak/>
         <w:t>Use Cases</w:t>
       </w:r>
-      <w:bookmarkEnd w:id="6"/>
+      <w:bookmarkEnd w:id="7"/>
     </w:p>
     <w:p>
       <w:pPr>
@@ -3518,14 +3967,14 @@
           <w:rFonts w:ascii="Times New Roman" w:hAnsi="Times New Roman" w:cs="Times New Roman"/>
         </w:rPr>
       </w:pPr>
-      <w:bookmarkStart w:id="7" w:name="_Toc173068293"/>
+      <w:bookmarkStart w:id="8" w:name="_Toc173093704"/>
       <w:r>
         <w:rPr>
           <w:rFonts w:ascii="Times New Roman" w:hAnsi="Times New Roman" w:cs="Times New Roman"/>
         </w:rPr>
         <w:t>Actors</w:t>
       </w:r>
-      <w:bookmarkEnd w:id="7"/>
+      <w:bookmarkEnd w:id="8"/>
     </w:p>
     <w:tbl>
       <w:tblPr>
@@ -4110,834 +4559,28 @@
           <w:rFonts w:ascii="Times New Roman" w:hAnsi="Times New Roman" w:cs="Times New Roman"/>
         </w:rPr>
       </w:pPr>
-      <w:bookmarkStart w:id="8" w:name="_Toc173068294"/>
+      <w:bookmarkStart w:id="9" w:name="_Toc173093705"/>
       <w:r>
         <w:rPr>
           <w:rFonts w:ascii="Times New Roman" w:hAnsi="Times New Roman" w:cs="Times New Roman"/>
         </w:rPr>
         <w:t>Use Cases</w:t>
-      </w:r>
-      <w:bookmarkEnd w:id="8"/>
-    </w:p>
-    <w:p>
-      <w:pPr>
-        <w:pStyle w:val="Heading3"/>
-        <w:rPr>
-          <w:rFonts w:ascii="Times New Roman" w:hAnsi="Times New Roman" w:cs="Times New Roman"/>
-        </w:rPr>
-      </w:pPr>
-      <w:bookmarkStart w:id="9" w:name="_Toc173068295"/>
-      <w:r>
-        <w:rPr>
-          <w:rFonts w:ascii="Times New Roman" w:hAnsi="Times New Roman" w:cs="Times New Roman"/>
-        </w:rPr>
-        <w:t>Register with System</w:t>
       </w:r>
       <w:bookmarkEnd w:id="9"/>
     </w:p>
-    <w:tbl>
-      <w:tblPr>
-        <w:tblStyle w:val="LightList-Accent5"/>
-        <w:tblW w:w="0" w:type="auto"/>
-        <w:tblLook w:val="04A0" w:firstRow="1" w:lastRow="0" w:firstColumn="1" w:lastColumn="0" w:noHBand="0" w:noVBand="1"/>
-      </w:tblPr>
-      <w:tblGrid>
-        <w:gridCol w:w="4788"/>
-        <w:gridCol w:w="4788"/>
-      </w:tblGrid>
-      <w:tr>
-        <w:trPr>
-          <w:cnfStyle w:val="100000000000" w:firstRow="1" w:lastRow="0" w:firstColumn="0" w:lastColumn="0" w:oddVBand="0" w:evenVBand="0" w:oddHBand="0" w:evenHBand="0" w:firstRowFirstColumn="0" w:firstRowLastColumn="0" w:lastRowFirstColumn="0" w:lastRowLastColumn="0"/>
-        </w:trPr>
-        <w:tc>
-          <w:tcPr>
-            <w:cnfStyle w:val="001000000000" w:firstRow="0" w:lastRow="0" w:firstColumn="1" w:lastColumn="0" w:oddVBand="0" w:evenVBand="0" w:oddHBand="0" w:evenHBand="0" w:firstRowFirstColumn="0" w:firstRowLastColumn="0" w:lastRowFirstColumn="0" w:lastRowLastColumn="0"/>
-            <w:tcW w:w="4788" w:type="dxa"/>
-          </w:tcPr>
-          <w:p>
-            <w:pPr>
-              <w:rPr>
-                <w:rFonts w:ascii="Times New Roman" w:hAnsi="Times New Roman" w:cs="Times New Roman"/>
-                <w:sz w:val="24"/>
-                <w:szCs w:val="24"/>
-              </w:rPr>
-            </w:pPr>
-            <w:r>
-              <w:rPr>
-                <w:rFonts w:ascii="Times New Roman" w:hAnsi="Times New Roman" w:cs="Times New Roman"/>
-                <w:sz w:val="24"/>
-                <w:szCs w:val="24"/>
-              </w:rPr>
-              <w:t>Use Case Section</w:t>
-            </w:r>
-          </w:p>
-        </w:tc>
-        <w:tc>
-          <w:tcPr>
-            <w:tcW w:w="4788" w:type="dxa"/>
-          </w:tcPr>
-          <w:p>
-            <w:pPr>
-              <w:cnfStyle w:val="100000000000" w:firstRow="1" w:lastRow="0" w:firstColumn="0" w:lastColumn="0" w:oddVBand="0" w:evenVBand="0" w:oddHBand="0" w:evenHBand="0" w:firstRowFirstColumn="0" w:firstRowLastColumn="0" w:lastRowFirstColumn="0" w:lastRowLastColumn="0"/>
-              <w:rPr>
-                <w:rFonts w:ascii="Times New Roman" w:hAnsi="Times New Roman" w:cs="Times New Roman"/>
-                <w:sz w:val="24"/>
-                <w:szCs w:val="24"/>
-              </w:rPr>
-            </w:pPr>
-            <w:r>
-              <w:rPr>
-                <w:rFonts w:ascii="Times New Roman" w:hAnsi="Times New Roman" w:cs="Times New Roman"/>
-                <w:sz w:val="24"/>
-                <w:szCs w:val="24"/>
-              </w:rPr>
-              <w:t>Description</w:t>
-            </w:r>
-          </w:p>
-        </w:tc>
-      </w:tr>
-      <w:tr>
-        <w:trPr>
-          <w:cnfStyle w:val="000000100000" w:firstRow="0" w:lastRow="0" w:firstColumn="0" w:lastColumn="0" w:oddVBand="0" w:evenVBand="0" w:oddHBand="1" w:evenHBand="0" w:firstRowFirstColumn="0" w:firstRowLastColumn="0" w:lastRowFirstColumn="0" w:lastRowLastColumn="0"/>
-        </w:trPr>
-        <w:tc>
-          <w:tcPr>
-            <w:cnfStyle w:val="001000000000" w:firstRow="0" w:lastRow="0" w:firstColumn="1" w:lastColumn="0" w:oddVBand="0" w:evenVBand="0" w:oddHBand="0" w:evenHBand="0" w:firstRowFirstColumn="0" w:firstRowLastColumn="0" w:lastRowFirstColumn="0" w:lastRowLastColumn="0"/>
-            <w:tcW w:w="4788" w:type="dxa"/>
-          </w:tcPr>
-          <w:p>
-            <w:pPr>
-              <w:rPr>
-                <w:rFonts w:ascii="Times New Roman" w:hAnsi="Times New Roman" w:cs="Times New Roman"/>
-                <w:sz w:val="24"/>
-                <w:szCs w:val="24"/>
-              </w:rPr>
-            </w:pPr>
-            <w:r>
-              <w:rPr>
-                <w:rFonts w:ascii="Times New Roman" w:hAnsi="Times New Roman" w:cs="Times New Roman"/>
-                <w:sz w:val="24"/>
-                <w:szCs w:val="24"/>
-              </w:rPr>
-              <w:t>Use Case Name</w:t>
-            </w:r>
-          </w:p>
-        </w:tc>
-        <w:tc>
-          <w:tcPr>
-            <w:tcW w:w="4788" w:type="dxa"/>
-          </w:tcPr>
-          <w:p>
-            <w:pPr>
-              <w:cnfStyle w:val="000000100000" w:firstRow="0" w:lastRow="0" w:firstColumn="0" w:lastColumn="0" w:oddVBand="0" w:evenVBand="0" w:oddHBand="1" w:evenHBand="0" w:firstRowFirstColumn="0" w:firstRowLastColumn="0" w:lastRowFirstColumn="0" w:lastRowLastColumn="0"/>
-              <w:rPr>
-                <w:rFonts w:ascii="Times New Roman" w:hAnsi="Times New Roman" w:cs="Times New Roman"/>
-                <w:sz w:val="24"/>
-                <w:szCs w:val="24"/>
-              </w:rPr>
-            </w:pPr>
-            <w:r>
-              <w:rPr>
-                <w:rFonts w:ascii="Times New Roman" w:hAnsi="Times New Roman" w:cs="Times New Roman"/>
-                <w:sz w:val="24"/>
-                <w:szCs w:val="24"/>
-              </w:rPr>
-              <w:t>Register with System</w:t>
-            </w:r>
-          </w:p>
-        </w:tc>
-      </w:tr>
-      <w:tr>
-        <w:tc>
-          <w:tcPr>
-            <w:cnfStyle w:val="001000000000" w:firstRow="0" w:lastRow="0" w:firstColumn="1" w:lastColumn="0" w:oddVBand="0" w:evenVBand="0" w:oddHBand="0" w:evenHBand="0" w:firstRowFirstColumn="0" w:firstRowLastColumn="0" w:lastRowFirstColumn="0" w:lastRowLastColumn="0"/>
-            <w:tcW w:w="4788" w:type="dxa"/>
-          </w:tcPr>
-          <w:p>
-            <w:pPr>
-              <w:rPr>
-                <w:rFonts w:ascii="Times New Roman" w:hAnsi="Times New Roman" w:cs="Times New Roman"/>
-                <w:sz w:val="24"/>
-                <w:szCs w:val="24"/>
-              </w:rPr>
-            </w:pPr>
-            <w:r>
-              <w:rPr>
-                <w:rFonts w:ascii="Times New Roman" w:hAnsi="Times New Roman" w:cs="Times New Roman"/>
-                <w:sz w:val="24"/>
-                <w:szCs w:val="24"/>
-              </w:rPr>
-              <w:t>Goal in Context</w:t>
-            </w:r>
-          </w:p>
-        </w:tc>
-        <w:tc>
-          <w:tcPr>
-            <w:tcW w:w="4788" w:type="dxa"/>
-          </w:tcPr>
-          <w:p>
-            <w:pPr>
-              <w:cnfStyle w:val="000000000000" w:firstRow="0" w:lastRow="0" w:firstColumn="0" w:lastColumn="0" w:oddVBand="0" w:evenVBand="0" w:oddHBand="0" w:evenHBand="0" w:firstRowFirstColumn="0" w:firstRowLastColumn="0" w:lastRowFirstColumn="0" w:lastRowLastColumn="0"/>
-              <w:rPr>
-                <w:rFonts w:ascii="Times New Roman" w:hAnsi="Times New Roman" w:cs="Times New Roman"/>
-                <w:sz w:val="24"/>
-                <w:szCs w:val="24"/>
-              </w:rPr>
-            </w:pPr>
-            <w:r>
-              <w:rPr>
-                <w:rFonts w:ascii="Times New Roman" w:hAnsi="Times New Roman" w:cs="Times New Roman"/>
-                <w:sz w:val="24"/>
-                <w:szCs w:val="24"/>
-              </w:rPr>
-              <w:t>The user creates an account to use the system</w:t>
-            </w:r>
-          </w:p>
-        </w:tc>
-      </w:tr>
-      <w:tr>
-        <w:trPr>
-          <w:cnfStyle w:val="000000100000" w:firstRow="0" w:lastRow="0" w:firstColumn="0" w:lastColumn="0" w:oddVBand="0" w:evenVBand="0" w:oddHBand="1" w:evenHBand="0" w:firstRowFirstColumn="0" w:firstRowLastColumn="0" w:lastRowFirstColumn="0" w:lastRowLastColumn="0"/>
-        </w:trPr>
-        <w:tc>
-          <w:tcPr>
-            <w:cnfStyle w:val="001000000000" w:firstRow="0" w:lastRow="0" w:firstColumn="1" w:lastColumn="0" w:oddVBand="0" w:evenVBand="0" w:oddHBand="0" w:evenHBand="0" w:firstRowFirstColumn="0" w:firstRowLastColumn="0" w:lastRowFirstColumn="0" w:lastRowLastColumn="0"/>
-            <w:tcW w:w="4788" w:type="dxa"/>
-          </w:tcPr>
-          <w:p>
-            <w:pPr>
-              <w:rPr>
-                <w:rFonts w:ascii="Times New Roman" w:hAnsi="Times New Roman" w:cs="Times New Roman"/>
-                <w:sz w:val="24"/>
-                <w:szCs w:val="24"/>
-              </w:rPr>
-            </w:pPr>
-            <w:r>
-              <w:rPr>
-                <w:rFonts w:ascii="Times New Roman" w:hAnsi="Times New Roman" w:cs="Times New Roman"/>
-                <w:sz w:val="24"/>
-                <w:szCs w:val="24"/>
-              </w:rPr>
-              <w:t>Scope</w:t>
-            </w:r>
-          </w:p>
-        </w:tc>
-        <w:tc>
-          <w:tcPr>
-            <w:tcW w:w="4788" w:type="dxa"/>
-          </w:tcPr>
-          <w:p>
-            <w:pPr>
-              <w:cnfStyle w:val="000000100000" w:firstRow="0" w:lastRow="0" w:firstColumn="0" w:lastColumn="0" w:oddVBand="0" w:evenVBand="0" w:oddHBand="1" w:evenHBand="0" w:firstRowFirstColumn="0" w:firstRowLastColumn="0" w:lastRowFirstColumn="0" w:lastRowLastColumn="0"/>
-              <w:rPr>
-                <w:rFonts w:ascii="Times New Roman" w:hAnsi="Times New Roman" w:cs="Times New Roman"/>
-                <w:sz w:val="24"/>
-                <w:szCs w:val="24"/>
-              </w:rPr>
-            </w:pPr>
-            <w:r>
-              <w:rPr>
-                <w:rFonts w:ascii="Times New Roman" w:hAnsi="Times New Roman" w:cs="Times New Roman"/>
-                <w:sz w:val="24"/>
-                <w:szCs w:val="24"/>
-              </w:rPr>
-              <w:t>System</w:t>
-            </w:r>
-          </w:p>
-        </w:tc>
-      </w:tr>
-      <w:tr>
-        <w:tc>
-          <w:tcPr>
-            <w:cnfStyle w:val="001000000000" w:firstRow="0" w:lastRow="0" w:firstColumn="1" w:lastColumn="0" w:oddVBand="0" w:evenVBand="0" w:oddHBand="0" w:evenHBand="0" w:firstRowFirstColumn="0" w:firstRowLastColumn="0" w:lastRowFirstColumn="0" w:lastRowLastColumn="0"/>
-            <w:tcW w:w="4788" w:type="dxa"/>
-          </w:tcPr>
-          <w:p>
-            <w:pPr>
-              <w:rPr>
-                <w:rFonts w:ascii="Times New Roman" w:hAnsi="Times New Roman" w:cs="Times New Roman"/>
-                <w:sz w:val="24"/>
-                <w:szCs w:val="24"/>
-              </w:rPr>
-            </w:pPr>
-            <w:r>
-              <w:rPr>
-                <w:rFonts w:ascii="Times New Roman" w:hAnsi="Times New Roman" w:cs="Times New Roman"/>
-                <w:sz w:val="24"/>
-                <w:szCs w:val="24"/>
-              </w:rPr>
-              <w:t>Level</w:t>
-            </w:r>
-          </w:p>
-        </w:tc>
-        <w:tc>
-          <w:tcPr>
-            <w:tcW w:w="4788" w:type="dxa"/>
-          </w:tcPr>
-          <w:p>
-            <w:pPr>
-              <w:cnfStyle w:val="000000000000" w:firstRow="0" w:lastRow="0" w:firstColumn="0" w:lastColumn="0" w:oddVBand="0" w:evenVBand="0" w:oddHBand="0" w:evenHBand="0" w:firstRowFirstColumn="0" w:firstRowLastColumn="0" w:lastRowFirstColumn="0" w:lastRowLastColumn="0"/>
-              <w:rPr>
-                <w:rFonts w:ascii="Times New Roman" w:hAnsi="Times New Roman" w:cs="Times New Roman"/>
-                <w:sz w:val="24"/>
-                <w:szCs w:val="24"/>
-              </w:rPr>
-            </w:pPr>
-            <w:r>
-              <w:rPr>
-                <w:rFonts w:ascii="Times New Roman" w:hAnsi="Times New Roman" w:cs="Times New Roman"/>
-                <w:sz w:val="24"/>
-                <w:szCs w:val="24"/>
-              </w:rPr>
-              <w:t>User-Goal</w:t>
-            </w:r>
-          </w:p>
-        </w:tc>
-      </w:tr>
-      <w:tr>
-        <w:trPr>
-          <w:cnfStyle w:val="000000100000" w:firstRow="0" w:lastRow="0" w:firstColumn="0" w:lastColumn="0" w:oddVBand="0" w:evenVBand="0" w:oddHBand="1" w:evenHBand="0" w:firstRowFirstColumn="0" w:firstRowLastColumn="0" w:lastRowFirstColumn="0" w:lastRowLastColumn="0"/>
-        </w:trPr>
-        <w:tc>
-          <w:tcPr>
-            <w:cnfStyle w:val="001000000000" w:firstRow="0" w:lastRow="0" w:firstColumn="1" w:lastColumn="0" w:oddVBand="0" w:evenVBand="0" w:oddHBand="0" w:evenHBand="0" w:firstRowFirstColumn="0" w:firstRowLastColumn="0" w:lastRowFirstColumn="0" w:lastRowLastColumn="0"/>
-            <w:tcW w:w="4788" w:type="dxa"/>
-          </w:tcPr>
-          <w:p>
-            <w:pPr>
-              <w:rPr>
-                <w:rFonts w:ascii="Times New Roman" w:hAnsi="Times New Roman" w:cs="Times New Roman"/>
-                <w:sz w:val="24"/>
-                <w:szCs w:val="24"/>
-              </w:rPr>
-            </w:pPr>
-            <w:r>
-              <w:rPr>
-                <w:rFonts w:ascii="Times New Roman" w:hAnsi="Times New Roman" w:cs="Times New Roman"/>
-                <w:sz w:val="24"/>
-                <w:szCs w:val="24"/>
-              </w:rPr>
-              <w:t>Primary Actor</w:t>
-            </w:r>
-          </w:p>
-        </w:tc>
-        <w:tc>
-          <w:tcPr>
-            <w:tcW w:w="4788" w:type="dxa"/>
-          </w:tcPr>
-          <w:p>
-            <w:pPr>
-              <w:cnfStyle w:val="000000100000" w:firstRow="0" w:lastRow="0" w:firstColumn="0" w:lastColumn="0" w:oddVBand="0" w:evenVBand="0" w:oddHBand="1" w:evenHBand="0" w:firstRowFirstColumn="0" w:firstRowLastColumn="0" w:lastRowFirstColumn="0" w:lastRowLastColumn="0"/>
-              <w:rPr>
-                <w:rFonts w:ascii="Times New Roman" w:hAnsi="Times New Roman" w:cs="Times New Roman"/>
-                <w:sz w:val="24"/>
-                <w:szCs w:val="24"/>
-              </w:rPr>
-            </w:pPr>
-            <w:r>
-              <w:rPr>
-                <w:rFonts w:ascii="Times New Roman" w:hAnsi="Times New Roman" w:cs="Times New Roman"/>
-                <w:sz w:val="24"/>
-                <w:szCs w:val="24"/>
-              </w:rPr>
-              <w:t>User</w:t>
-            </w:r>
-          </w:p>
-        </w:tc>
-      </w:tr>
-      <w:tr>
-        <w:tc>
-          <w:tcPr>
-            <w:cnfStyle w:val="001000000000" w:firstRow="0" w:lastRow="0" w:firstColumn="1" w:lastColumn="0" w:oddVBand="0" w:evenVBand="0" w:oddHBand="0" w:evenHBand="0" w:firstRowFirstColumn="0" w:firstRowLastColumn="0" w:lastRowFirstColumn="0" w:lastRowLastColumn="0"/>
-            <w:tcW w:w="4788" w:type="dxa"/>
-          </w:tcPr>
-          <w:p>
-            <w:pPr>
-              <w:rPr>
-                <w:rFonts w:ascii="Times New Roman" w:hAnsi="Times New Roman" w:cs="Times New Roman"/>
-                <w:sz w:val="24"/>
-                <w:szCs w:val="24"/>
-              </w:rPr>
-            </w:pPr>
-            <w:r>
-              <w:rPr>
-                <w:rFonts w:ascii="Times New Roman" w:hAnsi="Times New Roman" w:cs="Times New Roman"/>
-                <w:sz w:val="24"/>
-                <w:szCs w:val="24"/>
-              </w:rPr>
-              <w:t>Stakeholders and Interests</w:t>
-            </w:r>
-          </w:p>
-        </w:tc>
-        <w:tc>
-          <w:tcPr>
-            <w:tcW w:w="4788" w:type="dxa"/>
-          </w:tcPr>
-          <w:p>
-            <w:pPr>
-              <w:cnfStyle w:val="000000000000" w:firstRow="0" w:lastRow="0" w:firstColumn="0" w:lastColumn="0" w:oddVBand="0" w:evenVBand="0" w:oddHBand="0" w:evenHBand="0" w:firstRowFirstColumn="0" w:firstRowLastColumn="0" w:lastRowFirstColumn="0" w:lastRowLastColumn="0"/>
-              <w:rPr>
-                <w:rFonts w:ascii="Times New Roman" w:hAnsi="Times New Roman" w:cs="Times New Roman"/>
-                <w:sz w:val="24"/>
-                <w:szCs w:val="24"/>
-              </w:rPr>
-            </w:pPr>
-            <w:r>
-              <w:rPr>
-                <w:rFonts w:ascii="Times New Roman" w:hAnsi="Times New Roman" w:cs="Times New Roman"/>
-                <w:sz w:val="24"/>
-                <w:szCs w:val="24"/>
-              </w:rPr>
-              <w:t>All users who wish to use the system</w:t>
-            </w:r>
-          </w:p>
-        </w:tc>
-      </w:tr>
-      <w:tr>
-        <w:trPr>
-          <w:cnfStyle w:val="000000100000" w:firstRow="0" w:lastRow="0" w:firstColumn="0" w:lastColumn="0" w:oddVBand="0" w:evenVBand="0" w:oddHBand="1" w:evenHBand="0" w:firstRowFirstColumn="0" w:firstRowLastColumn="0" w:lastRowFirstColumn="0" w:lastRowLastColumn="0"/>
-        </w:trPr>
-        <w:tc>
-          <w:tcPr>
-            <w:cnfStyle w:val="001000000000" w:firstRow="0" w:lastRow="0" w:firstColumn="1" w:lastColumn="0" w:oddVBand="0" w:evenVBand="0" w:oddHBand="0" w:evenHBand="0" w:firstRowFirstColumn="0" w:firstRowLastColumn="0" w:lastRowFirstColumn="0" w:lastRowLastColumn="0"/>
-            <w:tcW w:w="4788" w:type="dxa"/>
-          </w:tcPr>
-          <w:p>
-            <w:pPr>
-              <w:rPr>
-                <w:rFonts w:ascii="Times New Roman" w:hAnsi="Times New Roman" w:cs="Times New Roman"/>
-                <w:sz w:val="24"/>
-                <w:szCs w:val="24"/>
-              </w:rPr>
-            </w:pPr>
-            <w:r>
-              <w:rPr>
-                <w:rFonts w:ascii="Times New Roman" w:hAnsi="Times New Roman" w:cs="Times New Roman"/>
-                <w:sz w:val="24"/>
-                <w:szCs w:val="24"/>
-              </w:rPr>
-              <w:t>Preconditions</w:t>
-            </w:r>
-          </w:p>
-        </w:tc>
-        <w:tc>
-          <w:tcPr>
-            <w:tcW w:w="4788" w:type="dxa"/>
-          </w:tcPr>
-          <w:p>
-            <w:pPr>
-              <w:cnfStyle w:val="000000100000" w:firstRow="0" w:lastRow="0" w:firstColumn="0" w:lastColumn="0" w:oddVBand="0" w:evenVBand="0" w:oddHBand="1" w:evenHBand="0" w:firstRowFirstColumn="0" w:firstRowLastColumn="0" w:lastRowFirstColumn="0" w:lastRowLastColumn="0"/>
-              <w:rPr>
-                <w:rFonts w:ascii="Times New Roman" w:hAnsi="Times New Roman" w:cs="Times New Roman"/>
-                <w:sz w:val="24"/>
-                <w:szCs w:val="24"/>
-              </w:rPr>
-            </w:pPr>
-            <w:r>
-              <w:rPr>
-                <w:rFonts w:ascii="Times New Roman" w:hAnsi="Times New Roman" w:cs="Times New Roman"/>
-                <w:sz w:val="24"/>
-                <w:szCs w:val="24"/>
-              </w:rPr>
-              <w:t>The system is installed and running in the user’s environment</w:t>
-            </w:r>
-          </w:p>
-        </w:tc>
-      </w:tr>
-      <w:tr>
-        <w:tc>
-          <w:tcPr>
-            <w:cnfStyle w:val="001000000000" w:firstRow="0" w:lastRow="0" w:firstColumn="1" w:lastColumn="0" w:oddVBand="0" w:evenVBand="0" w:oddHBand="0" w:evenHBand="0" w:firstRowFirstColumn="0" w:firstRowLastColumn="0" w:lastRowFirstColumn="0" w:lastRowLastColumn="0"/>
-            <w:tcW w:w="4788" w:type="dxa"/>
-          </w:tcPr>
-          <w:p>
-            <w:pPr>
-              <w:rPr>
-                <w:rFonts w:ascii="Times New Roman" w:hAnsi="Times New Roman" w:cs="Times New Roman"/>
-                <w:sz w:val="24"/>
-                <w:szCs w:val="24"/>
-              </w:rPr>
-            </w:pPr>
-            <w:r>
-              <w:rPr>
-                <w:rFonts w:ascii="Times New Roman" w:hAnsi="Times New Roman" w:cs="Times New Roman"/>
-                <w:sz w:val="24"/>
-                <w:szCs w:val="24"/>
-              </w:rPr>
-              <w:t>Success Guarantee</w:t>
-            </w:r>
-          </w:p>
-        </w:tc>
-        <w:tc>
-          <w:tcPr>
-            <w:tcW w:w="4788" w:type="dxa"/>
-          </w:tcPr>
-          <w:p>
-            <w:pPr>
-              <w:cnfStyle w:val="000000000000" w:firstRow="0" w:lastRow="0" w:firstColumn="0" w:lastColumn="0" w:oddVBand="0" w:evenVBand="0" w:oddHBand="0" w:evenHBand="0" w:firstRowFirstColumn="0" w:firstRowLastColumn="0" w:lastRowFirstColumn="0" w:lastRowLastColumn="0"/>
-              <w:rPr>
-                <w:rFonts w:ascii="Times New Roman" w:hAnsi="Times New Roman" w:cs="Times New Roman"/>
-                <w:sz w:val="24"/>
-                <w:szCs w:val="24"/>
-              </w:rPr>
-            </w:pPr>
-            <w:r>
-              <w:rPr>
-                <w:rFonts w:ascii="Times New Roman" w:hAnsi="Times New Roman" w:cs="Times New Roman"/>
-                <w:sz w:val="24"/>
-                <w:szCs w:val="24"/>
-              </w:rPr>
-              <w:t>The user creates an account and can log into the system</w:t>
-            </w:r>
-          </w:p>
-        </w:tc>
-      </w:tr>
-      <w:tr>
-        <w:trPr>
-          <w:cnfStyle w:val="000000100000" w:firstRow="0" w:lastRow="0" w:firstColumn="0" w:lastColumn="0" w:oddVBand="0" w:evenVBand="0" w:oddHBand="1" w:evenHBand="0" w:firstRowFirstColumn="0" w:firstRowLastColumn="0" w:lastRowFirstColumn="0" w:lastRowLastColumn="0"/>
-        </w:trPr>
-        <w:tc>
-          <w:tcPr>
-            <w:cnfStyle w:val="001000000000" w:firstRow="0" w:lastRow="0" w:firstColumn="1" w:lastColumn="0" w:oddVBand="0" w:evenVBand="0" w:oddHBand="0" w:evenHBand="0" w:firstRowFirstColumn="0" w:firstRowLastColumn="0" w:lastRowFirstColumn="0" w:lastRowLastColumn="0"/>
-            <w:tcW w:w="4788" w:type="dxa"/>
-          </w:tcPr>
-          <w:p>
-            <w:pPr>
-              <w:rPr>
-                <w:rFonts w:ascii="Times New Roman" w:hAnsi="Times New Roman" w:cs="Times New Roman"/>
-                <w:sz w:val="24"/>
-                <w:szCs w:val="24"/>
-              </w:rPr>
-            </w:pPr>
-            <w:r>
-              <w:rPr>
-                <w:rFonts w:ascii="Times New Roman" w:hAnsi="Times New Roman" w:cs="Times New Roman"/>
-                <w:sz w:val="24"/>
-                <w:szCs w:val="24"/>
-              </w:rPr>
-              <w:t>Main Success Scenario</w:t>
-            </w:r>
-          </w:p>
-        </w:tc>
-        <w:tc>
-          <w:tcPr>
-            <w:tcW w:w="4788" w:type="dxa"/>
-          </w:tcPr>
-          <w:p>
-            <w:pPr>
-              <w:pStyle w:val="ListParagraph"/>
-              <w:numPr>
-                <w:ilvl w:val="0"/>
-                <w:numId w:val="4"/>
-              </w:numPr>
-              <w:cnfStyle w:val="000000100000" w:firstRow="0" w:lastRow="0" w:firstColumn="0" w:lastColumn="0" w:oddVBand="0" w:evenVBand="0" w:oddHBand="1" w:evenHBand="0" w:firstRowFirstColumn="0" w:firstRowLastColumn="0" w:lastRowFirstColumn="0" w:lastRowLastColumn="0"/>
-              <w:rPr>
-                <w:rFonts w:ascii="Times New Roman" w:hAnsi="Times New Roman" w:cs="Times New Roman"/>
-                <w:sz w:val="24"/>
-                <w:szCs w:val="24"/>
-              </w:rPr>
-            </w:pPr>
-            <w:r>
-              <w:rPr>
-                <w:rFonts w:ascii="Times New Roman" w:hAnsi="Times New Roman" w:cs="Times New Roman"/>
-                <w:sz w:val="24"/>
-                <w:szCs w:val="24"/>
-              </w:rPr>
-              <w:t>User navigates to registration page</w:t>
-            </w:r>
-          </w:p>
-          <w:p>
-            <w:pPr>
-              <w:pStyle w:val="ListParagraph"/>
-              <w:numPr>
-                <w:ilvl w:val="0"/>
-                <w:numId w:val="4"/>
-              </w:numPr>
-              <w:cnfStyle w:val="000000100000" w:firstRow="0" w:lastRow="0" w:firstColumn="0" w:lastColumn="0" w:oddVBand="0" w:evenVBand="0" w:oddHBand="1" w:evenHBand="0" w:firstRowFirstColumn="0" w:firstRowLastColumn="0" w:lastRowFirstColumn="0" w:lastRowLastColumn="0"/>
-              <w:rPr>
-                <w:rFonts w:ascii="Times New Roman" w:hAnsi="Times New Roman" w:cs="Times New Roman"/>
-                <w:sz w:val="24"/>
-                <w:szCs w:val="24"/>
-              </w:rPr>
-            </w:pPr>
-            <w:r>
-              <w:rPr>
-                <w:rFonts w:ascii="Times New Roman" w:hAnsi="Times New Roman" w:cs="Times New Roman"/>
-                <w:sz w:val="24"/>
-                <w:szCs w:val="24"/>
-              </w:rPr>
-              <w:t>User enters registration information</w:t>
-            </w:r>
-          </w:p>
-          <w:p>
-            <w:pPr>
-              <w:pStyle w:val="ListParagraph"/>
-              <w:numPr>
-                <w:ilvl w:val="0"/>
-                <w:numId w:val="4"/>
-              </w:numPr>
-              <w:cnfStyle w:val="000000100000" w:firstRow="0" w:lastRow="0" w:firstColumn="0" w:lastColumn="0" w:oddVBand="0" w:evenVBand="0" w:oddHBand="1" w:evenHBand="0" w:firstRowFirstColumn="0" w:firstRowLastColumn="0" w:lastRowFirstColumn="0" w:lastRowLastColumn="0"/>
-              <w:rPr>
-                <w:rFonts w:ascii="Times New Roman" w:hAnsi="Times New Roman" w:cs="Times New Roman"/>
-                <w:sz w:val="24"/>
-                <w:szCs w:val="24"/>
-              </w:rPr>
-            </w:pPr>
-            <w:r>
-              <w:rPr>
-                <w:rFonts w:ascii="Times New Roman" w:hAnsi="Times New Roman" w:cs="Times New Roman"/>
-                <w:sz w:val="24"/>
-                <w:szCs w:val="24"/>
-              </w:rPr>
-              <w:t>System validates Registration Information</w:t>
-            </w:r>
-          </w:p>
-          <w:p>
-            <w:pPr>
-              <w:pStyle w:val="ListParagraph"/>
-              <w:numPr>
-                <w:ilvl w:val="0"/>
-                <w:numId w:val="4"/>
-              </w:numPr>
-              <w:cnfStyle w:val="000000100000" w:firstRow="0" w:lastRow="0" w:firstColumn="0" w:lastColumn="0" w:oddVBand="0" w:evenVBand="0" w:oddHBand="1" w:evenHBand="0" w:firstRowFirstColumn="0" w:firstRowLastColumn="0" w:lastRowFirstColumn="0" w:lastRowLastColumn="0"/>
-              <w:rPr>
-                <w:rFonts w:ascii="Times New Roman" w:hAnsi="Times New Roman" w:cs="Times New Roman"/>
-                <w:sz w:val="24"/>
-                <w:szCs w:val="24"/>
-              </w:rPr>
-            </w:pPr>
-            <w:r>
-              <w:rPr>
-                <w:rFonts w:ascii="Times New Roman" w:hAnsi="Times New Roman" w:cs="Times New Roman"/>
-                <w:sz w:val="24"/>
-                <w:szCs w:val="24"/>
-              </w:rPr>
-              <w:t>System</w:t>
-            </w:r>
-            <w:r>
-              <w:rPr>
-                <w:rFonts w:ascii="Times New Roman" w:hAnsi="Times New Roman" w:cs="Times New Roman"/>
-                <w:sz w:val="24"/>
-                <w:szCs w:val="24"/>
-              </w:rPr>
-              <w:t xml:space="preserve"> creates account and displays success message to User</w:t>
-            </w:r>
-          </w:p>
-          <w:p>
-            <w:pPr>
-              <w:pStyle w:val="ListParagraph"/>
-              <w:numPr>
-                <w:ilvl w:val="0"/>
-                <w:numId w:val="4"/>
-              </w:numPr>
-              <w:cnfStyle w:val="000000100000" w:firstRow="0" w:lastRow="0" w:firstColumn="0" w:lastColumn="0" w:oddVBand="0" w:evenVBand="0" w:oddHBand="1" w:evenHBand="0" w:firstRowFirstColumn="0" w:firstRowLastColumn="0" w:lastRowFirstColumn="0" w:lastRowLastColumn="0"/>
-              <w:rPr>
-                <w:rFonts w:ascii="Times New Roman" w:hAnsi="Times New Roman" w:cs="Times New Roman"/>
-                <w:sz w:val="24"/>
-                <w:szCs w:val="24"/>
-              </w:rPr>
-            </w:pPr>
-            <w:r>
-              <w:rPr>
-                <w:rFonts w:ascii="Times New Roman" w:hAnsi="Times New Roman" w:cs="Times New Roman"/>
-                <w:sz w:val="24"/>
-                <w:szCs w:val="24"/>
-              </w:rPr>
-              <w:t>User logs in.</w:t>
-            </w:r>
-          </w:p>
-        </w:tc>
-      </w:tr>
-      <w:tr>
-        <w:tc>
-          <w:tcPr>
-            <w:cnfStyle w:val="001000000000" w:firstRow="0" w:lastRow="0" w:firstColumn="1" w:lastColumn="0" w:oddVBand="0" w:evenVBand="0" w:oddHBand="0" w:evenHBand="0" w:firstRowFirstColumn="0" w:firstRowLastColumn="0" w:lastRowFirstColumn="0" w:lastRowLastColumn="0"/>
-            <w:tcW w:w="4788" w:type="dxa"/>
-          </w:tcPr>
-          <w:p>
-            <w:pPr>
-              <w:rPr>
-                <w:rFonts w:ascii="Times New Roman" w:hAnsi="Times New Roman" w:cs="Times New Roman"/>
-                <w:sz w:val="24"/>
-                <w:szCs w:val="24"/>
-              </w:rPr>
-            </w:pPr>
-            <w:r>
-              <w:rPr>
-                <w:rFonts w:ascii="Times New Roman" w:hAnsi="Times New Roman" w:cs="Times New Roman"/>
-                <w:sz w:val="24"/>
-                <w:szCs w:val="24"/>
-              </w:rPr>
-              <w:t>Extensions</w:t>
-            </w:r>
-          </w:p>
-        </w:tc>
-        <w:tc>
-          <w:tcPr>
-            <w:tcW w:w="4788" w:type="dxa"/>
-          </w:tcPr>
-          <w:p>
-            <w:pPr>
-              <w:cnfStyle w:val="000000000000" w:firstRow="0" w:lastRow="0" w:firstColumn="0" w:lastColumn="0" w:oddVBand="0" w:evenVBand="0" w:oddHBand="0" w:evenHBand="0" w:firstRowFirstColumn="0" w:firstRowLastColumn="0" w:lastRowFirstColumn="0" w:lastRowLastColumn="0"/>
-              <w:rPr>
-                <w:rFonts w:ascii="Times New Roman" w:hAnsi="Times New Roman" w:cs="Times New Roman"/>
-                <w:sz w:val="24"/>
-                <w:szCs w:val="24"/>
-                <w:u w:val="single"/>
-              </w:rPr>
-            </w:pPr>
-            <w:r>
-              <w:rPr>
-                <w:rFonts w:ascii="Times New Roman" w:hAnsi="Times New Roman" w:cs="Times New Roman"/>
-                <w:sz w:val="24"/>
-                <w:szCs w:val="24"/>
-                <w:u w:val="single"/>
-              </w:rPr>
-              <w:t>Registration Information is invalid</w:t>
-            </w:r>
-          </w:p>
-          <w:p>
-            <w:pPr>
-              <w:cnfStyle w:val="000000000000" w:firstRow="0" w:lastRow="0" w:firstColumn="0" w:lastColumn="0" w:oddVBand="0" w:evenVBand="0" w:oddHBand="0" w:evenHBand="0" w:firstRowFirstColumn="0" w:firstRowLastColumn="0" w:lastRowFirstColumn="0" w:lastRowLastColumn="0"/>
-              <w:rPr>
-                <w:rFonts w:ascii="Times New Roman" w:hAnsi="Times New Roman" w:cs="Times New Roman"/>
-                <w:sz w:val="24"/>
-                <w:szCs w:val="24"/>
-              </w:rPr>
-            </w:pPr>
-            <w:r>
-              <w:rPr>
-                <w:rFonts w:ascii="Times New Roman" w:hAnsi="Times New Roman" w:cs="Times New Roman"/>
-                <w:sz w:val="24"/>
-                <w:szCs w:val="24"/>
-              </w:rPr>
-              <w:t xml:space="preserve">  3a. System prompts user to enter valid Registration Information</w:t>
-            </w:r>
-          </w:p>
-          <w:p>
-            <w:pPr>
-              <w:cnfStyle w:val="000000000000" w:firstRow="0" w:lastRow="0" w:firstColumn="0" w:lastColumn="0" w:oddVBand="0" w:evenVBand="0" w:oddHBand="0" w:evenHBand="0" w:firstRowFirstColumn="0" w:firstRowLastColumn="0" w:lastRowFirstColumn="0" w:lastRowLastColumn="0"/>
-              <w:rPr>
-                <w:rFonts w:ascii="Times New Roman" w:hAnsi="Times New Roman" w:cs="Times New Roman"/>
-                <w:sz w:val="24"/>
-                <w:szCs w:val="24"/>
-              </w:rPr>
-            </w:pPr>
-          </w:p>
-          <w:p>
-            <w:pPr>
-              <w:cnfStyle w:val="000000000000" w:firstRow="0" w:lastRow="0" w:firstColumn="0" w:lastColumn="0" w:oddVBand="0" w:evenVBand="0" w:oddHBand="0" w:evenHBand="0" w:firstRowFirstColumn="0" w:firstRowLastColumn="0" w:lastRowFirstColumn="0" w:lastRowLastColumn="0"/>
-              <w:rPr>
-                <w:rFonts w:ascii="Times New Roman" w:hAnsi="Times New Roman" w:cs="Times New Roman"/>
-                <w:sz w:val="24"/>
-                <w:szCs w:val="24"/>
-                <w:u w:val="single"/>
-              </w:rPr>
-            </w:pPr>
-            <w:r>
-              <w:rPr>
-                <w:rFonts w:ascii="Times New Roman" w:hAnsi="Times New Roman" w:cs="Times New Roman"/>
-                <w:sz w:val="24"/>
-                <w:szCs w:val="24"/>
-                <w:u w:val="single"/>
-              </w:rPr>
-              <w:t>Account Creation Fails</w:t>
-            </w:r>
-          </w:p>
-          <w:p>
-            <w:pPr>
-              <w:cnfStyle w:val="000000000000" w:firstRow="0" w:lastRow="0" w:firstColumn="0" w:lastColumn="0" w:oddVBand="0" w:evenVBand="0" w:oddHBand="0" w:evenHBand="0" w:firstRowFirstColumn="0" w:firstRowLastColumn="0" w:lastRowFirstColumn="0" w:lastRowLastColumn="0"/>
-              <w:rPr>
-                <w:rFonts w:ascii="Times New Roman" w:hAnsi="Times New Roman" w:cs="Times New Roman"/>
-                <w:sz w:val="24"/>
-                <w:szCs w:val="24"/>
-              </w:rPr>
-            </w:pPr>
-            <w:r>
-              <w:rPr>
-                <w:rFonts w:ascii="Times New Roman" w:hAnsi="Times New Roman" w:cs="Times New Roman"/>
-                <w:sz w:val="24"/>
-                <w:szCs w:val="24"/>
-              </w:rPr>
-              <w:lastRenderedPageBreak/>
-              <w:t xml:space="preserve">  4c. System displays error to user and prompts         them to start registration process over.</w:t>
-            </w:r>
-          </w:p>
-        </w:tc>
-      </w:tr>
-      <w:tr>
-        <w:trPr>
-          <w:cnfStyle w:val="000000100000" w:firstRow="0" w:lastRow="0" w:firstColumn="0" w:lastColumn="0" w:oddVBand="0" w:evenVBand="0" w:oddHBand="1" w:evenHBand="0" w:firstRowFirstColumn="0" w:firstRowLastColumn="0" w:lastRowFirstColumn="0" w:lastRowLastColumn="0"/>
-        </w:trPr>
-        <w:tc>
-          <w:tcPr>
-            <w:cnfStyle w:val="001000000000" w:firstRow="0" w:lastRow="0" w:firstColumn="1" w:lastColumn="0" w:oddVBand="0" w:evenVBand="0" w:oddHBand="0" w:evenHBand="0" w:firstRowFirstColumn="0" w:firstRowLastColumn="0" w:lastRowFirstColumn="0" w:lastRowLastColumn="0"/>
-            <w:tcW w:w="4788" w:type="dxa"/>
-          </w:tcPr>
-          <w:p>
-            <w:pPr>
-              <w:rPr>
-                <w:rFonts w:ascii="Times New Roman" w:hAnsi="Times New Roman" w:cs="Times New Roman"/>
-                <w:sz w:val="24"/>
-                <w:szCs w:val="24"/>
-              </w:rPr>
-            </w:pPr>
-            <w:r>
-              <w:rPr>
-                <w:rFonts w:ascii="Times New Roman" w:hAnsi="Times New Roman" w:cs="Times New Roman"/>
-                <w:sz w:val="24"/>
-                <w:szCs w:val="24"/>
-              </w:rPr>
-              <w:lastRenderedPageBreak/>
-              <w:t>Special Requirements</w:t>
-            </w:r>
-          </w:p>
-        </w:tc>
-        <w:tc>
-          <w:tcPr>
-            <w:tcW w:w="4788" w:type="dxa"/>
-          </w:tcPr>
-          <w:p>
-            <w:pPr>
-              <w:cnfStyle w:val="000000100000" w:firstRow="0" w:lastRow="0" w:firstColumn="0" w:lastColumn="0" w:oddVBand="0" w:evenVBand="0" w:oddHBand="1" w:evenHBand="0" w:firstRowFirstColumn="0" w:firstRowLastColumn="0" w:lastRowFirstColumn="0" w:lastRowLastColumn="0"/>
-              <w:rPr>
-                <w:rFonts w:ascii="Times New Roman" w:hAnsi="Times New Roman" w:cs="Times New Roman"/>
-                <w:sz w:val="24"/>
-                <w:szCs w:val="24"/>
-              </w:rPr>
-            </w:pPr>
-            <w:r>
-              <w:rPr>
-                <w:rFonts w:ascii="Times New Roman" w:hAnsi="Times New Roman" w:cs="Times New Roman"/>
-                <w:sz w:val="24"/>
-                <w:szCs w:val="24"/>
-              </w:rPr>
-              <w:t>Availability: Account Creation (step 4) should succeed 99% of the time</w:t>
-            </w:r>
-          </w:p>
-        </w:tc>
-      </w:tr>
-    </w:tbl>
     <w:p>
       <w:pPr>
-        <w:rPr>
-          <w:rFonts w:ascii="Times New Roman" w:hAnsi="Times New Roman" w:cs="Times New Roman"/>
-        </w:rPr>
-      </w:pPr>
-    </w:p>
-    <w:p>
-      <w:pPr>
         <w:pStyle w:val="Heading3"/>
         <w:rPr>
           <w:rFonts w:ascii="Times New Roman" w:hAnsi="Times New Roman" w:cs="Times New Roman"/>
         </w:rPr>
       </w:pPr>
-      <w:bookmarkStart w:id="10" w:name="_Toc173068296"/>
+      <w:bookmarkStart w:id="10" w:name="_Toc173093706"/>
       <w:r>
         <w:rPr>
           <w:rFonts w:ascii="Times New Roman" w:hAnsi="Times New Roman" w:cs="Times New Roman"/>
         </w:rPr>
-        <w:t>Collect Environmental Data</w:t>
+        <w:t>Register with System</w:t>
       </w:r>
       <w:bookmarkEnd w:id="10"/>
     </w:p>
@@ -5048,7 +4691,7 @@
                 <w:sz w:val="24"/>
                 <w:szCs w:val="24"/>
               </w:rPr>
-              <w:t>Collect Environmental Data</w:t>
+              <w:t>Register with System</w:t>
             </w:r>
           </w:p>
         </w:tc>
@@ -5096,7 +4739,7 @@
                 <w:sz w:val="24"/>
                 <w:szCs w:val="24"/>
               </w:rPr>
-              <w:t>The user collects real time environmental data from the system</w:t>
+              <w:t>The user creates an account to use the system</w:t>
             </w:r>
           </w:p>
         </w:tc>
@@ -5294,7 +4937,7 @@
                 <w:sz w:val="24"/>
                 <w:szCs w:val="24"/>
               </w:rPr>
-              <w:t>Users who wish to collect real time data for study.</w:t>
+              <w:t>All users who wish to use the system</w:t>
             </w:r>
           </w:p>
         </w:tc>
@@ -5345,7 +4988,7 @@
                 <w:sz w:val="24"/>
                 <w:szCs w:val="24"/>
               </w:rPr>
-              <w:t>The system is installed and running and the user is logged in.</w:t>
+              <w:t>The system is installed and running in the user’s environment</w:t>
             </w:r>
           </w:p>
         </w:tc>
@@ -5393,7 +5036,7 @@
                 <w:sz w:val="24"/>
                 <w:szCs w:val="24"/>
               </w:rPr>
-              <w:t>The system displays all available real time data</w:t>
+              <w:t>The user creates an account and can log into the system</w:t>
             </w:r>
           </w:p>
         </w:tc>
@@ -5434,7 +5077,7 @@
               <w:pStyle w:val="ListParagraph"/>
               <w:numPr>
                 <w:ilvl w:val="0"/>
-                <w:numId w:val="5"/>
+                <w:numId w:val="4"/>
               </w:numPr>
               <w:cnfStyle w:val="000000100000" w:firstRow="0" w:lastRow="0" w:firstColumn="0" w:lastColumn="0" w:oddVBand="0" w:evenVBand="0" w:oddHBand="1" w:evenHBand="0" w:firstRowFirstColumn="0" w:firstRowLastColumn="0" w:lastRowFirstColumn="0" w:lastRowLastColumn="0"/>
               <w:rPr>
@@ -5449,7 +5092,7 @@
                 <w:sz w:val="24"/>
                 <w:szCs w:val="24"/>
               </w:rPr>
-              <w:t>User navigates to the data collection page</w:t>
+              <w:t>User navigates to registration page</w:t>
             </w:r>
           </w:p>
           <w:p>
@@ -5457,7 +5100,7 @@
               <w:pStyle w:val="ListParagraph"/>
               <w:numPr>
                 <w:ilvl w:val="0"/>
-                <w:numId w:val="5"/>
+                <w:numId w:val="4"/>
               </w:numPr>
               <w:cnfStyle w:val="000000100000" w:firstRow="0" w:lastRow="0" w:firstColumn="0" w:lastColumn="0" w:oddVBand="0" w:evenVBand="0" w:oddHBand="1" w:evenHBand="0" w:firstRowFirstColumn="0" w:firstRowLastColumn="0" w:lastRowFirstColumn="0" w:lastRowLastColumn="0"/>
               <w:rPr>
@@ -5472,15 +5115,7 @@
                 <w:sz w:val="24"/>
                 <w:szCs w:val="24"/>
               </w:rPr>
-              <w:t xml:space="preserve">User </w:t>
-            </w:r>
-            <w:r>
-              <w:rPr>
-                <w:rFonts w:ascii="Times New Roman" w:hAnsi="Times New Roman" w:cs="Times New Roman"/>
-                <w:sz w:val="24"/>
-                <w:szCs w:val="24"/>
-              </w:rPr>
-              <w:t>selects sensor to get data from</w:t>
+              <w:t>User enters registration information</w:t>
             </w:r>
           </w:p>
           <w:p>
@@ -5488,7 +5123,7 @@
               <w:pStyle w:val="ListParagraph"/>
               <w:numPr>
                 <w:ilvl w:val="0"/>
-                <w:numId w:val="5"/>
+                <w:numId w:val="4"/>
               </w:numPr>
               <w:cnfStyle w:val="000000100000" w:firstRow="0" w:lastRow="0" w:firstColumn="0" w:lastColumn="0" w:oddVBand="0" w:evenVBand="0" w:oddHBand="1" w:evenHBand="0" w:firstRowFirstColumn="0" w:firstRowLastColumn="0" w:lastRowFirstColumn="0" w:lastRowLastColumn="0"/>
               <w:rPr>
@@ -5503,7 +5138,7 @@
                 <w:sz w:val="24"/>
                 <w:szCs w:val="24"/>
               </w:rPr>
-              <w:t>User selects “Collect data”</w:t>
+              <w:t>System validates Registration Information</w:t>
             </w:r>
           </w:p>
           <w:p>
@@ -5511,7 +5146,7 @@
               <w:pStyle w:val="ListParagraph"/>
               <w:numPr>
                 <w:ilvl w:val="0"/>
-                <w:numId w:val="5"/>
+                <w:numId w:val="4"/>
               </w:numPr>
               <w:cnfStyle w:val="000000100000" w:firstRow="0" w:lastRow="0" w:firstColumn="0" w:lastColumn="0" w:oddVBand="0" w:evenVBand="0" w:oddHBand="1" w:evenHBand="0" w:firstRowFirstColumn="0" w:firstRowLastColumn="0" w:lastRowFirstColumn="0" w:lastRowLastColumn="0"/>
               <w:rPr>
@@ -5526,7 +5161,15 @@
                 <w:sz w:val="24"/>
                 <w:szCs w:val="24"/>
               </w:rPr>
-              <w:t>System collects data and saves it to database</w:t>
+              <w:t>System</w:t>
+            </w:r>
+            <w:r>
+              <w:rPr>
+                <w:rFonts w:ascii="Times New Roman" w:hAnsi="Times New Roman" w:cs="Times New Roman"/>
+                <w:sz w:val="24"/>
+                <w:szCs w:val="24"/>
+              </w:rPr>
+              <w:t xml:space="preserve"> creates account and displays success message to User</w:t>
             </w:r>
           </w:p>
           <w:p>
@@ -5534,7 +5177,7 @@
               <w:pStyle w:val="ListParagraph"/>
               <w:numPr>
                 <w:ilvl w:val="0"/>
-                <w:numId w:val="5"/>
+                <w:numId w:val="4"/>
               </w:numPr>
               <w:cnfStyle w:val="000000100000" w:firstRow="0" w:lastRow="0" w:firstColumn="0" w:lastColumn="0" w:oddVBand="0" w:evenVBand="0" w:oddHBand="1" w:evenHBand="0" w:firstRowFirstColumn="0" w:firstRowLastColumn="0" w:lastRowFirstColumn="0" w:lastRowLastColumn="0"/>
               <w:rPr>
@@ -5549,7 +5192,7 @@
                 <w:sz w:val="24"/>
                 <w:szCs w:val="24"/>
               </w:rPr>
-              <w:t>System displays requested data to the User</w:t>
+              <w:t>User logs in.</w:t>
             </w:r>
           </w:p>
         </w:tc>
@@ -5599,7 +5242,7 @@
                 <w:szCs w:val="24"/>
                 <w:u w:val="single"/>
               </w:rPr>
-              <w:t>Data Collection Fails</w:t>
+              <w:t>Registration Information is invalid</w:t>
             </w:r>
           </w:p>
           <w:p>
@@ -5617,15 +5260,7 @@
                 <w:sz w:val="24"/>
                 <w:szCs w:val="24"/>
               </w:rPr>
-              <w:t xml:space="preserve">  4</w:t>
-            </w:r>
-            <w:r>
-              <w:rPr>
-                <w:rFonts w:ascii="Times New Roman" w:hAnsi="Times New Roman" w:cs="Times New Roman"/>
-                <w:sz w:val="24"/>
-                <w:szCs w:val="24"/>
-              </w:rPr>
-              <w:t>c. System displays error to user</w:t>
+              <w:t xml:space="preserve">  3a. System prompts user to enter valid Registration Information</w:t>
             </w:r>
           </w:p>
           <w:p>
@@ -5633,12 +5268,30 @@
               <w:cnfStyle w:val="000000000000" w:firstRow="0" w:lastRow="0" w:firstColumn="0" w:lastColumn="0" w:oddVBand="0" w:evenVBand="0" w:oddHBand="0" w:evenHBand="0" w:firstRowFirstColumn="0" w:firstRowLastColumn="0" w:lastRowFirstColumn="0" w:lastRowLastColumn="0"/>
               <w:rPr>
                 <w:rFonts w:ascii="Times New Roman" w:hAnsi="Times New Roman" w:cs="Times New Roman"/>
-                <w:b/>
+                <w:sz w:val="24"/>
+                <w:szCs w:val="24"/>
+              </w:rPr>
+            </w:pPr>
+          </w:p>
+          <w:p>
+            <w:pPr>
+              <w:cnfStyle w:val="000000000000" w:firstRow="0" w:lastRow="0" w:firstColumn="0" w:lastColumn="0" w:oddVBand="0" w:evenVBand="0" w:oddHBand="0" w:evenHBand="0" w:firstRowFirstColumn="0" w:firstRowLastColumn="0" w:lastRowFirstColumn="0" w:lastRowLastColumn="0"/>
+              <w:rPr>
+                <w:rFonts w:ascii="Times New Roman" w:hAnsi="Times New Roman" w:cs="Times New Roman"/>
                 <w:sz w:val="24"/>
                 <w:szCs w:val="24"/>
                 <w:u w:val="single"/>
               </w:rPr>
             </w:pPr>
+            <w:r>
+              <w:rPr>
+                <w:rFonts w:ascii="Times New Roman" w:hAnsi="Times New Roman" w:cs="Times New Roman"/>
+                <w:sz w:val="24"/>
+                <w:szCs w:val="24"/>
+                <w:u w:val="single"/>
+              </w:rPr>
+              <w:t>Account Creation Fails</w:t>
+            </w:r>
           </w:p>
           <w:p>
             <w:pPr>
@@ -5647,69 +5300,16 @@
                 <w:rFonts w:ascii="Times New Roman" w:hAnsi="Times New Roman" w:cs="Times New Roman"/>
                 <w:sz w:val="24"/>
                 <w:szCs w:val="24"/>
-                <w:u w:val="single"/>
-              </w:rPr>
-            </w:pPr>
-            <w:r>
-              <w:rPr>
-                <w:rFonts w:ascii="Times New Roman" w:hAnsi="Times New Roman" w:cs="Times New Roman"/>
-                <w:sz w:val="24"/>
-                <w:szCs w:val="24"/>
-                <w:u w:val="single"/>
-              </w:rPr>
-              <w:t>Save to Database Fails</w:t>
-            </w:r>
-          </w:p>
-          <w:p>
-            <w:pPr>
-              <w:cnfStyle w:val="000000000000" w:firstRow="0" w:lastRow="0" w:firstColumn="0" w:lastColumn="0" w:oddVBand="0" w:evenVBand="0" w:oddHBand="0" w:evenHBand="0" w:firstRowFirstColumn="0" w:firstRowLastColumn="0" w:lastRowFirstColumn="0" w:lastRowLastColumn="0"/>
-              <w:rPr>
-                <w:rFonts w:ascii="Times New Roman" w:hAnsi="Times New Roman" w:cs="Times New Roman"/>
-                <w:sz w:val="24"/>
-                <w:szCs w:val="24"/>
-              </w:rPr>
-            </w:pPr>
-            <w:r>
-              <w:rPr>
-                <w:rFonts w:ascii="Times New Roman" w:hAnsi="Times New Roman" w:cs="Times New Roman"/>
-                <w:sz w:val="24"/>
-                <w:szCs w:val="24"/>
-              </w:rPr>
-              <w:t xml:space="preserve">  4</w:t>
-            </w:r>
-            <w:r>
-              <w:rPr>
-                <w:rFonts w:ascii="Times New Roman" w:hAnsi="Times New Roman" w:cs="Times New Roman"/>
-                <w:sz w:val="24"/>
-                <w:szCs w:val="24"/>
-              </w:rPr>
-              <w:t>d. System collects data</w:t>
-            </w:r>
-          </w:p>
-          <w:p>
-            <w:pPr>
-              <w:cnfStyle w:val="000000000000" w:firstRow="0" w:lastRow="0" w:firstColumn="0" w:lastColumn="0" w:oddVBand="0" w:evenVBand="0" w:oddHBand="0" w:evenHBand="0" w:firstRowFirstColumn="0" w:firstRowLastColumn="0" w:lastRowFirstColumn="0" w:lastRowLastColumn="0"/>
-              <w:rPr>
-                <w:rFonts w:ascii="Times New Roman" w:hAnsi="Times New Roman" w:cs="Times New Roman"/>
-                <w:sz w:val="24"/>
-                <w:szCs w:val="24"/>
-              </w:rPr>
-            </w:pPr>
-            <w:r>
-              <w:rPr>
-                <w:rFonts w:ascii="Times New Roman" w:hAnsi="Times New Roman" w:cs="Times New Roman"/>
-                <w:sz w:val="24"/>
-                <w:szCs w:val="24"/>
-              </w:rPr>
-              <w:t xml:space="preserve">  5</w:t>
-            </w:r>
-            <w:r>
-              <w:rPr>
-                <w:rFonts w:ascii="Times New Roman" w:hAnsi="Times New Roman" w:cs="Times New Roman"/>
-                <w:sz w:val="24"/>
-                <w:szCs w:val="24"/>
-              </w:rPr>
-              <w:t>d. System displays data to user with database error</w:t>
+              </w:rPr>
+            </w:pPr>
+            <w:r>
+              <w:rPr>
+                <w:rFonts w:ascii="Times New Roman" w:hAnsi="Times New Roman" w:cs="Times New Roman"/>
+                <w:sz w:val="24"/>
+                <w:szCs w:val="24"/>
+              </w:rPr>
+              <w:lastRenderedPageBreak/>
+              <w:t xml:space="preserve">  4c. System displays error to user and prompts         them to start registration process over.</w:t>
             </w:r>
           </w:p>
         </w:tc>
@@ -5737,6 +5337,7 @@
                 <w:sz w:val="24"/>
                 <w:szCs w:val="24"/>
               </w:rPr>
+              <w:lastRenderedPageBreak/>
               <w:t>Special Requirements</w:t>
             </w:r>
           </w:p>
@@ -5760,25 +5361,7 @@
                 <w:sz w:val="24"/>
                 <w:szCs w:val="24"/>
               </w:rPr>
-              <w:t>Availability: Data Collection should succeed 95% of the time</w:t>
-            </w:r>
-          </w:p>
-          <w:p>
-            <w:pPr>
-              <w:cnfStyle w:val="000000100000" w:firstRow="0" w:lastRow="0" w:firstColumn="0" w:lastColumn="0" w:oddVBand="0" w:evenVBand="0" w:oddHBand="1" w:evenHBand="0" w:firstRowFirstColumn="0" w:firstRowLastColumn="0" w:lastRowFirstColumn="0" w:lastRowLastColumn="0"/>
-              <w:rPr>
-                <w:rFonts w:ascii="Times New Roman" w:hAnsi="Times New Roman" w:cs="Times New Roman"/>
-                <w:sz w:val="24"/>
-                <w:szCs w:val="24"/>
-              </w:rPr>
-            </w:pPr>
-            <w:r>
-              <w:rPr>
-                <w:rFonts w:ascii="Times New Roman" w:hAnsi="Times New Roman" w:cs="Times New Roman"/>
-                <w:sz w:val="24"/>
-                <w:szCs w:val="24"/>
-              </w:rPr>
-              <w:t>Performance: Data collection should average no longer than 5s</w:t>
+              <w:t>Availability: Account Creation (step 4) should succeed 99% of the time</w:t>
             </w:r>
           </w:p>
         </w:tc>
@@ -5793,31 +5376,17 @@
     </w:p>
     <w:p>
       <w:pPr>
-        <w:rPr>
-          <w:rFonts w:ascii="Times New Roman" w:hAnsi="Times New Roman" w:cs="Times New Roman"/>
-        </w:rPr>
-      </w:pPr>
-    </w:p>
-    <w:p>
-      <w:pPr>
-        <w:rPr>
-          <w:rFonts w:ascii="Times New Roman" w:hAnsi="Times New Roman" w:cs="Times New Roman"/>
-        </w:rPr>
-      </w:pPr>
-    </w:p>
-    <w:p>
-      <w:pPr>
         <w:pStyle w:val="Heading3"/>
         <w:rPr>
           <w:rFonts w:ascii="Times New Roman" w:hAnsi="Times New Roman" w:cs="Times New Roman"/>
         </w:rPr>
       </w:pPr>
-      <w:bookmarkStart w:id="11" w:name="_Toc173068297"/>
+      <w:bookmarkStart w:id="11" w:name="_Toc173093707"/>
       <w:r>
         <w:rPr>
           <w:rFonts w:ascii="Times New Roman" w:hAnsi="Times New Roman" w:cs="Times New Roman"/>
         </w:rPr>
-        <w:t>Set an Alert</w:t>
+        <w:t>Collect Environmental Data</w:t>
       </w:r>
       <w:bookmarkEnd w:id="11"/>
     </w:p>
@@ -5905,7 +5474,6 @@
                 <w:sz w:val="24"/>
                 <w:szCs w:val="24"/>
               </w:rPr>
-              <w:lastRenderedPageBreak/>
               <w:t>Use Case Name</w:t>
             </w:r>
           </w:p>
@@ -5929,7 +5497,7 @@
                 <w:sz w:val="24"/>
                 <w:szCs w:val="24"/>
               </w:rPr>
-              <w:t>Set an Alert</w:t>
+              <w:t>Collect Environmental Data</w:t>
             </w:r>
           </w:p>
         </w:tc>
@@ -5977,7 +5545,7 @@
                 <w:sz w:val="24"/>
                 <w:szCs w:val="24"/>
               </w:rPr>
-              <w:t>The user configures the system to send an alert to their email if a reading meets a specified threshold</w:t>
+              <w:t>The user collects real time environmental data from the system</w:t>
             </w:r>
           </w:p>
         </w:tc>
@@ -6175,7 +5743,7 @@
                 <w:sz w:val="24"/>
                 <w:szCs w:val="24"/>
               </w:rPr>
-              <w:t>Users who wish to be notified for certain data readings</w:t>
+              <w:t>Users who wish to collect real time data for study.</w:t>
             </w:r>
           </w:p>
         </w:tc>
@@ -6274,7 +5842,7 @@
                 <w:sz w:val="24"/>
                 <w:szCs w:val="24"/>
               </w:rPr>
-              <w:t>The system is configured to send alerts when data that matches the threshold is collected</w:t>
+              <w:t>The system displays all available real time data</w:t>
             </w:r>
           </w:p>
         </w:tc>
@@ -6315,7 +5883,7 @@
               <w:pStyle w:val="ListParagraph"/>
               <w:numPr>
                 <w:ilvl w:val="0"/>
-                <w:numId w:val="6"/>
+                <w:numId w:val="5"/>
               </w:numPr>
               <w:cnfStyle w:val="000000100000" w:firstRow="0" w:lastRow="0" w:firstColumn="0" w:lastColumn="0" w:oddVBand="0" w:evenVBand="0" w:oddHBand="1" w:evenHBand="0" w:firstRowFirstColumn="0" w:firstRowLastColumn="0" w:lastRowFirstColumn="0" w:lastRowLastColumn="0"/>
               <w:rPr>
@@ -6330,7 +5898,7 @@
                 <w:sz w:val="24"/>
                 <w:szCs w:val="24"/>
               </w:rPr>
-              <w:t>User navigates to home page</w:t>
+              <w:t>User navigates to the data collection page</w:t>
             </w:r>
           </w:p>
           <w:p>
@@ -6338,7 +5906,7 @@
               <w:pStyle w:val="ListParagraph"/>
               <w:numPr>
                 <w:ilvl w:val="0"/>
-                <w:numId w:val="6"/>
+                <w:numId w:val="5"/>
               </w:numPr>
               <w:cnfStyle w:val="000000100000" w:firstRow="0" w:lastRow="0" w:firstColumn="0" w:lastColumn="0" w:oddVBand="0" w:evenVBand="0" w:oddHBand="1" w:evenHBand="0" w:firstRowFirstColumn="0" w:firstRowLastColumn="0" w:lastRowFirstColumn="0" w:lastRowLastColumn="0"/>
               <w:rPr>
@@ -6353,7 +5921,15 @@
                 <w:sz w:val="24"/>
                 <w:szCs w:val="24"/>
               </w:rPr>
-              <w:t>User selects create alert option</w:t>
+              <w:t xml:space="preserve">User </w:t>
+            </w:r>
+            <w:r>
+              <w:rPr>
+                <w:rFonts w:ascii="Times New Roman" w:hAnsi="Times New Roman" w:cs="Times New Roman"/>
+                <w:sz w:val="24"/>
+                <w:szCs w:val="24"/>
+              </w:rPr>
+              <w:t>selects sensor to get data from</w:t>
             </w:r>
           </w:p>
           <w:p>
@@ -6361,7 +5937,7 @@
               <w:pStyle w:val="ListParagraph"/>
               <w:numPr>
                 <w:ilvl w:val="0"/>
-                <w:numId w:val="6"/>
+                <w:numId w:val="5"/>
               </w:numPr>
               <w:cnfStyle w:val="000000100000" w:firstRow="0" w:lastRow="0" w:firstColumn="0" w:lastColumn="0" w:oddVBand="0" w:evenVBand="0" w:oddHBand="1" w:evenHBand="0" w:firstRowFirstColumn="0" w:firstRowLastColumn="0" w:lastRowFirstColumn="0" w:lastRowLastColumn="0"/>
               <w:rPr>
@@ -6376,7 +5952,7 @@
                 <w:sz w:val="24"/>
                 <w:szCs w:val="24"/>
               </w:rPr>
-              <w:t>System displays alert creation form</w:t>
+              <w:t>User selects “Collect data”</w:t>
             </w:r>
           </w:p>
           <w:p>
@@ -6384,7 +5960,7 @@
               <w:pStyle w:val="ListParagraph"/>
               <w:numPr>
                 <w:ilvl w:val="0"/>
-                <w:numId w:val="6"/>
+                <w:numId w:val="5"/>
               </w:numPr>
               <w:cnfStyle w:val="000000100000" w:firstRow="0" w:lastRow="0" w:firstColumn="0" w:lastColumn="0" w:oddVBand="0" w:evenVBand="0" w:oddHBand="1" w:evenHBand="0" w:firstRowFirstColumn="0" w:firstRowLastColumn="0" w:lastRowFirstColumn="0" w:lastRowLastColumn="0"/>
               <w:rPr>
@@ -6399,7 +5975,7 @@
                 <w:sz w:val="24"/>
                 <w:szCs w:val="24"/>
               </w:rPr>
-              <w:t>User enters alert information, including alert threshold</w:t>
+              <w:t>System collects data and saves it to database</w:t>
             </w:r>
           </w:p>
           <w:p>
@@ -6407,7 +5983,7 @@
               <w:pStyle w:val="ListParagraph"/>
               <w:numPr>
                 <w:ilvl w:val="0"/>
-                <w:numId w:val="6"/>
+                <w:numId w:val="5"/>
               </w:numPr>
               <w:cnfStyle w:val="000000100000" w:firstRow="0" w:lastRow="0" w:firstColumn="0" w:lastColumn="0" w:oddVBand="0" w:evenVBand="0" w:oddHBand="1" w:evenHBand="0" w:firstRowFirstColumn="0" w:firstRowLastColumn="0" w:lastRowFirstColumn="0" w:lastRowLastColumn="0"/>
               <w:rPr>
@@ -6422,53 +5998,7 @@
                 <w:sz w:val="24"/>
                 <w:szCs w:val="24"/>
               </w:rPr>
-              <w:t>User selects save alert</w:t>
-            </w:r>
-          </w:p>
-          <w:p>
-            <w:pPr>
-              <w:pStyle w:val="ListParagraph"/>
-              <w:numPr>
-                <w:ilvl w:val="0"/>
-                <w:numId w:val="6"/>
-              </w:numPr>
-              <w:cnfStyle w:val="000000100000" w:firstRow="0" w:lastRow="0" w:firstColumn="0" w:lastColumn="0" w:oddVBand="0" w:evenVBand="0" w:oddHBand="1" w:evenHBand="0" w:firstRowFirstColumn="0" w:firstRowLastColumn="0" w:lastRowFirstColumn="0" w:lastRowLastColumn="0"/>
-              <w:rPr>
-                <w:rFonts w:ascii="Times New Roman" w:hAnsi="Times New Roman" w:cs="Times New Roman"/>
-                <w:sz w:val="24"/>
-                <w:szCs w:val="24"/>
-              </w:rPr>
-            </w:pPr>
-            <w:r>
-              <w:rPr>
-                <w:rFonts w:ascii="Times New Roman" w:hAnsi="Times New Roman" w:cs="Times New Roman"/>
-                <w:sz w:val="24"/>
-                <w:szCs w:val="24"/>
-              </w:rPr>
-              <w:t>System saves alert</w:t>
-            </w:r>
-          </w:p>
-          <w:p>
-            <w:pPr>
-              <w:pStyle w:val="ListParagraph"/>
-              <w:numPr>
-                <w:ilvl w:val="0"/>
-                <w:numId w:val="6"/>
-              </w:numPr>
-              <w:cnfStyle w:val="000000100000" w:firstRow="0" w:lastRow="0" w:firstColumn="0" w:lastColumn="0" w:oddVBand="0" w:evenVBand="0" w:oddHBand="1" w:evenHBand="0" w:firstRowFirstColumn="0" w:firstRowLastColumn="0" w:lastRowFirstColumn="0" w:lastRowLastColumn="0"/>
-              <w:rPr>
-                <w:rFonts w:ascii="Times New Roman" w:hAnsi="Times New Roman" w:cs="Times New Roman"/>
-                <w:sz w:val="24"/>
-                <w:szCs w:val="24"/>
-              </w:rPr>
-            </w:pPr>
-            <w:r>
-              <w:rPr>
-                <w:rFonts w:ascii="Times New Roman" w:hAnsi="Times New Roman" w:cs="Times New Roman"/>
-                <w:sz w:val="24"/>
-                <w:szCs w:val="24"/>
-              </w:rPr>
-              <w:t>System sends email to user when alert threshold is reached upon data collection</w:t>
+              <w:t>System displays requested data to the User</w:t>
             </w:r>
           </w:p>
         </w:tc>
@@ -6518,7 +6048,7 @@
                 <w:szCs w:val="24"/>
                 <w:u w:val="single"/>
               </w:rPr>
-              <w:t>User Enters invalid threshold</w:t>
+              <w:t>Data Collection Fails</w:t>
             </w:r>
           </w:p>
           <w:p>
@@ -6536,7 +6066,15 @@
                 <w:sz w:val="24"/>
                 <w:szCs w:val="24"/>
               </w:rPr>
-              <w:t xml:space="preserve">  4a System shows error around threshold and prompts user to enter a valid threshold</w:t>
+              <w:t xml:space="preserve">  4</w:t>
+            </w:r>
+            <w:r>
+              <w:rPr>
+                <w:rFonts w:ascii="Times New Roman" w:hAnsi="Times New Roman" w:cs="Times New Roman"/>
+                <w:sz w:val="24"/>
+                <w:szCs w:val="24"/>
+              </w:rPr>
+              <w:t>c. System displays error to user</w:t>
             </w:r>
           </w:p>
           <w:p>
@@ -6544,6 +6082,7 @@
               <w:cnfStyle w:val="000000000000" w:firstRow="0" w:lastRow="0" w:firstColumn="0" w:lastColumn="0" w:oddVBand="0" w:evenVBand="0" w:oddHBand="0" w:evenHBand="0" w:firstRowFirstColumn="0" w:firstRowLastColumn="0" w:lastRowFirstColumn="0" w:lastRowLastColumn="0"/>
               <w:rPr>
                 <w:rFonts w:ascii="Times New Roman" w:hAnsi="Times New Roman" w:cs="Times New Roman"/>
+                <w:b/>
                 <w:sz w:val="24"/>
                 <w:szCs w:val="24"/>
                 <w:u w:val="single"/>
@@ -6567,7 +6106,7 @@
                 <w:szCs w:val="24"/>
                 <w:u w:val="single"/>
               </w:rPr>
-              <w:t>System fails to save Alert</w:t>
+              <w:t>Save to Database Fails</w:t>
             </w:r>
           </w:p>
           <w:p>
@@ -6585,7 +6124,41 @@
                 <w:sz w:val="24"/>
                 <w:szCs w:val="24"/>
               </w:rPr>
-              <w:t xml:space="preserve">  7a. System displays error to user and prompts them to try again </w:t>
+              <w:t xml:space="preserve">  4</w:t>
+            </w:r>
+            <w:r>
+              <w:rPr>
+                <w:rFonts w:ascii="Times New Roman" w:hAnsi="Times New Roman" w:cs="Times New Roman"/>
+                <w:sz w:val="24"/>
+                <w:szCs w:val="24"/>
+              </w:rPr>
+              <w:t>d. System collects data</w:t>
+            </w:r>
+          </w:p>
+          <w:p>
+            <w:pPr>
+              <w:cnfStyle w:val="000000000000" w:firstRow="0" w:lastRow="0" w:firstColumn="0" w:lastColumn="0" w:oddVBand="0" w:evenVBand="0" w:oddHBand="0" w:evenHBand="0" w:firstRowFirstColumn="0" w:firstRowLastColumn="0" w:lastRowFirstColumn="0" w:lastRowLastColumn="0"/>
+              <w:rPr>
+                <w:rFonts w:ascii="Times New Roman" w:hAnsi="Times New Roman" w:cs="Times New Roman"/>
+                <w:sz w:val="24"/>
+                <w:szCs w:val="24"/>
+              </w:rPr>
+            </w:pPr>
+            <w:r>
+              <w:rPr>
+                <w:rFonts w:ascii="Times New Roman" w:hAnsi="Times New Roman" w:cs="Times New Roman"/>
+                <w:sz w:val="24"/>
+                <w:szCs w:val="24"/>
+              </w:rPr>
+              <w:t xml:space="preserve">  5</w:t>
+            </w:r>
+            <w:r>
+              <w:rPr>
+                <w:rFonts w:ascii="Times New Roman" w:hAnsi="Times New Roman" w:cs="Times New Roman"/>
+                <w:sz w:val="24"/>
+                <w:szCs w:val="24"/>
+              </w:rPr>
+              <w:t>d. System displays data to user with database error</w:t>
             </w:r>
           </w:p>
         </w:tc>
@@ -6636,7 +6209,25 @@
                 <w:sz w:val="24"/>
                 <w:szCs w:val="24"/>
               </w:rPr>
-              <w:t>Availability: Alert should be sent when data reaches threshold 99.9% of the time</w:t>
+              <w:t>Availability: Data Collection should succeed 95% of the time</w:t>
+            </w:r>
+          </w:p>
+          <w:p>
+            <w:pPr>
+              <w:cnfStyle w:val="000000100000" w:firstRow="0" w:lastRow="0" w:firstColumn="0" w:lastColumn="0" w:oddVBand="0" w:evenVBand="0" w:oddHBand="1" w:evenHBand="0" w:firstRowFirstColumn="0" w:firstRowLastColumn="0" w:lastRowFirstColumn="0" w:lastRowLastColumn="0"/>
+              <w:rPr>
+                <w:rFonts w:ascii="Times New Roman" w:hAnsi="Times New Roman" w:cs="Times New Roman"/>
+                <w:sz w:val="24"/>
+                <w:szCs w:val="24"/>
+              </w:rPr>
+            </w:pPr>
+            <w:r>
+              <w:rPr>
+                <w:rFonts w:ascii="Times New Roman" w:hAnsi="Times New Roman" w:cs="Times New Roman"/>
+                <w:sz w:val="24"/>
+                <w:szCs w:val="24"/>
+              </w:rPr>
+              <w:t>Performance: Data collection should average no longer than 5s</w:t>
             </w:r>
           </w:p>
         </w:tc>
@@ -6651,17 +6242,31 @@
     </w:p>
     <w:p>
       <w:pPr>
+        <w:rPr>
+          <w:rFonts w:ascii="Times New Roman" w:hAnsi="Times New Roman" w:cs="Times New Roman"/>
+        </w:rPr>
+      </w:pPr>
+    </w:p>
+    <w:p>
+      <w:pPr>
+        <w:rPr>
+          <w:rFonts w:ascii="Times New Roman" w:hAnsi="Times New Roman" w:cs="Times New Roman"/>
+        </w:rPr>
+      </w:pPr>
+    </w:p>
+    <w:p>
+      <w:pPr>
         <w:pStyle w:val="Heading3"/>
         <w:rPr>
           <w:rFonts w:ascii="Times New Roman" w:hAnsi="Times New Roman" w:cs="Times New Roman"/>
         </w:rPr>
       </w:pPr>
-      <w:bookmarkStart w:id="12" w:name="_Toc173068298"/>
+      <w:bookmarkStart w:id="12" w:name="_Toc173093708"/>
       <w:r>
         <w:rPr>
           <w:rFonts w:ascii="Times New Roman" w:hAnsi="Times New Roman" w:cs="Times New Roman"/>
         </w:rPr>
-        <w:t>Configure New Sensor</w:t>
+        <w:t>Set an Alert</w:t>
       </w:r>
       <w:bookmarkEnd w:id="12"/>
     </w:p>
@@ -6749,6 +6354,7 @@
                 <w:sz w:val="24"/>
                 <w:szCs w:val="24"/>
               </w:rPr>
+              <w:lastRenderedPageBreak/>
               <w:t>Use Case Name</w:t>
             </w:r>
           </w:p>
@@ -6772,7 +6378,7 @@
                 <w:sz w:val="24"/>
                 <w:szCs w:val="24"/>
               </w:rPr>
-              <w:t>Configure New Sensor</w:t>
+              <w:t>Set an Alert</w:t>
             </w:r>
           </w:p>
         </w:tc>
@@ -6820,7 +6426,7 @@
                 <w:sz w:val="24"/>
                 <w:szCs w:val="24"/>
               </w:rPr>
-              <w:t>The system manager configures the system to communicate with a new sensor.</w:t>
+              <w:t>The user configures the system to send an alert to their email if a reading meets a specified threshold</w:t>
             </w:r>
           </w:p>
         </w:tc>
@@ -6970,7 +6576,7 @@
                 <w:sz w:val="24"/>
                 <w:szCs w:val="24"/>
               </w:rPr>
-              <w:t>System Manager</w:t>
+              <w:t>User</w:t>
             </w:r>
           </w:p>
         </w:tc>
@@ -7018,26 +6624,7 @@
                 <w:sz w:val="24"/>
                 <w:szCs w:val="24"/>
               </w:rPr>
-              <w:t>System Manger wishes to add new sensors to system to broaden the scope of data that can be collected</w:t>
-            </w:r>
-          </w:p>
-          <w:p>
-            <w:pPr>
-              <w:cnfStyle w:val="000000000000" w:firstRow="0" w:lastRow="0" w:firstColumn="0" w:lastColumn="0" w:oddVBand="0" w:evenVBand="0" w:oddHBand="0" w:evenHBand="0" w:firstRowFirstColumn="0" w:firstRowLastColumn="0" w:lastRowFirstColumn="0" w:lastRowLastColumn="0"/>
-              <w:rPr>
-                <w:rFonts w:ascii="Times New Roman" w:hAnsi="Times New Roman" w:cs="Times New Roman"/>
-                <w:sz w:val="24"/>
-                <w:szCs w:val="24"/>
-              </w:rPr>
-            </w:pPr>
-            <w:r>
-              <w:rPr>
-                <w:rFonts w:ascii="Times New Roman" w:hAnsi="Times New Roman" w:cs="Times New Roman"/>
-                <w:sz w:val="24"/>
-                <w:szCs w:val="24"/>
-              </w:rPr>
-              <w:lastRenderedPageBreak/>
-              <w:t>Users who wish to have more data points available to them</w:t>
+              <w:t>Users who wish to be notified for certain data readings</w:t>
             </w:r>
           </w:p>
         </w:tc>
@@ -7065,7 +6652,6 @@
                 <w:sz w:val="24"/>
                 <w:szCs w:val="24"/>
               </w:rPr>
-              <w:lastRenderedPageBreak/>
               <w:t>Preconditions</w:t>
             </w:r>
           </w:p>
@@ -7089,7 +6675,7 @@
                 <w:sz w:val="24"/>
                 <w:szCs w:val="24"/>
               </w:rPr>
-              <w:t>The system is installed and running in the System Manager’s environment, and the sensor is deployed and hooked in to the same network as the system.</w:t>
+              <w:t>The system is installed and running and the user is logged in.</w:t>
             </w:r>
           </w:p>
         </w:tc>
@@ -7137,7 +6723,7 @@
                 <w:sz w:val="24"/>
                 <w:szCs w:val="24"/>
               </w:rPr>
-              <w:t>The system can collect data from the new sensor</w:t>
+              <w:t>The system is configured to send alerts when data that matches the threshold is collected</w:t>
             </w:r>
           </w:p>
         </w:tc>
@@ -7178,7 +6764,7 @@
               <w:pStyle w:val="ListParagraph"/>
               <w:numPr>
                 <w:ilvl w:val="0"/>
-                <w:numId w:val="7"/>
+                <w:numId w:val="6"/>
               </w:numPr>
               <w:cnfStyle w:val="000000100000" w:firstRow="0" w:lastRow="0" w:firstColumn="0" w:lastColumn="0" w:oddVBand="0" w:evenVBand="0" w:oddHBand="1" w:evenHBand="0" w:firstRowFirstColumn="0" w:firstRowLastColumn="0" w:lastRowFirstColumn="0" w:lastRowLastColumn="0"/>
               <w:rPr>
@@ -7193,7 +6779,7 @@
                 <w:sz w:val="24"/>
                 <w:szCs w:val="24"/>
               </w:rPr>
-              <w:t>System Manager logs into system with their admin credentials</w:t>
+              <w:t>User navigates to home page</w:t>
             </w:r>
           </w:p>
           <w:p>
@@ -7201,7 +6787,7 @@
               <w:pStyle w:val="ListParagraph"/>
               <w:numPr>
                 <w:ilvl w:val="0"/>
-                <w:numId w:val="7"/>
+                <w:numId w:val="6"/>
               </w:numPr>
               <w:cnfStyle w:val="000000100000" w:firstRow="0" w:lastRow="0" w:firstColumn="0" w:lastColumn="0" w:oddVBand="0" w:evenVBand="0" w:oddHBand="1" w:evenHBand="0" w:firstRowFirstColumn="0" w:firstRowLastColumn="0" w:lastRowFirstColumn="0" w:lastRowLastColumn="0"/>
               <w:rPr>
@@ -7216,7 +6802,7 @@
                 <w:sz w:val="24"/>
                 <w:szCs w:val="24"/>
               </w:rPr>
-              <w:t>System Manager selects “Add New Sensor”</w:t>
+              <w:t>User selects create alert option</w:t>
             </w:r>
           </w:p>
           <w:p>
@@ -7224,7 +6810,7 @@
               <w:pStyle w:val="ListParagraph"/>
               <w:numPr>
                 <w:ilvl w:val="0"/>
-                <w:numId w:val="7"/>
+                <w:numId w:val="6"/>
               </w:numPr>
               <w:cnfStyle w:val="000000100000" w:firstRow="0" w:lastRow="0" w:firstColumn="0" w:lastColumn="0" w:oddVBand="0" w:evenVBand="0" w:oddHBand="1" w:evenHBand="0" w:firstRowFirstColumn="0" w:firstRowLastColumn="0" w:lastRowFirstColumn="0" w:lastRowLastColumn="0"/>
               <w:rPr>
@@ -7239,7 +6825,7 @@
                 <w:sz w:val="24"/>
                 <w:szCs w:val="24"/>
               </w:rPr>
-              <w:t>System displays sensor form</w:t>
+              <w:t>System displays alert creation form</w:t>
             </w:r>
           </w:p>
           <w:p>
@@ -7247,7 +6833,7 @@
               <w:pStyle w:val="ListParagraph"/>
               <w:numPr>
                 <w:ilvl w:val="0"/>
-                <w:numId w:val="7"/>
+                <w:numId w:val="6"/>
               </w:numPr>
               <w:cnfStyle w:val="000000100000" w:firstRow="0" w:lastRow="0" w:firstColumn="0" w:lastColumn="0" w:oddVBand="0" w:evenVBand="0" w:oddHBand="1" w:evenHBand="0" w:firstRowFirstColumn="0" w:firstRowLastColumn="0" w:lastRowFirstColumn="0" w:lastRowLastColumn="0"/>
               <w:rPr>
@@ -7262,7 +6848,7 @@
                 <w:sz w:val="24"/>
                 <w:szCs w:val="24"/>
               </w:rPr>
-              <w:t>System Manager enters information into form</w:t>
+              <w:t>User enters alert information, including alert threshold</w:t>
             </w:r>
           </w:p>
           <w:p>
@@ -7270,7 +6856,7 @@
               <w:pStyle w:val="ListParagraph"/>
               <w:numPr>
                 <w:ilvl w:val="0"/>
-                <w:numId w:val="7"/>
+                <w:numId w:val="6"/>
               </w:numPr>
               <w:cnfStyle w:val="000000100000" w:firstRow="0" w:lastRow="0" w:firstColumn="0" w:lastColumn="0" w:oddVBand="0" w:evenVBand="0" w:oddHBand="1" w:evenHBand="0" w:firstRowFirstColumn="0" w:firstRowLastColumn="0" w:lastRowFirstColumn="0" w:lastRowLastColumn="0"/>
               <w:rPr>
@@ -7285,7 +6871,7 @@
                 <w:sz w:val="24"/>
                 <w:szCs w:val="24"/>
               </w:rPr>
-              <w:t>System Manager selects “Create Sensor”</w:t>
+              <w:t>User selects save alert</w:t>
             </w:r>
           </w:p>
           <w:p>
@@ -7293,7 +6879,7 @@
               <w:pStyle w:val="ListParagraph"/>
               <w:numPr>
                 <w:ilvl w:val="0"/>
-                <w:numId w:val="7"/>
+                <w:numId w:val="6"/>
               </w:numPr>
               <w:cnfStyle w:val="000000100000" w:firstRow="0" w:lastRow="0" w:firstColumn="0" w:lastColumn="0" w:oddVBand="0" w:evenVBand="0" w:oddHBand="1" w:evenHBand="0" w:firstRowFirstColumn="0" w:firstRowLastColumn="0" w:lastRowFirstColumn="0" w:lastRowLastColumn="0"/>
               <w:rPr>
@@ -7308,7 +6894,7 @@
                 <w:sz w:val="24"/>
                 <w:szCs w:val="24"/>
               </w:rPr>
-              <w:t>System creates the sensor object and pings it for data</w:t>
+              <w:t>System saves alert</w:t>
             </w:r>
           </w:p>
           <w:p>
@@ -7316,7 +6902,7 @@
               <w:pStyle w:val="ListParagraph"/>
               <w:numPr>
                 <w:ilvl w:val="0"/>
-                <w:numId w:val="7"/>
+                <w:numId w:val="6"/>
               </w:numPr>
               <w:cnfStyle w:val="000000100000" w:firstRow="0" w:lastRow="0" w:firstColumn="0" w:lastColumn="0" w:oddVBand="0" w:evenVBand="0" w:oddHBand="1" w:evenHBand="0" w:firstRowFirstColumn="0" w:firstRowLastColumn="0" w:lastRowFirstColumn="0" w:lastRowLastColumn="0"/>
               <w:rPr>
@@ -7331,30 +6917,7 @@
                 <w:sz w:val="24"/>
                 <w:szCs w:val="24"/>
               </w:rPr>
-              <w:t>System adds new sensor to database and migrates data if needed</w:t>
-            </w:r>
-          </w:p>
-          <w:p>
-            <w:pPr>
-              <w:pStyle w:val="ListParagraph"/>
-              <w:numPr>
-                <w:ilvl w:val="0"/>
-                <w:numId w:val="7"/>
-              </w:numPr>
-              <w:cnfStyle w:val="000000100000" w:firstRow="0" w:lastRow="0" w:firstColumn="0" w:lastColumn="0" w:oddVBand="0" w:evenVBand="0" w:oddHBand="1" w:evenHBand="0" w:firstRowFirstColumn="0" w:firstRowLastColumn="0" w:lastRowFirstColumn="0" w:lastRowLastColumn="0"/>
-              <w:rPr>
-                <w:rFonts w:ascii="Times New Roman" w:hAnsi="Times New Roman" w:cs="Times New Roman"/>
-                <w:sz w:val="24"/>
-                <w:szCs w:val="24"/>
-              </w:rPr>
-            </w:pPr>
-            <w:r>
-              <w:rPr>
-                <w:rFonts w:ascii="Times New Roman" w:hAnsi="Times New Roman" w:cs="Times New Roman"/>
-                <w:sz w:val="24"/>
-                <w:szCs w:val="24"/>
-              </w:rPr>
-              <w:t>System shows success message to System Manger</w:t>
+              <w:t>System sends email to user when alert threshold is reached upon data collection</w:t>
             </w:r>
           </w:p>
         </w:tc>
@@ -7404,7 +6967,7 @@
                 <w:szCs w:val="24"/>
                 <w:u w:val="single"/>
               </w:rPr>
-              <w:t>System Manager Credentials are Invalid</w:t>
+              <w:t>User Enters invalid threshold</w:t>
             </w:r>
           </w:p>
           <w:p>
@@ -7422,7 +6985,7 @@
                 <w:sz w:val="24"/>
                 <w:szCs w:val="24"/>
               </w:rPr>
-              <w:t xml:space="preserve">  1a System displays login error to System Manager</w:t>
+              <w:t xml:space="preserve">  4a System shows error around threshold and prompts user to enter a valid threshold</w:t>
             </w:r>
           </w:p>
           <w:p>
@@ -7453,7 +7016,7 @@
                 <w:szCs w:val="24"/>
                 <w:u w:val="single"/>
               </w:rPr>
-              <w:t>System Cannot Collect Data from New Sensor</w:t>
+              <w:t>System fails to save Alert</w:t>
             </w:r>
           </w:p>
           <w:p>
@@ -7471,55 +7034,7 @@
                 <w:sz w:val="24"/>
                 <w:szCs w:val="24"/>
               </w:rPr>
-              <w:t xml:space="preserve">  6b. System displays data collection error to System Manager and new sensor is not added</w:t>
-            </w:r>
-          </w:p>
-          <w:p>
-            <w:pPr>
-              <w:cnfStyle w:val="000000000000" w:firstRow="0" w:lastRow="0" w:firstColumn="0" w:lastColumn="0" w:oddVBand="0" w:evenVBand="0" w:oddHBand="0" w:evenHBand="0" w:firstRowFirstColumn="0" w:firstRowLastColumn="0" w:lastRowFirstColumn="0" w:lastRowLastColumn="0"/>
-              <w:rPr>
-                <w:rFonts w:ascii="Times New Roman" w:hAnsi="Times New Roman" w:cs="Times New Roman"/>
-                <w:sz w:val="24"/>
-                <w:szCs w:val="24"/>
-              </w:rPr>
-            </w:pPr>
-          </w:p>
-          <w:p>
-            <w:pPr>
-              <w:cnfStyle w:val="000000000000" w:firstRow="0" w:lastRow="0" w:firstColumn="0" w:lastColumn="0" w:oddVBand="0" w:evenVBand="0" w:oddHBand="0" w:evenHBand="0" w:firstRowFirstColumn="0" w:firstRowLastColumn="0" w:lastRowFirstColumn="0" w:lastRowLastColumn="0"/>
-              <w:rPr>
-                <w:rFonts w:ascii="Times New Roman" w:hAnsi="Times New Roman" w:cs="Times New Roman"/>
-                <w:sz w:val="24"/>
-                <w:szCs w:val="24"/>
-                <w:u w:val="single"/>
-              </w:rPr>
-            </w:pPr>
-            <w:r>
-              <w:rPr>
-                <w:rFonts w:ascii="Times New Roman" w:hAnsi="Times New Roman" w:cs="Times New Roman"/>
-                <w:sz w:val="24"/>
-                <w:szCs w:val="24"/>
-                <w:u w:val="single"/>
-              </w:rPr>
-              <w:t>System cannot migrate database</w:t>
-            </w:r>
-          </w:p>
-          <w:p>
-            <w:pPr>
-              <w:cnfStyle w:val="000000000000" w:firstRow="0" w:lastRow="0" w:firstColumn="0" w:lastColumn="0" w:oddVBand="0" w:evenVBand="0" w:oddHBand="0" w:evenHBand="0" w:firstRowFirstColumn="0" w:firstRowLastColumn="0" w:lastRowFirstColumn="0" w:lastRowLastColumn="0"/>
-              <w:rPr>
-                <w:rFonts w:ascii="Times New Roman" w:hAnsi="Times New Roman" w:cs="Times New Roman"/>
-                <w:sz w:val="24"/>
-                <w:szCs w:val="24"/>
-              </w:rPr>
-            </w:pPr>
-            <w:r>
-              <w:rPr>
-                <w:rFonts w:ascii="Times New Roman" w:hAnsi="Times New Roman" w:cs="Times New Roman"/>
-                <w:sz w:val="24"/>
-                <w:szCs w:val="24"/>
-              </w:rPr>
-              <w:t xml:space="preserve">  7c. System displays database error to System Manager and new sensor is not created</w:t>
+              <w:t xml:space="preserve">  7a. System displays error to user and prompts them to try again </w:t>
             </w:r>
           </w:p>
         </w:tc>
@@ -7570,7 +7085,7 @@
                 <w:sz w:val="24"/>
                 <w:szCs w:val="24"/>
               </w:rPr>
-              <w:t>Performance: Creating a new sensor and migrating the database should average no longer than 3m</w:t>
+              <w:t>Availability: Alert should be sent when data reaches threshold 99.9% of the time</w:t>
             </w:r>
           </w:p>
         </w:tc>
@@ -7590,12 +7105,12 @@
           <w:rFonts w:ascii="Times New Roman" w:hAnsi="Times New Roman" w:cs="Times New Roman"/>
         </w:rPr>
       </w:pPr>
-      <w:bookmarkStart w:id="13" w:name="_Toc173068299"/>
+      <w:bookmarkStart w:id="13" w:name="_Toc173093709"/>
       <w:r>
         <w:rPr>
           <w:rFonts w:ascii="Times New Roman" w:hAnsi="Times New Roman" w:cs="Times New Roman"/>
         </w:rPr>
-        <w:t>Generate Prediction Model</w:t>
+        <w:t>Configure New Sensor</w:t>
       </w:r>
       <w:bookmarkEnd w:id="13"/>
     </w:p>
@@ -7706,6 +7221,940 @@
                 <w:sz w:val="24"/>
                 <w:szCs w:val="24"/>
               </w:rPr>
+              <w:t>Configure New Sensor</w:t>
+            </w:r>
+          </w:p>
+        </w:tc>
+      </w:tr>
+      <w:tr>
+        <w:tc>
+          <w:tcPr>
+            <w:cnfStyle w:val="001000000000" w:firstRow="0" w:lastRow="0" w:firstColumn="1" w:lastColumn="0" w:oddVBand="0" w:evenVBand="0" w:oddHBand="0" w:evenHBand="0" w:firstRowFirstColumn="0" w:firstRowLastColumn="0" w:lastRowFirstColumn="0" w:lastRowLastColumn="0"/>
+            <w:tcW w:w="4788" w:type="dxa"/>
+          </w:tcPr>
+          <w:p>
+            <w:pPr>
+              <w:rPr>
+                <w:rFonts w:ascii="Times New Roman" w:hAnsi="Times New Roman" w:cs="Times New Roman"/>
+                <w:sz w:val="24"/>
+                <w:szCs w:val="24"/>
+              </w:rPr>
+            </w:pPr>
+            <w:r>
+              <w:rPr>
+                <w:rFonts w:ascii="Times New Roman" w:hAnsi="Times New Roman" w:cs="Times New Roman"/>
+                <w:sz w:val="24"/>
+                <w:szCs w:val="24"/>
+              </w:rPr>
+              <w:t>Goal in Context</w:t>
+            </w:r>
+          </w:p>
+        </w:tc>
+        <w:tc>
+          <w:tcPr>
+            <w:tcW w:w="4788" w:type="dxa"/>
+          </w:tcPr>
+          <w:p>
+            <w:pPr>
+              <w:cnfStyle w:val="000000000000" w:firstRow="0" w:lastRow="0" w:firstColumn="0" w:lastColumn="0" w:oddVBand="0" w:evenVBand="0" w:oddHBand="0" w:evenHBand="0" w:firstRowFirstColumn="0" w:firstRowLastColumn="0" w:lastRowFirstColumn="0" w:lastRowLastColumn="0"/>
+              <w:rPr>
+                <w:rFonts w:ascii="Times New Roman" w:hAnsi="Times New Roman" w:cs="Times New Roman"/>
+                <w:sz w:val="24"/>
+                <w:szCs w:val="24"/>
+              </w:rPr>
+            </w:pPr>
+            <w:r>
+              <w:rPr>
+                <w:rFonts w:ascii="Times New Roman" w:hAnsi="Times New Roman" w:cs="Times New Roman"/>
+                <w:sz w:val="24"/>
+                <w:szCs w:val="24"/>
+              </w:rPr>
+              <w:t>The system manager configures the system to communicate with a new sensor.</w:t>
+            </w:r>
+          </w:p>
+        </w:tc>
+      </w:tr>
+      <w:tr>
+        <w:trPr>
+          <w:cnfStyle w:val="000000100000" w:firstRow="0" w:lastRow="0" w:firstColumn="0" w:lastColumn="0" w:oddVBand="0" w:evenVBand="0" w:oddHBand="1" w:evenHBand="0" w:firstRowFirstColumn="0" w:firstRowLastColumn="0" w:lastRowFirstColumn="0" w:lastRowLastColumn="0"/>
+        </w:trPr>
+        <w:tc>
+          <w:tcPr>
+            <w:cnfStyle w:val="001000000000" w:firstRow="0" w:lastRow="0" w:firstColumn="1" w:lastColumn="0" w:oddVBand="0" w:evenVBand="0" w:oddHBand="0" w:evenHBand="0" w:firstRowFirstColumn="0" w:firstRowLastColumn="0" w:lastRowFirstColumn="0" w:lastRowLastColumn="0"/>
+            <w:tcW w:w="4788" w:type="dxa"/>
+          </w:tcPr>
+          <w:p>
+            <w:pPr>
+              <w:rPr>
+                <w:rFonts w:ascii="Times New Roman" w:hAnsi="Times New Roman" w:cs="Times New Roman"/>
+                <w:sz w:val="24"/>
+                <w:szCs w:val="24"/>
+              </w:rPr>
+            </w:pPr>
+            <w:r>
+              <w:rPr>
+                <w:rFonts w:ascii="Times New Roman" w:hAnsi="Times New Roman" w:cs="Times New Roman"/>
+                <w:sz w:val="24"/>
+                <w:szCs w:val="24"/>
+              </w:rPr>
+              <w:t>Scope</w:t>
+            </w:r>
+          </w:p>
+        </w:tc>
+        <w:tc>
+          <w:tcPr>
+            <w:tcW w:w="4788" w:type="dxa"/>
+          </w:tcPr>
+          <w:p>
+            <w:pPr>
+              <w:cnfStyle w:val="000000100000" w:firstRow="0" w:lastRow="0" w:firstColumn="0" w:lastColumn="0" w:oddVBand="0" w:evenVBand="0" w:oddHBand="1" w:evenHBand="0" w:firstRowFirstColumn="0" w:firstRowLastColumn="0" w:lastRowFirstColumn="0" w:lastRowLastColumn="0"/>
+              <w:rPr>
+                <w:rFonts w:ascii="Times New Roman" w:hAnsi="Times New Roman" w:cs="Times New Roman"/>
+                <w:sz w:val="24"/>
+                <w:szCs w:val="24"/>
+              </w:rPr>
+            </w:pPr>
+            <w:r>
+              <w:rPr>
+                <w:rFonts w:ascii="Times New Roman" w:hAnsi="Times New Roman" w:cs="Times New Roman"/>
+                <w:sz w:val="24"/>
+                <w:szCs w:val="24"/>
+              </w:rPr>
+              <w:t>System</w:t>
+            </w:r>
+          </w:p>
+        </w:tc>
+      </w:tr>
+      <w:tr>
+        <w:tc>
+          <w:tcPr>
+            <w:cnfStyle w:val="001000000000" w:firstRow="0" w:lastRow="0" w:firstColumn="1" w:lastColumn="0" w:oddVBand="0" w:evenVBand="0" w:oddHBand="0" w:evenHBand="0" w:firstRowFirstColumn="0" w:firstRowLastColumn="0" w:lastRowFirstColumn="0" w:lastRowLastColumn="0"/>
+            <w:tcW w:w="4788" w:type="dxa"/>
+          </w:tcPr>
+          <w:p>
+            <w:pPr>
+              <w:rPr>
+                <w:rFonts w:ascii="Times New Roman" w:hAnsi="Times New Roman" w:cs="Times New Roman"/>
+                <w:sz w:val="24"/>
+                <w:szCs w:val="24"/>
+              </w:rPr>
+            </w:pPr>
+            <w:r>
+              <w:rPr>
+                <w:rFonts w:ascii="Times New Roman" w:hAnsi="Times New Roman" w:cs="Times New Roman"/>
+                <w:sz w:val="24"/>
+                <w:szCs w:val="24"/>
+              </w:rPr>
+              <w:t>Level</w:t>
+            </w:r>
+          </w:p>
+        </w:tc>
+        <w:tc>
+          <w:tcPr>
+            <w:tcW w:w="4788" w:type="dxa"/>
+          </w:tcPr>
+          <w:p>
+            <w:pPr>
+              <w:cnfStyle w:val="000000000000" w:firstRow="0" w:lastRow="0" w:firstColumn="0" w:lastColumn="0" w:oddVBand="0" w:evenVBand="0" w:oddHBand="0" w:evenHBand="0" w:firstRowFirstColumn="0" w:firstRowLastColumn="0" w:lastRowFirstColumn="0" w:lastRowLastColumn="0"/>
+              <w:rPr>
+                <w:rFonts w:ascii="Times New Roman" w:hAnsi="Times New Roman" w:cs="Times New Roman"/>
+                <w:sz w:val="24"/>
+                <w:szCs w:val="24"/>
+              </w:rPr>
+            </w:pPr>
+            <w:r>
+              <w:rPr>
+                <w:rFonts w:ascii="Times New Roman" w:hAnsi="Times New Roman" w:cs="Times New Roman"/>
+                <w:sz w:val="24"/>
+                <w:szCs w:val="24"/>
+              </w:rPr>
+              <w:t>User-Goal</w:t>
+            </w:r>
+          </w:p>
+        </w:tc>
+      </w:tr>
+      <w:tr>
+        <w:trPr>
+          <w:cnfStyle w:val="000000100000" w:firstRow="0" w:lastRow="0" w:firstColumn="0" w:lastColumn="0" w:oddVBand="0" w:evenVBand="0" w:oddHBand="1" w:evenHBand="0" w:firstRowFirstColumn="0" w:firstRowLastColumn="0" w:lastRowFirstColumn="0" w:lastRowLastColumn="0"/>
+        </w:trPr>
+        <w:tc>
+          <w:tcPr>
+            <w:cnfStyle w:val="001000000000" w:firstRow="0" w:lastRow="0" w:firstColumn="1" w:lastColumn="0" w:oddVBand="0" w:evenVBand="0" w:oddHBand="0" w:evenHBand="0" w:firstRowFirstColumn="0" w:firstRowLastColumn="0" w:lastRowFirstColumn="0" w:lastRowLastColumn="0"/>
+            <w:tcW w:w="4788" w:type="dxa"/>
+          </w:tcPr>
+          <w:p>
+            <w:pPr>
+              <w:rPr>
+                <w:rFonts w:ascii="Times New Roman" w:hAnsi="Times New Roman" w:cs="Times New Roman"/>
+                <w:sz w:val="24"/>
+                <w:szCs w:val="24"/>
+              </w:rPr>
+            </w:pPr>
+            <w:r>
+              <w:rPr>
+                <w:rFonts w:ascii="Times New Roman" w:hAnsi="Times New Roman" w:cs="Times New Roman"/>
+                <w:sz w:val="24"/>
+                <w:szCs w:val="24"/>
+              </w:rPr>
+              <w:t>Primary Actor</w:t>
+            </w:r>
+          </w:p>
+        </w:tc>
+        <w:tc>
+          <w:tcPr>
+            <w:tcW w:w="4788" w:type="dxa"/>
+          </w:tcPr>
+          <w:p>
+            <w:pPr>
+              <w:cnfStyle w:val="000000100000" w:firstRow="0" w:lastRow="0" w:firstColumn="0" w:lastColumn="0" w:oddVBand="0" w:evenVBand="0" w:oddHBand="1" w:evenHBand="0" w:firstRowFirstColumn="0" w:firstRowLastColumn="0" w:lastRowFirstColumn="0" w:lastRowLastColumn="0"/>
+              <w:rPr>
+                <w:rFonts w:ascii="Times New Roman" w:hAnsi="Times New Roman" w:cs="Times New Roman"/>
+                <w:sz w:val="24"/>
+                <w:szCs w:val="24"/>
+              </w:rPr>
+            </w:pPr>
+            <w:r>
+              <w:rPr>
+                <w:rFonts w:ascii="Times New Roman" w:hAnsi="Times New Roman" w:cs="Times New Roman"/>
+                <w:sz w:val="24"/>
+                <w:szCs w:val="24"/>
+              </w:rPr>
+              <w:t>System Manager</w:t>
+            </w:r>
+          </w:p>
+        </w:tc>
+      </w:tr>
+      <w:tr>
+        <w:tc>
+          <w:tcPr>
+            <w:cnfStyle w:val="001000000000" w:firstRow="0" w:lastRow="0" w:firstColumn="1" w:lastColumn="0" w:oddVBand="0" w:evenVBand="0" w:oddHBand="0" w:evenHBand="0" w:firstRowFirstColumn="0" w:firstRowLastColumn="0" w:lastRowFirstColumn="0" w:lastRowLastColumn="0"/>
+            <w:tcW w:w="4788" w:type="dxa"/>
+          </w:tcPr>
+          <w:p>
+            <w:pPr>
+              <w:rPr>
+                <w:rFonts w:ascii="Times New Roman" w:hAnsi="Times New Roman" w:cs="Times New Roman"/>
+                <w:sz w:val="24"/>
+                <w:szCs w:val="24"/>
+              </w:rPr>
+            </w:pPr>
+            <w:r>
+              <w:rPr>
+                <w:rFonts w:ascii="Times New Roman" w:hAnsi="Times New Roman" w:cs="Times New Roman"/>
+                <w:sz w:val="24"/>
+                <w:szCs w:val="24"/>
+              </w:rPr>
+              <w:t>Stakeholders and Interests</w:t>
+            </w:r>
+          </w:p>
+        </w:tc>
+        <w:tc>
+          <w:tcPr>
+            <w:tcW w:w="4788" w:type="dxa"/>
+          </w:tcPr>
+          <w:p>
+            <w:pPr>
+              <w:cnfStyle w:val="000000000000" w:firstRow="0" w:lastRow="0" w:firstColumn="0" w:lastColumn="0" w:oddVBand="0" w:evenVBand="0" w:oddHBand="0" w:evenHBand="0" w:firstRowFirstColumn="0" w:firstRowLastColumn="0" w:lastRowFirstColumn="0" w:lastRowLastColumn="0"/>
+              <w:rPr>
+                <w:rFonts w:ascii="Times New Roman" w:hAnsi="Times New Roman" w:cs="Times New Roman"/>
+                <w:sz w:val="24"/>
+                <w:szCs w:val="24"/>
+              </w:rPr>
+            </w:pPr>
+            <w:r>
+              <w:rPr>
+                <w:rFonts w:ascii="Times New Roman" w:hAnsi="Times New Roman" w:cs="Times New Roman"/>
+                <w:sz w:val="24"/>
+                <w:szCs w:val="24"/>
+              </w:rPr>
+              <w:t>System Manger wishes to add new sensors to system to broaden the scope of data that can be collected</w:t>
+            </w:r>
+          </w:p>
+          <w:p>
+            <w:pPr>
+              <w:cnfStyle w:val="000000000000" w:firstRow="0" w:lastRow="0" w:firstColumn="0" w:lastColumn="0" w:oddVBand="0" w:evenVBand="0" w:oddHBand="0" w:evenHBand="0" w:firstRowFirstColumn="0" w:firstRowLastColumn="0" w:lastRowFirstColumn="0" w:lastRowLastColumn="0"/>
+              <w:rPr>
+                <w:rFonts w:ascii="Times New Roman" w:hAnsi="Times New Roman" w:cs="Times New Roman"/>
+                <w:sz w:val="24"/>
+                <w:szCs w:val="24"/>
+              </w:rPr>
+            </w:pPr>
+            <w:r>
+              <w:rPr>
+                <w:rFonts w:ascii="Times New Roman" w:hAnsi="Times New Roman" w:cs="Times New Roman"/>
+                <w:sz w:val="24"/>
+                <w:szCs w:val="24"/>
+              </w:rPr>
+              <w:lastRenderedPageBreak/>
+              <w:t>Users who wish to have more data points available to them</w:t>
+            </w:r>
+          </w:p>
+        </w:tc>
+      </w:tr>
+      <w:tr>
+        <w:trPr>
+          <w:cnfStyle w:val="000000100000" w:firstRow="0" w:lastRow="0" w:firstColumn="0" w:lastColumn="0" w:oddVBand="0" w:evenVBand="0" w:oddHBand="1" w:evenHBand="0" w:firstRowFirstColumn="0" w:firstRowLastColumn="0" w:lastRowFirstColumn="0" w:lastRowLastColumn="0"/>
+        </w:trPr>
+        <w:tc>
+          <w:tcPr>
+            <w:cnfStyle w:val="001000000000" w:firstRow="0" w:lastRow="0" w:firstColumn="1" w:lastColumn="0" w:oddVBand="0" w:evenVBand="0" w:oddHBand="0" w:evenHBand="0" w:firstRowFirstColumn="0" w:firstRowLastColumn="0" w:lastRowFirstColumn="0" w:lastRowLastColumn="0"/>
+            <w:tcW w:w="4788" w:type="dxa"/>
+          </w:tcPr>
+          <w:p>
+            <w:pPr>
+              <w:rPr>
+                <w:rFonts w:ascii="Times New Roman" w:hAnsi="Times New Roman" w:cs="Times New Roman"/>
+                <w:sz w:val="24"/>
+                <w:szCs w:val="24"/>
+              </w:rPr>
+            </w:pPr>
+            <w:r>
+              <w:rPr>
+                <w:rFonts w:ascii="Times New Roman" w:hAnsi="Times New Roman" w:cs="Times New Roman"/>
+                <w:sz w:val="24"/>
+                <w:szCs w:val="24"/>
+              </w:rPr>
+              <w:lastRenderedPageBreak/>
+              <w:t>Preconditions</w:t>
+            </w:r>
+          </w:p>
+        </w:tc>
+        <w:tc>
+          <w:tcPr>
+            <w:tcW w:w="4788" w:type="dxa"/>
+          </w:tcPr>
+          <w:p>
+            <w:pPr>
+              <w:cnfStyle w:val="000000100000" w:firstRow="0" w:lastRow="0" w:firstColumn="0" w:lastColumn="0" w:oddVBand="0" w:evenVBand="0" w:oddHBand="1" w:evenHBand="0" w:firstRowFirstColumn="0" w:firstRowLastColumn="0" w:lastRowFirstColumn="0" w:lastRowLastColumn="0"/>
+              <w:rPr>
+                <w:rFonts w:ascii="Times New Roman" w:hAnsi="Times New Roman" w:cs="Times New Roman"/>
+                <w:sz w:val="24"/>
+                <w:szCs w:val="24"/>
+              </w:rPr>
+            </w:pPr>
+            <w:r>
+              <w:rPr>
+                <w:rFonts w:ascii="Times New Roman" w:hAnsi="Times New Roman" w:cs="Times New Roman"/>
+                <w:sz w:val="24"/>
+                <w:szCs w:val="24"/>
+              </w:rPr>
+              <w:t>The system is installed and running in the System Manager’s environment, and the sensor is deployed and hooked in to the same network as the system.</w:t>
+            </w:r>
+          </w:p>
+        </w:tc>
+      </w:tr>
+      <w:tr>
+        <w:tc>
+          <w:tcPr>
+            <w:cnfStyle w:val="001000000000" w:firstRow="0" w:lastRow="0" w:firstColumn="1" w:lastColumn="0" w:oddVBand="0" w:evenVBand="0" w:oddHBand="0" w:evenHBand="0" w:firstRowFirstColumn="0" w:firstRowLastColumn="0" w:lastRowFirstColumn="0" w:lastRowLastColumn="0"/>
+            <w:tcW w:w="4788" w:type="dxa"/>
+          </w:tcPr>
+          <w:p>
+            <w:pPr>
+              <w:rPr>
+                <w:rFonts w:ascii="Times New Roman" w:hAnsi="Times New Roman" w:cs="Times New Roman"/>
+                <w:sz w:val="24"/>
+                <w:szCs w:val="24"/>
+              </w:rPr>
+            </w:pPr>
+            <w:r>
+              <w:rPr>
+                <w:rFonts w:ascii="Times New Roman" w:hAnsi="Times New Roman" w:cs="Times New Roman"/>
+                <w:sz w:val="24"/>
+                <w:szCs w:val="24"/>
+              </w:rPr>
+              <w:t>Success Guarantee</w:t>
+            </w:r>
+          </w:p>
+        </w:tc>
+        <w:tc>
+          <w:tcPr>
+            <w:tcW w:w="4788" w:type="dxa"/>
+          </w:tcPr>
+          <w:p>
+            <w:pPr>
+              <w:cnfStyle w:val="000000000000" w:firstRow="0" w:lastRow="0" w:firstColumn="0" w:lastColumn="0" w:oddVBand="0" w:evenVBand="0" w:oddHBand="0" w:evenHBand="0" w:firstRowFirstColumn="0" w:firstRowLastColumn="0" w:lastRowFirstColumn="0" w:lastRowLastColumn="0"/>
+              <w:rPr>
+                <w:rFonts w:ascii="Times New Roman" w:hAnsi="Times New Roman" w:cs="Times New Roman"/>
+                <w:sz w:val="24"/>
+                <w:szCs w:val="24"/>
+              </w:rPr>
+            </w:pPr>
+            <w:r>
+              <w:rPr>
+                <w:rFonts w:ascii="Times New Roman" w:hAnsi="Times New Roman" w:cs="Times New Roman"/>
+                <w:sz w:val="24"/>
+                <w:szCs w:val="24"/>
+              </w:rPr>
+              <w:t>The system can collect data from the new sensor</w:t>
+            </w:r>
+          </w:p>
+        </w:tc>
+      </w:tr>
+      <w:tr>
+        <w:trPr>
+          <w:cnfStyle w:val="000000100000" w:firstRow="0" w:lastRow="0" w:firstColumn="0" w:lastColumn="0" w:oddVBand="0" w:evenVBand="0" w:oddHBand="1" w:evenHBand="0" w:firstRowFirstColumn="0" w:firstRowLastColumn="0" w:lastRowFirstColumn="0" w:lastRowLastColumn="0"/>
+        </w:trPr>
+        <w:tc>
+          <w:tcPr>
+            <w:cnfStyle w:val="001000000000" w:firstRow="0" w:lastRow="0" w:firstColumn="1" w:lastColumn="0" w:oddVBand="0" w:evenVBand="0" w:oddHBand="0" w:evenHBand="0" w:firstRowFirstColumn="0" w:firstRowLastColumn="0" w:lastRowFirstColumn="0" w:lastRowLastColumn="0"/>
+            <w:tcW w:w="4788" w:type="dxa"/>
+          </w:tcPr>
+          <w:p>
+            <w:pPr>
+              <w:rPr>
+                <w:rFonts w:ascii="Times New Roman" w:hAnsi="Times New Roman" w:cs="Times New Roman"/>
+                <w:sz w:val="24"/>
+                <w:szCs w:val="24"/>
+              </w:rPr>
+            </w:pPr>
+            <w:r>
+              <w:rPr>
+                <w:rFonts w:ascii="Times New Roman" w:hAnsi="Times New Roman" w:cs="Times New Roman"/>
+                <w:sz w:val="24"/>
+                <w:szCs w:val="24"/>
+              </w:rPr>
+              <w:t>Main Success Scenario</w:t>
+            </w:r>
+          </w:p>
+        </w:tc>
+        <w:tc>
+          <w:tcPr>
+            <w:tcW w:w="4788" w:type="dxa"/>
+          </w:tcPr>
+          <w:p>
+            <w:pPr>
+              <w:pStyle w:val="ListParagraph"/>
+              <w:numPr>
+                <w:ilvl w:val="0"/>
+                <w:numId w:val="7"/>
+              </w:numPr>
+              <w:cnfStyle w:val="000000100000" w:firstRow="0" w:lastRow="0" w:firstColumn="0" w:lastColumn="0" w:oddVBand="0" w:evenVBand="0" w:oddHBand="1" w:evenHBand="0" w:firstRowFirstColumn="0" w:firstRowLastColumn="0" w:lastRowFirstColumn="0" w:lastRowLastColumn="0"/>
+              <w:rPr>
+                <w:rFonts w:ascii="Times New Roman" w:hAnsi="Times New Roman" w:cs="Times New Roman"/>
+                <w:sz w:val="24"/>
+                <w:szCs w:val="24"/>
+              </w:rPr>
+            </w:pPr>
+            <w:r>
+              <w:rPr>
+                <w:rFonts w:ascii="Times New Roman" w:hAnsi="Times New Roman" w:cs="Times New Roman"/>
+                <w:sz w:val="24"/>
+                <w:szCs w:val="24"/>
+              </w:rPr>
+              <w:t>System Manager logs into system with their admin credentials</w:t>
+            </w:r>
+          </w:p>
+          <w:p>
+            <w:pPr>
+              <w:pStyle w:val="ListParagraph"/>
+              <w:numPr>
+                <w:ilvl w:val="0"/>
+                <w:numId w:val="7"/>
+              </w:numPr>
+              <w:cnfStyle w:val="000000100000" w:firstRow="0" w:lastRow="0" w:firstColumn="0" w:lastColumn="0" w:oddVBand="0" w:evenVBand="0" w:oddHBand="1" w:evenHBand="0" w:firstRowFirstColumn="0" w:firstRowLastColumn="0" w:lastRowFirstColumn="0" w:lastRowLastColumn="0"/>
+              <w:rPr>
+                <w:rFonts w:ascii="Times New Roman" w:hAnsi="Times New Roman" w:cs="Times New Roman"/>
+                <w:sz w:val="24"/>
+                <w:szCs w:val="24"/>
+              </w:rPr>
+            </w:pPr>
+            <w:r>
+              <w:rPr>
+                <w:rFonts w:ascii="Times New Roman" w:hAnsi="Times New Roman" w:cs="Times New Roman"/>
+                <w:sz w:val="24"/>
+                <w:szCs w:val="24"/>
+              </w:rPr>
+              <w:t>System Manager selects “Add New Sensor”</w:t>
+            </w:r>
+          </w:p>
+          <w:p>
+            <w:pPr>
+              <w:pStyle w:val="ListParagraph"/>
+              <w:numPr>
+                <w:ilvl w:val="0"/>
+                <w:numId w:val="7"/>
+              </w:numPr>
+              <w:cnfStyle w:val="000000100000" w:firstRow="0" w:lastRow="0" w:firstColumn="0" w:lastColumn="0" w:oddVBand="0" w:evenVBand="0" w:oddHBand="1" w:evenHBand="0" w:firstRowFirstColumn="0" w:firstRowLastColumn="0" w:lastRowFirstColumn="0" w:lastRowLastColumn="0"/>
+              <w:rPr>
+                <w:rFonts w:ascii="Times New Roman" w:hAnsi="Times New Roman" w:cs="Times New Roman"/>
+                <w:sz w:val="24"/>
+                <w:szCs w:val="24"/>
+              </w:rPr>
+            </w:pPr>
+            <w:r>
+              <w:rPr>
+                <w:rFonts w:ascii="Times New Roman" w:hAnsi="Times New Roman" w:cs="Times New Roman"/>
+                <w:sz w:val="24"/>
+                <w:szCs w:val="24"/>
+              </w:rPr>
+              <w:t>System displays sensor form</w:t>
+            </w:r>
+          </w:p>
+          <w:p>
+            <w:pPr>
+              <w:pStyle w:val="ListParagraph"/>
+              <w:numPr>
+                <w:ilvl w:val="0"/>
+                <w:numId w:val="7"/>
+              </w:numPr>
+              <w:cnfStyle w:val="000000100000" w:firstRow="0" w:lastRow="0" w:firstColumn="0" w:lastColumn="0" w:oddVBand="0" w:evenVBand="0" w:oddHBand="1" w:evenHBand="0" w:firstRowFirstColumn="0" w:firstRowLastColumn="0" w:lastRowFirstColumn="0" w:lastRowLastColumn="0"/>
+              <w:rPr>
+                <w:rFonts w:ascii="Times New Roman" w:hAnsi="Times New Roman" w:cs="Times New Roman"/>
+                <w:sz w:val="24"/>
+                <w:szCs w:val="24"/>
+              </w:rPr>
+            </w:pPr>
+            <w:r>
+              <w:rPr>
+                <w:rFonts w:ascii="Times New Roman" w:hAnsi="Times New Roman" w:cs="Times New Roman"/>
+                <w:sz w:val="24"/>
+                <w:szCs w:val="24"/>
+              </w:rPr>
+              <w:t>System Manager enters information into form</w:t>
+            </w:r>
+          </w:p>
+          <w:p>
+            <w:pPr>
+              <w:pStyle w:val="ListParagraph"/>
+              <w:numPr>
+                <w:ilvl w:val="0"/>
+                <w:numId w:val="7"/>
+              </w:numPr>
+              <w:cnfStyle w:val="000000100000" w:firstRow="0" w:lastRow="0" w:firstColumn="0" w:lastColumn="0" w:oddVBand="0" w:evenVBand="0" w:oddHBand="1" w:evenHBand="0" w:firstRowFirstColumn="0" w:firstRowLastColumn="0" w:lastRowFirstColumn="0" w:lastRowLastColumn="0"/>
+              <w:rPr>
+                <w:rFonts w:ascii="Times New Roman" w:hAnsi="Times New Roman" w:cs="Times New Roman"/>
+                <w:sz w:val="24"/>
+                <w:szCs w:val="24"/>
+              </w:rPr>
+            </w:pPr>
+            <w:r>
+              <w:rPr>
+                <w:rFonts w:ascii="Times New Roman" w:hAnsi="Times New Roman" w:cs="Times New Roman"/>
+                <w:sz w:val="24"/>
+                <w:szCs w:val="24"/>
+              </w:rPr>
+              <w:t>System Manager selects “Create Sensor”</w:t>
+            </w:r>
+          </w:p>
+          <w:p>
+            <w:pPr>
+              <w:pStyle w:val="ListParagraph"/>
+              <w:numPr>
+                <w:ilvl w:val="0"/>
+                <w:numId w:val="7"/>
+              </w:numPr>
+              <w:cnfStyle w:val="000000100000" w:firstRow="0" w:lastRow="0" w:firstColumn="0" w:lastColumn="0" w:oddVBand="0" w:evenVBand="0" w:oddHBand="1" w:evenHBand="0" w:firstRowFirstColumn="0" w:firstRowLastColumn="0" w:lastRowFirstColumn="0" w:lastRowLastColumn="0"/>
+              <w:rPr>
+                <w:rFonts w:ascii="Times New Roman" w:hAnsi="Times New Roman" w:cs="Times New Roman"/>
+                <w:sz w:val="24"/>
+                <w:szCs w:val="24"/>
+              </w:rPr>
+            </w:pPr>
+            <w:r>
+              <w:rPr>
+                <w:rFonts w:ascii="Times New Roman" w:hAnsi="Times New Roman" w:cs="Times New Roman"/>
+                <w:sz w:val="24"/>
+                <w:szCs w:val="24"/>
+              </w:rPr>
+              <w:t>System creates the sensor object and pings it for data</w:t>
+            </w:r>
+          </w:p>
+          <w:p>
+            <w:pPr>
+              <w:pStyle w:val="ListParagraph"/>
+              <w:numPr>
+                <w:ilvl w:val="0"/>
+                <w:numId w:val="7"/>
+              </w:numPr>
+              <w:cnfStyle w:val="000000100000" w:firstRow="0" w:lastRow="0" w:firstColumn="0" w:lastColumn="0" w:oddVBand="0" w:evenVBand="0" w:oddHBand="1" w:evenHBand="0" w:firstRowFirstColumn="0" w:firstRowLastColumn="0" w:lastRowFirstColumn="0" w:lastRowLastColumn="0"/>
+              <w:rPr>
+                <w:rFonts w:ascii="Times New Roman" w:hAnsi="Times New Roman" w:cs="Times New Roman"/>
+                <w:sz w:val="24"/>
+                <w:szCs w:val="24"/>
+              </w:rPr>
+            </w:pPr>
+            <w:r>
+              <w:rPr>
+                <w:rFonts w:ascii="Times New Roman" w:hAnsi="Times New Roman" w:cs="Times New Roman"/>
+                <w:sz w:val="24"/>
+                <w:szCs w:val="24"/>
+              </w:rPr>
+              <w:t>System adds new sensor to database and migrates data if needed</w:t>
+            </w:r>
+          </w:p>
+          <w:p>
+            <w:pPr>
+              <w:pStyle w:val="ListParagraph"/>
+              <w:numPr>
+                <w:ilvl w:val="0"/>
+                <w:numId w:val="7"/>
+              </w:numPr>
+              <w:cnfStyle w:val="000000100000" w:firstRow="0" w:lastRow="0" w:firstColumn="0" w:lastColumn="0" w:oddVBand="0" w:evenVBand="0" w:oddHBand="1" w:evenHBand="0" w:firstRowFirstColumn="0" w:firstRowLastColumn="0" w:lastRowFirstColumn="0" w:lastRowLastColumn="0"/>
+              <w:rPr>
+                <w:rFonts w:ascii="Times New Roman" w:hAnsi="Times New Roman" w:cs="Times New Roman"/>
+                <w:sz w:val="24"/>
+                <w:szCs w:val="24"/>
+              </w:rPr>
+            </w:pPr>
+            <w:r>
+              <w:rPr>
+                <w:rFonts w:ascii="Times New Roman" w:hAnsi="Times New Roman" w:cs="Times New Roman"/>
+                <w:sz w:val="24"/>
+                <w:szCs w:val="24"/>
+              </w:rPr>
+              <w:t>System shows success message to System Manger</w:t>
+            </w:r>
+          </w:p>
+        </w:tc>
+      </w:tr>
+      <w:tr>
+        <w:tc>
+          <w:tcPr>
+            <w:cnfStyle w:val="001000000000" w:firstRow="0" w:lastRow="0" w:firstColumn="1" w:lastColumn="0" w:oddVBand="0" w:evenVBand="0" w:oddHBand="0" w:evenHBand="0" w:firstRowFirstColumn="0" w:firstRowLastColumn="0" w:lastRowFirstColumn="0" w:lastRowLastColumn="0"/>
+            <w:tcW w:w="4788" w:type="dxa"/>
+          </w:tcPr>
+          <w:p>
+            <w:pPr>
+              <w:rPr>
+                <w:rFonts w:ascii="Times New Roman" w:hAnsi="Times New Roman" w:cs="Times New Roman"/>
+                <w:sz w:val="24"/>
+                <w:szCs w:val="24"/>
+              </w:rPr>
+            </w:pPr>
+            <w:r>
+              <w:rPr>
+                <w:rFonts w:ascii="Times New Roman" w:hAnsi="Times New Roman" w:cs="Times New Roman"/>
+                <w:sz w:val="24"/>
+                <w:szCs w:val="24"/>
+              </w:rPr>
+              <w:t>Extensions</w:t>
+            </w:r>
+          </w:p>
+        </w:tc>
+        <w:tc>
+          <w:tcPr>
+            <w:tcW w:w="4788" w:type="dxa"/>
+          </w:tcPr>
+          <w:p>
+            <w:pPr>
+              <w:cnfStyle w:val="000000000000" w:firstRow="0" w:lastRow="0" w:firstColumn="0" w:lastColumn="0" w:oddVBand="0" w:evenVBand="0" w:oddHBand="0" w:evenHBand="0" w:firstRowFirstColumn="0" w:firstRowLastColumn="0" w:lastRowFirstColumn="0" w:lastRowLastColumn="0"/>
+              <w:rPr>
+                <w:rFonts w:ascii="Times New Roman" w:hAnsi="Times New Roman" w:cs="Times New Roman"/>
+                <w:sz w:val="24"/>
+                <w:szCs w:val="24"/>
+                <w:u w:val="single"/>
+              </w:rPr>
+            </w:pPr>
+            <w:r>
+              <w:rPr>
+                <w:rFonts w:ascii="Times New Roman" w:hAnsi="Times New Roman" w:cs="Times New Roman"/>
+                <w:sz w:val="24"/>
+                <w:szCs w:val="24"/>
+                <w:u w:val="single"/>
+              </w:rPr>
+              <w:t>System Manager Credentials are Invalid</w:t>
+            </w:r>
+          </w:p>
+          <w:p>
+            <w:pPr>
+              <w:cnfStyle w:val="000000000000" w:firstRow="0" w:lastRow="0" w:firstColumn="0" w:lastColumn="0" w:oddVBand="0" w:evenVBand="0" w:oddHBand="0" w:evenHBand="0" w:firstRowFirstColumn="0" w:firstRowLastColumn="0" w:lastRowFirstColumn="0" w:lastRowLastColumn="0"/>
+              <w:rPr>
+                <w:rFonts w:ascii="Times New Roman" w:hAnsi="Times New Roman" w:cs="Times New Roman"/>
+                <w:sz w:val="24"/>
+                <w:szCs w:val="24"/>
+              </w:rPr>
+            </w:pPr>
+            <w:r>
+              <w:rPr>
+                <w:rFonts w:ascii="Times New Roman" w:hAnsi="Times New Roman" w:cs="Times New Roman"/>
+                <w:sz w:val="24"/>
+                <w:szCs w:val="24"/>
+              </w:rPr>
+              <w:t xml:space="preserve">  1a System displays login error to System Manager</w:t>
+            </w:r>
+          </w:p>
+          <w:p>
+            <w:pPr>
+              <w:cnfStyle w:val="000000000000" w:firstRow="0" w:lastRow="0" w:firstColumn="0" w:lastColumn="0" w:oddVBand="0" w:evenVBand="0" w:oddHBand="0" w:evenHBand="0" w:firstRowFirstColumn="0" w:firstRowLastColumn="0" w:lastRowFirstColumn="0" w:lastRowLastColumn="0"/>
+              <w:rPr>
+                <w:rFonts w:ascii="Times New Roman" w:hAnsi="Times New Roman" w:cs="Times New Roman"/>
+                <w:sz w:val="24"/>
+                <w:szCs w:val="24"/>
+                <w:u w:val="single"/>
+              </w:rPr>
+            </w:pPr>
+          </w:p>
+          <w:p>
+            <w:pPr>
+              <w:cnfStyle w:val="000000000000" w:firstRow="0" w:lastRow="0" w:firstColumn="0" w:lastColumn="0" w:oddVBand="0" w:evenVBand="0" w:oddHBand="0" w:evenHBand="0" w:firstRowFirstColumn="0" w:firstRowLastColumn="0" w:lastRowFirstColumn="0" w:lastRowLastColumn="0"/>
+              <w:rPr>
+                <w:rFonts w:ascii="Times New Roman" w:hAnsi="Times New Roman" w:cs="Times New Roman"/>
+                <w:sz w:val="24"/>
+                <w:szCs w:val="24"/>
+                <w:u w:val="single"/>
+              </w:rPr>
+            </w:pPr>
+            <w:r>
+              <w:rPr>
+                <w:rFonts w:ascii="Times New Roman" w:hAnsi="Times New Roman" w:cs="Times New Roman"/>
+                <w:sz w:val="24"/>
+                <w:szCs w:val="24"/>
+                <w:u w:val="single"/>
+              </w:rPr>
+              <w:t>System Cannot Collect Data from New Sensor</w:t>
+            </w:r>
+          </w:p>
+          <w:p>
+            <w:pPr>
+              <w:cnfStyle w:val="000000000000" w:firstRow="0" w:lastRow="0" w:firstColumn="0" w:lastColumn="0" w:oddVBand="0" w:evenVBand="0" w:oddHBand="0" w:evenHBand="0" w:firstRowFirstColumn="0" w:firstRowLastColumn="0" w:lastRowFirstColumn="0" w:lastRowLastColumn="0"/>
+              <w:rPr>
+                <w:rFonts w:ascii="Times New Roman" w:hAnsi="Times New Roman" w:cs="Times New Roman"/>
+                <w:sz w:val="24"/>
+                <w:szCs w:val="24"/>
+              </w:rPr>
+            </w:pPr>
+            <w:r>
+              <w:rPr>
+                <w:rFonts w:ascii="Times New Roman" w:hAnsi="Times New Roman" w:cs="Times New Roman"/>
+                <w:sz w:val="24"/>
+                <w:szCs w:val="24"/>
+              </w:rPr>
+              <w:t xml:space="preserve">  6b. System displays data collection error to System Manager and new sensor is not added</w:t>
+            </w:r>
+          </w:p>
+          <w:p>
+            <w:pPr>
+              <w:cnfStyle w:val="000000000000" w:firstRow="0" w:lastRow="0" w:firstColumn="0" w:lastColumn="0" w:oddVBand="0" w:evenVBand="0" w:oddHBand="0" w:evenHBand="0" w:firstRowFirstColumn="0" w:firstRowLastColumn="0" w:lastRowFirstColumn="0" w:lastRowLastColumn="0"/>
+              <w:rPr>
+                <w:rFonts w:ascii="Times New Roman" w:hAnsi="Times New Roman" w:cs="Times New Roman"/>
+                <w:sz w:val="24"/>
+                <w:szCs w:val="24"/>
+              </w:rPr>
+            </w:pPr>
+          </w:p>
+          <w:p>
+            <w:pPr>
+              <w:cnfStyle w:val="000000000000" w:firstRow="0" w:lastRow="0" w:firstColumn="0" w:lastColumn="0" w:oddVBand="0" w:evenVBand="0" w:oddHBand="0" w:evenHBand="0" w:firstRowFirstColumn="0" w:firstRowLastColumn="0" w:lastRowFirstColumn="0" w:lastRowLastColumn="0"/>
+              <w:rPr>
+                <w:rFonts w:ascii="Times New Roman" w:hAnsi="Times New Roman" w:cs="Times New Roman"/>
+                <w:sz w:val="24"/>
+                <w:szCs w:val="24"/>
+                <w:u w:val="single"/>
+              </w:rPr>
+            </w:pPr>
+            <w:r>
+              <w:rPr>
+                <w:rFonts w:ascii="Times New Roman" w:hAnsi="Times New Roman" w:cs="Times New Roman"/>
+                <w:sz w:val="24"/>
+                <w:szCs w:val="24"/>
+                <w:u w:val="single"/>
+              </w:rPr>
+              <w:t>System cannot migrate database</w:t>
+            </w:r>
+          </w:p>
+          <w:p>
+            <w:pPr>
+              <w:cnfStyle w:val="000000000000" w:firstRow="0" w:lastRow="0" w:firstColumn="0" w:lastColumn="0" w:oddVBand="0" w:evenVBand="0" w:oddHBand="0" w:evenHBand="0" w:firstRowFirstColumn="0" w:firstRowLastColumn="0" w:lastRowFirstColumn="0" w:lastRowLastColumn="0"/>
+              <w:rPr>
+                <w:rFonts w:ascii="Times New Roman" w:hAnsi="Times New Roman" w:cs="Times New Roman"/>
+                <w:sz w:val="24"/>
+                <w:szCs w:val="24"/>
+              </w:rPr>
+            </w:pPr>
+            <w:r>
+              <w:rPr>
+                <w:rFonts w:ascii="Times New Roman" w:hAnsi="Times New Roman" w:cs="Times New Roman"/>
+                <w:sz w:val="24"/>
+                <w:szCs w:val="24"/>
+              </w:rPr>
+              <w:t xml:space="preserve">  7c. System displays database error to System Manager and new sensor is not created</w:t>
+            </w:r>
+          </w:p>
+        </w:tc>
+      </w:tr>
+      <w:tr>
+        <w:trPr>
+          <w:cnfStyle w:val="000000100000" w:firstRow="0" w:lastRow="0" w:firstColumn="0" w:lastColumn="0" w:oddVBand="0" w:evenVBand="0" w:oddHBand="1" w:evenHBand="0" w:firstRowFirstColumn="0" w:firstRowLastColumn="0" w:lastRowFirstColumn="0" w:lastRowLastColumn="0"/>
+        </w:trPr>
+        <w:tc>
+          <w:tcPr>
+            <w:cnfStyle w:val="001000000000" w:firstRow="0" w:lastRow="0" w:firstColumn="1" w:lastColumn="0" w:oddVBand="0" w:evenVBand="0" w:oddHBand="0" w:evenHBand="0" w:firstRowFirstColumn="0" w:firstRowLastColumn="0" w:lastRowFirstColumn="0" w:lastRowLastColumn="0"/>
+            <w:tcW w:w="4788" w:type="dxa"/>
+          </w:tcPr>
+          <w:p>
+            <w:pPr>
+              <w:rPr>
+                <w:rFonts w:ascii="Times New Roman" w:hAnsi="Times New Roman" w:cs="Times New Roman"/>
+                <w:sz w:val="24"/>
+                <w:szCs w:val="24"/>
+              </w:rPr>
+            </w:pPr>
+            <w:r>
+              <w:rPr>
+                <w:rFonts w:ascii="Times New Roman" w:hAnsi="Times New Roman" w:cs="Times New Roman"/>
+                <w:sz w:val="24"/>
+                <w:szCs w:val="24"/>
+              </w:rPr>
+              <w:t>Special Requirements</w:t>
+            </w:r>
+          </w:p>
+        </w:tc>
+        <w:tc>
+          <w:tcPr>
+            <w:tcW w:w="4788" w:type="dxa"/>
+          </w:tcPr>
+          <w:p>
+            <w:pPr>
+              <w:cnfStyle w:val="000000100000" w:firstRow="0" w:lastRow="0" w:firstColumn="0" w:lastColumn="0" w:oddVBand="0" w:evenVBand="0" w:oddHBand="1" w:evenHBand="0" w:firstRowFirstColumn="0" w:firstRowLastColumn="0" w:lastRowFirstColumn="0" w:lastRowLastColumn="0"/>
+              <w:rPr>
+                <w:rFonts w:ascii="Times New Roman" w:hAnsi="Times New Roman" w:cs="Times New Roman"/>
+                <w:sz w:val="24"/>
+                <w:szCs w:val="24"/>
+              </w:rPr>
+            </w:pPr>
+            <w:r>
+              <w:rPr>
+                <w:rFonts w:ascii="Times New Roman" w:hAnsi="Times New Roman" w:cs="Times New Roman"/>
+                <w:sz w:val="24"/>
+                <w:szCs w:val="24"/>
+              </w:rPr>
+              <w:t>Performance: Creating a new sensor and migrating the database should average no longer than 3m</w:t>
+            </w:r>
+          </w:p>
+        </w:tc>
+      </w:tr>
+    </w:tbl>
+    <w:p>
+      <w:pPr>
+        <w:rPr>
+          <w:rFonts w:ascii="Times New Roman" w:hAnsi="Times New Roman" w:cs="Times New Roman"/>
+        </w:rPr>
+      </w:pPr>
+    </w:p>
+    <w:p>
+      <w:pPr>
+        <w:pStyle w:val="Heading3"/>
+        <w:rPr>
+          <w:rFonts w:ascii="Times New Roman" w:hAnsi="Times New Roman" w:cs="Times New Roman"/>
+        </w:rPr>
+      </w:pPr>
+      <w:bookmarkStart w:id="14" w:name="_Toc173093710"/>
+      <w:r>
+        <w:rPr>
+          <w:rFonts w:ascii="Times New Roman" w:hAnsi="Times New Roman" w:cs="Times New Roman"/>
+        </w:rPr>
+        <w:t>Generate Prediction Model</w:t>
+      </w:r>
+      <w:bookmarkEnd w:id="14"/>
+    </w:p>
+    <w:tbl>
+      <w:tblPr>
+        <w:tblStyle w:val="LightList-Accent5"/>
+        <w:tblW w:w="0" w:type="auto"/>
+        <w:tblLook w:val="04A0" w:firstRow="1" w:lastRow="0" w:firstColumn="1" w:lastColumn="0" w:noHBand="0" w:noVBand="1"/>
+      </w:tblPr>
+      <w:tblGrid>
+        <w:gridCol w:w="4788"/>
+        <w:gridCol w:w="4788"/>
+      </w:tblGrid>
+      <w:tr>
+        <w:trPr>
+          <w:cnfStyle w:val="100000000000" w:firstRow="1" w:lastRow="0" w:firstColumn="0" w:lastColumn="0" w:oddVBand="0" w:evenVBand="0" w:oddHBand="0" w:evenHBand="0" w:firstRowFirstColumn="0" w:firstRowLastColumn="0" w:lastRowFirstColumn="0" w:lastRowLastColumn="0"/>
+        </w:trPr>
+        <w:tc>
+          <w:tcPr>
+            <w:cnfStyle w:val="001000000000" w:firstRow="0" w:lastRow="0" w:firstColumn="1" w:lastColumn="0" w:oddVBand="0" w:evenVBand="0" w:oddHBand="0" w:evenHBand="0" w:firstRowFirstColumn="0" w:firstRowLastColumn="0" w:lastRowFirstColumn="0" w:lastRowLastColumn="0"/>
+            <w:tcW w:w="4788" w:type="dxa"/>
+          </w:tcPr>
+          <w:p>
+            <w:pPr>
+              <w:rPr>
+                <w:rFonts w:ascii="Times New Roman" w:hAnsi="Times New Roman" w:cs="Times New Roman"/>
+                <w:sz w:val="24"/>
+                <w:szCs w:val="24"/>
+              </w:rPr>
+            </w:pPr>
+            <w:r>
+              <w:rPr>
+                <w:rFonts w:ascii="Times New Roman" w:hAnsi="Times New Roman" w:cs="Times New Roman"/>
+                <w:sz w:val="24"/>
+                <w:szCs w:val="24"/>
+              </w:rPr>
+              <w:t>Use Case Section</w:t>
+            </w:r>
+          </w:p>
+        </w:tc>
+        <w:tc>
+          <w:tcPr>
+            <w:tcW w:w="4788" w:type="dxa"/>
+          </w:tcPr>
+          <w:p>
+            <w:pPr>
+              <w:cnfStyle w:val="100000000000" w:firstRow="1" w:lastRow="0" w:firstColumn="0" w:lastColumn="0" w:oddVBand="0" w:evenVBand="0" w:oddHBand="0" w:evenHBand="0" w:firstRowFirstColumn="0" w:firstRowLastColumn="0" w:lastRowFirstColumn="0" w:lastRowLastColumn="0"/>
+              <w:rPr>
+                <w:rFonts w:ascii="Times New Roman" w:hAnsi="Times New Roman" w:cs="Times New Roman"/>
+                <w:sz w:val="24"/>
+                <w:szCs w:val="24"/>
+              </w:rPr>
+            </w:pPr>
+            <w:r>
+              <w:rPr>
+                <w:rFonts w:ascii="Times New Roman" w:hAnsi="Times New Roman" w:cs="Times New Roman"/>
+                <w:sz w:val="24"/>
+                <w:szCs w:val="24"/>
+              </w:rPr>
+              <w:t>Description</w:t>
+            </w:r>
+          </w:p>
+        </w:tc>
+      </w:tr>
+      <w:tr>
+        <w:trPr>
+          <w:cnfStyle w:val="000000100000" w:firstRow="0" w:lastRow="0" w:firstColumn="0" w:lastColumn="0" w:oddVBand="0" w:evenVBand="0" w:oddHBand="1" w:evenHBand="0" w:firstRowFirstColumn="0" w:firstRowLastColumn="0" w:lastRowFirstColumn="0" w:lastRowLastColumn="0"/>
+        </w:trPr>
+        <w:tc>
+          <w:tcPr>
+            <w:cnfStyle w:val="001000000000" w:firstRow="0" w:lastRow="0" w:firstColumn="1" w:lastColumn="0" w:oddVBand="0" w:evenVBand="0" w:oddHBand="0" w:evenHBand="0" w:firstRowFirstColumn="0" w:firstRowLastColumn="0" w:lastRowFirstColumn="0" w:lastRowLastColumn="0"/>
+            <w:tcW w:w="4788" w:type="dxa"/>
+          </w:tcPr>
+          <w:p>
+            <w:pPr>
+              <w:rPr>
+                <w:rFonts w:ascii="Times New Roman" w:hAnsi="Times New Roman" w:cs="Times New Roman"/>
+                <w:sz w:val="24"/>
+                <w:szCs w:val="24"/>
+              </w:rPr>
+            </w:pPr>
+            <w:r>
+              <w:rPr>
+                <w:rFonts w:ascii="Times New Roman" w:hAnsi="Times New Roman" w:cs="Times New Roman"/>
+                <w:sz w:val="24"/>
+                <w:szCs w:val="24"/>
+              </w:rPr>
+              <w:t>Use Case Name</w:t>
+            </w:r>
+          </w:p>
+        </w:tc>
+        <w:tc>
+          <w:tcPr>
+            <w:tcW w:w="4788" w:type="dxa"/>
+          </w:tcPr>
+          <w:p>
+            <w:pPr>
+              <w:cnfStyle w:val="000000100000" w:firstRow="0" w:lastRow="0" w:firstColumn="0" w:lastColumn="0" w:oddVBand="0" w:evenVBand="0" w:oddHBand="1" w:evenHBand="0" w:firstRowFirstColumn="0" w:firstRowLastColumn="0" w:lastRowFirstColumn="0" w:lastRowLastColumn="0"/>
+              <w:rPr>
+                <w:rFonts w:ascii="Times New Roman" w:hAnsi="Times New Roman" w:cs="Times New Roman"/>
+                <w:sz w:val="24"/>
+                <w:szCs w:val="24"/>
+              </w:rPr>
+            </w:pPr>
+            <w:r>
+              <w:rPr>
+                <w:rFonts w:ascii="Times New Roman" w:hAnsi="Times New Roman" w:cs="Times New Roman"/>
+                <w:sz w:val="24"/>
+                <w:szCs w:val="24"/>
+              </w:rPr>
               <w:t>Generate Prediction Model</w:t>
             </w:r>
           </w:p>
@@ -8525,7 +8974,7 @@
           <w:rFonts w:ascii="Times New Roman" w:hAnsi="Times New Roman" w:cs="Times New Roman"/>
         </w:rPr>
       </w:pPr>
-      <w:bookmarkStart w:id="14" w:name="_Toc173068300"/>
+      <w:bookmarkStart w:id="15" w:name="_Toc173093711"/>
       <w:r>
         <w:rPr>
           <w:rFonts w:ascii="Times New Roman" w:hAnsi="Times New Roman" w:cs="Times New Roman"/>
@@ -8533,7 +8982,7 @@
         <w:lastRenderedPageBreak/>
         <w:t>Use Case Diagram</w:t>
       </w:r>
-      <w:bookmarkEnd w:id="14"/>
+      <w:bookmarkEnd w:id="15"/>
     </w:p>
     <w:p>
       <w:pPr>
@@ -8551,10 +9000,11 @@
       </w:pPr>
       <w:r>
         <w:rPr>
+          <w:rFonts w:ascii="Times New Roman" w:hAnsi="Times New Roman" w:cs="Times New Roman"/>
           <w:noProof/>
         </w:rPr>
         <w:drawing>
-          <wp:inline distT="0" distB="0" distL="0" distR="0" wp14:anchorId="1C562842" wp14:editId="305322FA">
+          <wp:inline distT="0" distB="0" distL="0" distR="0" wp14:anchorId="66152E0D" wp14:editId="5594900C">
             <wp:extent cx="5971803" cy="5722620"/>
             <wp:effectExtent l="0" t="0" r="0" b="0"/>
             <wp:docPr id="1" name="Picture 1"/>
@@ -8610,7 +9060,7 @@
           <w:rFonts w:ascii="Times New Roman" w:hAnsi="Times New Roman" w:cs="Times New Roman"/>
         </w:rPr>
       </w:pPr>
-      <w:bookmarkStart w:id="15" w:name="_Toc173068301"/>
+      <w:bookmarkStart w:id="16" w:name="_Toc173093712"/>
       <w:r>
         <w:rPr>
           <w:rFonts w:ascii="Times New Roman" w:hAnsi="Times New Roman" w:cs="Times New Roman"/>
@@ -8618,7 +9068,7 @@
         <w:lastRenderedPageBreak/>
         <w:t>Domain Model</w:t>
       </w:r>
-      <w:bookmarkEnd w:id="15"/>
+      <w:bookmarkEnd w:id="16"/>
     </w:p>
     <w:p>
       <w:pPr>
@@ -8627,14 +9077,14 @@
           <w:rFonts w:ascii="Times New Roman" w:hAnsi="Times New Roman" w:cs="Times New Roman"/>
         </w:rPr>
       </w:pPr>
-      <w:bookmarkStart w:id="16" w:name="_Toc173068302"/>
+      <w:bookmarkStart w:id="17" w:name="_Toc173093713"/>
       <w:r>
         <w:rPr>
           <w:rFonts w:ascii="Times New Roman" w:hAnsi="Times New Roman" w:cs="Times New Roman"/>
         </w:rPr>
         <w:t>Conceptual Classes</w:t>
       </w:r>
-      <w:bookmarkEnd w:id="16"/>
+      <w:bookmarkEnd w:id="17"/>
     </w:p>
     <w:tbl>
       <w:tblPr>
@@ -9742,14 +10192,14 @@
           <w:rFonts w:ascii="Times New Roman" w:hAnsi="Times New Roman" w:cs="Times New Roman"/>
         </w:rPr>
       </w:pPr>
-      <w:bookmarkStart w:id="17" w:name="_Toc173068303"/>
+      <w:bookmarkStart w:id="18" w:name="_Toc173093714"/>
       <w:r>
         <w:rPr>
           <w:rFonts w:ascii="Times New Roman" w:hAnsi="Times New Roman" w:cs="Times New Roman"/>
         </w:rPr>
         <w:t>Class Pruning</w:t>
       </w:r>
-      <w:bookmarkEnd w:id="17"/>
+      <w:bookmarkEnd w:id="18"/>
     </w:p>
     <w:tbl>
       <w:tblPr>
@@ -11057,14 +11507,14 @@
           <w:rFonts w:ascii="Times New Roman" w:hAnsi="Times New Roman" w:cs="Times New Roman"/>
         </w:rPr>
       </w:pPr>
-      <w:bookmarkStart w:id="18" w:name="_Toc173068304"/>
+      <w:bookmarkStart w:id="19" w:name="_Toc173093715"/>
       <w:r>
         <w:rPr>
           <w:rFonts w:ascii="Times New Roman" w:hAnsi="Times New Roman" w:cs="Times New Roman"/>
         </w:rPr>
         <w:t>Domain Model Diagram</w:t>
       </w:r>
-      <w:bookmarkEnd w:id="18"/>
+      <w:bookmarkEnd w:id="19"/>
     </w:p>
     <w:p>
       <w:pPr>
@@ -11079,7 +11529,7 @@
           <w:noProof/>
         </w:rPr>
         <w:drawing>
-          <wp:inline distT="0" distB="0" distL="0" distR="0" wp14:anchorId="6AF5BBEC" wp14:editId="70373568">
+          <wp:inline distT="0" distB="0" distL="0" distR="0" wp14:anchorId="3F6708B5" wp14:editId="6EC5D441">
             <wp:extent cx="7463148" cy="2851150"/>
             <wp:effectExtent l="0" t="0" r="5080" b="6350"/>
             <wp:docPr id="5" name="Picture 5"/>
@@ -11142,7 +11592,7 @@
           <w:rFonts w:ascii="Times New Roman" w:hAnsi="Times New Roman" w:cs="Times New Roman"/>
         </w:rPr>
       </w:pPr>
-      <w:bookmarkStart w:id="19" w:name="_Toc173068305"/>
+      <w:bookmarkStart w:id="20" w:name="_Toc173093716"/>
       <w:r>
         <w:rPr>
           <w:rFonts w:ascii="Times New Roman" w:hAnsi="Times New Roman" w:cs="Times New Roman"/>
@@ -11150,7 +11600,7 @@
         <w:lastRenderedPageBreak/>
         <w:t>Class Diagram</w:t>
       </w:r>
-      <w:bookmarkEnd w:id="19"/>
+      <w:bookmarkEnd w:id="20"/>
     </w:p>
     <w:p>
       <w:pPr>
@@ -11161,10 +11611,11 @@
       </w:pPr>
       <w:r>
         <w:rPr>
+          <w:rFonts w:ascii="Times New Roman" w:hAnsi="Times New Roman" w:cs="Times New Roman"/>
           <w:noProof/>
         </w:rPr>
         <w:drawing>
-          <wp:inline distT="0" distB="0" distL="0" distR="0" wp14:anchorId="52C93845" wp14:editId="3DB4540D">
+          <wp:inline distT="0" distB="0" distL="0" distR="0" wp14:anchorId="366CACE9" wp14:editId="023244AF">
             <wp:extent cx="7540406" cy="4069080"/>
             <wp:effectExtent l="0" t="0" r="3810" b="7620"/>
             <wp:docPr id="8" name="Picture 8"/>
@@ -11220,7 +11671,7 @@
           <w:rFonts w:ascii="Times New Roman" w:hAnsi="Times New Roman" w:cs="Times New Roman"/>
         </w:rPr>
       </w:pPr>
-      <w:bookmarkStart w:id="20" w:name="_Toc173068306"/>
+      <w:bookmarkStart w:id="21" w:name="_Toc173093717"/>
       <w:r>
         <w:rPr>
           <w:rFonts w:ascii="Times New Roman" w:hAnsi="Times New Roman" w:cs="Times New Roman"/>
@@ -11234,7 +11685,7 @@
         </w:rPr>
         <w:t xml:space="preserve"> and Systems Operations Contracts</w:t>
       </w:r>
-      <w:bookmarkEnd w:id="20"/>
+      <w:bookmarkEnd w:id="21"/>
     </w:p>
     <w:p>
       <w:pPr>
@@ -11243,14 +11694,14 @@
           <w:rFonts w:ascii="Times New Roman" w:hAnsi="Times New Roman" w:cs="Times New Roman"/>
         </w:rPr>
       </w:pPr>
-      <w:bookmarkStart w:id="21" w:name="_Toc173068307"/>
+      <w:bookmarkStart w:id="22" w:name="_Toc173093718"/>
       <w:r>
         <w:rPr>
           <w:rFonts w:ascii="Times New Roman" w:hAnsi="Times New Roman" w:cs="Times New Roman"/>
         </w:rPr>
         <w:t>Use Case: Register with System</w:t>
       </w:r>
-      <w:bookmarkEnd w:id="21"/>
+      <w:bookmarkEnd w:id="22"/>
     </w:p>
     <w:tbl>
       <w:tblPr>
@@ -11737,14 +12188,14 @@
           <w:rFonts w:ascii="Times New Roman" w:hAnsi="Times New Roman" w:cs="Times New Roman"/>
         </w:rPr>
       </w:pPr>
-      <w:bookmarkStart w:id="22" w:name="_Toc173068308"/>
+      <w:bookmarkStart w:id="23" w:name="_Toc173093719"/>
       <w:r>
         <w:rPr>
           <w:rFonts w:ascii="Times New Roman" w:hAnsi="Times New Roman" w:cs="Times New Roman"/>
         </w:rPr>
         <w:t>Sequence Diagram</w:t>
       </w:r>
-      <w:bookmarkEnd w:id="22"/>
+      <w:bookmarkEnd w:id="23"/>
     </w:p>
     <w:p>
       <w:pPr>
@@ -11758,7 +12209,7 @@
           <w:noProof/>
         </w:rPr>
         <w:drawing>
-          <wp:inline distT="0" distB="0" distL="0" distR="0" wp14:anchorId="1108CD8C" wp14:editId="19C22397">
+          <wp:inline distT="0" distB="0" distL="0" distR="0" wp14:anchorId="5D819F7A" wp14:editId="50CFE41D">
             <wp:extent cx="5943600" cy="3815080"/>
             <wp:effectExtent l="0" t="0" r="0" b="0"/>
             <wp:docPr id="4" name="Picture 4"/>
@@ -11814,7 +12265,7 @@
           <w:rFonts w:ascii="Times New Roman" w:hAnsi="Times New Roman" w:cs="Times New Roman"/>
         </w:rPr>
       </w:pPr>
-      <w:bookmarkStart w:id="23" w:name="_Toc173068309"/>
+      <w:bookmarkStart w:id="24" w:name="_Toc173093720"/>
       <w:r>
         <w:rPr>
           <w:rFonts w:ascii="Times New Roman" w:hAnsi="Times New Roman" w:cs="Times New Roman"/>
@@ -11822,7 +12273,7 @@
         <w:lastRenderedPageBreak/>
         <w:t>Collect Environmental Data</w:t>
       </w:r>
-      <w:bookmarkEnd w:id="23"/>
+      <w:bookmarkEnd w:id="24"/>
     </w:p>
     <w:tbl>
       <w:tblPr>
@@ -12363,14 +12814,14 @@
           <w:rFonts w:ascii="Times New Roman" w:hAnsi="Times New Roman" w:cs="Times New Roman"/>
         </w:rPr>
       </w:pPr>
-      <w:bookmarkStart w:id="24" w:name="_Toc173068310"/>
+      <w:bookmarkStart w:id="25" w:name="_Toc173093721"/>
       <w:r>
         <w:rPr>
           <w:rFonts w:ascii="Times New Roman" w:hAnsi="Times New Roman" w:cs="Times New Roman"/>
         </w:rPr>
         <w:t>Sequence Diagram</w:t>
       </w:r>
-      <w:bookmarkEnd w:id="24"/>
+      <w:bookmarkEnd w:id="25"/>
     </w:p>
     <w:p>
       <w:pPr>
@@ -12385,7 +12836,7 @@
           <w:noProof/>
         </w:rPr>
         <w:drawing>
-          <wp:inline distT="0" distB="0" distL="0" distR="0" wp14:anchorId="47DC2661" wp14:editId="63B93EDD">
+          <wp:inline distT="0" distB="0" distL="0" distR="0" wp14:anchorId="526F0061" wp14:editId="076E6CE6">
             <wp:extent cx="7269277" cy="2628900"/>
             <wp:effectExtent l="0" t="0" r="8255" b="0"/>
             <wp:docPr id="2" name="Picture 2"/>
@@ -12441,7 +12892,7 @@
           <w:rFonts w:ascii="Times New Roman" w:hAnsi="Times New Roman" w:cs="Times New Roman"/>
         </w:rPr>
       </w:pPr>
-      <w:bookmarkStart w:id="25" w:name="_Toc173068311"/>
+      <w:bookmarkStart w:id="26" w:name="_Toc173093722"/>
       <w:r>
         <w:rPr>
           <w:rFonts w:ascii="Times New Roman" w:hAnsi="Times New Roman" w:cs="Times New Roman"/>
@@ -12449,7 +12900,7 @@
         <w:lastRenderedPageBreak/>
         <w:t>Configure New Sensor</w:t>
       </w:r>
-      <w:bookmarkEnd w:id="25"/>
+      <w:bookmarkEnd w:id="26"/>
     </w:p>
     <w:tbl>
       <w:tblPr>
@@ -13009,14 +13460,14 @@
           <w:rFonts w:ascii="Times New Roman" w:hAnsi="Times New Roman" w:cs="Times New Roman"/>
         </w:rPr>
       </w:pPr>
-      <w:bookmarkStart w:id="26" w:name="_Toc173068312"/>
+      <w:bookmarkStart w:id="27" w:name="_Toc173093723"/>
       <w:r>
         <w:rPr>
           <w:rFonts w:ascii="Times New Roman" w:hAnsi="Times New Roman" w:cs="Times New Roman"/>
         </w:rPr>
         <w:t>Sequence Diagram</w:t>
       </w:r>
-      <w:bookmarkEnd w:id="26"/>
+      <w:bookmarkEnd w:id="27"/>
     </w:p>
     <w:p>
       <w:pPr>
@@ -13031,7 +13482,7 @@
           <w:noProof/>
         </w:rPr>
         <w:drawing>
-          <wp:inline distT="0" distB="0" distL="0" distR="0" wp14:anchorId="54AD8624" wp14:editId="1FFFF576">
+          <wp:inline distT="0" distB="0" distL="0" distR="0" wp14:anchorId="325456FF" wp14:editId="689A4B40">
             <wp:extent cx="7434826" cy="2659380"/>
             <wp:effectExtent l="0" t="0" r="0" b="7620"/>
             <wp:docPr id="3" name="Picture 3"/>
@@ -13095,7 +13546,7 @@
           <w:rFonts w:ascii="Times New Roman" w:hAnsi="Times New Roman" w:cs="Times New Roman"/>
         </w:rPr>
       </w:pPr>
-      <w:bookmarkStart w:id="27" w:name="_Toc173068313"/>
+      <w:bookmarkStart w:id="28" w:name="_Toc173093724"/>
       <w:r>
         <w:rPr>
           <w:rFonts w:ascii="Times New Roman" w:hAnsi="Times New Roman" w:cs="Times New Roman"/>
@@ -13103,7 +13554,7 @@
         <w:lastRenderedPageBreak/>
         <w:t>Generate Predication Model</w:t>
       </w:r>
-      <w:bookmarkEnd w:id="27"/>
+      <w:bookmarkEnd w:id="28"/>
     </w:p>
     <w:tbl>
       <w:tblPr>
@@ -13651,14 +14102,14 @@
           <w:rFonts w:ascii="Times New Roman" w:hAnsi="Times New Roman" w:cs="Times New Roman"/>
         </w:rPr>
       </w:pPr>
-      <w:bookmarkStart w:id="28" w:name="_Toc173068314"/>
+      <w:bookmarkStart w:id="29" w:name="_Toc173093725"/>
       <w:r>
         <w:rPr>
           <w:rFonts w:ascii="Times New Roman" w:hAnsi="Times New Roman" w:cs="Times New Roman"/>
         </w:rPr>
         <w:t>Sequence Diagram</w:t>
       </w:r>
-      <w:bookmarkEnd w:id="28"/>
+      <w:bookmarkEnd w:id="29"/>
     </w:p>
     <w:p>
       <w:pPr>
@@ -13673,7 +14124,7 @@
           <w:noProof/>
         </w:rPr>
         <w:drawing>
-          <wp:inline distT="0" distB="0" distL="0" distR="0" wp14:anchorId="3978764D" wp14:editId="5D5F37EB">
+          <wp:inline distT="0" distB="0" distL="0" distR="0" wp14:anchorId="0245D58F" wp14:editId="4C1E735D">
             <wp:extent cx="7529178" cy="3093720"/>
             <wp:effectExtent l="0" t="0" r="0" b="0"/>
             <wp:docPr id="6" name="Picture 6"/>
@@ -13729,7 +14180,7 @@
           <w:rFonts w:ascii="Times New Roman" w:hAnsi="Times New Roman" w:cs="Times New Roman"/>
         </w:rPr>
       </w:pPr>
-      <w:bookmarkStart w:id="29" w:name="_Toc173068315"/>
+      <w:bookmarkStart w:id="30" w:name="_Toc173093726"/>
       <w:r>
         <w:rPr>
           <w:rFonts w:ascii="Times New Roman" w:hAnsi="Times New Roman" w:cs="Times New Roman"/>
@@ -13737,7 +14188,7 @@
         <w:lastRenderedPageBreak/>
         <w:t>State Diagram</w:t>
       </w:r>
-      <w:bookmarkEnd w:id="29"/>
+      <w:bookmarkEnd w:id="30"/>
     </w:p>
     <w:p>
       <w:pPr>
@@ -13747,10 +14198,11 @@
       </w:pPr>
       <w:r>
         <w:rPr>
+          <w:rFonts w:ascii="Times New Roman" w:hAnsi="Times New Roman" w:cs="Times New Roman"/>
           <w:noProof/>
         </w:rPr>
         <w:drawing>
-          <wp:inline distT="0" distB="0" distL="0" distR="0" wp14:anchorId="3DBFFFD5" wp14:editId="02C1CCA4">
+          <wp:inline distT="0" distB="0" distL="0" distR="0" wp14:anchorId="473C9B44" wp14:editId="7B1D606F">
             <wp:extent cx="5943600" cy="3770630"/>
             <wp:effectExtent l="0" t="0" r="0" b="1270"/>
             <wp:docPr id="9" name="Picture 9"/>
@@ -13793,14 +14245,14 @@
           <w:rFonts w:ascii="Times New Roman" w:hAnsi="Times New Roman" w:cs="Times New Roman"/>
         </w:rPr>
       </w:pPr>
-      <w:bookmarkStart w:id="30" w:name="_Toc173068316"/>
+      <w:bookmarkStart w:id="31" w:name="_Toc173093727"/>
       <w:r>
         <w:rPr>
           <w:rFonts w:ascii="Times New Roman" w:hAnsi="Times New Roman" w:cs="Times New Roman"/>
         </w:rPr>
         <w:t>Description</w:t>
       </w:r>
-      <w:bookmarkEnd w:id="30"/>
+      <w:bookmarkEnd w:id="31"/>
     </w:p>
     <w:p>
       <w:pPr>
@@ -13898,11 +14350,19 @@
     <w:p>
       <w:pPr>
         <w:pStyle w:val="Heading1"/>
-      </w:pPr>
+        <w:rPr>
+          <w:rFonts w:ascii="Times New Roman" w:hAnsi="Times New Roman" w:cs="Times New Roman"/>
+        </w:rPr>
+      </w:pPr>
+      <w:bookmarkStart w:id="32" w:name="_Toc173093728"/>
       <w:r>
+        <w:rPr>
+          <w:rFonts w:ascii="Times New Roman" w:hAnsi="Times New Roman" w:cs="Times New Roman"/>
+        </w:rPr>
         <w:lastRenderedPageBreak/>
         <w:t>Activity Diagram</w:t>
       </w:r>
+      <w:bookmarkEnd w:id="32"/>
     </w:p>
     <w:p>
       <w:pPr>
@@ -13913,10 +14373,11 @@
       </w:pPr>
       <w:r>
         <w:rPr>
+          <w:rFonts w:ascii="Times New Roman" w:hAnsi="Times New Roman" w:cs="Times New Roman"/>
           <w:noProof/>
         </w:rPr>
         <w:drawing>
-          <wp:inline distT="0" distB="0" distL="0" distR="0" wp14:anchorId="4A39F3B4" wp14:editId="3E1C82BC">
+          <wp:inline distT="0" distB="0" distL="0" distR="0" wp14:anchorId="31096F45" wp14:editId="51FE881A">
             <wp:extent cx="4538133" cy="5905391"/>
             <wp:effectExtent l="0" t="0" r="0" b="635"/>
             <wp:docPr id="7" name="Picture 7"/>
@@ -13951,11 +14412,163 @@
           </wp:inline>
         </w:drawing>
       </w:r>
-      <w:bookmarkStart w:id="31" w:name="_GoBack"/>
-      <w:bookmarkEnd w:id="31"/>
+    </w:p>
+    <w:p>
+      <w:pPr>
+        <w:rPr>
+          <w:rFonts w:ascii="Times New Roman" w:hAnsi="Times New Roman" w:cs="Times New Roman"/>
+          <w:sz w:val="24"/>
+        </w:rPr>
+      </w:pPr>
+      <w:r>
+        <w:rPr>
+          <w:rFonts w:ascii="Times New Roman" w:hAnsi="Times New Roman" w:cs="Times New Roman"/>
+          <w:sz w:val="24"/>
+        </w:rPr>
+        <w:br w:type="page"/>
+      </w:r>
+    </w:p>
+    <w:p>
+      <w:pPr>
+        <w:pStyle w:val="Heading1"/>
+        <w:rPr>
+          <w:rFonts w:ascii="Times New Roman" w:hAnsi="Times New Roman" w:cs="Times New Roman"/>
+        </w:rPr>
+      </w:pPr>
+      <w:bookmarkStart w:id="33" w:name="_Toc173093729"/>
+      <w:r>
+        <w:rPr>
+          <w:rFonts w:ascii="Times New Roman" w:hAnsi="Times New Roman" w:cs="Times New Roman"/>
+        </w:rPr>
+        <w:lastRenderedPageBreak/>
+        <w:t>Component Diagram</w:t>
+      </w:r>
+      <w:bookmarkEnd w:id="33"/>
+    </w:p>
+    <w:p>
+      <w:pPr>
+        <w:ind w:left="-1080" w:right="-1080"/>
+        <w:rPr>
+          <w:rFonts w:ascii="Times New Roman" w:hAnsi="Times New Roman" w:cs="Times New Roman"/>
+        </w:rPr>
+      </w:pPr>
+      <w:r>
+        <w:rPr>
+          <w:rFonts w:ascii="Times New Roman" w:hAnsi="Times New Roman" w:cs="Times New Roman"/>
+          <w:noProof/>
+        </w:rPr>
+        <w:drawing>
+          <wp:inline distT="0" distB="0" distL="0" distR="0" wp14:anchorId="2CB825B6" wp14:editId="2F8B8FE9">
+            <wp:extent cx="7321709" cy="2929466"/>
+            <wp:effectExtent l="0" t="0" r="0" b="4445"/>
+            <wp:docPr id="10" name="Picture 10"/>
+            <wp:cNvGraphicFramePr>
+              <a:graphicFrameLocks xmlns:a="http://schemas.openxmlformats.org/drawingml/2006/main" noChangeAspect="1"/>
+            </wp:cNvGraphicFramePr>
+            <a:graphic xmlns:a="http://schemas.openxmlformats.org/drawingml/2006/main">
+              <a:graphicData uri="http://schemas.openxmlformats.org/drawingml/2006/picture">
+                <pic:pic xmlns:pic="http://schemas.openxmlformats.org/drawingml/2006/picture">
+                  <pic:nvPicPr>
+                    <pic:cNvPr id="0" name=""/>
+                    <pic:cNvPicPr/>
+                  </pic:nvPicPr>
+                  <pic:blipFill>
+                    <a:blip r:embed="rId19"/>
+                    <a:stretch>
+                      <a:fillRect/>
+                    </a:stretch>
+                  </pic:blipFill>
+                  <pic:spPr>
+                    <a:xfrm>
+                      <a:off x="0" y="0"/>
+                      <a:ext cx="7321709" cy="2929466"/>
+                    </a:xfrm>
+                    <a:prstGeom prst="rect">
+                      <a:avLst/>
+                    </a:prstGeom>
+                  </pic:spPr>
+                </pic:pic>
+              </a:graphicData>
+            </a:graphic>
+          </wp:inline>
+        </w:drawing>
+      </w:r>
+    </w:p>
+    <w:p>
+      <w:pPr>
+        <w:pStyle w:val="Heading2"/>
+        <w:rPr>
+          <w:rFonts w:ascii="Times New Roman" w:hAnsi="Times New Roman" w:cs="Times New Roman"/>
+        </w:rPr>
+      </w:pPr>
+      <w:bookmarkStart w:id="34" w:name="_Toc173093730"/>
+      <w:r>
+        <w:rPr>
+          <w:rFonts w:ascii="Times New Roman" w:hAnsi="Times New Roman" w:cs="Times New Roman"/>
+        </w:rPr>
+        <w:t>Description</w:t>
+      </w:r>
+      <w:bookmarkEnd w:id="34"/>
+    </w:p>
+    <w:p>
+      <w:pPr>
+        <w:rPr>
+          <w:rFonts w:ascii="Times New Roman" w:hAnsi="Times New Roman" w:cs="Times New Roman"/>
+        </w:rPr>
+      </w:pPr>
+      <w:r>
+        <w:rPr>
+          <w:rFonts w:ascii="Times New Roman" w:hAnsi="Times New Roman" w:cs="Times New Roman"/>
+        </w:rPr>
+        <w:t xml:space="preserve">The EMPS system consists of 5 major components. The UI is the central component that the User uses to interact with the other </w:t>
+      </w:r>
+      <w:r>
+        <w:rPr>
+          <w:rFonts w:ascii="Times New Roman" w:hAnsi="Times New Roman" w:cs="Times New Roman"/>
+        </w:rPr>
+        <w:t>components. The Data Collection component provides an i</w:t>
+      </w:r>
+      <w:r>
+        <w:rPr>
+          <w:rFonts w:ascii="Times New Roman" w:hAnsi="Times New Roman" w:cs="Times New Roman"/>
+        </w:rPr>
+        <w:t>nterface for producing new data and has a receiving interface for storing that data. The Database component provides the UI with an interface for data lookup. The Algorithms Server component provide</w:t>
+      </w:r>
+      <w:r>
+        <w:rPr>
+          <w:rFonts w:ascii="Times New Roman" w:hAnsi="Times New Roman" w:cs="Times New Roman"/>
+        </w:rPr>
+        <w:t>s</w:t>
+      </w:r>
+      <w:r>
+        <w:rPr>
+          <w:rFonts w:ascii="Times New Roman" w:hAnsi="Times New Roman" w:cs="Times New Roman"/>
+        </w:rPr>
+        <w:t xml:space="preserve"> an interface for creating models. Finally, the Alert Component provides </w:t>
+      </w:r>
+      <w:r>
+        <w:rPr>
+          <w:rFonts w:ascii="Times New Roman" w:hAnsi="Times New Roman" w:cs="Times New Roman"/>
+        </w:rPr>
+        <w:t xml:space="preserve">a notification system to the UI. </w:t>
+      </w:r>
+      <w:proofErr w:type="gramStart"/>
+      <w:r>
+        <w:rPr>
+          <w:rFonts w:ascii="Times New Roman" w:hAnsi="Times New Roman" w:cs="Times New Roman"/>
+        </w:rPr>
+        <w:t>These component</w:t>
+      </w:r>
+      <w:proofErr w:type="gramEnd"/>
+      <w:r>
+        <w:rPr>
+          <w:rFonts w:ascii="Times New Roman" w:hAnsi="Times New Roman" w:cs="Times New Roman"/>
+        </w:rPr>
+        <w:t xml:space="preserve"> can be swapped out with minimal damage done to the system around them, since coupling between components is low. </w:t>
+      </w:r>
     </w:p>
     <w:sectPr>
-      <w:headerReference w:type="default" r:id="rId19"/>
+      <w:headerReference w:type="default" r:id="rId20"/>
       <w:pgSz w:w="12240" w:h="15840"/>
       <w:pgMar w:top="1440" w:right="1440" w:bottom="1440" w:left="1440" w:header="720" w:footer="720" w:gutter="0"/>
       <w:pgNumType w:start="0"/>
@@ -14071,7 +14684,7 @@
             <w:noProof/>
             <w:sz w:val="24"/>
           </w:rPr>
-          <w:t>19</w:t>
+          <w:t>20</w:t>
         </w:r>
         <w:r>
           <w:rPr>
@@ -17138,7 +17751,7 @@
 </file>
 
 <file path=customXml/itemProps2.xml><?xml version="1.0" encoding="utf-8"?>
-<ds:datastoreItem xmlns:ds="http://schemas.openxmlformats.org/officeDocument/2006/customXml" ds:itemID="{2E944B88-F6D0-4931-89E8-74434544B1FF}">
+<ds:datastoreItem xmlns:ds="http://schemas.openxmlformats.org/officeDocument/2006/customXml" ds:itemID="{D920804A-8F0D-431E-9695-8FD9450BD3AD}">
   <ds:schemaRefs>
     <ds:schemaRef ds:uri="http://schemas.openxmlformats.org/officeDocument/2006/bibliography"/>
   </ds:schemaRefs>

--- a/Word/EMPS Software Design Specifications.docx
+++ b/Word/EMPS Software Design Specifications.docx
@@ -423,7 +423,7 @@
             </w:rPr>
             <w:fldChar w:fldCharType="separate"/>
           </w:r>
-          <w:hyperlink w:anchor="_Toc173093697" w:history="1">
+          <w:hyperlink w:anchor="_Toc173480488" w:history="1">
             <w:r>
               <w:rPr>
                 <w:rStyle w:val="Hyperlink"/>
@@ -454,7 +454,7 @@
                 <w:noProof/>
                 <w:webHidden/>
               </w:rPr>
-              <w:instrText xml:space="preserve"> PAGEREF _Toc173093697 \h </w:instrText>
+              <w:instrText xml:space="preserve"> PAGEREF _Toc173480488 \h </w:instrText>
             </w:r>
             <w:r>
               <w:rPr>
@@ -500,7 +500,7 @@
               <w:noProof/>
             </w:rPr>
           </w:pPr>
-          <w:hyperlink w:anchor="_Toc173093698" w:history="1">
+          <w:hyperlink w:anchor="_Toc173480489" w:history="1">
             <w:r>
               <w:rPr>
                 <w:rStyle w:val="Hyperlink"/>
@@ -531,7 +531,7 @@
                 <w:noProof/>
                 <w:webHidden/>
               </w:rPr>
-              <w:instrText xml:space="preserve"> PAGEREF _Toc173093698 \h </w:instrText>
+              <w:instrText xml:space="preserve"> PAGEREF _Toc173480489 \h </w:instrText>
             </w:r>
             <w:r>
               <w:rPr>
@@ -577,7 +577,7 @@
               <w:noProof/>
             </w:rPr>
           </w:pPr>
-          <w:hyperlink w:anchor="_Toc173093699" w:history="1">
+          <w:hyperlink w:anchor="_Toc173480490" w:history="1">
             <w:r>
               <w:rPr>
                 <w:rStyle w:val="Hyperlink"/>
@@ -608,7 +608,7 @@
                 <w:noProof/>
                 <w:webHidden/>
               </w:rPr>
-              <w:instrText xml:space="preserve"> PAGEREF _Toc173093699 \h </w:instrText>
+              <w:instrText xml:space="preserve"> PAGEREF _Toc173480490 \h </w:instrText>
             </w:r>
             <w:r>
               <w:rPr>
@@ -654,7 +654,7 @@
               <w:noProof/>
             </w:rPr>
           </w:pPr>
-          <w:hyperlink w:anchor="_Toc173093700" w:history="1">
+          <w:hyperlink w:anchor="_Toc173480491" w:history="1">
             <w:r>
               <w:rPr>
                 <w:rStyle w:val="Hyperlink"/>
@@ -685,7 +685,7 @@
                 <w:noProof/>
                 <w:webHidden/>
               </w:rPr>
-              <w:instrText xml:space="preserve"> PAGEREF _Toc173093700 \h </w:instrText>
+              <w:instrText xml:space="preserve"> PAGEREF _Toc173480491 \h </w:instrText>
             </w:r>
             <w:r>
               <w:rPr>
@@ -731,7 +731,7 @@
               <w:noProof/>
             </w:rPr>
           </w:pPr>
-          <w:hyperlink w:anchor="_Toc173093701" w:history="1">
+          <w:hyperlink w:anchor="_Toc173480492" w:history="1">
             <w:r>
               <w:rPr>
                 <w:rStyle w:val="Hyperlink"/>
@@ -762,7 +762,7 @@
                 <w:noProof/>
                 <w:webHidden/>
               </w:rPr>
-              <w:instrText xml:space="preserve"> PAGEREF _Toc173093701 \h </w:instrText>
+              <w:instrText xml:space="preserve"> PAGEREF _Toc173480492 \h </w:instrText>
             </w:r>
             <w:r>
               <w:rPr>
@@ -786,6 +786,162 @@
                 <w:webHidden/>
               </w:rPr>
               <w:t>3</w:t>
+            </w:r>
+            <w:r>
+              <w:rPr>
+                <w:rFonts w:ascii="Times New Roman" w:hAnsi="Times New Roman" w:cs="Times New Roman"/>
+                <w:noProof/>
+                <w:webHidden/>
+              </w:rPr>
+              <w:fldChar w:fldCharType="end"/>
+            </w:r>
+          </w:hyperlink>
+          <w:bookmarkStart w:id="0" w:name="_GoBack"/>
+          <w:bookmarkEnd w:id="0"/>
+        </w:p>
+        <w:p>
+          <w:pPr>
+            <w:pStyle w:val="TOC2"/>
+            <w:tabs>
+              <w:tab w:val="right" w:leader="dot" w:pos="9350"/>
+            </w:tabs>
+            <w:rPr>
+              <w:rFonts w:ascii="Times New Roman" w:eastAsiaTheme="minorEastAsia" w:hAnsi="Times New Roman" w:cs="Times New Roman"/>
+              <w:noProof/>
+            </w:rPr>
+          </w:pPr>
+          <w:hyperlink w:anchor="_Toc173480493" w:history="1">
+            <w:r>
+              <w:rPr>
+                <w:rStyle w:val="Hyperlink"/>
+                <w:rFonts w:ascii="Times New Roman" w:hAnsi="Times New Roman" w:cs="Times New Roman"/>
+                <w:noProof/>
+              </w:rPr>
+              <w:t>Non-Functional Requirements</w:t>
+            </w:r>
+            <w:r>
+              <w:rPr>
+                <w:rFonts w:ascii="Times New Roman" w:hAnsi="Times New Roman" w:cs="Times New Roman"/>
+                <w:noProof/>
+                <w:webHidden/>
+              </w:rPr>
+              <w:tab/>
+            </w:r>
+            <w:r>
+              <w:rPr>
+                <w:rFonts w:ascii="Times New Roman" w:hAnsi="Times New Roman" w:cs="Times New Roman"/>
+                <w:noProof/>
+                <w:webHidden/>
+              </w:rPr>
+              <w:fldChar w:fldCharType="begin"/>
+            </w:r>
+            <w:r>
+              <w:rPr>
+                <w:rFonts w:ascii="Times New Roman" w:hAnsi="Times New Roman" w:cs="Times New Roman"/>
+                <w:noProof/>
+                <w:webHidden/>
+              </w:rPr>
+              <w:instrText xml:space="preserve"> PAGEREF _Toc173480493 \h </w:instrText>
+            </w:r>
+            <w:r>
+              <w:rPr>
+                <w:rFonts w:ascii="Times New Roman" w:hAnsi="Times New Roman" w:cs="Times New Roman"/>
+                <w:noProof/>
+                <w:webHidden/>
+              </w:rPr>
+            </w:r>
+            <w:r>
+              <w:rPr>
+                <w:rFonts w:ascii="Times New Roman" w:hAnsi="Times New Roman" w:cs="Times New Roman"/>
+                <w:noProof/>
+                <w:webHidden/>
+              </w:rPr>
+              <w:fldChar w:fldCharType="separate"/>
+            </w:r>
+            <w:r>
+              <w:rPr>
+                <w:rFonts w:ascii="Times New Roman" w:hAnsi="Times New Roman" w:cs="Times New Roman"/>
+                <w:noProof/>
+                <w:webHidden/>
+              </w:rPr>
+              <w:t>4</w:t>
+            </w:r>
+            <w:r>
+              <w:rPr>
+                <w:rFonts w:ascii="Times New Roman" w:hAnsi="Times New Roman" w:cs="Times New Roman"/>
+                <w:noProof/>
+                <w:webHidden/>
+              </w:rPr>
+              <w:fldChar w:fldCharType="end"/>
+            </w:r>
+          </w:hyperlink>
+        </w:p>
+        <w:p>
+          <w:pPr>
+            <w:pStyle w:val="TOC1"/>
+            <w:tabs>
+              <w:tab w:val="right" w:leader="dot" w:pos="9350"/>
+            </w:tabs>
+            <w:rPr>
+              <w:rFonts w:ascii="Times New Roman" w:eastAsiaTheme="minorEastAsia" w:hAnsi="Times New Roman" w:cs="Times New Roman"/>
+              <w:noProof/>
+            </w:rPr>
+          </w:pPr>
+          <w:hyperlink w:anchor="_Toc173480494" w:history="1">
+            <w:r>
+              <w:rPr>
+                <w:rStyle w:val="Hyperlink"/>
+                <w:rFonts w:ascii="Times New Roman" w:hAnsi="Times New Roman" w:cs="Times New Roman"/>
+                <w:noProof/>
+              </w:rPr>
+              <w:t>Use Cases</w:t>
+            </w:r>
+            <w:r>
+              <w:rPr>
+                <w:rFonts w:ascii="Times New Roman" w:hAnsi="Times New Roman" w:cs="Times New Roman"/>
+                <w:noProof/>
+                <w:webHidden/>
+              </w:rPr>
+              <w:tab/>
+            </w:r>
+            <w:r>
+              <w:rPr>
+                <w:rFonts w:ascii="Times New Roman" w:hAnsi="Times New Roman" w:cs="Times New Roman"/>
+                <w:noProof/>
+                <w:webHidden/>
+              </w:rPr>
+              <w:fldChar w:fldCharType="begin"/>
+            </w:r>
+            <w:r>
+              <w:rPr>
+                <w:rFonts w:ascii="Times New Roman" w:hAnsi="Times New Roman" w:cs="Times New Roman"/>
+                <w:noProof/>
+                <w:webHidden/>
+              </w:rPr>
+              <w:instrText xml:space="preserve"> PAGEREF _Toc173480494 \h </w:instrText>
+            </w:r>
+            <w:r>
+              <w:rPr>
+                <w:rFonts w:ascii="Times New Roman" w:hAnsi="Times New Roman" w:cs="Times New Roman"/>
+                <w:noProof/>
+                <w:webHidden/>
+              </w:rPr>
+            </w:r>
+            <w:r>
+              <w:rPr>
+                <w:rFonts w:ascii="Times New Roman" w:hAnsi="Times New Roman" w:cs="Times New Roman"/>
+                <w:noProof/>
+                <w:webHidden/>
+              </w:rPr>
+              <w:fldChar w:fldCharType="separate"/>
+            </w:r>
+            <w:r>
+              <w:rPr>
+                <w:rFonts w:ascii="Times New Roman" w:hAnsi="Times New Roman" w:cs="Times New Roman"/>
+                <w:noProof/>
+                <w:webHidden/>
+              </w:rPr>
+              <w:t>5</w:t>
             </w:r>
             <w:r>
               <w:rPr>
@@ -808,14 +964,14 @@
               <w:noProof/>
             </w:rPr>
           </w:pPr>
-          <w:hyperlink w:anchor="_Toc173093702" w:history="1">
+          <w:hyperlink w:anchor="_Toc173480495" w:history="1">
             <w:r>
               <w:rPr>
                 <w:rStyle w:val="Hyperlink"/>
                 <w:rFonts w:ascii="Times New Roman" w:hAnsi="Times New Roman" w:cs="Times New Roman"/>
                 <w:noProof/>
               </w:rPr>
-              <w:t>Non-Functional Requirements</w:t>
+              <w:t>Actors</w:t>
             </w:r>
             <w:r>
               <w:rPr>
@@ -839,7 +995,7 @@
                 <w:noProof/>
                 <w:webHidden/>
               </w:rPr>
-              <w:instrText xml:space="preserve"> PAGEREF _Toc173093702 \h </w:instrText>
+              <w:instrText xml:space="preserve"> PAGEREF _Toc173480495 \h </w:instrText>
             </w:r>
             <w:r>
               <w:rPr>
@@ -862,7 +1018,546 @@
                 <w:noProof/>
                 <w:webHidden/>
               </w:rPr>
-              <w:t>4</w:t>
+              <w:t>5</w:t>
+            </w:r>
+            <w:r>
+              <w:rPr>
+                <w:rFonts w:ascii="Times New Roman" w:hAnsi="Times New Roman" w:cs="Times New Roman"/>
+                <w:noProof/>
+                <w:webHidden/>
+              </w:rPr>
+              <w:fldChar w:fldCharType="end"/>
+            </w:r>
+          </w:hyperlink>
+        </w:p>
+        <w:p>
+          <w:pPr>
+            <w:pStyle w:val="TOC2"/>
+            <w:tabs>
+              <w:tab w:val="right" w:leader="dot" w:pos="9350"/>
+            </w:tabs>
+            <w:rPr>
+              <w:rFonts w:ascii="Times New Roman" w:eastAsiaTheme="minorEastAsia" w:hAnsi="Times New Roman" w:cs="Times New Roman"/>
+              <w:noProof/>
+            </w:rPr>
+          </w:pPr>
+          <w:hyperlink w:anchor="_Toc173480496" w:history="1">
+            <w:r>
+              <w:rPr>
+                <w:rStyle w:val="Hyperlink"/>
+                <w:rFonts w:ascii="Times New Roman" w:hAnsi="Times New Roman" w:cs="Times New Roman"/>
+                <w:noProof/>
+              </w:rPr>
+              <w:t>Use Cases</w:t>
+            </w:r>
+            <w:r>
+              <w:rPr>
+                <w:rFonts w:ascii="Times New Roman" w:hAnsi="Times New Roman" w:cs="Times New Roman"/>
+                <w:noProof/>
+                <w:webHidden/>
+              </w:rPr>
+              <w:tab/>
+            </w:r>
+            <w:r>
+              <w:rPr>
+                <w:rFonts w:ascii="Times New Roman" w:hAnsi="Times New Roman" w:cs="Times New Roman"/>
+                <w:noProof/>
+                <w:webHidden/>
+              </w:rPr>
+              <w:fldChar w:fldCharType="begin"/>
+            </w:r>
+            <w:r>
+              <w:rPr>
+                <w:rFonts w:ascii="Times New Roman" w:hAnsi="Times New Roman" w:cs="Times New Roman"/>
+                <w:noProof/>
+                <w:webHidden/>
+              </w:rPr>
+              <w:instrText xml:space="preserve"> PAGEREF _Toc173480496 \h </w:instrText>
+            </w:r>
+            <w:r>
+              <w:rPr>
+                <w:rFonts w:ascii="Times New Roman" w:hAnsi="Times New Roman" w:cs="Times New Roman"/>
+                <w:noProof/>
+                <w:webHidden/>
+              </w:rPr>
+            </w:r>
+            <w:r>
+              <w:rPr>
+                <w:rFonts w:ascii="Times New Roman" w:hAnsi="Times New Roman" w:cs="Times New Roman"/>
+                <w:noProof/>
+                <w:webHidden/>
+              </w:rPr>
+              <w:fldChar w:fldCharType="separate"/>
+            </w:r>
+            <w:r>
+              <w:rPr>
+                <w:rFonts w:ascii="Times New Roman" w:hAnsi="Times New Roman" w:cs="Times New Roman"/>
+                <w:noProof/>
+                <w:webHidden/>
+              </w:rPr>
+              <w:t>5</w:t>
+            </w:r>
+            <w:r>
+              <w:rPr>
+                <w:rFonts w:ascii="Times New Roman" w:hAnsi="Times New Roman" w:cs="Times New Roman"/>
+                <w:noProof/>
+                <w:webHidden/>
+              </w:rPr>
+              <w:fldChar w:fldCharType="end"/>
+            </w:r>
+          </w:hyperlink>
+        </w:p>
+        <w:p>
+          <w:pPr>
+            <w:pStyle w:val="TOC3"/>
+            <w:tabs>
+              <w:tab w:val="right" w:leader="dot" w:pos="9350"/>
+            </w:tabs>
+            <w:rPr>
+              <w:rFonts w:ascii="Times New Roman" w:eastAsiaTheme="minorEastAsia" w:hAnsi="Times New Roman" w:cs="Times New Roman"/>
+              <w:noProof/>
+            </w:rPr>
+          </w:pPr>
+          <w:hyperlink w:anchor="_Toc173480497" w:history="1">
+            <w:r>
+              <w:rPr>
+                <w:rStyle w:val="Hyperlink"/>
+                <w:rFonts w:ascii="Times New Roman" w:hAnsi="Times New Roman" w:cs="Times New Roman"/>
+                <w:noProof/>
+              </w:rPr>
+              <w:t>Register with System</w:t>
+            </w:r>
+            <w:r>
+              <w:rPr>
+                <w:rFonts w:ascii="Times New Roman" w:hAnsi="Times New Roman" w:cs="Times New Roman"/>
+                <w:noProof/>
+                <w:webHidden/>
+              </w:rPr>
+              <w:tab/>
+            </w:r>
+            <w:r>
+              <w:rPr>
+                <w:rFonts w:ascii="Times New Roman" w:hAnsi="Times New Roman" w:cs="Times New Roman"/>
+                <w:noProof/>
+                <w:webHidden/>
+              </w:rPr>
+              <w:fldChar w:fldCharType="begin"/>
+            </w:r>
+            <w:r>
+              <w:rPr>
+                <w:rFonts w:ascii="Times New Roman" w:hAnsi="Times New Roman" w:cs="Times New Roman"/>
+                <w:noProof/>
+                <w:webHidden/>
+              </w:rPr>
+              <w:instrText xml:space="preserve"> PAGEREF _Toc173480497 \h </w:instrText>
+            </w:r>
+            <w:r>
+              <w:rPr>
+                <w:rFonts w:ascii="Times New Roman" w:hAnsi="Times New Roman" w:cs="Times New Roman"/>
+                <w:noProof/>
+                <w:webHidden/>
+              </w:rPr>
+            </w:r>
+            <w:r>
+              <w:rPr>
+                <w:rFonts w:ascii="Times New Roman" w:hAnsi="Times New Roman" w:cs="Times New Roman"/>
+                <w:noProof/>
+                <w:webHidden/>
+              </w:rPr>
+              <w:fldChar w:fldCharType="separate"/>
+            </w:r>
+            <w:r>
+              <w:rPr>
+                <w:rFonts w:ascii="Times New Roman" w:hAnsi="Times New Roman" w:cs="Times New Roman"/>
+                <w:noProof/>
+                <w:webHidden/>
+              </w:rPr>
+              <w:t>5</w:t>
+            </w:r>
+            <w:r>
+              <w:rPr>
+                <w:rFonts w:ascii="Times New Roman" w:hAnsi="Times New Roman" w:cs="Times New Roman"/>
+                <w:noProof/>
+                <w:webHidden/>
+              </w:rPr>
+              <w:fldChar w:fldCharType="end"/>
+            </w:r>
+          </w:hyperlink>
+        </w:p>
+        <w:p>
+          <w:pPr>
+            <w:pStyle w:val="TOC3"/>
+            <w:tabs>
+              <w:tab w:val="right" w:leader="dot" w:pos="9350"/>
+            </w:tabs>
+            <w:rPr>
+              <w:rFonts w:ascii="Times New Roman" w:eastAsiaTheme="minorEastAsia" w:hAnsi="Times New Roman" w:cs="Times New Roman"/>
+              <w:noProof/>
+            </w:rPr>
+          </w:pPr>
+          <w:hyperlink w:anchor="_Toc173480498" w:history="1">
+            <w:r>
+              <w:rPr>
+                <w:rStyle w:val="Hyperlink"/>
+                <w:rFonts w:ascii="Times New Roman" w:hAnsi="Times New Roman" w:cs="Times New Roman"/>
+                <w:noProof/>
+              </w:rPr>
+              <w:t>Collect Environmental Data</w:t>
+            </w:r>
+            <w:r>
+              <w:rPr>
+                <w:rFonts w:ascii="Times New Roman" w:hAnsi="Times New Roman" w:cs="Times New Roman"/>
+                <w:noProof/>
+                <w:webHidden/>
+              </w:rPr>
+              <w:tab/>
+            </w:r>
+            <w:r>
+              <w:rPr>
+                <w:rFonts w:ascii="Times New Roman" w:hAnsi="Times New Roman" w:cs="Times New Roman"/>
+                <w:noProof/>
+                <w:webHidden/>
+              </w:rPr>
+              <w:fldChar w:fldCharType="begin"/>
+            </w:r>
+            <w:r>
+              <w:rPr>
+                <w:rFonts w:ascii="Times New Roman" w:hAnsi="Times New Roman" w:cs="Times New Roman"/>
+                <w:noProof/>
+                <w:webHidden/>
+              </w:rPr>
+              <w:instrText xml:space="preserve"> PAGEREF _Toc173480498 \h </w:instrText>
+            </w:r>
+            <w:r>
+              <w:rPr>
+                <w:rFonts w:ascii="Times New Roman" w:hAnsi="Times New Roman" w:cs="Times New Roman"/>
+                <w:noProof/>
+                <w:webHidden/>
+              </w:rPr>
+            </w:r>
+            <w:r>
+              <w:rPr>
+                <w:rFonts w:ascii="Times New Roman" w:hAnsi="Times New Roman" w:cs="Times New Roman"/>
+                <w:noProof/>
+                <w:webHidden/>
+              </w:rPr>
+              <w:fldChar w:fldCharType="separate"/>
+            </w:r>
+            <w:r>
+              <w:rPr>
+                <w:rFonts w:ascii="Times New Roman" w:hAnsi="Times New Roman" w:cs="Times New Roman"/>
+                <w:noProof/>
+                <w:webHidden/>
+              </w:rPr>
+              <w:t>6</w:t>
+            </w:r>
+            <w:r>
+              <w:rPr>
+                <w:rFonts w:ascii="Times New Roman" w:hAnsi="Times New Roman" w:cs="Times New Roman"/>
+                <w:noProof/>
+                <w:webHidden/>
+              </w:rPr>
+              <w:fldChar w:fldCharType="end"/>
+            </w:r>
+          </w:hyperlink>
+        </w:p>
+        <w:p>
+          <w:pPr>
+            <w:pStyle w:val="TOC3"/>
+            <w:tabs>
+              <w:tab w:val="right" w:leader="dot" w:pos="9350"/>
+            </w:tabs>
+            <w:rPr>
+              <w:rFonts w:ascii="Times New Roman" w:eastAsiaTheme="minorEastAsia" w:hAnsi="Times New Roman" w:cs="Times New Roman"/>
+              <w:noProof/>
+            </w:rPr>
+          </w:pPr>
+          <w:hyperlink w:anchor="_Toc173480499" w:history="1">
+            <w:r>
+              <w:rPr>
+                <w:rStyle w:val="Hyperlink"/>
+                <w:rFonts w:ascii="Times New Roman" w:hAnsi="Times New Roman" w:cs="Times New Roman"/>
+                <w:noProof/>
+              </w:rPr>
+              <w:t>Set an Alert</w:t>
+            </w:r>
+            <w:r>
+              <w:rPr>
+                <w:rFonts w:ascii="Times New Roman" w:hAnsi="Times New Roman" w:cs="Times New Roman"/>
+                <w:noProof/>
+                <w:webHidden/>
+              </w:rPr>
+              <w:tab/>
+            </w:r>
+            <w:r>
+              <w:rPr>
+                <w:rFonts w:ascii="Times New Roman" w:hAnsi="Times New Roman" w:cs="Times New Roman"/>
+                <w:noProof/>
+                <w:webHidden/>
+              </w:rPr>
+              <w:fldChar w:fldCharType="begin"/>
+            </w:r>
+            <w:r>
+              <w:rPr>
+                <w:rFonts w:ascii="Times New Roman" w:hAnsi="Times New Roman" w:cs="Times New Roman"/>
+                <w:noProof/>
+                <w:webHidden/>
+              </w:rPr>
+              <w:instrText xml:space="preserve"> PAGEREF _Toc173480499 \h </w:instrText>
+            </w:r>
+            <w:r>
+              <w:rPr>
+                <w:rFonts w:ascii="Times New Roman" w:hAnsi="Times New Roman" w:cs="Times New Roman"/>
+                <w:noProof/>
+                <w:webHidden/>
+              </w:rPr>
+            </w:r>
+            <w:r>
+              <w:rPr>
+                <w:rFonts w:ascii="Times New Roman" w:hAnsi="Times New Roman" w:cs="Times New Roman"/>
+                <w:noProof/>
+                <w:webHidden/>
+              </w:rPr>
+              <w:fldChar w:fldCharType="separate"/>
+            </w:r>
+            <w:r>
+              <w:rPr>
+                <w:rFonts w:ascii="Times New Roman" w:hAnsi="Times New Roman" w:cs="Times New Roman"/>
+                <w:noProof/>
+                <w:webHidden/>
+              </w:rPr>
+              <w:t>6</w:t>
+            </w:r>
+            <w:r>
+              <w:rPr>
+                <w:rFonts w:ascii="Times New Roman" w:hAnsi="Times New Roman" w:cs="Times New Roman"/>
+                <w:noProof/>
+                <w:webHidden/>
+              </w:rPr>
+              <w:fldChar w:fldCharType="end"/>
+            </w:r>
+          </w:hyperlink>
+        </w:p>
+        <w:p>
+          <w:pPr>
+            <w:pStyle w:val="TOC3"/>
+            <w:tabs>
+              <w:tab w:val="right" w:leader="dot" w:pos="9350"/>
+            </w:tabs>
+            <w:rPr>
+              <w:rFonts w:ascii="Times New Roman" w:eastAsiaTheme="minorEastAsia" w:hAnsi="Times New Roman" w:cs="Times New Roman"/>
+              <w:noProof/>
+            </w:rPr>
+          </w:pPr>
+          <w:hyperlink w:anchor="_Toc173480500" w:history="1">
+            <w:r>
+              <w:rPr>
+                <w:rStyle w:val="Hyperlink"/>
+                <w:rFonts w:ascii="Times New Roman" w:hAnsi="Times New Roman" w:cs="Times New Roman"/>
+                <w:noProof/>
+              </w:rPr>
+              <w:t>Configure New Sensor</w:t>
+            </w:r>
+            <w:r>
+              <w:rPr>
+                <w:rFonts w:ascii="Times New Roman" w:hAnsi="Times New Roman" w:cs="Times New Roman"/>
+                <w:noProof/>
+                <w:webHidden/>
+              </w:rPr>
+              <w:tab/>
+            </w:r>
+            <w:r>
+              <w:rPr>
+                <w:rFonts w:ascii="Times New Roman" w:hAnsi="Times New Roman" w:cs="Times New Roman"/>
+                <w:noProof/>
+                <w:webHidden/>
+              </w:rPr>
+              <w:fldChar w:fldCharType="begin"/>
+            </w:r>
+            <w:r>
+              <w:rPr>
+                <w:rFonts w:ascii="Times New Roman" w:hAnsi="Times New Roman" w:cs="Times New Roman"/>
+                <w:noProof/>
+                <w:webHidden/>
+              </w:rPr>
+              <w:instrText xml:space="preserve"> PAGEREF _Toc173480500 \h </w:instrText>
+            </w:r>
+            <w:r>
+              <w:rPr>
+                <w:rFonts w:ascii="Times New Roman" w:hAnsi="Times New Roman" w:cs="Times New Roman"/>
+                <w:noProof/>
+                <w:webHidden/>
+              </w:rPr>
+            </w:r>
+            <w:r>
+              <w:rPr>
+                <w:rFonts w:ascii="Times New Roman" w:hAnsi="Times New Roman" w:cs="Times New Roman"/>
+                <w:noProof/>
+                <w:webHidden/>
+              </w:rPr>
+              <w:fldChar w:fldCharType="separate"/>
+            </w:r>
+            <w:r>
+              <w:rPr>
+                <w:rFonts w:ascii="Times New Roman" w:hAnsi="Times New Roman" w:cs="Times New Roman"/>
+                <w:noProof/>
+                <w:webHidden/>
+              </w:rPr>
+              <w:t>7</w:t>
+            </w:r>
+            <w:r>
+              <w:rPr>
+                <w:rFonts w:ascii="Times New Roman" w:hAnsi="Times New Roman" w:cs="Times New Roman"/>
+                <w:noProof/>
+                <w:webHidden/>
+              </w:rPr>
+              <w:fldChar w:fldCharType="end"/>
+            </w:r>
+          </w:hyperlink>
+        </w:p>
+        <w:p>
+          <w:pPr>
+            <w:pStyle w:val="TOC3"/>
+            <w:tabs>
+              <w:tab w:val="right" w:leader="dot" w:pos="9350"/>
+            </w:tabs>
+            <w:rPr>
+              <w:rFonts w:ascii="Times New Roman" w:eastAsiaTheme="minorEastAsia" w:hAnsi="Times New Roman" w:cs="Times New Roman"/>
+              <w:noProof/>
+            </w:rPr>
+          </w:pPr>
+          <w:hyperlink w:anchor="_Toc173480501" w:history="1">
+            <w:r>
+              <w:rPr>
+                <w:rStyle w:val="Hyperlink"/>
+                <w:rFonts w:ascii="Times New Roman" w:hAnsi="Times New Roman" w:cs="Times New Roman"/>
+                <w:noProof/>
+              </w:rPr>
+              <w:t>Generate Prediction Model</w:t>
+            </w:r>
+            <w:r>
+              <w:rPr>
+                <w:rFonts w:ascii="Times New Roman" w:hAnsi="Times New Roman" w:cs="Times New Roman"/>
+                <w:noProof/>
+                <w:webHidden/>
+              </w:rPr>
+              <w:tab/>
+            </w:r>
+            <w:r>
+              <w:rPr>
+                <w:rFonts w:ascii="Times New Roman" w:hAnsi="Times New Roman" w:cs="Times New Roman"/>
+                <w:noProof/>
+                <w:webHidden/>
+              </w:rPr>
+              <w:fldChar w:fldCharType="begin"/>
+            </w:r>
+            <w:r>
+              <w:rPr>
+                <w:rFonts w:ascii="Times New Roman" w:hAnsi="Times New Roman" w:cs="Times New Roman"/>
+                <w:noProof/>
+                <w:webHidden/>
+              </w:rPr>
+              <w:instrText xml:space="preserve"> PAGEREF _Toc173480501 \h </w:instrText>
+            </w:r>
+            <w:r>
+              <w:rPr>
+                <w:rFonts w:ascii="Times New Roman" w:hAnsi="Times New Roman" w:cs="Times New Roman"/>
+                <w:noProof/>
+                <w:webHidden/>
+              </w:rPr>
+            </w:r>
+            <w:r>
+              <w:rPr>
+                <w:rFonts w:ascii="Times New Roman" w:hAnsi="Times New Roman" w:cs="Times New Roman"/>
+                <w:noProof/>
+                <w:webHidden/>
+              </w:rPr>
+              <w:fldChar w:fldCharType="separate"/>
+            </w:r>
+            <w:r>
+              <w:rPr>
+                <w:rFonts w:ascii="Times New Roman" w:hAnsi="Times New Roman" w:cs="Times New Roman"/>
+                <w:noProof/>
+                <w:webHidden/>
+              </w:rPr>
+              <w:t>8</w:t>
+            </w:r>
+            <w:r>
+              <w:rPr>
+                <w:rFonts w:ascii="Times New Roman" w:hAnsi="Times New Roman" w:cs="Times New Roman"/>
+                <w:noProof/>
+                <w:webHidden/>
+              </w:rPr>
+              <w:fldChar w:fldCharType="end"/>
+            </w:r>
+          </w:hyperlink>
+        </w:p>
+        <w:p>
+          <w:pPr>
+            <w:pStyle w:val="TOC2"/>
+            <w:tabs>
+              <w:tab w:val="right" w:leader="dot" w:pos="9350"/>
+            </w:tabs>
+            <w:rPr>
+              <w:rFonts w:ascii="Times New Roman" w:eastAsiaTheme="minorEastAsia" w:hAnsi="Times New Roman" w:cs="Times New Roman"/>
+              <w:noProof/>
+            </w:rPr>
+          </w:pPr>
+          <w:hyperlink w:anchor="_Toc173480502" w:history="1">
+            <w:r>
+              <w:rPr>
+                <w:rStyle w:val="Hyperlink"/>
+                <w:rFonts w:ascii="Times New Roman" w:hAnsi="Times New Roman" w:cs="Times New Roman"/>
+                <w:noProof/>
+              </w:rPr>
+              <w:t>Use Case Diagram</w:t>
+            </w:r>
+            <w:r>
+              <w:rPr>
+                <w:rFonts w:ascii="Times New Roman" w:hAnsi="Times New Roman" w:cs="Times New Roman"/>
+                <w:noProof/>
+                <w:webHidden/>
+              </w:rPr>
+              <w:tab/>
+            </w:r>
+            <w:r>
+              <w:rPr>
+                <w:rFonts w:ascii="Times New Roman" w:hAnsi="Times New Roman" w:cs="Times New Roman"/>
+                <w:noProof/>
+                <w:webHidden/>
+              </w:rPr>
+              <w:fldChar w:fldCharType="begin"/>
+            </w:r>
+            <w:r>
+              <w:rPr>
+                <w:rFonts w:ascii="Times New Roman" w:hAnsi="Times New Roman" w:cs="Times New Roman"/>
+                <w:noProof/>
+                <w:webHidden/>
+              </w:rPr>
+              <w:instrText xml:space="preserve"> PAGEREF _Toc173480502 \h </w:instrText>
+            </w:r>
+            <w:r>
+              <w:rPr>
+                <w:rFonts w:ascii="Times New Roman" w:hAnsi="Times New Roman" w:cs="Times New Roman"/>
+                <w:noProof/>
+                <w:webHidden/>
+              </w:rPr>
+            </w:r>
+            <w:r>
+              <w:rPr>
+                <w:rFonts w:ascii="Times New Roman" w:hAnsi="Times New Roman" w:cs="Times New Roman"/>
+                <w:noProof/>
+                <w:webHidden/>
+              </w:rPr>
+              <w:fldChar w:fldCharType="separate"/>
+            </w:r>
+            <w:r>
+              <w:rPr>
+                <w:rFonts w:ascii="Times New Roman" w:hAnsi="Times New Roman" w:cs="Times New Roman"/>
+                <w:noProof/>
+                <w:webHidden/>
+              </w:rPr>
+              <w:t>10</w:t>
             </w:r>
             <w:r>
               <w:rPr>
@@ -885,14 +1580,14 @@
               <w:noProof/>
             </w:rPr>
           </w:pPr>
-          <w:hyperlink w:anchor="_Toc173093703" w:history="1">
+          <w:hyperlink w:anchor="_Toc173480503" w:history="1">
             <w:r>
               <w:rPr>
                 <w:rStyle w:val="Hyperlink"/>
                 <w:rFonts w:ascii="Times New Roman" w:hAnsi="Times New Roman" w:cs="Times New Roman"/>
                 <w:noProof/>
               </w:rPr>
-              <w:t>Use Cases</w:t>
+              <w:t>Domain Model</w:t>
             </w:r>
             <w:r>
               <w:rPr>
@@ -916,7 +1611,7 @@
                 <w:noProof/>
                 <w:webHidden/>
               </w:rPr>
-              <w:instrText xml:space="preserve"> PAGEREF _Toc173093703 \h </w:instrText>
+              <w:instrText xml:space="preserve"> PAGEREF _Toc173480503 \h </w:instrText>
             </w:r>
             <w:r>
               <w:rPr>
@@ -939,7 +1634,7 @@
                 <w:noProof/>
                 <w:webHidden/>
               </w:rPr>
-              <w:t>5</w:t>
+              <w:t>11</w:t>
             </w:r>
             <w:r>
               <w:rPr>
@@ -962,14 +1657,14 @@
               <w:noProof/>
             </w:rPr>
           </w:pPr>
-          <w:hyperlink w:anchor="_Toc173093704" w:history="1">
+          <w:hyperlink w:anchor="_Toc173480504" w:history="1">
             <w:r>
               <w:rPr>
                 <w:rStyle w:val="Hyperlink"/>
                 <w:rFonts w:ascii="Times New Roman" w:hAnsi="Times New Roman" w:cs="Times New Roman"/>
                 <w:noProof/>
               </w:rPr>
-              <w:t>Actors</w:t>
+              <w:t>Conceptual Classes</w:t>
             </w:r>
             <w:r>
               <w:rPr>
@@ -993,7 +1688,7 @@
                 <w:noProof/>
                 <w:webHidden/>
               </w:rPr>
-              <w:instrText xml:space="preserve"> PAGEREF _Toc173093704 \h </w:instrText>
+              <w:instrText xml:space="preserve"> PAGEREF _Toc173480504 \h </w:instrText>
             </w:r>
             <w:r>
               <w:rPr>
@@ -1016,7 +1711,84 @@
                 <w:noProof/>
                 <w:webHidden/>
               </w:rPr>
-              <w:t>5</w:t>
+              <w:t>11</w:t>
+            </w:r>
+            <w:r>
+              <w:rPr>
+                <w:rFonts w:ascii="Times New Roman" w:hAnsi="Times New Roman" w:cs="Times New Roman"/>
+                <w:noProof/>
+                <w:webHidden/>
+              </w:rPr>
+              <w:fldChar w:fldCharType="end"/>
+            </w:r>
+          </w:hyperlink>
+        </w:p>
+        <w:p>
+          <w:pPr>
+            <w:pStyle w:val="TOC3"/>
+            <w:tabs>
+              <w:tab w:val="right" w:leader="dot" w:pos="9350"/>
+            </w:tabs>
+            <w:rPr>
+              <w:rFonts w:ascii="Times New Roman" w:eastAsiaTheme="minorEastAsia" w:hAnsi="Times New Roman" w:cs="Times New Roman"/>
+              <w:noProof/>
+            </w:rPr>
+          </w:pPr>
+          <w:hyperlink w:anchor="_Toc173480505" w:history="1">
+            <w:r>
+              <w:rPr>
+                <w:rStyle w:val="Hyperlink"/>
+                <w:rFonts w:ascii="Times New Roman" w:hAnsi="Times New Roman" w:cs="Times New Roman"/>
+                <w:noProof/>
+              </w:rPr>
+              <w:t>Class Pruning</w:t>
+            </w:r>
+            <w:r>
+              <w:rPr>
+                <w:rFonts w:ascii="Times New Roman" w:hAnsi="Times New Roman" w:cs="Times New Roman"/>
+                <w:noProof/>
+                <w:webHidden/>
+              </w:rPr>
+              <w:tab/>
+            </w:r>
+            <w:r>
+              <w:rPr>
+                <w:rFonts w:ascii="Times New Roman" w:hAnsi="Times New Roman" w:cs="Times New Roman"/>
+                <w:noProof/>
+                <w:webHidden/>
+              </w:rPr>
+              <w:fldChar w:fldCharType="begin"/>
+            </w:r>
+            <w:r>
+              <w:rPr>
+                <w:rFonts w:ascii="Times New Roman" w:hAnsi="Times New Roman" w:cs="Times New Roman"/>
+                <w:noProof/>
+                <w:webHidden/>
+              </w:rPr>
+              <w:instrText xml:space="preserve"> PAGEREF _Toc173480505 \h </w:instrText>
+            </w:r>
+            <w:r>
+              <w:rPr>
+                <w:rFonts w:ascii="Times New Roman" w:hAnsi="Times New Roman" w:cs="Times New Roman"/>
+                <w:noProof/>
+                <w:webHidden/>
+              </w:rPr>
+            </w:r>
+            <w:r>
+              <w:rPr>
+                <w:rFonts w:ascii="Times New Roman" w:hAnsi="Times New Roman" w:cs="Times New Roman"/>
+                <w:noProof/>
+                <w:webHidden/>
+              </w:rPr>
+              <w:fldChar w:fldCharType="separate"/>
+            </w:r>
+            <w:r>
+              <w:rPr>
+                <w:rFonts w:ascii="Times New Roman" w:hAnsi="Times New Roman" w:cs="Times New Roman"/>
+                <w:noProof/>
+                <w:webHidden/>
+              </w:rPr>
+              <w:t>11</w:t>
             </w:r>
             <w:r>
               <w:rPr>
@@ -1039,14 +1811,14 @@
               <w:noProof/>
             </w:rPr>
           </w:pPr>
-          <w:hyperlink w:anchor="_Toc173093705" w:history="1">
+          <w:hyperlink w:anchor="_Toc173480506" w:history="1">
             <w:r>
               <w:rPr>
                 <w:rStyle w:val="Hyperlink"/>
                 <w:rFonts w:ascii="Times New Roman" w:hAnsi="Times New Roman" w:cs="Times New Roman"/>
                 <w:noProof/>
               </w:rPr>
-              <w:t>Use Cases</w:t>
+              <w:t>Domain Model Diagram</w:t>
             </w:r>
             <w:r>
               <w:rPr>
@@ -1070,7 +1842,7 @@
                 <w:noProof/>
                 <w:webHidden/>
               </w:rPr>
-              <w:instrText xml:space="preserve"> PAGEREF _Toc173093705 \h </w:instrText>
+              <w:instrText xml:space="preserve"> PAGEREF _Toc173480506 \h </w:instrText>
             </w:r>
             <w:r>
               <w:rPr>
@@ -1093,7 +1865,238 @@
                 <w:noProof/>
                 <w:webHidden/>
               </w:rPr>
-              <w:t>5</w:t>
+              <w:t>12</w:t>
+            </w:r>
+            <w:r>
+              <w:rPr>
+                <w:rFonts w:ascii="Times New Roman" w:hAnsi="Times New Roman" w:cs="Times New Roman"/>
+                <w:noProof/>
+                <w:webHidden/>
+              </w:rPr>
+              <w:fldChar w:fldCharType="end"/>
+            </w:r>
+          </w:hyperlink>
+        </w:p>
+        <w:p>
+          <w:pPr>
+            <w:pStyle w:val="TOC1"/>
+            <w:tabs>
+              <w:tab w:val="right" w:leader="dot" w:pos="9350"/>
+            </w:tabs>
+            <w:rPr>
+              <w:rFonts w:ascii="Times New Roman" w:eastAsiaTheme="minorEastAsia" w:hAnsi="Times New Roman" w:cs="Times New Roman"/>
+              <w:noProof/>
+            </w:rPr>
+          </w:pPr>
+          <w:hyperlink w:anchor="_Toc173480507" w:history="1">
+            <w:r>
+              <w:rPr>
+                <w:rStyle w:val="Hyperlink"/>
+                <w:rFonts w:ascii="Times New Roman" w:hAnsi="Times New Roman" w:cs="Times New Roman"/>
+                <w:noProof/>
+              </w:rPr>
+              <w:t>Class Diagram</w:t>
+            </w:r>
+            <w:r>
+              <w:rPr>
+                <w:rFonts w:ascii="Times New Roman" w:hAnsi="Times New Roman" w:cs="Times New Roman"/>
+                <w:noProof/>
+                <w:webHidden/>
+              </w:rPr>
+              <w:tab/>
+            </w:r>
+            <w:r>
+              <w:rPr>
+                <w:rFonts w:ascii="Times New Roman" w:hAnsi="Times New Roman" w:cs="Times New Roman"/>
+                <w:noProof/>
+                <w:webHidden/>
+              </w:rPr>
+              <w:fldChar w:fldCharType="begin"/>
+            </w:r>
+            <w:r>
+              <w:rPr>
+                <w:rFonts w:ascii="Times New Roman" w:hAnsi="Times New Roman" w:cs="Times New Roman"/>
+                <w:noProof/>
+                <w:webHidden/>
+              </w:rPr>
+              <w:instrText xml:space="preserve"> PAGEREF _Toc173480507 \h </w:instrText>
+            </w:r>
+            <w:r>
+              <w:rPr>
+                <w:rFonts w:ascii="Times New Roman" w:hAnsi="Times New Roman" w:cs="Times New Roman"/>
+                <w:noProof/>
+                <w:webHidden/>
+              </w:rPr>
+            </w:r>
+            <w:r>
+              <w:rPr>
+                <w:rFonts w:ascii="Times New Roman" w:hAnsi="Times New Roman" w:cs="Times New Roman"/>
+                <w:noProof/>
+                <w:webHidden/>
+              </w:rPr>
+              <w:fldChar w:fldCharType="separate"/>
+            </w:r>
+            <w:r>
+              <w:rPr>
+                <w:rFonts w:ascii="Times New Roman" w:hAnsi="Times New Roman" w:cs="Times New Roman"/>
+                <w:noProof/>
+                <w:webHidden/>
+              </w:rPr>
+              <w:t>13</w:t>
+            </w:r>
+            <w:r>
+              <w:rPr>
+                <w:rFonts w:ascii="Times New Roman" w:hAnsi="Times New Roman" w:cs="Times New Roman"/>
+                <w:noProof/>
+                <w:webHidden/>
+              </w:rPr>
+              <w:fldChar w:fldCharType="end"/>
+            </w:r>
+          </w:hyperlink>
+        </w:p>
+        <w:p>
+          <w:pPr>
+            <w:pStyle w:val="TOC1"/>
+            <w:tabs>
+              <w:tab w:val="right" w:leader="dot" w:pos="9350"/>
+            </w:tabs>
+            <w:rPr>
+              <w:rFonts w:ascii="Times New Roman" w:eastAsiaTheme="minorEastAsia" w:hAnsi="Times New Roman" w:cs="Times New Roman"/>
+              <w:noProof/>
+            </w:rPr>
+          </w:pPr>
+          <w:hyperlink w:anchor="_Toc173480508" w:history="1">
+            <w:r>
+              <w:rPr>
+                <w:rStyle w:val="Hyperlink"/>
+                <w:rFonts w:ascii="Times New Roman" w:hAnsi="Times New Roman" w:cs="Times New Roman"/>
+                <w:noProof/>
+              </w:rPr>
+              <w:t>Sequence Diagrams and Systems Operations Contracts</w:t>
+            </w:r>
+            <w:r>
+              <w:rPr>
+                <w:rFonts w:ascii="Times New Roman" w:hAnsi="Times New Roman" w:cs="Times New Roman"/>
+                <w:noProof/>
+                <w:webHidden/>
+              </w:rPr>
+              <w:tab/>
+            </w:r>
+            <w:r>
+              <w:rPr>
+                <w:rFonts w:ascii="Times New Roman" w:hAnsi="Times New Roman" w:cs="Times New Roman"/>
+                <w:noProof/>
+                <w:webHidden/>
+              </w:rPr>
+              <w:fldChar w:fldCharType="begin"/>
+            </w:r>
+            <w:r>
+              <w:rPr>
+                <w:rFonts w:ascii="Times New Roman" w:hAnsi="Times New Roman" w:cs="Times New Roman"/>
+                <w:noProof/>
+                <w:webHidden/>
+              </w:rPr>
+              <w:instrText xml:space="preserve"> PAGEREF _Toc173480508 \h </w:instrText>
+            </w:r>
+            <w:r>
+              <w:rPr>
+                <w:rFonts w:ascii="Times New Roman" w:hAnsi="Times New Roman" w:cs="Times New Roman"/>
+                <w:noProof/>
+                <w:webHidden/>
+              </w:rPr>
+            </w:r>
+            <w:r>
+              <w:rPr>
+                <w:rFonts w:ascii="Times New Roman" w:hAnsi="Times New Roman" w:cs="Times New Roman"/>
+                <w:noProof/>
+                <w:webHidden/>
+              </w:rPr>
+              <w:fldChar w:fldCharType="separate"/>
+            </w:r>
+            <w:r>
+              <w:rPr>
+                <w:rFonts w:ascii="Times New Roman" w:hAnsi="Times New Roman" w:cs="Times New Roman"/>
+                <w:noProof/>
+                <w:webHidden/>
+              </w:rPr>
+              <w:t>14</w:t>
+            </w:r>
+            <w:r>
+              <w:rPr>
+                <w:rFonts w:ascii="Times New Roman" w:hAnsi="Times New Roman" w:cs="Times New Roman"/>
+                <w:noProof/>
+                <w:webHidden/>
+              </w:rPr>
+              <w:fldChar w:fldCharType="end"/>
+            </w:r>
+          </w:hyperlink>
+        </w:p>
+        <w:p>
+          <w:pPr>
+            <w:pStyle w:val="TOC2"/>
+            <w:tabs>
+              <w:tab w:val="right" w:leader="dot" w:pos="9350"/>
+            </w:tabs>
+            <w:rPr>
+              <w:rFonts w:ascii="Times New Roman" w:eastAsiaTheme="minorEastAsia" w:hAnsi="Times New Roman" w:cs="Times New Roman"/>
+              <w:noProof/>
+            </w:rPr>
+          </w:pPr>
+          <w:hyperlink w:anchor="_Toc173480509" w:history="1">
+            <w:r>
+              <w:rPr>
+                <w:rStyle w:val="Hyperlink"/>
+                <w:rFonts w:ascii="Times New Roman" w:hAnsi="Times New Roman" w:cs="Times New Roman"/>
+                <w:noProof/>
+              </w:rPr>
+              <w:t>Use Case: Register with System</w:t>
+            </w:r>
+            <w:r>
+              <w:rPr>
+                <w:rFonts w:ascii="Times New Roman" w:hAnsi="Times New Roman" w:cs="Times New Roman"/>
+                <w:noProof/>
+                <w:webHidden/>
+              </w:rPr>
+              <w:tab/>
+            </w:r>
+            <w:r>
+              <w:rPr>
+                <w:rFonts w:ascii="Times New Roman" w:hAnsi="Times New Roman" w:cs="Times New Roman"/>
+                <w:noProof/>
+                <w:webHidden/>
+              </w:rPr>
+              <w:fldChar w:fldCharType="begin"/>
+            </w:r>
+            <w:r>
+              <w:rPr>
+                <w:rFonts w:ascii="Times New Roman" w:hAnsi="Times New Roman" w:cs="Times New Roman"/>
+                <w:noProof/>
+                <w:webHidden/>
+              </w:rPr>
+              <w:instrText xml:space="preserve"> PAGEREF _Toc173480509 \h </w:instrText>
+            </w:r>
+            <w:r>
+              <w:rPr>
+                <w:rFonts w:ascii="Times New Roman" w:hAnsi="Times New Roman" w:cs="Times New Roman"/>
+                <w:noProof/>
+                <w:webHidden/>
+              </w:rPr>
+            </w:r>
+            <w:r>
+              <w:rPr>
+                <w:rFonts w:ascii="Times New Roman" w:hAnsi="Times New Roman" w:cs="Times New Roman"/>
+                <w:noProof/>
+                <w:webHidden/>
+              </w:rPr>
+              <w:fldChar w:fldCharType="separate"/>
+            </w:r>
+            <w:r>
+              <w:rPr>
+                <w:rFonts w:ascii="Times New Roman" w:hAnsi="Times New Roman" w:cs="Times New Roman"/>
+                <w:noProof/>
+                <w:webHidden/>
+              </w:rPr>
+              <w:t>14</w:t>
             </w:r>
             <w:r>
               <w:rPr>
@@ -1116,14 +2119,14 @@
               <w:noProof/>
             </w:rPr>
           </w:pPr>
-          <w:hyperlink w:anchor="_Toc173093706" w:history="1">
+          <w:hyperlink w:anchor="_Toc173480510" w:history="1">
             <w:r>
               <w:rPr>
                 <w:rStyle w:val="Hyperlink"/>
                 <w:rFonts w:ascii="Times New Roman" w:hAnsi="Times New Roman" w:cs="Times New Roman"/>
                 <w:noProof/>
               </w:rPr>
-              <w:t>Register with System</w:t>
+              <w:t>Sequence Diagram</w:t>
             </w:r>
             <w:r>
               <w:rPr>
@@ -1147,7 +2150,7 @@
                 <w:noProof/>
                 <w:webHidden/>
               </w:rPr>
-              <w:instrText xml:space="preserve"> PAGEREF _Toc173093706 \h </w:instrText>
+              <w:instrText xml:space="preserve"> PAGEREF _Toc173480510 \h </w:instrText>
             </w:r>
             <w:r>
               <w:rPr>
@@ -1170,7 +2173,84 @@
                 <w:noProof/>
                 <w:webHidden/>
               </w:rPr>
-              <w:t>5</w:t>
+              <w:t>14</w:t>
+            </w:r>
+            <w:r>
+              <w:rPr>
+                <w:rFonts w:ascii="Times New Roman" w:hAnsi="Times New Roman" w:cs="Times New Roman"/>
+                <w:noProof/>
+                <w:webHidden/>
+              </w:rPr>
+              <w:fldChar w:fldCharType="end"/>
+            </w:r>
+          </w:hyperlink>
+        </w:p>
+        <w:p>
+          <w:pPr>
+            <w:pStyle w:val="TOC2"/>
+            <w:tabs>
+              <w:tab w:val="right" w:leader="dot" w:pos="9350"/>
+            </w:tabs>
+            <w:rPr>
+              <w:rFonts w:ascii="Times New Roman" w:eastAsiaTheme="minorEastAsia" w:hAnsi="Times New Roman" w:cs="Times New Roman"/>
+              <w:noProof/>
+            </w:rPr>
+          </w:pPr>
+          <w:hyperlink w:anchor="_Toc173480511" w:history="1">
+            <w:r>
+              <w:rPr>
+                <w:rStyle w:val="Hyperlink"/>
+                <w:rFonts w:ascii="Times New Roman" w:hAnsi="Times New Roman" w:cs="Times New Roman"/>
+                <w:noProof/>
+              </w:rPr>
+              <w:t>Collect Environmental Data</w:t>
+            </w:r>
+            <w:r>
+              <w:rPr>
+                <w:rFonts w:ascii="Times New Roman" w:hAnsi="Times New Roman" w:cs="Times New Roman"/>
+                <w:noProof/>
+                <w:webHidden/>
+              </w:rPr>
+              <w:tab/>
+            </w:r>
+            <w:r>
+              <w:rPr>
+                <w:rFonts w:ascii="Times New Roman" w:hAnsi="Times New Roman" w:cs="Times New Roman"/>
+                <w:noProof/>
+                <w:webHidden/>
+              </w:rPr>
+              <w:fldChar w:fldCharType="begin"/>
+            </w:r>
+            <w:r>
+              <w:rPr>
+                <w:rFonts w:ascii="Times New Roman" w:hAnsi="Times New Roman" w:cs="Times New Roman"/>
+                <w:noProof/>
+                <w:webHidden/>
+              </w:rPr>
+              <w:instrText xml:space="preserve"> PAGEREF _Toc173480511 \h </w:instrText>
+            </w:r>
+            <w:r>
+              <w:rPr>
+                <w:rFonts w:ascii="Times New Roman" w:hAnsi="Times New Roman" w:cs="Times New Roman"/>
+                <w:noProof/>
+                <w:webHidden/>
+              </w:rPr>
+            </w:r>
+            <w:r>
+              <w:rPr>
+                <w:rFonts w:ascii="Times New Roman" w:hAnsi="Times New Roman" w:cs="Times New Roman"/>
+                <w:noProof/>
+                <w:webHidden/>
+              </w:rPr>
+              <w:fldChar w:fldCharType="separate"/>
+            </w:r>
+            <w:r>
+              <w:rPr>
+                <w:rFonts w:ascii="Times New Roman" w:hAnsi="Times New Roman" w:cs="Times New Roman"/>
+                <w:noProof/>
+                <w:webHidden/>
+              </w:rPr>
+              <w:t>15</w:t>
             </w:r>
             <w:r>
               <w:rPr>
@@ -1193,14 +2273,14 @@
               <w:noProof/>
             </w:rPr>
           </w:pPr>
-          <w:hyperlink w:anchor="_Toc173093707" w:history="1">
+          <w:hyperlink w:anchor="_Toc173480512" w:history="1">
             <w:r>
               <w:rPr>
                 <w:rStyle w:val="Hyperlink"/>
                 <w:rFonts w:ascii="Times New Roman" w:hAnsi="Times New Roman" w:cs="Times New Roman"/>
                 <w:noProof/>
               </w:rPr>
-              <w:t>Collect Environmental Data</w:t>
+              <w:t>Sequence Diagram</w:t>
             </w:r>
             <w:r>
               <w:rPr>
@@ -1224,7 +2304,7 @@
                 <w:noProof/>
                 <w:webHidden/>
               </w:rPr>
-              <w:instrText xml:space="preserve"> PAGEREF _Toc173093707 \h </w:instrText>
+              <w:instrText xml:space="preserve"> PAGEREF _Toc173480512 \h </w:instrText>
             </w:r>
             <w:r>
               <w:rPr>
@@ -1247,7 +2327,84 @@
                 <w:noProof/>
                 <w:webHidden/>
               </w:rPr>
-              <w:t>6</w:t>
+              <w:t>15</w:t>
+            </w:r>
+            <w:r>
+              <w:rPr>
+                <w:rFonts w:ascii="Times New Roman" w:hAnsi="Times New Roman" w:cs="Times New Roman"/>
+                <w:noProof/>
+                <w:webHidden/>
+              </w:rPr>
+              <w:fldChar w:fldCharType="end"/>
+            </w:r>
+          </w:hyperlink>
+        </w:p>
+        <w:p>
+          <w:pPr>
+            <w:pStyle w:val="TOC2"/>
+            <w:tabs>
+              <w:tab w:val="right" w:leader="dot" w:pos="9350"/>
+            </w:tabs>
+            <w:rPr>
+              <w:rFonts w:ascii="Times New Roman" w:eastAsiaTheme="minorEastAsia" w:hAnsi="Times New Roman" w:cs="Times New Roman"/>
+              <w:noProof/>
+            </w:rPr>
+          </w:pPr>
+          <w:hyperlink w:anchor="_Toc173480513" w:history="1">
+            <w:r>
+              <w:rPr>
+                <w:rStyle w:val="Hyperlink"/>
+                <w:rFonts w:ascii="Times New Roman" w:hAnsi="Times New Roman" w:cs="Times New Roman"/>
+                <w:noProof/>
+              </w:rPr>
+              <w:t>Configure New Sensor</w:t>
+            </w:r>
+            <w:r>
+              <w:rPr>
+                <w:rFonts w:ascii="Times New Roman" w:hAnsi="Times New Roman" w:cs="Times New Roman"/>
+                <w:noProof/>
+                <w:webHidden/>
+              </w:rPr>
+              <w:tab/>
+            </w:r>
+            <w:r>
+              <w:rPr>
+                <w:rFonts w:ascii="Times New Roman" w:hAnsi="Times New Roman" w:cs="Times New Roman"/>
+                <w:noProof/>
+                <w:webHidden/>
+              </w:rPr>
+              <w:fldChar w:fldCharType="begin"/>
+            </w:r>
+            <w:r>
+              <w:rPr>
+                <w:rFonts w:ascii="Times New Roman" w:hAnsi="Times New Roman" w:cs="Times New Roman"/>
+                <w:noProof/>
+                <w:webHidden/>
+              </w:rPr>
+              <w:instrText xml:space="preserve"> PAGEREF _Toc173480513 \h </w:instrText>
+            </w:r>
+            <w:r>
+              <w:rPr>
+                <w:rFonts w:ascii="Times New Roman" w:hAnsi="Times New Roman" w:cs="Times New Roman"/>
+                <w:noProof/>
+                <w:webHidden/>
+              </w:rPr>
+            </w:r>
+            <w:r>
+              <w:rPr>
+                <w:rFonts w:ascii="Times New Roman" w:hAnsi="Times New Roman" w:cs="Times New Roman"/>
+                <w:noProof/>
+                <w:webHidden/>
+              </w:rPr>
+              <w:fldChar w:fldCharType="separate"/>
+            </w:r>
+            <w:r>
+              <w:rPr>
+                <w:rFonts w:ascii="Times New Roman" w:hAnsi="Times New Roman" w:cs="Times New Roman"/>
+                <w:noProof/>
+                <w:webHidden/>
+              </w:rPr>
+              <w:t>16</w:t>
             </w:r>
             <w:r>
               <w:rPr>
@@ -1270,14 +2427,14 @@
               <w:noProof/>
             </w:rPr>
           </w:pPr>
-          <w:hyperlink w:anchor="_Toc173093708" w:history="1">
+          <w:hyperlink w:anchor="_Toc173480514" w:history="1">
             <w:r>
               <w:rPr>
                 <w:rStyle w:val="Hyperlink"/>
                 <w:rFonts w:ascii="Times New Roman" w:hAnsi="Times New Roman" w:cs="Times New Roman"/>
                 <w:noProof/>
               </w:rPr>
-              <w:t>Set an Alert</w:t>
+              <w:t>Sequence Diagram</w:t>
             </w:r>
             <w:r>
               <w:rPr>
@@ -1301,7 +2458,7 @@
                 <w:noProof/>
                 <w:webHidden/>
               </w:rPr>
-              <w:instrText xml:space="preserve"> PAGEREF _Toc173093708 \h </w:instrText>
+              <w:instrText xml:space="preserve"> PAGEREF _Toc173480514 \h </w:instrText>
             </w:r>
             <w:r>
               <w:rPr>
@@ -1324,7 +2481,84 @@
                 <w:noProof/>
                 <w:webHidden/>
               </w:rPr>
-              <w:t>6</w:t>
+              <w:t>16</w:t>
+            </w:r>
+            <w:r>
+              <w:rPr>
+                <w:rFonts w:ascii="Times New Roman" w:hAnsi="Times New Roman" w:cs="Times New Roman"/>
+                <w:noProof/>
+                <w:webHidden/>
+              </w:rPr>
+              <w:fldChar w:fldCharType="end"/>
+            </w:r>
+          </w:hyperlink>
+        </w:p>
+        <w:p>
+          <w:pPr>
+            <w:pStyle w:val="TOC2"/>
+            <w:tabs>
+              <w:tab w:val="right" w:leader="dot" w:pos="9350"/>
+            </w:tabs>
+            <w:rPr>
+              <w:rFonts w:ascii="Times New Roman" w:eastAsiaTheme="minorEastAsia" w:hAnsi="Times New Roman" w:cs="Times New Roman"/>
+              <w:noProof/>
+            </w:rPr>
+          </w:pPr>
+          <w:hyperlink w:anchor="_Toc173480515" w:history="1">
+            <w:r>
+              <w:rPr>
+                <w:rStyle w:val="Hyperlink"/>
+                <w:rFonts w:ascii="Times New Roman" w:hAnsi="Times New Roman" w:cs="Times New Roman"/>
+                <w:noProof/>
+              </w:rPr>
+              <w:t>Generate Predication Model</w:t>
+            </w:r>
+            <w:r>
+              <w:rPr>
+                <w:rFonts w:ascii="Times New Roman" w:hAnsi="Times New Roman" w:cs="Times New Roman"/>
+                <w:noProof/>
+                <w:webHidden/>
+              </w:rPr>
+              <w:tab/>
+            </w:r>
+            <w:r>
+              <w:rPr>
+                <w:rFonts w:ascii="Times New Roman" w:hAnsi="Times New Roman" w:cs="Times New Roman"/>
+                <w:noProof/>
+                <w:webHidden/>
+              </w:rPr>
+              <w:fldChar w:fldCharType="begin"/>
+            </w:r>
+            <w:r>
+              <w:rPr>
+                <w:rFonts w:ascii="Times New Roman" w:hAnsi="Times New Roman" w:cs="Times New Roman"/>
+                <w:noProof/>
+                <w:webHidden/>
+              </w:rPr>
+              <w:instrText xml:space="preserve"> PAGEREF _Toc173480515 \h </w:instrText>
+            </w:r>
+            <w:r>
+              <w:rPr>
+                <w:rFonts w:ascii="Times New Roman" w:hAnsi="Times New Roman" w:cs="Times New Roman"/>
+                <w:noProof/>
+                <w:webHidden/>
+              </w:rPr>
+            </w:r>
+            <w:r>
+              <w:rPr>
+                <w:rFonts w:ascii="Times New Roman" w:hAnsi="Times New Roman" w:cs="Times New Roman"/>
+                <w:noProof/>
+                <w:webHidden/>
+              </w:rPr>
+              <w:fldChar w:fldCharType="separate"/>
+            </w:r>
+            <w:r>
+              <w:rPr>
+                <w:rFonts w:ascii="Times New Roman" w:hAnsi="Times New Roman" w:cs="Times New Roman"/>
+                <w:noProof/>
+                <w:webHidden/>
+              </w:rPr>
+              <w:t>17</w:t>
             </w:r>
             <w:r>
               <w:rPr>
@@ -1347,14 +2581,14 @@
               <w:noProof/>
             </w:rPr>
           </w:pPr>
-          <w:hyperlink w:anchor="_Toc173093709" w:history="1">
+          <w:hyperlink w:anchor="_Toc173480516" w:history="1">
             <w:r>
               <w:rPr>
                 <w:rStyle w:val="Hyperlink"/>
                 <w:rFonts w:ascii="Times New Roman" w:hAnsi="Times New Roman" w:cs="Times New Roman"/>
                 <w:noProof/>
               </w:rPr>
-              <w:t>Configure New Sensor</w:t>
+              <w:t>Sequence Diagram</w:t>
             </w:r>
             <w:r>
               <w:rPr>
@@ -1378,7 +2612,7 @@
                 <w:noProof/>
                 <w:webHidden/>
               </w:rPr>
-              <w:instrText xml:space="preserve"> PAGEREF _Toc173093709 \h </w:instrText>
+              <w:instrText xml:space="preserve"> PAGEREF _Toc173480516 \h </w:instrText>
             </w:r>
             <w:r>
               <w:rPr>
@@ -1401,7 +2635,7 @@
                 <w:noProof/>
                 <w:webHidden/>
               </w:rPr>
-              <w:t>7</w:t>
+              <w:t>17</w:t>
             </w:r>
             <w:r>
               <w:rPr>
@@ -1415,7 +2649,7 @@
         </w:p>
         <w:p>
           <w:pPr>
-            <w:pStyle w:val="TOC3"/>
+            <w:pStyle w:val="TOC1"/>
             <w:tabs>
               <w:tab w:val="right" w:leader="dot" w:pos="9350"/>
             </w:tabs>
@@ -1424,14 +2658,14 @@
               <w:noProof/>
             </w:rPr>
           </w:pPr>
-          <w:hyperlink w:anchor="_Toc173093710" w:history="1">
+          <w:hyperlink w:anchor="_Toc173480517" w:history="1">
             <w:r>
               <w:rPr>
                 <w:rStyle w:val="Hyperlink"/>
                 <w:rFonts w:ascii="Times New Roman" w:hAnsi="Times New Roman" w:cs="Times New Roman"/>
                 <w:noProof/>
               </w:rPr>
-              <w:t>Generate Prediction Model</w:t>
+              <w:t>State Diagram</w:t>
             </w:r>
             <w:r>
               <w:rPr>
@@ -1455,7 +2689,7 @@
                 <w:noProof/>
                 <w:webHidden/>
               </w:rPr>
-              <w:instrText xml:space="preserve"> PAGEREF _Toc173093710 \h </w:instrText>
+              <w:instrText xml:space="preserve"> PAGEREF _Toc173480517 \h </w:instrText>
             </w:r>
             <w:r>
               <w:rPr>
@@ -1478,7 +2712,7 @@
                 <w:noProof/>
                 <w:webHidden/>
               </w:rPr>
-              <w:t>8</w:t>
+              <w:t>18</w:t>
             </w:r>
             <w:r>
               <w:rPr>
@@ -1501,14 +2735,14 @@
               <w:noProof/>
             </w:rPr>
           </w:pPr>
-          <w:hyperlink w:anchor="_Toc173093711" w:history="1">
+          <w:hyperlink w:anchor="_Toc173480518" w:history="1">
             <w:r>
               <w:rPr>
                 <w:rStyle w:val="Hyperlink"/>
                 <w:rFonts w:ascii="Times New Roman" w:hAnsi="Times New Roman" w:cs="Times New Roman"/>
                 <w:noProof/>
               </w:rPr>
-              <w:t>Use Case Diagram</w:t>
+              <w:t>Description</w:t>
             </w:r>
             <w:r>
               <w:rPr>
@@ -1532,7 +2766,7 @@
                 <w:noProof/>
                 <w:webHidden/>
               </w:rPr>
-              <w:instrText xml:space="preserve"> PAGEREF _Toc173093711 \h </w:instrText>
+              <w:instrText xml:space="preserve"> PAGEREF _Toc173480518 \h </w:instrText>
             </w:r>
             <w:r>
               <w:rPr>
@@ -1555,7 +2789,7 @@
                 <w:noProof/>
                 <w:webHidden/>
               </w:rPr>
-              <w:t>10</w:t>
+              <w:t>18</w:t>
             </w:r>
             <w:r>
               <w:rPr>
@@ -1578,14 +2812,14 @@
               <w:noProof/>
             </w:rPr>
           </w:pPr>
-          <w:hyperlink w:anchor="_Toc173093712" w:history="1">
+          <w:hyperlink w:anchor="_Toc173480519" w:history="1">
             <w:r>
               <w:rPr>
                 <w:rStyle w:val="Hyperlink"/>
                 <w:rFonts w:ascii="Times New Roman" w:hAnsi="Times New Roman" w:cs="Times New Roman"/>
                 <w:noProof/>
               </w:rPr>
-              <w:t>Domain Model</w:t>
+              <w:t>Activity Diagram</w:t>
             </w:r>
             <w:r>
               <w:rPr>
@@ -1609,7 +2843,7 @@
                 <w:noProof/>
                 <w:webHidden/>
               </w:rPr>
-              <w:instrText xml:space="preserve"> PAGEREF _Toc173093712 \h </w:instrText>
+              <w:instrText xml:space="preserve"> PAGEREF _Toc173480519 \h </w:instrText>
             </w:r>
             <w:r>
               <w:rPr>
@@ -1632,7 +2866,84 @@
                 <w:noProof/>
                 <w:webHidden/>
               </w:rPr>
-              <w:t>11</w:t>
+              <w:t>19</w:t>
+            </w:r>
+            <w:r>
+              <w:rPr>
+                <w:rFonts w:ascii="Times New Roman" w:hAnsi="Times New Roman" w:cs="Times New Roman"/>
+                <w:noProof/>
+                <w:webHidden/>
+              </w:rPr>
+              <w:fldChar w:fldCharType="end"/>
+            </w:r>
+          </w:hyperlink>
+        </w:p>
+        <w:p>
+          <w:pPr>
+            <w:pStyle w:val="TOC1"/>
+            <w:tabs>
+              <w:tab w:val="right" w:leader="dot" w:pos="9350"/>
+            </w:tabs>
+            <w:rPr>
+              <w:rFonts w:ascii="Times New Roman" w:eastAsiaTheme="minorEastAsia" w:hAnsi="Times New Roman" w:cs="Times New Roman"/>
+              <w:noProof/>
+            </w:rPr>
+          </w:pPr>
+          <w:hyperlink w:anchor="_Toc173480520" w:history="1">
+            <w:r>
+              <w:rPr>
+                <w:rStyle w:val="Hyperlink"/>
+                <w:rFonts w:ascii="Times New Roman" w:hAnsi="Times New Roman" w:cs="Times New Roman"/>
+                <w:noProof/>
+              </w:rPr>
+              <w:t>Component Diagram</w:t>
+            </w:r>
+            <w:r>
+              <w:rPr>
+                <w:rFonts w:ascii="Times New Roman" w:hAnsi="Times New Roman" w:cs="Times New Roman"/>
+                <w:noProof/>
+                <w:webHidden/>
+              </w:rPr>
+              <w:tab/>
+            </w:r>
+            <w:r>
+              <w:rPr>
+                <w:rFonts w:ascii="Times New Roman" w:hAnsi="Times New Roman" w:cs="Times New Roman"/>
+                <w:noProof/>
+                <w:webHidden/>
+              </w:rPr>
+              <w:fldChar w:fldCharType="begin"/>
+            </w:r>
+            <w:r>
+              <w:rPr>
+                <w:rFonts w:ascii="Times New Roman" w:hAnsi="Times New Roman" w:cs="Times New Roman"/>
+                <w:noProof/>
+                <w:webHidden/>
+              </w:rPr>
+              <w:instrText xml:space="preserve"> PAGEREF _Toc173480520 \h </w:instrText>
+            </w:r>
+            <w:r>
+              <w:rPr>
+                <w:rFonts w:ascii="Times New Roman" w:hAnsi="Times New Roman" w:cs="Times New Roman"/>
+                <w:noProof/>
+                <w:webHidden/>
+              </w:rPr>
+            </w:r>
+            <w:r>
+              <w:rPr>
+                <w:rFonts w:ascii="Times New Roman" w:hAnsi="Times New Roman" w:cs="Times New Roman"/>
+                <w:noProof/>
+                <w:webHidden/>
+              </w:rPr>
+              <w:fldChar w:fldCharType="separate"/>
+            </w:r>
+            <w:r>
+              <w:rPr>
+                <w:rFonts w:ascii="Times New Roman" w:hAnsi="Times New Roman" w:cs="Times New Roman"/>
+                <w:noProof/>
+                <w:webHidden/>
+              </w:rPr>
+              <w:t>20</w:t>
             </w:r>
             <w:r>
               <w:rPr>
@@ -1655,14 +2966,14 @@
               <w:noProof/>
             </w:rPr>
           </w:pPr>
-          <w:hyperlink w:anchor="_Toc173093713" w:history="1">
+          <w:hyperlink w:anchor="_Toc173480521" w:history="1">
             <w:r>
               <w:rPr>
                 <w:rStyle w:val="Hyperlink"/>
                 <w:rFonts w:ascii="Times New Roman" w:hAnsi="Times New Roman" w:cs="Times New Roman"/>
                 <w:noProof/>
               </w:rPr>
-              <w:t>Conceptual Classes</w:t>
+              <w:t>Description</w:t>
             </w:r>
             <w:r>
               <w:rPr>
@@ -1686,7 +2997,7 @@
                 <w:noProof/>
                 <w:webHidden/>
               </w:rPr>
-              <w:instrText xml:space="preserve"> PAGEREF _Toc173093713 \h </w:instrText>
+              <w:instrText xml:space="preserve"> PAGEREF _Toc173480521 \h </w:instrText>
             </w:r>
             <w:r>
               <w:rPr>
@@ -1709,7 +3020,7 @@
                 <w:noProof/>
                 <w:webHidden/>
               </w:rPr>
-              <w:t>11</w:t>
+              <w:t>20</w:t>
             </w:r>
             <w:r>
               <w:rPr>
@@ -1723,7 +3034,7 @@
         </w:p>
         <w:p>
           <w:pPr>
-            <w:pStyle w:val="TOC3"/>
+            <w:pStyle w:val="TOC1"/>
             <w:tabs>
               <w:tab w:val="right" w:leader="dot" w:pos="9350"/>
             </w:tabs>
@@ -1732,14 +3043,14 @@
               <w:noProof/>
             </w:rPr>
           </w:pPr>
-          <w:hyperlink w:anchor="_Toc173093714" w:history="1">
+          <w:hyperlink w:anchor="_Toc173480522" w:history="1">
             <w:r>
               <w:rPr>
                 <w:rStyle w:val="Hyperlink"/>
                 <w:rFonts w:ascii="Times New Roman" w:hAnsi="Times New Roman" w:cs="Times New Roman"/>
                 <w:noProof/>
               </w:rPr>
-              <w:t>Class Pruning</w:t>
+              <w:t>Deployment Diagram</w:t>
             </w:r>
             <w:r>
               <w:rPr>
@@ -1763,7 +3074,7 @@
                 <w:noProof/>
                 <w:webHidden/>
               </w:rPr>
-              <w:instrText xml:space="preserve"> PAGEREF _Toc173093714 \h </w:instrText>
+              <w:instrText xml:space="preserve"> PAGEREF _Toc173480522 \h </w:instrText>
             </w:r>
             <w:r>
               <w:rPr>
@@ -1786,7 +3097,7 @@
                 <w:noProof/>
                 <w:webHidden/>
               </w:rPr>
-              <w:t>11</w:t>
+              <w:t>21</w:t>
             </w:r>
             <w:r>
               <w:rPr>
@@ -1809,14 +3120,14 @@
               <w:noProof/>
             </w:rPr>
           </w:pPr>
-          <w:hyperlink w:anchor="_Toc173093715" w:history="1">
+          <w:hyperlink w:anchor="_Toc173480523" w:history="1">
             <w:r>
               <w:rPr>
                 <w:rStyle w:val="Hyperlink"/>
                 <w:rFonts w:ascii="Times New Roman" w:hAnsi="Times New Roman" w:cs="Times New Roman"/>
                 <w:noProof/>
               </w:rPr>
-              <w:t>Domain Model Diagram</w:t>
+              <w:t>Description</w:t>
             </w:r>
             <w:r>
               <w:rPr>
@@ -1840,7 +3151,7 @@
                 <w:noProof/>
                 <w:webHidden/>
               </w:rPr>
-              <w:instrText xml:space="preserve"> PAGEREF _Toc173093715 \h </w:instrText>
+              <w:instrText xml:space="preserve"> PAGEREF _Toc173480523 \h </w:instrText>
             </w:r>
             <w:r>
               <w:rPr>
@@ -1863,1162 +3174,7 @@
                 <w:noProof/>
                 <w:webHidden/>
               </w:rPr>
-              <w:t>12</w:t>
-            </w:r>
-            <w:r>
-              <w:rPr>
-                <w:rFonts w:ascii="Times New Roman" w:hAnsi="Times New Roman" w:cs="Times New Roman"/>
-                <w:noProof/>
-                <w:webHidden/>
-              </w:rPr>
-              <w:fldChar w:fldCharType="end"/>
-            </w:r>
-          </w:hyperlink>
-        </w:p>
-        <w:p>
-          <w:pPr>
-            <w:pStyle w:val="TOC1"/>
-            <w:tabs>
-              <w:tab w:val="right" w:leader="dot" w:pos="9350"/>
-            </w:tabs>
-            <w:rPr>
-              <w:rFonts w:ascii="Times New Roman" w:eastAsiaTheme="minorEastAsia" w:hAnsi="Times New Roman" w:cs="Times New Roman"/>
-              <w:noProof/>
-            </w:rPr>
-          </w:pPr>
-          <w:hyperlink w:anchor="_Toc173093716" w:history="1">
-            <w:r>
-              <w:rPr>
-                <w:rStyle w:val="Hyperlink"/>
-                <w:rFonts w:ascii="Times New Roman" w:hAnsi="Times New Roman" w:cs="Times New Roman"/>
-                <w:noProof/>
-              </w:rPr>
-              <w:t>Class Diagram</w:t>
-            </w:r>
-            <w:r>
-              <w:rPr>
-                <w:rFonts w:ascii="Times New Roman" w:hAnsi="Times New Roman" w:cs="Times New Roman"/>
-                <w:noProof/>
-                <w:webHidden/>
-              </w:rPr>
-              <w:tab/>
-            </w:r>
-            <w:r>
-              <w:rPr>
-                <w:rFonts w:ascii="Times New Roman" w:hAnsi="Times New Roman" w:cs="Times New Roman"/>
-                <w:noProof/>
-                <w:webHidden/>
-              </w:rPr>
-              <w:fldChar w:fldCharType="begin"/>
-            </w:r>
-            <w:r>
-              <w:rPr>
-                <w:rFonts w:ascii="Times New Roman" w:hAnsi="Times New Roman" w:cs="Times New Roman"/>
-                <w:noProof/>
-                <w:webHidden/>
-              </w:rPr>
-              <w:instrText xml:space="preserve"> PAGEREF _Toc173093716 \h </w:instrText>
-            </w:r>
-            <w:r>
-              <w:rPr>
-                <w:rFonts w:ascii="Times New Roman" w:hAnsi="Times New Roman" w:cs="Times New Roman"/>
-                <w:noProof/>
-                <w:webHidden/>
-              </w:rPr>
-            </w:r>
-            <w:r>
-              <w:rPr>
-                <w:rFonts w:ascii="Times New Roman" w:hAnsi="Times New Roman" w:cs="Times New Roman"/>
-                <w:noProof/>
-                <w:webHidden/>
-              </w:rPr>
-              <w:fldChar w:fldCharType="separate"/>
-            </w:r>
-            <w:r>
-              <w:rPr>
-                <w:rFonts w:ascii="Times New Roman" w:hAnsi="Times New Roman" w:cs="Times New Roman"/>
-                <w:noProof/>
-                <w:webHidden/>
-              </w:rPr>
-              <w:t>13</w:t>
-            </w:r>
-            <w:r>
-              <w:rPr>
-                <w:rFonts w:ascii="Times New Roman" w:hAnsi="Times New Roman" w:cs="Times New Roman"/>
-                <w:noProof/>
-                <w:webHidden/>
-              </w:rPr>
-              <w:fldChar w:fldCharType="end"/>
-            </w:r>
-          </w:hyperlink>
-        </w:p>
-        <w:p>
-          <w:pPr>
-            <w:pStyle w:val="TOC1"/>
-            <w:tabs>
-              <w:tab w:val="right" w:leader="dot" w:pos="9350"/>
-            </w:tabs>
-            <w:rPr>
-              <w:rFonts w:ascii="Times New Roman" w:eastAsiaTheme="minorEastAsia" w:hAnsi="Times New Roman" w:cs="Times New Roman"/>
-              <w:noProof/>
-            </w:rPr>
-          </w:pPr>
-          <w:hyperlink w:anchor="_Toc173093717" w:history="1">
-            <w:r>
-              <w:rPr>
-                <w:rStyle w:val="Hyperlink"/>
-                <w:rFonts w:ascii="Times New Roman" w:hAnsi="Times New Roman" w:cs="Times New Roman"/>
-                <w:noProof/>
-              </w:rPr>
-              <w:t>Sequence Diagrams and Systems Operations Contracts</w:t>
-            </w:r>
-            <w:r>
-              <w:rPr>
-                <w:rFonts w:ascii="Times New Roman" w:hAnsi="Times New Roman" w:cs="Times New Roman"/>
-                <w:noProof/>
-                <w:webHidden/>
-              </w:rPr>
-              <w:tab/>
-            </w:r>
-            <w:r>
-              <w:rPr>
-                <w:rFonts w:ascii="Times New Roman" w:hAnsi="Times New Roman" w:cs="Times New Roman"/>
-                <w:noProof/>
-                <w:webHidden/>
-              </w:rPr>
-              <w:fldChar w:fldCharType="begin"/>
-            </w:r>
-            <w:r>
-              <w:rPr>
-                <w:rFonts w:ascii="Times New Roman" w:hAnsi="Times New Roman" w:cs="Times New Roman"/>
-                <w:noProof/>
-                <w:webHidden/>
-              </w:rPr>
-              <w:instrText xml:space="preserve"> PAGEREF _Toc173093717 \h </w:instrText>
-            </w:r>
-            <w:r>
-              <w:rPr>
-                <w:rFonts w:ascii="Times New Roman" w:hAnsi="Times New Roman" w:cs="Times New Roman"/>
-                <w:noProof/>
-                <w:webHidden/>
-              </w:rPr>
-            </w:r>
-            <w:r>
-              <w:rPr>
-                <w:rFonts w:ascii="Times New Roman" w:hAnsi="Times New Roman" w:cs="Times New Roman"/>
-                <w:noProof/>
-                <w:webHidden/>
-              </w:rPr>
-              <w:fldChar w:fldCharType="separate"/>
-            </w:r>
-            <w:r>
-              <w:rPr>
-                <w:rFonts w:ascii="Times New Roman" w:hAnsi="Times New Roman" w:cs="Times New Roman"/>
-                <w:noProof/>
-                <w:webHidden/>
-              </w:rPr>
-              <w:t>14</w:t>
-            </w:r>
-            <w:r>
-              <w:rPr>
-                <w:rFonts w:ascii="Times New Roman" w:hAnsi="Times New Roman" w:cs="Times New Roman"/>
-                <w:noProof/>
-                <w:webHidden/>
-              </w:rPr>
-              <w:fldChar w:fldCharType="end"/>
-            </w:r>
-          </w:hyperlink>
-        </w:p>
-        <w:p>
-          <w:pPr>
-            <w:pStyle w:val="TOC2"/>
-            <w:tabs>
-              <w:tab w:val="right" w:leader="dot" w:pos="9350"/>
-            </w:tabs>
-            <w:rPr>
-              <w:rFonts w:ascii="Times New Roman" w:eastAsiaTheme="minorEastAsia" w:hAnsi="Times New Roman" w:cs="Times New Roman"/>
-              <w:noProof/>
-            </w:rPr>
-          </w:pPr>
-          <w:hyperlink w:anchor="_Toc173093718" w:history="1">
-            <w:r>
-              <w:rPr>
-                <w:rStyle w:val="Hyperlink"/>
-                <w:rFonts w:ascii="Times New Roman" w:hAnsi="Times New Roman" w:cs="Times New Roman"/>
-                <w:noProof/>
-              </w:rPr>
-              <w:t>Use Case: Register with System</w:t>
-            </w:r>
-            <w:r>
-              <w:rPr>
-                <w:rFonts w:ascii="Times New Roman" w:hAnsi="Times New Roman" w:cs="Times New Roman"/>
-                <w:noProof/>
-                <w:webHidden/>
-              </w:rPr>
-              <w:tab/>
-            </w:r>
-            <w:r>
-              <w:rPr>
-                <w:rFonts w:ascii="Times New Roman" w:hAnsi="Times New Roman" w:cs="Times New Roman"/>
-                <w:noProof/>
-                <w:webHidden/>
-              </w:rPr>
-              <w:fldChar w:fldCharType="begin"/>
-            </w:r>
-            <w:r>
-              <w:rPr>
-                <w:rFonts w:ascii="Times New Roman" w:hAnsi="Times New Roman" w:cs="Times New Roman"/>
-                <w:noProof/>
-                <w:webHidden/>
-              </w:rPr>
-              <w:instrText xml:space="preserve"> PAGEREF _Toc173093718 \h </w:instrText>
-            </w:r>
-            <w:r>
-              <w:rPr>
-                <w:rFonts w:ascii="Times New Roman" w:hAnsi="Times New Roman" w:cs="Times New Roman"/>
-                <w:noProof/>
-                <w:webHidden/>
-              </w:rPr>
-            </w:r>
-            <w:r>
-              <w:rPr>
-                <w:rFonts w:ascii="Times New Roman" w:hAnsi="Times New Roman" w:cs="Times New Roman"/>
-                <w:noProof/>
-                <w:webHidden/>
-              </w:rPr>
-              <w:fldChar w:fldCharType="separate"/>
-            </w:r>
-            <w:r>
-              <w:rPr>
-                <w:rFonts w:ascii="Times New Roman" w:hAnsi="Times New Roman" w:cs="Times New Roman"/>
-                <w:noProof/>
-                <w:webHidden/>
-              </w:rPr>
-              <w:t>14</w:t>
-            </w:r>
-            <w:r>
-              <w:rPr>
-                <w:rFonts w:ascii="Times New Roman" w:hAnsi="Times New Roman" w:cs="Times New Roman"/>
-                <w:noProof/>
-                <w:webHidden/>
-              </w:rPr>
-              <w:fldChar w:fldCharType="end"/>
-            </w:r>
-          </w:hyperlink>
-        </w:p>
-        <w:p>
-          <w:pPr>
-            <w:pStyle w:val="TOC3"/>
-            <w:tabs>
-              <w:tab w:val="right" w:leader="dot" w:pos="9350"/>
-            </w:tabs>
-            <w:rPr>
-              <w:rFonts w:ascii="Times New Roman" w:eastAsiaTheme="minorEastAsia" w:hAnsi="Times New Roman" w:cs="Times New Roman"/>
-              <w:noProof/>
-            </w:rPr>
-          </w:pPr>
-          <w:hyperlink w:anchor="_Toc173093719" w:history="1">
-            <w:r>
-              <w:rPr>
-                <w:rStyle w:val="Hyperlink"/>
-                <w:rFonts w:ascii="Times New Roman" w:hAnsi="Times New Roman" w:cs="Times New Roman"/>
-                <w:noProof/>
-              </w:rPr>
-              <w:t>Sequence Diagram</w:t>
-            </w:r>
-            <w:r>
-              <w:rPr>
-                <w:rFonts w:ascii="Times New Roman" w:hAnsi="Times New Roman" w:cs="Times New Roman"/>
-                <w:noProof/>
-                <w:webHidden/>
-              </w:rPr>
-              <w:tab/>
-            </w:r>
-            <w:r>
-              <w:rPr>
-                <w:rFonts w:ascii="Times New Roman" w:hAnsi="Times New Roman" w:cs="Times New Roman"/>
-                <w:noProof/>
-                <w:webHidden/>
-              </w:rPr>
-              <w:fldChar w:fldCharType="begin"/>
-            </w:r>
-            <w:r>
-              <w:rPr>
-                <w:rFonts w:ascii="Times New Roman" w:hAnsi="Times New Roman" w:cs="Times New Roman"/>
-                <w:noProof/>
-                <w:webHidden/>
-              </w:rPr>
-              <w:instrText xml:space="preserve"> PAGEREF _Toc173093719 \h </w:instrText>
-            </w:r>
-            <w:r>
-              <w:rPr>
-                <w:rFonts w:ascii="Times New Roman" w:hAnsi="Times New Roman" w:cs="Times New Roman"/>
-                <w:noProof/>
-                <w:webHidden/>
-              </w:rPr>
-            </w:r>
-            <w:r>
-              <w:rPr>
-                <w:rFonts w:ascii="Times New Roman" w:hAnsi="Times New Roman" w:cs="Times New Roman"/>
-                <w:noProof/>
-                <w:webHidden/>
-              </w:rPr>
-              <w:fldChar w:fldCharType="separate"/>
-            </w:r>
-            <w:r>
-              <w:rPr>
-                <w:rFonts w:ascii="Times New Roman" w:hAnsi="Times New Roman" w:cs="Times New Roman"/>
-                <w:noProof/>
-                <w:webHidden/>
-              </w:rPr>
-              <w:t>14</w:t>
-            </w:r>
-            <w:r>
-              <w:rPr>
-                <w:rFonts w:ascii="Times New Roman" w:hAnsi="Times New Roman" w:cs="Times New Roman"/>
-                <w:noProof/>
-                <w:webHidden/>
-              </w:rPr>
-              <w:fldChar w:fldCharType="end"/>
-            </w:r>
-          </w:hyperlink>
-        </w:p>
-        <w:p>
-          <w:pPr>
-            <w:pStyle w:val="TOC2"/>
-            <w:tabs>
-              <w:tab w:val="right" w:leader="dot" w:pos="9350"/>
-            </w:tabs>
-            <w:rPr>
-              <w:rFonts w:ascii="Times New Roman" w:eastAsiaTheme="minorEastAsia" w:hAnsi="Times New Roman" w:cs="Times New Roman"/>
-              <w:noProof/>
-            </w:rPr>
-          </w:pPr>
-          <w:hyperlink w:anchor="_Toc173093720" w:history="1">
-            <w:r>
-              <w:rPr>
-                <w:rStyle w:val="Hyperlink"/>
-                <w:rFonts w:ascii="Times New Roman" w:hAnsi="Times New Roman" w:cs="Times New Roman"/>
-                <w:noProof/>
-              </w:rPr>
-              <w:t>Collect Environmental Data</w:t>
-            </w:r>
-            <w:r>
-              <w:rPr>
-                <w:rFonts w:ascii="Times New Roman" w:hAnsi="Times New Roman" w:cs="Times New Roman"/>
-                <w:noProof/>
-                <w:webHidden/>
-              </w:rPr>
-              <w:tab/>
-            </w:r>
-            <w:r>
-              <w:rPr>
-                <w:rFonts w:ascii="Times New Roman" w:hAnsi="Times New Roman" w:cs="Times New Roman"/>
-                <w:noProof/>
-                <w:webHidden/>
-              </w:rPr>
-              <w:fldChar w:fldCharType="begin"/>
-            </w:r>
-            <w:r>
-              <w:rPr>
-                <w:rFonts w:ascii="Times New Roman" w:hAnsi="Times New Roman" w:cs="Times New Roman"/>
-                <w:noProof/>
-                <w:webHidden/>
-              </w:rPr>
-              <w:instrText xml:space="preserve"> PAGEREF _Toc173093720 \h </w:instrText>
-            </w:r>
-            <w:r>
-              <w:rPr>
-                <w:rFonts w:ascii="Times New Roman" w:hAnsi="Times New Roman" w:cs="Times New Roman"/>
-                <w:noProof/>
-                <w:webHidden/>
-              </w:rPr>
-            </w:r>
-            <w:r>
-              <w:rPr>
-                <w:rFonts w:ascii="Times New Roman" w:hAnsi="Times New Roman" w:cs="Times New Roman"/>
-                <w:noProof/>
-                <w:webHidden/>
-              </w:rPr>
-              <w:fldChar w:fldCharType="separate"/>
-            </w:r>
-            <w:r>
-              <w:rPr>
-                <w:rFonts w:ascii="Times New Roman" w:hAnsi="Times New Roman" w:cs="Times New Roman"/>
-                <w:noProof/>
-                <w:webHidden/>
-              </w:rPr>
-              <w:t>15</w:t>
-            </w:r>
-            <w:r>
-              <w:rPr>
-                <w:rFonts w:ascii="Times New Roman" w:hAnsi="Times New Roman" w:cs="Times New Roman"/>
-                <w:noProof/>
-                <w:webHidden/>
-              </w:rPr>
-              <w:fldChar w:fldCharType="end"/>
-            </w:r>
-          </w:hyperlink>
-        </w:p>
-        <w:p>
-          <w:pPr>
-            <w:pStyle w:val="TOC3"/>
-            <w:tabs>
-              <w:tab w:val="right" w:leader="dot" w:pos="9350"/>
-            </w:tabs>
-            <w:rPr>
-              <w:rFonts w:ascii="Times New Roman" w:eastAsiaTheme="minorEastAsia" w:hAnsi="Times New Roman" w:cs="Times New Roman"/>
-              <w:noProof/>
-            </w:rPr>
-          </w:pPr>
-          <w:hyperlink w:anchor="_Toc173093721" w:history="1">
-            <w:r>
-              <w:rPr>
-                <w:rStyle w:val="Hyperlink"/>
-                <w:rFonts w:ascii="Times New Roman" w:hAnsi="Times New Roman" w:cs="Times New Roman"/>
-                <w:noProof/>
-              </w:rPr>
-              <w:t>Sequence Diagram</w:t>
-            </w:r>
-            <w:r>
-              <w:rPr>
-                <w:rFonts w:ascii="Times New Roman" w:hAnsi="Times New Roman" w:cs="Times New Roman"/>
-                <w:noProof/>
-                <w:webHidden/>
-              </w:rPr>
-              <w:tab/>
-            </w:r>
-            <w:r>
-              <w:rPr>
-                <w:rFonts w:ascii="Times New Roman" w:hAnsi="Times New Roman" w:cs="Times New Roman"/>
-                <w:noProof/>
-                <w:webHidden/>
-              </w:rPr>
-              <w:fldChar w:fldCharType="begin"/>
-            </w:r>
-            <w:r>
-              <w:rPr>
-                <w:rFonts w:ascii="Times New Roman" w:hAnsi="Times New Roman" w:cs="Times New Roman"/>
-                <w:noProof/>
-                <w:webHidden/>
-              </w:rPr>
-              <w:instrText xml:space="preserve"> PAGEREF _Toc173093721 \h </w:instrText>
-            </w:r>
-            <w:r>
-              <w:rPr>
-                <w:rFonts w:ascii="Times New Roman" w:hAnsi="Times New Roman" w:cs="Times New Roman"/>
-                <w:noProof/>
-                <w:webHidden/>
-              </w:rPr>
-            </w:r>
-            <w:r>
-              <w:rPr>
-                <w:rFonts w:ascii="Times New Roman" w:hAnsi="Times New Roman" w:cs="Times New Roman"/>
-                <w:noProof/>
-                <w:webHidden/>
-              </w:rPr>
-              <w:fldChar w:fldCharType="separate"/>
-            </w:r>
-            <w:r>
-              <w:rPr>
-                <w:rFonts w:ascii="Times New Roman" w:hAnsi="Times New Roman" w:cs="Times New Roman"/>
-                <w:noProof/>
-                <w:webHidden/>
-              </w:rPr>
-              <w:t>15</w:t>
-            </w:r>
-            <w:r>
-              <w:rPr>
-                <w:rFonts w:ascii="Times New Roman" w:hAnsi="Times New Roman" w:cs="Times New Roman"/>
-                <w:noProof/>
-                <w:webHidden/>
-              </w:rPr>
-              <w:fldChar w:fldCharType="end"/>
-            </w:r>
-          </w:hyperlink>
-        </w:p>
-        <w:p>
-          <w:pPr>
-            <w:pStyle w:val="TOC2"/>
-            <w:tabs>
-              <w:tab w:val="right" w:leader="dot" w:pos="9350"/>
-            </w:tabs>
-            <w:rPr>
-              <w:rFonts w:ascii="Times New Roman" w:eastAsiaTheme="minorEastAsia" w:hAnsi="Times New Roman" w:cs="Times New Roman"/>
-              <w:noProof/>
-            </w:rPr>
-          </w:pPr>
-          <w:hyperlink w:anchor="_Toc173093722" w:history="1">
-            <w:r>
-              <w:rPr>
-                <w:rStyle w:val="Hyperlink"/>
-                <w:rFonts w:ascii="Times New Roman" w:hAnsi="Times New Roman" w:cs="Times New Roman"/>
-                <w:noProof/>
-              </w:rPr>
-              <w:t>Configure New Sensor</w:t>
-            </w:r>
-            <w:r>
-              <w:rPr>
-                <w:rFonts w:ascii="Times New Roman" w:hAnsi="Times New Roman" w:cs="Times New Roman"/>
-                <w:noProof/>
-                <w:webHidden/>
-              </w:rPr>
-              <w:tab/>
-            </w:r>
-            <w:r>
-              <w:rPr>
-                <w:rFonts w:ascii="Times New Roman" w:hAnsi="Times New Roman" w:cs="Times New Roman"/>
-                <w:noProof/>
-                <w:webHidden/>
-              </w:rPr>
-              <w:fldChar w:fldCharType="begin"/>
-            </w:r>
-            <w:r>
-              <w:rPr>
-                <w:rFonts w:ascii="Times New Roman" w:hAnsi="Times New Roman" w:cs="Times New Roman"/>
-                <w:noProof/>
-                <w:webHidden/>
-              </w:rPr>
-              <w:instrText xml:space="preserve"> PAGEREF _Toc173093722 \h </w:instrText>
-            </w:r>
-            <w:r>
-              <w:rPr>
-                <w:rFonts w:ascii="Times New Roman" w:hAnsi="Times New Roman" w:cs="Times New Roman"/>
-                <w:noProof/>
-                <w:webHidden/>
-              </w:rPr>
-            </w:r>
-            <w:r>
-              <w:rPr>
-                <w:rFonts w:ascii="Times New Roman" w:hAnsi="Times New Roman" w:cs="Times New Roman"/>
-                <w:noProof/>
-                <w:webHidden/>
-              </w:rPr>
-              <w:fldChar w:fldCharType="separate"/>
-            </w:r>
-            <w:r>
-              <w:rPr>
-                <w:rFonts w:ascii="Times New Roman" w:hAnsi="Times New Roman" w:cs="Times New Roman"/>
-                <w:noProof/>
-                <w:webHidden/>
-              </w:rPr>
-              <w:t>16</w:t>
-            </w:r>
-            <w:r>
-              <w:rPr>
-                <w:rFonts w:ascii="Times New Roman" w:hAnsi="Times New Roman" w:cs="Times New Roman"/>
-                <w:noProof/>
-                <w:webHidden/>
-              </w:rPr>
-              <w:fldChar w:fldCharType="end"/>
-            </w:r>
-          </w:hyperlink>
-        </w:p>
-        <w:p>
-          <w:pPr>
-            <w:pStyle w:val="TOC3"/>
-            <w:tabs>
-              <w:tab w:val="right" w:leader="dot" w:pos="9350"/>
-            </w:tabs>
-            <w:rPr>
-              <w:rFonts w:ascii="Times New Roman" w:eastAsiaTheme="minorEastAsia" w:hAnsi="Times New Roman" w:cs="Times New Roman"/>
-              <w:noProof/>
-            </w:rPr>
-          </w:pPr>
-          <w:hyperlink w:anchor="_Toc173093723" w:history="1">
-            <w:r>
-              <w:rPr>
-                <w:rStyle w:val="Hyperlink"/>
-                <w:rFonts w:ascii="Times New Roman" w:hAnsi="Times New Roman" w:cs="Times New Roman"/>
-                <w:noProof/>
-              </w:rPr>
-              <w:t>Sequence Diagram</w:t>
-            </w:r>
-            <w:r>
-              <w:rPr>
-                <w:rFonts w:ascii="Times New Roman" w:hAnsi="Times New Roman" w:cs="Times New Roman"/>
-                <w:noProof/>
-                <w:webHidden/>
-              </w:rPr>
-              <w:tab/>
-            </w:r>
-            <w:r>
-              <w:rPr>
-                <w:rFonts w:ascii="Times New Roman" w:hAnsi="Times New Roman" w:cs="Times New Roman"/>
-                <w:noProof/>
-                <w:webHidden/>
-              </w:rPr>
-              <w:fldChar w:fldCharType="begin"/>
-            </w:r>
-            <w:r>
-              <w:rPr>
-                <w:rFonts w:ascii="Times New Roman" w:hAnsi="Times New Roman" w:cs="Times New Roman"/>
-                <w:noProof/>
-                <w:webHidden/>
-              </w:rPr>
-              <w:instrText xml:space="preserve"> PAGEREF _Toc173093723 \h </w:instrText>
-            </w:r>
-            <w:r>
-              <w:rPr>
-                <w:rFonts w:ascii="Times New Roman" w:hAnsi="Times New Roman" w:cs="Times New Roman"/>
-                <w:noProof/>
-                <w:webHidden/>
-              </w:rPr>
-            </w:r>
-            <w:r>
-              <w:rPr>
-                <w:rFonts w:ascii="Times New Roman" w:hAnsi="Times New Roman" w:cs="Times New Roman"/>
-                <w:noProof/>
-                <w:webHidden/>
-              </w:rPr>
-              <w:fldChar w:fldCharType="separate"/>
-            </w:r>
-            <w:r>
-              <w:rPr>
-                <w:rFonts w:ascii="Times New Roman" w:hAnsi="Times New Roman" w:cs="Times New Roman"/>
-                <w:noProof/>
-                <w:webHidden/>
-              </w:rPr>
-              <w:t>16</w:t>
-            </w:r>
-            <w:r>
-              <w:rPr>
-                <w:rFonts w:ascii="Times New Roman" w:hAnsi="Times New Roman" w:cs="Times New Roman"/>
-                <w:noProof/>
-                <w:webHidden/>
-              </w:rPr>
-              <w:fldChar w:fldCharType="end"/>
-            </w:r>
-          </w:hyperlink>
-        </w:p>
-        <w:p>
-          <w:pPr>
-            <w:pStyle w:val="TOC2"/>
-            <w:tabs>
-              <w:tab w:val="right" w:leader="dot" w:pos="9350"/>
-            </w:tabs>
-            <w:rPr>
-              <w:rFonts w:ascii="Times New Roman" w:eastAsiaTheme="minorEastAsia" w:hAnsi="Times New Roman" w:cs="Times New Roman"/>
-              <w:noProof/>
-            </w:rPr>
-          </w:pPr>
-          <w:hyperlink w:anchor="_Toc173093724" w:history="1">
-            <w:r>
-              <w:rPr>
-                <w:rStyle w:val="Hyperlink"/>
-                <w:rFonts w:ascii="Times New Roman" w:hAnsi="Times New Roman" w:cs="Times New Roman"/>
-                <w:noProof/>
-              </w:rPr>
-              <w:t>Generate Predication Model</w:t>
-            </w:r>
-            <w:r>
-              <w:rPr>
-                <w:rFonts w:ascii="Times New Roman" w:hAnsi="Times New Roman" w:cs="Times New Roman"/>
-                <w:noProof/>
-                <w:webHidden/>
-              </w:rPr>
-              <w:tab/>
-            </w:r>
-            <w:r>
-              <w:rPr>
-                <w:rFonts w:ascii="Times New Roman" w:hAnsi="Times New Roman" w:cs="Times New Roman"/>
-                <w:noProof/>
-                <w:webHidden/>
-              </w:rPr>
-              <w:fldChar w:fldCharType="begin"/>
-            </w:r>
-            <w:r>
-              <w:rPr>
-                <w:rFonts w:ascii="Times New Roman" w:hAnsi="Times New Roman" w:cs="Times New Roman"/>
-                <w:noProof/>
-                <w:webHidden/>
-              </w:rPr>
-              <w:instrText xml:space="preserve"> PAGEREF _Toc173093724 \h </w:instrText>
-            </w:r>
-            <w:r>
-              <w:rPr>
-                <w:rFonts w:ascii="Times New Roman" w:hAnsi="Times New Roman" w:cs="Times New Roman"/>
-                <w:noProof/>
-                <w:webHidden/>
-              </w:rPr>
-            </w:r>
-            <w:r>
-              <w:rPr>
-                <w:rFonts w:ascii="Times New Roman" w:hAnsi="Times New Roman" w:cs="Times New Roman"/>
-                <w:noProof/>
-                <w:webHidden/>
-              </w:rPr>
-              <w:fldChar w:fldCharType="separate"/>
-            </w:r>
-            <w:r>
-              <w:rPr>
-                <w:rFonts w:ascii="Times New Roman" w:hAnsi="Times New Roman" w:cs="Times New Roman"/>
-                <w:noProof/>
-                <w:webHidden/>
-              </w:rPr>
-              <w:t>17</w:t>
-            </w:r>
-            <w:r>
-              <w:rPr>
-                <w:rFonts w:ascii="Times New Roman" w:hAnsi="Times New Roman" w:cs="Times New Roman"/>
-                <w:noProof/>
-                <w:webHidden/>
-              </w:rPr>
-              <w:fldChar w:fldCharType="end"/>
-            </w:r>
-          </w:hyperlink>
-        </w:p>
-        <w:p>
-          <w:pPr>
-            <w:pStyle w:val="TOC3"/>
-            <w:tabs>
-              <w:tab w:val="right" w:leader="dot" w:pos="9350"/>
-            </w:tabs>
-            <w:rPr>
-              <w:rFonts w:ascii="Times New Roman" w:eastAsiaTheme="minorEastAsia" w:hAnsi="Times New Roman" w:cs="Times New Roman"/>
-              <w:noProof/>
-            </w:rPr>
-          </w:pPr>
-          <w:hyperlink w:anchor="_Toc173093725" w:history="1">
-            <w:r>
-              <w:rPr>
-                <w:rStyle w:val="Hyperlink"/>
-                <w:rFonts w:ascii="Times New Roman" w:hAnsi="Times New Roman" w:cs="Times New Roman"/>
-                <w:noProof/>
-              </w:rPr>
-              <w:t>Sequence Diagram</w:t>
-            </w:r>
-            <w:r>
-              <w:rPr>
-                <w:rFonts w:ascii="Times New Roman" w:hAnsi="Times New Roman" w:cs="Times New Roman"/>
-                <w:noProof/>
-                <w:webHidden/>
-              </w:rPr>
-              <w:tab/>
-            </w:r>
-            <w:r>
-              <w:rPr>
-                <w:rFonts w:ascii="Times New Roman" w:hAnsi="Times New Roman" w:cs="Times New Roman"/>
-                <w:noProof/>
-                <w:webHidden/>
-              </w:rPr>
-              <w:fldChar w:fldCharType="begin"/>
-            </w:r>
-            <w:r>
-              <w:rPr>
-                <w:rFonts w:ascii="Times New Roman" w:hAnsi="Times New Roman" w:cs="Times New Roman"/>
-                <w:noProof/>
-                <w:webHidden/>
-              </w:rPr>
-              <w:instrText xml:space="preserve"> PAGEREF _Toc173093725 \h </w:instrText>
-            </w:r>
-            <w:r>
-              <w:rPr>
-                <w:rFonts w:ascii="Times New Roman" w:hAnsi="Times New Roman" w:cs="Times New Roman"/>
-                <w:noProof/>
-                <w:webHidden/>
-              </w:rPr>
-            </w:r>
-            <w:r>
-              <w:rPr>
-                <w:rFonts w:ascii="Times New Roman" w:hAnsi="Times New Roman" w:cs="Times New Roman"/>
-                <w:noProof/>
-                <w:webHidden/>
-              </w:rPr>
-              <w:fldChar w:fldCharType="separate"/>
-            </w:r>
-            <w:r>
-              <w:rPr>
-                <w:rFonts w:ascii="Times New Roman" w:hAnsi="Times New Roman" w:cs="Times New Roman"/>
-                <w:noProof/>
-                <w:webHidden/>
-              </w:rPr>
-              <w:t>17</w:t>
-            </w:r>
-            <w:r>
-              <w:rPr>
-                <w:rFonts w:ascii="Times New Roman" w:hAnsi="Times New Roman" w:cs="Times New Roman"/>
-                <w:noProof/>
-                <w:webHidden/>
-              </w:rPr>
-              <w:fldChar w:fldCharType="end"/>
-            </w:r>
-          </w:hyperlink>
-        </w:p>
-        <w:p>
-          <w:pPr>
-            <w:pStyle w:val="TOC1"/>
-            <w:tabs>
-              <w:tab w:val="right" w:leader="dot" w:pos="9350"/>
-            </w:tabs>
-            <w:rPr>
-              <w:rFonts w:ascii="Times New Roman" w:eastAsiaTheme="minorEastAsia" w:hAnsi="Times New Roman" w:cs="Times New Roman"/>
-              <w:noProof/>
-            </w:rPr>
-          </w:pPr>
-          <w:hyperlink w:anchor="_Toc173093726" w:history="1">
-            <w:r>
-              <w:rPr>
-                <w:rStyle w:val="Hyperlink"/>
-                <w:rFonts w:ascii="Times New Roman" w:hAnsi="Times New Roman" w:cs="Times New Roman"/>
-                <w:noProof/>
-              </w:rPr>
-              <w:t>State Diagram</w:t>
-            </w:r>
-            <w:r>
-              <w:rPr>
-                <w:rFonts w:ascii="Times New Roman" w:hAnsi="Times New Roman" w:cs="Times New Roman"/>
-                <w:noProof/>
-                <w:webHidden/>
-              </w:rPr>
-              <w:tab/>
-            </w:r>
-            <w:r>
-              <w:rPr>
-                <w:rFonts w:ascii="Times New Roman" w:hAnsi="Times New Roman" w:cs="Times New Roman"/>
-                <w:noProof/>
-                <w:webHidden/>
-              </w:rPr>
-              <w:fldChar w:fldCharType="begin"/>
-            </w:r>
-            <w:r>
-              <w:rPr>
-                <w:rFonts w:ascii="Times New Roman" w:hAnsi="Times New Roman" w:cs="Times New Roman"/>
-                <w:noProof/>
-                <w:webHidden/>
-              </w:rPr>
-              <w:instrText xml:space="preserve"> PAGEREF _Toc173093726 \h </w:instrText>
-            </w:r>
-            <w:r>
-              <w:rPr>
-                <w:rFonts w:ascii="Times New Roman" w:hAnsi="Times New Roman" w:cs="Times New Roman"/>
-                <w:noProof/>
-                <w:webHidden/>
-              </w:rPr>
-            </w:r>
-            <w:r>
-              <w:rPr>
-                <w:rFonts w:ascii="Times New Roman" w:hAnsi="Times New Roman" w:cs="Times New Roman"/>
-                <w:noProof/>
-                <w:webHidden/>
-              </w:rPr>
-              <w:fldChar w:fldCharType="separate"/>
-            </w:r>
-            <w:r>
-              <w:rPr>
-                <w:rFonts w:ascii="Times New Roman" w:hAnsi="Times New Roman" w:cs="Times New Roman"/>
-                <w:noProof/>
-                <w:webHidden/>
-              </w:rPr>
-              <w:t>18</w:t>
-            </w:r>
-            <w:r>
-              <w:rPr>
-                <w:rFonts w:ascii="Times New Roman" w:hAnsi="Times New Roman" w:cs="Times New Roman"/>
-                <w:noProof/>
-                <w:webHidden/>
-              </w:rPr>
-              <w:fldChar w:fldCharType="end"/>
-            </w:r>
-          </w:hyperlink>
-        </w:p>
-        <w:p>
-          <w:pPr>
-            <w:pStyle w:val="TOC2"/>
-            <w:tabs>
-              <w:tab w:val="right" w:leader="dot" w:pos="9350"/>
-            </w:tabs>
-            <w:rPr>
-              <w:rFonts w:ascii="Times New Roman" w:eastAsiaTheme="minorEastAsia" w:hAnsi="Times New Roman" w:cs="Times New Roman"/>
-              <w:noProof/>
-            </w:rPr>
-          </w:pPr>
-          <w:hyperlink w:anchor="_Toc173093727" w:history="1">
-            <w:r>
-              <w:rPr>
-                <w:rStyle w:val="Hyperlink"/>
-                <w:rFonts w:ascii="Times New Roman" w:hAnsi="Times New Roman" w:cs="Times New Roman"/>
-                <w:noProof/>
-              </w:rPr>
-              <w:t>Description</w:t>
-            </w:r>
-            <w:r>
-              <w:rPr>
-                <w:rFonts w:ascii="Times New Roman" w:hAnsi="Times New Roman" w:cs="Times New Roman"/>
-                <w:noProof/>
-                <w:webHidden/>
-              </w:rPr>
-              <w:tab/>
-            </w:r>
-            <w:r>
-              <w:rPr>
-                <w:rFonts w:ascii="Times New Roman" w:hAnsi="Times New Roman" w:cs="Times New Roman"/>
-                <w:noProof/>
-                <w:webHidden/>
-              </w:rPr>
-              <w:fldChar w:fldCharType="begin"/>
-            </w:r>
-            <w:r>
-              <w:rPr>
-                <w:rFonts w:ascii="Times New Roman" w:hAnsi="Times New Roman" w:cs="Times New Roman"/>
-                <w:noProof/>
-                <w:webHidden/>
-              </w:rPr>
-              <w:instrText xml:space="preserve"> PAGEREF _Toc173093727 \h </w:instrText>
-            </w:r>
-            <w:r>
-              <w:rPr>
-                <w:rFonts w:ascii="Times New Roman" w:hAnsi="Times New Roman" w:cs="Times New Roman"/>
-                <w:noProof/>
-                <w:webHidden/>
-              </w:rPr>
-            </w:r>
-            <w:r>
-              <w:rPr>
-                <w:rFonts w:ascii="Times New Roman" w:hAnsi="Times New Roman" w:cs="Times New Roman"/>
-                <w:noProof/>
-                <w:webHidden/>
-              </w:rPr>
-              <w:fldChar w:fldCharType="separate"/>
-            </w:r>
-            <w:r>
-              <w:rPr>
-                <w:rFonts w:ascii="Times New Roman" w:hAnsi="Times New Roman" w:cs="Times New Roman"/>
-                <w:noProof/>
-                <w:webHidden/>
-              </w:rPr>
-              <w:t>18</w:t>
-            </w:r>
-            <w:r>
-              <w:rPr>
-                <w:rFonts w:ascii="Times New Roman" w:hAnsi="Times New Roman" w:cs="Times New Roman"/>
-                <w:noProof/>
-                <w:webHidden/>
-              </w:rPr>
-              <w:fldChar w:fldCharType="end"/>
-            </w:r>
-          </w:hyperlink>
-        </w:p>
-        <w:p>
-          <w:pPr>
-            <w:pStyle w:val="TOC1"/>
-            <w:tabs>
-              <w:tab w:val="right" w:leader="dot" w:pos="9350"/>
-            </w:tabs>
-            <w:rPr>
-              <w:rFonts w:ascii="Times New Roman" w:eastAsiaTheme="minorEastAsia" w:hAnsi="Times New Roman" w:cs="Times New Roman"/>
-              <w:noProof/>
-            </w:rPr>
-          </w:pPr>
-          <w:hyperlink w:anchor="_Toc173093728" w:history="1">
-            <w:r>
-              <w:rPr>
-                <w:rStyle w:val="Hyperlink"/>
-                <w:rFonts w:ascii="Times New Roman" w:hAnsi="Times New Roman" w:cs="Times New Roman"/>
-                <w:noProof/>
-              </w:rPr>
-              <w:t>Activity Diagram</w:t>
-            </w:r>
-            <w:r>
-              <w:rPr>
-                <w:rFonts w:ascii="Times New Roman" w:hAnsi="Times New Roman" w:cs="Times New Roman"/>
-                <w:noProof/>
-                <w:webHidden/>
-              </w:rPr>
-              <w:tab/>
-            </w:r>
-            <w:r>
-              <w:rPr>
-                <w:rFonts w:ascii="Times New Roman" w:hAnsi="Times New Roman" w:cs="Times New Roman"/>
-                <w:noProof/>
-                <w:webHidden/>
-              </w:rPr>
-              <w:fldChar w:fldCharType="begin"/>
-            </w:r>
-            <w:r>
-              <w:rPr>
-                <w:rFonts w:ascii="Times New Roman" w:hAnsi="Times New Roman" w:cs="Times New Roman"/>
-                <w:noProof/>
-                <w:webHidden/>
-              </w:rPr>
-              <w:instrText xml:space="preserve"> PAGEREF _Toc173093728 \h </w:instrText>
-            </w:r>
-            <w:r>
-              <w:rPr>
-                <w:rFonts w:ascii="Times New Roman" w:hAnsi="Times New Roman" w:cs="Times New Roman"/>
-                <w:noProof/>
-                <w:webHidden/>
-              </w:rPr>
-            </w:r>
-            <w:r>
-              <w:rPr>
-                <w:rFonts w:ascii="Times New Roman" w:hAnsi="Times New Roman" w:cs="Times New Roman"/>
-                <w:noProof/>
-                <w:webHidden/>
-              </w:rPr>
-              <w:fldChar w:fldCharType="separate"/>
-            </w:r>
-            <w:r>
-              <w:rPr>
-                <w:rFonts w:ascii="Times New Roman" w:hAnsi="Times New Roman" w:cs="Times New Roman"/>
-                <w:noProof/>
-                <w:webHidden/>
-              </w:rPr>
-              <w:t>19</w:t>
-            </w:r>
-            <w:r>
-              <w:rPr>
-                <w:rFonts w:ascii="Times New Roman" w:hAnsi="Times New Roman" w:cs="Times New Roman"/>
-                <w:noProof/>
-                <w:webHidden/>
-              </w:rPr>
-              <w:fldChar w:fldCharType="end"/>
-            </w:r>
-          </w:hyperlink>
-        </w:p>
-        <w:p>
-          <w:pPr>
-            <w:pStyle w:val="TOC1"/>
-            <w:tabs>
-              <w:tab w:val="right" w:leader="dot" w:pos="9350"/>
-            </w:tabs>
-            <w:rPr>
-              <w:rFonts w:ascii="Times New Roman" w:eastAsiaTheme="minorEastAsia" w:hAnsi="Times New Roman" w:cs="Times New Roman"/>
-              <w:noProof/>
-            </w:rPr>
-          </w:pPr>
-          <w:hyperlink w:anchor="_Toc173093729" w:history="1">
-            <w:r>
-              <w:rPr>
-                <w:rStyle w:val="Hyperlink"/>
-                <w:rFonts w:ascii="Times New Roman" w:hAnsi="Times New Roman" w:cs="Times New Roman"/>
-                <w:noProof/>
-              </w:rPr>
-              <w:t>Component Diagram</w:t>
-            </w:r>
-            <w:r>
-              <w:rPr>
-                <w:rFonts w:ascii="Times New Roman" w:hAnsi="Times New Roman" w:cs="Times New Roman"/>
-                <w:noProof/>
-                <w:webHidden/>
-              </w:rPr>
-              <w:tab/>
-            </w:r>
-            <w:r>
-              <w:rPr>
-                <w:rFonts w:ascii="Times New Roman" w:hAnsi="Times New Roman" w:cs="Times New Roman"/>
-                <w:noProof/>
-                <w:webHidden/>
-              </w:rPr>
-              <w:fldChar w:fldCharType="begin"/>
-            </w:r>
-            <w:r>
-              <w:rPr>
-                <w:rFonts w:ascii="Times New Roman" w:hAnsi="Times New Roman" w:cs="Times New Roman"/>
-                <w:noProof/>
-                <w:webHidden/>
-              </w:rPr>
-              <w:instrText xml:space="preserve"> PAGEREF _Toc173093729 \h </w:instrText>
-            </w:r>
-            <w:r>
-              <w:rPr>
-                <w:rFonts w:ascii="Times New Roman" w:hAnsi="Times New Roman" w:cs="Times New Roman"/>
-                <w:noProof/>
-                <w:webHidden/>
-              </w:rPr>
-            </w:r>
-            <w:r>
-              <w:rPr>
-                <w:rFonts w:ascii="Times New Roman" w:hAnsi="Times New Roman" w:cs="Times New Roman"/>
-                <w:noProof/>
-                <w:webHidden/>
-              </w:rPr>
-              <w:fldChar w:fldCharType="separate"/>
-            </w:r>
-            <w:r>
-              <w:rPr>
-                <w:rFonts w:ascii="Times New Roman" w:hAnsi="Times New Roman" w:cs="Times New Roman"/>
-                <w:noProof/>
-                <w:webHidden/>
-              </w:rPr>
-              <w:t>20</w:t>
-            </w:r>
-            <w:r>
-              <w:rPr>
-                <w:rFonts w:ascii="Times New Roman" w:hAnsi="Times New Roman" w:cs="Times New Roman"/>
-                <w:noProof/>
-                <w:webHidden/>
-              </w:rPr>
-              <w:fldChar w:fldCharType="end"/>
-            </w:r>
-          </w:hyperlink>
-        </w:p>
-        <w:p>
-          <w:pPr>
-            <w:pStyle w:val="TOC2"/>
-            <w:tabs>
-              <w:tab w:val="right" w:leader="dot" w:pos="9350"/>
-            </w:tabs>
-            <w:rPr>
-              <w:rFonts w:ascii="Times New Roman" w:eastAsiaTheme="minorEastAsia" w:hAnsi="Times New Roman" w:cs="Times New Roman"/>
-              <w:noProof/>
-            </w:rPr>
-          </w:pPr>
-          <w:hyperlink w:anchor="_Toc173093730" w:history="1">
-            <w:r>
-              <w:rPr>
-                <w:rStyle w:val="Hyperlink"/>
-                <w:rFonts w:ascii="Times New Roman" w:hAnsi="Times New Roman" w:cs="Times New Roman"/>
-                <w:noProof/>
-              </w:rPr>
-              <w:t>Description</w:t>
-            </w:r>
-            <w:r>
-              <w:rPr>
-                <w:rFonts w:ascii="Times New Roman" w:hAnsi="Times New Roman" w:cs="Times New Roman"/>
-                <w:noProof/>
-                <w:webHidden/>
-              </w:rPr>
-              <w:tab/>
-            </w:r>
-            <w:r>
-              <w:rPr>
-                <w:rFonts w:ascii="Times New Roman" w:hAnsi="Times New Roman" w:cs="Times New Roman"/>
-                <w:noProof/>
-                <w:webHidden/>
-              </w:rPr>
-              <w:fldChar w:fldCharType="begin"/>
-            </w:r>
-            <w:r>
-              <w:rPr>
-                <w:rFonts w:ascii="Times New Roman" w:hAnsi="Times New Roman" w:cs="Times New Roman"/>
-                <w:noProof/>
-                <w:webHidden/>
-              </w:rPr>
-              <w:instrText xml:space="preserve"> PAGEREF _Toc173093730 \h </w:instrText>
-            </w:r>
-            <w:r>
-              <w:rPr>
-                <w:rFonts w:ascii="Times New Roman" w:hAnsi="Times New Roman" w:cs="Times New Roman"/>
-                <w:noProof/>
-                <w:webHidden/>
-              </w:rPr>
-            </w:r>
-            <w:r>
-              <w:rPr>
-                <w:rFonts w:ascii="Times New Roman" w:hAnsi="Times New Roman" w:cs="Times New Roman"/>
-                <w:noProof/>
-                <w:webHidden/>
-              </w:rPr>
-              <w:fldChar w:fldCharType="separate"/>
-            </w:r>
-            <w:r>
-              <w:rPr>
-                <w:rFonts w:ascii="Times New Roman" w:hAnsi="Times New Roman" w:cs="Times New Roman"/>
-                <w:noProof/>
-                <w:webHidden/>
-              </w:rPr>
-              <w:t>20</w:t>
+              <w:t>21</w:t>
             </w:r>
             <w:r>
               <w:rPr>
@@ -3060,8 +3216,6 @@
         </w:rPr>
         <w:br w:type="page"/>
       </w:r>
-      <w:bookmarkStart w:id="0" w:name="_GoBack"/>
-      <w:bookmarkEnd w:id="0"/>
     </w:p>
     <w:p>
       <w:pPr>
@@ -3070,7 +3224,7 @@
           <w:rFonts w:ascii="Times New Roman" w:hAnsi="Times New Roman" w:cs="Times New Roman"/>
         </w:rPr>
       </w:pPr>
-      <w:bookmarkStart w:id="1" w:name="_Toc173093697"/>
+      <w:bookmarkStart w:id="1" w:name="_Toc173480488"/>
       <w:r>
         <w:rPr>
           <w:rFonts w:ascii="Times New Roman" w:hAnsi="Times New Roman" w:cs="Times New Roman"/>
@@ -3087,7 +3241,7 @@
           <w:rFonts w:ascii="Times New Roman" w:hAnsi="Times New Roman" w:cs="Times New Roman"/>
         </w:rPr>
       </w:pPr>
-      <w:bookmarkStart w:id="2" w:name="_Toc173093698"/>
+      <w:bookmarkStart w:id="2" w:name="_Toc173480489"/>
       <w:r>
         <w:rPr>
           <w:rFonts w:ascii="Times New Roman" w:hAnsi="Times New Roman" w:cs="Times New Roman"/>
@@ -3120,7 +3274,7 @@
           <w:rFonts w:ascii="Times New Roman" w:hAnsi="Times New Roman" w:cs="Times New Roman"/>
         </w:rPr>
       </w:pPr>
-      <w:bookmarkStart w:id="3" w:name="_Toc173093699"/>
+      <w:bookmarkStart w:id="3" w:name="_Toc173480490"/>
       <w:r>
         <w:rPr>
           <w:rFonts w:ascii="Times New Roman" w:hAnsi="Times New Roman" w:cs="Times New Roman"/>
@@ -3153,7 +3307,7 @@
           <w:rFonts w:ascii="Times New Roman" w:hAnsi="Times New Roman" w:cs="Times New Roman"/>
         </w:rPr>
       </w:pPr>
-      <w:bookmarkStart w:id="4" w:name="_Toc173093700"/>
+      <w:bookmarkStart w:id="4" w:name="_Toc173480491"/>
       <w:r>
         <w:rPr>
           <w:rFonts w:ascii="Times New Roman" w:hAnsi="Times New Roman" w:cs="Times New Roman"/>
@@ -3469,7 +3623,7 @@
           <w:rFonts w:ascii="Times New Roman" w:hAnsi="Times New Roman" w:cs="Times New Roman"/>
         </w:rPr>
       </w:pPr>
-      <w:bookmarkStart w:id="5" w:name="_Toc173093701"/>
+      <w:bookmarkStart w:id="5" w:name="_Toc173480492"/>
       <w:r>
         <w:rPr>
           <w:rFonts w:ascii="Times New Roman" w:hAnsi="Times New Roman" w:cs="Times New Roman"/>
@@ -3652,7 +3806,7 @@
           <w:rFonts w:ascii="Times New Roman" w:hAnsi="Times New Roman" w:cs="Times New Roman"/>
         </w:rPr>
       </w:pPr>
-      <w:bookmarkStart w:id="6" w:name="_Toc173093702"/>
+      <w:bookmarkStart w:id="6" w:name="_Toc173480493"/>
       <w:r>
         <w:rPr>
           <w:rFonts w:ascii="Times New Roman" w:hAnsi="Times New Roman" w:cs="Times New Roman"/>
@@ -3950,7 +4104,7 @@
           <w:rFonts w:ascii="Times New Roman" w:hAnsi="Times New Roman" w:cs="Times New Roman"/>
         </w:rPr>
       </w:pPr>
-      <w:bookmarkStart w:id="7" w:name="_Toc173093703"/>
+      <w:bookmarkStart w:id="7" w:name="_Toc173480494"/>
       <w:r>
         <w:rPr>
           <w:rFonts w:ascii="Times New Roman" w:hAnsi="Times New Roman" w:cs="Times New Roman"/>
@@ -3967,7 +4121,7 @@
           <w:rFonts w:ascii="Times New Roman" w:hAnsi="Times New Roman" w:cs="Times New Roman"/>
         </w:rPr>
       </w:pPr>
-      <w:bookmarkStart w:id="8" w:name="_Toc173093704"/>
+      <w:bookmarkStart w:id="8" w:name="_Toc173480495"/>
       <w:r>
         <w:rPr>
           <w:rFonts w:ascii="Times New Roman" w:hAnsi="Times New Roman" w:cs="Times New Roman"/>
@@ -4559,7 +4713,7 @@
           <w:rFonts w:ascii="Times New Roman" w:hAnsi="Times New Roman" w:cs="Times New Roman"/>
         </w:rPr>
       </w:pPr>
-      <w:bookmarkStart w:id="9" w:name="_Toc173093705"/>
+      <w:bookmarkStart w:id="9" w:name="_Toc173480496"/>
       <w:r>
         <w:rPr>
           <w:rFonts w:ascii="Times New Roman" w:hAnsi="Times New Roman" w:cs="Times New Roman"/>
@@ -4575,7 +4729,7 @@
           <w:rFonts w:ascii="Times New Roman" w:hAnsi="Times New Roman" w:cs="Times New Roman"/>
         </w:rPr>
       </w:pPr>
-      <w:bookmarkStart w:id="10" w:name="_Toc173093706"/>
+      <w:bookmarkStart w:id="10" w:name="_Toc173480497"/>
       <w:r>
         <w:rPr>
           <w:rFonts w:ascii="Times New Roman" w:hAnsi="Times New Roman" w:cs="Times New Roman"/>
@@ -5381,7 +5535,7 @@
           <w:rFonts w:ascii="Times New Roman" w:hAnsi="Times New Roman" w:cs="Times New Roman"/>
         </w:rPr>
       </w:pPr>
-      <w:bookmarkStart w:id="11" w:name="_Toc173093707"/>
+      <w:bookmarkStart w:id="11" w:name="_Toc173480498"/>
       <w:r>
         <w:rPr>
           <w:rFonts w:ascii="Times New Roman" w:hAnsi="Times New Roman" w:cs="Times New Roman"/>
@@ -6261,7 +6415,7 @@
           <w:rFonts w:ascii="Times New Roman" w:hAnsi="Times New Roman" w:cs="Times New Roman"/>
         </w:rPr>
       </w:pPr>
-      <w:bookmarkStart w:id="12" w:name="_Toc173093708"/>
+      <w:bookmarkStart w:id="12" w:name="_Toc173480499"/>
       <w:r>
         <w:rPr>
           <w:rFonts w:ascii="Times New Roman" w:hAnsi="Times New Roman" w:cs="Times New Roman"/>
@@ -7105,7 +7259,7 @@
           <w:rFonts w:ascii="Times New Roman" w:hAnsi="Times New Roman" w:cs="Times New Roman"/>
         </w:rPr>
       </w:pPr>
-      <w:bookmarkStart w:id="13" w:name="_Toc173093709"/>
+      <w:bookmarkStart w:id="13" w:name="_Toc173480500"/>
       <w:r>
         <w:rPr>
           <w:rFonts w:ascii="Times New Roman" w:hAnsi="Times New Roman" w:cs="Times New Roman"/>
@@ -8039,7 +8193,7 @@
           <w:rFonts w:ascii="Times New Roman" w:hAnsi="Times New Roman" w:cs="Times New Roman"/>
         </w:rPr>
       </w:pPr>
-      <w:bookmarkStart w:id="14" w:name="_Toc173093710"/>
+      <w:bookmarkStart w:id="14" w:name="_Toc173480501"/>
       <w:r>
         <w:rPr>
           <w:rFonts w:ascii="Times New Roman" w:hAnsi="Times New Roman" w:cs="Times New Roman"/>
@@ -8974,7 +9128,7 @@
           <w:rFonts w:ascii="Times New Roman" w:hAnsi="Times New Roman" w:cs="Times New Roman"/>
         </w:rPr>
       </w:pPr>
-      <w:bookmarkStart w:id="15" w:name="_Toc173093711"/>
+      <w:bookmarkStart w:id="15" w:name="_Toc173480502"/>
       <w:r>
         <w:rPr>
           <w:rFonts w:ascii="Times New Roman" w:hAnsi="Times New Roman" w:cs="Times New Roman"/>
@@ -9004,7 +9158,7 @@
           <w:noProof/>
         </w:rPr>
         <w:drawing>
-          <wp:inline distT="0" distB="0" distL="0" distR="0" wp14:anchorId="66152E0D" wp14:editId="5594900C">
+          <wp:inline distT="0" distB="0" distL="0" distR="0" wp14:anchorId="46702EF8" wp14:editId="58C6BB21">
             <wp:extent cx="5971803" cy="5722620"/>
             <wp:effectExtent l="0" t="0" r="0" b="0"/>
             <wp:docPr id="1" name="Picture 1"/>
@@ -9060,7 +9214,7 @@
           <w:rFonts w:ascii="Times New Roman" w:hAnsi="Times New Roman" w:cs="Times New Roman"/>
         </w:rPr>
       </w:pPr>
-      <w:bookmarkStart w:id="16" w:name="_Toc173093712"/>
+      <w:bookmarkStart w:id="16" w:name="_Toc173480503"/>
       <w:r>
         <w:rPr>
           <w:rFonts w:ascii="Times New Roman" w:hAnsi="Times New Roman" w:cs="Times New Roman"/>
@@ -9077,7 +9231,7 @@
           <w:rFonts w:ascii="Times New Roman" w:hAnsi="Times New Roman" w:cs="Times New Roman"/>
         </w:rPr>
       </w:pPr>
-      <w:bookmarkStart w:id="17" w:name="_Toc173093713"/>
+      <w:bookmarkStart w:id="17" w:name="_Toc173480504"/>
       <w:r>
         <w:rPr>
           <w:rFonts w:ascii="Times New Roman" w:hAnsi="Times New Roman" w:cs="Times New Roman"/>
@@ -10192,7 +10346,7 @@
           <w:rFonts w:ascii="Times New Roman" w:hAnsi="Times New Roman" w:cs="Times New Roman"/>
         </w:rPr>
       </w:pPr>
-      <w:bookmarkStart w:id="18" w:name="_Toc173093714"/>
+      <w:bookmarkStart w:id="18" w:name="_Toc173480505"/>
       <w:r>
         <w:rPr>
           <w:rFonts w:ascii="Times New Roman" w:hAnsi="Times New Roman" w:cs="Times New Roman"/>
@@ -11507,7 +11661,7 @@
           <w:rFonts w:ascii="Times New Roman" w:hAnsi="Times New Roman" w:cs="Times New Roman"/>
         </w:rPr>
       </w:pPr>
-      <w:bookmarkStart w:id="19" w:name="_Toc173093715"/>
+      <w:bookmarkStart w:id="19" w:name="_Toc173480506"/>
       <w:r>
         <w:rPr>
           <w:rFonts w:ascii="Times New Roman" w:hAnsi="Times New Roman" w:cs="Times New Roman"/>
@@ -11529,7 +11683,7 @@
           <w:noProof/>
         </w:rPr>
         <w:drawing>
-          <wp:inline distT="0" distB="0" distL="0" distR="0" wp14:anchorId="3F6708B5" wp14:editId="6EC5D441">
+          <wp:inline distT="0" distB="0" distL="0" distR="0" wp14:anchorId="5B05D56D" wp14:editId="09D99AC8">
             <wp:extent cx="7463148" cy="2851150"/>
             <wp:effectExtent l="0" t="0" r="5080" b="6350"/>
             <wp:docPr id="5" name="Picture 5"/>
@@ -11592,7 +11746,7 @@
           <w:rFonts w:ascii="Times New Roman" w:hAnsi="Times New Roman" w:cs="Times New Roman"/>
         </w:rPr>
       </w:pPr>
-      <w:bookmarkStart w:id="20" w:name="_Toc173093716"/>
+      <w:bookmarkStart w:id="20" w:name="_Toc173480507"/>
       <w:r>
         <w:rPr>
           <w:rFonts w:ascii="Times New Roman" w:hAnsi="Times New Roman" w:cs="Times New Roman"/>
@@ -11615,7 +11769,7 @@
           <w:noProof/>
         </w:rPr>
         <w:drawing>
-          <wp:inline distT="0" distB="0" distL="0" distR="0" wp14:anchorId="366CACE9" wp14:editId="023244AF">
+          <wp:inline distT="0" distB="0" distL="0" distR="0" wp14:anchorId="7C139882" wp14:editId="16CEB9BA">
             <wp:extent cx="7540406" cy="4069080"/>
             <wp:effectExtent l="0" t="0" r="3810" b="7620"/>
             <wp:docPr id="8" name="Picture 8"/>
@@ -11671,7 +11825,7 @@
           <w:rFonts w:ascii="Times New Roman" w:hAnsi="Times New Roman" w:cs="Times New Roman"/>
         </w:rPr>
       </w:pPr>
-      <w:bookmarkStart w:id="21" w:name="_Toc173093717"/>
+      <w:bookmarkStart w:id="21" w:name="_Toc173480508"/>
       <w:r>
         <w:rPr>
           <w:rFonts w:ascii="Times New Roman" w:hAnsi="Times New Roman" w:cs="Times New Roman"/>
@@ -11694,7 +11848,7 @@
           <w:rFonts w:ascii="Times New Roman" w:hAnsi="Times New Roman" w:cs="Times New Roman"/>
         </w:rPr>
       </w:pPr>
-      <w:bookmarkStart w:id="22" w:name="_Toc173093718"/>
+      <w:bookmarkStart w:id="22" w:name="_Toc173480509"/>
       <w:r>
         <w:rPr>
           <w:rFonts w:ascii="Times New Roman" w:hAnsi="Times New Roman" w:cs="Times New Roman"/>
@@ -12188,7 +12342,7 @@
           <w:rFonts w:ascii="Times New Roman" w:hAnsi="Times New Roman" w:cs="Times New Roman"/>
         </w:rPr>
       </w:pPr>
-      <w:bookmarkStart w:id="23" w:name="_Toc173093719"/>
+      <w:bookmarkStart w:id="23" w:name="_Toc173480510"/>
       <w:r>
         <w:rPr>
           <w:rFonts w:ascii="Times New Roman" w:hAnsi="Times New Roman" w:cs="Times New Roman"/>
@@ -12209,7 +12363,7 @@
           <w:noProof/>
         </w:rPr>
         <w:drawing>
-          <wp:inline distT="0" distB="0" distL="0" distR="0" wp14:anchorId="5D819F7A" wp14:editId="50CFE41D">
+          <wp:inline distT="0" distB="0" distL="0" distR="0" wp14:anchorId="13B7C9D9" wp14:editId="0CC742EE">
             <wp:extent cx="5943600" cy="3815080"/>
             <wp:effectExtent l="0" t="0" r="0" b="0"/>
             <wp:docPr id="4" name="Picture 4"/>
@@ -12265,7 +12419,7 @@
           <w:rFonts w:ascii="Times New Roman" w:hAnsi="Times New Roman" w:cs="Times New Roman"/>
         </w:rPr>
       </w:pPr>
-      <w:bookmarkStart w:id="24" w:name="_Toc173093720"/>
+      <w:bookmarkStart w:id="24" w:name="_Toc173480511"/>
       <w:r>
         <w:rPr>
           <w:rFonts w:ascii="Times New Roman" w:hAnsi="Times New Roman" w:cs="Times New Roman"/>
@@ -12814,7 +12968,7 @@
           <w:rFonts w:ascii="Times New Roman" w:hAnsi="Times New Roman" w:cs="Times New Roman"/>
         </w:rPr>
       </w:pPr>
-      <w:bookmarkStart w:id="25" w:name="_Toc173093721"/>
+      <w:bookmarkStart w:id="25" w:name="_Toc173480512"/>
       <w:r>
         <w:rPr>
           <w:rFonts w:ascii="Times New Roman" w:hAnsi="Times New Roman" w:cs="Times New Roman"/>
@@ -12836,7 +12990,7 @@
           <w:noProof/>
         </w:rPr>
         <w:drawing>
-          <wp:inline distT="0" distB="0" distL="0" distR="0" wp14:anchorId="526F0061" wp14:editId="076E6CE6">
+          <wp:inline distT="0" distB="0" distL="0" distR="0" wp14:anchorId="535F67AC" wp14:editId="0E1908B4">
             <wp:extent cx="7269277" cy="2628900"/>
             <wp:effectExtent l="0" t="0" r="8255" b="0"/>
             <wp:docPr id="2" name="Picture 2"/>
@@ -12892,7 +13046,7 @@
           <w:rFonts w:ascii="Times New Roman" w:hAnsi="Times New Roman" w:cs="Times New Roman"/>
         </w:rPr>
       </w:pPr>
-      <w:bookmarkStart w:id="26" w:name="_Toc173093722"/>
+      <w:bookmarkStart w:id="26" w:name="_Toc173480513"/>
       <w:r>
         <w:rPr>
           <w:rFonts w:ascii="Times New Roman" w:hAnsi="Times New Roman" w:cs="Times New Roman"/>
@@ -13460,7 +13614,7 @@
           <w:rFonts w:ascii="Times New Roman" w:hAnsi="Times New Roman" w:cs="Times New Roman"/>
         </w:rPr>
       </w:pPr>
-      <w:bookmarkStart w:id="27" w:name="_Toc173093723"/>
+      <w:bookmarkStart w:id="27" w:name="_Toc173480514"/>
       <w:r>
         <w:rPr>
           <w:rFonts w:ascii="Times New Roman" w:hAnsi="Times New Roman" w:cs="Times New Roman"/>
@@ -13482,7 +13636,7 @@
           <w:noProof/>
         </w:rPr>
         <w:drawing>
-          <wp:inline distT="0" distB="0" distL="0" distR="0" wp14:anchorId="325456FF" wp14:editId="689A4B40">
+          <wp:inline distT="0" distB="0" distL="0" distR="0" wp14:anchorId="716FA559" wp14:editId="63273DDE">
             <wp:extent cx="7434826" cy="2659380"/>
             <wp:effectExtent l="0" t="0" r="0" b="7620"/>
             <wp:docPr id="3" name="Picture 3"/>
@@ -13546,7 +13700,7 @@
           <w:rFonts w:ascii="Times New Roman" w:hAnsi="Times New Roman" w:cs="Times New Roman"/>
         </w:rPr>
       </w:pPr>
-      <w:bookmarkStart w:id="28" w:name="_Toc173093724"/>
+      <w:bookmarkStart w:id="28" w:name="_Toc173480515"/>
       <w:r>
         <w:rPr>
           <w:rFonts w:ascii="Times New Roman" w:hAnsi="Times New Roman" w:cs="Times New Roman"/>
@@ -14102,7 +14256,7 @@
           <w:rFonts w:ascii="Times New Roman" w:hAnsi="Times New Roman" w:cs="Times New Roman"/>
         </w:rPr>
       </w:pPr>
-      <w:bookmarkStart w:id="29" w:name="_Toc173093725"/>
+      <w:bookmarkStart w:id="29" w:name="_Toc173480516"/>
       <w:r>
         <w:rPr>
           <w:rFonts w:ascii="Times New Roman" w:hAnsi="Times New Roman" w:cs="Times New Roman"/>
@@ -14124,7 +14278,7 @@
           <w:noProof/>
         </w:rPr>
         <w:drawing>
-          <wp:inline distT="0" distB="0" distL="0" distR="0" wp14:anchorId="0245D58F" wp14:editId="4C1E735D">
+          <wp:inline distT="0" distB="0" distL="0" distR="0" wp14:anchorId="737D5545" wp14:editId="2A3D404A">
             <wp:extent cx="7529178" cy="3093720"/>
             <wp:effectExtent l="0" t="0" r="0" b="0"/>
             <wp:docPr id="6" name="Picture 6"/>
@@ -14180,7 +14334,7 @@
           <w:rFonts w:ascii="Times New Roman" w:hAnsi="Times New Roman" w:cs="Times New Roman"/>
         </w:rPr>
       </w:pPr>
-      <w:bookmarkStart w:id="30" w:name="_Toc173093726"/>
+      <w:bookmarkStart w:id="30" w:name="_Toc173480517"/>
       <w:r>
         <w:rPr>
           <w:rFonts w:ascii="Times New Roman" w:hAnsi="Times New Roman" w:cs="Times New Roman"/>
@@ -14202,7 +14356,7 @@
           <w:noProof/>
         </w:rPr>
         <w:drawing>
-          <wp:inline distT="0" distB="0" distL="0" distR="0" wp14:anchorId="473C9B44" wp14:editId="7B1D606F">
+          <wp:inline distT="0" distB="0" distL="0" distR="0" wp14:anchorId="0AD8130E" wp14:editId="1E5FAE18">
             <wp:extent cx="5943600" cy="3770630"/>
             <wp:effectExtent l="0" t="0" r="0" b="1270"/>
             <wp:docPr id="9" name="Picture 9"/>
@@ -14245,7 +14399,7 @@
           <w:rFonts w:ascii="Times New Roman" w:hAnsi="Times New Roman" w:cs="Times New Roman"/>
         </w:rPr>
       </w:pPr>
-      <w:bookmarkStart w:id="31" w:name="_Toc173093727"/>
+      <w:bookmarkStart w:id="31" w:name="_Toc173480518"/>
       <w:r>
         <w:rPr>
           <w:rFonts w:ascii="Times New Roman" w:hAnsi="Times New Roman" w:cs="Times New Roman"/>
@@ -14354,7 +14508,7 @@
           <w:rFonts w:ascii="Times New Roman" w:hAnsi="Times New Roman" w:cs="Times New Roman"/>
         </w:rPr>
       </w:pPr>
-      <w:bookmarkStart w:id="32" w:name="_Toc173093728"/>
+      <w:bookmarkStart w:id="32" w:name="_Toc173480519"/>
       <w:r>
         <w:rPr>
           <w:rFonts w:ascii="Times New Roman" w:hAnsi="Times New Roman" w:cs="Times New Roman"/>
@@ -14377,7 +14531,7 @@
           <w:noProof/>
         </w:rPr>
         <w:drawing>
-          <wp:inline distT="0" distB="0" distL="0" distR="0" wp14:anchorId="31096F45" wp14:editId="51FE881A">
+          <wp:inline distT="0" distB="0" distL="0" distR="0" wp14:anchorId="57A6966D" wp14:editId="2CE5A6EB">
             <wp:extent cx="4538133" cy="5905391"/>
             <wp:effectExtent l="0" t="0" r="0" b="635"/>
             <wp:docPr id="7" name="Picture 7"/>
@@ -14435,7 +14589,7 @@
           <w:rFonts w:ascii="Times New Roman" w:hAnsi="Times New Roman" w:cs="Times New Roman"/>
         </w:rPr>
       </w:pPr>
-      <w:bookmarkStart w:id="33" w:name="_Toc173093729"/>
+      <w:bookmarkStart w:id="33" w:name="_Toc173480520"/>
       <w:r>
         <w:rPr>
           <w:rFonts w:ascii="Times New Roman" w:hAnsi="Times New Roman" w:cs="Times New Roman"/>
@@ -14458,7 +14612,7 @@
           <w:noProof/>
         </w:rPr>
         <w:drawing>
-          <wp:inline distT="0" distB="0" distL="0" distR="0" wp14:anchorId="2CB825B6" wp14:editId="2F8B8FE9">
+          <wp:inline distT="0" distB="0" distL="0" distR="0" wp14:anchorId="01415E9D" wp14:editId="43D76D53">
             <wp:extent cx="7321709" cy="2929466"/>
             <wp:effectExtent l="0" t="0" r="0" b="4445"/>
             <wp:docPr id="10" name="Picture 10"/>
@@ -14501,7 +14655,7 @@
           <w:rFonts w:ascii="Times New Roman" w:hAnsi="Times New Roman" w:cs="Times New Roman"/>
         </w:rPr>
       </w:pPr>
-      <w:bookmarkStart w:id="34" w:name="_Toc173093730"/>
+      <w:bookmarkStart w:id="34" w:name="_Toc173480521"/>
       <w:r>
         <w:rPr>
           <w:rFonts w:ascii="Times New Roman" w:hAnsi="Times New Roman" w:cs="Times New Roman"/>
@@ -14512,63 +14666,262 @@
     </w:p>
     <w:p>
       <w:pPr>
-        <w:rPr>
-          <w:rFonts w:ascii="Times New Roman" w:hAnsi="Times New Roman" w:cs="Times New Roman"/>
+        <w:ind w:firstLine="720"/>
+        <w:rPr>
+          <w:rFonts w:ascii="Times New Roman" w:hAnsi="Times New Roman" w:cs="Times New Roman"/>
+          <w:sz w:val="24"/>
         </w:rPr>
       </w:pPr>
       <w:r>
         <w:rPr>
           <w:rFonts w:ascii="Times New Roman" w:hAnsi="Times New Roman" w:cs="Times New Roman"/>
+          <w:sz w:val="24"/>
         </w:rPr>
         <w:t xml:space="preserve">The EMPS system consists of 5 major components. The UI is the central component that the User uses to interact with the other </w:t>
       </w:r>
       <w:r>
         <w:rPr>
           <w:rFonts w:ascii="Times New Roman" w:hAnsi="Times New Roman" w:cs="Times New Roman"/>
+          <w:sz w:val="24"/>
         </w:rPr>
         <w:t>components. The Data Collection component provides an i</w:t>
       </w:r>
       <w:r>
         <w:rPr>
           <w:rFonts w:ascii="Times New Roman" w:hAnsi="Times New Roman" w:cs="Times New Roman"/>
+          <w:sz w:val="24"/>
         </w:rPr>
         <w:t>nterface for producing new data and has a receiving interface for storing that data. The Database component provides the UI with an interface for data lookup. The Algorithms Server component provide</w:t>
       </w:r>
       <w:r>
         <w:rPr>
           <w:rFonts w:ascii="Times New Roman" w:hAnsi="Times New Roman" w:cs="Times New Roman"/>
+          <w:sz w:val="24"/>
         </w:rPr>
         <w:t>s</w:t>
       </w:r>
       <w:r>
         <w:rPr>
           <w:rFonts w:ascii="Times New Roman" w:hAnsi="Times New Roman" w:cs="Times New Roman"/>
+          <w:sz w:val="24"/>
         </w:rPr>
         <w:t xml:space="preserve"> an interface for creating models. Finally, the Alert Component provides </w:t>
       </w:r>
       <w:r>
         <w:rPr>
           <w:rFonts w:ascii="Times New Roman" w:hAnsi="Times New Roman" w:cs="Times New Roman"/>
-        </w:rPr>
-        <w:t xml:space="preserve">a notification system to the UI. </w:t>
+          <w:sz w:val="24"/>
+        </w:rPr>
+        <w:t>a notification system to the UI. These component</w:t>
       </w:r>
-      <w:proofErr w:type="gramStart"/>
       <w:r>
         <w:rPr>
           <w:rFonts w:ascii="Times New Roman" w:hAnsi="Times New Roman" w:cs="Times New Roman"/>
-        </w:rPr>
-        <w:t>These component</w:t>
+          <w:sz w:val="24"/>
+        </w:rPr>
+        <w:t>s</w:t>
       </w:r>
-      <w:proofErr w:type="gramEnd"/>
       <w:r>
         <w:rPr>
           <w:rFonts w:ascii="Times New Roman" w:hAnsi="Times New Roman" w:cs="Times New Roman"/>
+          <w:sz w:val="24"/>
         </w:rPr>
         <w:t xml:space="preserve"> can be swapped out with minimal damage done to the system around them, since coupling between components is low. </w:t>
       </w:r>
     </w:p>
+    <w:p>
+      <w:pPr>
+        <w:rPr>
+          <w:rFonts w:ascii="Times New Roman" w:hAnsi="Times New Roman" w:cs="Times New Roman"/>
+        </w:rPr>
+      </w:pPr>
+    </w:p>
+    <w:p>
+      <w:pPr>
+        <w:pStyle w:val="Heading1"/>
+        <w:rPr>
+          <w:rFonts w:ascii="Times New Roman" w:hAnsi="Times New Roman" w:cs="Times New Roman"/>
+        </w:rPr>
+      </w:pPr>
+      <w:bookmarkStart w:id="35" w:name="_Toc173480522"/>
+      <w:r>
+        <w:rPr>
+          <w:rFonts w:ascii="Times New Roman" w:hAnsi="Times New Roman" w:cs="Times New Roman"/>
+        </w:rPr>
+        <w:lastRenderedPageBreak/>
+        <w:t>Deployment Diagram</w:t>
+      </w:r>
+      <w:bookmarkEnd w:id="35"/>
+    </w:p>
+    <w:p>
+      <w:pPr>
+        <w:ind w:left="-1080" w:right="-1080"/>
+        <w:rPr>
+          <w:rFonts w:ascii="Times New Roman" w:hAnsi="Times New Roman" w:cs="Times New Roman"/>
+        </w:rPr>
+      </w:pPr>
+      <w:r>
+        <w:rPr>
+          <w:rFonts w:ascii="Times New Roman" w:hAnsi="Times New Roman" w:cs="Times New Roman"/>
+          <w:noProof/>
+        </w:rPr>
+        <w:drawing>
+          <wp:inline distT="0" distB="0" distL="0" distR="0" wp14:anchorId="3A89DD26" wp14:editId="55F5D17F">
+            <wp:extent cx="7345680" cy="5588524"/>
+            <wp:effectExtent l="0" t="0" r="7620" b="0"/>
+            <wp:docPr id="13" name="Picture 13"/>
+            <wp:cNvGraphicFramePr>
+              <a:graphicFrameLocks xmlns:a="http://schemas.openxmlformats.org/drawingml/2006/main" noChangeAspect="1"/>
+            </wp:cNvGraphicFramePr>
+            <a:graphic xmlns:a="http://schemas.openxmlformats.org/drawingml/2006/main">
+              <a:graphicData uri="http://schemas.openxmlformats.org/drawingml/2006/picture">
+                <pic:pic xmlns:pic="http://schemas.openxmlformats.org/drawingml/2006/picture">
+                  <pic:nvPicPr>
+                    <pic:cNvPr id="0" name=""/>
+                    <pic:cNvPicPr/>
+                  </pic:nvPicPr>
+                  <pic:blipFill>
+                    <a:blip r:embed="rId20"/>
+                    <a:stretch>
+                      <a:fillRect/>
+                    </a:stretch>
+                  </pic:blipFill>
+                  <pic:spPr>
+                    <a:xfrm>
+                      <a:off x="0" y="0"/>
+                      <a:ext cx="7350841" cy="5592451"/>
+                    </a:xfrm>
+                    <a:prstGeom prst="rect">
+                      <a:avLst/>
+                    </a:prstGeom>
+                  </pic:spPr>
+                </pic:pic>
+              </a:graphicData>
+            </a:graphic>
+          </wp:inline>
+        </w:drawing>
+      </w:r>
+    </w:p>
+    <w:p>
+      <w:pPr>
+        <w:pStyle w:val="Heading2"/>
+        <w:rPr>
+          <w:rFonts w:ascii="Times New Roman" w:hAnsi="Times New Roman" w:cs="Times New Roman"/>
+        </w:rPr>
+      </w:pPr>
+      <w:bookmarkStart w:id="36" w:name="_Toc173480523"/>
+      <w:r>
+        <w:rPr>
+          <w:rFonts w:ascii="Times New Roman" w:hAnsi="Times New Roman" w:cs="Times New Roman"/>
+        </w:rPr>
+        <w:t>Description</w:t>
+      </w:r>
+      <w:bookmarkEnd w:id="36"/>
+    </w:p>
+    <w:p>
+      <w:pPr>
+        <w:ind w:firstLine="720"/>
+        <w:rPr>
+          <w:rFonts w:ascii="Times New Roman" w:hAnsi="Times New Roman" w:cs="Times New Roman"/>
+          <w:sz w:val="24"/>
+        </w:rPr>
+      </w:pPr>
+      <w:r>
+        <w:rPr>
+          <w:rFonts w:ascii="Times New Roman" w:hAnsi="Times New Roman" w:cs="Times New Roman"/>
+          <w:sz w:val="24"/>
+        </w:rPr>
+        <w:t xml:space="preserve">The EMPS consists of three main </w:t>
+      </w:r>
+      <w:proofErr w:type="spellStart"/>
+      <w:r>
+        <w:rPr>
+          <w:rFonts w:ascii="Times New Roman" w:hAnsi="Times New Roman" w:cs="Times New Roman"/>
+          <w:sz w:val="24"/>
+        </w:rPr>
+        <w:t>microservices</w:t>
+      </w:r>
+      <w:proofErr w:type="spellEnd"/>
+      <w:r>
+        <w:rPr>
+          <w:rFonts w:ascii="Times New Roman" w:hAnsi="Times New Roman" w:cs="Times New Roman"/>
+          <w:sz w:val="24"/>
+        </w:rPr>
+        <w:t xml:space="preserve"> deployed on cloud VMs that communicate with the EMPS Client</w:t>
+      </w:r>
+      <w:r>
+        <w:rPr>
+          <w:rFonts w:ascii="Times New Roman" w:hAnsi="Times New Roman" w:cs="Times New Roman"/>
+          <w:sz w:val="24"/>
+        </w:rPr>
+        <w:t xml:space="preserve"> via a Load Balancer</w:t>
+      </w:r>
+      <w:r>
+        <w:rPr>
+          <w:rFonts w:ascii="Times New Roman" w:hAnsi="Times New Roman" w:cs="Times New Roman"/>
+          <w:sz w:val="24"/>
+        </w:rPr>
+        <w:t xml:space="preserve">. These </w:t>
+      </w:r>
+      <w:proofErr w:type="spellStart"/>
+      <w:r>
+        <w:rPr>
+          <w:rFonts w:ascii="Times New Roman" w:hAnsi="Times New Roman" w:cs="Times New Roman"/>
+          <w:sz w:val="24"/>
+        </w:rPr>
+        <w:t>services</w:t>
+      </w:r>
+      <w:proofErr w:type="spellEnd"/>
+      <w:r>
+        <w:rPr>
+          <w:rFonts w:ascii="Times New Roman" w:hAnsi="Times New Roman" w:cs="Times New Roman"/>
+          <w:sz w:val="24"/>
+        </w:rPr>
+        <w:t xml:space="preserve"> correspond to the Algorithms Service, Data Collection Service, and a Database Proxy Service. The Data Collection Service is also connected via the internet with a variety of physical sensors spread out around the world. This service communicates with these sensors to collect data. This data is retrieved by the client through the service. The Database Service Proxy communicates with a database located on an external server. The proxy makes calls to the local database service deployed alongside the database. The proxy contains generic endpoints (create, </w:t>
+      </w:r>
+      <w:r>
+        <w:rPr>
+          <w:rFonts w:ascii="Times New Roman" w:hAnsi="Times New Roman" w:cs="Times New Roman"/>
+          <w:sz w:val="24"/>
+        </w:rPr>
+        <w:t xml:space="preserve">update, delete, get) that will need minimal changes if the database is migrated. </w:t>
+      </w:r>
+    </w:p>
+    <w:p>
+      <w:pPr>
+        <w:ind w:firstLine="720"/>
+        <w:rPr>
+          <w:rFonts w:ascii="Times New Roman" w:hAnsi="Times New Roman" w:cs="Times New Roman"/>
+          <w:sz w:val="24"/>
+        </w:rPr>
+      </w:pPr>
+      <w:r>
+        <w:rPr>
+          <w:rFonts w:ascii="Times New Roman" w:hAnsi="Times New Roman" w:cs="Times New Roman"/>
+          <w:sz w:val="24"/>
+        </w:rPr>
+        <w:lastRenderedPageBreak/>
+        <w:t>A Load Balancer is used to balance traffic to these services from the various clients. Load Balancing is important since many clients may be attempting to use the services simultaneously. Availability of the system needs to be optimizes so that a service isn’t overloaded with traffic.</w:t>
+      </w:r>
+    </w:p>
+    <w:p>
+      <w:pPr>
+        <w:ind w:firstLine="720"/>
+        <w:rPr>
+          <w:rFonts w:ascii="Times New Roman" w:hAnsi="Times New Roman" w:cs="Times New Roman"/>
+          <w:sz w:val="24"/>
+        </w:rPr>
+      </w:pPr>
+      <w:r>
+        <w:rPr>
+          <w:rFonts w:ascii="Times New Roman" w:hAnsi="Times New Roman" w:cs="Times New Roman"/>
+          <w:sz w:val="24"/>
+        </w:rPr>
+        <w:t>A Local Cache is also used by the Client. This may be especially helpful for users who are attempting to generate many different weather models for the same area. Many of these models may use the same data, so storing that data in the cache shortens retrieval and limits the amount of visits to the Database.</w:t>
+      </w:r>
+    </w:p>
     <w:sectPr>
-      <w:headerReference w:type="default" r:id="rId20"/>
+      <w:headerReference w:type="default" r:id="rId21"/>
       <w:pgSz w:w="12240" w:h="15840"/>
       <w:pgMar w:top="1440" w:right="1440" w:bottom="1440" w:left="1440" w:header="720" w:footer="720" w:gutter="0"/>
       <w:pgNumType w:start="0"/>
@@ -14684,7 +15037,7 @@
             <w:noProof/>
             <w:sz w:val="24"/>
           </w:rPr>
-          <w:t>20</w:t>
+          <w:t>1</w:t>
         </w:r>
         <w:r>
           <w:rPr>
@@ -17751,7 +18104,7 @@
 </file>
 
 <file path=customXml/itemProps2.xml><?xml version="1.0" encoding="utf-8"?>
-<ds:datastoreItem xmlns:ds="http://schemas.openxmlformats.org/officeDocument/2006/customXml" ds:itemID="{D920804A-8F0D-431E-9695-8FD9450BD3AD}">
+<ds:datastoreItem xmlns:ds="http://schemas.openxmlformats.org/officeDocument/2006/customXml" ds:itemID="{DE46A25B-593A-48BE-A7EC-56CF02F40109}">
   <ds:schemaRefs>
     <ds:schemaRef ds:uri="http://schemas.openxmlformats.org/officeDocument/2006/bibliography"/>
   </ds:schemaRefs>

--- a/Word/EMPS Software Design Specifications.docx
+++ b/Word/EMPS Software Design Specifications.docx
@@ -96,6 +96,7 @@
                 <w:dataBinding w:prefixMappings="xmlns:ns0='http://schemas.openxmlformats.org/package/2006/metadata/core-properties' xmlns:ns1='http://purl.org/dc/elements/1.1/'" w:xpath="/ns0:coreProperties[1]/ns1:title[1]" w:storeItemID="{6C3C8BC8-F283-45AE-878A-BAB7291924A1}"/>
                 <w:text/>
               </w:sdtPr>
+              <w:sdtEndPr/>
               <w:sdtContent>
                 <w:tc>
                   <w:tcPr>
@@ -145,6 +146,7 @@
                 <w:dataBinding w:prefixMappings="xmlns:ns0='http://schemas.openxmlformats.org/package/2006/metadata/core-properties' xmlns:ns1='http://purl.org/dc/elements/1.1/'" w:xpath="/ns0:coreProperties[1]/ns1:subject[1]" w:storeItemID="{6C3C8BC8-F283-45AE-878A-BAB7291924A1}"/>
                 <w:text/>
               </w:sdtPr>
+              <w:sdtEndPr/>
               <w:sdtContent>
                 <w:tc>
                   <w:tcPr>
@@ -215,6 +217,7 @@
                 <w:dataBinding w:prefixMappings="xmlns:ns0='http://schemas.openxmlformats.org/package/2006/metadata/core-properties' xmlns:ns1='http://purl.org/dc/elements/1.1/'" w:xpath="/ns0:coreProperties[1]/ns1:creator[1]" w:storeItemID="{6C3C8BC8-F283-45AE-878A-BAB7291924A1}"/>
                 <w:text/>
               </w:sdtPr>
+              <w:sdtEndPr/>
               <w:sdtContent>
                 <w:tc>
                   <w:tcPr>
@@ -266,6 +269,7 @@
                   <w:calendar w:val="gregorian"/>
                 </w:date>
               </w:sdtPr>
+              <w:sdtEndPr/>
               <w:sdtContent>
                 <w:tc>
                   <w:tcPr>
@@ -355,6 +359,8 @@
             <w:br w:type="page"/>
           </w:r>
         </w:p>
+        <w:bookmarkStart w:id="0" w:name="_GoBack" w:displacedByCustomXml="next"/>
+        <w:bookmarkEnd w:id="0" w:displacedByCustomXml="next"/>
       </w:sdtContent>
     </w:sdt>
     <w:sdt>
@@ -423,7 +429,7 @@
             </w:rPr>
             <w:fldChar w:fldCharType="separate"/>
           </w:r>
-          <w:hyperlink w:anchor="_Toc173480488" w:history="1">
+          <w:hyperlink w:anchor="_Toc173491102" w:history="1">
             <w:r>
               <w:rPr>
                 <w:rStyle w:val="Hyperlink"/>
@@ -454,7 +460,7 @@
                 <w:noProof/>
                 <w:webHidden/>
               </w:rPr>
-              <w:instrText xml:space="preserve"> PAGEREF _Toc173480488 \h </w:instrText>
+              <w:instrText xml:space="preserve"> PAGEREF _Toc173491102 \h </w:instrText>
             </w:r>
             <w:r>
               <w:rPr>
@@ -500,7 +506,7 @@
               <w:noProof/>
             </w:rPr>
           </w:pPr>
-          <w:hyperlink w:anchor="_Toc173480489" w:history="1">
+          <w:hyperlink w:anchor="_Toc173491103" w:history="1">
             <w:r>
               <w:rPr>
                 <w:rStyle w:val="Hyperlink"/>
@@ -531,7 +537,7 @@
                 <w:noProof/>
                 <w:webHidden/>
               </w:rPr>
-              <w:instrText xml:space="preserve"> PAGEREF _Toc173480489 \h </w:instrText>
+              <w:instrText xml:space="preserve"> PAGEREF _Toc173491103 \h </w:instrText>
             </w:r>
             <w:r>
               <w:rPr>
@@ -577,7 +583,7 @@
               <w:noProof/>
             </w:rPr>
           </w:pPr>
-          <w:hyperlink w:anchor="_Toc173480490" w:history="1">
+          <w:hyperlink w:anchor="_Toc173491104" w:history="1">
             <w:r>
               <w:rPr>
                 <w:rStyle w:val="Hyperlink"/>
@@ -608,7 +614,7 @@
                 <w:noProof/>
                 <w:webHidden/>
               </w:rPr>
-              <w:instrText xml:space="preserve"> PAGEREF _Toc173480490 \h </w:instrText>
+              <w:instrText xml:space="preserve"> PAGEREF _Toc173491104 \h </w:instrText>
             </w:r>
             <w:r>
               <w:rPr>
@@ -654,7 +660,7 @@
               <w:noProof/>
             </w:rPr>
           </w:pPr>
-          <w:hyperlink w:anchor="_Toc173480491" w:history="1">
+          <w:hyperlink w:anchor="_Toc173491105" w:history="1">
             <w:r>
               <w:rPr>
                 <w:rStyle w:val="Hyperlink"/>
@@ -685,7 +691,7 @@
                 <w:noProof/>
                 <w:webHidden/>
               </w:rPr>
-              <w:instrText xml:space="preserve"> PAGEREF _Toc173480491 \h </w:instrText>
+              <w:instrText xml:space="preserve"> PAGEREF _Toc173491105 \h </w:instrText>
             </w:r>
             <w:r>
               <w:rPr>
@@ -731,7 +737,7 @@
               <w:noProof/>
             </w:rPr>
           </w:pPr>
-          <w:hyperlink w:anchor="_Toc173480492" w:history="1">
+          <w:hyperlink w:anchor="_Toc173491106" w:history="1">
             <w:r>
               <w:rPr>
                 <w:rStyle w:val="Hyperlink"/>
@@ -762,7 +768,7 @@
                 <w:noProof/>
                 <w:webHidden/>
               </w:rPr>
-              <w:instrText xml:space="preserve"> PAGEREF _Toc173480492 \h </w:instrText>
+              <w:instrText xml:space="preserve"> PAGEREF _Toc173491106 \h </w:instrText>
             </w:r>
             <w:r>
               <w:rPr>
@@ -796,8 +802,6 @@
               <w:fldChar w:fldCharType="end"/>
             </w:r>
           </w:hyperlink>
-          <w:bookmarkStart w:id="0" w:name="_GoBack"/>
-          <w:bookmarkEnd w:id="0"/>
         </w:p>
         <w:p>
           <w:pPr>
@@ -810,7 +814,7 @@
               <w:noProof/>
             </w:rPr>
           </w:pPr>
-          <w:hyperlink w:anchor="_Toc173480493" w:history="1">
+          <w:hyperlink w:anchor="_Toc173491107" w:history="1">
             <w:r>
               <w:rPr>
                 <w:rStyle w:val="Hyperlink"/>
@@ -841,7 +845,7 @@
                 <w:noProof/>
                 <w:webHidden/>
               </w:rPr>
-              <w:instrText xml:space="preserve"> PAGEREF _Toc173480493 \h </w:instrText>
+              <w:instrText xml:space="preserve"> PAGEREF _Toc173491107 \h </w:instrText>
             </w:r>
             <w:r>
               <w:rPr>
@@ -887,7 +891,7 @@
               <w:noProof/>
             </w:rPr>
           </w:pPr>
-          <w:hyperlink w:anchor="_Toc173480494" w:history="1">
+          <w:hyperlink w:anchor="_Toc173491108" w:history="1">
             <w:r>
               <w:rPr>
                 <w:rStyle w:val="Hyperlink"/>
@@ -918,7 +922,7 @@
                 <w:noProof/>
                 <w:webHidden/>
               </w:rPr>
-              <w:instrText xml:space="preserve"> PAGEREF _Toc173480494 \h </w:instrText>
+              <w:instrText xml:space="preserve"> PAGEREF _Toc173491108 \h </w:instrText>
             </w:r>
             <w:r>
               <w:rPr>
@@ -964,7 +968,7 @@
               <w:noProof/>
             </w:rPr>
           </w:pPr>
-          <w:hyperlink w:anchor="_Toc173480495" w:history="1">
+          <w:hyperlink w:anchor="_Toc173491109" w:history="1">
             <w:r>
               <w:rPr>
                 <w:rStyle w:val="Hyperlink"/>
@@ -995,7 +999,7 @@
                 <w:noProof/>
                 <w:webHidden/>
               </w:rPr>
-              <w:instrText xml:space="preserve"> PAGEREF _Toc173480495 \h </w:instrText>
+              <w:instrText xml:space="preserve"> PAGEREF _Toc173491109 \h </w:instrText>
             </w:r>
             <w:r>
               <w:rPr>
@@ -1041,7 +1045,7 @@
               <w:noProof/>
             </w:rPr>
           </w:pPr>
-          <w:hyperlink w:anchor="_Toc173480496" w:history="1">
+          <w:hyperlink w:anchor="_Toc173491110" w:history="1">
             <w:r>
               <w:rPr>
                 <w:rStyle w:val="Hyperlink"/>
@@ -1072,7 +1076,7 @@
                 <w:noProof/>
                 <w:webHidden/>
               </w:rPr>
-              <w:instrText xml:space="preserve"> PAGEREF _Toc173480496 \h </w:instrText>
+              <w:instrText xml:space="preserve"> PAGEREF _Toc173491110 \h </w:instrText>
             </w:r>
             <w:r>
               <w:rPr>
@@ -1118,7 +1122,7 @@
               <w:noProof/>
             </w:rPr>
           </w:pPr>
-          <w:hyperlink w:anchor="_Toc173480497" w:history="1">
+          <w:hyperlink w:anchor="_Toc173491111" w:history="1">
             <w:r>
               <w:rPr>
                 <w:rStyle w:val="Hyperlink"/>
@@ -1149,7 +1153,7 @@
                 <w:noProof/>
                 <w:webHidden/>
               </w:rPr>
-              <w:instrText xml:space="preserve"> PAGEREF _Toc173480497 \h </w:instrText>
+              <w:instrText xml:space="preserve"> PAGEREF _Toc173491111 \h </w:instrText>
             </w:r>
             <w:r>
               <w:rPr>
@@ -1195,7 +1199,7 @@
               <w:noProof/>
             </w:rPr>
           </w:pPr>
-          <w:hyperlink w:anchor="_Toc173480498" w:history="1">
+          <w:hyperlink w:anchor="_Toc173491112" w:history="1">
             <w:r>
               <w:rPr>
                 <w:rStyle w:val="Hyperlink"/>
@@ -1226,7 +1230,7 @@
                 <w:noProof/>
                 <w:webHidden/>
               </w:rPr>
-              <w:instrText xml:space="preserve"> PAGEREF _Toc173480498 \h </w:instrText>
+              <w:instrText xml:space="preserve"> PAGEREF _Toc173491112 \h </w:instrText>
             </w:r>
             <w:r>
               <w:rPr>
@@ -1272,7 +1276,7 @@
               <w:noProof/>
             </w:rPr>
           </w:pPr>
-          <w:hyperlink w:anchor="_Toc173480499" w:history="1">
+          <w:hyperlink w:anchor="_Toc173491113" w:history="1">
             <w:r>
               <w:rPr>
                 <w:rStyle w:val="Hyperlink"/>
@@ -1303,7 +1307,7 @@
                 <w:noProof/>
                 <w:webHidden/>
               </w:rPr>
-              <w:instrText xml:space="preserve"> PAGEREF _Toc173480499 \h </w:instrText>
+              <w:instrText xml:space="preserve"> PAGEREF _Toc173491113 \h </w:instrText>
             </w:r>
             <w:r>
               <w:rPr>
@@ -1349,7 +1353,7 @@
               <w:noProof/>
             </w:rPr>
           </w:pPr>
-          <w:hyperlink w:anchor="_Toc173480500" w:history="1">
+          <w:hyperlink w:anchor="_Toc173491114" w:history="1">
             <w:r>
               <w:rPr>
                 <w:rStyle w:val="Hyperlink"/>
@@ -1380,7 +1384,7 @@
                 <w:noProof/>
                 <w:webHidden/>
               </w:rPr>
-              <w:instrText xml:space="preserve"> PAGEREF _Toc173480500 \h </w:instrText>
+              <w:instrText xml:space="preserve"> PAGEREF _Toc173491114 \h </w:instrText>
             </w:r>
             <w:r>
               <w:rPr>
@@ -1426,7 +1430,7 @@
               <w:noProof/>
             </w:rPr>
           </w:pPr>
-          <w:hyperlink w:anchor="_Toc173480501" w:history="1">
+          <w:hyperlink w:anchor="_Toc173491115" w:history="1">
             <w:r>
               <w:rPr>
                 <w:rStyle w:val="Hyperlink"/>
@@ -1457,7 +1461,7 @@
                 <w:noProof/>
                 <w:webHidden/>
               </w:rPr>
-              <w:instrText xml:space="preserve"> PAGEREF _Toc173480501 \h </w:instrText>
+              <w:instrText xml:space="preserve"> PAGEREF _Toc173491115 \h </w:instrText>
             </w:r>
             <w:r>
               <w:rPr>
@@ -1503,7 +1507,7 @@
               <w:noProof/>
             </w:rPr>
           </w:pPr>
-          <w:hyperlink w:anchor="_Toc173480502" w:history="1">
+          <w:hyperlink w:anchor="_Toc173491116" w:history="1">
             <w:r>
               <w:rPr>
                 <w:rStyle w:val="Hyperlink"/>
@@ -1534,7 +1538,7 @@
                 <w:noProof/>
                 <w:webHidden/>
               </w:rPr>
-              <w:instrText xml:space="preserve"> PAGEREF _Toc173480502 \h </w:instrText>
+              <w:instrText xml:space="preserve"> PAGEREF _Toc173491116 \h </w:instrText>
             </w:r>
             <w:r>
               <w:rPr>
@@ -1580,7 +1584,7 @@
               <w:noProof/>
             </w:rPr>
           </w:pPr>
-          <w:hyperlink w:anchor="_Toc173480503" w:history="1">
+          <w:hyperlink w:anchor="_Toc173491117" w:history="1">
             <w:r>
               <w:rPr>
                 <w:rStyle w:val="Hyperlink"/>
@@ -1611,7 +1615,7 @@
                 <w:noProof/>
                 <w:webHidden/>
               </w:rPr>
-              <w:instrText xml:space="preserve"> PAGEREF _Toc173480503 \h </w:instrText>
+              <w:instrText xml:space="preserve"> PAGEREF _Toc173491117 \h </w:instrText>
             </w:r>
             <w:r>
               <w:rPr>
@@ -1657,7 +1661,7 @@
               <w:noProof/>
             </w:rPr>
           </w:pPr>
-          <w:hyperlink w:anchor="_Toc173480504" w:history="1">
+          <w:hyperlink w:anchor="_Toc173491118" w:history="1">
             <w:r>
               <w:rPr>
                 <w:rStyle w:val="Hyperlink"/>
@@ -1688,7 +1692,7 @@
                 <w:noProof/>
                 <w:webHidden/>
               </w:rPr>
-              <w:instrText xml:space="preserve"> PAGEREF _Toc173480504 \h </w:instrText>
+              <w:instrText xml:space="preserve"> PAGEREF _Toc173491118 \h </w:instrText>
             </w:r>
             <w:r>
               <w:rPr>
@@ -1734,7 +1738,7 @@
               <w:noProof/>
             </w:rPr>
           </w:pPr>
-          <w:hyperlink w:anchor="_Toc173480505" w:history="1">
+          <w:hyperlink w:anchor="_Toc173491119" w:history="1">
             <w:r>
               <w:rPr>
                 <w:rStyle w:val="Hyperlink"/>
@@ -1765,7 +1769,7 @@
                 <w:noProof/>
                 <w:webHidden/>
               </w:rPr>
-              <w:instrText xml:space="preserve"> PAGEREF _Toc173480505 \h </w:instrText>
+              <w:instrText xml:space="preserve"> PAGEREF _Toc173491119 \h </w:instrText>
             </w:r>
             <w:r>
               <w:rPr>
@@ -1811,7 +1815,7 @@
               <w:noProof/>
             </w:rPr>
           </w:pPr>
-          <w:hyperlink w:anchor="_Toc173480506" w:history="1">
+          <w:hyperlink w:anchor="_Toc173491120" w:history="1">
             <w:r>
               <w:rPr>
                 <w:rStyle w:val="Hyperlink"/>
@@ -1842,7 +1846,7 @@
                 <w:noProof/>
                 <w:webHidden/>
               </w:rPr>
-              <w:instrText xml:space="preserve"> PAGEREF _Toc173480506 \h </w:instrText>
+              <w:instrText xml:space="preserve"> PAGEREF _Toc173491120 \h </w:instrText>
             </w:r>
             <w:r>
               <w:rPr>
@@ -1888,7 +1892,7 @@
               <w:noProof/>
             </w:rPr>
           </w:pPr>
-          <w:hyperlink w:anchor="_Toc173480507" w:history="1">
+          <w:hyperlink w:anchor="_Toc173491121" w:history="1">
             <w:r>
               <w:rPr>
                 <w:rStyle w:val="Hyperlink"/>
@@ -1919,7 +1923,7 @@
                 <w:noProof/>
                 <w:webHidden/>
               </w:rPr>
-              <w:instrText xml:space="preserve"> PAGEREF _Toc173480507 \h </w:instrText>
+              <w:instrText xml:space="preserve"> PAGEREF _Toc173491121 \h </w:instrText>
             </w:r>
             <w:r>
               <w:rPr>
@@ -1965,7 +1969,7 @@
               <w:noProof/>
             </w:rPr>
           </w:pPr>
-          <w:hyperlink w:anchor="_Toc173480508" w:history="1">
+          <w:hyperlink w:anchor="_Toc173491122" w:history="1">
             <w:r>
               <w:rPr>
                 <w:rStyle w:val="Hyperlink"/>
@@ -1996,7 +2000,7 @@
                 <w:noProof/>
                 <w:webHidden/>
               </w:rPr>
-              <w:instrText xml:space="preserve"> PAGEREF _Toc173480508 \h </w:instrText>
+              <w:instrText xml:space="preserve"> PAGEREF _Toc173491122 \h </w:instrText>
             </w:r>
             <w:r>
               <w:rPr>
@@ -2042,7 +2046,7 @@
               <w:noProof/>
             </w:rPr>
           </w:pPr>
-          <w:hyperlink w:anchor="_Toc173480509" w:history="1">
+          <w:hyperlink w:anchor="_Toc173491123" w:history="1">
             <w:r>
               <w:rPr>
                 <w:rStyle w:val="Hyperlink"/>
@@ -2073,7 +2077,7 @@
                 <w:noProof/>
                 <w:webHidden/>
               </w:rPr>
-              <w:instrText xml:space="preserve"> PAGEREF _Toc173480509 \h </w:instrText>
+              <w:instrText xml:space="preserve"> PAGEREF _Toc173491123 \h </w:instrText>
             </w:r>
             <w:r>
               <w:rPr>
@@ -2119,7 +2123,7 @@
               <w:noProof/>
             </w:rPr>
           </w:pPr>
-          <w:hyperlink w:anchor="_Toc173480510" w:history="1">
+          <w:hyperlink w:anchor="_Toc173491124" w:history="1">
             <w:r>
               <w:rPr>
                 <w:rStyle w:val="Hyperlink"/>
@@ -2150,7 +2154,7 @@
                 <w:noProof/>
                 <w:webHidden/>
               </w:rPr>
-              <w:instrText xml:space="preserve"> PAGEREF _Toc173480510 \h </w:instrText>
+              <w:instrText xml:space="preserve"> PAGEREF _Toc173491124 \h </w:instrText>
             </w:r>
             <w:r>
               <w:rPr>
@@ -2196,7 +2200,7 @@
               <w:noProof/>
             </w:rPr>
           </w:pPr>
-          <w:hyperlink w:anchor="_Toc173480511" w:history="1">
+          <w:hyperlink w:anchor="_Toc173491125" w:history="1">
             <w:r>
               <w:rPr>
                 <w:rStyle w:val="Hyperlink"/>
@@ -2227,7 +2231,7 @@
                 <w:noProof/>
                 <w:webHidden/>
               </w:rPr>
-              <w:instrText xml:space="preserve"> PAGEREF _Toc173480511 \h </w:instrText>
+              <w:instrText xml:space="preserve"> PAGEREF _Toc173491125 \h </w:instrText>
             </w:r>
             <w:r>
               <w:rPr>
@@ -2273,7 +2277,7 @@
               <w:noProof/>
             </w:rPr>
           </w:pPr>
-          <w:hyperlink w:anchor="_Toc173480512" w:history="1">
+          <w:hyperlink w:anchor="_Toc173491126" w:history="1">
             <w:r>
               <w:rPr>
                 <w:rStyle w:val="Hyperlink"/>
@@ -2304,7 +2308,7 @@
                 <w:noProof/>
                 <w:webHidden/>
               </w:rPr>
-              <w:instrText xml:space="preserve"> PAGEREF _Toc173480512 \h </w:instrText>
+              <w:instrText xml:space="preserve"> PAGEREF _Toc173491126 \h </w:instrText>
             </w:r>
             <w:r>
               <w:rPr>
@@ -2350,7 +2354,7 @@
               <w:noProof/>
             </w:rPr>
           </w:pPr>
-          <w:hyperlink w:anchor="_Toc173480513" w:history="1">
+          <w:hyperlink w:anchor="_Toc173491127" w:history="1">
             <w:r>
               <w:rPr>
                 <w:rStyle w:val="Hyperlink"/>
@@ -2381,7 +2385,7 @@
                 <w:noProof/>
                 <w:webHidden/>
               </w:rPr>
-              <w:instrText xml:space="preserve"> PAGEREF _Toc173480513 \h </w:instrText>
+              <w:instrText xml:space="preserve"> PAGEREF _Toc173491127 \h </w:instrText>
             </w:r>
             <w:r>
               <w:rPr>
@@ -2427,7 +2431,7 @@
               <w:noProof/>
             </w:rPr>
           </w:pPr>
-          <w:hyperlink w:anchor="_Toc173480514" w:history="1">
+          <w:hyperlink w:anchor="_Toc173491128" w:history="1">
             <w:r>
               <w:rPr>
                 <w:rStyle w:val="Hyperlink"/>
@@ -2458,7 +2462,7 @@
                 <w:noProof/>
                 <w:webHidden/>
               </w:rPr>
-              <w:instrText xml:space="preserve"> PAGEREF _Toc173480514 \h </w:instrText>
+              <w:instrText xml:space="preserve"> PAGEREF _Toc173491128 \h </w:instrText>
             </w:r>
             <w:r>
               <w:rPr>
@@ -2504,7 +2508,7 @@
               <w:noProof/>
             </w:rPr>
           </w:pPr>
-          <w:hyperlink w:anchor="_Toc173480515" w:history="1">
+          <w:hyperlink w:anchor="_Toc173491129" w:history="1">
             <w:r>
               <w:rPr>
                 <w:rStyle w:val="Hyperlink"/>
@@ -2535,7 +2539,7 @@
                 <w:noProof/>
                 <w:webHidden/>
               </w:rPr>
-              <w:instrText xml:space="preserve"> PAGEREF _Toc173480515 \h </w:instrText>
+              <w:instrText xml:space="preserve"> PAGEREF _Toc173491129 \h </w:instrText>
             </w:r>
             <w:r>
               <w:rPr>
@@ -2581,7 +2585,7 @@
               <w:noProof/>
             </w:rPr>
           </w:pPr>
-          <w:hyperlink w:anchor="_Toc173480516" w:history="1">
+          <w:hyperlink w:anchor="_Toc173491130" w:history="1">
             <w:r>
               <w:rPr>
                 <w:rStyle w:val="Hyperlink"/>
@@ -2612,7 +2616,7 @@
                 <w:noProof/>
                 <w:webHidden/>
               </w:rPr>
-              <w:instrText xml:space="preserve"> PAGEREF _Toc173480516 \h </w:instrText>
+              <w:instrText xml:space="preserve"> PAGEREF _Toc173491130 \h </w:instrText>
             </w:r>
             <w:r>
               <w:rPr>
@@ -2658,7 +2662,7 @@
               <w:noProof/>
             </w:rPr>
           </w:pPr>
-          <w:hyperlink w:anchor="_Toc173480517" w:history="1">
+          <w:hyperlink w:anchor="_Toc173491131" w:history="1">
             <w:r>
               <w:rPr>
                 <w:rStyle w:val="Hyperlink"/>
@@ -2689,7 +2693,7 @@
                 <w:noProof/>
                 <w:webHidden/>
               </w:rPr>
-              <w:instrText xml:space="preserve"> PAGEREF _Toc173480517 \h </w:instrText>
+              <w:instrText xml:space="preserve"> PAGEREF _Toc173491131 \h </w:instrText>
             </w:r>
             <w:r>
               <w:rPr>
@@ -2735,7 +2739,7 @@
               <w:noProof/>
             </w:rPr>
           </w:pPr>
-          <w:hyperlink w:anchor="_Toc173480518" w:history="1">
+          <w:hyperlink w:anchor="_Toc173491132" w:history="1">
             <w:r>
               <w:rPr>
                 <w:rStyle w:val="Hyperlink"/>
@@ -2766,7 +2770,7 @@
                 <w:noProof/>
                 <w:webHidden/>
               </w:rPr>
-              <w:instrText xml:space="preserve"> PAGEREF _Toc173480518 \h </w:instrText>
+              <w:instrText xml:space="preserve"> PAGEREF _Toc173491132 \h </w:instrText>
             </w:r>
             <w:r>
               <w:rPr>
@@ -2812,7 +2816,7 @@
               <w:noProof/>
             </w:rPr>
           </w:pPr>
-          <w:hyperlink w:anchor="_Toc173480519" w:history="1">
+          <w:hyperlink w:anchor="_Toc173491133" w:history="1">
             <w:r>
               <w:rPr>
                 <w:rStyle w:val="Hyperlink"/>
@@ -2843,7 +2847,7 @@
                 <w:noProof/>
                 <w:webHidden/>
               </w:rPr>
-              <w:instrText xml:space="preserve"> PAGEREF _Toc173480519 \h </w:instrText>
+              <w:instrText xml:space="preserve"> PAGEREF _Toc173491133 \h </w:instrText>
             </w:r>
             <w:r>
               <w:rPr>
@@ -2889,7 +2893,7 @@
               <w:noProof/>
             </w:rPr>
           </w:pPr>
-          <w:hyperlink w:anchor="_Toc173480520" w:history="1">
+          <w:hyperlink w:anchor="_Toc173491134" w:history="1">
             <w:r>
               <w:rPr>
                 <w:rStyle w:val="Hyperlink"/>
@@ -2920,7 +2924,7 @@
                 <w:noProof/>
                 <w:webHidden/>
               </w:rPr>
-              <w:instrText xml:space="preserve"> PAGEREF _Toc173480520 \h </w:instrText>
+              <w:instrText xml:space="preserve"> PAGEREF _Toc173491134 \h </w:instrText>
             </w:r>
             <w:r>
               <w:rPr>
@@ -2966,7 +2970,7 @@
               <w:noProof/>
             </w:rPr>
           </w:pPr>
-          <w:hyperlink w:anchor="_Toc173480521" w:history="1">
+          <w:hyperlink w:anchor="_Toc173491135" w:history="1">
             <w:r>
               <w:rPr>
                 <w:rStyle w:val="Hyperlink"/>
@@ -2997,7 +3001,7 @@
                 <w:noProof/>
                 <w:webHidden/>
               </w:rPr>
-              <w:instrText xml:space="preserve"> PAGEREF _Toc173480521 \h </w:instrText>
+              <w:instrText xml:space="preserve"> PAGEREF _Toc173491135 \h </w:instrText>
             </w:r>
             <w:r>
               <w:rPr>
@@ -3043,7 +3047,7 @@
               <w:noProof/>
             </w:rPr>
           </w:pPr>
-          <w:hyperlink w:anchor="_Toc173480522" w:history="1">
+          <w:hyperlink w:anchor="_Toc173491136" w:history="1">
             <w:r>
               <w:rPr>
                 <w:rStyle w:val="Hyperlink"/>
@@ -3074,7 +3078,7 @@
                 <w:noProof/>
                 <w:webHidden/>
               </w:rPr>
-              <w:instrText xml:space="preserve"> PAGEREF _Toc173480522 \h </w:instrText>
+              <w:instrText xml:space="preserve"> PAGEREF _Toc173491136 \h </w:instrText>
             </w:r>
             <w:r>
               <w:rPr>
@@ -3120,7 +3124,7 @@
               <w:noProof/>
             </w:rPr>
           </w:pPr>
-          <w:hyperlink w:anchor="_Toc173480523" w:history="1">
+          <w:hyperlink w:anchor="_Toc173491137" w:history="1">
             <w:r>
               <w:rPr>
                 <w:rStyle w:val="Hyperlink"/>
@@ -3151,7 +3155,7 @@
                 <w:noProof/>
                 <w:webHidden/>
               </w:rPr>
-              <w:instrText xml:space="preserve"> PAGEREF _Toc173480523 \h </w:instrText>
+              <w:instrText xml:space="preserve"> PAGEREF _Toc173491137 \h </w:instrText>
             </w:r>
             <w:r>
               <w:rPr>
@@ -3175,6 +3179,83 @@
                 <w:webHidden/>
               </w:rPr>
               <w:t>21</w:t>
+            </w:r>
+            <w:r>
+              <w:rPr>
+                <w:rFonts w:ascii="Times New Roman" w:hAnsi="Times New Roman" w:cs="Times New Roman"/>
+                <w:noProof/>
+                <w:webHidden/>
+              </w:rPr>
+              <w:fldChar w:fldCharType="end"/>
+            </w:r>
+          </w:hyperlink>
+        </w:p>
+        <w:p>
+          <w:pPr>
+            <w:pStyle w:val="TOC1"/>
+            <w:tabs>
+              <w:tab w:val="right" w:leader="dot" w:pos="9350"/>
+            </w:tabs>
+            <w:rPr>
+              <w:rFonts w:ascii="Times New Roman" w:eastAsiaTheme="minorEastAsia" w:hAnsi="Times New Roman" w:cs="Times New Roman"/>
+              <w:noProof/>
+            </w:rPr>
+          </w:pPr>
+          <w:hyperlink w:anchor="_Toc173491138" w:history="1">
+            <w:r>
+              <w:rPr>
+                <w:rStyle w:val="Hyperlink"/>
+                <w:rFonts w:ascii="Times New Roman" w:hAnsi="Times New Roman" w:cs="Times New Roman"/>
+                <w:noProof/>
+              </w:rPr>
+              <w:t>Skeleton Diagrams and Database Tables</w:t>
+            </w:r>
+            <w:r>
+              <w:rPr>
+                <w:rFonts w:ascii="Times New Roman" w:hAnsi="Times New Roman" w:cs="Times New Roman"/>
+                <w:noProof/>
+                <w:webHidden/>
+              </w:rPr>
+              <w:tab/>
+            </w:r>
+            <w:r>
+              <w:rPr>
+                <w:rFonts w:ascii="Times New Roman" w:hAnsi="Times New Roman" w:cs="Times New Roman"/>
+                <w:noProof/>
+                <w:webHidden/>
+              </w:rPr>
+              <w:fldChar w:fldCharType="begin"/>
+            </w:r>
+            <w:r>
+              <w:rPr>
+                <w:rFonts w:ascii="Times New Roman" w:hAnsi="Times New Roman" w:cs="Times New Roman"/>
+                <w:noProof/>
+                <w:webHidden/>
+              </w:rPr>
+              <w:instrText xml:space="preserve"> PAGEREF _Toc173491138 \h </w:instrText>
+            </w:r>
+            <w:r>
+              <w:rPr>
+                <w:rFonts w:ascii="Times New Roman" w:hAnsi="Times New Roman" w:cs="Times New Roman"/>
+                <w:noProof/>
+                <w:webHidden/>
+              </w:rPr>
+            </w:r>
+            <w:r>
+              <w:rPr>
+                <w:rFonts w:ascii="Times New Roman" w:hAnsi="Times New Roman" w:cs="Times New Roman"/>
+                <w:noProof/>
+                <w:webHidden/>
+              </w:rPr>
+              <w:fldChar w:fldCharType="separate"/>
+            </w:r>
+            <w:r>
+              <w:rPr>
+                <w:rFonts w:ascii="Times New Roman" w:hAnsi="Times New Roman" w:cs="Times New Roman"/>
+                <w:noProof/>
+                <w:webHidden/>
+              </w:rPr>
+              <w:t>22</w:t>
             </w:r>
             <w:r>
               <w:rPr>
@@ -3224,7 +3305,7 @@
           <w:rFonts w:ascii="Times New Roman" w:hAnsi="Times New Roman" w:cs="Times New Roman"/>
         </w:rPr>
       </w:pPr>
-      <w:bookmarkStart w:id="1" w:name="_Toc173480488"/>
+      <w:bookmarkStart w:id="1" w:name="_Toc173491102"/>
       <w:r>
         <w:rPr>
           <w:rFonts w:ascii="Times New Roman" w:hAnsi="Times New Roman" w:cs="Times New Roman"/>
@@ -3241,7 +3322,7 @@
           <w:rFonts w:ascii="Times New Roman" w:hAnsi="Times New Roman" w:cs="Times New Roman"/>
         </w:rPr>
       </w:pPr>
-      <w:bookmarkStart w:id="2" w:name="_Toc173480489"/>
+      <w:bookmarkStart w:id="2" w:name="_Toc173491103"/>
       <w:r>
         <w:rPr>
           <w:rFonts w:ascii="Times New Roman" w:hAnsi="Times New Roman" w:cs="Times New Roman"/>
@@ -3274,7 +3355,7 @@
           <w:rFonts w:ascii="Times New Roman" w:hAnsi="Times New Roman" w:cs="Times New Roman"/>
         </w:rPr>
       </w:pPr>
-      <w:bookmarkStart w:id="3" w:name="_Toc173480490"/>
+      <w:bookmarkStart w:id="3" w:name="_Toc173491104"/>
       <w:r>
         <w:rPr>
           <w:rFonts w:ascii="Times New Roman" w:hAnsi="Times New Roman" w:cs="Times New Roman"/>
@@ -3307,7 +3388,7 @@
           <w:rFonts w:ascii="Times New Roman" w:hAnsi="Times New Roman" w:cs="Times New Roman"/>
         </w:rPr>
       </w:pPr>
-      <w:bookmarkStart w:id="4" w:name="_Toc173480491"/>
+      <w:bookmarkStart w:id="4" w:name="_Toc173491105"/>
       <w:r>
         <w:rPr>
           <w:rFonts w:ascii="Times New Roman" w:hAnsi="Times New Roman" w:cs="Times New Roman"/>
@@ -3623,7 +3704,7 @@
           <w:rFonts w:ascii="Times New Roman" w:hAnsi="Times New Roman" w:cs="Times New Roman"/>
         </w:rPr>
       </w:pPr>
-      <w:bookmarkStart w:id="5" w:name="_Toc173480492"/>
+      <w:bookmarkStart w:id="5" w:name="_Toc173491106"/>
       <w:r>
         <w:rPr>
           <w:rFonts w:ascii="Times New Roman" w:hAnsi="Times New Roman" w:cs="Times New Roman"/>
@@ -3806,7 +3887,7 @@
           <w:rFonts w:ascii="Times New Roman" w:hAnsi="Times New Roman" w:cs="Times New Roman"/>
         </w:rPr>
       </w:pPr>
-      <w:bookmarkStart w:id="6" w:name="_Toc173480493"/>
+      <w:bookmarkStart w:id="6" w:name="_Toc173491107"/>
       <w:r>
         <w:rPr>
           <w:rFonts w:ascii="Times New Roman" w:hAnsi="Times New Roman" w:cs="Times New Roman"/>
@@ -4104,7 +4185,7 @@
           <w:rFonts w:ascii="Times New Roman" w:hAnsi="Times New Roman" w:cs="Times New Roman"/>
         </w:rPr>
       </w:pPr>
-      <w:bookmarkStart w:id="7" w:name="_Toc173480494"/>
+      <w:bookmarkStart w:id="7" w:name="_Toc173491108"/>
       <w:r>
         <w:rPr>
           <w:rFonts w:ascii="Times New Roman" w:hAnsi="Times New Roman" w:cs="Times New Roman"/>
@@ -4121,7 +4202,7 @@
           <w:rFonts w:ascii="Times New Roman" w:hAnsi="Times New Roman" w:cs="Times New Roman"/>
         </w:rPr>
       </w:pPr>
-      <w:bookmarkStart w:id="8" w:name="_Toc173480495"/>
+      <w:bookmarkStart w:id="8" w:name="_Toc173491109"/>
       <w:r>
         <w:rPr>
           <w:rFonts w:ascii="Times New Roman" w:hAnsi="Times New Roman" w:cs="Times New Roman"/>
@@ -4713,7 +4794,7 @@
           <w:rFonts w:ascii="Times New Roman" w:hAnsi="Times New Roman" w:cs="Times New Roman"/>
         </w:rPr>
       </w:pPr>
-      <w:bookmarkStart w:id="9" w:name="_Toc173480496"/>
+      <w:bookmarkStart w:id="9" w:name="_Toc173491110"/>
       <w:r>
         <w:rPr>
           <w:rFonts w:ascii="Times New Roman" w:hAnsi="Times New Roman" w:cs="Times New Roman"/>
@@ -4729,7 +4810,7 @@
           <w:rFonts w:ascii="Times New Roman" w:hAnsi="Times New Roman" w:cs="Times New Roman"/>
         </w:rPr>
       </w:pPr>
-      <w:bookmarkStart w:id="10" w:name="_Toc173480497"/>
+      <w:bookmarkStart w:id="10" w:name="_Toc173491111"/>
       <w:r>
         <w:rPr>
           <w:rFonts w:ascii="Times New Roman" w:hAnsi="Times New Roman" w:cs="Times New Roman"/>
@@ -5535,7 +5616,7 @@
           <w:rFonts w:ascii="Times New Roman" w:hAnsi="Times New Roman" w:cs="Times New Roman"/>
         </w:rPr>
       </w:pPr>
-      <w:bookmarkStart w:id="11" w:name="_Toc173480498"/>
+      <w:bookmarkStart w:id="11" w:name="_Toc173491112"/>
       <w:r>
         <w:rPr>
           <w:rFonts w:ascii="Times New Roman" w:hAnsi="Times New Roman" w:cs="Times New Roman"/>
@@ -6415,7 +6496,7 @@
           <w:rFonts w:ascii="Times New Roman" w:hAnsi="Times New Roman" w:cs="Times New Roman"/>
         </w:rPr>
       </w:pPr>
-      <w:bookmarkStart w:id="12" w:name="_Toc173480499"/>
+      <w:bookmarkStart w:id="12" w:name="_Toc173491113"/>
       <w:r>
         <w:rPr>
           <w:rFonts w:ascii="Times New Roman" w:hAnsi="Times New Roman" w:cs="Times New Roman"/>
@@ -7259,7 +7340,7 @@
           <w:rFonts w:ascii="Times New Roman" w:hAnsi="Times New Roman" w:cs="Times New Roman"/>
         </w:rPr>
       </w:pPr>
-      <w:bookmarkStart w:id="13" w:name="_Toc173480500"/>
+      <w:bookmarkStart w:id="13" w:name="_Toc173491114"/>
       <w:r>
         <w:rPr>
           <w:rFonts w:ascii="Times New Roman" w:hAnsi="Times New Roman" w:cs="Times New Roman"/>
@@ -8193,7 +8274,7 @@
           <w:rFonts w:ascii="Times New Roman" w:hAnsi="Times New Roman" w:cs="Times New Roman"/>
         </w:rPr>
       </w:pPr>
-      <w:bookmarkStart w:id="14" w:name="_Toc173480501"/>
+      <w:bookmarkStart w:id="14" w:name="_Toc173491115"/>
       <w:r>
         <w:rPr>
           <w:rFonts w:ascii="Times New Roman" w:hAnsi="Times New Roman" w:cs="Times New Roman"/>
@@ -9128,7 +9209,7 @@
           <w:rFonts w:ascii="Times New Roman" w:hAnsi="Times New Roman" w:cs="Times New Roman"/>
         </w:rPr>
       </w:pPr>
-      <w:bookmarkStart w:id="15" w:name="_Toc173480502"/>
+      <w:bookmarkStart w:id="15" w:name="_Toc173491116"/>
       <w:r>
         <w:rPr>
           <w:rFonts w:ascii="Times New Roman" w:hAnsi="Times New Roman" w:cs="Times New Roman"/>
@@ -9158,7 +9239,7 @@
           <w:noProof/>
         </w:rPr>
         <w:drawing>
-          <wp:inline distT="0" distB="0" distL="0" distR="0" wp14:anchorId="46702EF8" wp14:editId="58C6BB21">
+          <wp:inline distT="0" distB="0" distL="0" distR="0" wp14:anchorId="2A975B06" wp14:editId="0B8BCC8D">
             <wp:extent cx="5971803" cy="5722620"/>
             <wp:effectExtent l="0" t="0" r="0" b="0"/>
             <wp:docPr id="1" name="Picture 1"/>
@@ -9214,7 +9295,7 @@
           <w:rFonts w:ascii="Times New Roman" w:hAnsi="Times New Roman" w:cs="Times New Roman"/>
         </w:rPr>
       </w:pPr>
-      <w:bookmarkStart w:id="16" w:name="_Toc173480503"/>
+      <w:bookmarkStart w:id="16" w:name="_Toc173491117"/>
       <w:r>
         <w:rPr>
           <w:rFonts w:ascii="Times New Roman" w:hAnsi="Times New Roman" w:cs="Times New Roman"/>
@@ -9231,7 +9312,7 @@
           <w:rFonts w:ascii="Times New Roman" w:hAnsi="Times New Roman" w:cs="Times New Roman"/>
         </w:rPr>
       </w:pPr>
-      <w:bookmarkStart w:id="17" w:name="_Toc173480504"/>
+      <w:bookmarkStart w:id="17" w:name="_Toc173491118"/>
       <w:r>
         <w:rPr>
           <w:rFonts w:ascii="Times New Roman" w:hAnsi="Times New Roman" w:cs="Times New Roman"/>
@@ -10346,7 +10427,7 @@
           <w:rFonts w:ascii="Times New Roman" w:hAnsi="Times New Roman" w:cs="Times New Roman"/>
         </w:rPr>
       </w:pPr>
-      <w:bookmarkStart w:id="18" w:name="_Toc173480505"/>
+      <w:bookmarkStart w:id="18" w:name="_Toc173491119"/>
       <w:r>
         <w:rPr>
           <w:rFonts w:ascii="Times New Roman" w:hAnsi="Times New Roman" w:cs="Times New Roman"/>
@@ -11661,7 +11742,7 @@
           <w:rFonts w:ascii="Times New Roman" w:hAnsi="Times New Roman" w:cs="Times New Roman"/>
         </w:rPr>
       </w:pPr>
-      <w:bookmarkStart w:id="19" w:name="_Toc173480506"/>
+      <w:bookmarkStart w:id="19" w:name="_Toc173491120"/>
       <w:r>
         <w:rPr>
           <w:rFonts w:ascii="Times New Roman" w:hAnsi="Times New Roman" w:cs="Times New Roman"/>
@@ -11683,7 +11764,7 @@
           <w:noProof/>
         </w:rPr>
         <w:drawing>
-          <wp:inline distT="0" distB="0" distL="0" distR="0" wp14:anchorId="5B05D56D" wp14:editId="09D99AC8">
+          <wp:inline distT="0" distB="0" distL="0" distR="0" wp14:anchorId="0D32E8C2" wp14:editId="75182268">
             <wp:extent cx="7463148" cy="2851150"/>
             <wp:effectExtent l="0" t="0" r="5080" b="6350"/>
             <wp:docPr id="5" name="Picture 5"/>
@@ -11746,7 +11827,7 @@
           <w:rFonts w:ascii="Times New Roman" w:hAnsi="Times New Roman" w:cs="Times New Roman"/>
         </w:rPr>
       </w:pPr>
-      <w:bookmarkStart w:id="20" w:name="_Toc173480507"/>
+      <w:bookmarkStart w:id="20" w:name="_Toc173491121"/>
       <w:r>
         <w:rPr>
           <w:rFonts w:ascii="Times New Roman" w:hAnsi="Times New Roman" w:cs="Times New Roman"/>
@@ -11768,41 +11849,30 @@
           <w:rFonts w:ascii="Times New Roman" w:hAnsi="Times New Roman" w:cs="Times New Roman"/>
           <w:noProof/>
         </w:rPr>
-        <w:drawing>
-          <wp:inline distT="0" distB="0" distL="0" distR="0" wp14:anchorId="7C139882" wp14:editId="16CEB9BA">
-            <wp:extent cx="7540406" cy="4069080"/>
-            <wp:effectExtent l="0" t="0" r="3810" b="7620"/>
-            <wp:docPr id="8" name="Picture 8"/>
-            <wp:cNvGraphicFramePr>
-              <a:graphicFrameLocks xmlns:a="http://schemas.openxmlformats.org/drawingml/2006/main" noChangeAspect="1"/>
-            </wp:cNvGraphicFramePr>
-            <a:graphic xmlns:a="http://schemas.openxmlformats.org/drawingml/2006/main">
-              <a:graphicData uri="http://schemas.openxmlformats.org/drawingml/2006/picture">
-                <pic:pic xmlns:pic="http://schemas.openxmlformats.org/drawingml/2006/picture">
-                  <pic:nvPicPr>
-                    <pic:cNvPr id="0" name=""/>
-                    <pic:cNvPicPr/>
-                  </pic:nvPicPr>
-                  <pic:blipFill>
-                    <a:blip r:embed="rId12"/>
-                    <a:stretch>
-                      <a:fillRect/>
-                    </a:stretch>
-                  </pic:blipFill>
-                  <pic:spPr>
-                    <a:xfrm>
-                      <a:off x="0" y="0"/>
-                      <a:ext cx="7540406" cy="4069080"/>
-                    </a:xfrm>
-                    <a:prstGeom prst="rect">
-                      <a:avLst/>
-                    </a:prstGeom>
-                  </pic:spPr>
-                </pic:pic>
-              </a:graphicData>
-            </a:graphic>
-          </wp:inline>
-        </w:drawing>
+        <w:pict>
+          <v:shapetype id="_x0000_t75" coordsize="21600,21600" o:spt="75" o:preferrelative="t" path="m@4@5l@4@11@9@11@9@5xe" filled="f" stroked="f">
+            <v:stroke joinstyle="miter"/>
+            <v:formulas>
+              <v:f eqn="if lineDrawn pixelLineWidth 0"/>
+              <v:f eqn="sum @0 1 0"/>
+              <v:f eqn="sum 0 0 @1"/>
+              <v:f eqn="prod @2 1 2"/>
+              <v:f eqn="prod @3 21600 pixelWidth"/>
+              <v:f eqn="prod @3 21600 pixelHeight"/>
+              <v:f eqn="sum @0 0 1"/>
+              <v:f eqn="prod @6 1 2"/>
+              <v:f eqn="prod @7 21600 pixelWidth"/>
+              <v:f eqn="sum @8 21600 0"/>
+              <v:f eqn="prod @7 21600 pixelHeight"/>
+              <v:f eqn="sum @10 21600 0"/>
+            </v:formulas>
+            <v:path o:extrusionok="f" gradientshapeok="t" o:connecttype="rect"/>
+            <o:lock v:ext="edit" aspectratio="t"/>
+          </v:shapetype>
+          <v:shape id="_x0000_i1025" type="#_x0000_t75" style="width:585pt;height:313.8pt">
+            <v:imagedata r:id="rId12" o:title="Class Diagram"/>
+          </v:shape>
+        </w:pict>
       </w:r>
     </w:p>
     <w:p>
@@ -11825,7 +11895,7 @@
           <w:rFonts w:ascii="Times New Roman" w:hAnsi="Times New Roman" w:cs="Times New Roman"/>
         </w:rPr>
       </w:pPr>
-      <w:bookmarkStart w:id="21" w:name="_Toc173480508"/>
+      <w:bookmarkStart w:id="21" w:name="_Toc173491122"/>
       <w:r>
         <w:rPr>
           <w:rFonts w:ascii="Times New Roman" w:hAnsi="Times New Roman" w:cs="Times New Roman"/>
@@ -11848,7 +11918,7 @@
           <w:rFonts w:ascii="Times New Roman" w:hAnsi="Times New Roman" w:cs="Times New Roman"/>
         </w:rPr>
       </w:pPr>
-      <w:bookmarkStart w:id="22" w:name="_Toc173480509"/>
+      <w:bookmarkStart w:id="22" w:name="_Toc173491123"/>
       <w:r>
         <w:rPr>
           <w:rFonts w:ascii="Times New Roman" w:hAnsi="Times New Roman" w:cs="Times New Roman"/>
@@ -12342,7 +12412,7 @@
           <w:rFonts w:ascii="Times New Roman" w:hAnsi="Times New Roman" w:cs="Times New Roman"/>
         </w:rPr>
       </w:pPr>
-      <w:bookmarkStart w:id="23" w:name="_Toc173480510"/>
+      <w:bookmarkStart w:id="23" w:name="_Toc173491124"/>
       <w:r>
         <w:rPr>
           <w:rFonts w:ascii="Times New Roman" w:hAnsi="Times New Roman" w:cs="Times New Roman"/>
@@ -12363,7 +12433,7 @@
           <w:noProof/>
         </w:rPr>
         <w:drawing>
-          <wp:inline distT="0" distB="0" distL="0" distR="0" wp14:anchorId="13B7C9D9" wp14:editId="0CC742EE">
+          <wp:inline distT="0" distB="0" distL="0" distR="0" wp14:anchorId="39ECD802" wp14:editId="4E2791AD">
             <wp:extent cx="5943600" cy="3815080"/>
             <wp:effectExtent l="0" t="0" r="0" b="0"/>
             <wp:docPr id="4" name="Picture 4"/>
@@ -12419,7 +12489,7 @@
           <w:rFonts w:ascii="Times New Roman" w:hAnsi="Times New Roman" w:cs="Times New Roman"/>
         </w:rPr>
       </w:pPr>
-      <w:bookmarkStart w:id="24" w:name="_Toc173480511"/>
+      <w:bookmarkStart w:id="24" w:name="_Toc173491125"/>
       <w:r>
         <w:rPr>
           <w:rFonts w:ascii="Times New Roman" w:hAnsi="Times New Roman" w:cs="Times New Roman"/>
@@ -12968,7 +13038,7 @@
           <w:rFonts w:ascii="Times New Roman" w:hAnsi="Times New Roman" w:cs="Times New Roman"/>
         </w:rPr>
       </w:pPr>
-      <w:bookmarkStart w:id="25" w:name="_Toc173480512"/>
+      <w:bookmarkStart w:id="25" w:name="_Toc173491126"/>
       <w:r>
         <w:rPr>
           <w:rFonts w:ascii="Times New Roman" w:hAnsi="Times New Roman" w:cs="Times New Roman"/>
@@ -12990,7 +13060,7 @@
           <w:noProof/>
         </w:rPr>
         <w:drawing>
-          <wp:inline distT="0" distB="0" distL="0" distR="0" wp14:anchorId="535F67AC" wp14:editId="0E1908B4">
+          <wp:inline distT="0" distB="0" distL="0" distR="0" wp14:anchorId="5F0C8897" wp14:editId="7EE0F486">
             <wp:extent cx="7269277" cy="2628900"/>
             <wp:effectExtent l="0" t="0" r="8255" b="0"/>
             <wp:docPr id="2" name="Picture 2"/>
@@ -13046,7 +13116,7 @@
           <w:rFonts w:ascii="Times New Roman" w:hAnsi="Times New Roman" w:cs="Times New Roman"/>
         </w:rPr>
       </w:pPr>
-      <w:bookmarkStart w:id="26" w:name="_Toc173480513"/>
+      <w:bookmarkStart w:id="26" w:name="_Toc173491127"/>
       <w:r>
         <w:rPr>
           <w:rFonts w:ascii="Times New Roman" w:hAnsi="Times New Roman" w:cs="Times New Roman"/>
@@ -13614,7 +13684,7 @@
           <w:rFonts w:ascii="Times New Roman" w:hAnsi="Times New Roman" w:cs="Times New Roman"/>
         </w:rPr>
       </w:pPr>
-      <w:bookmarkStart w:id="27" w:name="_Toc173480514"/>
+      <w:bookmarkStart w:id="27" w:name="_Toc173491128"/>
       <w:r>
         <w:rPr>
           <w:rFonts w:ascii="Times New Roman" w:hAnsi="Times New Roman" w:cs="Times New Roman"/>
@@ -13636,7 +13706,7 @@
           <w:noProof/>
         </w:rPr>
         <w:drawing>
-          <wp:inline distT="0" distB="0" distL="0" distR="0" wp14:anchorId="716FA559" wp14:editId="63273DDE">
+          <wp:inline distT="0" distB="0" distL="0" distR="0" wp14:anchorId="1711B98F" wp14:editId="1E08669D">
             <wp:extent cx="7434826" cy="2659380"/>
             <wp:effectExtent l="0" t="0" r="0" b="7620"/>
             <wp:docPr id="3" name="Picture 3"/>
@@ -13700,7 +13770,7 @@
           <w:rFonts w:ascii="Times New Roman" w:hAnsi="Times New Roman" w:cs="Times New Roman"/>
         </w:rPr>
       </w:pPr>
-      <w:bookmarkStart w:id="28" w:name="_Toc173480515"/>
+      <w:bookmarkStart w:id="28" w:name="_Toc173491129"/>
       <w:r>
         <w:rPr>
           <w:rFonts w:ascii="Times New Roman" w:hAnsi="Times New Roman" w:cs="Times New Roman"/>
@@ -14256,7 +14326,7 @@
           <w:rFonts w:ascii="Times New Roman" w:hAnsi="Times New Roman" w:cs="Times New Roman"/>
         </w:rPr>
       </w:pPr>
-      <w:bookmarkStart w:id="29" w:name="_Toc173480516"/>
+      <w:bookmarkStart w:id="29" w:name="_Toc173491130"/>
       <w:r>
         <w:rPr>
           <w:rFonts w:ascii="Times New Roman" w:hAnsi="Times New Roman" w:cs="Times New Roman"/>
@@ -14278,7 +14348,7 @@
           <w:noProof/>
         </w:rPr>
         <w:drawing>
-          <wp:inline distT="0" distB="0" distL="0" distR="0" wp14:anchorId="737D5545" wp14:editId="2A3D404A">
+          <wp:inline distT="0" distB="0" distL="0" distR="0" wp14:anchorId="43554956" wp14:editId="39EB39D7">
             <wp:extent cx="7529178" cy="3093720"/>
             <wp:effectExtent l="0" t="0" r="0" b="0"/>
             <wp:docPr id="6" name="Picture 6"/>
@@ -14334,7 +14404,7 @@
           <w:rFonts w:ascii="Times New Roman" w:hAnsi="Times New Roman" w:cs="Times New Roman"/>
         </w:rPr>
       </w:pPr>
-      <w:bookmarkStart w:id="30" w:name="_Toc173480517"/>
+      <w:bookmarkStart w:id="30" w:name="_Toc173491131"/>
       <w:r>
         <w:rPr>
           <w:rFonts w:ascii="Times New Roman" w:hAnsi="Times New Roman" w:cs="Times New Roman"/>
@@ -14356,7 +14426,7 @@
           <w:noProof/>
         </w:rPr>
         <w:drawing>
-          <wp:inline distT="0" distB="0" distL="0" distR="0" wp14:anchorId="0AD8130E" wp14:editId="1E5FAE18">
+          <wp:inline distT="0" distB="0" distL="0" distR="0" wp14:anchorId="1016BF88" wp14:editId="53BE7063">
             <wp:extent cx="5943600" cy="3770630"/>
             <wp:effectExtent l="0" t="0" r="0" b="1270"/>
             <wp:docPr id="9" name="Picture 9"/>
@@ -14399,7 +14469,7 @@
           <w:rFonts w:ascii="Times New Roman" w:hAnsi="Times New Roman" w:cs="Times New Roman"/>
         </w:rPr>
       </w:pPr>
-      <w:bookmarkStart w:id="31" w:name="_Toc173480518"/>
+      <w:bookmarkStart w:id="31" w:name="_Toc173491132"/>
       <w:r>
         <w:rPr>
           <w:rFonts w:ascii="Times New Roman" w:hAnsi="Times New Roman" w:cs="Times New Roman"/>
@@ -14508,7 +14578,7 @@
           <w:rFonts w:ascii="Times New Roman" w:hAnsi="Times New Roman" w:cs="Times New Roman"/>
         </w:rPr>
       </w:pPr>
-      <w:bookmarkStart w:id="32" w:name="_Toc173480519"/>
+      <w:bookmarkStart w:id="32" w:name="_Toc173491133"/>
       <w:r>
         <w:rPr>
           <w:rFonts w:ascii="Times New Roman" w:hAnsi="Times New Roman" w:cs="Times New Roman"/>
@@ -14531,7 +14601,7 @@
           <w:noProof/>
         </w:rPr>
         <w:drawing>
-          <wp:inline distT="0" distB="0" distL="0" distR="0" wp14:anchorId="57A6966D" wp14:editId="2CE5A6EB">
+          <wp:inline distT="0" distB="0" distL="0" distR="0" wp14:anchorId="4BEA77B5" wp14:editId="7CFF2A40">
             <wp:extent cx="4538133" cy="5905391"/>
             <wp:effectExtent l="0" t="0" r="0" b="635"/>
             <wp:docPr id="7" name="Picture 7"/>
@@ -14589,7 +14659,7 @@
           <w:rFonts w:ascii="Times New Roman" w:hAnsi="Times New Roman" w:cs="Times New Roman"/>
         </w:rPr>
       </w:pPr>
-      <w:bookmarkStart w:id="33" w:name="_Toc173480520"/>
+      <w:bookmarkStart w:id="33" w:name="_Toc173491134"/>
       <w:r>
         <w:rPr>
           <w:rFonts w:ascii="Times New Roman" w:hAnsi="Times New Roman" w:cs="Times New Roman"/>
@@ -14612,7 +14682,7 @@
           <w:noProof/>
         </w:rPr>
         <w:drawing>
-          <wp:inline distT="0" distB="0" distL="0" distR="0" wp14:anchorId="01415E9D" wp14:editId="43D76D53">
+          <wp:inline distT="0" distB="0" distL="0" distR="0" wp14:anchorId="6404CEBC" wp14:editId="277BFB4F">
             <wp:extent cx="7321709" cy="2929466"/>
             <wp:effectExtent l="0" t="0" r="0" b="4445"/>
             <wp:docPr id="10" name="Picture 10"/>
@@ -14655,7 +14725,7 @@
           <w:rFonts w:ascii="Times New Roman" w:hAnsi="Times New Roman" w:cs="Times New Roman"/>
         </w:rPr>
       </w:pPr>
-      <w:bookmarkStart w:id="34" w:name="_Toc173480521"/>
+      <w:bookmarkStart w:id="34" w:name="_Toc173491135"/>
       <w:r>
         <w:rPr>
           <w:rFonts w:ascii="Times New Roman" w:hAnsi="Times New Roman" w:cs="Times New Roman"/>
@@ -14743,7 +14813,7 @@
           <w:rFonts w:ascii="Times New Roman" w:hAnsi="Times New Roman" w:cs="Times New Roman"/>
         </w:rPr>
       </w:pPr>
-      <w:bookmarkStart w:id="35" w:name="_Toc173480522"/>
+      <w:bookmarkStart w:id="35" w:name="_Toc173491136"/>
       <w:r>
         <w:rPr>
           <w:rFonts w:ascii="Times New Roman" w:hAnsi="Times New Roman" w:cs="Times New Roman"/>
@@ -14766,7 +14836,7 @@
           <w:noProof/>
         </w:rPr>
         <w:drawing>
-          <wp:inline distT="0" distB="0" distL="0" distR="0" wp14:anchorId="3A89DD26" wp14:editId="55F5D17F">
+          <wp:inline distT="0" distB="0" distL="0" distR="0" wp14:anchorId="5A64C696" wp14:editId="67234DDE">
             <wp:extent cx="7345680" cy="5588524"/>
             <wp:effectExtent l="0" t="0" r="7620" b="0"/>
             <wp:docPr id="13" name="Picture 13"/>
@@ -14809,7 +14879,7 @@
           <w:rFonts w:ascii="Times New Roman" w:hAnsi="Times New Roman" w:cs="Times New Roman"/>
         </w:rPr>
       </w:pPr>
-      <w:bookmarkStart w:id="36" w:name="_Toc173480523"/>
+      <w:bookmarkStart w:id="36" w:name="_Toc173491137"/>
       <w:r>
         <w:rPr>
           <w:rFonts w:ascii="Times New Roman" w:hAnsi="Times New Roman" w:cs="Times New Roman"/>
@@ -14918,6 +14988,37 @@
           <w:sz w:val="24"/>
         </w:rPr>
         <w:t>A Local Cache is also used by the Client. This may be especially helpful for users who are attempting to generate many different weather models for the same area. Many of these models may use the same data, so storing that data in the cache shortens retrieval and limits the amount of visits to the Database.</w:t>
+      </w:r>
+    </w:p>
+    <w:p>
+      <w:pPr>
+        <w:pStyle w:val="Heading1"/>
+        <w:rPr>
+          <w:rFonts w:ascii="Times New Roman" w:hAnsi="Times New Roman" w:cs="Times New Roman"/>
+        </w:rPr>
+      </w:pPr>
+      <w:bookmarkStart w:id="37" w:name="_Toc173491138"/>
+      <w:r>
+        <w:rPr>
+          <w:rFonts w:ascii="Times New Roman" w:hAnsi="Times New Roman" w:cs="Times New Roman"/>
+        </w:rPr>
+        <w:t>Skeleton Diagrams and Database Tables</w:t>
+      </w:r>
+      <w:bookmarkEnd w:id="37"/>
+    </w:p>
+    <w:p>
+      <w:pPr>
+        <w:rPr>
+          <w:rFonts w:ascii="Times New Roman" w:hAnsi="Times New Roman" w:cs="Times New Roman"/>
+          <w:sz w:val="24"/>
+        </w:rPr>
+      </w:pPr>
+      <w:r>
+        <w:rPr>
+          <w:rFonts w:ascii="Times New Roman" w:hAnsi="Times New Roman" w:cs="Times New Roman"/>
+          <w:sz w:val="24"/>
+        </w:rPr>
+        <w:t>Skeleton Diagrams and Database tables for the EMPS can be found in the repository under their respective folders.</w:t>
       </w:r>
     </w:p>
     <w:sectPr>
@@ -18104,7 +18205,7 @@
 </file>
 
 <file path=customXml/itemProps2.xml><?xml version="1.0" encoding="utf-8"?>
-<ds:datastoreItem xmlns:ds="http://schemas.openxmlformats.org/officeDocument/2006/customXml" ds:itemID="{DE46A25B-593A-48BE-A7EC-56CF02F40109}">
+<ds:datastoreItem xmlns:ds="http://schemas.openxmlformats.org/officeDocument/2006/customXml" ds:itemID="{9B32F0F0-E234-4ED9-AE87-B67111CECCB8}">
   <ds:schemaRefs>
     <ds:schemaRef ds:uri="http://schemas.openxmlformats.org/officeDocument/2006/bibliography"/>
   </ds:schemaRefs>
